--- a/Report.docx
+++ b/Report.docx
@@ -2085,15 +2085,17 @@
         </w:tabs>
         <w:spacing w:after="100"/>
         <w:ind w:left="567" w:hanging="283"/>
-      </w:pPr>
-      <w:r>
-        <w:t xml:space="preserve">Xây dựng cơ sở dữ liệu bằng </w:t>
-      </w:r>
-      <w:r>
-        <w:t>PostgreSQL</w:t>
-      </w:r>
-      <w:r>
-        <w:t>.</w:t>
+        <w:rPr>
+          <w:i/>
+          <w:color w:val="FF0000"/>
+        </w:rPr>
+      </w:pPr>
+      <w:r>
+        <w:rPr>
+          <w:i/>
+          <w:color w:val="FF0000"/>
+        </w:rPr>
+        <w:t>Xây dựng cơ sở dữ liệu bằng PostgreSQL.</w:t>
       </w:r>
     </w:p>
     <w:p>
@@ -2108,8 +2110,16 @@
         </w:tabs>
         <w:spacing w:after="100"/>
         <w:ind w:left="567" w:right="-143" w:hanging="283"/>
-      </w:pPr>
-      <w:r>
+        <w:rPr>
+          <w:i/>
+          <w:color w:val="FF0000"/>
+        </w:rPr>
+      </w:pPr>
+      <w:r>
+        <w:rPr>
+          <w:i/>
+          <w:color w:val="FF0000"/>
+        </w:rPr>
         <w:t>Kết nối backend database PostgreSQL bằng NodeJS và trả về frontend ReactJS.</w:t>
       </w:r>
     </w:p>
@@ -2125,14 +2135,30 @@
         </w:tabs>
         <w:spacing w:after="100"/>
         <w:ind w:left="567" w:hanging="283"/>
-      </w:pPr>
-      <w:r>
+        <w:rPr>
+          <w:i/>
+          <w:color w:val="FF0000"/>
+        </w:rPr>
+      </w:pPr>
+      <w:r>
+        <w:rPr>
+          <w:i/>
+          <w:color w:val="FF0000"/>
+        </w:rPr>
         <w:t>Xây dựng giao diện các trang</w:t>
       </w:r>
       <w:r>
+        <w:rPr>
+          <w:i/>
+          <w:color w:val="FF0000"/>
+        </w:rPr>
         <w:t xml:space="preserve"> bằng ReactJS</w:t>
       </w:r>
       <w:r>
+        <w:rPr>
+          <w:i/>
+          <w:color w:val="FF0000"/>
+        </w:rPr>
         <w:t>:</w:t>
       </w:r>
     </w:p>
@@ -2147,8 +2173,16 @@
           <w:tab w:val="left" w:pos="142"/>
         </w:tabs>
         <w:spacing w:after="100"/>
-      </w:pPr>
-      <w:r>
+        <w:rPr>
+          <w:i/>
+          <w:color w:val="FF0000"/>
+        </w:rPr>
+      </w:pPr>
+      <w:r>
+        <w:rPr>
+          <w:i/>
+          <w:color w:val="FF0000"/>
+        </w:rPr>
         <w:t>Trang chủ.</w:t>
       </w:r>
     </w:p>
@@ -2163,8 +2197,16 @@
           <w:tab w:val="left" w:pos="142"/>
         </w:tabs>
         <w:spacing w:after="100"/>
-      </w:pPr>
-      <w:r>
+        <w:rPr>
+          <w:i/>
+          <w:color w:val="FF0000"/>
+        </w:rPr>
+      </w:pPr>
+      <w:r>
+        <w:rPr>
+          <w:i/>
+          <w:color w:val="FF0000"/>
+        </w:rPr>
         <w:t>Đăng nhập/Đăng ký.</w:t>
       </w:r>
     </w:p>
@@ -2179,8 +2221,16 @@
           <w:tab w:val="left" w:pos="142"/>
         </w:tabs>
         <w:spacing w:after="100"/>
-      </w:pPr>
-      <w:r>
+        <w:rPr>
+          <w:i/>
+          <w:color w:val="FF0000"/>
+        </w:rPr>
+      </w:pPr>
+      <w:r>
+        <w:rPr>
+          <w:i/>
+          <w:color w:val="FF0000"/>
+        </w:rPr>
         <w:t>Xem danh sách sản phẩm.</w:t>
       </w:r>
     </w:p>
@@ -2195,8 +2245,16 @@
           <w:tab w:val="left" w:pos="142"/>
         </w:tabs>
         <w:spacing w:after="100"/>
-      </w:pPr>
-      <w:r>
+        <w:rPr>
+          <w:i/>
+          <w:color w:val="FF0000"/>
+        </w:rPr>
+      </w:pPr>
+      <w:r>
+        <w:rPr>
+          <w:i/>
+          <w:color w:val="FF0000"/>
+        </w:rPr>
         <w:t>Xem thông tin chi tiết từng sản phẩm.</w:t>
       </w:r>
     </w:p>
@@ -2212,8 +2270,16 @@
         </w:tabs>
         <w:spacing w:after="100"/>
         <w:ind w:left="567" w:hanging="283"/>
-      </w:pPr>
-      <w:r>
+        <w:rPr>
+          <w:i/>
+          <w:color w:val="FF0000"/>
+        </w:rPr>
+      </w:pPr>
+      <w:r>
+        <w:rPr>
+          <w:i/>
+          <w:color w:val="FF0000"/>
+        </w:rPr>
         <w:t>Viết báo cáo đồ án, in và đóng cuốn theo biểu mẫu qui định.</w:t>
       </w:r>
     </w:p>
@@ -7045,31 +7111,88 @@
     </w:p>
     <w:p>
       <w:pPr>
-        <w:ind w:firstLine="567"/>
-        <w:jc w:val="both"/>
-        <w:rPr>
-          <w:rFonts w:eastAsia="Arial"/>
-        </w:rPr>
-      </w:pPr>
-      <w:r>
-        <w:rPr>
-          <w:rFonts w:eastAsia="Arial"/>
-        </w:rPr>
-        <w:t>Giới thiệu về hệ thống (công ty, bệnh viện, cửa hàng, bộ phậ</w:t>
-      </w:r>
-      <w:r>
-        <w:rPr>
-          <w:rFonts w:eastAsia="Arial"/>
-        </w:rPr>
-        <w:t>n …đang phân tích</w:t>
-      </w:r>
-      <w:r>
-        <w:rPr>
-          <w:rFonts w:eastAsia="Arial"/>
-        </w:rPr>
+        <w:pStyle w:val="Normal2"/>
+      </w:pPr>
+      <w:bookmarkStart w:id="7" w:name="_Toc49669440"/>
+      <w:r>
+        <w:t xml:space="preserve">Ngày nay, khi mức sống con người ngày càng được nâng cao, thì vấn đề sức khỏe cũng ngày càng được coi trọng. Khi bị bệnh, chúng ta có xu hướng tìm đến các bệnh viện lớn hoặc các nhà thuốc, trung tâm y khoa có uy tín hơn là chỉ đơn thuần mua thuốc ở các nhà thuốc tây. Tuy nhiên, tình trạng </w:t>
+      </w:r>
+      <w:r>
+        <w:t xml:space="preserve">quá tải ở các bệnh viện công lập lẫn tư nhân và </w:t>
+      </w:r>
+      <w:r>
+        <w:t xml:space="preserve">hiện tượng </w:t>
+      </w:r>
+      <w:r>
+        <w:t xml:space="preserve">các </w:t>
+      </w:r>
+      <w:r>
+        <w:t>đối tượng “cò mồi” dụ dỗ, lôi kéo người bệnh ở các bệnh viện lớn đã gây ra không ít phiền toái cho bệnh nhân. Vì vậy, n</w:t>
+      </w:r>
+      <w:r>
+        <w:t>gày 27/4/2016, theo đề xuất của Cục Quản lý khám chữa bệnh, Bộ trưởng Bộ Y tế ban hành Quyết định 1568/QĐ-BYT phê duyệt kế hoạch nhân rộng và phát triển mô hình phòng khám bác sĩ gia đình tại Việt Nam, giai đoạn 2016-2020</w:t>
+      </w:r>
+      <w:r>
         <w:t>.</w:t>
       </w:r>
-      <w:bookmarkStart w:id="7" w:name="_Toc49669440"/>
+    </w:p>
+    <w:p>
+      <w:pPr>
+        <w:pStyle w:val="Normal2"/>
+      </w:pPr>
+      <w:r>
+        <w:t>Việc xây dựng mô hình phòng khám bác sĩ gia đình tuy không có quy mô lớn như các bệnh viện nhưng</w:t>
+      </w:r>
+      <w:r>
+        <w:t xml:space="preserve"> phải</w:t>
+      </w:r>
+      <w:r>
+        <w:t xml:space="preserve"> hết sức coi trọng công tác quản lý bệnh nhân, công tác liên kết với các bệnh viện trong việc yêu cầu xét nghiệm và yêu cầu chuyển việ</w:t>
+      </w:r>
+      <w:r>
+        <w:t>n,… Bởi ở các thành phố lớn như Thành phố Hồ Chí Minh, lượng bệnh nhân đến khám hoặc nhờ tư vấn của bác sĩ không hề nhỏ, nếu chỉ quản lý đơn thuần bằng quyển hồ sơ bệnh án (bản cứng) sẽ làm mất</w:t>
+      </w:r>
+      <w:r>
+        <w:t xml:space="preserve"> rất nhiều</w:t>
+      </w:r>
+      <w:r>
+        <w:t xml:space="preserve"> thời gian của bác sĩ</w:t>
+      </w:r>
+      <w:r>
+        <w:t xml:space="preserve"> và </w:t>
+      </w:r>
+      <w:r>
+        <w:t>bệnh nhân</w:t>
+      </w:r>
+      <w:r>
+        <w:t>. Ví dụ như bệnh nhân</w:t>
+      </w:r>
+      <w:r>
+        <w:t xml:space="preserve"> đến khám</w:t>
+      </w:r>
+      <w:r>
+        <w:t xml:space="preserve"> chỉ nghi ngờ có biểu hiện bệnh nan y</w:t>
+      </w:r>
+      <w:r>
+        <w:t xml:space="preserve"> trong khi bệnh thật sự không hề nặng, thì bác sĩ phải xem tất cả thông tin của bệnh nhân trong hồ sơ (tiền sử, biểu hiện bệnh trước đây, phản ứng phụ với thuốc,…), tìm trong kho các đơn thuốc trước đây được đề nghị, xem lại các chẩn đoán từ các bác sĩ trước đây,…</w:t>
+      </w:r>
+    </w:p>
+    <w:p>
+      <w:pPr>
+        <w:pStyle w:val="Normal2"/>
+      </w:pPr>
+      <w:r>
+        <w:t xml:space="preserve">Vì vậy, việc xây dựng một phần mềm giúp các phòng khám bác sĩ gia đình quản lý bệnh nhân là vô cùng cần thiết. </w:t>
+      </w:r>
+      <w:r>
+        <w:t xml:space="preserve">Phần mềm hỗ trợ bác sĩ xem thông tin bệnh nhân, xem tiền sử bệnh, xem các chẩn đoán trước đây, xem danh sách các đơn thuốc trước đây được các bác sĩ khác kê, </w:t>
+      </w:r>
+      <w:r>
+        <w:t>kê đơn thuốc mới, ghi lại các kết quả xét nghiệm để tra cứu khi cần, yêu cầu chuyển viện khi bệnh nhân có yêu cầu,…</w:t>
+      </w:r>
+      <w:r>
+        <w:t xml:space="preserve"> Đặc biệt, đối với công việc hằng ngày như kê toa, nhưng, thuốc lại có nhiều tên khó nhớ hoặc lặp lại (tên lặp lại nhưng khác liều lượng) thì phần mềm cũng hỗ trợ bác sĩ gợi nhớ nhanh tên thuốc,…</w:t>
+      </w:r>
     </w:p>
     <w:p>
       <w:pPr>
@@ -7081,22 +7204,24 @@
       </w:pPr>
       <w:bookmarkStart w:id="8" w:name="_Toc52493125"/>
       <w:r>
+        <w:lastRenderedPageBreak/>
         <w:t>Phạm vi</w:t>
       </w:r>
       <w:bookmarkEnd w:id="8"/>
     </w:p>
     <w:p>
       <w:pPr>
-        <w:ind w:firstLine="567"/>
-        <w:jc w:val="both"/>
-      </w:pPr>
+        <w:pStyle w:val="Normal2"/>
+      </w:pPr>
+      <w:bookmarkStart w:id="9" w:name="_GoBack"/>
       <w:r>
         <w:t xml:space="preserve">Mô </w:t>
       </w:r>
       <w:r>
-        <w:t>tả phạm vi, giới hạn (nếu có) của hệ thống  (trình bày phạm vi phân tích, nghiệp vụ nào cần, nghiệp vụ nào không…)</w:t>
-      </w:r>
-    </w:p>
+        <w:t>tả phạm vi, giới hạn (nếu có) của hệ thống (trình bày phạm vi phân tích, nghiệp vụ nào cần, nghiệp vụ nào không…)</w:t>
+      </w:r>
+    </w:p>
+    <w:bookmarkEnd w:id="9"/>
     <w:p>
       <w:pPr>
         <w:pStyle w:val="Heading2"/>
@@ -7252,7 +7377,7 @@
       <w:pPr>
         <w:pStyle w:val="Heading2"/>
       </w:pPr>
-      <w:bookmarkStart w:id="9" w:name="_Toc52493142"/>
+      <w:bookmarkStart w:id="10" w:name="_Toc52493142"/>
       <w:r>
         <w:t>Mô hình DFD: vẽ  DFD mức 0. (</w:t>
       </w:r>
@@ -7265,7 +7390,7 @@
       <w:r>
         <w:t>)</w:t>
       </w:r>
-      <w:bookmarkEnd w:id="9"/>
+      <w:bookmarkEnd w:id="10"/>
     </w:p>
     <w:p>
       <w:pPr>
@@ -7341,8 +7466,7 @@
     </w:p>
     <w:p>
       <w:pPr>
-        <w:keepNext/>
-        <w:ind w:firstLine="567"/>
+        <w:pStyle w:val="Normal2"/>
       </w:pPr>
       <w:r>
         <w:t>Mô tả các đối tượng được chọn phân tích (Người, Hàng hóa, Vật tư, Hóa đơn, Phòng ban, …)</w:t>
@@ -7361,14 +7485,10 @@
     </w:p>
     <w:p>
       <w:pPr>
-        <w:keepNext/>
-        <w:ind w:firstLine="567"/>
-      </w:pPr>
-      <w:r>
-        <w:t xml:space="preserve">Xác </w:t>
-      </w:r>
-      <w:r>
-        <w:t>định các Entity, Relationship, vẽ ERD</w:t>
+        <w:pStyle w:val="Normal2"/>
+      </w:pPr>
+      <w:r>
+        <w:t>Xác định các Entity, Relationship, vẽ ERD</w:t>
       </w:r>
       <w:r>
         <w:t>.</w:t>
@@ -7387,8 +7507,7 @@
     </w:p>
     <w:p>
       <w:pPr>
-        <w:keepNext/>
-        <w:ind w:firstLine="567"/>
+        <w:pStyle w:val="Normal2"/>
       </w:pPr>
       <w:r>
         <w:t>Chuyển sơ đồ ERD sang lược đồ CSDL quan hệ, Vẽ lược đồ CSDL quan hệ …</w:t>
@@ -7404,8 +7523,8 @@
           <w:szCs w:val="28"/>
         </w:rPr>
       </w:pPr>
-      <w:bookmarkStart w:id="10" w:name="_Toc51278111"/>
-      <w:bookmarkStart w:id="11" w:name="_Toc52493157"/>
+      <w:bookmarkStart w:id="11" w:name="_Toc51278111"/>
+      <w:bookmarkStart w:id="12" w:name="_Toc52493157"/>
       <w:r>
         <w:t>Thiết kế các bảng</w:t>
       </w:r>
@@ -7415,8 +7534,7 @@
     </w:p>
     <w:p>
       <w:pPr>
-        <w:keepNext/>
-        <w:ind w:firstLine="567"/>
+        <w:pStyle w:val="Normal2"/>
       </w:pPr>
       <w:r>
         <w:t xml:space="preserve">Mô </w:t>
@@ -7439,8 +7557,8 @@
         <w:br w:type="page"/>
       </w:r>
     </w:p>
-    <w:bookmarkEnd w:id="10"/>
     <w:bookmarkEnd w:id="11"/>
+    <w:bookmarkEnd w:id="12"/>
     <w:p>
       <w:pPr>
         <w:pStyle w:val="Heading1"/>
@@ -7493,7 +7611,7 @@
     </w:p>
     <w:p>
       <w:pPr>
-        <w:ind w:firstLine="567"/>
+        <w:pStyle w:val="Normal2"/>
       </w:pPr>
       <w:r>
         <w:t>C</w:t>
@@ -7558,19 +7676,7 @@
     </w:p>
     <w:p>
       <w:pPr>
-        <w:pStyle w:val="Heading2"/>
-      </w:pPr>
-      <w:r>
-        <w:t>Tài liệu tham khảo</w:t>
-      </w:r>
-      <w:bookmarkStart w:id="12" w:name="_Toc49668003"/>
-      <w:bookmarkStart w:id="13" w:name="_Toc49669446"/>
-    </w:p>
-    <w:p>
-      <w:pPr>
-        <w:tabs>
-          <w:tab w:val="left" w:leader="dot" w:pos="9270"/>
-        </w:tabs>
+        <w:pStyle w:val="Normal2"/>
       </w:pPr>
       <w:r>
         <w:rPr>
@@ -7579,10 +7685,10 @@
         <w:t>[1]</w:t>
       </w:r>
       <w:r>
-        <w:t xml:space="preserve"> Bootstrap </w:t>
-      </w:r>
-      <w:r>
-        <w:t>Introduction</w:t>
+        <w:t xml:space="preserve"> </w:t>
+      </w:r>
+      <w:r>
+        <w:t>Quyết định 1568/QĐ-BYT</w:t>
       </w:r>
       <w:r>
         <w:t xml:space="preserve">, </w:t>
@@ -7592,12 +7698,28 @@
           <w:rPr>
             <w:rStyle w:val="Hyperlink"/>
           </w:rPr>
-          <w:t>https://getbootstrap.com/docs/4.5/getting-started/introduction/</w:t>
+          <w:t>https://kcb.vn/vanban/quyet-dinh-1568qd-byt-ngay-2742016-phe-duyet-ke-hoach-nhan-rong-va-phat-trien-mo-hinh-phong-kham-bac-si-gia-dinh-tai-viet-nam-giai-doan-2016-2020</w:t>
         </w:r>
       </w:hyperlink>
       <w:r>
-        <w:t>, tham khảo ngày: 01/10/2020.</w:t>
-      </w:r>
+        <w:t>, tham khảo ngày: 24/11/2020.</w:t>
+      </w:r>
+    </w:p>
+    <w:p>
+      <w:pPr>
+        <w:pStyle w:val="Normal2"/>
+        <w:ind w:firstLine="0"/>
+      </w:pPr>
+    </w:p>
+    <w:p>
+      <w:pPr>
+        <w:pStyle w:val="Heading2"/>
+      </w:pPr>
+      <w:r>
+        <w:t>Tài liệu tham khảo</w:t>
+      </w:r>
+      <w:bookmarkStart w:id="13" w:name="_Toc49668003"/>
+      <w:bookmarkStart w:id="14" w:name="_Toc49669446"/>
     </w:p>
     <w:p>
       <w:pPr>
@@ -7605,6 +7727,12 @@
           <w:tab w:val="left" w:leader="dot" w:pos="9270"/>
         </w:tabs>
       </w:pPr>
+      <w:r>
+        <w:rPr>
+          <w:b/>
+        </w:rPr>
+        <w:t xml:space="preserve"> </w:t>
+      </w:r>
       <w:r>
         <w:rPr>
           <w:b/>
@@ -7629,10 +7757,7 @@
         </w:r>
       </w:hyperlink>
       <w:r>
-        <w:t>, tham khảo ngày: 01/10/2020</w:t>
-      </w:r>
-      <w:r>
-        <w:t>.</w:t>
+        <w:t>, tham khảo ngày: 01/10/2020.</w:t>
       </w:r>
     </w:p>
     <w:p>
@@ -7698,10 +7823,7 @@
         </w:r>
       </w:hyperlink>
       <w:r>
-        <w:t>, tham khả</w:t>
-      </w:r>
-      <w:r>
-        <w:t>o ngày: 01/10/2020.</w:t>
+        <w:t>, tham khảo ngày: 01/10/2020.</w:t>
       </w:r>
     </w:p>
     <w:p>
@@ -7763,8 +7885,6 @@
       <w:r>
         <w:t>, tham khảo ngày 01/10/2020.</w:t>
       </w:r>
-      <w:bookmarkStart w:id="14" w:name="_GoBack"/>
-      <w:bookmarkEnd w:id="12"/>
       <w:bookmarkEnd w:id="13"/>
       <w:bookmarkEnd w:id="14"/>
     </w:p>
@@ -7916,7 +8036,7 @@
       <w:rPr>
         <w:noProof/>
       </w:rPr>
-      <w:t>5</w:t>
+      <w:t>2</w:t>
     </w:r>
     <w:r>
       <w:rPr>
@@ -8450,7 +8570,7 @@
   <w:abstractNum w:abstractNumId="4" w15:restartNumberingAfterBreak="0">
     <w:nsid w:val="316405B3"/>
     <w:multiLevelType w:val="multilevel"/>
-    <w:tmpl w:val="D88297AC"/>
+    <w:tmpl w:val="A2865DB0"/>
     <w:lvl w:ilvl="0">
       <w:start w:val="1"/>
       <w:numFmt w:val="decimal"/>
@@ -8466,11 +8586,13 @@
     <w:lvl w:ilvl="1">
       <w:start w:val="1"/>
       <w:numFmt w:val="decimal"/>
-      <w:suff w:val="space"/>
       <w:lvlText w:val="%1.%2."/>
       <w:lvlJc w:val="left"/>
       <w:pPr>
-        <w:ind w:left="680" w:hanging="680"/>
+        <w:tabs>
+          <w:tab w:val="num" w:pos="567"/>
+        </w:tabs>
+        <w:ind w:left="567" w:hanging="567"/>
       </w:pPr>
       <w:rPr>
         <w:rFonts w:ascii="Times New Roman" w:hAnsi="Times New Roman" w:hint="default"/>
@@ -11443,7 +11565,7 @@
 </file>
 
 <file path=customXml/itemProps1.xml><?xml version="1.0" encoding="utf-8"?>
-<ds:datastoreItem xmlns:ds="http://schemas.openxmlformats.org/officeDocument/2006/customXml" ds:itemID="{0901ECFF-0FD9-4860-B054-489CDD140C79}">
+<ds:datastoreItem xmlns:ds="http://schemas.openxmlformats.org/officeDocument/2006/customXml" ds:itemID="{D02EA89A-6CC0-4B22-9289-2F71A9B21020}">
   <ds:schemaRefs>
     <ds:schemaRef ds:uri="http://schemas.openxmlformats.org/officeDocument/2006/bibliography"/>
   </ds:schemaRefs>

--- a/Report.docx
+++ b/Report.docx
@@ -1,6 +1,6 @@
 
 <file path=word/document.xml><?xml version="1.0" encoding="utf-8"?>
-<w:document xmlns:wpc="http://schemas.microsoft.com/office/word/2010/wordprocessingCanvas" xmlns:cx="http://schemas.microsoft.com/office/drawing/2014/chartex" xmlns:mc="http://schemas.openxmlformats.org/markup-compatibility/2006" xmlns:o="urn:schemas-microsoft-com:office:office" xmlns:r="http://schemas.openxmlformats.org/officeDocument/2006/relationships" xmlns:m="http://schemas.openxmlformats.org/officeDocument/2006/math" xmlns:v="urn:schemas-microsoft-com:vml" xmlns:wp14="http://schemas.microsoft.com/office/word/2010/wordprocessingDrawing" xmlns:wp="http://schemas.openxmlformats.org/drawingml/2006/wordprocessingDrawing" xmlns:w10="urn:schemas-microsoft-com:office:word" xmlns:w="http://schemas.openxmlformats.org/wordprocessingml/2006/main" xmlns:w14="http://schemas.microsoft.com/office/word/2010/wordml" xmlns:w15="http://schemas.microsoft.com/office/word/2012/wordml" xmlns:w16se="http://schemas.microsoft.com/office/word/2015/wordml/symex" xmlns:wpg="http://schemas.microsoft.com/office/word/2010/wordprocessingGroup" xmlns:wpi="http://schemas.microsoft.com/office/word/2010/wordprocessingInk" xmlns:wne="http://schemas.microsoft.com/office/word/2006/wordml" xmlns:wps="http://schemas.microsoft.com/office/word/2010/wordprocessingShape" mc:Ignorable="w14 w15 w16se wp14">
+<w:document xmlns:wpc="http://schemas.microsoft.com/office/word/2010/wordprocessingCanvas" xmlns:mc="http://schemas.openxmlformats.org/markup-compatibility/2006" xmlns:o="urn:schemas-microsoft-com:office:office" xmlns:r="http://schemas.openxmlformats.org/officeDocument/2006/relationships" xmlns:m="http://schemas.openxmlformats.org/officeDocument/2006/math" xmlns:v="urn:schemas-microsoft-com:vml" xmlns:wp14="http://schemas.microsoft.com/office/word/2010/wordprocessingDrawing" xmlns:wp="http://schemas.openxmlformats.org/drawingml/2006/wordprocessingDrawing" xmlns:w10="urn:schemas-microsoft-com:office:word" xmlns:w="http://schemas.openxmlformats.org/wordprocessingml/2006/main" xmlns:w14="http://schemas.microsoft.com/office/word/2010/wordml" xmlns:w15="http://schemas.microsoft.com/office/word/2012/wordml" xmlns:wpg="http://schemas.microsoft.com/office/word/2010/wordprocessingGroup" xmlns:wpi="http://schemas.microsoft.com/office/word/2010/wordprocessingInk" xmlns:wne="http://schemas.microsoft.com/office/word/2006/wordml" xmlns:wps="http://schemas.microsoft.com/office/word/2010/wordprocessingShape" mc:Ignorable="w14 w15 wp14">
   <w:body>
     <w:p>
       <w:pPr>
@@ -58,6 +58,7 @@
       <w:r>
         <w:rPr>
           <w:noProof/>
+          <w:lang w:eastAsia="zh-CN"/>
         </w:rPr>
         <mc:AlternateContent>
           <mc:Choice Requires="wps">
@@ -116,7 +117,7 @@
               </wp:anchor>
             </w:drawing>
           </mc:Choice>
-          <mc:Fallback>
+          <mc:Fallback xmlns:w16se="http://schemas.microsoft.com/office/word/2015/wordml/symex" xmlns:cx="http://schemas.microsoft.com/office/drawing/2014/chartex">
             <w:pict>
               <v:line w14:anchorId="5B114BFB" id="Straight Connector 1" o:spid="_x0000_s1026" style="position:absolute;z-index:251659264;visibility:visible;mso-wrap-style:square;mso-width-percent:0;mso-height-percent:0;mso-wrap-distance-left:9pt;mso-wrap-distance-top:-3e-5mm;mso-wrap-distance-right:9pt;mso-wrap-distance-bottom:-3e-5mm;mso-position-horizontal:absolute;mso-position-horizontal-relative:margin;mso-position-vertical:absolute;mso-position-vertical-relative:text;mso-width-percent:0;mso-height-percent:0;mso-width-relative:page;mso-height-relative:page" from="132.75pt,24.4pt" to="320.9pt,24.4pt" o:gfxdata="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">
                 <o:lock v:ext="edit" shapetype="f"/>
@@ -159,6 +160,7 @@
         <w:rPr>
           <w:b/>
           <w:noProof/>
+          <w:lang w:eastAsia="zh-CN"/>
         </w:rPr>
         <w:drawing>
           <wp:inline distT="0" distB="0" distL="0" distR="0" wp14:anchorId="17D701F6" wp14:editId="2E72E5E7">
@@ -718,6 +720,7 @@
       <w:r>
         <w:rPr>
           <w:noProof/>
+          <w:lang w:eastAsia="zh-CN"/>
         </w:rPr>
         <mc:AlternateContent>
           <mc:Choice Requires="wps">
@@ -776,7 +779,7 @@
               </wp:anchor>
             </w:drawing>
           </mc:Choice>
-          <mc:Fallback>
+          <mc:Fallback xmlns:w16se="http://schemas.microsoft.com/office/word/2015/wordml/symex" xmlns:cx="http://schemas.microsoft.com/office/drawing/2014/chartex">
             <w:pict>
               <v:line w14:anchorId="512A5DFB" id="Straight Connector 1" o:spid="_x0000_s1026" style="position:absolute;z-index:251661312;visibility:visible;mso-wrap-style:square;mso-width-percent:0;mso-height-percent:0;mso-wrap-distance-left:9pt;mso-wrap-distance-top:-3e-5mm;mso-wrap-distance-right:9pt;mso-wrap-distance-bottom:-3e-5mm;mso-position-horizontal:absolute;mso-position-horizontal-relative:margin;mso-position-vertical:absolute;mso-position-vertical-relative:text;mso-width-percent:0;mso-height-percent:0;mso-width-relative:page;mso-height-relative:page" from="132.75pt,24.4pt" to="320.9pt,24.4pt" o:gfxdata="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">
                 <o:lock v:ext="edit" shapetype="f"/>
@@ -819,6 +822,7 @@
         <w:rPr>
           <w:b/>
           <w:noProof/>
+          <w:lang w:eastAsia="zh-CN"/>
         </w:rPr>
         <w:drawing>
           <wp:inline distT="0" distB="0" distL="0" distR="0" wp14:anchorId="0C2CBBD0" wp14:editId="2B2DC739">
@@ -2915,6 +2919,7 @@
         <w:p>
           <w:pPr>
             <w:pStyle w:val="Chng"/>
+            <w:spacing w:before="0" w:after="0"/>
           </w:pPr>
           <w:r>
             <w:t>MỤC LỤC</w:t>
@@ -2933,18 +2938,28 @@
               <w:color w:val="auto"/>
               <w:sz w:val="22"/>
               <w:szCs w:val="22"/>
+              <w:lang w:eastAsia="zh-CN"/>
             </w:rPr>
           </w:pPr>
           <w:r>
+            <w:rPr>
+              <w:b w:val="0"/>
+            </w:rPr>
             <w:fldChar w:fldCharType="begin"/>
           </w:r>
           <w:r>
+            <w:rPr>
+              <w:b w:val="0"/>
+            </w:rPr>
             <w:instrText xml:space="preserve"> TOC \o "1-3" \h \z \u </w:instrText>
           </w:r>
           <w:r>
+            <w:rPr>
+              <w:b w:val="0"/>
+            </w:rPr>
             <w:fldChar w:fldCharType="separate"/>
           </w:r>
-          <w:hyperlink w:anchor="_Toc52493123" w:history="1">
+          <w:hyperlink w:anchor="_Toc57203163" w:history="1">
             <w:r>
               <w:rPr>
                 <w:rStyle w:val="Hyperlink"/>
@@ -2972,7 +2987,7 @@
                 <w:noProof/>
                 <w:webHidden/>
               </w:rPr>
-              <w:instrText xml:space="preserve"> PAGEREF _Toc52493123 \h </w:instrText>
+              <w:instrText xml:space="preserve"> PAGEREF _Toc57203163 \h </w:instrText>
             </w:r>
             <w:r>
               <w:rPr>
@@ -3007,6 +3022,7 @@
           <w:pPr>
             <w:pStyle w:val="TOC2"/>
             <w:tabs>
+              <w:tab w:val="left" w:pos="880"/>
               <w:tab w:val="right" w:leader="dot" w:pos="8778"/>
             </w:tabs>
             <w:rPr>
@@ -3015,26 +3031,44 @@
               <w:color w:val="auto"/>
               <w:sz w:val="22"/>
               <w:szCs w:val="22"/>
+              <w:lang w:eastAsia="zh-CN"/>
             </w:rPr>
           </w:pPr>
-          <w:hyperlink w:anchor="_Toc52493124" w:history="1">
+          <w:hyperlink w:anchor="_Toc57203164" w:history="1">
             <w:r>
               <w:rPr>
                 <w:rStyle w:val="Hyperlink"/>
-                <w:rFonts w:eastAsia="Arial"/>
-                <w:noProof/>
-              </w:rPr>
-              <w:t>1.1. Giới thiệu</w:t>
-            </w:r>
-            <w:r>
-              <w:rPr>
-                <w:noProof/>
-                <w:webHidden/>
+                <w:noProof/>
+              </w:rPr>
+              <w:t>1.1.</w:t>
+            </w:r>
+            <w:r>
+              <w:rPr>
+                <w:rFonts w:asciiTheme="minorHAnsi" w:eastAsiaTheme="minorEastAsia" w:hAnsiTheme="minorHAnsi" w:cstheme="minorBidi"/>
+                <w:noProof/>
+                <w:color w:val="auto"/>
+                <w:sz w:val="22"/>
+                <w:szCs w:val="22"/>
+                <w:lang w:eastAsia="zh-CN"/>
               </w:rPr>
               <w:tab/>
             </w:r>
             <w:r>
               <w:rPr>
+                <w:rStyle w:val="Hyperlink"/>
+                <w:noProof/>
+              </w:rPr>
+              <w:t>Mục đích</w:t>
+            </w:r>
+            <w:r>
+              <w:rPr>
+                <w:noProof/>
+                <w:webHidden/>
+              </w:rPr>
+              <w:tab/>
+            </w:r>
+            <w:r>
+              <w:rPr>
                 <w:noProof/>
                 <w:webHidden/>
               </w:rPr>
@@ -3045,7 +3079,7 @@
                 <w:noProof/>
                 <w:webHidden/>
               </w:rPr>
-              <w:instrText xml:space="preserve"> PAGEREF _Toc52493124 \h </w:instrText>
+              <w:instrText xml:space="preserve"> PAGEREF _Toc57203164 \h </w:instrText>
             </w:r>
             <w:r>
               <w:rPr>
@@ -3080,6 +3114,7 @@
           <w:pPr>
             <w:pStyle w:val="TOC2"/>
             <w:tabs>
+              <w:tab w:val="left" w:pos="880"/>
               <w:tab w:val="right" w:leader="dot" w:pos="8778"/>
             </w:tabs>
             <w:rPr>
@@ -3088,25 +3123,44 @@
               <w:color w:val="auto"/>
               <w:sz w:val="22"/>
               <w:szCs w:val="22"/>
+              <w:lang w:eastAsia="zh-CN"/>
             </w:rPr>
           </w:pPr>
-          <w:hyperlink w:anchor="_Toc52493125" w:history="1">
+          <w:hyperlink w:anchor="_Toc57203165" w:history="1">
             <w:r>
               <w:rPr>
                 <w:rStyle w:val="Hyperlink"/>
                 <w:noProof/>
               </w:rPr>
-              <w:t>1.2. Khảo sát hiện trạng</w:t>
-            </w:r>
-            <w:r>
-              <w:rPr>
-                <w:noProof/>
-                <w:webHidden/>
+              <w:t>1.2.</w:t>
+            </w:r>
+            <w:r>
+              <w:rPr>
+                <w:rFonts w:asciiTheme="minorHAnsi" w:eastAsiaTheme="minorEastAsia" w:hAnsiTheme="minorHAnsi" w:cstheme="minorBidi"/>
+                <w:noProof/>
+                <w:color w:val="auto"/>
+                <w:sz w:val="22"/>
+                <w:szCs w:val="22"/>
+                <w:lang w:eastAsia="zh-CN"/>
               </w:rPr>
               <w:tab/>
             </w:r>
             <w:r>
               <w:rPr>
+                <w:rStyle w:val="Hyperlink"/>
+                <w:noProof/>
+              </w:rPr>
+              <w:t>Phạm vi</w:t>
+            </w:r>
+            <w:r>
+              <w:rPr>
+                <w:noProof/>
+                <w:webHidden/>
+              </w:rPr>
+              <w:tab/>
+            </w:r>
+            <w:r>
+              <w:rPr>
                 <w:noProof/>
                 <w:webHidden/>
               </w:rPr>
@@ -3117,7 +3171,7 @@
                 <w:noProof/>
                 <w:webHidden/>
               </w:rPr>
-              <w:instrText xml:space="preserve"> PAGEREF _Toc52493125 \h </w:instrText>
+              <w:instrText xml:space="preserve"> PAGEREF _Toc57203165 \h </w:instrText>
             </w:r>
             <w:r>
               <w:rPr>
@@ -3137,7 +3191,7 @@
                 <w:noProof/>
                 <w:webHidden/>
               </w:rPr>
-              <w:t>1</w:t>
+              <w:t>2</w:t>
             </w:r>
             <w:r>
               <w:rPr>
@@ -3152,6 +3206,7 @@
           <w:pPr>
             <w:pStyle w:val="TOC2"/>
             <w:tabs>
+              <w:tab w:val="left" w:pos="880"/>
               <w:tab w:val="right" w:leader="dot" w:pos="8778"/>
             </w:tabs>
             <w:rPr>
@@ -3160,25 +3215,44 @@
               <w:color w:val="auto"/>
               <w:sz w:val="22"/>
               <w:szCs w:val="22"/>
+              <w:lang w:eastAsia="zh-CN"/>
             </w:rPr>
           </w:pPr>
-          <w:hyperlink w:anchor="_Toc52493126" w:history="1">
+          <w:hyperlink w:anchor="_Toc57203166" w:history="1">
             <w:r>
               <w:rPr>
                 <w:rStyle w:val="Hyperlink"/>
                 <w:noProof/>
               </w:rPr>
-              <w:t>1.3. Mô tả bài toán</w:t>
-            </w:r>
-            <w:r>
-              <w:rPr>
-                <w:noProof/>
-                <w:webHidden/>
+              <w:t>1.3.</w:t>
+            </w:r>
+            <w:r>
+              <w:rPr>
+                <w:rFonts w:asciiTheme="minorHAnsi" w:eastAsiaTheme="minorEastAsia" w:hAnsiTheme="minorHAnsi" w:cstheme="minorBidi"/>
+                <w:noProof/>
+                <w:color w:val="auto"/>
+                <w:sz w:val="22"/>
+                <w:szCs w:val="22"/>
+                <w:lang w:eastAsia="zh-CN"/>
               </w:rPr>
               <w:tab/>
             </w:r>
             <w:r>
               <w:rPr>
+                <w:rStyle w:val="Hyperlink"/>
+                <w:noProof/>
+              </w:rPr>
+              <w:t>Khảo sát hiện trạng</w:t>
+            </w:r>
+            <w:r>
+              <w:rPr>
+                <w:noProof/>
+                <w:webHidden/>
+              </w:rPr>
+              <w:tab/>
+            </w:r>
+            <w:r>
+              <w:rPr>
                 <w:noProof/>
                 <w:webHidden/>
               </w:rPr>
@@ -3189,7 +3263,7 @@
                 <w:noProof/>
                 <w:webHidden/>
               </w:rPr>
-              <w:instrText xml:space="preserve"> PAGEREF _Toc52493126 \h </w:instrText>
+              <w:instrText xml:space="preserve"> PAGEREF _Toc57203166 \h </w:instrText>
             </w:r>
             <w:r>
               <w:rPr>
@@ -3224,6 +3298,110 @@
           <w:pPr>
             <w:pStyle w:val="TOC2"/>
             <w:tabs>
+              <w:tab w:val="left" w:pos="880"/>
+              <w:tab w:val="right" w:leader="dot" w:pos="8778"/>
+            </w:tabs>
+            <w:rPr>
+              <w:rFonts w:asciiTheme="minorHAnsi" w:eastAsiaTheme="minorEastAsia" w:hAnsiTheme="minorHAnsi" w:cstheme="minorBidi"/>
+              <w:noProof/>
+              <w:color w:val="FF0000"/>
+              <w:sz w:val="22"/>
+              <w:szCs w:val="22"/>
+              <w:lang w:eastAsia="zh-CN"/>
+            </w:rPr>
+          </w:pPr>
+          <w:hyperlink w:anchor="_Toc57203167" w:history="1">
+            <w:r>
+              <w:rPr>
+                <w:rStyle w:val="Hyperlink"/>
+                <w:rFonts w:eastAsia="Arial"/>
+                <w:noProof/>
+                <w:color w:val="FF0000"/>
+              </w:rPr>
+              <w:t>1.4.</w:t>
+            </w:r>
+            <w:r>
+              <w:rPr>
+                <w:rFonts w:asciiTheme="minorHAnsi" w:eastAsiaTheme="minorEastAsia" w:hAnsiTheme="minorHAnsi" w:cstheme="minorBidi"/>
+                <w:noProof/>
+                <w:color w:val="FF0000"/>
+                <w:sz w:val="22"/>
+                <w:szCs w:val="22"/>
+                <w:lang w:eastAsia="zh-CN"/>
+              </w:rPr>
+              <w:tab/>
+            </w:r>
+            <w:r>
+              <w:rPr>
+                <w:rStyle w:val="Hyperlink"/>
+                <w:rFonts w:eastAsia="Arial"/>
+                <w:noProof/>
+                <w:color w:val="FF0000"/>
+              </w:rPr>
+              <w:t>Thu thập thông tin</w:t>
+            </w:r>
+            <w:r>
+              <w:rPr>
+                <w:noProof/>
+                <w:webHidden/>
+                <w:color w:val="FF0000"/>
+              </w:rPr>
+              <w:tab/>
+            </w:r>
+            <w:r>
+              <w:rPr>
+                <w:noProof/>
+                <w:webHidden/>
+                <w:color w:val="FF0000"/>
+              </w:rPr>
+              <w:fldChar w:fldCharType="begin"/>
+            </w:r>
+            <w:r>
+              <w:rPr>
+                <w:noProof/>
+                <w:webHidden/>
+                <w:color w:val="FF0000"/>
+              </w:rPr>
+              <w:instrText xml:space="preserve"> PAGEREF _Toc57203167 \h </w:instrText>
+            </w:r>
+            <w:r>
+              <w:rPr>
+                <w:noProof/>
+                <w:webHidden/>
+                <w:color w:val="FF0000"/>
+              </w:rPr>
+            </w:r>
+            <w:r>
+              <w:rPr>
+                <w:noProof/>
+                <w:webHidden/>
+                <w:color w:val="FF0000"/>
+              </w:rPr>
+              <w:fldChar w:fldCharType="separate"/>
+            </w:r>
+            <w:r>
+              <w:rPr>
+                <w:noProof/>
+                <w:webHidden/>
+                <w:color w:val="FF0000"/>
+              </w:rPr>
+              <w:t>3</w:t>
+            </w:r>
+            <w:r>
+              <w:rPr>
+                <w:noProof/>
+                <w:webHidden/>
+                <w:color w:val="FF0000"/>
+              </w:rPr>
+              <w:fldChar w:fldCharType="end"/>
+            </w:r>
+          </w:hyperlink>
+        </w:p>
+        <w:p>
+          <w:pPr>
+            <w:pStyle w:val="TOC2"/>
+            <w:tabs>
+              <w:tab w:val="left" w:pos="880"/>
               <w:tab w:val="right" w:leader="dot" w:pos="8778"/>
             </w:tabs>
             <w:rPr>
@@ -3232,162 +3410,52 @@
               <w:color w:val="auto"/>
               <w:sz w:val="22"/>
               <w:szCs w:val="22"/>
+              <w:lang w:eastAsia="zh-CN"/>
             </w:rPr>
           </w:pPr>
-          <w:hyperlink w:anchor="_Toc52493127" w:history="1">
+          <w:hyperlink w:anchor="_Toc57203168" w:history="1">
             <w:r>
               <w:rPr>
                 <w:rStyle w:val="Hyperlink"/>
                 <w:rFonts w:eastAsia="Arial"/>
                 <w:noProof/>
               </w:rPr>
-              <w:t>1.4. Các đối tượng quản lý</w:t>
-            </w:r>
-            <w:r>
-              <w:rPr>
-                <w:noProof/>
-                <w:webHidden/>
+              <w:t>1.5.</w:t>
+            </w:r>
+            <w:r>
+              <w:rPr>
+                <w:rFonts w:asciiTheme="minorHAnsi" w:eastAsiaTheme="minorEastAsia" w:hAnsiTheme="minorHAnsi" w:cstheme="minorBidi"/>
+                <w:noProof/>
+                <w:color w:val="auto"/>
+                <w:sz w:val="22"/>
+                <w:szCs w:val="22"/>
+                <w:lang w:eastAsia="zh-CN"/>
               </w:rPr>
               <w:tab/>
             </w:r>
-            <w:r>
-              <w:rPr>
-                <w:noProof/>
-                <w:webHidden/>
-              </w:rPr>
-              <w:fldChar w:fldCharType="begin"/>
-            </w:r>
-            <w:r>
-              <w:rPr>
-                <w:noProof/>
-                <w:webHidden/>
-              </w:rPr>
-              <w:instrText xml:space="preserve"> PAGEREF _Toc52493127 \h </w:instrText>
-            </w:r>
-            <w:r>
-              <w:rPr>
-                <w:noProof/>
-                <w:webHidden/>
-              </w:rPr>
-            </w:r>
-            <w:r>
-              <w:rPr>
-                <w:noProof/>
-                <w:webHidden/>
-              </w:rPr>
-              <w:fldChar w:fldCharType="separate"/>
-            </w:r>
-            <w:r>
-              <w:rPr>
-                <w:noProof/>
-                <w:webHidden/>
-              </w:rPr>
-              <w:t>3</w:t>
-            </w:r>
-            <w:r>
-              <w:rPr>
-                <w:noProof/>
-                <w:webHidden/>
-              </w:rPr>
-              <w:fldChar w:fldCharType="end"/>
-            </w:r>
-          </w:hyperlink>
-        </w:p>
-        <w:p>
-          <w:pPr>
-            <w:pStyle w:val="TOC2"/>
-            <w:tabs>
-              <w:tab w:val="right" w:leader="dot" w:pos="8778"/>
-            </w:tabs>
-            <w:rPr>
-              <w:rFonts w:asciiTheme="minorHAnsi" w:eastAsiaTheme="minorEastAsia" w:hAnsiTheme="minorHAnsi" w:cstheme="minorBidi"/>
-              <w:noProof/>
-              <w:color w:val="auto"/>
-              <w:sz w:val="22"/>
-              <w:szCs w:val="22"/>
-            </w:rPr>
-          </w:pPr>
-          <w:hyperlink w:anchor="_Toc52493128" w:history="1">
             <w:r>
               <w:rPr>
                 <w:rStyle w:val="Hyperlink"/>
                 <w:rFonts w:eastAsia="Arial"/>
                 <w:noProof/>
               </w:rPr>
-              <w:t>1.5. Mô tả các đối tượng quản lý</w:t>
-            </w:r>
-            <w:r>
-              <w:rPr>
-                <w:noProof/>
-                <w:webHidden/>
-              </w:rPr>
-              <w:tab/>
-            </w:r>
-            <w:r>
-              <w:rPr>
-                <w:noProof/>
-                <w:webHidden/>
-              </w:rPr>
-              <w:fldChar w:fldCharType="begin"/>
-            </w:r>
-            <w:r>
-              <w:rPr>
-                <w:noProof/>
-                <w:webHidden/>
-              </w:rPr>
-              <w:instrText xml:space="preserve"> PAGEREF _Toc52493128 \h </w:instrText>
-            </w:r>
-            <w:r>
-              <w:rPr>
-                <w:noProof/>
-                <w:webHidden/>
-              </w:rPr>
-            </w:r>
-            <w:r>
-              <w:rPr>
-                <w:noProof/>
-                <w:webHidden/>
-              </w:rPr>
-              <w:fldChar w:fldCharType="separate"/>
-            </w:r>
-            <w:r>
-              <w:rPr>
-                <w:noProof/>
-                <w:webHidden/>
-              </w:rPr>
-              <w:t>3</w:t>
-            </w:r>
-            <w:r>
-              <w:rPr>
-                <w:noProof/>
-                <w:webHidden/>
-              </w:rPr>
-              <w:fldChar w:fldCharType="end"/>
-            </w:r>
-          </w:hyperlink>
-        </w:p>
-        <w:p>
-          <w:pPr>
-            <w:pStyle w:val="TOC2"/>
-            <w:tabs>
-              <w:tab w:val="right" w:leader="dot" w:pos="8778"/>
-            </w:tabs>
-            <w:rPr>
-              <w:rFonts w:asciiTheme="minorHAnsi" w:eastAsiaTheme="minorEastAsia" w:hAnsiTheme="minorHAnsi" w:cstheme="minorBidi"/>
-              <w:noProof/>
-              <w:color w:val="auto"/>
-              <w:sz w:val="22"/>
-              <w:szCs w:val="22"/>
-            </w:rPr>
-          </w:pPr>
-          <w:hyperlink w:anchor="_Toc52493129" w:history="1">
+              <w:t>Phân tích</w:t>
+            </w:r>
             <w:r>
               <w:rPr>
                 <w:rStyle w:val="Hyperlink"/>
                 <w:rFonts w:eastAsia="Arial"/>
                 <w:noProof/>
               </w:rPr>
-              <w:t>1.6. Các yêu cầu chức năng</w:t>
+              <w:t xml:space="preserve"> </w:t>
+            </w:r>
+            <w:r>
+              <w:rPr>
+                <w:rStyle w:val="Hyperlink"/>
+                <w:rFonts w:eastAsia="Arial"/>
+                <w:noProof/>
+              </w:rPr>
+              <w:t>chức năng và nghiệp vụ</w:t>
             </w:r>
             <w:r>
               <w:rPr>
@@ -3408,7 +3476,7 @@
                 <w:noProof/>
                 <w:webHidden/>
               </w:rPr>
-              <w:instrText xml:space="preserve"> PAGEREF _Toc52493129 \h </w:instrText>
+              <w:instrText xml:space="preserve"> PAGEREF _Toc57203168 \h </w:instrText>
             </w:r>
             <w:r>
               <w:rPr>
@@ -3428,79 +3496,7 @@
                 <w:noProof/>
                 <w:webHidden/>
               </w:rPr>
-              <w:t>4</w:t>
-            </w:r>
-            <w:r>
-              <w:rPr>
-                <w:noProof/>
-                <w:webHidden/>
-              </w:rPr>
-              <w:fldChar w:fldCharType="end"/>
-            </w:r>
-          </w:hyperlink>
-        </w:p>
-        <w:p>
-          <w:pPr>
-            <w:pStyle w:val="TOC2"/>
-            <w:tabs>
-              <w:tab w:val="right" w:leader="dot" w:pos="8778"/>
-            </w:tabs>
-            <w:rPr>
-              <w:rFonts w:asciiTheme="minorHAnsi" w:eastAsiaTheme="minorEastAsia" w:hAnsiTheme="minorHAnsi" w:cstheme="minorBidi"/>
-              <w:noProof/>
-              <w:color w:val="auto"/>
-              <w:sz w:val="22"/>
-              <w:szCs w:val="22"/>
-            </w:rPr>
-          </w:pPr>
-          <w:hyperlink w:anchor="_Toc52493130" w:history="1">
-            <w:r>
-              <w:rPr>
-                <w:rStyle w:val="Hyperlink"/>
-                <w:noProof/>
-              </w:rPr>
-              <w:t>1.7. Phạm vi của đề tài</w:t>
-            </w:r>
-            <w:r>
-              <w:rPr>
-                <w:noProof/>
-                <w:webHidden/>
-              </w:rPr>
-              <w:tab/>
-            </w:r>
-            <w:r>
-              <w:rPr>
-                <w:noProof/>
-                <w:webHidden/>
-              </w:rPr>
-              <w:fldChar w:fldCharType="begin"/>
-            </w:r>
-            <w:r>
-              <w:rPr>
-                <w:noProof/>
-                <w:webHidden/>
-              </w:rPr>
-              <w:instrText xml:space="preserve"> PAGEREF _Toc52493130 \h </w:instrText>
-            </w:r>
-            <w:r>
-              <w:rPr>
-                <w:noProof/>
-                <w:webHidden/>
-              </w:rPr>
-            </w:r>
-            <w:r>
-              <w:rPr>
-                <w:noProof/>
-                <w:webHidden/>
-              </w:rPr>
-              <w:fldChar w:fldCharType="separate"/>
-            </w:r>
-            <w:r>
-              <w:rPr>
-                <w:noProof/>
-                <w:webHidden/>
-              </w:rPr>
-              <w:t>5</w:t>
+              <w:t>3</w:t>
             </w:r>
             <w:r>
               <w:rPr>
@@ -3524,15 +3520,16 @@
               <w:color w:val="auto"/>
               <w:sz w:val="22"/>
               <w:szCs w:val="22"/>
+              <w:lang w:eastAsia="zh-CN"/>
             </w:rPr>
           </w:pPr>
-          <w:hyperlink w:anchor="_Toc52493131" w:history="1">
+          <w:hyperlink w:anchor="_Toc57203169" w:history="1">
             <w:r>
               <w:rPr>
                 <w:rStyle w:val="Hyperlink"/>
                 <w:noProof/>
               </w:rPr>
-              <w:t>CHƯƠNG 2: CƠ SỞ LÝ THUYẾT</w:t>
+              <w:t>CHƯƠNG 2: MÔ TẢ CHỨC NĂNG HỆ THỐNG</w:t>
             </w:r>
             <w:r>
               <w:rPr>
@@ -3553,7 +3550,7 @@
                 <w:noProof/>
                 <w:webHidden/>
               </w:rPr>
-              <w:instrText xml:space="preserve"> PAGEREF _Toc52493131 \h </w:instrText>
+              <w:instrText xml:space="preserve"> PAGEREF _Toc57203169 \h </w:instrText>
             </w:r>
             <w:r>
               <w:rPr>
@@ -3573,7 +3570,7 @@
                 <w:noProof/>
                 <w:webHidden/>
               </w:rPr>
-              <w:t>6</w:t>
+              <w:t>4</w:t>
             </w:r>
             <w:r>
               <w:rPr>
@@ -3588,6 +3585,7 @@
           <w:pPr>
             <w:pStyle w:val="TOC2"/>
             <w:tabs>
+              <w:tab w:val="left" w:pos="880"/>
               <w:tab w:val="right" w:leader="dot" w:pos="8778"/>
             </w:tabs>
             <w:rPr>
@@ -3596,25 +3594,44 @@
               <w:color w:val="auto"/>
               <w:sz w:val="22"/>
               <w:szCs w:val="22"/>
+              <w:lang w:eastAsia="zh-CN"/>
             </w:rPr>
           </w:pPr>
-          <w:hyperlink w:anchor="_Toc52493132" w:history="1">
+          <w:hyperlink w:anchor="_Toc57203170" w:history="1">
             <w:r>
               <w:rPr>
                 <w:rStyle w:val="Hyperlink"/>
                 <w:noProof/>
               </w:rPr>
-              <w:t>2.1. React JS</w:t>
-            </w:r>
-            <w:r>
-              <w:rPr>
-                <w:noProof/>
-                <w:webHidden/>
+              <w:t>2.1.</w:t>
+            </w:r>
+            <w:r>
+              <w:rPr>
+                <w:rFonts w:asciiTheme="minorHAnsi" w:eastAsiaTheme="minorEastAsia" w:hAnsiTheme="minorHAnsi" w:cstheme="minorBidi"/>
+                <w:noProof/>
+                <w:color w:val="auto"/>
+                <w:sz w:val="22"/>
+                <w:szCs w:val="22"/>
+                <w:lang w:eastAsia="zh-CN"/>
               </w:rPr>
               <w:tab/>
             </w:r>
             <w:r>
               <w:rPr>
+                <w:rStyle w:val="Hyperlink"/>
+                <w:noProof/>
+              </w:rPr>
+              <w:t>Mô tả chức năng</w:t>
+            </w:r>
+            <w:r>
+              <w:rPr>
+                <w:noProof/>
+                <w:webHidden/>
+              </w:rPr>
+              <w:tab/>
+            </w:r>
+            <w:r>
+              <w:rPr>
                 <w:noProof/>
                 <w:webHidden/>
               </w:rPr>
@@ -3625,7 +3642,7 @@
                 <w:noProof/>
                 <w:webHidden/>
               </w:rPr>
-              <w:instrText xml:space="preserve"> PAGEREF _Toc52493132 \h </w:instrText>
+              <w:instrText xml:space="preserve"> PAGEREF _Toc57203170 \h </w:instrText>
             </w:r>
             <w:r>
               <w:rPr>
@@ -3645,7 +3662,7 @@
                 <w:noProof/>
                 <w:webHidden/>
               </w:rPr>
-              <w:t>6</w:t>
+              <w:t>4</w:t>
             </w:r>
             <w:r>
               <w:rPr>
@@ -3658,8 +3675,9 @@
         </w:p>
         <w:p>
           <w:pPr>
-            <w:pStyle w:val="TOC3"/>
+            <w:pStyle w:val="TOC2"/>
             <w:tabs>
+              <w:tab w:val="left" w:pos="880"/>
               <w:tab w:val="right" w:leader="dot" w:pos="8778"/>
             </w:tabs>
             <w:rPr>
@@ -3668,25 +3686,44 @@
               <w:color w:val="auto"/>
               <w:sz w:val="22"/>
               <w:szCs w:val="22"/>
+              <w:lang w:eastAsia="zh-CN"/>
             </w:rPr>
           </w:pPr>
-          <w:hyperlink w:anchor="_Toc52493133" w:history="1">
+          <w:hyperlink w:anchor="_Toc57203171" w:history="1">
             <w:r>
               <w:rPr>
                 <w:rStyle w:val="Hyperlink"/>
                 <w:noProof/>
               </w:rPr>
-              <w:t>2.1.1. Giới thiệu</w:t>
-            </w:r>
-            <w:r>
-              <w:rPr>
-                <w:noProof/>
-                <w:webHidden/>
+              <w:t>2.2.</w:t>
+            </w:r>
+            <w:r>
+              <w:rPr>
+                <w:rFonts w:asciiTheme="minorHAnsi" w:eastAsiaTheme="minorEastAsia" w:hAnsiTheme="minorHAnsi" w:cstheme="minorBidi"/>
+                <w:noProof/>
+                <w:color w:val="auto"/>
+                <w:sz w:val="22"/>
+                <w:szCs w:val="22"/>
+                <w:lang w:eastAsia="zh-CN"/>
               </w:rPr>
               <w:tab/>
             </w:r>
             <w:r>
               <w:rPr>
+                <w:rStyle w:val="Hyperlink"/>
+                <w:noProof/>
+              </w:rPr>
+              <w:t>Mô hình DFD: vẽ  DFD mức 0. (có chú thích)</w:t>
+            </w:r>
+            <w:r>
+              <w:rPr>
+                <w:noProof/>
+                <w:webHidden/>
+              </w:rPr>
+              <w:tab/>
+            </w:r>
+            <w:r>
+              <w:rPr>
                 <w:noProof/>
                 <w:webHidden/>
               </w:rPr>
@@ -3697,7 +3734,7 @@
                 <w:noProof/>
                 <w:webHidden/>
               </w:rPr>
-              <w:instrText xml:space="preserve"> PAGEREF _Toc52493133 \h </w:instrText>
+              <w:instrText xml:space="preserve"> PAGEREF _Toc57203171 \h </w:instrText>
             </w:r>
             <w:r>
               <w:rPr>
@@ -3717,7 +3754,7 @@
                 <w:noProof/>
                 <w:webHidden/>
               </w:rPr>
-              <w:t>6</w:t>
+              <w:t>4</w:t>
             </w:r>
             <w:r>
               <w:rPr>
@@ -3730,8 +3767,9 @@
         </w:p>
         <w:p>
           <w:pPr>
-            <w:pStyle w:val="TOC3"/>
+            <w:pStyle w:val="TOC2"/>
             <w:tabs>
+              <w:tab w:val="left" w:pos="880"/>
               <w:tab w:val="right" w:leader="dot" w:pos="8778"/>
             </w:tabs>
             <w:rPr>
@@ -3740,25 +3778,44 @@
               <w:color w:val="auto"/>
               <w:sz w:val="22"/>
               <w:szCs w:val="22"/>
+              <w:lang w:eastAsia="zh-CN"/>
             </w:rPr>
           </w:pPr>
-          <w:hyperlink w:anchor="_Toc52493134" w:history="1">
+          <w:hyperlink w:anchor="_Toc57203172" w:history="1">
             <w:r>
               <w:rPr>
                 <w:rStyle w:val="Hyperlink"/>
                 <w:noProof/>
               </w:rPr>
-              <w:t>2.1.2. Virtual DOM</w:t>
-            </w:r>
-            <w:r>
-              <w:rPr>
-                <w:noProof/>
-                <w:webHidden/>
+              <w:t>2.3.</w:t>
+            </w:r>
+            <w:r>
+              <w:rPr>
+                <w:rFonts w:asciiTheme="minorHAnsi" w:eastAsiaTheme="minorEastAsia" w:hAnsiTheme="minorHAnsi" w:cstheme="minorBidi"/>
+                <w:noProof/>
+                <w:color w:val="auto"/>
+                <w:sz w:val="22"/>
+                <w:szCs w:val="22"/>
+                <w:lang w:eastAsia="zh-CN"/>
               </w:rPr>
               <w:tab/>
             </w:r>
             <w:r>
               <w:rPr>
+                <w:rStyle w:val="Hyperlink"/>
+                <w:noProof/>
+              </w:rPr>
+              <w:t>Mô hình DFD mức 1, mức 2 cho chi tiết</w:t>
+            </w:r>
+            <w:r>
+              <w:rPr>
+                <w:noProof/>
+                <w:webHidden/>
+              </w:rPr>
+              <w:tab/>
+            </w:r>
+            <w:r>
+              <w:rPr>
                 <w:noProof/>
                 <w:webHidden/>
               </w:rPr>
@@ -3769,7 +3826,7 @@
                 <w:noProof/>
                 <w:webHidden/>
               </w:rPr>
-              <w:instrText xml:space="preserve"> PAGEREF _Toc52493134 \h </w:instrText>
+              <w:instrText xml:space="preserve"> PAGEREF _Toc57203172 \h </w:instrText>
             </w:r>
             <w:r>
               <w:rPr>
@@ -3789,799 +3846,7 @@
                 <w:noProof/>
                 <w:webHidden/>
               </w:rPr>
-              <w:t>6</w:t>
-            </w:r>
-            <w:r>
-              <w:rPr>
-                <w:noProof/>
-                <w:webHidden/>
-              </w:rPr>
-              <w:fldChar w:fldCharType="end"/>
-            </w:r>
-          </w:hyperlink>
-        </w:p>
-        <w:p>
-          <w:pPr>
-            <w:pStyle w:val="TOC3"/>
-            <w:tabs>
-              <w:tab w:val="right" w:leader="dot" w:pos="8778"/>
-            </w:tabs>
-            <w:rPr>
-              <w:rFonts w:asciiTheme="minorHAnsi" w:eastAsiaTheme="minorEastAsia" w:hAnsiTheme="minorHAnsi" w:cstheme="minorBidi"/>
-              <w:noProof/>
-              <w:color w:val="auto"/>
-              <w:sz w:val="22"/>
-              <w:szCs w:val="22"/>
-            </w:rPr>
-          </w:pPr>
-          <w:hyperlink w:anchor="_Toc52493135" w:history="1">
-            <w:r>
-              <w:rPr>
-                <w:rStyle w:val="Hyperlink"/>
-                <w:noProof/>
-              </w:rPr>
-              <w:t>2.1.3. JavaScript XML (JSX)</w:t>
-            </w:r>
-            <w:r>
-              <w:rPr>
-                <w:noProof/>
-                <w:webHidden/>
-              </w:rPr>
-              <w:tab/>
-            </w:r>
-            <w:r>
-              <w:rPr>
-                <w:noProof/>
-                <w:webHidden/>
-              </w:rPr>
-              <w:fldChar w:fldCharType="begin"/>
-            </w:r>
-            <w:r>
-              <w:rPr>
-                <w:noProof/>
-                <w:webHidden/>
-              </w:rPr>
-              <w:instrText xml:space="preserve"> PAGEREF _Toc52493135 \h </w:instrText>
-            </w:r>
-            <w:r>
-              <w:rPr>
-                <w:noProof/>
-                <w:webHidden/>
-              </w:rPr>
-            </w:r>
-            <w:r>
-              <w:rPr>
-                <w:noProof/>
-                <w:webHidden/>
-              </w:rPr>
-              <w:fldChar w:fldCharType="separate"/>
-            </w:r>
-            <w:r>
-              <w:rPr>
-                <w:noProof/>
-                <w:webHidden/>
-              </w:rPr>
-              <w:t>7</w:t>
-            </w:r>
-            <w:r>
-              <w:rPr>
-                <w:noProof/>
-                <w:webHidden/>
-              </w:rPr>
-              <w:fldChar w:fldCharType="end"/>
-            </w:r>
-          </w:hyperlink>
-        </w:p>
-        <w:p>
-          <w:pPr>
-            <w:pStyle w:val="TOC3"/>
-            <w:tabs>
-              <w:tab w:val="right" w:leader="dot" w:pos="8778"/>
-            </w:tabs>
-            <w:rPr>
-              <w:rFonts w:asciiTheme="minorHAnsi" w:eastAsiaTheme="minorEastAsia" w:hAnsiTheme="minorHAnsi" w:cstheme="minorBidi"/>
-              <w:noProof/>
-              <w:color w:val="auto"/>
-              <w:sz w:val="22"/>
-              <w:szCs w:val="22"/>
-            </w:rPr>
-          </w:pPr>
-          <w:hyperlink w:anchor="_Toc52493136" w:history="1">
-            <w:r>
-              <w:rPr>
-                <w:rStyle w:val="Hyperlink"/>
-                <w:noProof/>
-              </w:rPr>
-              <w:t>2.1.4. Component</w:t>
-            </w:r>
-            <w:r>
-              <w:rPr>
-                <w:noProof/>
-                <w:webHidden/>
-              </w:rPr>
-              <w:tab/>
-            </w:r>
-            <w:r>
-              <w:rPr>
-                <w:noProof/>
-                <w:webHidden/>
-              </w:rPr>
-              <w:fldChar w:fldCharType="begin"/>
-            </w:r>
-            <w:r>
-              <w:rPr>
-                <w:noProof/>
-                <w:webHidden/>
-              </w:rPr>
-              <w:instrText xml:space="preserve"> PAGEREF _Toc52493136 \h </w:instrText>
-            </w:r>
-            <w:r>
-              <w:rPr>
-                <w:noProof/>
-                <w:webHidden/>
-              </w:rPr>
-            </w:r>
-            <w:r>
-              <w:rPr>
-                <w:noProof/>
-                <w:webHidden/>
-              </w:rPr>
-              <w:fldChar w:fldCharType="separate"/>
-            </w:r>
-            <w:r>
-              <w:rPr>
-                <w:noProof/>
-                <w:webHidden/>
-              </w:rPr>
-              <w:t>7</w:t>
-            </w:r>
-            <w:r>
-              <w:rPr>
-                <w:noProof/>
-                <w:webHidden/>
-              </w:rPr>
-              <w:fldChar w:fldCharType="end"/>
-            </w:r>
-          </w:hyperlink>
-        </w:p>
-        <w:p>
-          <w:pPr>
-            <w:pStyle w:val="TOC3"/>
-            <w:tabs>
-              <w:tab w:val="right" w:leader="dot" w:pos="8778"/>
-            </w:tabs>
-            <w:rPr>
-              <w:rFonts w:asciiTheme="minorHAnsi" w:eastAsiaTheme="minorEastAsia" w:hAnsiTheme="minorHAnsi" w:cstheme="minorBidi"/>
-              <w:noProof/>
-              <w:color w:val="auto"/>
-              <w:sz w:val="22"/>
-              <w:szCs w:val="22"/>
-            </w:rPr>
-          </w:pPr>
-          <w:hyperlink w:anchor="_Toc52493137" w:history="1">
-            <w:r>
-              <w:rPr>
-                <w:rStyle w:val="Hyperlink"/>
-                <w:noProof/>
-              </w:rPr>
-              <w:t>2.1.5. Props</w:t>
-            </w:r>
-            <w:r>
-              <w:rPr>
-                <w:noProof/>
-                <w:webHidden/>
-              </w:rPr>
-              <w:tab/>
-            </w:r>
-            <w:r>
-              <w:rPr>
-                <w:noProof/>
-                <w:webHidden/>
-              </w:rPr>
-              <w:fldChar w:fldCharType="begin"/>
-            </w:r>
-            <w:r>
-              <w:rPr>
-                <w:noProof/>
-                <w:webHidden/>
-              </w:rPr>
-              <w:instrText xml:space="preserve"> PAGEREF _Toc52493137 \h </w:instrText>
-            </w:r>
-            <w:r>
-              <w:rPr>
-                <w:noProof/>
-                <w:webHidden/>
-              </w:rPr>
-            </w:r>
-            <w:r>
-              <w:rPr>
-                <w:noProof/>
-                <w:webHidden/>
-              </w:rPr>
-              <w:fldChar w:fldCharType="separate"/>
-            </w:r>
-            <w:r>
-              <w:rPr>
-                <w:noProof/>
-                <w:webHidden/>
-              </w:rPr>
-              <w:t>8</w:t>
-            </w:r>
-            <w:r>
-              <w:rPr>
-                <w:noProof/>
-                <w:webHidden/>
-              </w:rPr>
-              <w:fldChar w:fldCharType="end"/>
-            </w:r>
-          </w:hyperlink>
-        </w:p>
-        <w:p>
-          <w:pPr>
-            <w:pStyle w:val="TOC3"/>
-            <w:tabs>
-              <w:tab w:val="right" w:leader="dot" w:pos="8778"/>
-            </w:tabs>
-            <w:rPr>
-              <w:rFonts w:asciiTheme="minorHAnsi" w:eastAsiaTheme="minorEastAsia" w:hAnsiTheme="minorHAnsi" w:cstheme="minorBidi"/>
-              <w:noProof/>
-              <w:color w:val="auto"/>
-              <w:sz w:val="22"/>
-              <w:szCs w:val="22"/>
-            </w:rPr>
-          </w:pPr>
-          <w:hyperlink w:anchor="_Toc52493138" w:history="1">
-            <w:r>
-              <w:rPr>
-                <w:rStyle w:val="Hyperlink"/>
-                <w:noProof/>
-              </w:rPr>
-              <w:t>2.1.6. State</w:t>
-            </w:r>
-            <w:r>
-              <w:rPr>
-                <w:noProof/>
-                <w:webHidden/>
-              </w:rPr>
-              <w:tab/>
-            </w:r>
-            <w:r>
-              <w:rPr>
-                <w:noProof/>
-                <w:webHidden/>
-              </w:rPr>
-              <w:fldChar w:fldCharType="begin"/>
-            </w:r>
-            <w:r>
-              <w:rPr>
-                <w:noProof/>
-                <w:webHidden/>
-              </w:rPr>
-              <w:instrText xml:space="preserve"> PAGEREF _Toc52493138 \h </w:instrText>
-            </w:r>
-            <w:r>
-              <w:rPr>
-                <w:noProof/>
-                <w:webHidden/>
-              </w:rPr>
-            </w:r>
-            <w:r>
-              <w:rPr>
-                <w:noProof/>
-                <w:webHidden/>
-              </w:rPr>
-              <w:fldChar w:fldCharType="separate"/>
-            </w:r>
-            <w:r>
-              <w:rPr>
-                <w:noProof/>
-                <w:webHidden/>
-              </w:rPr>
-              <w:t>8</w:t>
-            </w:r>
-            <w:r>
-              <w:rPr>
-                <w:noProof/>
-                <w:webHidden/>
-              </w:rPr>
-              <w:fldChar w:fldCharType="end"/>
-            </w:r>
-          </w:hyperlink>
-        </w:p>
-        <w:p>
-          <w:pPr>
-            <w:pStyle w:val="TOC3"/>
-            <w:tabs>
-              <w:tab w:val="right" w:leader="dot" w:pos="8778"/>
-            </w:tabs>
-            <w:rPr>
-              <w:rFonts w:asciiTheme="minorHAnsi" w:eastAsiaTheme="minorEastAsia" w:hAnsiTheme="minorHAnsi" w:cstheme="minorBidi"/>
-              <w:noProof/>
-              <w:color w:val="auto"/>
-              <w:sz w:val="22"/>
-              <w:szCs w:val="22"/>
-            </w:rPr>
-          </w:pPr>
-          <w:hyperlink w:anchor="_Toc52493139" w:history="1">
-            <w:r>
-              <w:rPr>
-                <w:rStyle w:val="Hyperlink"/>
-                <w:noProof/>
-              </w:rPr>
-              <w:t>2.1.7. React Router DOM</w:t>
-            </w:r>
-            <w:r>
-              <w:rPr>
-                <w:noProof/>
-                <w:webHidden/>
-              </w:rPr>
-              <w:tab/>
-            </w:r>
-            <w:r>
-              <w:rPr>
-                <w:noProof/>
-                <w:webHidden/>
-              </w:rPr>
-              <w:fldChar w:fldCharType="begin"/>
-            </w:r>
-            <w:r>
-              <w:rPr>
-                <w:noProof/>
-                <w:webHidden/>
-              </w:rPr>
-              <w:instrText xml:space="preserve"> PAGEREF _Toc52493139 \h </w:instrText>
-            </w:r>
-            <w:r>
-              <w:rPr>
-                <w:noProof/>
-                <w:webHidden/>
-              </w:rPr>
-            </w:r>
-            <w:r>
-              <w:rPr>
-                <w:noProof/>
-                <w:webHidden/>
-              </w:rPr>
-              <w:fldChar w:fldCharType="separate"/>
-            </w:r>
-            <w:r>
-              <w:rPr>
-                <w:noProof/>
-                <w:webHidden/>
-              </w:rPr>
-              <w:t>8</w:t>
-            </w:r>
-            <w:r>
-              <w:rPr>
-                <w:noProof/>
-                <w:webHidden/>
-              </w:rPr>
-              <w:fldChar w:fldCharType="end"/>
-            </w:r>
-          </w:hyperlink>
-        </w:p>
-        <w:p>
-          <w:pPr>
-            <w:pStyle w:val="TOC3"/>
-            <w:tabs>
-              <w:tab w:val="right" w:leader="dot" w:pos="8778"/>
-            </w:tabs>
-            <w:rPr>
-              <w:rFonts w:asciiTheme="minorHAnsi" w:eastAsiaTheme="minorEastAsia" w:hAnsiTheme="minorHAnsi" w:cstheme="minorBidi"/>
-              <w:noProof/>
-              <w:color w:val="auto"/>
-              <w:sz w:val="22"/>
-              <w:szCs w:val="22"/>
-            </w:rPr>
-          </w:pPr>
-          <w:hyperlink w:anchor="_Toc52493140" w:history="1">
-            <w:r>
-              <w:rPr>
-                <w:rStyle w:val="Hyperlink"/>
-                <w:noProof/>
-              </w:rPr>
-              <w:t>2.1.8. Bootstrap</w:t>
-            </w:r>
-            <w:r>
-              <w:rPr>
-                <w:noProof/>
-                <w:webHidden/>
-              </w:rPr>
-              <w:tab/>
-            </w:r>
-            <w:r>
-              <w:rPr>
-                <w:noProof/>
-                <w:webHidden/>
-              </w:rPr>
-              <w:fldChar w:fldCharType="begin"/>
-            </w:r>
-            <w:r>
-              <w:rPr>
-                <w:noProof/>
-                <w:webHidden/>
-              </w:rPr>
-              <w:instrText xml:space="preserve"> PAGEREF _Toc52493140 \h </w:instrText>
-            </w:r>
-            <w:r>
-              <w:rPr>
-                <w:noProof/>
-                <w:webHidden/>
-              </w:rPr>
-            </w:r>
-            <w:r>
-              <w:rPr>
-                <w:noProof/>
-                <w:webHidden/>
-              </w:rPr>
-              <w:fldChar w:fldCharType="separate"/>
-            </w:r>
-            <w:r>
-              <w:rPr>
-                <w:noProof/>
-                <w:webHidden/>
-              </w:rPr>
-              <w:t>8</w:t>
-            </w:r>
-            <w:r>
-              <w:rPr>
-                <w:noProof/>
-                <w:webHidden/>
-              </w:rPr>
-              <w:fldChar w:fldCharType="end"/>
-            </w:r>
-          </w:hyperlink>
-        </w:p>
-        <w:p>
-          <w:pPr>
-            <w:pStyle w:val="TOC3"/>
-            <w:tabs>
-              <w:tab w:val="right" w:leader="dot" w:pos="8778"/>
-            </w:tabs>
-            <w:rPr>
-              <w:rFonts w:asciiTheme="minorHAnsi" w:eastAsiaTheme="minorEastAsia" w:hAnsiTheme="minorHAnsi" w:cstheme="minorBidi"/>
-              <w:noProof/>
-              <w:color w:val="auto"/>
-              <w:sz w:val="22"/>
-              <w:szCs w:val="22"/>
-            </w:rPr>
-          </w:pPr>
-          <w:hyperlink w:anchor="_Toc52493141" w:history="1">
-            <w:r>
-              <w:rPr>
-                <w:rStyle w:val="Hyperlink"/>
-                <w:noProof/>
-              </w:rPr>
-              <w:t>2.1.9. React Slick</w:t>
-            </w:r>
-            <w:r>
-              <w:rPr>
-                <w:noProof/>
-                <w:webHidden/>
-              </w:rPr>
-              <w:tab/>
-            </w:r>
-            <w:r>
-              <w:rPr>
-                <w:noProof/>
-                <w:webHidden/>
-              </w:rPr>
-              <w:fldChar w:fldCharType="begin"/>
-            </w:r>
-            <w:r>
-              <w:rPr>
-                <w:noProof/>
-                <w:webHidden/>
-              </w:rPr>
-              <w:instrText xml:space="preserve"> PAGEREF _Toc52493141 \h </w:instrText>
-            </w:r>
-            <w:r>
-              <w:rPr>
-                <w:noProof/>
-                <w:webHidden/>
-              </w:rPr>
-            </w:r>
-            <w:r>
-              <w:rPr>
-                <w:noProof/>
-                <w:webHidden/>
-              </w:rPr>
-              <w:fldChar w:fldCharType="separate"/>
-            </w:r>
-            <w:r>
-              <w:rPr>
-                <w:noProof/>
-                <w:webHidden/>
-              </w:rPr>
-              <w:t>9</w:t>
-            </w:r>
-            <w:r>
-              <w:rPr>
-                <w:noProof/>
-                <w:webHidden/>
-              </w:rPr>
-              <w:fldChar w:fldCharType="end"/>
-            </w:r>
-          </w:hyperlink>
-        </w:p>
-        <w:p>
-          <w:pPr>
-            <w:pStyle w:val="TOC2"/>
-            <w:tabs>
-              <w:tab w:val="right" w:leader="dot" w:pos="8778"/>
-            </w:tabs>
-            <w:rPr>
-              <w:rFonts w:asciiTheme="minorHAnsi" w:eastAsiaTheme="minorEastAsia" w:hAnsiTheme="minorHAnsi" w:cstheme="minorBidi"/>
-              <w:noProof/>
-              <w:color w:val="auto"/>
-              <w:sz w:val="22"/>
-              <w:szCs w:val="22"/>
-            </w:rPr>
-          </w:pPr>
-          <w:hyperlink w:anchor="_Toc52493142" w:history="1">
-            <w:r>
-              <w:rPr>
-                <w:rStyle w:val="Hyperlink"/>
-                <w:noProof/>
-              </w:rPr>
-              <w:t>2.2. Node JS</w:t>
-            </w:r>
-            <w:r>
-              <w:rPr>
-                <w:noProof/>
-                <w:webHidden/>
-              </w:rPr>
-              <w:tab/>
-            </w:r>
-            <w:r>
-              <w:rPr>
-                <w:noProof/>
-                <w:webHidden/>
-              </w:rPr>
-              <w:fldChar w:fldCharType="begin"/>
-            </w:r>
-            <w:r>
-              <w:rPr>
-                <w:noProof/>
-                <w:webHidden/>
-              </w:rPr>
-              <w:instrText xml:space="preserve"> PAGEREF _Toc52493142 \h </w:instrText>
-            </w:r>
-            <w:r>
-              <w:rPr>
-                <w:noProof/>
-                <w:webHidden/>
-              </w:rPr>
-            </w:r>
-            <w:r>
-              <w:rPr>
-                <w:noProof/>
-                <w:webHidden/>
-              </w:rPr>
-              <w:fldChar w:fldCharType="separate"/>
-            </w:r>
-            <w:r>
-              <w:rPr>
-                <w:noProof/>
-                <w:webHidden/>
-              </w:rPr>
-              <w:t>9</w:t>
-            </w:r>
-            <w:r>
-              <w:rPr>
-                <w:noProof/>
-                <w:webHidden/>
-              </w:rPr>
-              <w:fldChar w:fldCharType="end"/>
-            </w:r>
-          </w:hyperlink>
-        </w:p>
-        <w:p>
-          <w:pPr>
-            <w:pStyle w:val="TOC2"/>
-            <w:tabs>
-              <w:tab w:val="right" w:leader="dot" w:pos="8778"/>
-            </w:tabs>
-            <w:rPr>
-              <w:rFonts w:asciiTheme="minorHAnsi" w:eastAsiaTheme="minorEastAsia" w:hAnsiTheme="minorHAnsi" w:cstheme="minorBidi"/>
-              <w:noProof/>
-              <w:color w:val="auto"/>
-              <w:sz w:val="22"/>
-              <w:szCs w:val="22"/>
-            </w:rPr>
-          </w:pPr>
-          <w:hyperlink w:anchor="_Toc52493143" w:history="1">
-            <w:r>
-              <w:rPr>
-                <w:rStyle w:val="Hyperlink"/>
-                <w:noProof/>
-              </w:rPr>
-              <w:t>2.3. PostgreSQL</w:t>
-            </w:r>
-            <w:r>
-              <w:rPr>
-                <w:noProof/>
-                <w:webHidden/>
-              </w:rPr>
-              <w:tab/>
-            </w:r>
-            <w:r>
-              <w:rPr>
-                <w:noProof/>
-                <w:webHidden/>
-              </w:rPr>
-              <w:fldChar w:fldCharType="begin"/>
-            </w:r>
-            <w:r>
-              <w:rPr>
-                <w:noProof/>
-                <w:webHidden/>
-              </w:rPr>
-              <w:instrText xml:space="preserve"> PAGEREF _Toc52493143 \h </w:instrText>
-            </w:r>
-            <w:r>
-              <w:rPr>
-                <w:noProof/>
-                <w:webHidden/>
-              </w:rPr>
-            </w:r>
-            <w:r>
-              <w:rPr>
-                <w:noProof/>
-                <w:webHidden/>
-              </w:rPr>
-              <w:fldChar w:fldCharType="separate"/>
-            </w:r>
-            <w:r>
-              <w:rPr>
-                <w:noProof/>
-                <w:webHidden/>
-              </w:rPr>
-              <w:t>9</w:t>
-            </w:r>
-            <w:r>
-              <w:rPr>
-                <w:noProof/>
-                <w:webHidden/>
-              </w:rPr>
-              <w:fldChar w:fldCharType="end"/>
-            </w:r>
-          </w:hyperlink>
-        </w:p>
-        <w:p>
-          <w:pPr>
-            <w:pStyle w:val="TOC3"/>
-            <w:tabs>
-              <w:tab w:val="right" w:leader="dot" w:pos="8778"/>
-            </w:tabs>
-            <w:rPr>
-              <w:rFonts w:asciiTheme="minorHAnsi" w:eastAsiaTheme="minorEastAsia" w:hAnsiTheme="minorHAnsi" w:cstheme="minorBidi"/>
-              <w:noProof/>
-              <w:color w:val="auto"/>
-              <w:sz w:val="22"/>
-              <w:szCs w:val="22"/>
-            </w:rPr>
-          </w:pPr>
-          <w:hyperlink w:anchor="_Toc52493144" w:history="1">
-            <w:r>
-              <w:rPr>
-                <w:rStyle w:val="Hyperlink"/>
-                <w:noProof/>
-              </w:rPr>
-              <w:t>2.3.1. Giới thiệu PostgreSQL</w:t>
-            </w:r>
-            <w:r>
-              <w:rPr>
-                <w:noProof/>
-                <w:webHidden/>
-              </w:rPr>
-              <w:tab/>
-            </w:r>
-            <w:r>
-              <w:rPr>
-                <w:noProof/>
-                <w:webHidden/>
-              </w:rPr>
-              <w:fldChar w:fldCharType="begin"/>
-            </w:r>
-            <w:r>
-              <w:rPr>
-                <w:noProof/>
-                <w:webHidden/>
-              </w:rPr>
-              <w:instrText xml:space="preserve"> PAGEREF _Toc52493144 \h </w:instrText>
-            </w:r>
-            <w:r>
-              <w:rPr>
-                <w:noProof/>
-                <w:webHidden/>
-              </w:rPr>
-            </w:r>
-            <w:r>
-              <w:rPr>
-                <w:noProof/>
-                <w:webHidden/>
-              </w:rPr>
-              <w:fldChar w:fldCharType="separate"/>
-            </w:r>
-            <w:r>
-              <w:rPr>
-                <w:noProof/>
-                <w:webHidden/>
-              </w:rPr>
-              <w:t>9</w:t>
-            </w:r>
-            <w:r>
-              <w:rPr>
-                <w:noProof/>
-                <w:webHidden/>
-              </w:rPr>
-              <w:fldChar w:fldCharType="end"/>
-            </w:r>
-          </w:hyperlink>
-        </w:p>
-        <w:p>
-          <w:pPr>
-            <w:pStyle w:val="TOC3"/>
-            <w:tabs>
-              <w:tab w:val="right" w:leader="dot" w:pos="8778"/>
-            </w:tabs>
-            <w:rPr>
-              <w:rFonts w:asciiTheme="minorHAnsi" w:eastAsiaTheme="minorEastAsia" w:hAnsiTheme="minorHAnsi" w:cstheme="minorBidi"/>
-              <w:noProof/>
-              <w:color w:val="auto"/>
-              <w:sz w:val="22"/>
-              <w:szCs w:val="22"/>
-            </w:rPr>
-          </w:pPr>
-          <w:hyperlink w:anchor="_Toc52493145" w:history="1">
-            <w:r>
-              <w:rPr>
-                <w:rStyle w:val="Hyperlink"/>
-                <w:noProof/>
-              </w:rPr>
-              <w:t>2.3.2. Đặc điểm PostgreSQL</w:t>
-            </w:r>
-            <w:r>
-              <w:rPr>
-                <w:noProof/>
-                <w:webHidden/>
-              </w:rPr>
-              <w:tab/>
-            </w:r>
-            <w:r>
-              <w:rPr>
-                <w:noProof/>
-                <w:webHidden/>
-              </w:rPr>
-              <w:fldChar w:fldCharType="begin"/>
-            </w:r>
-            <w:r>
-              <w:rPr>
-                <w:noProof/>
-                <w:webHidden/>
-              </w:rPr>
-              <w:instrText xml:space="preserve"> PAGEREF _Toc52493145 \h </w:instrText>
-            </w:r>
-            <w:r>
-              <w:rPr>
-                <w:noProof/>
-                <w:webHidden/>
-              </w:rPr>
-            </w:r>
-            <w:r>
-              <w:rPr>
-                <w:noProof/>
-                <w:webHidden/>
-              </w:rPr>
-              <w:fldChar w:fldCharType="separate"/>
-            </w:r>
-            <w:r>
-              <w:rPr>
-                <w:noProof/>
-                <w:webHidden/>
-              </w:rPr>
-              <w:t>10</w:t>
+              <w:t>4</w:t>
             </w:r>
             <w:r>
               <w:rPr>
@@ -4605,16 +3870,17 @@
               <w:color w:val="auto"/>
               <w:sz w:val="22"/>
               <w:szCs w:val="22"/>
+              <w:lang w:eastAsia="zh-CN"/>
             </w:rPr>
           </w:pPr>
-          <w:hyperlink w:anchor="_Toc52493146" w:history="1">
+          <w:hyperlink w:anchor="_Toc57203173" w:history="1">
             <w:r>
               <w:rPr>
                 <w:rStyle w:val="Hyperlink"/>
                 <w:rFonts w:eastAsia="Arial"/>
                 <w:noProof/>
               </w:rPr>
-              <w:t>CHƯƠNG 3: PHÂN TÍCH VÀ THIẾT KẾ HỆ THỐNG</w:t>
+              <w:t>CHƯƠNG 3: ENTITY RELATIONSHIP MODEL</w:t>
             </w:r>
             <w:r>
               <w:rPr>
@@ -4635,7 +3901,7 @@
                 <w:noProof/>
                 <w:webHidden/>
               </w:rPr>
-              <w:instrText xml:space="preserve"> PAGEREF _Toc52493146 \h </w:instrText>
+              <w:instrText xml:space="preserve"> PAGEREF _Toc57203173 \h </w:instrText>
             </w:r>
             <w:r>
               <w:rPr>
@@ -4655,7 +3921,7 @@
                 <w:noProof/>
                 <w:webHidden/>
               </w:rPr>
-              <w:t>11</w:t>
+              <w:t>5</w:t>
             </w:r>
             <w:r>
               <w:rPr>
@@ -4670,6 +3936,7 @@
           <w:pPr>
             <w:pStyle w:val="TOC2"/>
             <w:tabs>
+              <w:tab w:val="left" w:pos="880"/>
               <w:tab w:val="right" w:leader="dot" w:pos="8778"/>
             </w:tabs>
             <w:rPr>
@@ -4678,25 +3945,44 @@
               <w:color w:val="auto"/>
               <w:sz w:val="22"/>
               <w:szCs w:val="22"/>
+              <w:lang w:eastAsia="zh-CN"/>
             </w:rPr>
           </w:pPr>
-          <w:hyperlink w:anchor="_Toc52493147" w:history="1">
+          <w:hyperlink w:anchor="_Toc57203174" w:history="1">
             <w:r>
               <w:rPr>
                 <w:rStyle w:val="Hyperlink"/>
                 <w:noProof/>
               </w:rPr>
-              <w:t>3.1. Một số mô hình</w:t>
-            </w:r>
-            <w:r>
-              <w:rPr>
-                <w:noProof/>
-                <w:webHidden/>
+              <w:t>3.1.</w:t>
+            </w:r>
+            <w:r>
+              <w:rPr>
+                <w:rFonts w:asciiTheme="minorHAnsi" w:eastAsiaTheme="minorEastAsia" w:hAnsiTheme="minorHAnsi" w:cstheme="minorBidi"/>
+                <w:noProof/>
+                <w:color w:val="auto"/>
+                <w:sz w:val="22"/>
+                <w:szCs w:val="22"/>
+                <w:lang w:eastAsia="zh-CN"/>
               </w:rPr>
               <w:tab/>
             </w:r>
             <w:r>
               <w:rPr>
+                <w:rStyle w:val="Hyperlink"/>
+                <w:noProof/>
+              </w:rPr>
+              <w:t>Mô tả dữ liệu</w:t>
+            </w:r>
+            <w:r>
+              <w:rPr>
+                <w:noProof/>
+                <w:webHidden/>
+              </w:rPr>
+              <w:tab/>
+            </w:r>
+            <w:r>
+              <w:rPr>
                 <w:noProof/>
                 <w:webHidden/>
               </w:rPr>
@@ -4707,7 +3993,7 @@
                 <w:noProof/>
                 <w:webHidden/>
               </w:rPr>
-              <w:instrText xml:space="preserve"> PAGEREF _Toc52493147 \h </w:instrText>
+              <w:instrText xml:space="preserve"> PAGEREF _Toc57203174 \h </w:instrText>
             </w:r>
             <w:r>
               <w:rPr>
@@ -4727,7 +4013,7 @@
                 <w:noProof/>
                 <w:webHidden/>
               </w:rPr>
-              <w:t>11</w:t>
+              <w:t>5</w:t>
             </w:r>
             <w:r>
               <w:rPr>
@@ -4742,6 +4028,7 @@
           <w:pPr>
             <w:pStyle w:val="TOC2"/>
             <w:tabs>
+              <w:tab w:val="left" w:pos="880"/>
               <w:tab w:val="right" w:leader="dot" w:pos="8778"/>
             </w:tabs>
             <w:rPr>
@@ -4750,25 +4037,44 @@
               <w:color w:val="auto"/>
               <w:sz w:val="22"/>
               <w:szCs w:val="22"/>
+              <w:lang w:eastAsia="zh-CN"/>
             </w:rPr>
           </w:pPr>
-          <w:hyperlink w:anchor="_Toc52493148" w:history="1">
+          <w:hyperlink w:anchor="_Toc57203175" w:history="1">
             <w:r>
               <w:rPr>
                 <w:rStyle w:val="Hyperlink"/>
                 <w:noProof/>
               </w:rPr>
-              <w:t>3.2. Các bảng trong CSDL</w:t>
-            </w:r>
-            <w:r>
-              <w:rPr>
-                <w:noProof/>
-                <w:webHidden/>
+              <w:t>3.2.</w:t>
+            </w:r>
+            <w:r>
+              <w:rPr>
+                <w:rFonts w:asciiTheme="minorHAnsi" w:eastAsiaTheme="minorEastAsia" w:hAnsiTheme="minorHAnsi" w:cstheme="minorBidi"/>
+                <w:noProof/>
+                <w:color w:val="auto"/>
+                <w:sz w:val="22"/>
+                <w:szCs w:val="22"/>
+                <w:lang w:eastAsia="zh-CN"/>
               </w:rPr>
               <w:tab/>
             </w:r>
             <w:r>
               <w:rPr>
+                <w:rStyle w:val="Hyperlink"/>
+                <w:noProof/>
+              </w:rPr>
+              <w:t>Mô hình ER</w:t>
+            </w:r>
+            <w:r>
+              <w:rPr>
+                <w:noProof/>
+                <w:webHidden/>
+              </w:rPr>
+              <w:tab/>
+            </w:r>
+            <w:r>
+              <w:rPr>
                 <w:noProof/>
                 <w:webHidden/>
               </w:rPr>
@@ -4779,7 +4085,7 @@
                 <w:noProof/>
                 <w:webHidden/>
               </w:rPr>
-              <w:instrText xml:space="preserve"> PAGEREF _Toc52493148 \h </w:instrText>
+              <w:instrText xml:space="preserve"> PAGEREF _Toc57203175 \h </w:instrText>
             </w:r>
             <w:r>
               <w:rPr>
@@ -4799,7 +4105,7 @@
                 <w:noProof/>
                 <w:webHidden/>
               </w:rPr>
-              <w:t>13</w:t>
+              <w:t>5</w:t>
             </w:r>
             <w:r>
               <w:rPr>
@@ -4812,8 +4118,9 @@
         </w:p>
         <w:p>
           <w:pPr>
-            <w:pStyle w:val="TOC3"/>
+            <w:pStyle w:val="TOC2"/>
             <w:tabs>
+              <w:tab w:val="left" w:pos="880"/>
               <w:tab w:val="right" w:leader="dot" w:pos="8778"/>
             </w:tabs>
             <w:rPr>
@@ -4822,26 +4129,44 @@
               <w:color w:val="auto"/>
               <w:sz w:val="22"/>
               <w:szCs w:val="22"/>
+              <w:lang w:eastAsia="zh-CN"/>
             </w:rPr>
           </w:pPr>
-          <w:hyperlink w:anchor="_Toc52493149" w:history="1">
+          <w:hyperlink w:anchor="_Toc57203176" w:history="1">
             <w:r>
               <w:rPr>
                 <w:rStyle w:val="Hyperlink"/>
-                <w:rFonts w:eastAsia="Arial"/>
-                <w:noProof/>
-              </w:rPr>
-              <w:t>3.2.1. Bảng Manu</w:t>
-            </w:r>
-            <w:r>
-              <w:rPr>
-                <w:noProof/>
-                <w:webHidden/>
+                <w:noProof/>
+              </w:rPr>
+              <w:t>3.3.</w:t>
+            </w:r>
+            <w:r>
+              <w:rPr>
+                <w:rFonts w:asciiTheme="minorHAnsi" w:eastAsiaTheme="minorEastAsia" w:hAnsiTheme="minorHAnsi" w:cstheme="minorBidi"/>
+                <w:noProof/>
+                <w:color w:val="auto"/>
+                <w:sz w:val="22"/>
+                <w:szCs w:val="22"/>
+                <w:lang w:eastAsia="zh-CN"/>
               </w:rPr>
               <w:tab/>
             </w:r>
             <w:r>
               <w:rPr>
+                <w:rStyle w:val="Hyperlink"/>
+                <w:noProof/>
+              </w:rPr>
+              <w:t>Lược đồ CSDL</w:t>
+            </w:r>
+            <w:r>
+              <w:rPr>
+                <w:noProof/>
+                <w:webHidden/>
+              </w:rPr>
+              <w:tab/>
+            </w:r>
+            <w:r>
+              <w:rPr>
                 <w:noProof/>
                 <w:webHidden/>
               </w:rPr>
@@ -4852,7 +4177,7 @@
                 <w:noProof/>
                 <w:webHidden/>
               </w:rPr>
-              <w:instrText xml:space="preserve"> PAGEREF _Toc52493149 \h </w:instrText>
+              <w:instrText xml:space="preserve"> PAGEREF _Toc57203176 \h </w:instrText>
             </w:r>
             <w:r>
               <w:rPr>
@@ -4872,7 +4197,7 @@
                 <w:noProof/>
                 <w:webHidden/>
               </w:rPr>
-              <w:t>13</w:t>
+              <w:t>5</w:t>
             </w:r>
             <w:r>
               <w:rPr>
@@ -4885,8 +4210,9 @@
         </w:p>
         <w:p>
           <w:pPr>
-            <w:pStyle w:val="TOC3"/>
+            <w:pStyle w:val="TOC2"/>
             <w:tabs>
+              <w:tab w:val="left" w:pos="880"/>
               <w:tab w:val="right" w:leader="dot" w:pos="8778"/>
             </w:tabs>
             <w:rPr>
@@ -4895,26 +4221,44 @@
               <w:color w:val="auto"/>
               <w:sz w:val="22"/>
               <w:szCs w:val="22"/>
+              <w:lang w:eastAsia="zh-CN"/>
             </w:rPr>
           </w:pPr>
-          <w:hyperlink w:anchor="_Toc52493150" w:history="1">
+          <w:hyperlink w:anchor="_Toc57203177" w:history="1">
             <w:r>
               <w:rPr>
                 <w:rStyle w:val="Hyperlink"/>
-                <w:rFonts w:eastAsia="Arial"/>
-                <w:noProof/>
-              </w:rPr>
-              <w:t>3.2.2. Bảng Version</w:t>
-            </w:r>
-            <w:r>
-              <w:rPr>
-                <w:noProof/>
-                <w:webHidden/>
+                <w:noProof/>
+              </w:rPr>
+              <w:t>3.4.</w:t>
+            </w:r>
+            <w:r>
+              <w:rPr>
+                <w:rFonts w:asciiTheme="minorHAnsi" w:eastAsiaTheme="minorEastAsia" w:hAnsiTheme="minorHAnsi" w:cstheme="minorBidi"/>
+                <w:noProof/>
+                <w:color w:val="auto"/>
+                <w:sz w:val="22"/>
+                <w:szCs w:val="22"/>
+                <w:lang w:eastAsia="zh-CN"/>
               </w:rPr>
               <w:tab/>
             </w:r>
             <w:r>
               <w:rPr>
+                <w:rStyle w:val="Hyperlink"/>
+                <w:noProof/>
+              </w:rPr>
+              <w:t>Thiết kế các bảng</w:t>
+            </w:r>
+            <w:r>
+              <w:rPr>
+                <w:noProof/>
+                <w:webHidden/>
+              </w:rPr>
+              <w:tab/>
+            </w:r>
+            <w:r>
+              <w:rPr>
                 <w:noProof/>
                 <w:webHidden/>
               </w:rPr>
@@ -4925,7 +4269,7 @@
                 <w:noProof/>
                 <w:webHidden/>
               </w:rPr>
-              <w:instrText xml:space="preserve"> PAGEREF _Toc52493150 \h </w:instrText>
+              <w:instrText xml:space="preserve"> PAGEREF _Toc57203177 \h </w:instrText>
             </w:r>
             <w:r>
               <w:rPr>
@@ -4945,444 +4289,7 @@
                 <w:noProof/>
                 <w:webHidden/>
               </w:rPr>
-              <w:t>13</w:t>
-            </w:r>
-            <w:r>
-              <w:rPr>
-                <w:noProof/>
-                <w:webHidden/>
-              </w:rPr>
-              <w:fldChar w:fldCharType="end"/>
-            </w:r>
-          </w:hyperlink>
-        </w:p>
-        <w:p>
-          <w:pPr>
-            <w:pStyle w:val="TOC3"/>
-            <w:tabs>
-              <w:tab w:val="right" w:leader="dot" w:pos="8778"/>
-            </w:tabs>
-            <w:rPr>
-              <w:rFonts w:asciiTheme="minorHAnsi" w:eastAsiaTheme="minorEastAsia" w:hAnsiTheme="minorHAnsi" w:cstheme="minorBidi"/>
-              <w:noProof/>
-              <w:color w:val="auto"/>
-              <w:sz w:val="22"/>
-              <w:szCs w:val="22"/>
-            </w:rPr>
-          </w:pPr>
-          <w:hyperlink w:anchor="_Toc52493151" w:history="1">
-            <w:r>
-              <w:rPr>
-                <w:rStyle w:val="Hyperlink"/>
-                <w:rFonts w:eastAsia="Arial"/>
-                <w:noProof/>
-              </w:rPr>
-              <w:t>3.2.3. Bảng Modal</w:t>
-            </w:r>
-            <w:r>
-              <w:rPr>
-                <w:noProof/>
-                <w:webHidden/>
-              </w:rPr>
-              <w:tab/>
-            </w:r>
-            <w:r>
-              <w:rPr>
-                <w:noProof/>
-                <w:webHidden/>
-              </w:rPr>
-              <w:fldChar w:fldCharType="begin"/>
-            </w:r>
-            <w:r>
-              <w:rPr>
-                <w:noProof/>
-                <w:webHidden/>
-              </w:rPr>
-              <w:instrText xml:space="preserve"> PAGEREF _Toc52493151 \h </w:instrText>
-            </w:r>
-            <w:r>
-              <w:rPr>
-                <w:noProof/>
-                <w:webHidden/>
-              </w:rPr>
-            </w:r>
-            <w:r>
-              <w:rPr>
-                <w:noProof/>
-                <w:webHidden/>
-              </w:rPr>
-              <w:fldChar w:fldCharType="separate"/>
-            </w:r>
-            <w:r>
-              <w:rPr>
-                <w:noProof/>
-                <w:webHidden/>
-              </w:rPr>
-              <w:t>13</w:t>
-            </w:r>
-            <w:r>
-              <w:rPr>
-                <w:noProof/>
-                <w:webHidden/>
-              </w:rPr>
-              <w:fldChar w:fldCharType="end"/>
-            </w:r>
-          </w:hyperlink>
-        </w:p>
-        <w:p>
-          <w:pPr>
-            <w:pStyle w:val="TOC3"/>
-            <w:tabs>
-              <w:tab w:val="right" w:leader="dot" w:pos="8778"/>
-            </w:tabs>
-            <w:rPr>
-              <w:rFonts w:asciiTheme="minorHAnsi" w:eastAsiaTheme="minorEastAsia" w:hAnsiTheme="minorHAnsi" w:cstheme="minorBidi"/>
-              <w:noProof/>
-              <w:color w:val="auto"/>
-              <w:sz w:val="22"/>
-              <w:szCs w:val="22"/>
-            </w:rPr>
-          </w:pPr>
-          <w:hyperlink w:anchor="_Toc52493152" w:history="1">
-            <w:r>
-              <w:rPr>
-                <w:rStyle w:val="Hyperlink"/>
-                <w:rFonts w:eastAsia="Arial"/>
-                <w:noProof/>
-              </w:rPr>
-              <w:t>3.2.4. Bảng Color</w:t>
-            </w:r>
-            <w:r>
-              <w:rPr>
-                <w:noProof/>
-                <w:webHidden/>
-              </w:rPr>
-              <w:tab/>
-            </w:r>
-            <w:r>
-              <w:rPr>
-                <w:noProof/>
-                <w:webHidden/>
-              </w:rPr>
-              <w:fldChar w:fldCharType="begin"/>
-            </w:r>
-            <w:r>
-              <w:rPr>
-                <w:noProof/>
-                <w:webHidden/>
-              </w:rPr>
-              <w:instrText xml:space="preserve"> PAGEREF _Toc52493152 \h </w:instrText>
-            </w:r>
-            <w:r>
-              <w:rPr>
-                <w:noProof/>
-                <w:webHidden/>
-              </w:rPr>
-            </w:r>
-            <w:r>
-              <w:rPr>
-                <w:noProof/>
-                <w:webHidden/>
-              </w:rPr>
-              <w:fldChar w:fldCharType="separate"/>
-            </w:r>
-            <w:r>
-              <w:rPr>
-                <w:noProof/>
-                <w:webHidden/>
-              </w:rPr>
-              <w:t>14</w:t>
-            </w:r>
-            <w:r>
-              <w:rPr>
-                <w:noProof/>
-                <w:webHidden/>
-              </w:rPr>
-              <w:fldChar w:fldCharType="end"/>
-            </w:r>
-          </w:hyperlink>
-        </w:p>
-        <w:p>
-          <w:pPr>
-            <w:pStyle w:val="TOC3"/>
-            <w:tabs>
-              <w:tab w:val="right" w:leader="dot" w:pos="8778"/>
-            </w:tabs>
-            <w:rPr>
-              <w:rFonts w:asciiTheme="minorHAnsi" w:eastAsiaTheme="minorEastAsia" w:hAnsiTheme="minorHAnsi" w:cstheme="minorBidi"/>
-              <w:noProof/>
-              <w:color w:val="auto"/>
-              <w:sz w:val="22"/>
-              <w:szCs w:val="22"/>
-            </w:rPr>
-          </w:pPr>
-          <w:hyperlink w:anchor="_Toc52493153" w:history="1">
-            <w:r>
-              <w:rPr>
-                <w:rStyle w:val="Hyperlink"/>
-                <w:rFonts w:eastAsia="Arial"/>
-                <w:noProof/>
-              </w:rPr>
-              <w:t>3.2.5. Bảng Customer</w:t>
-            </w:r>
-            <w:r>
-              <w:rPr>
-                <w:noProof/>
-                <w:webHidden/>
-              </w:rPr>
-              <w:tab/>
-            </w:r>
-            <w:r>
-              <w:rPr>
-                <w:noProof/>
-                <w:webHidden/>
-              </w:rPr>
-              <w:fldChar w:fldCharType="begin"/>
-            </w:r>
-            <w:r>
-              <w:rPr>
-                <w:noProof/>
-                <w:webHidden/>
-              </w:rPr>
-              <w:instrText xml:space="preserve"> PAGEREF _Toc52493153 \h </w:instrText>
-            </w:r>
-            <w:r>
-              <w:rPr>
-                <w:noProof/>
-                <w:webHidden/>
-              </w:rPr>
-            </w:r>
-            <w:r>
-              <w:rPr>
-                <w:noProof/>
-                <w:webHidden/>
-              </w:rPr>
-              <w:fldChar w:fldCharType="separate"/>
-            </w:r>
-            <w:r>
-              <w:rPr>
-                <w:noProof/>
-                <w:webHidden/>
-              </w:rPr>
-              <w:t>15</w:t>
-            </w:r>
-            <w:r>
-              <w:rPr>
-                <w:noProof/>
-                <w:webHidden/>
-              </w:rPr>
-              <w:fldChar w:fldCharType="end"/>
-            </w:r>
-          </w:hyperlink>
-        </w:p>
-        <w:p>
-          <w:pPr>
-            <w:pStyle w:val="TOC3"/>
-            <w:tabs>
-              <w:tab w:val="right" w:leader="dot" w:pos="8778"/>
-            </w:tabs>
-            <w:rPr>
-              <w:rFonts w:asciiTheme="minorHAnsi" w:eastAsiaTheme="minorEastAsia" w:hAnsiTheme="minorHAnsi" w:cstheme="minorBidi"/>
-              <w:noProof/>
-              <w:color w:val="auto"/>
-              <w:sz w:val="22"/>
-              <w:szCs w:val="22"/>
-            </w:rPr>
-          </w:pPr>
-          <w:hyperlink w:anchor="_Toc52493154" w:history="1">
-            <w:r>
-              <w:rPr>
-                <w:rStyle w:val="Hyperlink"/>
-                <w:rFonts w:eastAsia="Arial"/>
-                <w:noProof/>
-              </w:rPr>
-              <w:t>3.2.6. Bảng Employee</w:t>
-            </w:r>
-            <w:r>
-              <w:rPr>
-                <w:noProof/>
-                <w:webHidden/>
-              </w:rPr>
-              <w:tab/>
-            </w:r>
-            <w:r>
-              <w:rPr>
-                <w:noProof/>
-                <w:webHidden/>
-              </w:rPr>
-              <w:fldChar w:fldCharType="begin"/>
-            </w:r>
-            <w:r>
-              <w:rPr>
-                <w:noProof/>
-                <w:webHidden/>
-              </w:rPr>
-              <w:instrText xml:space="preserve"> PAGEREF _Toc52493154 \h </w:instrText>
-            </w:r>
-            <w:r>
-              <w:rPr>
-                <w:noProof/>
-                <w:webHidden/>
-              </w:rPr>
-            </w:r>
-            <w:r>
-              <w:rPr>
-                <w:noProof/>
-                <w:webHidden/>
-              </w:rPr>
-              <w:fldChar w:fldCharType="separate"/>
-            </w:r>
-            <w:r>
-              <w:rPr>
-                <w:noProof/>
-                <w:webHidden/>
-              </w:rPr>
-              <w:t>16</w:t>
-            </w:r>
-            <w:r>
-              <w:rPr>
-                <w:noProof/>
-                <w:webHidden/>
-              </w:rPr>
-              <w:fldChar w:fldCharType="end"/>
-            </w:r>
-          </w:hyperlink>
-        </w:p>
-        <w:p>
-          <w:pPr>
-            <w:pStyle w:val="TOC3"/>
-            <w:tabs>
-              <w:tab w:val="right" w:leader="dot" w:pos="8778"/>
-            </w:tabs>
-            <w:rPr>
-              <w:rFonts w:asciiTheme="minorHAnsi" w:eastAsiaTheme="minorEastAsia" w:hAnsiTheme="minorHAnsi" w:cstheme="minorBidi"/>
-              <w:noProof/>
-              <w:color w:val="auto"/>
-              <w:sz w:val="22"/>
-              <w:szCs w:val="22"/>
-            </w:rPr>
-          </w:pPr>
-          <w:hyperlink w:anchor="_Toc52493155" w:history="1">
-            <w:r>
-              <w:rPr>
-                <w:rStyle w:val="Hyperlink"/>
-                <w:rFonts w:eastAsia="Arial"/>
-                <w:noProof/>
-              </w:rPr>
-              <w:t>3.2.7. Bảng Order_detail</w:t>
-            </w:r>
-            <w:r>
-              <w:rPr>
-                <w:noProof/>
-                <w:webHidden/>
-              </w:rPr>
-              <w:tab/>
-            </w:r>
-            <w:r>
-              <w:rPr>
-                <w:noProof/>
-                <w:webHidden/>
-              </w:rPr>
-              <w:fldChar w:fldCharType="begin"/>
-            </w:r>
-            <w:r>
-              <w:rPr>
-                <w:noProof/>
-                <w:webHidden/>
-              </w:rPr>
-              <w:instrText xml:space="preserve"> PAGEREF _Toc52493155 \h </w:instrText>
-            </w:r>
-            <w:r>
-              <w:rPr>
-                <w:noProof/>
-                <w:webHidden/>
-              </w:rPr>
-            </w:r>
-            <w:r>
-              <w:rPr>
-                <w:noProof/>
-                <w:webHidden/>
-              </w:rPr>
-              <w:fldChar w:fldCharType="separate"/>
-            </w:r>
-            <w:r>
-              <w:rPr>
-                <w:noProof/>
-                <w:webHidden/>
-              </w:rPr>
-              <w:t>17</w:t>
-            </w:r>
-            <w:r>
-              <w:rPr>
-                <w:noProof/>
-                <w:webHidden/>
-              </w:rPr>
-              <w:fldChar w:fldCharType="end"/>
-            </w:r>
-          </w:hyperlink>
-        </w:p>
-        <w:p>
-          <w:pPr>
-            <w:pStyle w:val="TOC2"/>
-            <w:tabs>
-              <w:tab w:val="right" w:leader="dot" w:pos="8778"/>
-            </w:tabs>
-            <w:rPr>
-              <w:rFonts w:asciiTheme="minorHAnsi" w:eastAsiaTheme="minorEastAsia" w:hAnsiTheme="minorHAnsi" w:cstheme="minorBidi"/>
-              <w:noProof/>
-              <w:color w:val="auto"/>
-              <w:sz w:val="22"/>
-              <w:szCs w:val="22"/>
-            </w:rPr>
-          </w:pPr>
-          <w:hyperlink w:anchor="_Toc52493156" w:history="1">
-            <w:r>
-              <w:rPr>
-                <w:rStyle w:val="Hyperlink"/>
-                <w:noProof/>
-              </w:rPr>
-              <w:t>3.3. Lược đồ CSDL</w:t>
-            </w:r>
-            <w:r>
-              <w:rPr>
-                <w:noProof/>
-                <w:webHidden/>
-              </w:rPr>
-              <w:tab/>
-            </w:r>
-            <w:r>
-              <w:rPr>
-                <w:noProof/>
-                <w:webHidden/>
-              </w:rPr>
-              <w:fldChar w:fldCharType="begin"/>
-            </w:r>
-            <w:r>
-              <w:rPr>
-                <w:noProof/>
-                <w:webHidden/>
-              </w:rPr>
-              <w:instrText xml:space="preserve"> PAGEREF _Toc52493156 \h </w:instrText>
-            </w:r>
-            <w:r>
-              <w:rPr>
-                <w:noProof/>
-                <w:webHidden/>
-              </w:rPr>
-            </w:r>
-            <w:r>
-              <w:rPr>
-                <w:noProof/>
-                <w:webHidden/>
-              </w:rPr>
-              <w:fldChar w:fldCharType="separate"/>
-            </w:r>
-            <w:r>
-              <w:rPr>
-                <w:noProof/>
-                <w:webHidden/>
-              </w:rPr>
-              <w:t>17</w:t>
+              <w:t>5</w:t>
             </w:r>
             <w:r>
               <w:rPr>
@@ -5406,15 +4313,16 @@
               <w:color w:val="auto"/>
               <w:sz w:val="22"/>
               <w:szCs w:val="22"/>
+              <w:lang w:eastAsia="zh-CN"/>
             </w:rPr>
           </w:pPr>
-          <w:hyperlink w:anchor="_Toc52493157" w:history="1">
+          <w:hyperlink w:anchor="_Toc57203178" w:history="1">
             <w:r>
               <w:rPr>
                 <w:rStyle w:val="Hyperlink"/>
                 <w:noProof/>
               </w:rPr>
-              <w:t>CHƯƠNG 4: THIẾT KẾ VÀ CÀI ĐẶT PHẦN MỀM</w:t>
+              <w:t>CHƯƠNG 4: THIẾT KẾ CHƯƠNG TRÌNH</w:t>
             </w:r>
             <w:r>
               <w:rPr>
@@ -5435,7 +4343,7 @@
                 <w:noProof/>
                 <w:webHidden/>
               </w:rPr>
-              <w:instrText xml:space="preserve"> PAGEREF _Toc52493157 \h </w:instrText>
+              <w:instrText xml:space="preserve"> PAGEREF _Toc57203178 \h </w:instrText>
             </w:r>
             <w:r>
               <w:rPr>
@@ -5455,7 +4363,7 @@
                 <w:noProof/>
                 <w:webHidden/>
               </w:rPr>
-              <w:t>18</w:t>
+              <w:t>6</w:t>
             </w:r>
             <w:r>
               <w:rPr>
@@ -5470,6 +4378,7 @@
           <w:pPr>
             <w:pStyle w:val="TOC2"/>
             <w:tabs>
+              <w:tab w:val="left" w:pos="880"/>
               <w:tab w:val="right" w:leader="dot" w:pos="8778"/>
             </w:tabs>
             <w:rPr>
@@ -5478,16 +4387,35 @@
               <w:color w:val="auto"/>
               <w:sz w:val="22"/>
               <w:szCs w:val="22"/>
+              <w:lang w:eastAsia="zh-CN"/>
             </w:rPr>
           </w:pPr>
-          <w:hyperlink w:anchor="_Toc52493158" w:history="1">
+          <w:hyperlink w:anchor="_Toc57203179" w:history="1">
+            <w:r>
+              <w:rPr>
+                <w:rStyle w:val="Hyperlink"/>
+                <w:noProof/>
+              </w:rPr>
+              <w:t>4.1.</w:t>
+            </w:r>
+            <w:r>
+              <w:rPr>
+                <w:rFonts w:asciiTheme="minorHAnsi" w:eastAsiaTheme="minorEastAsia" w:hAnsiTheme="minorHAnsi" w:cstheme="minorBidi"/>
+                <w:noProof/>
+                <w:color w:val="auto"/>
+                <w:sz w:val="22"/>
+                <w:szCs w:val="22"/>
+                <w:lang w:eastAsia="zh-CN"/>
+              </w:rPr>
+              <w:tab/>
+            </w:r>
             <w:r>
               <w:rPr>
                 <w:rStyle w:val="Hyperlink"/>
                 <w:rFonts w:eastAsia="Arial"/>
                 <w:noProof/>
               </w:rPr>
-              <w:t>4.1. Mô tả hệ thống</w:t>
+              <w:t>Giới thiệu các chức năng</w:t>
             </w:r>
             <w:r>
               <w:rPr>
@@ -5508,7 +4436,7 @@
                 <w:noProof/>
                 <w:webHidden/>
               </w:rPr>
-              <w:instrText xml:space="preserve"> PAGEREF _Toc52493158 \h </w:instrText>
+              <w:instrText xml:space="preserve"> PAGEREF _Toc57203179 \h </w:instrText>
             </w:r>
             <w:r>
               <w:rPr>
@@ -5528,7 +4456,7 @@
                 <w:noProof/>
                 <w:webHidden/>
               </w:rPr>
-              <w:t>18</w:t>
+              <w:t>6</w:t>
             </w:r>
             <w:r>
               <w:rPr>
@@ -5543,6 +4471,7 @@
           <w:pPr>
             <w:pStyle w:val="TOC2"/>
             <w:tabs>
+              <w:tab w:val="left" w:pos="880"/>
               <w:tab w:val="right" w:leader="dot" w:pos="8778"/>
             </w:tabs>
             <w:rPr>
@@ -5551,25 +4480,44 @@
               <w:color w:val="auto"/>
               <w:sz w:val="22"/>
               <w:szCs w:val="22"/>
+              <w:lang w:eastAsia="zh-CN"/>
             </w:rPr>
           </w:pPr>
-          <w:hyperlink w:anchor="_Toc52493159" w:history="1">
+          <w:hyperlink w:anchor="_Toc57203180" w:history="1">
             <w:r>
               <w:rPr>
                 <w:rStyle w:val="Hyperlink"/>
                 <w:noProof/>
               </w:rPr>
-              <w:t>4.2. Hướng dẫn cài đặt phần mềm</w:t>
-            </w:r>
-            <w:r>
-              <w:rPr>
-                <w:noProof/>
-                <w:webHidden/>
+              <w:t>4.2.</w:t>
+            </w:r>
+            <w:r>
+              <w:rPr>
+                <w:rFonts w:asciiTheme="minorHAnsi" w:eastAsiaTheme="minorEastAsia" w:hAnsiTheme="minorHAnsi" w:cstheme="minorBidi"/>
+                <w:noProof/>
+                <w:color w:val="auto"/>
+                <w:sz w:val="22"/>
+                <w:szCs w:val="22"/>
+                <w:lang w:eastAsia="zh-CN"/>
               </w:rPr>
               <w:tab/>
             </w:r>
             <w:r>
               <w:rPr>
+                <w:rStyle w:val="Hyperlink"/>
+                <w:noProof/>
+              </w:rPr>
+              <w:t>Giới thiệu các màn hình giao diện</w:t>
+            </w:r>
+            <w:r>
+              <w:rPr>
+                <w:noProof/>
+                <w:webHidden/>
+              </w:rPr>
+              <w:tab/>
+            </w:r>
+            <w:r>
+              <w:rPr>
                 <w:noProof/>
                 <w:webHidden/>
               </w:rPr>
@@ -5580,7 +4528,7 @@
                 <w:noProof/>
                 <w:webHidden/>
               </w:rPr>
-              <w:instrText xml:space="preserve"> PAGEREF _Toc52493159 \h </w:instrText>
+              <w:instrText xml:space="preserve"> PAGEREF _Toc57203180 \h </w:instrText>
             </w:r>
             <w:r>
               <w:rPr>
@@ -5600,7 +4548,7 @@
                 <w:noProof/>
                 <w:webHidden/>
               </w:rPr>
-              <w:t>18</w:t>
+              <w:t>6</w:t>
             </w:r>
             <w:r>
               <w:rPr>
@@ -5615,6 +4563,7 @@
           <w:pPr>
             <w:pStyle w:val="TOC2"/>
             <w:tabs>
+              <w:tab w:val="left" w:pos="880"/>
               <w:tab w:val="right" w:leader="dot" w:pos="8778"/>
             </w:tabs>
             <w:rPr>
@@ -5623,25 +4572,44 @@
               <w:color w:val="auto"/>
               <w:sz w:val="22"/>
               <w:szCs w:val="22"/>
+              <w:lang w:eastAsia="zh-CN"/>
             </w:rPr>
           </w:pPr>
-          <w:hyperlink w:anchor="_Toc52493160" w:history="1">
+          <w:hyperlink w:anchor="_Toc57203181" w:history="1">
             <w:r>
               <w:rPr>
                 <w:rStyle w:val="Hyperlink"/>
                 <w:noProof/>
               </w:rPr>
-              <w:t>4.3. Giao diện phần mềm</w:t>
-            </w:r>
-            <w:r>
-              <w:rPr>
-                <w:noProof/>
-                <w:webHidden/>
+              <w:t>4.3.</w:t>
+            </w:r>
+            <w:r>
+              <w:rPr>
+                <w:rFonts w:asciiTheme="minorHAnsi" w:eastAsiaTheme="minorEastAsia" w:hAnsiTheme="minorHAnsi" w:cstheme="minorBidi"/>
+                <w:noProof/>
+                <w:color w:val="auto"/>
+                <w:sz w:val="22"/>
+                <w:szCs w:val="22"/>
+                <w:lang w:eastAsia="zh-CN"/>
               </w:rPr>
               <w:tab/>
             </w:r>
             <w:r>
               <w:rPr>
+                <w:rStyle w:val="Hyperlink"/>
+                <w:noProof/>
+              </w:rPr>
+              <w:t>Trình bày từng chức năng trong giao diện</w:t>
+            </w:r>
+            <w:r>
+              <w:rPr>
+                <w:noProof/>
+                <w:webHidden/>
+              </w:rPr>
+              <w:tab/>
+            </w:r>
+            <w:r>
+              <w:rPr>
                 <w:noProof/>
                 <w:webHidden/>
               </w:rPr>
@@ -5652,7 +4620,7 @@
                 <w:noProof/>
                 <w:webHidden/>
               </w:rPr>
-              <w:instrText xml:space="preserve"> PAGEREF _Toc52493160 \h </w:instrText>
+              <w:instrText xml:space="preserve"> PAGEREF _Toc57203181 \h </w:instrText>
             </w:r>
             <w:r>
               <w:rPr>
@@ -5672,7 +4640,81 @@
                 <w:noProof/>
                 <w:webHidden/>
               </w:rPr>
-              <w:t>20</w:t>
+              <w:t>6</w:t>
+            </w:r>
+            <w:r>
+              <w:rPr>
+                <w:noProof/>
+                <w:webHidden/>
+              </w:rPr>
+              <w:fldChar w:fldCharType="end"/>
+            </w:r>
+          </w:hyperlink>
+        </w:p>
+        <w:p>
+          <w:pPr>
+            <w:pStyle w:val="TOC1"/>
+            <w:tabs>
+              <w:tab w:val="right" w:leader="dot" w:pos="8778"/>
+            </w:tabs>
+            <w:rPr>
+              <w:rFonts w:asciiTheme="minorHAnsi" w:eastAsiaTheme="minorEastAsia" w:hAnsiTheme="minorHAnsi" w:cstheme="minorBidi"/>
+              <w:b w:val="0"/>
+              <w:noProof/>
+              <w:color w:val="auto"/>
+              <w:sz w:val="22"/>
+              <w:szCs w:val="22"/>
+              <w:lang w:eastAsia="zh-CN"/>
+            </w:rPr>
+          </w:pPr>
+          <w:hyperlink w:anchor="_Toc57203182" w:history="1">
+            <w:r>
+              <w:rPr>
+                <w:rStyle w:val="Hyperlink"/>
+                <w:noProof/>
+              </w:rPr>
+              <w:t>CHƯƠNG 5: THÔNG TIN HỖ TRỢ</w:t>
+            </w:r>
+            <w:r>
+              <w:rPr>
+                <w:noProof/>
+                <w:webHidden/>
+              </w:rPr>
+              <w:tab/>
+            </w:r>
+            <w:r>
+              <w:rPr>
+                <w:noProof/>
+                <w:webHidden/>
+              </w:rPr>
+              <w:fldChar w:fldCharType="begin"/>
+            </w:r>
+            <w:r>
+              <w:rPr>
+                <w:noProof/>
+                <w:webHidden/>
+              </w:rPr>
+              <w:instrText xml:space="preserve"> PAGEREF _Toc57203182 \h </w:instrText>
+            </w:r>
+            <w:r>
+              <w:rPr>
+                <w:noProof/>
+                <w:webHidden/>
+              </w:rPr>
+            </w:r>
+            <w:r>
+              <w:rPr>
+                <w:noProof/>
+                <w:webHidden/>
+              </w:rPr>
+              <w:fldChar w:fldCharType="separate"/>
+            </w:r>
+            <w:r>
+              <w:rPr>
+                <w:noProof/>
+                <w:webHidden/>
+              </w:rPr>
+              <w:t>7</w:t>
             </w:r>
             <w:r>
               <w:rPr>
@@ -5687,6 +4729,7 @@
           <w:pPr>
             <w:pStyle w:val="TOC2"/>
             <w:tabs>
+              <w:tab w:val="left" w:pos="880"/>
               <w:tab w:val="right" w:leader="dot" w:pos="8778"/>
             </w:tabs>
             <w:rPr>
@@ -5695,25 +4738,44 @@
               <w:color w:val="auto"/>
               <w:sz w:val="22"/>
               <w:szCs w:val="22"/>
+              <w:lang w:eastAsia="zh-CN"/>
             </w:rPr>
           </w:pPr>
-          <w:hyperlink w:anchor="_Toc52493161" w:history="1">
+          <w:hyperlink w:anchor="_Toc57203183" w:history="1">
             <w:r>
               <w:rPr>
                 <w:rStyle w:val="Hyperlink"/>
                 <w:noProof/>
               </w:rPr>
-              <w:t>4.4. Code thiết kế</w:t>
-            </w:r>
-            <w:r>
-              <w:rPr>
-                <w:noProof/>
-                <w:webHidden/>
+              <w:t>5.1.</w:t>
+            </w:r>
+            <w:r>
+              <w:rPr>
+                <w:rFonts w:asciiTheme="minorHAnsi" w:eastAsiaTheme="minorEastAsia" w:hAnsiTheme="minorHAnsi" w:cstheme="minorBidi"/>
+                <w:noProof/>
+                <w:color w:val="auto"/>
+                <w:sz w:val="22"/>
+                <w:szCs w:val="22"/>
+                <w:lang w:eastAsia="zh-CN"/>
               </w:rPr>
               <w:tab/>
             </w:r>
             <w:r>
               <w:rPr>
+                <w:rStyle w:val="Hyperlink"/>
+                <w:noProof/>
+              </w:rPr>
+              <w:t>Các phụ lục</w:t>
+            </w:r>
+            <w:r>
+              <w:rPr>
+                <w:noProof/>
+                <w:webHidden/>
+              </w:rPr>
+              <w:tab/>
+            </w:r>
+            <w:r>
+              <w:rPr>
                 <w:noProof/>
                 <w:webHidden/>
               </w:rPr>
@@ -5724,7 +4786,7 @@
                 <w:noProof/>
                 <w:webHidden/>
               </w:rPr>
-              <w:instrText xml:space="preserve"> PAGEREF _Toc52493161 \h </w:instrText>
+              <w:instrText xml:space="preserve"> PAGEREF _Toc57203183 \h </w:instrText>
             </w:r>
             <w:r>
               <w:rPr>
@@ -5744,7 +4806,7 @@
                 <w:noProof/>
                 <w:webHidden/>
               </w:rPr>
-              <w:t>22</w:t>
+              <w:t>7</w:t>
             </w:r>
             <w:r>
               <w:rPr>
@@ -5756,12 +4818,106 @@
           </w:hyperlink>
         </w:p>
         <w:p>
+          <w:pPr>
+            <w:pStyle w:val="TOC2"/>
+            <w:tabs>
+              <w:tab w:val="left" w:pos="880"/>
+              <w:tab w:val="right" w:leader="dot" w:pos="8778"/>
+            </w:tabs>
+            <w:rPr>
+              <w:rFonts w:asciiTheme="minorHAnsi" w:eastAsiaTheme="minorEastAsia" w:hAnsiTheme="minorHAnsi" w:cstheme="minorBidi"/>
+              <w:noProof/>
+              <w:color w:val="auto"/>
+              <w:sz w:val="22"/>
+              <w:szCs w:val="22"/>
+              <w:lang w:eastAsia="zh-CN"/>
+            </w:rPr>
+          </w:pPr>
+          <w:hyperlink w:anchor="_Toc57203184" w:history="1">
+            <w:r>
+              <w:rPr>
+                <w:rStyle w:val="Hyperlink"/>
+                <w:noProof/>
+              </w:rPr>
+              <w:t>5.2.</w:t>
+            </w:r>
+            <w:r>
+              <w:rPr>
+                <w:rFonts w:asciiTheme="minorHAnsi" w:eastAsiaTheme="minorEastAsia" w:hAnsiTheme="minorHAnsi" w:cstheme="minorBidi"/>
+                <w:noProof/>
+                <w:color w:val="auto"/>
+                <w:sz w:val="22"/>
+                <w:szCs w:val="22"/>
+                <w:lang w:eastAsia="zh-CN"/>
+              </w:rPr>
+              <w:tab/>
+            </w:r>
+            <w:r>
+              <w:rPr>
+                <w:rStyle w:val="Hyperlink"/>
+                <w:noProof/>
+              </w:rPr>
+              <w:t>Tài liệu tham khảo</w:t>
+            </w:r>
+            <w:r>
+              <w:rPr>
+                <w:noProof/>
+                <w:webHidden/>
+              </w:rPr>
+              <w:tab/>
+            </w:r>
+            <w:r>
+              <w:rPr>
+                <w:noProof/>
+                <w:webHidden/>
+              </w:rPr>
+              <w:fldChar w:fldCharType="begin"/>
+            </w:r>
+            <w:r>
+              <w:rPr>
+                <w:noProof/>
+                <w:webHidden/>
+              </w:rPr>
+              <w:instrText xml:space="preserve"> PAGEREF _Toc57203184 \h </w:instrText>
+            </w:r>
+            <w:r>
+              <w:rPr>
+                <w:noProof/>
+                <w:webHidden/>
+              </w:rPr>
+            </w:r>
+            <w:r>
+              <w:rPr>
+                <w:noProof/>
+                <w:webHidden/>
+              </w:rPr>
+              <w:fldChar w:fldCharType="separate"/>
+            </w:r>
+            <w:r>
+              <w:rPr>
+                <w:noProof/>
+                <w:webHidden/>
+              </w:rPr>
+              <w:t>7</w:t>
+            </w:r>
+            <w:r>
+              <w:rPr>
+                <w:noProof/>
+                <w:webHidden/>
+              </w:rPr>
+              <w:fldChar w:fldCharType="end"/>
+            </w:r>
+          </w:hyperlink>
+        </w:p>
+        <w:p>
+          <w:pPr>
+            <w:spacing w:before="0" w:after="0"/>
+          </w:pPr>
           <w:r>
             <w:rPr>
               <w:b/>
-              <w:bCs/>
-              <w:noProof/>
             </w:rPr>
+            <w:lastRenderedPageBreak/>
             <w:fldChar w:fldCharType="end"/>
           </w:r>
         </w:p>
@@ -5786,6 +4942,7 @@
     <w:p>
       <w:pPr>
         <w:pStyle w:val="Chng"/>
+        <w:spacing w:before="0"/>
       </w:pPr>
       <w:r>
         <w:lastRenderedPageBreak/>
@@ -7075,8 +6232,8 @@
         </w:rPr>
       </w:pPr>
       <w:bookmarkStart w:id="3" w:name="_Toc51747760"/>
-      <w:bookmarkStart w:id="4" w:name="_Toc52493123"/>
-      <w:bookmarkStart w:id="5" w:name="_Toc51278084"/>
+      <w:bookmarkStart w:id="4" w:name="_Toc51278084"/>
+      <w:bookmarkStart w:id="5" w:name="_Toc57203163"/>
       <w:r>
         <w:rPr>
           <w:rFonts w:eastAsia="Arial"/>
@@ -7085,7 +6242,7 @@
         <w:t>GIỚI THIỆU</w:t>
       </w:r>
       <w:bookmarkEnd w:id="3"/>
-      <w:bookmarkEnd w:id="4"/>
+      <w:bookmarkEnd w:id="5"/>
     </w:p>
     <w:p>
       <w:pPr>
@@ -7099,7 +6256,7 @@
           <w:color w:val="000000" w:themeColor="text1"/>
         </w:rPr>
       </w:pPr>
-      <w:bookmarkStart w:id="6" w:name="_Toc52493124"/>
+      <w:bookmarkStart w:id="6" w:name="_Toc57203164"/>
       <w:r>
         <w:rPr>
           <w:bCs w:val="0"/>
@@ -7202,7 +6359,7 @@
           <w:numId w:val="2"/>
         </w:numPr>
       </w:pPr>
-      <w:bookmarkStart w:id="8" w:name="_Toc52493125"/>
+      <w:bookmarkStart w:id="8" w:name="_Toc57203165"/>
       <w:r>
         <w:lastRenderedPageBreak/>
         <w:t>Phạm vi</w:t>
@@ -7213,15 +6370,145 @@
       <w:pPr>
         <w:pStyle w:val="Normal2"/>
       </w:pPr>
-      <w:bookmarkStart w:id="9" w:name="_GoBack"/>
-      <w:r>
-        <w:t xml:space="preserve">Mô </w:t>
-      </w:r>
-      <w:r>
-        <w:t>tả phạm vi, giới hạn (nếu có) của hệ thống (trình bày phạm vi phân tích, nghiệp vụ nào cần, nghiệp vụ nào không…)</w:t>
-      </w:r>
-    </w:p>
-    <w:bookmarkEnd w:id="9"/>
+      <w:r>
+        <w:t xml:space="preserve">Phần mềm được thiết kế để sử dụng riêng cho bác sĩ, có các chức năng như sau: </w:t>
+      </w:r>
+    </w:p>
+    <w:p>
+      <w:pPr>
+        <w:pStyle w:val="Normal2"/>
+        <w:numPr>
+          <w:ilvl w:val="0"/>
+          <w:numId w:val="36"/>
+        </w:numPr>
+        <w:spacing w:after="0"/>
+        <w:ind w:left="568" w:hanging="284"/>
+      </w:pPr>
+      <w:r>
+        <w:t>Đ</w:t>
+      </w:r>
+      <w:r>
+        <w:t>ăng nhập để truy cập phần mềm.</w:t>
+      </w:r>
+    </w:p>
+    <w:p>
+      <w:pPr>
+        <w:pStyle w:val="Normal2"/>
+        <w:numPr>
+          <w:ilvl w:val="0"/>
+          <w:numId w:val="36"/>
+        </w:numPr>
+        <w:spacing w:after="0"/>
+        <w:ind w:left="568" w:hanging="284"/>
+      </w:pPr>
+      <w:r>
+        <w:t>Xem danh sách bệnh nhân</w:t>
+      </w:r>
+      <w:r>
+        <w:t>.</w:t>
+      </w:r>
+    </w:p>
+    <w:p>
+      <w:pPr>
+        <w:pStyle w:val="Normal2"/>
+        <w:numPr>
+          <w:ilvl w:val="0"/>
+          <w:numId w:val="36"/>
+        </w:numPr>
+        <w:spacing w:after="0"/>
+        <w:ind w:left="568" w:hanging="284"/>
+      </w:pPr>
+      <w:r>
+        <w:t>Tìm kiếm bệnh nhân theo Mã hồ sơ bệnh án  hoặc số điện thoại.</w:t>
+      </w:r>
+    </w:p>
+    <w:p>
+      <w:pPr>
+        <w:pStyle w:val="Normal2"/>
+        <w:numPr>
+          <w:ilvl w:val="0"/>
+          <w:numId w:val="36"/>
+        </w:numPr>
+        <w:spacing w:after="0"/>
+        <w:ind w:left="568" w:hanging="284"/>
+      </w:pPr>
+      <w:r>
+        <w:t>Xem thông tin, lịch sử khám bệnh, tiền sử của bệnh nhân.</w:t>
+      </w:r>
+    </w:p>
+    <w:p>
+      <w:pPr>
+        <w:pStyle w:val="Normal2"/>
+        <w:numPr>
+          <w:ilvl w:val="0"/>
+          <w:numId w:val="36"/>
+        </w:numPr>
+        <w:spacing w:after="0"/>
+        <w:ind w:left="568" w:hanging="284"/>
+      </w:pPr>
+      <w:r>
+        <w:t>Kê đơn thuốc cho bệnh nhân.</w:t>
+      </w:r>
+    </w:p>
+    <w:p>
+      <w:pPr>
+        <w:pStyle w:val="Normal2"/>
+        <w:numPr>
+          <w:ilvl w:val="0"/>
+          <w:numId w:val="36"/>
+        </w:numPr>
+        <w:spacing w:after="0"/>
+        <w:ind w:left="568" w:hanging="284"/>
+      </w:pPr>
+      <w:r>
+        <w:t>Đề nghị bệnh nhân thực hiện xét nghiệm tại bệnh viện có chức năng, cập nhật kết quả xét nghiệm vào lịch sử bệnh án.</w:t>
+      </w:r>
+    </w:p>
+    <w:p>
+      <w:pPr>
+        <w:pStyle w:val="Normal2"/>
+        <w:numPr>
+          <w:ilvl w:val="0"/>
+          <w:numId w:val="36"/>
+        </w:numPr>
+        <w:spacing w:after="0"/>
+        <w:ind w:left="568" w:hanging="284"/>
+      </w:pPr>
+      <w:r>
+        <w:t>In giấy giới thiệu bệnh nhân nhập viện.</w:t>
+      </w:r>
+    </w:p>
+    <w:p>
+      <w:pPr>
+        <w:pStyle w:val="Normal2"/>
+        <w:numPr>
+          <w:ilvl w:val="0"/>
+          <w:numId w:val="36"/>
+        </w:numPr>
+        <w:spacing w:after="0"/>
+        <w:ind w:left="568" w:hanging="284"/>
+      </w:pPr>
+      <w:r>
+        <w:t>Quản lý các thuốc có sẵn (sửa tên, sửa từ gợi ý,…)</w:t>
+      </w:r>
+      <w:r>
+        <w:t>, thêm thuốc mới,…</w:t>
+      </w:r>
+    </w:p>
+    <w:p>
+      <w:pPr>
+        <w:pStyle w:val="Normal2"/>
+        <w:numPr>
+          <w:ilvl w:val="0"/>
+          <w:numId w:val="36"/>
+        </w:numPr>
+        <w:spacing w:after="0"/>
+        <w:ind w:left="568" w:hanging="284"/>
+      </w:pPr>
+      <w:r>
+        <w:t>In báo cáo khám bệnh.</w:t>
+      </w:r>
+    </w:p>
     <w:p>
       <w:pPr>
         <w:pStyle w:val="Heading2"/>
@@ -7231,6 +6518,7 @@
         </w:numPr>
         <w:spacing w:line="276" w:lineRule="auto"/>
       </w:pPr>
+      <w:bookmarkStart w:id="9" w:name="_Toc57203166"/>
       <w:r>
         <w:rPr>
           <w:bCs w:val="0"/>
@@ -7238,6 +6526,7 @@
         </w:rPr>
         <w:t>Khảo sát hiện trạng</w:t>
       </w:r>
+      <w:bookmarkEnd w:id="9"/>
     </w:p>
     <w:p>
       <w:pPr>
@@ -7245,16 +6534,122 @@
         <w:jc w:val="both"/>
       </w:pPr>
       <w:r>
-        <w:t>Mô tả hiện trạng của hệ thốn</w:t>
-      </w:r>
-      <w:r>
-        <w:t>g</w:t>
-      </w:r>
-      <w:r>
-        <w:t>: các hoạt động, các nghiệp vụ, trạng thái làm việc</w:t>
+        <w:t xml:space="preserve">Quá trình khảo sát được thực hiện tại Phòng khám đa khoa Hòa Hảo (Tên cũ là: </w:t>
+      </w:r>
+      <w:r>
+        <w:t>Trung Tâm Y Khoa MEDIC</w:t>
+      </w:r>
+      <w:r>
+        <w:t xml:space="preserve">) tại địa chỉ: Số </w:t>
+      </w:r>
+      <w:r>
+        <w:t>254 Hòa Hảo, Quận 10, TP Hồ Chí Minh</w:t>
+      </w:r>
+      <w:r>
+        <w:t xml:space="preserve">. </w:t>
+      </w:r>
+    </w:p>
+    <w:p>
+      <w:pPr>
+        <w:ind w:firstLine="567"/>
+        <w:jc w:val="both"/>
+      </w:pPr>
+      <w:r>
+        <w:t xml:space="preserve">Các hoạt động của bác sĩ bao gồm: đăng nhập phần mềm, tìm kiếm thông tin bệnh nhân đang khám, </w:t>
+      </w:r>
+      <w:r>
+        <w:t>xem tiền sử, các bệnh hiện bệnh trước đây của bệnh nhân, các chẩn đoán trước đây của các bác sĩ khác,… Hỏi thăm bệnh nhân về tình trạng sức khỏe hiện tại: cảm thấy sức khỏe như thế nào, bệnh có biểu hiện gì bất thường không,…</w:t>
+      </w:r>
+      <w:r>
+        <w:t xml:space="preserve"> Sau đó bác sĩ sẽ bắt đầu kê toa, hỏi thăm bệnh nhân có yêu cầu gì đặc biệt khác không, ví dụ có muốn thêm thuốc khác hoặc muốn thay thế thuốc vì</w:t>
+      </w:r>
+      <w:r>
+        <w:t xml:space="preserve"> trước đây</w:t>
+      </w:r>
+      <w:r>
+        <w:t xml:space="preserve"> cơ thể có phản ứng phụ với thuốc hiện tại,…</w:t>
+      </w:r>
+      <w:r>
+        <w:t xml:space="preserve"> Bác sĩ bắt đầu in toa thuốc, đồng thời, toa thuốc đó cũng được lưu vào cơ sở dữ liệu để tiện cho lần khám bệnh tiếp theo.</w:t>
+      </w:r>
+    </w:p>
+    <w:p>
+      <w:pPr>
+        <w:ind w:firstLine="567"/>
+        <w:jc w:val="both"/>
+      </w:pPr>
+      <w:r>
+        <w:t>Tuy nhiên, trong quá trình hỏi thăm sức khỏe, n</w:t>
+      </w:r>
+      <w:r>
+        <w:t>ếu bác sĩ cảm thấy hoặc nghi ngờ bệnh nhân có biểu hiện bệnh nặng, bác sĩ sẽ yêu cầu xét nghiệm</w:t>
+      </w:r>
+      <w:r>
+        <w:t xml:space="preserve">. </w:t>
+      </w:r>
+      <w:r>
+        <w:t xml:space="preserve">Bệnh nhân sau khi xét nghiệm, sẽ đem kết quả lại cho bác sĩ xem, bác sĩ tiến hành nhập mã xét nghiệm và kết quả chẩn đoán sau xét nghiệm vào bệnh án (chi tiết xét nghiệm đã được các bộ phận khác nhập, bác sĩ chỉ việc nhập mã xét nghiệm là được). </w:t>
+      </w:r>
+      <w:r>
+        <w:t xml:space="preserve">Nếu kết quả xét nghiệm không </w:t>
+      </w:r>
+      <w:r>
+        <w:lastRenderedPageBreak/>
+        <w:t>khả quan, đồng thời, phòng khám không có khả năng hoặc chưa được phép điều trị bệnh đó, bác sĩ sẽ in giấy giới thiệu, yêu cầu bệnh nhân đến bệnh viện có chuyên môn để điều trị.</w:t>
+      </w:r>
+    </w:p>
+    <w:p>
+      <w:pPr>
+        <w:ind w:firstLine="567"/>
+        <w:jc w:val="both"/>
+      </w:pPr>
+      <w:r>
+        <w:t>Ngoài ra, vì tên đơn thuốc hầu hết đều là tiếng anh và khá dài, thường bị lặp lại ví dụ: “</w:t>
+      </w:r>
+      <w:r>
+        <w:t>Hapacol Caplet Acetaminophen 500mg</w:t>
+      </w:r>
+      <w:r>
+        <w:t>” và “</w:t>
+      </w:r>
+      <w:r>
+        <w:t>Hapacol Ace Acetaminophen 500mg Capsules Dhg</w:t>
+      </w:r>
+      <w:r>
+        <w:t xml:space="preserve">” chỉ khác ở thành phần và liều lượng thuốc nên phần mềm được thiết kế để hỗ trợ bác sĩ nhập liệu nhanh và chính xác </w:t>
+      </w:r>
+      <w:r>
+        <w:t>hơn. Thay vì nhập “</w:t>
+      </w:r>
+      <w:r>
+        <w:t>Hapacol Caplet Acetaminophen 500mg</w:t>
+      </w:r>
+      <w:r>
+        <w:t>”, bác sĩ chỉ cần nhập “hapacolc500” thì phần mềm sẽ tự tìm kiếm và thay thế chuỗi vừa nhập thành tên thuố</w:t>
+      </w:r>
+      <w:r>
+        <w:t>c. Bác sĩ cũng có thể chỉnh sửa các từ gợi ý</w:t>
+      </w:r>
+      <w:r>
+        <w:t xml:space="preserve"> hoặc thêm các thuốc khác để hỗ trợ quá trình kê toa nhanh hơn</w:t>
       </w:r>
       <w:r>
         <w:t>.</w:t>
+      </w:r>
+    </w:p>
+    <w:p>
+      <w:pPr>
+        <w:ind w:firstLine="567"/>
+        <w:jc w:val="both"/>
+      </w:pPr>
+      <w:r>
+        <w:t>Các đơn thuốc sau khi in sẽ được lưu vào cơ sở dữ liệu để hỗ trợ truy xuấ</w:t>
+      </w:r>
+      <w:r>
+        <w:t>t, đối chứng khi cần thiết. Trường hợp bệnh nhân bị hết thuốc và cảm thấy đơn thuốc đó phù hợp với bệnh của mình thì có thể đến xin bác sĩ đơn thuốc cũ để đi mua lại.</w:t>
+      </w:r>
+      <w:r>
+        <w:t xml:space="preserve"> Hoặc bệnh nhân đến tái khám các lần sau thì các bác sĩ khác có thể nhanh chóng xác định được tình trạng bệnh để kê toa chính xác.</w:t>
       </w:r>
     </w:p>
     <w:p>
@@ -7269,12 +6664,14 @@
           <w:rFonts w:eastAsia="Arial"/>
         </w:rPr>
       </w:pPr>
+      <w:bookmarkStart w:id="10" w:name="_Toc57203167"/>
       <w:r>
         <w:rPr>
           <w:rFonts w:eastAsia="Arial"/>
         </w:rPr>
         <w:t>Thu thập thông tin</w:t>
       </w:r>
+      <w:bookmarkEnd w:id="10"/>
     </w:p>
     <w:p>
       <w:pPr>
@@ -7302,12 +6699,14 @@
           <w:rFonts w:eastAsia="Arial"/>
         </w:rPr>
       </w:pPr>
+      <w:bookmarkStart w:id="11" w:name="_Toc57203168"/>
       <w:r>
         <w:rPr>
           <w:rFonts w:eastAsia="Arial"/>
         </w:rPr>
         <w:t>Phân tích chức năng và nghiệp vụ</w:t>
       </w:r>
+      <w:bookmarkEnd w:id="11"/>
     </w:p>
     <w:p>
       <w:pPr>
@@ -7325,11 +6724,72 @@
         <w:t>Xác định và phân rã các chức năng nghiệp vụ để tạo sơ đồ BFD.</w:t>
       </w:r>
       <w:bookmarkEnd w:id="7"/>
+    </w:p>
+    <w:p>
+      <w:pPr>
+        <w:ind w:firstLine="567"/>
+        <w:rPr>
+          <w:sz w:val="28"/>
+          <w:szCs w:val="28"/>
+        </w:rPr>
+      </w:pPr>
+    </w:p>
+    <w:p>
+      <w:pPr>
+        <w:ind w:firstLine="567"/>
+        <w:rPr>
+          <w:sz w:val="28"/>
+          <w:szCs w:val="28"/>
+        </w:rPr>
+      </w:pPr>
+    </w:p>
+    <w:p>
+      <w:pPr>
+        <w:ind w:firstLine="567"/>
+        <w:rPr>
+          <w:sz w:val="28"/>
+          <w:szCs w:val="28"/>
+        </w:rPr>
+      </w:pPr>
+    </w:p>
+    <w:p>
+      <w:pPr>
+        <w:ind w:firstLine="567"/>
+        <w:rPr>
+          <w:sz w:val="28"/>
+          <w:szCs w:val="28"/>
+        </w:rPr>
+      </w:pPr>
+    </w:p>
+    <w:p>
+      <w:pPr>
+        <w:ind w:firstLine="567"/>
+        <w:rPr>
+          <w:sz w:val="28"/>
+          <w:szCs w:val="28"/>
+        </w:rPr>
+      </w:pPr>
+    </w:p>
+    <w:p>
+      <w:pPr>
+        <w:ind w:firstLine="567"/>
+        <w:rPr>
+          <w:sz w:val="28"/>
+          <w:szCs w:val="28"/>
+        </w:rPr>
+      </w:pPr>
       <w:r>
         <w:rPr>
           <w:rFonts w:eastAsia="Arial"/>
           <w:lang w:val="vi-VN"/>
         </w:rPr>
+        <w:t xml:space="preserve"> </w:t>
+      </w:r>
+      <w:r>
+        <w:rPr>
+          <w:rFonts w:eastAsia="Arial"/>
+          <w:lang w:val="vi-VN"/>
+        </w:rPr>
         <w:br w:type="page"/>
       </w:r>
     </w:p>
@@ -7337,18 +6797,22 @@
       <w:pPr>
         <w:pStyle w:val="Heading1"/>
       </w:pPr>
+      <w:bookmarkStart w:id="12" w:name="_Toc57203169"/>
       <w:r>
         <w:lastRenderedPageBreak/>
         <w:t>MÔ TẢ CHỨC NĂNG HỆ THỐNG</w:t>
       </w:r>
+      <w:bookmarkEnd w:id="12"/>
     </w:p>
     <w:p>
       <w:pPr>
         <w:pStyle w:val="Heading2"/>
       </w:pPr>
+      <w:bookmarkStart w:id="13" w:name="_Toc57203170"/>
       <w:r>
         <w:t>Mô tả chức năng</w:t>
       </w:r>
+      <w:bookmarkEnd w:id="13"/>
     </w:p>
     <w:p>
       <w:pPr>
@@ -7358,6 +6822,7 @@
           <w:szCs w:val="28"/>
         </w:rPr>
       </w:pPr>
+      <w:bookmarkStart w:id="14" w:name="_GoBack"/>
       <w:r>
         <w:rPr>
           <w:sz w:val="28"/>
@@ -7377,7 +6842,8 @@
       <w:pPr>
         <w:pStyle w:val="Heading2"/>
       </w:pPr>
-      <w:bookmarkStart w:id="10" w:name="_Toc52493142"/>
+      <w:bookmarkStart w:id="15" w:name="_Toc57203171"/>
+      <w:bookmarkEnd w:id="14"/>
       <w:r>
         <w:t>Mô hình DFD: vẽ  DFD mức 0. (</w:t>
       </w:r>
@@ -7390,14 +6856,19 @@
       <w:r>
         <w:t>)</w:t>
       </w:r>
-      <w:bookmarkEnd w:id="10"/>
+      <w:bookmarkEnd w:id="15"/>
     </w:p>
     <w:p>
       <w:pPr>
         <w:pStyle w:val="Heading2"/>
       </w:pPr>
-      <w:r>
-        <w:t xml:space="preserve">Mô hình DFD mức 1, mức 2 cho chi tiết </w:t>
+      <w:bookmarkStart w:id="16" w:name="_Toc57203172"/>
+      <w:r>
+        <w:t>Mô hình DFD mức 1, mức 2 cho chi tiết</w:t>
+      </w:r>
+      <w:bookmarkEnd w:id="16"/>
+      <w:r>
+        <w:t xml:space="preserve"> </w:t>
       </w:r>
     </w:p>
     <w:p>
@@ -7425,7 +6896,7 @@
       </w:pPr>
     </w:p>
     <w:p/>
-    <w:bookmarkEnd w:id="5"/>
+    <w:bookmarkEnd w:id="4"/>
     <w:p>
       <w:pPr>
         <w:spacing w:before="0" w:after="160"/>
@@ -7448,6 +6919,7 @@
           <w:rFonts w:eastAsia="Arial"/>
         </w:rPr>
       </w:pPr>
+      <w:bookmarkStart w:id="17" w:name="_Toc57203173"/>
       <w:r>
         <w:rPr>
           <w:rFonts w:eastAsia="Arial"/>
@@ -7455,14 +6927,17 @@
         <w:lastRenderedPageBreak/>
         <w:t>ENTITY RELATIONSHIP MODEL</w:t>
       </w:r>
+      <w:bookmarkEnd w:id="17"/>
     </w:p>
     <w:p>
       <w:pPr>
         <w:pStyle w:val="Heading2"/>
       </w:pPr>
+      <w:bookmarkStart w:id="18" w:name="_Toc57203174"/>
       <w:r>
         <w:t>Mô tả dữ liệu</w:t>
       </w:r>
+      <w:bookmarkEnd w:id="18"/>
     </w:p>
     <w:p>
       <w:pPr>
@@ -7479,9 +6954,11 @@
       <w:pPr>
         <w:pStyle w:val="Heading2"/>
       </w:pPr>
+      <w:bookmarkStart w:id="19" w:name="_Toc57203175"/>
       <w:r>
         <w:t>Mô hình ER</w:t>
       </w:r>
+      <w:bookmarkEnd w:id="19"/>
     </w:p>
     <w:p>
       <w:pPr>
@@ -7501,9 +6978,11 @@
       <w:pPr>
         <w:pStyle w:val="Heading2"/>
       </w:pPr>
+      <w:bookmarkStart w:id="20" w:name="_Toc57203176"/>
       <w:r>
         <w:t>Lược đồ CSDL</w:t>
       </w:r>
+      <w:bookmarkEnd w:id="20"/>
     </w:p>
     <w:p>
       <w:pPr>
@@ -7523,11 +7002,12 @@
           <w:szCs w:val="28"/>
         </w:rPr>
       </w:pPr>
-      <w:bookmarkStart w:id="11" w:name="_Toc51278111"/>
-      <w:bookmarkStart w:id="12" w:name="_Toc52493157"/>
+      <w:bookmarkStart w:id="21" w:name="_Toc51278111"/>
+      <w:bookmarkStart w:id="22" w:name="_Toc57203177"/>
       <w:r>
         <w:t>Thiết kế các bảng</w:t>
       </w:r>
+      <w:bookmarkEnd w:id="22"/>
       <w:r>
         <w:t xml:space="preserve"> </w:t>
       </w:r>
@@ -7557,27 +7037,33 @@
         <w:br w:type="page"/>
       </w:r>
     </w:p>
-    <w:bookmarkEnd w:id="11"/>
-    <w:bookmarkEnd w:id="12"/>
     <w:p>
       <w:pPr>
         <w:pStyle w:val="Heading1"/>
       </w:pPr>
-      <w:r>
+      <w:bookmarkStart w:id="23" w:name="_Toc57203178"/>
+      <w:bookmarkEnd w:id="21"/>
+      <w:r>
+        <w:rPr>
+          <w:caps w:val="0"/>
+        </w:rPr>
         <w:lastRenderedPageBreak/>
-        <w:t>Thiết kế Chương trình</w:t>
-      </w:r>
+        <w:t>THIẾT KẾ CHƯƠNG TRÌNH</w:t>
+      </w:r>
+      <w:bookmarkEnd w:id="23"/>
     </w:p>
     <w:p>
       <w:pPr>
         <w:pStyle w:val="Heading2"/>
       </w:pPr>
+      <w:bookmarkStart w:id="24" w:name="_Toc57203179"/>
       <w:r>
         <w:rPr>
           <w:rFonts w:eastAsia="Arial"/>
         </w:rPr>
         <w:t>Giới thiệu các chức năng</w:t>
       </w:r>
+      <w:bookmarkEnd w:id="24"/>
       <w:r>
         <w:rPr>
           <w:b w:val="0"/>
@@ -7591,6 +7077,7 @@
       <w:pPr>
         <w:pStyle w:val="Heading2"/>
       </w:pPr>
+      <w:bookmarkStart w:id="25" w:name="_Toc57203180"/>
       <w:r>
         <w:t xml:space="preserve">Giới thiệu </w:t>
       </w:r>
@@ -7600,14 +7087,17 @@
       <w:r>
         <w:t>giao diện</w:t>
       </w:r>
+      <w:bookmarkEnd w:id="25"/>
     </w:p>
     <w:p>
       <w:pPr>
         <w:pStyle w:val="Heading2"/>
       </w:pPr>
+      <w:bookmarkStart w:id="26" w:name="_Toc57203181"/>
       <w:r>
         <w:t>Trình bày từng chức năng trong giao diện</w:t>
       </w:r>
+      <w:bookmarkEnd w:id="26"/>
     </w:p>
     <w:p>
       <w:pPr>
@@ -7644,24 +7134,29 @@
       <w:pPr>
         <w:pStyle w:val="Heading1"/>
         <w:rPr>
-          <w:sz w:val="28"/>
-        </w:rPr>
-      </w:pPr>
-      <w:r>
-        <w:rPr>
-          <w:sz w:val="28"/>
+          <w:szCs w:val="32"/>
+        </w:rPr>
+      </w:pPr>
+      <w:bookmarkStart w:id="27" w:name="_Toc57203182"/>
+      <w:r>
+        <w:rPr>
+          <w:caps w:val="0"/>
+          <w:szCs w:val="32"/>
         </w:rPr>
         <w:lastRenderedPageBreak/>
-        <w:t>Thông tin hỗ trợ</w:t>
-      </w:r>
+        <w:t>THÔNG TIN HỖ TRỢ</w:t>
+      </w:r>
+      <w:bookmarkEnd w:id="27"/>
     </w:p>
     <w:p>
       <w:pPr>
         <w:pStyle w:val="Heading2"/>
       </w:pPr>
+      <w:bookmarkStart w:id="28" w:name="_Toc57203183"/>
       <w:r>
         <w:t>Các phụ lục</w:t>
       </w:r>
+      <w:bookmarkEnd w:id="28"/>
     </w:p>
     <w:p>
       <w:pPr>
@@ -7715,11 +7210,13 @@
       <w:pPr>
         <w:pStyle w:val="Heading2"/>
       </w:pPr>
+      <w:bookmarkStart w:id="29" w:name="_Toc57203184"/>
       <w:r>
         <w:t>Tài liệu tham khảo</w:t>
       </w:r>
-      <w:bookmarkStart w:id="13" w:name="_Toc49668003"/>
-      <w:bookmarkStart w:id="14" w:name="_Toc49669446"/>
+      <w:bookmarkStart w:id="30" w:name="_Toc49668003"/>
+      <w:bookmarkStart w:id="31" w:name="_Toc49669446"/>
+      <w:bookmarkEnd w:id="29"/>
     </w:p>
     <w:p>
       <w:pPr>
@@ -7885,8 +7382,8 @@
       <w:r>
         <w:t>, tham khảo ngày 01/10/2020.</w:t>
       </w:r>
-      <w:bookmarkEnd w:id="13"/>
-      <w:bookmarkEnd w:id="14"/>
+      <w:bookmarkEnd w:id="30"/>
+      <w:bookmarkEnd w:id="31"/>
     </w:p>
     <w:p>
       <w:pPr>
@@ -7908,7 +7405,7 @@
 </file>
 
 <file path=word/endnotes.xml><?xml version="1.0" encoding="utf-8"?>
-<w:endnotes xmlns:wpc="http://schemas.microsoft.com/office/word/2010/wordprocessingCanvas" xmlns:cx="http://schemas.microsoft.com/office/drawing/2014/chartex" xmlns:mc="http://schemas.openxmlformats.org/markup-compatibility/2006" xmlns:o="urn:schemas-microsoft-com:office:office" xmlns:r="http://schemas.openxmlformats.org/officeDocument/2006/relationships" xmlns:m="http://schemas.openxmlformats.org/officeDocument/2006/math" xmlns:v="urn:schemas-microsoft-com:vml" xmlns:wp14="http://schemas.microsoft.com/office/word/2010/wordprocessingDrawing" xmlns:wp="http://schemas.openxmlformats.org/drawingml/2006/wordprocessingDrawing" xmlns:w10="urn:schemas-microsoft-com:office:word" xmlns:w="http://schemas.openxmlformats.org/wordprocessingml/2006/main" xmlns:w14="http://schemas.microsoft.com/office/word/2010/wordml" xmlns:w15="http://schemas.microsoft.com/office/word/2012/wordml" xmlns:w16se="http://schemas.microsoft.com/office/word/2015/wordml/symex" xmlns:wpg="http://schemas.microsoft.com/office/word/2010/wordprocessingGroup" xmlns:wpi="http://schemas.microsoft.com/office/word/2010/wordprocessingInk" xmlns:wne="http://schemas.microsoft.com/office/word/2006/wordml" xmlns:wps="http://schemas.microsoft.com/office/word/2010/wordprocessingShape" mc:Ignorable="w14 w15 w16se wp14">
+<w:endnotes xmlns:wpc="http://schemas.microsoft.com/office/word/2010/wordprocessingCanvas" xmlns:mc="http://schemas.openxmlformats.org/markup-compatibility/2006" xmlns:o="urn:schemas-microsoft-com:office:office" xmlns:r="http://schemas.openxmlformats.org/officeDocument/2006/relationships" xmlns:m="http://schemas.openxmlformats.org/officeDocument/2006/math" xmlns:v="urn:schemas-microsoft-com:vml" xmlns:wp14="http://schemas.microsoft.com/office/word/2010/wordprocessingDrawing" xmlns:wp="http://schemas.openxmlformats.org/drawingml/2006/wordprocessingDrawing" xmlns:w10="urn:schemas-microsoft-com:office:word" xmlns:w="http://schemas.openxmlformats.org/wordprocessingml/2006/main" xmlns:w14="http://schemas.microsoft.com/office/word/2010/wordml" xmlns:w15="http://schemas.microsoft.com/office/word/2012/wordml" xmlns:wpg="http://schemas.microsoft.com/office/word/2010/wordprocessingGroup" xmlns:wpi="http://schemas.microsoft.com/office/word/2010/wordprocessingInk" xmlns:wne="http://schemas.microsoft.com/office/word/2006/wordml" xmlns:wps="http://schemas.microsoft.com/office/word/2010/wordprocessingShape" mc:Ignorable="w14 w15 wp14">
   <w:endnote w:type="separator" w:id="-1">
     <w:p>
       <w:r>
@@ -7927,7 +7424,7 @@
 </file>
 
 <file path=word/footer1.xml><?xml version="1.0" encoding="utf-8"?>
-<w:ftr xmlns:wpc="http://schemas.microsoft.com/office/word/2010/wordprocessingCanvas" xmlns:cx="http://schemas.microsoft.com/office/drawing/2014/chartex" xmlns:mc="http://schemas.openxmlformats.org/markup-compatibility/2006" xmlns:o="urn:schemas-microsoft-com:office:office" xmlns:r="http://schemas.openxmlformats.org/officeDocument/2006/relationships" xmlns:m="http://schemas.openxmlformats.org/officeDocument/2006/math" xmlns:v="urn:schemas-microsoft-com:vml" xmlns:wp14="http://schemas.microsoft.com/office/word/2010/wordprocessingDrawing" xmlns:wp="http://schemas.openxmlformats.org/drawingml/2006/wordprocessingDrawing" xmlns:w10="urn:schemas-microsoft-com:office:word" xmlns:w="http://schemas.openxmlformats.org/wordprocessingml/2006/main" xmlns:w14="http://schemas.microsoft.com/office/word/2010/wordml" xmlns:w15="http://schemas.microsoft.com/office/word/2012/wordml" xmlns:w16se="http://schemas.microsoft.com/office/word/2015/wordml/symex" xmlns:wpg="http://schemas.microsoft.com/office/word/2010/wordprocessingGroup" xmlns:wpi="http://schemas.microsoft.com/office/word/2010/wordprocessingInk" xmlns:wne="http://schemas.microsoft.com/office/word/2006/wordml" xmlns:wps="http://schemas.microsoft.com/office/word/2010/wordprocessingShape" mc:Ignorable="w14 w15 w16se wp14">
+<w:ftr xmlns:wpc="http://schemas.microsoft.com/office/word/2010/wordprocessingCanvas" xmlns:mc="http://schemas.openxmlformats.org/markup-compatibility/2006" xmlns:o="urn:schemas-microsoft-com:office:office" xmlns:r="http://schemas.openxmlformats.org/officeDocument/2006/relationships" xmlns:m="http://schemas.openxmlformats.org/officeDocument/2006/math" xmlns:v="urn:schemas-microsoft-com:vml" xmlns:wp14="http://schemas.microsoft.com/office/word/2010/wordprocessingDrawing" xmlns:wp="http://schemas.openxmlformats.org/drawingml/2006/wordprocessingDrawing" xmlns:w10="urn:schemas-microsoft-com:office:word" xmlns:w="http://schemas.openxmlformats.org/wordprocessingml/2006/main" xmlns:w14="http://schemas.microsoft.com/office/word/2010/wordml" xmlns:w15="http://schemas.microsoft.com/office/word/2012/wordml" xmlns:wpg="http://schemas.microsoft.com/office/word/2010/wordprocessingGroup" xmlns:wpi="http://schemas.microsoft.com/office/word/2010/wordprocessingInk" xmlns:wne="http://schemas.microsoft.com/office/word/2006/wordml" xmlns:wps="http://schemas.microsoft.com/office/word/2010/wordprocessingShape" mc:Ignorable="w14 w15 wp14">
   <w:p>
     <w:pPr>
       <w:pStyle w:val="Footer"/>
@@ -7937,7 +7434,7 @@
 </file>
 
 <file path=word/footer2.xml><?xml version="1.0" encoding="utf-8"?>
-<w:ftr xmlns:wpc="http://schemas.microsoft.com/office/word/2010/wordprocessingCanvas" xmlns:cx="http://schemas.microsoft.com/office/drawing/2014/chartex" xmlns:mc="http://schemas.openxmlformats.org/markup-compatibility/2006" xmlns:o="urn:schemas-microsoft-com:office:office" xmlns:r="http://schemas.openxmlformats.org/officeDocument/2006/relationships" xmlns:m="http://schemas.openxmlformats.org/officeDocument/2006/math" xmlns:v="urn:schemas-microsoft-com:vml" xmlns:wp14="http://schemas.microsoft.com/office/word/2010/wordprocessingDrawing" xmlns:wp="http://schemas.openxmlformats.org/drawingml/2006/wordprocessingDrawing" xmlns:w10="urn:schemas-microsoft-com:office:word" xmlns:w="http://schemas.openxmlformats.org/wordprocessingml/2006/main" xmlns:w14="http://schemas.microsoft.com/office/word/2010/wordml" xmlns:w15="http://schemas.microsoft.com/office/word/2012/wordml" xmlns:w16se="http://schemas.microsoft.com/office/word/2015/wordml/symex" xmlns:wpg="http://schemas.microsoft.com/office/word/2010/wordprocessingGroup" xmlns:wpi="http://schemas.microsoft.com/office/word/2010/wordprocessingInk" xmlns:wne="http://schemas.microsoft.com/office/word/2006/wordml" xmlns:wps="http://schemas.microsoft.com/office/word/2010/wordprocessingShape" mc:Ignorable="w14 w15 w16se wp14">
+<w:ftr xmlns:wpc="http://schemas.microsoft.com/office/word/2010/wordprocessingCanvas" xmlns:mc="http://schemas.openxmlformats.org/markup-compatibility/2006" xmlns:o="urn:schemas-microsoft-com:office:office" xmlns:r="http://schemas.openxmlformats.org/officeDocument/2006/relationships" xmlns:m="http://schemas.openxmlformats.org/officeDocument/2006/math" xmlns:v="urn:schemas-microsoft-com:vml" xmlns:wp14="http://schemas.microsoft.com/office/word/2010/wordprocessingDrawing" xmlns:wp="http://schemas.openxmlformats.org/drawingml/2006/wordprocessingDrawing" xmlns:w10="urn:schemas-microsoft-com:office:word" xmlns:w="http://schemas.openxmlformats.org/wordprocessingml/2006/main" xmlns:w14="http://schemas.microsoft.com/office/word/2010/wordml" xmlns:w15="http://schemas.microsoft.com/office/word/2012/wordml" xmlns:wpg="http://schemas.microsoft.com/office/word/2010/wordprocessingGroup" xmlns:wpi="http://schemas.microsoft.com/office/word/2010/wordprocessingInk" xmlns:wne="http://schemas.microsoft.com/office/word/2006/wordml" xmlns:wps="http://schemas.microsoft.com/office/word/2010/wordprocessingShape" mc:Ignorable="w14 w15 wp14">
   <w:p>
     <w:pPr>
       <w:pStyle w:val="Footer"/>
@@ -7974,7 +7471,7 @@
 </file>
 
 <file path=word/footer3.xml><?xml version="1.0" encoding="utf-8"?>
-<w:ftr xmlns:wpc="http://schemas.microsoft.com/office/word/2010/wordprocessingCanvas" xmlns:cx="http://schemas.microsoft.com/office/drawing/2014/chartex" xmlns:mc="http://schemas.openxmlformats.org/markup-compatibility/2006" xmlns:o="urn:schemas-microsoft-com:office:office" xmlns:r="http://schemas.openxmlformats.org/officeDocument/2006/relationships" xmlns:m="http://schemas.openxmlformats.org/officeDocument/2006/math" xmlns:v="urn:schemas-microsoft-com:vml" xmlns:wp14="http://schemas.microsoft.com/office/word/2010/wordprocessingDrawing" xmlns:wp="http://schemas.openxmlformats.org/drawingml/2006/wordprocessingDrawing" xmlns:w10="urn:schemas-microsoft-com:office:word" xmlns:w="http://schemas.openxmlformats.org/wordprocessingml/2006/main" xmlns:w14="http://schemas.microsoft.com/office/word/2010/wordml" xmlns:w15="http://schemas.microsoft.com/office/word/2012/wordml" xmlns:w16se="http://schemas.microsoft.com/office/word/2015/wordml/symex" xmlns:wpg="http://schemas.microsoft.com/office/word/2010/wordprocessingGroup" xmlns:wpi="http://schemas.microsoft.com/office/word/2010/wordprocessingInk" xmlns:wne="http://schemas.microsoft.com/office/word/2006/wordml" xmlns:wps="http://schemas.microsoft.com/office/word/2010/wordprocessingShape" mc:Ignorable="w14 w15 w16se wp14">
+<w:ftr xmlns:wpc="http://schemas.microsoft.com/office/word/2010/wordprocessingCanvas" xmlns:mc="http://schemas.openxmlformats.org/markup-compatibility/2006" xmlns:o="urn:schemas-microsoft-com:office:office" xmlns:r="http://schemas.openxmlformats.org/officeDocument/2006/relationships" xmlns:m="http://schemas.openxmlformats.org/officeDocument/2006/math" xmlns:v="urn:schemas-microsoft-com:vml" xmlns:wp14="http://schemas.microsoft.com/office/word/2010/wordprocessingDrawing" xmlns:wp="http://schemas.openxmlformats.org/drawingml/2006/wordprocessingDrawing" xmlns:w10="urn:schemas-microsoft-com:office:word" xmlns:w="http://schemas.openxmlformats.org/wordprocessingml/2006/main" xmlns:w14="http://schemas.microsoft.com/office/word/2010/wordml" xmlns:w15="http://schemas.microsoft.com/office/word/2012/wordml" xmlns:wpg="http://schemas.microsoft.com/office/word/2010/wordprocessingGroup" xmlns:wpi="http://schemas.microsoft.com/office/word/2010/wordprocessingInk" xmlns:wne="http://schemas.microsoft.com/office/word/2006/wordml" xmlns:wps="http://schemas.microsoft.com/office/word/2010/wordprocessingShape" mc:Ignorable="w14 w15 wp14">
   <w:p>
     <w:pPr>
       <w:pStyle w:val="Footer"/>
@@ -8017,7 +7514,7 @@
 </file>
 
 <file path=word/footer4.xml><?xml version="1.0" encoding="utf-8"?>
-<w:ftr xmlns:wpc="http://schemas.microsoft.com/office/word/2010/wordprocessingCanvas" xmlns:cx="http://schemas.microsoft.com/office/drawing/2014/chartex" xmlns:mc="http://schemas.openxmlformats.org/markup-compatibility/2006" xmlns:o="urn:schemas-microsoft-com:office:office" xmlns:r="http://schemas.openxmlformats.org/officeDocument/2006/relationships" xmlns:m="http://schemas.openxmlformats.org/officeDocument/2006/math" xmlns:v="urn:schemas-microsoft-com:vml" xmlns:wp14="http://schemas.microsoft.com/office/word/2010/wordprocessingDrawing" xmlns:wp="http://schemas.openxmlformats.org/drawingml/2006/wordprocessingDrawing" xmlns:w10="urn:schemas-microsoft-com:office:word" xmlns:w="http://schemas.openxmlformats.org/wordprocessingml/2006/main" xmlns:w14="http://schemas.microsoft.com/office/word/2010/wordml" xmlns:w15="http://schemas.microsoft.com/office/word/2012/wordml" xmlns:w16se="http://schemas.microsoft.com/office/word/2015/wordml/symex" xmlns:wpg="http://schemas.microsoft.com/office/word/2010/wordprocessingGroup" xmlns:wpi="http://schemas.microsoft.com/office/word/2010/wordprocessingInk" xmlns:wne="http://schemas.microsoft.com/office/word/2006/wordml" xmlns:wps="http://schemas.microsoft.com/office/word/2010/wordprocessingShape" mc:Ignorable="w14 w15 w16se wp14">
+<w:ftr xmlns:wpc="http://schemas.microsoft.com/office/word/2010/wordprocessingCanvas" xmlns:mc="http://schemas.openxmlformats.org/markup-compatibility/2006" xmlns:o="urn:schemas-microsoft-com:office:office" xmlns:r="http://schemas.openxmlformats.org/officeDocument/2006/relationships" xmlns:m="http://schemas.openxmlformats.org/officeDocument/2006/math" xmlns:v="urn:schemas-microsoft-com:vml" xmlns:wp14="http://schemas.microsoft.com/office/word/2010/wordprocessingDrawing" xmlns:wp="http://schemas.openxmlformats.org/drawingml/2006/wordprocessingDrawing" xmlns:w10="urn:schemas-microsoft-com:office:word" xmlns:w="http://schemas.openxmlformats.org/wordprocessingml/2006/main" xmlns:w14="http://schemas.microsoft.com/office/word/2010/wordml" xmlns:w15="http://schemas.microsoft.com/office/word/2012/wordml" xmlns:wpg="http://schemas.microsoft.com/office/word/2010/wordprocessingGroup" xmlns:wpi="http://schemas.microsoft.com/office/word/2010/wordprocessingInk" xmlns:wne="http://schemas.microsoft.com/office/word/2006/wordml" xmlns:wps="http://schemas.microsoft.com/office/word/2010/wordprocessingShape" mc:Ignorable="w14 w15 wp14">
   <w:p>
     <w:pPr>
       <w:pStyle w:val="Footer"/>
@@ -8036,7 +7533,7 @@
       <w:rPr>
         <w:noProof/>
       </w:rPr>
-      <w:t>2</w:t>
+      <w:t>4</w:t>
     </w:r>
     <w:r>
       <w:rPr>
@@ -8054,7 +7551,7 @@
 </file>
 
 <file path=word/footnotes.xml><?xml version="1.0" encoding="utf-8"?>
-<w:footnotes xmlns:wpc="http://schemas.microsoft.com/office/word/2010/wordprocessingCanvas" xmlns:cx="http://schemas.microsoft.com/office/drawing/2014/chartex" xmlns:mc="http://schemas.openxmlformats.org/markup-compatibility/2006" xmlns:o="urn:schemas-microsoft-com:office:office" xmlns:r="http://schemas.openxmlformats.org/officeDocument/2006/relationships" xmlns:m="http://schemas.openxmlformats.org/officeDocument/2006/math" xmlns:v="urn:schemas-microsoft-com:vml" xmlns:wp14="http://schemas.microsoft.com/office/word/2010/wordprocessingDrawing" xmlns:wp="http://schemas.openxmlformats.org/drawingml/2006/wordprocessingDrawing" xmlns:w10="urn:schemas-microsoft-com:office:word" xmlns:w="http://schemas.openxmlformats.org/wordprocessingml/2006/main" xmlns:w14="http://schemas.microsoft.com/office/word/2010/wordml" xmlns:w15="http://schemas.microsoft.com/office/word/2012/wordml" xmlns:w16se="http://schemas.microsoft.com/office/word/2015/wordml/symex" xmlns:wpg="http://schemas.microsoft.com/office/word/2010/wordprocessingGroup" xmlns:wpi="http://schemas.microsoft.com/office/word/2010/wordprocessingInk" xmlns:wne="http://schemas.microsoft.com/office/word/2006/wordml" xmlns:wps="http://schemas.microsoft.com/office/word/2010/wordprocessingShape" mc:Ignorable="w14 w15 w16se wp14">
+<w:footnotes xmlns:wpc="http://schemas.microsoft.com/office/word/2010/wordprocessingCanvas" xmlns:mc="http://schemas.openxmlformats.org/markup-compatibility/2006" xmlns:o="urn:schemas-microsoft-com:office:office" xmlns:r="http://schemas.openxmlformats.org/officeDocument/2006/relationships" xmlns:m="http://schemas.openxmlformats.org/officeDocument/2006/math" xmlns:v="urn:schemas-microsoft-com:vml" xmlns:wp14="http://schemas.microsoft.com/office/word/2010/wordprocessingDrawing" xmlns:wp="http://schemas.openxmlformats.org/drawingml/2006/wordprocessingDrawing" xmlns:w10="urn:schemas-microsoft-com:office:word" xmlns:w="http://schemas.openxmlformats.org/wordprocessingml/2006/main" xmlns:w14="http://schemas.microsoft.com/office/word/2010/wordml" xmlns:w15="http://schemas.microsoft.com/office/word/2012/wordml" xmlns:wpg="http://schemas.microsoft.com/office/word/2010/wordprocessingGroup" xmlns:wpi="http://schemas.microsoft.com/office/word/2010/wordprocessingInk" xmlns:wne="http://schemas.microsoft.com/office/word/2006/wordml" xmlns:wps="http://schemas.microsoft.com/office/word/2010/wordprocessingShape" mc:Ignorable="w14 w15 wp14">
   <w:footnote w:type="separator" w:id="-1">
     <w:p>
       <w:r>
@@ -8073,7 +7570,7 @@
 </file>
 
 <file path=word/header1.xml><?xml version="1.0" encoding="utf-8"?>
-<w:hdr xmlns:wpc="http://schemas.microsoft.com/office/word/2010/wordprocessingCanvas" xmlns:cx="http://schemas.microsoft.com/office/drawing/2014/chartex" xmlns:mc="http://schemas.openxmlformats.org/markup-compatibility/2006" xmlns:o="urn:schemas-microsoft-com:office:office" xmlns:r="http://schemas.openxmlformats.org/officeDocument/2006/relationships" xmlns:m="http://schemas.openxmlformats.org/officeDocument/2006/math" xmlns:v="urn:schemas-microsoft-com:vml" xmlns:wp14="http://schemas.microsoft.com/office/word/2010/wordprocessingDrawing" xmlns:wp="http://schemas.openxmlformats.org/drawingml/2006/wordprocessingDrawing" xmlns:w10="urn:schemas-microsoft-com:office:word" xmlns:w="http://schemas.openxmlformats.org/wordprocessingml/2006/main" xmlns:w14="http://schemas.microsoft.com/office/word/2010/wordml" xmlns:w15="http://schemas.microsoft.com/office/word/2012/wordml" xmlns:w16se="http://schemas.microsoft.com/office/word/2015/wordml/symex" xmlns:wpg="http://schemas.microsoft.com/office/word/2010/wordprocessingGroup" xmlns:wpi="http://schemas.microsoft.com/office/word/2010/wordprocessingInk" xmlns:wne="http://schemas.microsoft.com/office/word/2006/wordml" xmlns:wps="http://schemas.microsoft.com/office/word/2010/wordprocessingShape" mc:Ignorable="w14 w15 w16se wp14">
+<w:hdr xmlns:wpc="http://schemas.microsoft.com/office/word/2010/wordprocessingCanvas" xmlns:mc="http://schemas.openxmlformats.org/markup-compatibility/2006" xmlns:o="urn:schemas-microsoft-com:office:office" xmlns:r="http://schemas.openxmlformats.org/officeDocument/2006/relationships" xmlns:m="http://schemas.openxmlformats.org/officeDocument/2006/math" xmlns:v="urn:schemas-microsoft-com:vml" xmlns:wp14="http://schemas.microsoft.com/office/word/2010/wordprocessingDrawing" xmlns:wp="http://schemas.openxmlformats.org/drawingml/2006/wordprocessingDrawing" xmlns:w10="urn:schemas-microsoft-com:office:word" xmlns:w="http://schemas.openxmlformats.org/wordprocessingml/2006/main" xmlns:w14="http://schemas.microsoft.com/office/word/2010/wordml" xmlns:w15="http://schemas.microsoft.com/office/word/2012/wordml" xmlns:wpg="http://schemas.microsoft.com/office/word/2010/wordprocessingGroup" xmlns:wpi="http://schemas.microsoft.com/office/word/2010/wordprocessingInk" xmlns:wne="http://schemas.microsoft.com/office/word/2006/wordml" xmlns:wps="http://schemas.microsoft.com/office/word/2010/wordprocessingShape" mc:Ignorable="w14 w15 wp14">
   <w:p>
     <w:pPr>
       <w:pStyle w:val="Header"/>
@@ -8083,7 +7580,7 @@
 </file>
 
 <file path=word/header2.xml><?xml version="1.0" encoding="utf-8"?>
-<w:hdr xmlns:wpc="http://schemas.microsoft.com/office/word/2010/wordprocessingCanvas" xmlns:cx="http://schemas.microsoft.com/office/drawing/2014/chartex" xmlns:mc="http://schemas.openxmlformats.org/markup-compatibility/2006" xmlns:o="urn:schemas-microsoft-com:office:office" xmlns:r="http://schemas.openxmlformats.org/officeDocument/2006/relationships" xmlns:m="http://schemas.openxmlformats.org/officeDocument/2006/math" xmlns:v="urn:schemas-microsoft-com:vml" xmlns:wp14="http://schemas.microsoft.com/office/word/2010/wordprocessingDrawing" xmlns:wp="http://schemas.openxmlformats.org/drawingml/2006/wordprocessingDrawing" xmlns:w10="urn:schemas-microsoft-com:office:word" xmlns:w="http://schemas.openxmlformats.org/wordprocessingml/2006/main" xmlns:w14="http://schemas.microsoft.com/office/word/2010/wordml" xmlns:w15="http://schemas.microsoft.com/office/word/2012/wordml" xmlns:w16se="http://schemas.microsoft.com/office/word/2015/wordml/symex" xmlns:wpg="http://schemas.microsoft.com/office/word/2010/wordprocessingGroup" xmlns:wpi="http://schemas.microsoft.com/office/word/2010/wordprocessingInk" xmlns:wne="http://schemas.microsoft.com/office/word/2006/wordml" xmlns:wps="http://schemas.microsoft.com/office/word/2010/wordprocessingShape" mc:Ignorable="w14 w15 w16se wp14">
+<w:hdr xmlns:wpc="http://schemas.microsoft.com/office/word/2010/wordprocessingCanvas" xmlns:mc="http://schemas.openxmlformats.org/markup-compatibility/2006" xmlns:o="urn:schemas-microsoft-com:office:office" xmlns:r="http://schemas.openxmlformats.org/officeDocument/2006/relationships" xmlns:m="http://schemas.openxmlformats.org/officeDocument/2006/math" xmlns:v="urn:schemas-microsoft-com:vml" xmlns:wp14="http://schemas.microsoft.com/office/word/2010/wordprocessingDrawing" xmlns:wp="http://schemas.openxmlformats.org/drawingml/2006/wordprocessingDrawing" xmlns:w10="urn:schemas-microsoft-com:office:word" xmlns:w="http://schemas.openxmlformats.org/wordprocessingml/2006/main" xmlns:w14="http://schemas.microsoft.com/office/word/2010/wordml" xmlns:w15="http://schemas.microsoft.com/office/word/2012/wordml" xmlns:wpg="http://schemas.microsoft.com/office/word/2010/wordprocessingGroup" xmlns:wpi="http://schemas.microsoft.com/office/word/2010/wordprocessingInk" xmlns:wne="http://schemas.microsoft.com/office/word/2006/wordml" xmlns:wps="http://schemas.microsoft.com/office/word/2010/wordprocessingShape" mc:Ignorable="w14 w15 wp14">
   <w:p>
     <w:pPr>
       <w:pStyle w:val="Header"/>
@@ -8093,7 +7590,7 @@
 </file>
 
 <file path=word/header3.xml><?xml version="1.0" encoding="utf-8"?>
-<w:hdr xmlns:wpc="http://schemas.microsoft.com/office/word/2010/wordprocessingCanvas" xmlns:cx="http://schemas.microsoft.com/office/drawing/2014/chartex" xmlns:mc="http://schemas.openxmlformats.org/markup-compatibility/2006" xmlns:o="urn:schemas-microsoft-com:office:office" xmlns:r="http://schemas.openxmlformats.org/officeDocument/2006/relationships" xmlns:m="http://schemas.openxmlformats.org/officeDocument/2006/math" xmlns:v="urn:schemas-microsoft-com:vml" xmlns:wp14="http://schemas.microsoft.com/office/word/2010/wordprocessingDrawing" xmlns:wp="http://schemas.openxmlformats.org/drawingml/2006/wordprocessingDrawing" xmlns:w10="urn:schemas-microsoft-com:office:word" xmlns:w="http://schemas.openxmlformats.org/wordprocessingml/2006/main" xmlns:w14="http://schemas.microsoft.com/office/word/2010/wordml" xmlns:w15="http://schemas.microsoft.com/office/word/2012/wordml" xmlns:w16se="http://schemas.microsoft.com/office/word/2015/wordml/symex" xmlns:wpg="http://schemas.microsoft.com/office/word/2010/wordprocessingGroup" xmlns:wpi="http://schemas.microsoft.com/office/word/2010/wordprocessingInk" xmlns:wne="http://schemas.microsoft.com/office/word/2006/wordml" xmlns:wps="http://schemas.microsoft.com/office/word/2010/wordprocessingShape" mc:Ignorable="w14 w15 w16se wp14">
+<w:hdr xmlns:wpc="http://schemas.microsoft.com/office/word/2010/wordprocessingCanvas" xmlns:mc="http://schemas.openxmlformats.org/markup-compatibility/2006" xmlns:o="urn:schemas-microsoft-com:office:office" xmlns:r="http://schemas.openxmlformats.org/officeDocument/2006/relationships" xmlns:m="http://schemas.openxmlformats.org/officeDocument/2006/math" xmlns:v="urn:schemas-microsoft-com:vml" xmlns:wp14="http://schemas.microsoft.com/office/word/2010/wordprocessingDrawing" xmlns:wp="http://schemas.openxmlformats.org/drawingml/2006/wordprocessingDrawing" xmlns:w10="urn:schemas-microsoft-com:office:word" xmlns:w="http://schemas.openxmlformats.org/wordprocessingml/2006/main" xmlns:w14="http://schemas.microsoft.com/office/word/2010/wordml" xmlns:w15="http://schemas.microsoft.com/office/word/2012/wordml" xmlns:wpg="http://schemas.microsoft.com/office/word/2010/wordprocessingGroup" xmlns:wpi="http://schemas.microsoft.com/office/word/2010/wordprocessingInk" xmlns:wne="http://schemas.microsoft.com/office/word/2006/wordml" xmlns:wps="http://schemas.microsoft.com/office/word/2010/wordprocessingShape" mc:Ignorable="w14 w15 wp14">
   <w:p>
     <w:pPr>
       <w:pStyle w:val="Header"/>
@@ -8103,8 +7600,120 @@
 </file>
 
 <file path=word/numbering.xml><?xml version="1.0" encoding="utf-8"?>
-<w:numbering xmlns:wpc="http://schemas.microsoft.com/office/word/2010/wordprocessingCanvas" xmlns:cx="http://schemas.microsoft.com/office/drawing/2014/chartex" xmlns:mc="http://schemas.openxmlformats.org/markup-compatibility/2006" xmlns:o="urn:schemas-microsoft-com:office:office" xmlns:r="http://schemas.openxmlformats.org/officeDocument/2006/relationships" xmlns:m="http://schemas.openxmlformats.org/officeDocument/2006/math" xmlns:v="urn:schemas-microsoft-com:vml" xmlns:wp14="http://schemas.microsoft.com/office/word/2010/wordprocessingDrawing" xmlns:wp="http://schemas.openxmlformats.org/drawingml/2006/wordprocessingDrawing" xmlns:w10="urn:schemas-microsoft-com:office:word" xmlns:w="http://schemas.openxmlformats.org/wordprocessingml/2006/main" xmlns:w14="http://schemas.microsoft.com/office/word/2010/wordml" xmlns:w15="http://schemas.microsoft.com/office/word/2012/wordml" xmlns:w16se="http://schemas.microsoft.com/office/word/2015/wordml/symex" xmlns:wpg="http://schemas.microsoft.com/office/word/2010/wordprocessingGroup" xmlns:wpi="http://schemas.microsoft.com/office/word/2010/wordprocessingInk" xmlns:wne="http://schemas.microsoft.com/office/word/2006/wordml" xmlns:wps="http://schemas.microsoft.com/office/word/2010/wordprocessingShape" mc:Ignorable="w14 w15 w16se wp14">
-  <w:abstractNum w:abstractNumId="0" w15:restartNumberingAfterBreak="0">
+<w:numbering xmlns:wpc="http://schemas.microsoft.com/office/word/2010/wordprocessingCanvas" xmlns:mc="http://schemas.openxmlformats.org/markup-compatibility/2006" xmlns:o="urn:schemas-microsoft-com:office:office" xmlns:r="http://schemas.openxmlformats.org/officeDocument/2006/relationships" xmlns:m="http://schemas.openxmlformats.org/officeDocument/2006/math" xmlns:v="urn:schemas-microsoft-com:vml" xmlns:wp14="http://schemas.microsoft.com/office/word/2010/wordprocessingDrawing" xmlns:wp="http://schemas.openxmlformats.org/drawingml/2006/wordprocessingDrawing" xmlns:w10="urn:schemas-microsoft-com:office:word" xmlns:w="http://schemas.openxmlformats.org/wordprocessingml/2006/main" xmlns:w14="http://schemas.microsoft.com/office/word/2010/wordml" xmlns:w15="http://schemas.microsoft.com/office/word/2012/wordml" xmlns:wpg="http://schemas.microsoft.com/office/word/2010/wordprocessingGroup" xmlns:wpi="http://schemas.microsoft.com/office/word/2010/wordprocessingInk" xmlns:wne="http://schemas.microsoft.com/office/word/2006/wordml" xmlns:wps="http://schemas.microsoft.com/office/word/2010/wordprocessingShape" mc:Ignorable="w14 w15 wp14">
+  <w:abstractNum w:abstractNumId="0">
+    <w:nsid w:val="0447382E"/>
+    <w:multiLevelType w:val="hybridMultilevel"/>
+    <w:tmpl w:val="09A6A82E"/>
+    <w:lvl w:ilvl="0" w:tplc="FC3081EC">
+      <w:numFmt w:val="bullet"/>
+      <w:lvlText w:val="-"/>
+      <w:lvlJc w:val="left"/>
+      <w:pPr>
+        <w:ind w:left="1287" w:hanging="360"/>
+      </w:pPr>
+      <w:rPr>
+        <w:rFonts w:ascii="Times New Roman" w:eastAsia="Times New Roman" w:hAnsi="Times New Roman" w:cs="Times New Roman" w:hint="default"/>
+      </w:rPr>
+    </w:lvl>
+    <w:lvl w:ilvl="1" w:tplc="04090003" w:tentative="1">
+      <w:start w:val="1"/>
+      <w:numFmt w:val="bullet"/>
+      <w:lvlText w:val="o"/>
+      <w:lvlJc w:val="left"/>
+      <w:pPr>
+        <w:ind w:left="2007" w:hanging="360"/>
+      </w:pPr>
+      <w:rPr>
+        <w:rFonts w:ascii="Courier New" w:hAnsi="Courier New" w:cs="Courier New" w:hint="default"/>
+      </w:rPr>
+    </w:lvl>
+    <w:lvl w:ilvl="2" w:tplc="04090005" w:tentative="1">
+      <w:start w:val="1"/>
+      <w:numFmt w:val="bullet"/>
+      <w:lvlText w:val=""/>
+      <w:lvlJc w:val="left"/>
+      <w:pPr>
+        <w:ind w:left="2727" w:hanging="360"/>
+      </w:pPr>
+      <w:rPr>
+        <w:rFonts w:ascii="Wingdings" w:hAnsi="Wingdings" w:hint="default"/>
+      </w:rPr>
+    </w:lvl>
+    <w:lvl w:ilvl="3" w:tplc="04090001" w:tentative="1">
+      <w:start w:val="1"/>
+      <w:numFmt w:val="bullet"/>
+      <w:lvlText w:val=""/>
+      <w:lvlJc w:val="left"/>
+      <w:pPr>
+        <w:ind w:left="3447" w:hanging="360"/>
+      </w:pPr>
+      <w:rPr>
+        <w:rFonts w:ascii="Symbol" w:hAnsi="Symbol" w:hint="default"/>
+      </w:rPr>
+    </w:lvl>
+    <w:lvl w:ilvl="4" w:tplc="04090003" w:tentative="1">
+      <w:start w:val="1"/>
+      <w:numFmt w:val="bullet"/>
+      <w:lvlText w:val="o"/>
+      <w:lvlJc w:val="left"/>
+      <w:pPr>
+        <w:ind w:left="4167" w:hanging="360"/>
+      </w:pPr>
+      <w:rPr>
+        <w:rFonts w:ascii="Courier New" w:hAnsi="Courier New" w:cs="Courier New" w:hint="default"/>
+      </w:rPr>
+    </w:lvl>
+    <w:lvl w:ilvl="5" w:tplc="04090005" w:tentative="1">
+      <w:start w:val="1"/>
+      <w:numFmt w:val="bullet"/>
+      <w:lvlText w:val=""/>
+      <w:lvlJc w:val="left"/>
+      <w:pPr>
+        <w:ind w:left="4887" w:hanging="360"/>
+      </w:pPr>
+      <w:rPr>
+        <w:rFonts w:ascii="Wingdings" w:hAnsi="Wingdings" w:hint="default"/>
+      </w:rPr>
+    </w:lvl>
+    <w:lvl w:ilvl="6" w:tplc="04090001" w:tentative="1">
+      <w:start w:val="1"/>
+      <w:numFmt w:val="bullet"/>
+      <w:lvlText w:val=""/>
+      <w:lvlJc w:val="left"/>
+      <w:pPr>
+        <w:ind w:left="5607" w:hanging="360"/>
+      </w:pPr>
+      <w:rPr>
+        <w:rFonts w:ascii="Symbol" w:hAnsi="Symbol" w:hint="default"/>
+      </w:rPr>
+    </w:lvl>
+    <w:lvl w:ilvl="7" w:tplc="04090003" w:tentative="1">
+      <w:start w:val="1"/>
+      <w:numFmt w:val="bullet"/>
+      <w:lvlText w:val="o"/>
+      <w:lvlJc w:val="left"/>
+      <w:pPr>
+        <w:ind w:left="6327" w:hanging="360"/>
+      </w:pPr>
+      <w:rPr>
+        <w:rFonts w:ascii="Courier New" w:hAnsi="Courier New" w:cs="Courier New" w:hint="default"/>
+      </w:rPr>
+    </w:lvl>
+    <w:lvl w:ilvl="8" w:tplc="04090005" w:tentative="1">
+      <w:start w:val="1"/>
+      <w:numFmt w:val="bullet"/>
+      <w:lvlText w:val=""/>
+      <w:lvlJc w:val="left"/>
+      <w:pPr>
+        <w:ind w:left="7047" w:hanging="360"/>
+      </w:pPr>
+      <w:rPr>
+        <w:rFonts w:ascii="Wingdings" w:hAnsi="Wingdings" w:hint="default"/>
+      </w:rPr>
+    </w:lvl>
+  </w:abstractNum>
+  <w:abstractNum w:abstractNumId="1">
     <w:nsid w:val="09E71BF8"/>
     <w:multiLevelType w:val="multilevel"/>
     <w:tmpl w:val="277AED5E"/>
@@ -8221,7 +7830,7 @@
       </w:rPr>
     </w:lvl>
   </w:abstractNum>
-  <w:abstractNum w:abstractNumId="1" w15:restartNumberingAfterBreak="0">
+  <w:abstractNum w:abstractNumId="2">
     <w:nsid w:val="0D6D3E3F"/>
     <w:multiLevelType w:val="hybridMultilevel"/>
     <w:tmpl w:val="DF0085C0"/>
@@ -8334,7 +7943,7 @@
       </w:rPr>
     </w:lvl>
   </w:abstractNum>
-  <w:abstractNum w:abstractNumId="2" w15:restartNumberingAfterBreak="0">
+  <w:abstractNum w:abstractNumId="3">
     <w:nsid w:val="104717A5"/>
     <w:multiLevelType w:val="multilevel"/>
     <w:tmpl w:val="93DE1C58"/>
@@ -8454,7 +8063,7 @@
       </w:rPr>
     </w:lvl>
   </w:abstractNum>
-  <w:abstractNum w:abstractNumId="3" w15:restartNumberingAfterBreak="0">
+  <w:abstractNum w:abstractNumId="4">
     <w:nsid w:val="24840981"/>
     <w:multiLevelType w:val="hybridMultilevel"/>
     <w:tmpl w:val="79B0B68C"/>
@@ -8567,7 +8176,7 @@
       </w:rPr>
     </w:lvl>
   </w:abstractNum>
-  <w:abstractNum w:abstractNumId="4" w15:restartNumberingAfterBreak="0">
+  <w:abstractNum w:abstractNumId="5">
     <w:nsid w:val="316405B3"/>
     <w:multiLevelType w:val="multilevel"/>
     <w:tmpl w:val="A2865DB0"/>
@@ -8687,7 +8296,7 @@
       </w:rPr>
     </w:lvl>
   </w:abstractNum>
-  <w:abstractNum w:abstractNumId="5" w15:restartNumberingAfterBreak="0">
+  <w:abstractNum w:abstractNumId="6">
     <w:nsid w:val="32B34C02"/>
     <w:multiLevelType w:val="hybridMultilevel"/>
     <w:tmpl w:val="3E12822E"/>
@@ -8800,7 +8409,7 @@
       </w:rPr>
     </w:lvl>
   </w:abstractNum>
-  <w:abstractNum w:abstractNumId="6" w15:restartNumberingAfterBreak="0">
+  <w:abstractNum w:abstractNumId="7">
     <w:nsid w:val="34462B15"/>
     <w:multiLevelType w:val="hybridMultilevel"/>
     <w:tmpl w:val="05B41FAA"/>
@@ -8911,7 +8520,7 @@
       </w:rPr>
     </w:lvl>
   </w:abstractNum>
-  <w:abstractNum w:abstractNumId="7" w15:restartNumberingAfterBreak="0">
+  <w:abstractNum w:abstractNumId="8">
     <w:nsid w:val="3CD32EB2"/>
     <w:multiLevelType w:val="hybridMultilevel"/>
     <w:tmpl w:val="C18A8548"/>
@@ -9023,13 +8632,13 @@
       </w:rPr>
     </w:lvl>
   </w:abstractNum>
-  <w:abstractNum w:abstractNumId="8" w15:restartNumberingAfterBreak="0">
+  <w:abstractNum w:abstractNumId="9">
     <w:nsid w:val="432E7D12"/>
     <w:multiLevelType w:val="multilevel"/>
     <w:tmpl w:val="277AED5E"/>
     <w:numStyleLink w:val="Style1"/>
   </w:abstractNum>
-  <w:abstractNum w:abstractNumId="9" w15:restartNumberingAfterBreak="0">
+  <w:abstractNum w:abstractNumId="10">
     <w:nsid w:val="4B2C1105"/>
     <w:multiLevelType w:val="multilevel"/>
     <w:tmpl w:val="F1DC19DA"/>
@@ -9163,7 +8772,7 @@
       </w:rPr>
     </w:lvl>
   </w:abstractNum>
-  <w:abstractNum w:abstractNumId="10" w15:restartNumberingAfterBreak="0">
+  <w:abstractNum w:abstractNumId="11">
     <w:nsid w:val="52C47F89"/>
     <w:multiLevelType w:val="hybridMultilevel"/>
     <w:tmpl w:val="0A907076"/>
@@ -9275,7 +8884,7 @@
       </w:rPr>
     </w:lvl>
   </w:abstractNum>
-  <w:abstractNum w:abstractNumId="11" w15:restartNumberingAfterBreak="0">
+  <w:abstractNum w:abstractNumId="12">
     <w:nsid w:val="55DF192C"/>
     <w:multiLevelType w:val="multilevel"/>
     <w:tmpl w:val="EB0A9E4E"/>
@@ -9393,7 +9002,7 @@
       </w:rPr>
     </w:lvl>
   </w:abstractNum>
-  <w:abstractNum w:abstractNumId="12" w15:restartNumberingAfterBreak="0">
+  <w:abstractNum w:abstractNumId="13">
     <w:nsid w:val="69DB4564"/>
     <w:multiLevelType w:val="hybridMultilevel"/>
     <w:tmpl w:val="857E9968"/>
@@ -9505,7 +9114,7 @@
       </w:rPr>
     </w:lvl>
   </w:abstractNum>
-  <w:abstractNum w:abstractNumId="13" w15:restartNumberingAfterBreak="0">
+  <w:abstractNum w:abstractNumId="14">
     <w:nsid w:val="7A42059B"/>
     <w:multiLevelType w:val="hybridMultilevel"/>
     <w:tmpl w:val="EDE63886"/>
@@ -9617,7 +9226,7 @@
       </w:rPr>
     </w:lvl>
   </w:abstractNum>
-  <w:abstractNum w:abstractNumId="14" w15:restartNumberingAfterBreak="0">
+  <w:abstractNum w:abstractNumId="15">
     <w:nsid w:val="7F3F682E"/>
     <w:multiLevelType w:val="hybridMultilevel"/>
     <w:tmpl w:val="D6D89782"/>
@@ -9730,7 +9339,7 @@
       </w:rPr>
     </w:lvl>
   </w:abstractNum>
-  <w:abstractNum w:abstractNumId="15" w15:restartNumberingAfterBreak="0">
+  <w:abstractNum w:abstractNumId="16">
     <w:nsid w:val="7F507831"/>
     <w:multiLevelType w:val="hybridMultilevel"/>
     <w:tmpl w:val="277AED5E"/>
@@ -9843,19 +9452,19 @@
     </w:lvl>
   </w:abstractNum>
   <w:num w:numId="1">
-    <w:abstractNumId w:val="13"/>
+    <w:abstractNumId w:val="14"/>
   </w:num>
   <w:num w:numId="2">
-    <w:abstractNumId w:val="4"/>
+    <w:abstractNumId w:val="5"/>
   </w:num>
   <w:num w:numId="3">
-    <w:abstractNumId w:val="2"/>
+    <w:abstractNumId w:val="3"/>
   </w:num>
   <w:num w:numId="4">
-    <w:abstractNumId w:val="9"/>
+    <w:abstractNumId w:val="10"/>
   </w:num>
   <w:num w:numId="5">
-    <w:abstractNumId w:val="9"/>
+    <w:abstractNumId w:val="10"/>
     <w:lvlOverride w:ilvl="0">
       <w:lvl w:ilvl="0">
         <w:start w:val="1"/>
@@ -9995,100 +9604,103 @@
     </w:lvlOverride>
   </w:num>
   <w:num w:numId="6">
+    <w:abstractNumId w:val="16"/>
+  </w:num>
+  <w:num w:numId="7">
+    <w:abstractNumId w:val="10"/>
+  </w:num>
+  <w:num w:numId="8">
+    <w:abstractNumId w:val="10"/>
+  </w:num>
+  <w:num w:numId="9">
+    <w:abstractNumId w:val="10"/>
+  </w:num>
+  <w:num w:numId="10">
+    <w:abstractNumId w:val="10"/>
+  </w:num>
+  <w:num w:numId="11">
+    <w:abstractNumId w:val="1"/>
+  </w:num>
+  <w:num w:numId="12">
+    <w:abstractNumId w:val="9"/>
+  </w:num>
+  <w:num w:numId="13">
+    <w:abstractNumId w:val="2"/>
+  </w:num>
+  <w:num w:numId="14">
+    <w:abstractNumId w:val="10"/>
+  </w:num>
+  <w:num w:numId="15">
+    <w:abstractNumId w:val="10"/>
+  </w:num>
+  <w:num w:numId="16">
+    <w:abstractNumId w:val="10"/>
+  </w:num>
+  <w:num w:numId="17">
+    <w:abstractNumId w:val="10"/>
+  </w:num>
+  <w:num w:numId="18">
+    <w:abstractNumId w:val="7"/>
+  </w:num>
+  <w:num w:numId="19">
+    <w:abstractNumId w:val="10"/>
+  </w:num>
+  <w:num w:numId="20">
+    <w:abstractNumId w:val="10"/>
+  </w:num>
+  <w:num w:numId="21">
+    <w:abstractNumId w:val="10"/>
+  </w:num>
+  <w:num w:numId="22">
+    <w:abstractNumId w:val="10"/>
+  </w:num>
+  <w:num w:numId="23">
+    <w:abstractNumId w:val="12"/>
+  </w:num>
+  <w:num w:numId="24">
+    <w:abstractNumId w:val="10"/>
+  </w:num>
+  <w:num w:numId="25">
+    <w:abstractNumId w:val="10"/>
+  </w:num>
+  <w:num w:numId="26">
+    <w:abstractNumId w:val="4"/>
+  </w:num>
+  <w:num w:numId="27">
     <w:abstractNumId w:val="15"/>
   </w:num>
-  <w:num w:numId="7">
-    <w:abstractNumId w:val="9"/>
+  <w:num w:numId="28">
+    <w:abstractNumId w:val="10"/>
   </w:num>
-  <w:num w:numId="8">
-    <w:abstractNumId w:val="9"/>
+  <w:num w:numId="29">
+    <w:abstractNumId w:val="10"/>
   </w:num>
-  <w:num w:numId="9">
-    <w:abstractNumId w:val="9"/>
+  <w:num w:numId="30">
+    <w:abstractNumId w:val="10"/>
   </w:num>
-  <w:num w:numId="10">
-    <w:abstractNumId w:val="9"/>
+  <w:num w:numId="31">
+    <w:abstractNumId w:val="11"/>
   </w:num>
-  <w:num w:numId="11">
-    <w:abstractNumId w:val="0"/>
-  </w:num>
-  <w:num w:numId="12">
+  <w:num w:numId="32">
     <w:abstractNumId w:val="8"/>
   </w:num>
-  <w:num w:numId="13">
-    <w:abstractNumId w:val="1"/>
-  </w:num>
-  <w:num w:numId="14">
-    <w:abstractNumId w:val="9"/>
-  </w:num>
-  <w:num w:numId="15">
-    <w:abstractNumId w:val="9"/>
-  </w:num>
-  <w:num w:numId="16">
-    <w:abstractNumId w:val="9"/>
-  </w:num>
-  <w:num w:numId="17">
-    <w:abstractNumId w:val="9"/>
-  </w:num>
-  <w:num w:numId="18">
+  <w:num w:numId="33">
     <w:abstractNumId w:val="6"/>
   </w:num>
-  <w:num w:numId="19">
-    <w:abstractNumId w:val="9"/>
+  <w:num w:numId="34">
+    <w:abstractNumId w:val="13"/>
   </w:num>
-  <w:num w:numId="20">
-    <w:abstractNumId w:val="9"/>
-  </w:num>
-  <w:num w:numId="21">
-    <w:abstractNumId w:val="9"/>
-  </w:num>
-  <w:num w:numId="22">
-    <w:abstractNumId w:val="9"/>
-  </w:num>
-  <w:num w:numId="23">
-    <w:abstractNumId w:val="11"/>
-  </w:num>
-  <w:num w:numId="24">
-    <w:abstractNumId w:val="9"/>
-  </w:num>
-  <w:num w:numId="25">
-    <w:abstractNumId w:val="9"/>
-  </w:num>
-  <w:num w:numId="26">
-    <w:abstractNumId w:val="3"/>
-  </w:num>
-  <w:num w:numId="27">
-    <w:abstractNumId w:val="14"/>
-  </w:num>
-  <w:num w:numId="28">
-    <w:abstractNumId w:val="9"/>
-  </w:num>
-  <w:num w:numId="29">
-    <w:abstractNumId w:val="9"/>
-  </w:num>
-  <w:num w:numId="30">
-    <w:abstractNumId w:val="9"/>
-  </w:num>
-  <w:num w:numId="31">
+  <w:num w:numId="35">
     <w:abstractNumId w:val="10"/>
   </w:num>
-  <w:num w:numId="32">
-    <w:abstractNumId w:val="7"/>
-  </w:num>
-  <w:num w:numId="33">
-    <w:abstractNumId w:val="5"/>
-  </w:num>
-  <w:num w:numId="34">
-    <w:abstractNumId w:val="12"/>
-  </w:num>
-  <w:num w:numId="35">
-    <w:abstractNumId w:val="9"/>
+  <w:num w:numId="36">
+    <w:abstractNumId w:val="0"/>
   </w:num>
 </w:numbering>
 </file>
 
 <file path=word/styles.xml><?xml version="1.0" encoding="utf-8"?>
-<w:styles xmlns:mc="http://schemas.openxmlformats.org/markup-compatibility/2006" xmlns:r="http://schemas.openxmlformats.org/officeDocument/2006/relationships" xmlns:w="http://schemas.openxmlformats.org/wordprocessingml/2006/main" xmlns:w14="http://schemas.microsoft.com/office/word/2010/wordml" xmlns:w15="http://schemas.microsoft.com/office/word/2012/wordml" xmlns:w16se="http://schemas.microsoft.com/office/word/2015/wordml/symex" mc:Ignorable="w14 w15 w16se">
+<w:styles xmlns:mc="http://schemas.openxmlformats.org/markup-compatibility/2006" xmlns:r="http://schemas.openxmlformats.org/officeDocument/2006/relationships" xmlns:w="http://schemas.openxmlformats.org/wordprocessingml/2006/main" xmlns:w14="http://schemas.microsoft.com/office/word/2010/wordml" xmlns:w15="http://schemas.microsoft.com/office/word/2012/wordml" mc:Ignorable="w14 w15">
   <w:docDefaults>
     <w:rPrDefault>
       <w:rPr>
@@ -10959,6 +10571,7 @@
       <w:szCs w:val="20"/>
     </w:rPr>
     <w:tblPr>
+      <w:tblInd w:w="0" w:type="dxa"/>
       <w:tblBorders>
         <w:top w:val="single" w:sz="4" w:space="0" w:color="auto"/>
         <w:left w:val="single" w:sz="4" w:space="0" w:color="auto"/>
@@ -10967,6 +10580,12 @@
         <w:insideH w:val="single" w:sz="4" w:space="0" w:color="auto"/>
         <w:insideV w:val="single" w:sz="4" w:space="0" w:color="auto"/>
       </w:tblBorders>
+      <w:tblCellMar>
+        <w:top w:w="0" w:type="dxa"/>
+        <w:left w:w="108" w:type="dxa"/>
+        <w:bottom w:w="0" w:type="dxa"/>
+        <w:right w:w="108" w:type="dxa"/>
+      </w:tblCellMar>
     </w:tblPr>
   </w:style>
   <w:style w:type="paragraph" w:customStyle="1" w:styleId="Mclc">
@@ -11065,10 +10684,9 @@
     <w:autoRedefine/>
     <w:uiPriority w:val="39"/>
     <w:unhideWhenUsed/>
-    <w:rsid w:val="006036C9"/>
+    <w:rsid w:val="004E183A"/>
     <w:pPr>
-      <w:spacing w:after="100"/>
-      <w:ind w:left="260"/>
+      <w:ind w:left="261"/>
     </w:pPr>
   </w:style>
   <w:style w:type="paragraph" w:styleId="TOC3">
@@ -11565,7 +11183,7 @@
 </file>
 
 <file path=customXml/itemProps1.xml><?xml version="1.0" encoding="utf-8"?>
-<ds:datastoreItem xmlns:ds="http://schemas.openxmlformats.org/officeDocument/2006/customXml" ds:itemID="{D02EA89A-6CC0-4B22-9289-2F71A9B21020}">
+<ds:datastoreItem xmlns:ds="http://schemas.openxmlformats.org/officeDocument/2006/customXml" ds:itemID="{2B943F08-0D42-42FD-9AD0-F35C4350C3F6}">
   <ds:schemaRefs>
     <ds:schemaRef ds:uri="http://schemas.openxmlformats.org/officeDocument/2006/bibliography"/>
   </ds:schemaRefs>

--- a/Report.docx
+++ b/Report.docx
@@ -117,7 +117,7 @@
               </wp:anchor>
             </w:drawing>
           </mc:Choice>
-          <mc:Fallback xmlns:w16se="http://schemas.microsoft.com/office/word/2015/wordml/symex" xmlns:cx="http://schemas.microsoft.com/office/drawing/2014/chartex">
+          <mc:Fallback xmlns:cx="http://schemas.microsoft.com/office/drawing/2014/chartex" xmlns:w16se="http://schemas.microsoft.com/office/word/2015/wordml/symex">
             <w:pict>
               <v:line w14:anchorId="5B114BFB" id="Straight Connector 1" o:spid="_x0000_s1026" style="position:absolute;z-index:251659264;visibility:visible;mso-wrap-style:square;mso-width-percent:0;mso-height-percent:0;mso-wrap-distance-left:9pt;mso-wrap-distance-top:-3e-5mm;mso-wrap-distance-right:9pt;mso-wrap-distance-bottom:-3e-5mm;mso-position-horizontal:absolute;mso-position-horizontal-relative:margin;mso-position-vertical:absolute;mso-position-vertical-relative:text;mso-width-percent:0;mso-height-percent:0;mso-width-relative:page;mso-height-relative:page" from="132.75pt,24.4pt" to="320.9pt,24.4pt" o:gfxdata="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">
                 <o:lock v:ext="edit" shapetype="f"/>
@@ -779,7 +779,7 @@
               </wp:anchor>
             </w:drawing>
           </mc:Choice>
-          <mc:Fallback xmlns:w16se="http://schemas.microsoft.com/office/word/2015/wordml/symex" xmlns:cx="http://schemas.microsoft.com/office/drawing/2014/chartex">
+          <mc:Fallback xmlns:cx="http://schemas.microsoft.com/office/drawing/2014/chartex" xmlns:w16se="http://schemas.microsoft.com/office/word/2015/wordml/symex">
             <w:pict>
               <v:line w14:anchorId="512A5DFB" id="Straight Connector 1" o:spid="_x0000_s1026" style="position:absolute;z-index:251661312;visibility:visible;mso-wrap-style:square;mso-width-percent:0;mso-height-percent:0;mso-wrap-distance-left:9pt;mso-wrap-distance-top:-3e-5mm;mso-wrap-distance-right:9pt;mso-wrap-distance-bottom:-3e-5mm;mso-position-horizontal:absolute;mso-position-horizontal-relative:margin;mso-position-vertical:absolute;mso-position-vertical-relative:text;mso-width-percent:0;mso-height-percent:0;mso-width-relative:page;mso-height-relative:page" from="132.75pt,24.4pt" to="320.9pt,24.4pt" o:gfxdata="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">
                 <o:lock v:ext="edit" shapetype="f"/>
@@ -3021,13 +3021,8 @@
         <w:p>
           <w:pPr>
             <w:pStyle w:val="TOC2"/>
-            <w:tabs>
-              <w:tab w:val="left" w:pos="880"/>
-              <w:tab w:val="right" w:leader="dot" w:pos="8778"/>
-            </w:tabs>
             <w:rPr>
               <w:rFonts w:asciiTheme="minorHAnsi" w:eastAsiaTheme="minorEastAsia" w:hAnsiTheme="minorHAnsi" w:cstheme="minorBidi"/>
-              <w:noProof/>
               <w:color w:val="auto"/>
               <w:sz w:val="22"/>
               <w:szCs w:val="22"/>
@@ -3038,14 +3033,12 @@
             <w:r>
               <w:rPr>
                 <w:rStyle w:val="Hyperlink"/>
-                <w:noProof/>
               </w:rPr>
               <w:t>1.1.</w:t>
             </w:r>
             <w:r>
               <w:rPr>
                 <w:rFonts w:asciiTheme="minorHAnsi" w:eastAsiaTheme="minorEastAsia" w:hAnsiTheme="minorHAnsi" w:cstheme="minorBidi"/>
-                <w:noProof/>
                 <w:color w:val="auto"/>
                 <w:sz w:val="22"/>
                 <w:szCs w:val="22"/>
@@ -3056,54 +3049,46 @@
             <w:r>
               <w:rPr>
                 <w:rStyle w:val="Hyperlink"/>
-                <w:noProof/>
               </w:rPr>
               <w:t>Mục đích</w:t>
             </w:r>
             <w:r>
               <w:rPr>
-                <w:noProof/>
                 <w:webHidden/>
               </w:rPr>
               <w:tab/>
             </w:r>
             <w:r>
               <w:rPr>
-                <w:noProof/>
                 <w:webHidden/>
               </w:rPr>
               <w:fldChar w:fldCharType="begin"/>
             </w:r>
             <w:r>
               <w:rPr>
-                <w:noProof/>
                 <w:webHidden/>
               </w:rPr>
               <w:instrText xml:space="preserve"> PAGEREF _Toc57203164 \h </w:instrText>
             </w:r>
             <w:r>
               <w:rPr>
-                <w:noProof/>
-                <w:webHidden/>
-              </w:rPr>
-            </w:r>
-            <w:r>
-              <w:rPr>
-                <w:noProof/>
+                <w:webHidden/>
+              </w:rPr>
+            </w:r>
+            <w:r>
+              <w:rPr>
                 <w:webHidden/>
               </w:rPr>
               <w:fldChar w:fldCharType="separate"/>
             </w:r>
             <w:r>
               <w:rPr>
-                <w:noProof/>
                 <w:webHidden/>
               </w:rPr>
               <w:t>1</w:t>
             </w:r>
             <w:r>
               <w:rPr>
-                <w:noProof/>
                 <w:webHidden/>
               </w:rPr>
               <w:fldChar w:fldCharType="end"/>
@@ -3113,13 +3098,8 @@
         <w:p>
           <w:pPr>
             <w:pStyle w:val="TOC2"/>
-            <w:tabs>
-              <w:tab w:val="left" w:pos="880"/>
-              <w:tab w:val="right" w:leader="dot" w:pos="8778"/>
-            </w:tabs>
             <w:rPr>
               <w:rFonts w:asciiTheme="minorHAnsi" w:eastAsiaTheme="minorEastAsia" w:hAnsiTheme="minorHAnsi" w:cstheme="minorBidi"/>
-              <w:noProof/>
               <w:color w:val="auto"/>
               <w:sz w:val="22"/>
               <w:szCs w:val="22"/>
@@ -3130,14 +3110,12 @@
             <w:r>
               <w:rPr>
                 <w:rStyle w:val="Hyperlink"/>
-                <w:noProof/>
               </w:rPr>
               <w:t>1.2.</w:t>
             </w:r>
             <w:r>
               <w:rPr>
                 <w:rFonts w:asciiTheme="minorHAnsi" w:eastAsiaTheme="minorEastAsia" w:hAnsiTheme="minorHAnsi" w:cstheme="minorBidi"/>
-                <w:noProof/>
                 <w:color w:val="auto"/>
                 <w:sz w:val="22"/>
                 <w:szCs w:val="22"/>
@@ -3148,54 +3126,46 @@
             <w:r>
               <w:rPr>
                 <w:rStyle w:val="Hyperlink"/>
-                <w:noProof/>
               </w:rPr>
               <w:t>Phạm vi</w:t>
             </w:r>
             <w:r>
               <w:rPr>
-                <w:noProof/>
                 <w:webHidden/>
               </w:rPr>
               <w:tab/>
             </w:r>
             <w:r>
               <w:rPr>
-                <w:noProof/>
                 <w:webHidden/>
               </w:rPr>
               <w:fldChar w:fldCharType="begin"/>
             </w:r>
             <w:r>
               <w:rPr>
-                <w:noProof/>
                 <w:webHidden/>
               </w:rPr>
               <w:instrText xml:space="preserve"> PAGEREF _Toc57203165 \h </w:instrText>
             </w:r>
             <w:r>
               <w:rPr>
-                <w:noProof/>
-                <w:webHidden/>
-              </w:rPr>
-            </w:r>
-            <w:r>
-              <w:rPr>
-                <w:noProof/>
+                <w:webHidden/>
+              </w:rPr>
+            </w:r>
+            <w:r>
+              <w:rPr>
                 <w:webHidden/>
               </w:rPr>
               <w:fldChar w:fldCharType="separate"/>
             </w:r>
             <w:r>
               <w:rPr>
-                <w:noProof/>
                 <w:webHidden/>
               </w:rPr>
               <w:t>2</w:t>
             </w:r>
             <w:r>
               <w:rPr>
-                <w:noProof/>
                 <w:webHidden/>
               </w:rPr>
               <w:fldChar w:fldCharType="end"/>
@@ -3205,13 +3175,8 @@
         <w:p>
           <w:pPr>
             <w:pStyle w:val="TOC2"/>
-            <w:tabs>
-              <w:tab w:val="left" w:pos="880"/>
-              <w:tab w:val="right" w:leader="dot" w:pos="8778"/>
-            </w:tabs>
             <w:rPr>
               <w:rFonts w:asciiTheme="minorHAnsi" w:eastAsiaTheme="minorEastAsia" w:hAnsiTheme="minorHAnsi" w:cstheme="minorBidi"/>
-              <w:noProof/>
               <w:color w:val="auto"/>
               <w:sz w:val="22"/>
               <w:szCs w:val="22"/>
@@ -3222,14 +3187,12 @@
             <w:r>
               <w:rPr>
                 <w:rStyle w:val="Hyperlink"/>
-                <w:noProof/>
               </w:rPr>
               <w:t>1.3.</w:t>
             </w:r>
             <w:r>
               <w:rPr>
                 <w:rFonts w:asciiTheme="minorHAnsi" w:eastAsiaTheme="minorEastAsia" w:hAnsiTheme="minorHAnsi" w:cstheme="minorBidi"/>
-                <w:noProof/>
                 <w:color w:val="auto"/>
                 <w:sz w:val="22"/>
                 <w:szCs w:val="22"/>
@@ -3240,54 +3203,46 @@
             <w:r>
               <w:rPr>
                 <w:rStyle w:val="Hyperlink"/>
-                <w:noProof/>
               </w:rPr>
               <w:t>Khảo sát hiện trạng</w:t>
             </w:r>
             <w:r>
               <w:rPr>
-                <w:noProof/>
                 <w:webHidden/>
               </w:rPr>
               <w:tab/>
             </w:r>
             <w:r>
               <w:rPr>
-                <w:noProof/>
                 <w:webHidden/>
               </w:rPr>
               <w:fldChar w:fldCharType="begin"/>
             </w:r>
             <w:r>
               <w:rPr>
-                <w:noProof/>
                 <w:webHidden/>
               </w:rPr>
               <w:instrText xml:space="preserve"> PAGEREF _Toc57203166 \h </w:instrText>
             </w:r>
             <w:r>
               <w:rPr>
-                <w:noProof/>
-                <w:webHidden/>
-              </w:rPr>
-            </w:r>
-            <w:r>
-              <w:rPr>
-                <w:noProof/>
+                <w:webHidden/>
+              </w:rPr>
+            </w:r>
+            <w:r>
+              <w:rPr>
                 <w:webHidden/>
               </w:rPr>
               <w:fldChar w:fldCharType="separate"/>
             </w:r>
             <w:r>
               <w:rPr>
-                <w:noProof/>
                 <w:webHidden/>
               </w:rPr>
               <w:t>2</w:t>
             </w:r>
             <w:r>
               <w:rPr>
-                <w:noProof/>
                 <w:webHidden/>
               </w:rPr>
               <w:fldChar w:fldCharType="end"/>
@@ -3297,14 +3252,8 @@
         <w:p>
           <w:pPr>
             <w:pStyle w:val="TOC2"/>
-            <w:tabs>
-              <w:tab w:val="left" w:pos="880"/>
-              <w:tab w:val="right" w:leader="dot" w:pos="8778"/>
-            </w:tabs>
             <w:rPr>
               <w:rFonts w:asciiTheme="minorHAnsi" w:eastAsiaTheme="minorEastAsia" w:hAnsiTheme="minorHAnsi" w:cstheme="minorBidi"/>
-              <w:noProof/>
-              <w:color w:val="FF0000"/>
               <w:sz w:val="22"/>
               <w:szCs w:val="22"/>
               <w:lang w:eastAsia="zh-CN"/>
@@ -3314,17 +3263,13 @@
             <w:r>
               <w:rPr>
                 <w:rStyle w:val="Hyperlink"/>
-                <w:rFonts w:eastAsia="Arial"/>
-                <w:noProof/>
-                <w:color w:val="FF0000"/>
+                <w:color w:val="000000" w:themeColor="text1"/>
               </w:rPr>
               <w:t>1.4.</w:t>
             </w:r>
             <w:r>
               <w:rPr>
                 <w:rFonts w:asciiTheme="minorHAnsi" w:eastAsiaTheme="minorEastAsia" w:hAnsiTheme="minorHAnsi" w:cstheme="minorBidi"/>
-                <w:noProof/>
-                <w:color w:val="FF0000"/>
                 <w:sz w:val="22"/>
                 <w:szCs w:val="22"/>
                 <w:lang w:eastAsia="zh-CN"/>
@@ -3334,64 +3279,48 @@
             <w:r>
               <w:rPr>
                 <w:rStyle w:val="Hyperlink"/>
-                <w:rFonts w:eastAsia="Arial"/>
-                <w:noProof/>
-                <w:color w:val="FF0000"/>
+                <w:color w:val="000000" w:themeColor="text1"/>
               </w:rPr>
               <w:t>Thu thập thông tin</w:t>
             </w:r>
             <w:r>
               <w:rPr>
-                <w:noProof/>
-                <w:webHidden/>
-                <w:color w:val="FF0000"/>
+                <w:webHidden/>
               </w:rPr>
               <w:tab/>
             </w:r>
             <w:r>
               <w:rPr>
-                <w:noProof/>
-                <w:webHidden/>
-                <w:color w:val="FF0000"/>
+                <w:webHidden/>
               </w:rPr>
               <w:fldChar w:fldCharType="begin"/>
             </w:r>
             <w:r>
               <w:rPr>
-                <w:noProof/>
-                <w:webHidden/>
-                <w:color w:val="FF0000"/>
+                <w:webHidden/>
               </w:rPr>
               <w:instrText xml:space="preserve"> PAGEREF _Toc57203167 \h </w:instrText>
             </w:r>
             <w:r>
               <w:rPr>
-                <w:noProof/>
-                <w:webHidden/>
-                <w:color w:val="FF0000"/>
-              </w:rPr>
-            </w:r>
-            <w:r>
-              <w:rPr>
-                <w:noProof/>
-                <w:webHidden/>
-                <w:color w:val="FF0000"/>
+                <w:webHidden/>
+              </w:rPr>
+            </w:r>
+            <w:r>
+              <w:rPr>
+                <w:webHidden/>
               </w:rPr>
               <w:fldChar w:fldCharType="separate"/>
             </w:r>
             <w:r>
               <w:rPr>
-                <w:noProof/>
-                <w:webHidden/>
-                <w:color w:val="FF0000"/>
+                <w:webHidden/>
               </w:rPr>
               <w:t>3</w:t>
             </w:r>
             <w:r>
               <w:rPr>
-                <w:noProof/>
-                <w:webHidden/>
-                <w:color w:val="FF0000"/>
+                <w:webHidden/>
               </w:rPr>
               <w:fldChar w:fldCharType="end"/>
             </w:r>
@@ -3400,13 +3329,8 @@
         <w:p>
           <w:pPr>
             <w:pStyle w:val="TOC2"/>
-            <w:tabs>
-              <w:tab w:val="left" w:pos="880"/>
-              <w:tab w:val="right" w:leader="dot" w:pos="8778"/>
-            </w:tabs>
             <w:rPr>
               <w:rFonts w:asciiTheme="minorHAnsi" w:eastAsiaTheme="minorEastAsia" w:hAnsiTheme="minorHAnsi" w:cstheme="minorBidi"/>
-              <w:noProof/>
               <w:color w:val="auto"/>
               <w:sz w:val="22"/>
               <w:szCs w:val="22"/>
@@ -3417,15 +3341,12 @@
             <w:r>
               <w:rPr>
                 <w:rStyle w:val="Hyperlink"/>
-                <w:rFonts w:eastAsia="Arial"/>
-                <w:noProof/>
               </w:rPr>
               <w:t>1.5.</w:t>
             </w:r>
             <w:r>
               <w:rPr>
                 <w:rFonts w:asciiTheme="minorHAnsi" w:eastAsiaTheme="minorEastAsia" w:hAnsiTheme="minorHAnsi" w:cstheme="minorBidi"/>
-                <w:noProof/>
                 <w:color w:val="auto"/>
                 <w:sz w:val="22"/>
                 <w:szCs w:val="22"/>
@@ -3436,71 +3357,46 @@
             <w:r>
               <w:rPr>
                 <w:rStyle w:val="Hyperlink"/>
-                <w:rFonts w:eastAsia="Arial"/>
-                <w:noProof/>
-              </w:rPr>
-              <w:t>Phân tích</w:t>
-            </w:r>
-            <w:r>
-              <w:rPr>
-                <w:rStyle w:val="Hyperlink"/>
-                <w:rFonts w:eastAsia="Arial"/>
-                <w:noProof/>
-              </w:rPr>
-              <w:t xml:space="preserve"> </w:t>
-            </w:r>
-            <w:r>
-              <w:rPr>
-                <w:rStyle w:val="Hyperlink"/>
-                <w:rFonts w:eastAsia="Arial"/>
-                <w:noProof/>
-              </w:rPr>
-              <w:t>chức năng và nghiệp vụ</w:t>
-            </w:r>
-            <w:r>
-              <w:rPr>
-                <w:noProof/>
+              </w:rPr>
+              <w:t>Phân tích chức năng và nghiệp vụ</w:t>
+            </w:r>
+            <w:r>
+              <w:rPr>
                 <w:webHidden/>
               </w:rPr>
               <w:tab/>
             </w:r>
             <w:r>
               <w:rPr>
-                <w:noProof/>
                 <w:webHidden/>
               </w:rPr>
               <w:fldChar w:fldCharType="begin"/>
             </w:r>
             <w:r>
               <w:rPr>
-                <w:noProof/>
                 <w:webHidden/>
               </w:rPr>
               <w:instrText xml:space="preserve"> PAGEREF _Toc57203168 \h </w:instrText>
             </w:r>
             <w:r>
               <w:rPr>
-                <w:noProof/>
-                <w:webHidden/>
-              </w:rPr>
-            </w:r>
-            <w:r>
-              <w:rPr>
-                <w:noProof/>
+                <w:webHidden/>
+              </w:rPr>
+            </w:r>
+            <w:r>
+              <w:rPr>
                 <w:webHidden/>
               </w:rPr>
               <w:fldChar w:fldCharType="separate"/>
             </w:r>
             <w:r>
               <w:rPr>
-                <w:noProof/>
                 <w:webHidden/>
               </w:rPr>
               <w:t>3</w:t>
             </w:r>
             <w:r>
               <w:rPr>
-                <w:noProof/>
                 <w:webHidden/>
               </w:rPr>
               <w:fldChar w:fldCharType="end"/>
@@ -3584,13 +3480,8 @@
         <w:p>
           <w:pPr>
             <w:pStyle w:val="TOC2"/>
-            <w:tabs>
-              <w:tab w:val="left" w:pos="880"/>
-              <w:tab w:val="right" w:leader="dot" w:pos="8778"/>
-            </w:tabs>
             <w:rPr>
               <w:rFonts w:asciiTheme="minorHAnsi" w:eastAsiaTheme="minorEastAsia" w:hAnsiTheme="minorHAnsi" w:cstheme="minorBidi"/>
-              <w:noProof/>
               <w:color w:val="auto"/>
               <w:sz w:val="22"/>
               <w:szCs w:val="22"/>
@@ -3601,14 +3492,12 @@
             <w:r>
               <w:rPr>
                 <w:rStyle w:val="Hyperlink"/>
-                <w:noProof/>
               </w:rPr>
               <w:t>2.1.</w:t>
             </w:r>
             <w:r>
               <w:rPr>
                 <w:rFonts w:asciiTheme="minorHAnsi" w:eastAsiaTheme="minorEastAsia" w:hAnsiTheme="minorHAnsi" w:cstheme="minorBidi"/>
-                <w:noProof/>
                 <w:color w:val="auto"/>
                 <w:sz w:val="22"/>
                 <w:szCs w:val="22"/>
@@ -3619,54 +3508,46 @@
             <w:r>
               <w:rPr>
                 <w:rStyle w:val="Hyperlink"/>
-                <w:noProof/>
               </w:rPr>
               <w:t>Mô tả chức năng</w:t>
             </w:r>
             <w:r>
               <w:rPr>
-                <w:noProof/>
                 <w:webHidden/>
               </w:rPr>
               <w:tab/>
             </w:r>
             <w:r>
               <w:rPr>
-                <w:noProof/>
                 <w:webHidden/>
               </w:rPr>
               <w:fldChar w:fldCharType="begin"/>
             </w:r>
             <w:r>
               <w:rPr>
-                <w:noProof/>
                 <w:webHidden/>
               </w:rPr>
               <w:instrText xml:space="preserve"> PAGEREF _Toc57203170 \h </w:instrText>
             </w:r>
             <w:r>
               <w:rPr>
-                <w:noProof/>
-                <w:webHidden/>
-              </w:rPr>
-            </w:r>
-            <w:r>
-              <w:rPr>
-                <w:noProof/>
+                <w:webHidden/>
+              </w:rPr>
+            </w:r>
+            <w:r>
+              <w:rPr>
                 <w:webHidden/>
               </w:rPr>
               <w:fldChar w:fldCharType="separate"/>
             </w:r>
             <w:r>
               <w:rPr>
-                <w:noProof/>
                 <w:webHidden/>
               </w:rPr>
               <w:t>4</w:t>
             </w:r>
             <w:r>
               <w:rPr>
-                <w:noProof/>
                 <w:webHidden/>
               </w:rPr>
               <w:fldChar w:fldCharType="end"/>
@@ -3676,13 +3557,8 @@
         <w:p>
           <w:pPr>
             <w:pStyle w:val="TOC2"/>
-            <w:tabs>
-              <w:tab w:val="left" w:pos="880"/>
-              <w:tab w:val="right" w:leader="dot" w:pos="8778"/>
-            </w:tabs>
             <w:rPr>
               <w:rFonts w:asciiTheme="minorHAnsi" w:eastAsiaTheme="minorEastAsia" w:hAnsiTheme="minorHAnsi" w:cstheme="minorBidi"/>
-              <w:noProof/>
               <w:color w:val="auto"/>
               <w:sz w:val="22"/>
               <w:szCs w:val="22"/>
@@ -3693,14 +3569,12 @@
             <w:r>
               <w:rPr>
                 <w:rStyle w:val="Hyperlink"/>
-                <w:noProof/>
               </w:rPr>
               <w:t>2.2.</w:t>
             </w:r>
             <w:r>
               <w:rPr>
                 <w:rFonts w:asciiTheme="minorHAnsi" w:eastAsiaTheme="minorEastAsia" w:hAnsiTheme="minorHAnsi" w:cstheme="minorBidi"/>
-                <w:noProof/>
                 <w:color w:val="auto"/>
                 <w:sz w:val="22"/>
                 <w:szCs w:val="22"/>
@@ -3711,54 +3585,46 @@
             <w:r>
               <w:rPr>
                 <w:rStyle w:val="Hyperlink"/>
-                <w:noProof/>
               </w:rPr>
               <w:t>Mô hình DFD: vẽ  DFD mức 0. (có chú thích)</w:t>
             </w:r>
             <w:r>
               <w:rPr>
-                <w:noProof/>
                 <w:webHidden/>
               </w:rPr>
               <w:tab/>
             </w:r>
             <w:r>
               <w:rPr>
-                <w:noProof/>
                 <w:webHidden/>
               </w:rPr>
               <w:fldChar w:fldCharType="begin"/>
             </w:r>
             <w:r>
               <w:rPr>
-                <w:noProof/>
                 <w:webHidden/>
               </w:rPr>
               <w:instrText xml:space="preserve"> PAGEREF _Toc57203171 \h </w:instrText>
             </w:r>
             <w:r>
               <w:rPr>
-                <w:noProof/>
-                <w:webHidden/>
-              </w:rPr>
-            </w:r>
-            <w:r>
-              <w:rPr>
-                <w:noProof/>
+                <w:webHidden/>
+              </w:rPr>
+            </w:r>
+            <w:r>
+              <w:rPr>
                 <w:webHidden/>
               </w:rPr>
               <w:fldChar w:fldCharType="separate"/>
             </w:r>
             <w:r>
               <w:rPr>
-                <w:noProof/>
                 <w:webHidden/>
               </w:rPr>
               <w:t>4</w:t>
             </w:r>
             <w:r>
               <w:rPr>
-                <w:noProof/>
                 <w:webHidden/>
               </w:rPr>
               <w:fldChar w:fldCharType="end"/>
@@ -3768,13 +3634,8 @@
         <w:p>
           <w:pPr>
             <w:pStyle w:val="TOC2"/>
-            <w:tabs>
-              <w:tab w:val="left" w:pos="880"/>
-              <w:tab w:val="right" w:leader="dot" w:pos="8778"/>
-            </w:tabs>
             <w:rPr>
               <w:rFonts w:asciiTheme="minorHAnsi" w:eastAsiaTheme="minorEastAsia" w:hAnsiTheme="minorHAnsi" w:cstheme="minorBidi"/>
-              <w:noProof/>
               <w:color w:val="auto"/>
               <w:sz w:val="22"/>
               <w:szCs w:val="22"/>
@@ -3785,14 +3646,12 @@
             <w:r>
               <w:rPr>
                 <w:rStyle w:val="Hyperlink"/>
-                <w:noProof/>
               </w:rPr>
               <w:t>2.3.</w:t>
             </w:r>
             <w:r>
               <w:rPr>
                 <w:rFonts w:asciiTheme="minorHAnsi" w:eastAsiaTheme="minorEastAsia" w:hAnsiTheme="minorHAnsi" w:cstheme="minorBidi"/>
-                <w:noProof/>
                 <w:color w:val="auto"/>
                 <w:sz w:val="22"/>
                 <w:szCs w:val="22"/>
@@ -3803,54 +3662,46 @@
             <w:r>
               <w:rPr>
                 <w:rStyle w:val="Hyperlink"/>
-                <w:noProof/>
               </w:rPr>
               <w:t>Mô hình DFD mức 1, mức 2 cho chi tiết</w:t>
             </w:r>
             <w:r>
               <w:rPr>
-                <w:noProof/>
                 <w:webHidden/>
               </w:rPr>
               <w:tab/>
             </w:r>
             <w:r>
               <w:rPr>
-                <w:noProof/>
                 <w:webHidden/>
               </w:rPr>
               <w:fldChar w:fldCharType="begin"/>
             </w:r>
             <w:r>
               <w:rPr>
-                <w:noProof/>
                 <w:webHidden/>
               </w:rPr>
               <w:instrText xml:space="preserve"> PAGEREF _Toc57203172 \h </w:instrText>
             </w:r>
             <w:r>
               <w:rPr>
-                <w:noProof/>
-                <w:webHidden/>
-              </w:rPr>
-            </w:r>
-            <w:r>
-              <w:rPr>
-                <w:noProof/>
+                <w:webHidden/>
+              </w:rPr>
+            </w:r>
+            <w:r>
+              <w:rPr>
                 <w:webHidden/>
               </w:rPr>
               <w:fldChar w:fldCharType="separate"/>
             </w:r>
             <w:r>
               <w:rPr>
-                <w:noProof/>
                 <w:webHidden/>
               </w:rPr>
               <w:t>4</w:t>
             </w:r>
             <w:r>
               <w:rPr>
-                <w:noProof/>
                 <w:webHidden/>
               </w:rPr>
               <w:fldChar w:fldCharType="end"/>
@@ -3935,13 +3786,8 @@
         <w:p>
           <w:pPr>
             <w:pStyle w:val="TOC2"/>
-            <w:tabs>
-              <w:tab w:val="left" w:pos="880"/>
-              <w:tab w:val="right" w:leader="dot" w:pos="8778"/>
-            </w:tabs>
             <w:rPr>
               <w:rFonts w:asciiTheme="minorHAnsi" w:eastAsiaTheme="minorEastAsia" w:hAnsiTheme="minorHAnsi" w:cstheme="minorBidi"/>
-              <w:noProof/>
               <w:color w:val="auto"/>
               <w:sz w:val="22"/>
               <w:szCs w:val="22"/>
@@ -3952,14 +3798,12 @@
             <w:r>
               <w:rPr>
                 <w:rStyle w:val="Hyperlink"/>
-                <w:noProof/>
               </w:rPr>
               <w:t>3.1.</w:t>
             </w:r>
             <w:r>
               <w:rPr>
                 <w:rFonts w:asciiTheme="minorHAnsi" w:eastAsiaTheme="minorEastAsia" w:hAnsiTheme="minorHAnsi" w:cstheme="minorBidi"/>
-                <w:noProof/>
                 <w:color w:val="auto"/>
                 <w:sz w:val="22"/>
                 <w:szCs w:val="22"/>
@@ -3970,54 +3814,46 @@
             <w:r>
               <w:rPr>
                 <w:rStyle w:val="Hyperlink"/>
-                <w:noProof/>
               </w:rPr>
               <w:t>Mô tả dữ liệu</w:t>
             </w:r>
             <w:r>
               <w:rPr>
-                <w:noProof/>
                 <w:webHidden/>
               </w:rPr>
               <w:tab/>
             </w:r>
             <w:r>
               <w:rPr>
-                <w:noProof/>
                 <w:webHidden/>
               </w:rPr>
               <w:fldChar w:fldCharType="begin"/>
             </w:r>
             <w:r>
               <w:rPr>
-                <w:noProof/>
                 <w:webHidden/>
               </w:rPr>
               <w:instrText xml:space="preserve"> PAGEREF _Toc57203174 \h </w:instrText>
             </w:r>
             <w:r>
               <w:rPr>
-                <w:noProof/>
-                <w:webHidden/>
-              </w:rPr>
-            </w:r>
-            <w:r>
-              <w:rPr>
-                <w:noProof/>
+                <w:webHidden/>
+              </w:rPr>
+            </w:r>
+            <w:r>
+              <w:rPr>
                 <w:webHidden/>
               </w:rPr>
               <w:fldChar w:fldCharType="separate"/>
             </w:r>
             <w:r>
               <w:rPr>
-                <w:noProof/>
                 <w:webHidden/>
               </w:rPr>
               <w:t>5</w:t>
             </w:r>
             <w:r>
               <w:rPr>
-                <w:noProof/>
                 <w:webHidden/>
               </w:rPr>
               <w:fldChar w:fldCharType="end"/>
@@ -4027,13 +3863,8 @@
         <w:p>
           <w:pPr>
             <w:pStyle w:val="TOC2"/>
-            <w:tabs>
-              <w:tab w:val="left" w:pos="880"/>
-              <w:tab w:val="right" w:leader="dot" w:pos="8778"/>
-            </w:tabs>
             <w:rPr>
               <w:rFonts w:asciiTheme="minorHAnsi" w:eastAsiaTheme="minorEastAsia" w:hAnsiTheme="minorHAnsi" w:cstheme="minorBidi"/>
-              <w:noProof/>
               <w:color w:val="auto"/>
               <w:sz w:val="22"/>
               <w:szCs w:val="22"/>
@@ -4044,14 +3875,12 @@
             <w:r>
               <w:rPr>
                 <w:rStyle w:val="Hyperlink"/>
-                <w:noProof/>
               </w:rPr>
               <w:t>3.2.</w:t>
             </w:r>
             <w:r>
               <w:rPr>
                 <w:rFonts w:asciiTheme="minorHAnsi" w:eastAsiaTheme="minorEastAsia" w:hAnsiTheme="minorHAnsi" w:cstheme="minorBidi"/>
-                <w:noProof/>
                 <w:color w:val="auto"/>
                 <w:sz w:val="22"/>
                 <w:szCs w:val="22"/>
@@ -4062,54 +3891,46 @@
             <w:r>
               <w:rPr>
                 <w:rStyle w:val="Hyperlink"/>
-                <w:noProof/>
               </w:rPr>
               <w:t>Mô hình ER</w:t>
             </w:r>
             <w:r>
               <w:rPr>
-                <w:noProof/>
                 <w:webHidden/>
               </w:rPr>
               <w:tab/>
             </w:r>
             <w:r>
               <w:rPr>
-                <w:noProof/>
                 <w:webHidden/>
               </w:rPr>
               <w:fldChar w:fldCharType="begin"/>
             </w:r>
             <w:r>
               <w:rPr>
-                <w:noProof/>
                 <w:webHidden/>
               </w:rPr>
               <w:instrText xml:space="preserve"> PAGEREF _Toc57203175 \h </w:instrText>
             </w:r>
             <w:r>
               <w:rPr>
-                <w:noProof/>
-                <w:webHidden/>
-              </w:rPr>
-            </w:r>
-            <w:r>
-              <w:rPr>
-                <w:noProof/>
+                <w:webHidden/>
+              </w:rPr>
+            </w:r>
+            <w:r>
+              <w:rPr>
                 <w:webHidden/>
               </w:rPr>
               <w:fldChar w:fldCharType="separate"/>
             </w:r>
             <w:r>
               <w:rPr>
-                <w:noProof/>
                 <w:webHidden/>
               </w:rPr>
               <w:t>5</w:t>
             </w:r>
             <w:r>
               <w:rPr>
-                <w:noProof/>
                 <w:webHidden/>
               </w:rPr>
               <w:fldChar w:fldCharType="end"/>
@@ -4119,13 +3940,8 @@
         <w:p>
           <w:pPr>
             <w:pStyle w:val="TOC2"/>
-            <w:tabs>
-              <w:tab w:val="left" w:pos="880"/>
-              <w:tab w:val="right" w:leader="dot" w:pos="8778"/>
-            </w:tabs>
             <w:rPr>
               <w:rFonts w:asciiTheme="minorHAnsi" w:eastAsiaTheme="minorEastAsia" w:hAnsiTheme="minorHAnsi" w:cstheme="minorBidi"/>
-              <w:noProof/>
               <w:color w:val="auto"/>
               <w:sz w:val="22"/>
               <w:szCs w:val="22"/>
@@ -4136,14 +3952,12 @@
             <w:r>
               <w:rPr>
                 <w:rStyle w:val="Hyperlink"/>
-                <w:noProof/>
               </w:rPr>
               <w:t>3.3.</w:t>
             </w:r>
             <w:r>
               <w:rPr>
                 <w:rFonts w:asciiTheme="minorHAnsi" w:eastAsiaTheme="minorEastAsia" w:hAnsiTheme="minorHAnsi" w:cstheme="minorBidi"/>
-                <w:noProof/>
                 <w:color w:val="auto"/>
                 <w:sz w:val="22"/>
                 <w:szCs w:val="22"/>
@@ -4154,54 +3968,46 @@
             <w:r>
               <w:rPr>
                 <w:rStyle w:val="Hyperlink"/>
-                <w:noProof/>
               </w:rPr>
               <w:t>Lược đồ CSDL</w:t>
             </w:r>
             <w:r>
               <w:rPr>
-                <w:noProof/>
                 <w:webHidden/>
               </w:rPr>
               <w:tab/>
             </w:r>
             <w:r>
               <w:rPr>
-                <w:noProof/>
                 <w:webHidden/>
               </w:rPr>
               <w:fldChar w:fldCharType="begin"/>
             </w:r>
             <w:r>
               <w:rPr>
-                <w:noProof/>
                 <w:webHidden/>
               </w:rPr>
               <w:instrText xml:space="preserve"> PAGEREF _Toc57203176 \h </w:instrText>
             </w:r>
             <w:r>
               <w:rPr>
-                <w:noProof/>
-                <w:webHidden/>
-              </w:rPr>
-            </w:r>
-            <w:r>
-              <w:rPr>
-                <w:noProof/>
+                <w:webHidden/>
+              </w:rPr>
+            </w:r>
+            <w:r>
+              <w:rPr>
                 <w:webHidden/>
               </w:rPr>
               <w:fldChar w:fldCharType="separate"/>
             </w:r>
             <w:r>
               <w:rPr>
-                <w:noProof/>
                 <w:webHidden/>
               </w:rPr>
               <w:t>5</w:t>
             </w:r>
             <w:r>
               <w:rPr>
-                <w:noProof/>
                 <w:webHidden/>
               </w:rPr>
               <w:fldChar w:fldCharType="end"/>
@@ -4211,13 +4017,8 @@
         <w:p>
           <w:pPr>
             <w:pStyle w:val="TOC2"/>
-            <w:tabs>
-              <w:tab w:val="left" w:pos="880"/>
-              <w:tab w:val="right" w:leader="dot" w:pos="8778"/>
-            </w:tabs>
             <w:rPr>
               <w:rFonts w:asciiTheme="minorHAnsi" w:eastAsiaTheme="minorEastAsia" w:hAnsiTheme="minorHAnsi" w:cstheme="minorBidi"/>
-              <w:noProof/>
               <w:color w:val="auto"/>
               <w:sz w:val="22"/>
               <w:szCs w:val="22"/>
@@ -4228,14 +4029,12 @@
             <w:r>
               <w:rPr>
                 <w:rStyle w:val="Hyperlink"/>
-                <w:noProof/>
               </w:rPr>
               <w:t>3.4.</w:t>
             </w:r>
             <w:r>
               <w:rPr>
                 <w:rFonts w:asciiTheme="minorHAnsi" w:eastAsiaTheme="minorEastAsia" w:hAnsiTheme="minorHAnsi" w:cstheme="minorBidi"/>
-                <w:noProof/>
                 <w:color w:val="auto"/>
                 <w:sz w:val="22"/>
                 <w:szCs w:val="22"/>
@@ -4246,54 +4045,46 @@
             <w:r>
               <w:rPr>
                 <w:rStyle w:val="Hyperlink"/>
-                <w:noProof/>
               </w:rPr>
               <w:t>Thiết kế các bảng</w:t>
             </w:r>
             <w:r>
               <w:rPr>
-                <w:noProof/>
                 <w:webHidden/>
               </w:rPr>
               <w:tab/>
             </w:r>
             <w:r>
               <w:rPr>
-                <w:noProof/>
                 <w:webHidden/>
               </w:rPr>
               <w:fldChar w:fldCharType="begin"/>
             </w:r>
             <w:r>
               <w:rPr>
-                <w:noProof/>
                 <w:webHidden/>
               </w:rPr>
               <w:instrText xml:space="preserve"> PAGEREF _Toc57203177 \h </w:instrText>
             </w:r>
             <w:r>
               <w:rPr>
-                <w:noProof/>
-                <w:webHidden/>
-              </w:rPr>
-            </w:r>
-            <w:r>
-              <w:rPr>
-                <w:noProof/>
+                <w:webHidden/>
+              </w:rPr>
+            </w:r>
+            <w:r>
+              <w:rPr>
                 <w:webHidden/>
               </w:rPr>
               <w:fldChar w:fldCharType="separate"/>
             </w:r>
             <w:r>
               <w:rPr>
-                <w:noProof/>
                 <w:webHidden/>
               </w:rPr>
               <w:t>5</w:t>
             </w:r>
             <w:r>
               <w:rPr>
-                <w:noProof/>
                 <w:webHidden/>
               </w:rPr>
               <w:fldChar w:fldCharType="end"/>
@@ -4377,13 +4168,8 @@
         <w:p>
           <w:pPr>
             <w:pStyle w:val="TOC2"/>
-            <w:tabs>
-              <w:tab w:val="left" w:pos="880"/>
-              <w:tab w:val="right" w:leader="dot" w:pos="8778"/>
-            </w:tabs>
             <w:rPr>
               <w:rFonts w:asciiTheme="minorHAnsi" w:eastAsiaTheme="minorEastAsia" w:hAnsiTheme="minorHAnsi" w:cstheme="minorBidi"/>
-              <w:noProof/>
               <w:color w:val="auto"/>
               <w:sz w:val="22"/>
               <w:szCs w:val="22"/>
@@ -4394,14 +4180,12 @@
             <w:r>
               <w:rPr>
                 <w:rStyle w:val="Hyperlink"/>
-                <w:noProof/>
               </w:rPr>
               <w:t>4.1.</w:t>
             </w:r>
             <w:r>
               <w:rPr>
                 <w:rFonts w:asciiTheme="minorHAnsi" w:eastAsiaTheme="minorEastAsia" w:hAnsiTheme="minorHAnsi" w:cstheme="minorBidi"/>
-                <w:noProof/>
                 <w:color w:val="auto"/>
                 <w:sz w:val="22"/>
                 <w:szCs w:val="22"/>
@@ -4412,55 +4196,46 @@
             <w:r>
               <w:rPr>
                 <w:rStyle w:val="Hyperlink"/>
-                <w:rFonts w:eastAsia="Arial"/>
-                <w:noProof/>
               </w:rPr>
               <w:t>Giới thiệu các chức năng</w:t>
             </w:r>
             <w:r>
               <w:rPr>
-                <w:noProof/>
                 <w:webHidden/>
               </w:rPr>
               <w:tab/>
             </w:r>
             <w:r>
               <w:rPr>
-                <w:noProof/>
                 <w:webHidden/>
               </w:rPr>
               <w:fldChar w:fldCharType="begin"/>
             </w:r>
             <w:r>
               <w:rPr>
-                <w:noProof/>
                 <w:webHidden/>
               </w:rPr>
               <w:instrText xml:space="preserve"> PAGEREF _Toc57203179 \h </w:instrText>
             </w:r>
             <w:r>
               <w:rPr>
-                <w:noProof/>
-                <w:webHidden/>
-              </w:rPr>
-            </w:r>
-            <w:r>
-              <w:rPr>
-                <w:noProof/>
+                <w:webHidden/>
+              </w:rPr>
+            </w:r>
+            <w:r>
+              <w:rPr>
                 <w:webHidden/>
               </w:rPr>
               <w:fldChar w:fldCharType="separate"/>
             </w:r>
             <w:r>
               <w:rPr>
-                <w:noProof/>
                 <w:webHidden/>
               </w:rPr>
               <w:t>6</w:t>
             </w:r>
             <w:r>
               <w:rPr>
-                <w:noProof/>
                 <w:webHidden/>
               </w:rPr>
               <w:fldChar w:fldCharType="end"/>
@@ -4470,13 +4245,8 @@
         <w:p>
           <w:pPr>
             <w:pStyle w:val="TOC2"/>
-            <w:tabs>
-              <w:tab w:val="left" w:pos="880"/>
-              <w:tab w:val="right" w:leader="dot" w:pos="8778"/>
-            </w:tabs>
             <w:rPr>
               <w:rFonts w:asciiTheme="minorHAnsi" w:eastAsiaTheme="minorEastAsia" w:hAnsiTheme="minorHAnsi" w:cstheme="minorBidi"/>
-              <w:noProof/>
               <w:color w:val="auto"/>
               <w:sz w:val="22"/>
               <w:szCs w:val="22"/>
@@ -4487,14 +4257,12 @@
             <w:r>
               <w:rPr>
                 <w:rStyle w:val="Hyperlink"/>
-                <w:noProof/>
               </w:rPr>
               <w:t>4.2.</w:t>
             </w:r>
             <w:r>
               <w:rPr>
                 <w:rFonts w:asciiTheme="minorHAnsi" w:eastAsiaTheme="minorEastAsia" w:hAnsiTheme="minorHAnsi" w:cstheme="minorBidi"/>
-                <w:noProof/>
                 <w:color w:val="auto"/>
                 <w:sz w:val="22"/>
                 <w:szCs w:val="22"/>
@@ -4505,54 +4273,46 @@
             <w:r>
               <w:rPr>
                 <w:rStyle w:val="Hyperlink"/>
-                <w:noProof/>
               </w:rPr>
               <w:t>Giới thiệu các màn hình giao diện</w:t>
             </w:r>
             <w:r>
               <w:rPr>
-                <w:noProof/>
                 <w:webHidden/>
               </w:rPr>
               <w:tab/>
             </w:r>
             <w:r>
               <w:rPr>
-                <w:noProof/>
                 <w:webHidden/>
               </w:rPr>
               <w:fldChar w:fldCharType="begin"/>
             </w:r>
             <w:r>
               <w:rPr>
-                <w:noProof/>
                 <w:webHidden/>
               </w:rPr>
               <w:instrText xml:space="preserve"> PAGEREF _Toc57203180 \h </w:instrText>
             </w:r>
             <w:r>
               <w:rPr>
-                <w:noProof/>
-                <w:webHidden/>
-              </w:rPr>
-            </w:r>
-            <w:r>
-              <w:rPr>
-                <w:noProof/>
+                <w:webHidden/>
+              </w:rPr>
+            </w:r>
+            <w:r>
+              <w:rPr>
                 <w:webHidden/>
               </w:rPr>
               <w:fldChar w:fldCharType="separate"/>
             </w:r>
             <w:r>
               <w:rPr>
-                <w:noProof/>
                 <w:webHidden/>
               </w:rPr>
               <w:t>6</w:t>
             </w:r>
             <w:r>
               <w:rPr>
-                <w:noProof/>
                 <w:webHidden/>
               </w:rPr>
               <w:fldChar w:fldCharType="end"/>
@@ -4562,13 +4322,8 @@
         <w:p>
           <w:pPr>
             <w:pStyle w:val="TOC2"/>
-            <w:tabs>
-              <w:tab w:val="left" w:pos="880"/>
-              <w:tab w:val="right" w:leader="dot" w:pos="8778"/>
-            </w:tabs>
             <w:rPr>
               <w:rFonts w:asciiTheme="minorHAnsi" w:eastAsiaTheme="minorEastAsia" w:hAnsiTheme="minorHAnsi" w:cstheme="minorBidi"/>
-              <w:noProof/>
               <w:color w:val="auto"/>
               <w:sz w:val="22"/>
               <w:szCs w:val="22"/>
@@ -4579,14 +4334,12 @@
             <w:r>
               <w:rPr>
                 <w:rStyle w:val="Hyperlink"/>
-                <w:noProof/>
               </w:rPr>
               <w:t>4.3.</w:t>
             </w:r>
             <w:r>
               <w:rPr>
                 <w:rFonts w:asciiTheme="minorHAnsi" w:eastAsiaTheme="minorEastAsia" w:hAnsiTheme="minorHAnsi" w:cstheme="minorBidi"/>
-                <w:noProof/>
                 <w:color w:val="auto"/>
                 <w:sz w:val="22"/>
                 <w:szCs w:val="22"/>
@@ -4597,54 +4350,46 @@
             <w:r>
               <w:rPr>
                 <w:rStyle w:val="Hyperlink"/>
-                <w:noProof/>
               </w:rPr>
               <w:t>Trình bày từng chức năng trong giao diện</w:t>
             </w:r>
             <w:r>
               <w:rPr>
-                <w:noProof/>
                 <w:webHidden/>
               </w:rPr>
               <w:tab/>
             </w:r>
             <w:r>
               <w:rPr>
-                <w:noProof/>
                 <w:webHidden/>
               </w:rPr>
               <w:fldChar w:fldCharType="begin"/>
             </w:r>
             <w:r>
               <w:rPr>
-                <w:noProof/>
                 <w:webHidden/>
               </w:rPr>
               <w:instrText xml:space="preserve"> PAGEREF _Toc57203181 \h </w:instrText>
             </w:r>
             <w:r>
               <w:rPr>
-                <w:noProof/>
-                <w:webHidden/>
-              </w:rPr>
-            </w:r>
-            <w:r>
-              <w:rPr>
-                <w:noProof/>
+                <w:webHidden/>
+              </w:rPr>
+            </w:r>
+            <w:r>
+              <w:rPr>
                 <w:webHidden/>
               </w:rPr>
               <w:fldChar w:fldCharType="separate"/>
             </w:r>
             <w:r>
               <w:rPr>
-                <w:noProof/>
                 <w:webHidden/>
               </w:rPr>
               <w:t>6</w:t>
             </w:r>
             <w:r>
               <w:rPr>
-                <w:noProof/>
                 <w:webHidden/>
               </w:rPr>
               <w:fldChar w:fldCharType="end"/>
@@ -4728,13 +4473,8 @@
         <w:p>
           <w:pPr>
             <w:pStyle w:val="TOC2"/>
-            <w:tabs>
-              <w:tab w:val="left" w:pos="880"/>
-              <w:tab w:val="right" w:leader="dot" w:pos="8778"/>
-            </w:tabs>
             <w:rPr>
               <w:rFonts w:asciiTheme="minorHAnsi" w:eastAsiaTheme="minorEastAsia" w:hAnsiTheme="minorHAnsi" w:cstheme="minorBidi"/>
-              <w:noProof/>
               <w:color w:val="auto"/>
               <w:sz w:val="22"/>
               <w:szCs w:val="22"/>
@@ -4745,14 +4485,12 @@
             <w:r>
               <w:rPr>
                 <w:rStyle w:val="Hyperlink"/>
-                <w:noProof/>
               </w:rPr>
               <w:t>5.1.</w:t>
             </w:r>
             <w:r>
               <w:rPr>
                 <w:rFonts w:asciiTheme="minorHAnsi" w:eastAsiaTheme="minorEastAsia" w:hAnsiTheme="minorHAnsi" w:cstheme="minorBidi"/>
-                <w:noProof/>
                 <w:color w:val="auto"/>
                 <w:sz w:val="22"/>
                 <w:szCs w:val="22"/>
@@ -4763,54 +4501,46 @@
             <w:r>
               <w:rPr>
                 <w:rStyle w:val="Hyperlink"/>
-                <w:noProof/>
               </w:rPr>
               <w:t>Các phụ lục</w:t>
             </w:r>
             <w:r>
               <w:rPr>
-                <w:noProof/>
                 <w:webHidden/>
               </w:rPr>
               <w:tab/>
             </w:r>
             <w:r>
               <w:rPr>
-                <w:noProof/>
                 <w:webHidden/>
               </w:rPr>
               <w:fldChar w:fldCharType="begin"/>
             </w:r>
             <w:r>
               <w:rPr>
-                <w:noProof/>
                 <w:webHidden/>
               </w:rPr>
               <w:instrText xml:space="preserve"> PAGEREF _Toc57203183 \h </w:instrText>
             </w:r>
             <w:r>
               <w:rPr>
-                <w:noProof/>
-                <w:webHidden/>
-              </w:rPr>
-            </w:r>
-            <w:r>
-              <w:rPr>
-                <w:noProof/>
+                <w:webHidden/>
+              </w:rPr>
+            </w:r>
+            <w:r>
+              <w:rPr>
                 <w:webHidden/>
               </w:rPr>
               <w:fldChar w:fldCharType="separate"/>
             </w:r>
             <w:r>
               <w:rPr>
-                <w:noProof/>
                 <w:webHidden/>
               </w:rPr>
               <w:t>7</w:t>
             </w:r>
             <w:r>
               <w:rPr>
-                <w:noProof/>
                 <w:webHidden/>
               </w:rPr>
               <w:fldChar w:fldCharType="end"/>
@@ -4820,13 +4550,8 @@
         <w:p>
           <w:pPr>
             <w:pStyle w:val="TOC2"/>
-            <w:tabs>
-              <w:tab w:val="left" w:pos="880"/>
-              <w:tab w:val="right" w:leader="dot" w:pos="8778"/>
-            </w:tabs>
             <w:rPr>
               <w:rFonts w:asciiTheme="minorHAnsi" w:eastAsiaTheme="minorEastAsia" w:hAnsiTheme="minorHAnsi" w:cstheme="minorBidi"/>
-              <w:noProof/>
               <w:color w:val="auto"/>
               <w:sz w:val="22"/>
               <w:szCs w:val="22"/>
@@ -4837,14 +4562,12 @@
             <w:r>
               <w:rPr>
                 <w:rStyle w:val="Hyperlink"/>
-                <w:noProof/>
               </w:rPr>
               <w:t>5.2.</w:t>
             </w:r>
             <w:r>
               <w:rPr>
                 <w:rFonts w:asciiTheme="minorHAnsi" w:eastAsiaTheme="minorEastAsia" w:hAnsiTheme="minorHAnsi" w:cstheme="minorBidi"/>
-                <w:noProof/>
                 <w:color w:val="auto"/>
                 <w:sz w:val="22"/>
                 <w:szCs w:val="22"/>
@@ -4855,54 +4578,46 @@
             <w:r>
               <w:rPr>
                 <w:rStyle w:val="Hyperlink"/>
-                <w:noProof/>
               </w:rPr>
               <w:t>Tài liệu tham khảo</w:t>
             </w:r>
             <w:r>
               <w:rPr>
-                <w:noProof/>
                 <w:webHidden/>
               </w:rPr>
               <w:tab/>
             </w:r>
             <w:r>
               <w:rPr>
-                <w:noProof/>
                 <w:webHidden/>
               </w:rPr>
               <w:fldChar w:fldCharType="begin"/>
             </w:r>
             <w:r>
               <w:rPr>
-                <w:noProof/>
                 <w:webHidden/>
               </w:rPr>
               <w:instrText xml:space="preserve"> PAGEREF _Toc57203184 \h </w:instrText>
             </w:r>
             <w:r>
               <w:rPr>
-                <w:noProof/>
-                <w:webHidden/>
-              </w:rPr>
-            </w:r>
-            <w:r>
-              <w:rPr>
-                <w:noProof/>
+                <w:webHidden/>
+              </w:rPr>
+            </w:r>
+            <w:r>
+              <w:rPr>
                 <w:webHidden/>
               </w:rPr>
               <w:fldChar w:fldCharType="separate"/>
             </w:r>
             <w:r>
               <w:rPr>
-                <w:noProof/>
                 <w:webHidden/>
               </w:rPr>
               <w:t>7</w:t>
             </w:r>
             <w:r>
               <w:rPr>
-                <w:noProof/>
                 <w:webHidden/>
               </w:rPr>
               <w:fldChar w:fldCharType="end"/>
@@ -6232,8 +5947,8 @@
         </w:rPr>
       </w:pPr>
       <w:bookmarkStart w:id="3" w:name="_Toc51747760"/>
-      <w:bookmarkStart w:id="4" w:name="_Toc51278084"/>
-      <w:bookmarkStart w:id="5" w:name="_Toc57203163"/>
+      <w:bookmarkStart w:id="4" w:name="_Toc57203163"/>
+      <w:bookmarkStart w:id="5" w:name="_Toc51278084"/>
       <w:r>
         <w:rPr>
           <w:rFonts w:eastAsia="Arial"/>
@@ -6242,7 +5957,7 @@
         <w:t>GIỚI THIỆU</w:t>
       </w:r>
       <w:bookmarkEnd w:id="3"/>
-      <w:bookmarkEnd w:id="5"/>
+      <w:bookmarkEnd w:id="4"/>
     </w:p>
     <w:p>
       <w:pPr>
@@ -6381,7 +6096,6 @@
           <w:ilvl w:val="0"/>
           <w:numId w:val="36"/>
         </w:numPr>
-        <w:spacing w:after="0"/>
         <w:ind w:left="568" w:hanging="284"/>
       </w:pPr>
       <w:r>
@@ -6398,7 +6112,6 @@
           <w:ilvl w:val="0"/>
           <w:numId w:val="36"/>
         </w:numPr>
-        <w:spacing w:after="0"/>
         <w:ind w:left="568" w:hanging="284"/>
       </w:pPr>
       <w:r>
@@ -6415,7 +6128,6 @@
           <w:ilvl w:val="0"/>
           <w:numId w:val="36"/>
         </w:numPr>
-        <w:spacing w:after="0"/>
         <w:ind w:left="568" w:hanging="284"/>
       </w:pPr>
       <w:r>
@@ -6429,7 +6141,6 @@
           <w:ilvl w:val="0"/>
           <w:numId w:val="36"/>
         </w:numPr>
-        <w:spacing w:after="0"/>
         <w:ind w:left="568" w:hanging="284"/>
       </w:pPr>
       <w:r>
@@ -6443,7 +6154,6 @@
           <w:ilvl w:val="0"/>
           <w:numId w:val="36"/>
         </w:numPr>
-        <w:spacing w:after="0"/>
         <w:ind w:left="568" w:hanging="284"/>
       </w:pPr>
       <w:r>
@@ -6457,7 +6167,6 @@
           <w:ilvl w:val="0"/>
           <w:numId w:val="36"/>
         </w:numPr>
-        <w:spacing w:after="0"/>
         <w:ind w:left="568" w:hanging="284"/>
       </w:pPr>
       <w:r>
@@ -6471,7 +6180,6 @@
           <w:ilvl w:val="0"/>
           <w:numId w:val="36"/>
         </w:numPr>
-        <w:spacing w:after="0"/>
         <w:ind w:left="568" w:hanging="284"/>
       </w:pPr>
       <w:r>
@@ -6485,7 +6193,6 @@
           <w:ilvl w:val="0"/>
           <w:numId w:val="36"/>
         </w:numPr>
-        <w:spacing w:after="0"/>
         <w:ind w:left="568" w:hanging="284"/>
       </w:pPr>
       <w:r>
@@ -6502,7 +6209,6 @@
           <w:ilvl w:val="0"/>
           <w:numId w:val="36"/>
         </w:numPr>
-        <w:spacing w:after="0"/>
         <w:ind w:left="568" w:hanging="284"/>
       </w:pPr>
       <w:r>
@@ -6591,11 +6297,11 @@
         <w:t xml:space="preserve">Bệnh nhân sau khi xét nghiệm, sẽ đem kết quả lại cho bác sĩ xem, bác sĩ tiến hành nhập mã xét nghiệm và kết quả chẩn đoán sau xét nghiệm vào bệnh án (chi tiết xét nghiệm đã được các bộ phận khác nhập, bác sĩ chỉ việc nhập mã xét nghiệm là được). </w:t>
       </w:r>
       <w:r>
-        <w:t xml:space="preserve">Nếu kết quả xét nghiệm không </w:t>
+        <w:t xml:space="preserve">Nếu kết quả xét nghiệm không khả quan, đồng thời, phòng khám không có khả năng hoặc chưa được phép điều trị </w:t>
       </w:r>
       <w:r>
         <w:lastRenderedPageBreak/>
-        <w:t>khả quan, đồng thời, phòng khám không có khả năng hoặc chưa được phép điều trị bệnh đó, bác sĩ sẽ in giấy giới thiệu, yêu cầu bệnh nhân đến bệnh viện có chuyên môn để điều trị.</w:t>
+        <w:t>bệnh đó, bác sĩ sẽ in giấy giới thiệu, yêu cầu bệnh nhân đến bệnh viện có chuyên môn để điều trị.</w:t>
       </w:r>
     </w:p>
     <w:p>
@@ -6672,6 +6378,12 @@
         <w:t>Thu thập thông tin</w:t>
       </w:r>
       <w:bookmarkEnd w:id="10"/>
+      <w:r>
+        <w:rPr>
+          <w:rFonts w:eastAsia="Arial"/>
+        </w:rPr>
+        <w:t>………………</w:t>
+      </w:r>
     </w:p>
     <w:p>
       <w:pPr>
@@ -6707,6 +6419,12 @@
         <w:t>Phân tích chức năng và nghiệp vụ</w:t>
       </w:r>
       <w:bookmarkEnd w:id="11"/>
+      <w:r>
+        <w:rPr>
+          <w:rFonts w:eastAsia="Arial"/>
+        </w:rPr>
+        <w:t>…………..</w:t>
+      </w:r>
     </w:p>
     <w:p>
       <w:pPr>
@@ -6727,69 +6445,16 @@
     </w:p>
     <w:p>
       <w:pPr>
-        <w:ind w:firstLine="567"/>
         <w:rPr>
           <w:sz w:val="28"/>
           <w:szCs w:val="28"/>
         </w:rPr>
       </w:pPr>
-    </w:p>
-    <w:p>
-      <w:pPr>
-        <w:ind w:firstLine="567"/>
-        <w:rPr>
-          <w:sz w:val="28"/>
-          <w:szCs w:val="28"/>
-        </w:rPr>
-      </w:pPr>
-    </w:p>
-    <w:p>
-      <w:pPr>
-        <w:ind w:firstLine="567"/>
-        <w:rPr>
-          <w:sz w:val="28"/>
-          <w:szCs w:val="28"/>
-        </w:rPr>
-      </w:pPr>
-    </w:p>
-    <w:p>
-      <w:pPr>
-        <w:ind w:firstLine="567"/>
-        <w:rPr>
-          <w:sz w:val="28"/>
-          <w:szCs w:val="28"/>
-        </w:rPr>
-      </w:pPr>
-    </w:p>
-    <w:p>
-      <w:pPr>
-        <w:ind w:firstLine="567"/>
-        <w:rPr>
-          <w:sz w:val="28"/>
-          <w:szCs w:val="28"/>
-        </w:rPr>
-      </w:pPr>
-    </w:p>
-    <w:p>
-      <w:pPr>
-        <w:ind w:firstLine="567"/>
-        <w:rPr>
-          <w:sz w:val="28"/>
-          <w:szCs w:val="28"/>
-        </w:rPr>
-      </w:pPr>
       <w:r>
         <w:rPr>
           <w:rFonts w:eastAsia="Arial"/>
           <w:lang w:val="vi-VN"/>
         </w:rPr>
-        <w:t xml:space="preserve"> </w:t>
-      </w:r>
-      <w:r>
-        <w:rPr>
-          <w:rFonts w:eastAsia="Arial"/>
-          <w:lang w:val="vi-VN"/>
-        </w:rPr>
         <w:br w:type="page"/>
       </w:r>
     </w:p>
@@ -6816,25 +6481,51 @@
     </w:p>
     <w:p>
       <w:pPr>
-        <w:ind w:firstLine="567"/>
-        <w:rPr>
-          <w:sz w:val="28"/>
-          <w:szCs w:val="28"/>
-        </w:rPr>
-      </w:pPr>
-      <w:bookmarkStart w:id="14" w:name="_GoBack"/>
-      <w:r>
-        <w:rPr>
-          <w:sz w:val="28"/>
-          <w:szCs w:val="28"/>
-        </w:rPr>
+        <w:pStyle w:val="Normal2"/>
+        <w:rPr>
+          <w:b/>
+        </w:rPr>
+      </w:pPr>
+      <w:r>
+        <w:rPr>
+          <w:b/>
+        </w:rPr>
+        <w:t>Chức năng đăng nhập</w:t>
+      </w:r>
+    </w:p>
+    <w:p>
+      <w:pPr>
+        <w:pStyle w:val="Normal2"/>
+      </w:pPr>
+      <w:r>
+        <w:t>Khi mở giao diện phần mềm, bác sĩ được yêu cầu điền tài khoản và mật khẩu để xác thực tài khoản người dùng và truy cập vào hệ thống. Bác sĩ phải điền giá trị ở cả tài khoản và mật khẩu, nếu không đáp ứng được điều kiện đó thì phần mềm hiện thông báo điền lại thông tin. Nếu đã điền hợp lệ, phần mềm sẽ truy cập cơ sở dữ liệu  để kiểm tra thông tin đăng nhậ</w:t>
+      </w:r>
+      <w:r>
+        <w:t>p, khi thông tin hợp lệ sẽ mở giao diện chính của chương trình, nếu không, phần mềm sẽ hiện thông báo không hợp lệ và quay về giao diện đăng nhập.</w:t>
+      </w:r>
+    </w:p>
+    <w:p>
+      <w:pPr>
+        <w:pStyle w:val="Normal2"/>
+        <w:rPr>
+          <w:b/>
+        </w:rPr>
+      </w:pPr>
+      <w:r>
+        <w:rPr>
+          <w:b/>
+        </w:rPr>
+        <w:t xml:space="preserve">Chức năng tìm kiếm </w:t>
+      </w:r>
+    </w:p>
+    <w:p>
+      <w:pPr>
+        <w:pStyle w:val="Normal2"/>
+      </w:pPr>
+      <w:r>
         <w:t>Đoạn văn bản mô tả, chọn các chức năng phân tích</w:t>
       </w:r>
       <w:r>
-        <w:rPr>
-          <w:sz w:val="28"/>
-          <w:szCs w:val="28"/>
-        </w:rPr>
         <w:t>.</w:t>
       </w:r>
     </w:p>
@@ -6842,21 +6533,25 @@
       <w:pPr>
         <w:pStyle w:val="Heading2"/>
       </w:pPr>
-      <w:bookmarkStart w:id="15" w:name="_Toc57203171"/>
+      <w:bookmarkStart w:id="14" w:name="_Toc57203171"/>
+      <w:r>
+        <w:t>Mô hình DFD: vẽ  DFD m</w:t>
+      </w:r>
+      <w:bookmarkStart w:id="15" w:name="_GoBack"/>
+      <w:bookmarkEnd w:id="15"/>
+      <w:r>
+        <w:t>ức 0. (</w:t>
+      </w:r>
+      <w:r>
+        <w:rPr>
+          <w:color w:val="FF0000"/>
+        </w:rPr>
+        <w:t>có chú thích</w:t>
+      </w:r>
+      <w:r>
+        <w:t>)</w:t>
+      </w:r>
       <w:bookmarkEnd w:id="14"/>
-      <w:r>
-        <w:t>Mô hình DFD: vẽ  DFD mức 0. (</w:t>
-      </w:r>
-      <w:r>
-        <w:rPr>
-          <w:color w:val="FF0000"/>
-        </w:rPr>
-        <w:t>có chú thích</w:t>
-      </w:r>
-      <w:r>
-        <w:t>)</w:t>
-      </w:r>
-      <w:bookmarkEnd w:id="15"/>
     </w:p>
     <w:p>
       <w:pPr>
@@ -6896,7 +6591,7 @@
       </w:pPr>
     </w:p>
     <w:p/>
-    <w:bookmarkEnd w:id="4"/>
+    <w:bookmarkEnd w:id="5"/>
     <w:p>
       <w:pPr>
         <w:spacing w:before="0" w:after="160"/>
@@ -7002,12 +6697,12 @@
           <w:szCs w:val="28"/>
         </w:rPr>
       </w:pPr>
-      <w:bookmarkStart w:id="21" w:name="_Toc51278111"/>
-      <w:bookmarkStart w:id="22" w:name="_Toc57203177"/>
+      <w:bookmarkStart w:id="21" w:name="_Toc57203177"/>
+      <w:bookmarkStart w:id="22" w:name="_Toc51278111"/>
       <w:r>
         <w:t>Thiết kế các bảng</w:t>
       </w:r>
-      <w:bookmarkEnd w:id="22"/>
+      <w:bookmarkEnd w:id="21"/>
       <w:r>
         <w:t xml:space="preserve"> </w:t>
       </w:r>
@@ -7042,7 +6737,7 @@
         <w:pStyle w:val="Heading1"/>
       </w:pPr>
       <w:bookmarkStart w:id="23" w:name="_Toc57203178"/>
-      <w:bookmarkEnd w:id="21"/>
+      <w:bookmarkEnd w:id="22"/>
       <w:r>
         <w:rPr>
           <w:caps w:val="0"/>
@@ -10684,10 +10379,18 @@
     <w:autoRedefine/>
     <w:uiPriority w:val="39"/>
     <w:unhideWhenUsed/>
-    <w:rsid w:val="004E183A"/>
+    <w:rsid w:val="00673219"/>
     <w:pPr>
+      <w:tabs>
+        <w:tab w:val="left" w:pos="880"/>
+        <w:tab w:val="right" w:leader="dot" w:pos="8778"/>
+      </w:tabs>
       <w:ind w:left="261"/>
     </w:pPr>
+    <w:rPr>
+      <w:rFonts w:eastAsia="Arial"/>
+      <w:noProof/>
+    </w:rPr>
   </w:style>
   <w:style w:type="paragraph" w:styleId="TOC3">
     <w:name w:val="toc 3"/>
@@ -10717,9 +10420,9 @@
     <w:name w:val="Normal 2"/>
     <w:link w:val="Normal2Char"/>
     <w:qFormat/>
-    <w:rsid w:val="00127F00"/>
+    <w:rsid w:val="00673219"/>
     <w:pPr>
-      <w:spacing w:line="360" w:lineRule="auto"/>
+      <w:spacing w:after="0" w:line="360" w:lineRule="auto"/>
       <w:ind w:firstLine="567"/>
       <w:jc w:val="both"/>
     </w:pPr>
@@ -10731,7 +10434,7 @@
     <w:name w:val="Normal 2 Char"/>
     <w:basedOn w:val="DefaultParagraphFont"/>
     <w:link w:val="Normal2"/>
-    <w:rsid w:val="00127F00"/>
+    <w:rsid w:val="00673219"/>
     <w:rPr>
       <w:rFonts w:eastAsia="Arial"/>
     </w:rPr>
@@ -11183,7 +10886,7 @@
 </file>
 
 <file path=customXml/itemProps1.xml><?xml version="1.0" encoding="utf-8"?>
-<ds:datastoreItem xmlns:ds="http://schemas.openxmlformats.org/officeDocument/2006/customXml" ds:itemID="{2B943F08-0D42-42FD-9AD0-F35C4350C3F6}">
+<ds:datastoreItem xmlns:ds="http://schemas.openxmlformats.org/officeDocument/2006/customXml" ds:itemID="{502B17D7-C293-471C-84C5-83FE39D42B83}">
   <ds:schemaRefs>
     <ds:schemaRef ds:uri="http://schemas.openxmlformats.org/officeDocument/2006/bibliography"/>
   </ds:schemaRefs>

--- a/Report.docx
+++ b/Report.docx
@@ -1,6 +1,6 @@
 
 <file path=word/document.xml><?xml version="1.0" encoding="utf-8"?>
-<w:document xmlns:wpc="http://schemas.microsoft.com/office/word/2010/wordprocessingCanvas" xmlns:mc="http://schemas.openxmlformats.org/markup-compatibility/2006" xmlns:o="urn:schemas-microsoft-com:office:office" xmlns:r="http://schemas.openxmlformats.org/officeDocument/2006/relationships" xmlns:m="http://schemas.openxmlformats.org/officeDocument/2006/math" xmlns:v="urn:schemas-microsoft-com:vml" xmlns:wp14="http://schemas.microsoft.com/office/word/2010/wordprocessingDrawing" xmlns:wp="http://schemas.openxmlformats.org/drawingml/2006/wordprocessingDrawing" xmlns:w10="urn:schemas-microsoft-com:office:word" xmlns:w="http://schemas.openxmlformats.org/wordprocessingml/2006/main" xmlns:w14="http://schemas.microsoft.com/office/word/2010/wordml" xmlns:w15="http://schemas.microsoft.com/office/word/2012/wordml" xmlns:wpg="http://schemas.microsoft.com/office/word/2010/wordprocessingGroup" xmlns:wpi="http://schemas.microsoft.com/office/word/2010/wordprocessingInk" xmlns:wne="http://schemas.microsoft.com/office/word/2006/wordml" xmlns:wps="http://schemas.microsoft.com/office/word/2010/wordprocessingShape" mc:Ignorable="w14 w15 wp14">
+<w:document xmlns:wpc="http://schemas.microsoft.com/office/word/2010/wordprocessingCanvas" xmlns:cx="http://schemas.microsoft.com/office/drawing/2014/chartex" xmlns:mc="http://schemas.openxmlformats.org/markup-compatibility/2006" xmlns:o="urn:schemas-microsoft-com:office:office" xmlns:r="http://schemas.openxmlformats.org/officeDocument/2006/relationships" xmlns:m="http://schemas.openxmlformats.org/officeDocument/2006/math" xmlns:v="urn:schemas-microsoft-com:vml" xmlns:wp14="http://schemas.microsoft.com/office/word/2010/wordprocessingDrawing" xmlns:wp="http://schemas.openxmlformats.org/drawingml/2006/wordprocessingDrawing" xmlns:w10="urn:schemas-microsoft-com:office:word" xmlns:w="http://schemas.openxmlformats.org/wordprocessingml/2006/main" xmlns:w14="http://schemas.microsoft.com/office/word/2010/wordml" xmlns:w15="http://schemas.microsoft.com/office/word/2012/wordml" xmlns:w16se="http://schemas.microsoft.com/office/word/2015/wordml/symex" xmlns:wpg="http://schemas.microsoft.com/office/word/2010/wordprocessingGroup" xmlns:wpi="http://schemas.microsoft.com/office/word/2010/wordprocessingInk" xmlns:wne="http://schemas.microsoft.com/office/word/2006/wordml" xmlns:wps="http://schemas.microsoft.com/office/word/2010/wordprocessingShape" mc:Ignorable="w14 w15 w16se wp14">
   <w:body>
     <w:p>
       <w:pPr>
@@ -58,7 +58,6 @@
       <w:r>
         <w:rPr>
           <w:noProof/>
-          <w:lang w:eastAsia="zh-CN"/>
         </w:rPr>
         <mc:AlternateContent>
           <mc:Choice Requires="wps">
@@ -117,7 +116,7 @@
               </wp:anchor>
             </w:drawing>
           </mc:Choice>
-          <mc:Fallback xmlns:cx="http://schemas.microsoft.com/office/drawing/2014/chartex" xmlns:w16se="http://schemas.microsoft.com/office/word/2015/wordml/symex">
+          <mc:Fallback>
             <w:pict>
               <v:line w14:anchorId="5B114BFB" id="Straight Connector 1" o:spid="_x0000_s1026" style="position:absolute;z-index:251659264;visibility:visible;mso-wrap-style:square;mso-width-percent:0;mso-height-percent:0;mso-wrap-distance-left:9pt;mso-wrap-distance-top:-3e-5mm;mso-wrap-distance-right:9pt;mso-wrap-distance-bottom:-3e-5mm;mso-position-horizontal:absolute;mso-position-horizontal-relative:margin;mso-position-vertical:absolute;mso-position-vertical-relative:text;mso-width-percent:0;mso-height-percent:0;mso-width-relative:page;mso-height-relative:page" from="132.75pt,24.4pt" to="320.9pt,24.4pt" o:gfxdata="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">
                 <o:lock v:ext="edit" shapetype="f"/>
@@ -160,7 +159,6 @@
         <w:rPr>
           <w:b/>
           <w:noProof/>
-          <w:lang w:eastAsia="zh-CN"/>
         </w:rPr>
         <w:drawing>
           <wp:inline distT="0" distB="0" distL="0" distR="0" wp14:anchorId="17D701F6" wp14:editId="2E72E5E7">
@@ -720,7 +718,6 @@
       <w:r>
         <w:rPr>
           <w:noProof/>
-          <w:lang w:eastAsia="zh-CN"/>
         </w:rPr>
         <mc:AlternateContent>
           <mc:Choice Requires="wps">
@@ -779,7 +776,7 @@
               </wp:anchor>
             </w:drawing>
           </mc:Choice>
-          <mc:Fallback xmlns:cx="http://schemas.microsoft.com/office/drawing/2014/chartex" xmlns:w16se="http://schemas.microsoft.com/office/word/2015/wordml/symex">
+          <mc:Fallback>
             <w:pict>
               <v:line w14:anchorId="512A5DFB" id="Straight Connector 1" o:spid="_x0000_s1026" style="position:absolute;z-index:251661312;visibility:visible;mso-wrap-style:square;mso-width-percent:0;mso-height-percent:0;mso-wrap-distance-left:9pt;mso-wrap-distance-top:-3e-5mm;mso-wrap-distance-right:9pt;mso-wrap-distance-bottom:-3e-5mm;mso-position-horizontal:absolute;mso-position-horizontal-relative:margin;mso-position-vertical:absolute;mso-position-vertical-relative:text;mso-width-percent:0;mso-height-percent:0;mso-width-relative:page;mso-height-relative:page" from="132.75pt,24.4pt" to="320.9pt,24.4pt" o:gfxdata="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">
                 <o:lock v:ext="edit" shapetype="f"/>
@@ -822,7 +819,6 @@
         <w:rPr>
           <w:b/>
           <w:noProof/>
-          <w:lang w:eastAsia="zh-CN"/>
         </w:rPr>
         <w:drawing>
           <wp:inline distT="0" distB="0" distL="0" distR="0" wp14:anchorId="0C2CBBD0" wp14:editId="2B2DC739">
@@ -6388,15 +6384,20 @@
     <w:p>
       <w:pPr>
         <w:ind w:firstLine="567"/>
-        <w:rPr>
-          <w:rFonts w:eastAsia="Arial"/>
-        </w:rPr>
       </w:pPr>
       <w:r>
         <w:t>Bảng thu thập thông tin, liệt kê các hồ sơ, hóa đơn, chứng từ, phiếu nhập, phiếu xuất, các CSDL cũ có liên quan</w:t>
       </w:r>
       <w:r>
         <w:t xml:space="preserve">. </w:t>
+      </w:r>
+    </w:p>
+    <w:p>
+      <w:pPr>
+        <w:spacing w:before="0" w:after="160" w:line="276" w:lineRule="auto"/>
+      </w:pPr>
+      <w:r>
+        <w:br w:type="page"/>
       </w:r>
     </w:p>
     <w:p>
@@ -6416,19 +6417,22 @@
         <w:rPr>
           <w:rFonts w:eastAsia="Arial"/>
         </w:rPr>
+        <w:lastRenderedPageBreak/>
         <w:t>Phân tích chức năng và nghiệp vụ</w:t>
       </w:r>
       <w:bookmarkEnd w:id="11"/>
-      <w:r>
-        <w:rPr>
-          <w:rFonts w:eastAsia="Arial"/>
-        </w:rPr>
-        <w:t>…………..</w:t>
-      </w:r>
-    </w:p>
-    <w:p>
-      <w:pPr>
-        <w:ind w:firstLine="567"/>
+    </w:p>
+    <w:bookmarkEnd w:id="7"/>
+    <w:p>
+      <w:pPr>
+        <w:rPr>
+          <w:sz w:val="2"/>
+          <w:szCs w:val="28"/>
+        </w:rPr>
+      </w:pPr>
+    </w:p>
+    <w:p>
+      <w:pPr>
         <w:rPr>
           <w:sz w:val="28"/>
           <w:szCs w:val="28"/>
@@ -6436,25 +6440,50 @@
       </w:pPr>
       <w:r>
         <w:rPr>
-          <w:sz w:val="28"/>
-          <w:szCs w:val="28"/>
-        </w:rPr>
-        <w:t>Xác định và phân rã các chức năng nghiệp vụ để tạo sơ đồ BFD.</w:t>
-      </w:r>
-      <w:bookmarkEnd w:id="7"/>
-    </w:p>
-    <w:p>
-      <w:pPr>
-        <w:rPr>
-          <w:sz w:val="28"/>
-          <w:szCs w:val="28"/>
-        </w:rPr>
-      </w:pPr>
-      <w:r>
-        <w:rPr>
           <w:rFonts w:eastAsia="Arial"/>
           <w:lang w:val="vi-VN"/>
         </w:rPr>
+        <w:drawing>
+          <wp:inline distT="0" distB="0" distL="0" distR="0" wp14:anchorId="07292004" wp14:editId="759C30AB">
+            <wp:extent cx="5688965" cy="3893820"/>
+            <wp:effectExtent l="0" t="0" r="6985" b="0"/>
+            <wp:docPr id="2" name="Picture 2"/>
+            <wp:cNvGraphicFramePr>
+              <a:graphicFrameLocks xmlns:a="http://schemas.openxmlformats.org/drawingml/2006/main" noChangeAspect="1"/>
+            </wp:cNvGraphicFramePr>
+            <a:graphic xmlns:a="http://schemas.openxmlformats.org/drawingml/2006/main">
+              <a:graphicData uri="http://schemas.openxmlformats.org/drawingml/2006/picture">
+                <pic:pic xmlns:pic="http://schemas.openxmlformats.org/drawingml/2006/picture">
+                  <pic:nvPicPr>
+                    <pic:cNvPr id="1" name=""/>
+                    <pic:cNvPicPr/>
+                  </pic:nvPicPr>
+                  <pic:blipFill>
+                    <a:blip r:embed="rId15"/>
+                    <a:stretch>
+                      <a:fillRect/>
+                    </a:stretch>
+                  </pic:blipFill>
+                  <pic:spPr>
+                    <a:xfrm>
+                      <a:off x="0" y="0"/>
+                      <a:ext cx="5688965" cy="3893820"/>
+                    </a:xfrm>
+                    <a:prstGeom prst="rect">
+                      <a:avLst/>
+                    </a:prstGeom>
+                  </pic:spPr>
+                </pic:pic>
+              </a:graphicData>
+            </a:graphic>
+          </wp:inline>
+        </w:drawing>
+      </w:r>
+      <w:r>
+        <w:rPr>
+          <w:rFonts w:eastAsia="Arial"/>
+          <w:lang w:val="vi-VN"/>
+        </w:rPr>
         <w:br w:type="page"/>
       </w:r>
     </w:p>
@@ -6490,7 +6519,13 @@
         <w:rPr>
           <w:b/>
         </w:rPr>
-        <w:t>Chức năng đăng nhập</w:t>
+        <w:t xml:space="preserve">Chức năng </w:t>
+      </w:r>
+      <w:r>
+        <w:rPr>
+          <w:b/>
+        </w:rPr>
+        <w:t>tiếp nhận bệnh nhân</w:t>
       </w:r>
     </w:p>
     <w:p>
@@ -6498,36 +6533,220 @@
         <w:pStyle w:val="Normal2"/>
       </w:pPr>
       <w:r>
-        <w:t>Khi mở giao diện phần mềm, bác sĩ được yêu cầu điền tài khoản và mật khẩu để xác thực tài khoản người dùng và truy cập vào hệ thống. Bác sĩ phải điền giá trị ở cả tài khoản và mật khẩu, nếu không đáp ứng được điều kiện đó thì phần mềm hiện thông báo điền lại thông tin. Nếu đã điền hợp lệ, phần mềm sẽ truy cập cơ sở dữ liệu  để kiểm tra thông tin đăng nhậ</w:t>
-      </w:r>
-      <w:r>
-        <w:t>p, khi thông tin hợp lệ sẽ mở giao diện chính của chương trình, nếu không, phần mềm sẽ hiện thông báo không hợp lệ và quay về giao diện đăng nhập.</w:t>
+        <w:t>Đối với bệnh nhân lần đầu đến khám tại phòng khám, bác sĩ sẽ điền thông tin của bệnh nhân vào hệ thống bằng chức năng thêm bệnh nhân.</w:t>
       </w:r>
     </w:p>
     <w:p>
       <w:pPr>
         <w:pStyle w:val="Normal2"/>
-        <w:rPr>
-          <w:b/>
-        </w:rPr>
-      </w:pPr>
-      <w:r>
-        <w:rPr>
-          <w:b/>
-        </w:rPr>
-        <w:t xml:space="preserve">Chức năng tìm kiếm </w:t>
+      </w:pPr>
+      <w:r>
+        <w:t xml:space="preserve">Đối với bệnh nhân đã từng đến khám (đã có hồ sơ </w:t>
+      </w:r>
+      <w:r>
+        <w:t>bệnh án</w:t>
+      </w:r>
+      <w:r>
+        <w:t>), bác sĩ sẽ yêu cầu mã hồ sơ hoặc số điện thoại đăng ký để tra thông tin bệnh nhân.</w:t>
+      </w:r>
+      <w:r>
+        <w:t xml:space="preserve"> </w:t>
       </w:r>
     </w:p>
     <w:p>
       <w:pPr>
         <w:pStyle w:val="Normal2"/>
-      </w:pPr>
-      <w:r>
-        <w:t>Đoạn văn bản mô tả, chọn các chức năng phân tích</w:t>
+        <w:rPr>
+          <w:b/>
+        </w:rPr>
+      </w:pPr>
+      <w:r>
+        <w:rPr>
+          <w:b/>
+        </w:rPr>
+        <w:t xml:space="preserve">Chức năng </w:t>
+      </w:r>
+      <w:r>
+        <w:rPr>
+          <w:b/>
+        </w:rPr>
+        <w:t>khám bệnh</w:t>
+      </w:r>
+    </w:p>
+    <w:p>
+      <w:pPr>
+        <w:pStyle w:val="Normal2"/>
+      </w:pPr>
+      <w:r>
+        <w:t>Bệnh nhân sau khi có hồ sơ bệnh án</w:t>
+      </w:r>
+      <w:r>
+        <w:t xml:space="preserve">, sẽ được bác sĩ thêm mới </w:t>
+      </w:r>
+      <w:r>
+        <w:t>một</w:t>
+      </w:r>
+      <w:r>
+        <w:t xml:space="preserve"> bệnh án trong hồ sơ</w:t>
+      </w:r>
+      <w:r>
+        <w:t xml:space="preserve"> bệnh án</w:t>
+      </w:r>
+      <w:r>
+        <w:t xml:space="preserve">, mỗi lần khám bệnh sẽ là </w:t>
+      </w:r>
+      <w:r>
+        <w:t>một</w:t>
+      </w:r>
+      <w:r>
+        <w:t xml:space="preserve"> bệnh án khác nhau.</w:t>
+      </w:r>
+      <w:r>
+        <w:t xml:space="preserve"> Tuy nhiên đối với các bệnh nhân đã từng có khám bệnh tại phòng khám trước đó, bác sĩ sẽ thấy sơ lược các bệnh án trước đó gồm thời gian khám, chẩn đoán của bác sĩ tại thời điểm đó,... Sau khi xem các bệnh án cũ của bệnh nhân và qua quá trình hỏi thăm sức khỏe, bác sĩ sẽ bắt đầu thêm mới một bệnh án để lưu kết quả chẩn đoán, đơn thuốc và các thông tin liên quan đối với lần khám này.</w:t>
+      </w:r>
+    </w:p>
+    <w:p>
+      <w:pPr>
+        <w:pStyle w:val="Normal2"/>
+      </w:pPr>
+      <w:r>
+        <w:t>Trường hợp bác sĩ chưa đủ cơ sở để xác định bệnh hoặc nghi ngờ bệnh có biểu hiện xấu, bác sĩ sẽ đưa ra yêu cầu xét nghiệm, bệnh nhân sẽ đi xét nghiệm ở các cơ sở chuyên môn khác và đem kết quả xét nghiệm về cho bác sĩ tiếp tục khám bệnh. Sau khi có kết quả xét nghiệm, bác sĩ không chỉ lưu kết quả chẩn đoán mà còn phải lưu kết quả xét nghiệm của bệnh nhân để phục vụ cho các lần tái khám.</w:t>
+      </w:r>
+    </w:p>
+    <w:p>
+      <w:pPr>
+        <w:pStyle w:val="Normal2"/>
+      </w:pPr>
+      <w:r>
+        <w:t>Đối với bệnh nhân có biểu hiện bệnh quá nặng trong khi phòng khám không có chức năng hoặc không được phép chữa trị, bác sĩ sẽ đề nghị nhập viện theo mong muốn, nhu cầu của người nhà bệnh nhân và tư vấn của bác sĩ, phần mềm sẽ hỗ trợ in giấy giới thiệu bệnh nhân đến bệnh viện đó.</w:t>
+      </w:r>
+    </w:p>
+    <w:p>
+      <w:pPr>
+        <w:pStyle w:val="Normal2"/>
+      </w:pPr>
+      <w:r>
+        <w:t>Cuối cùng, nếu tình trạng bệnh của bệnh nhân nằm trong tầm kiểm soát, bác sĩ sẽ kê đơn (nếu bệnh cần sự tác động của thuốc) cho bệnh nhân. Phần mềm cũng sẽ hỗ trợ in đơn thuốc cho bệnh nhân, có kèm chữ ký bác sĩ. Bệnh nhân chỉ việc đem đơn thuốc ra các nhà thuốc tây hoặc bệnh viện để mua.</w:t>
+      </w:r>
+    </w:p>
+    <w:p>
+      <w:pPr>
+        <w:pStyle w:val="Normal2"/>
+      </w:pPr>
+    </w:p>
+    <w:p>
+      <w:pPr>
+        <w:pStyle w:val="Normal2"/>
+        <w:rPr>
+          <w:b/>
+        </w:rPr>
+      </w:pPr>
+      <w:r>
+        <w:rPr>
+          <w:b/>
+        </w:rPr>
+        <w:lastRenderedPageBreak/>
+        <w:t>Chức năng Quản lý thuốc</w:t>
+      </w:r>
+    </w:p>
+    <w:p>
+      <w:pPr>
+        <w:pStyle w:val="Normal2"/>
+      </w:pPr>
+      <w:r>
+        <w:t>Đối với bác sĩ, việc làm thường ngày là khám bệnh và kê đơn thuốc, trong khi tên thuốc hầu hết sử dụng tiếng Anh đặc biệt là dài và lặp lạ</w:t>
+      </w:r>
+      <w:r>
+        <w:t>i, vì vậy, tăng tốc độ nhập tên thuốc và mang tính chính xác cao, phần mềm hỗ trợ nhập mã thuốc (từ gợi ý) của thuốc để phần mềm tự tìm kiếm và điền vào phần tên thuốc.</w:t>
+      </w:r>
+    </w:p>
+    <w:p>
+      <w:pPr>
+        <w:pStyle w:val="Normal2"/>
+      </w:pPr>
+      <w:r>
+        <w:t>Phần mềm còn hỗ trợ chỉnh sửa tên thuốc vì theo thời gian, một số thuốc sẽ được thay tên hoặc thay đổi liều lượng dẫn đến việc xuất hiện các tên khác trên thị trường. Hoặc có thuốc mới được bày bán thì phần mềm cũng hỗ trợ thêm tên thuốc và từ khóa mới để phù hợp với việc sử dụng của bác sĩ.</w:t>
+      </w:r>
+    </w:p>
+    <w:p>
+      <w:pPr>
+        <w:pStyle w:val="Normal2"/>
+        <w:rPr>
+          <w:b/>
+        </w:rPr>
+      </w:pPr>
+      <w:r>
+        <w:rPr>
+          <w:b/>
+        </w:rPr>
+        <w:t>Báo cáo thống kê</w:t>
+      </w:r>
+    </w:p>
+    <w:p>
+      <w:pPr>
+        <w:pStyle w:val="Normal2"/>
+      </w:pPr>
+      <w:r>
+        <w:t>Cuối mỗi tháng/quý, các bác sĩ sẽ in báo cáo các bệnh nhân và báo cáo doanh thu được khám trong kỳ đó cho bộ phận chức năng khác của phòng khám để tính lương. Để báo cáo các bệnh án, bác sĩ cần vào mục quản lý bệnh án rồi chọn chế độ theo tháng hoặc theo quý rồi nhấn nút in để in báo cáo.</w:t>
+      </w:r>
+      <w:r>
+        <w:t xml:space="preserve"> Đối với in danh sách bệnh nhân, bác sĩ cũng thực hiện tương tự, chọn mục quản lý bệnh nhân, chọn chế độ in (theo tháng/quý) rồi nhấn nút in.</w:t>
+      </w:r>
+      <w:r>
+        <w:t xml:space="preserve"> </w:t>
+      </w:r>
+    </w:p>
+    <w:p>
+      <w:pPr>
+        <w:pStyle w:val="Normal2"/>
+        <w:rPr>
+          <w:b/>
+        </w:rPr>
+      </w:pPr>
+      <w:r>
+        <w:rPr>
+          <w:b/>
+        </w:rPr>
+        <w:t>Thanh toán</w:t>
+      </w:r>
+    </w:p>
+    <w:p>
+      <w:pPr>
+        <w:pStyle w:val="Normal2"/>
+      </w:pPr>
+      <w:r>
+        <w:t>Sau mỗi lần thêm bệnh án vào hồ sơ bệnh án, chương trình sẽ xuất thông báo yêu cầu thu tiền khám bệnh, vì phòng khám với quy mô nhỏ, không có bộ phận kế toán riêng nên các bác sĩ sẽ thu tiền trực tiếp từ bệnh nhân với các mức giá được định sẵn: Có kê đơn – 150.000</w:t>
+      </w:r>
+      <w:r>
+        <w:rPr>
+          <w:vertAlign w:val="superscript"/>
+        </w:rPr>
+        <w:t>đ</w:t>
+      </w:r>
+      <w:r>
+        <w:t>, Không kê đơn – 100.000</w:t>
+      </w:r>
+      <w:r>
+        <w:rPr>
+          <w:vertAlign w:val="superscript"/>
+        </w:rPr>
+        <w:t>đ</w:t>
+      </w:r>
+      <w:r>
+        <w:t>, Chỉ tư vấn sức khỏe – 80.000</w:t>
+      </w:r>
+      <w:r>
+        <w:rPr>
+          <w:vertAlign w:val="superscript"/>
+        </w:rPr>
+        <w:t>đ</w:t>
       </w:r>
       <w:r>
         <w:t>.</w:t>
       </w:r>
+      <w:r>
+        <w:t xml:space="preserve"> </w:t>
+      </w:r>
     </w:p>
     <w:p>
       <w:pPr>
@@ -6535,37 +6754,743 @@
       </w:pPr>
       <w:bookmarkStart w:id="14" w:name="_Toc57203171"/>
       <w:r>
-        <w:t>Mô hình DFD: vẽ  DFD m</w:t>
-      </w:r>
-      <w:bookmarkStart w:id="15" w:name="_GoBack"/>
+        <w:t xml:space="preserve">Data Flow Diagram </w:t>
+      </w:r>
+      <w:r>
+        <w:t>mức 0</w:t>
+      </w:r>
+      <w:bookmarkEnd w:id="14"/>
+    </w:p>
+    <w:p>
+      <w:pPr>
+        <w:pStyle w:val="Gchudng"/>
+      </w:pPr>
+      <w:r>
+        <w:t>Thực thể: Bệnh nhân, Bác sĩ, Lãnh đạo/Giám đốc.</w:t>
+      </w:r>
+    </w:p>
+    <w:p>
+      <w:pPr>
+        <w:pStyle w:val="Gchudng"/>
+      </w:pPr>
+      <w:r>
+        <w:t>Tiến trình: Tiếp nhận, khám bệnh, quản lý thuốc, báo cáo thống kê, thanh toán.</w:t>
+      </w:r>
+    </w:p>
+    <w:p>
+      <w:pPr>
+        <w:pStyle w:val="Gchudng"/>
+      </w:pPr>
+      <w:r>
+        <w:t xml:space="preserve">Data store: danh </w:t>
+      </w:r>
+      <w:r>
+        <w:t>sách</w:t>
+      </w:r>
+      <w:r>
+        <w:t xml:space="preserve"> </w:t>
+      </w:r>
+      <w:r>
+        <w:t>t</w:t>
+      </w:r>
+      <w:r>
+        <w:t xml:space="preserve">huốc, </w:t>
+      </w:r>
+      <w:r>
+        <w:t>danh sách bệnh nhân</w:t>
+      </w:r>
+      <w:r>
+        <w:t xml:space="preserve">, </w:t>
+      </w:r>
+      <w:r>
+        <w:t>danh sách bệnh án, danh sách hồ sơ bệnh án, đơn thuố</w:t>
+      </w:r>
+      <w:r>
+        <w:t>c,</w:t>
+      </w:r>
+      <w:r>
+        <w:t xml:space="preserve"> danh sách hóa đơn,</w:t>
+      </w:r>
+      <w:r>
+        <w:t xml:space="preserve"> danh sách phiếu xét nghiệm, danh sách chuyển viện.</w:t>
+      </w:r>
+    </w:p>
+    <w:p>
+      <w:pPr>
+        <w:keepNext/>
+      </w:pPr>
+      <w:r>
+        <w:rPr>
+          <w:noProof/>
+        </w:rPr>
+        <w:lastRenderedPageBreak/>
+        <w:drawing>
+          <wp:inline distT="0" distB="0" distL="0" distR="0" wp14:anchorId="68C96831" wp14:editId="11AEFDD7">
+            <wp:extent cx="5461000" cy="2679700"/>
+            <wp:effectExtent l="0" t="0" r="6350" b="6350"/>
+            <wp:docPr id="3" name="Picture 3"/>
+            <wp:cNvGraphicFramePr>
+              <a:graphicFrameLocks xmlns:a="http://schemas.openxmlformats.org/drawingml/2006/main" noChangeAspect="1"/>
+            </wp:cNvGraphicFramePr>
+            <a:graphic xmlns:a="http://schemas.openxmlformats.org/drawingml/2006/main">
+              <a:graphicData uri="http://schemas.openxmlformats.org/drawingml/2006/picture">
+                <pic:pic xmlns:pic="http://schemas.openxmlformats.org/drawingml/2006/picture">
+                  <pic:nvPicPr>
+                    <pic:cNvPr id="1" name=""/>
+                    <pic:cNvPicPr/>
+                  </pic:nvPicPr>
+                  <pic:blipFill rotWithShape="1">
+                    <a:blip r:embed="rId16"/>
+                    <a:srcRect r="4007" b="9558"/>
+                    <a:stretch/>
+                  </pic:blipFill>
+                  <pic:spPr bwMode="auto">
+                    <a:xfrm>
+                      <a:off x="0" y="0"/>
+                      <a:ext cx="5461000" cy="2679700"/>
+                    </a:xfrm>
+                    <a:prstGeom prst="rect">
+                      <a:avLst/>
+                    </a:prstGeom>
+                    <a:ln>
+                      <a:noFill/>
+                    </a:ln>
+                    <a:extLst>
+                      <a:ext uri="{53640926-AAD7-44D8-BBD7-CCE9431645EC}">
+                        <a14:shadowObscured xmlns:a14="http://schemas.microsoft.com/office/drawing/2010/main"/>
+                      </a:ext>
+                    </a:extLst>
+                  </pic:spPr>
+                </pic:pic>
+              </a:graphicData>
+            </a:graphic>
+          </wp:inline>
+        </w:drawing>
+      </w:r>
+    </w:p>
+    <w:p>
+      <w:pPr>
+        <w:pStyle w:val="Caption"/>
+      </w:pPr>
+      <w:r>
+        <w:t xml:space="preserve">Hình </w:t>
+      </w:r>
+      <w:r>
+        <w:fldChar w:fldCharType="begin"/>
+      </w:r>
+      <w:r>
+        <w:instrText xml:space="preserve"> STYLEREF 1 \s </w:instrText>
+      </w:r>
+      <w:r>
+        <w:fldChar w:fldCharType="separate"/>
+      </w:r>
+      <w:r>
+        <w:rPr>
+          <w:noProof/>
+        </w:rPr>
+        <w:t>2</w:t>
+      </w:r>
+      <w:r>
+        <w:fldChar w:fldCharType="end"/>
+      </w:r>
+      <w:r>
+        <w:t>.</w:t>
+      </w:r>
+      <w:r>
+        <w:fldChar w:fldCharType="begin"/>
+      </w:r>
+      <w:r>
+        <w:instrText xml:space="preserve"> SEQ Hình \* ARABIC \s 1 </w:instrText>
+      </w:r>
+      <w:r>
+        <w:fldChar w:fldCharType="separate"/>
+      </w:r>
+      <w:r>
+        <w:rPr>
+          <w:noProof/>
+        </w:rPr>
+        <w:t>1</w:t>
+      </w:r>
+      <w:r>
+        <w:fldChar w:fldCharType="end"/>
+      </w:r>
+      <w:r>
+        <w:t xml:space="preserve"> Data Flow Diagram mức 0</w:t>
+      </w:r>
+    </w:p>
+    <w:p>
+      <w:pPr>
+        <w:pStyle w:val="Heading2"/>
+      </w:pPr>
+      <w:bookmarkStart w:id="15" w:name="_Toc57203172"/>
+      <w:r>
+        <w:t>Data Flow Diagram</w:t>
+      </w:r>
+      <w:r>
+        <w:t xml:space="preserve"> mức 1</w:t>
+      </w:r>
       <w:bookmarkEnd w:id="15"/>
       <w:r>
-        <w:t>ức 0. (</w:t>
-      </w:r>
-      <w:r>
-        <w:rPr>
-          <w:color w:val="FF0000"/>
-        </w:rPr>
-        <w:t>có chú thích</w:t>
-      </w:r>
-      <w:r>
-        <w:t>)</w:t>
-      </w:r>
-      <w:bookmarkEnd w:id="14"/>
+        <w:t xml:space="preserve"> </w:t>
+      </w:r>
+      <w:r>
+        <w:t>–</w:t>
+      </w:r>
+      <w:r>
+        <w:t xml:space="preserve"> </w:t>
+      </w:r>
+      <w:r>
+        <w:t>Chức năng tiếp nhận</w:t>
+      </w:r>
+    </w:p>
+    <w:p>
+      <w:pPr>
+        <w:keepNext/>
+      </w:pPr>
+      <w:r>
+        <w:drawing>
+          <wp:inline distT="0" distB="0" distL="0" distR="0" wp14:anchorId="490B0EFD" wp14:editId="484AE2AA">
+            <wp:extent cx="5688965" cy="2028190"/>
+            <wp:effectExtent l="0" t="0" r="6985" b="0"/>
+            <wp:docPr id="5" name="Picture 5"/>
+            <wp:cNvGraphicFramePr>
+              <a:graphicFrameLocks xmlns:a="http://schemas.openxmlformats.org/drawingml/2006/main" noChangeAspect="1"/>
+            </wp:cNvGraphicFramePr>
+            <a:graphic xmlns:a="http://schemas.openxmlformats.org/drawingml/2006/main">
+              <a:graphicData uri="http://schemas.openxmlformats.org/drawingml/2006/picture">
+                <pic:pic xmlns:pic="http://schemas.openxmlformats.org/drawingml/2006/picture">
+                  <pic:nvPicPr>
+                    <pic:cNvPr id="1" name=""/>
+                    <pic:cNvPicPr/>
+                  </pic:nvPicPr>
+                  <pic:blipFill>
+                    <a:blip r:embed="rId17"/>
+                    <a:stretch>
+                      <a:fillRect/>
+                    </a:stretch>
+                  </pic:blipFill>
+                  <pic:spPr>
+                    <a:xfrm>
+                      <a:off x="0" y="0"/>
+                      <a:ext cx="5688965" cy="2028190"/>
+                    </a:xfrm>
+                    <a:prstGeom prst="rect">
+                      <a:avLst/>
+                    </a:prstGeom>
+                  </pic:spPr>
+                </pic:pic>
+              </a:graphicData>
+            </a:graphic>
+          </wp:inline>
+        </w:drawing>
+      </w:r>
+    </w:p>
+    <w:p>
+      <w:pPr>
+        <w:pStyle w:val="Caption"/>
+      </w:pPr>
+      <w:r>
+        <w:t xml:space="preserve">Hình </w:t>
+      </w:r>
+      <w:r>
+        <w:fldChar w:fldCharType="begin"/>
+      </w:r>
+      <w:r>
+        <w:instrText xml:space="preserve"> STYLEREF 1 \s </w:instrText>
+      </w:r>
+      <w:r>
+        <w:fldChar w:fldCharType="separate"/>
+      </w:r>
+      <w:r>
+        <w:rPr>
+          <w:noProof/>
+        </w:rPr>
+        <w:t>2</w:t>
+      </w:r>
+      <w:r>
+        <w:fldChar w:fldCharType="end"/>
+      </w:r>
+      <w:r>
+        <w:t>.</w:t>
+      </w:r>
+      <w:r>
+        <w:fldChar w:fldCharType="begin"/>
+      </w:r>
+      <w:r>
+        <w:instrText xml:space="preserve"> SEQ Hình \* ARABIC \s 1 </w:instrText>
+      </w:r>
+      <w:r>
+        <w:fldChar w:fldCharType="separate"/>
+      </w:r>
+      <w:r>
+        <w:rPr>
+          <w:noProof/>
+        </w:rPr>
+        <w:t>2</w:t>
+      </w:r>
+      <w:r>
+        <w:fldChar w:fldCharType="end"/>
+      </w:r>
+      <w:r>
+        <w:t xml:space="preserve"> Data Flow Diagram mức 1 – Chức năng tiếp nhận</w:t>
+      </w:r>
+    </w:p>
+    <w:p>
+      <w:pPr>
+        <w:pStyle w:val="Normal2"/>
+      </w:pPr>
+      <w:r>
+        <w:t>Mô tả: Bệnh nhân đến khám tại phòng khám sẽ được bác sĩ yêu cầu mã hồ sơ bệnh án (mã bệnh nhân) hoặc số điện thoại, nếu mã hồ sơ bệnh án/số điện thoại cung cấp đã tồn tại trước đây, thì phần mềm sẽ trả về thông tin bệnh nhân đó. Nếu bệnh nhân chưa có mã bệnh nhân, bác sĩ sẽ thêm mới bệnh nhân vào danh sách.</w:t>
+      </w:r>
     </w:p>
     <w:p>
       <w:pPr>
         <w:pStyle w:val="Heading2"/>
       </w:pPr>
-      <w:bookmarkStart w:id="16" w:name="_Toc57203172"/>
-      <w:r>
-        <w:t>Mô hình DFD mức 1, mức 2 cho chi tiết</w:t>
-      </w:r>
+      <w:r>
+        <w:lastRenderedPageBreak/>
+        <w:t>Data Flow Diagram mức 1 – Chức năng Khám bệnh</w:t>
+      </w:r>
+    </w:p>
+    <w:p>
+      <w:pPr>
+        <w:keepNext/>
+      </w:pPr>
+      <w:r>
+        <w:drawing>
+          <wp:inline distT="0" distB="0" distL="0" distR="0" wp14:anchorId="50628238" wp14:editId="6E2A7D33">
+            <wp:extent cx="5688965" cy="2420620"/>
+            <wp:effectExtent l="0" t="0" r="6985" b="0"/>
+            <wp:docPr id="7" name="Picture 7"/>
+            <wp:cNvGraphicFramePr>
+              <a:graphicFrameLocks xmlns:a="http://schemas.openxmlformats.org/drawingml/2006/main" noChangeAspect="1"/>
+            </wp:cNvGraphicFramePr>
+            <a:graphic xmlns:a="http://schemas.openxmlformats.org/drawingml/2006/main">
+              <a:graphicData uri="http://schemas.openxmlformats.org/drawingml/2006/picture">
+                <pic:pic xmlns:pic="http://schemas.openxmlformats.org/drawingml/2006/picture">
+                  <pic:nvPicPr>
+                    <pic:cNvPr id="1" name=""/>
+                    <pic:cNvPicPr/>
+                  </pic:nvPicPr>
+                  <pic:blipFill>
+                    <a:blip r:embed="rId18"/>
+                    <a:stretch>
+                      <a:fillRect/>
+                    </a:stretch>
+                  </pic:blipFill>
+                  <pic:spPr>
+                    <a:xfrm>
+                      <a:off x="0" y="0"/>
+                      <a:ext cx="5688965" cy="2420620"/>
+                    </a:xfrm>
+                    <a:prstGeom prst="rect">
+                      <a:avLst/>
+                    </a:prstGeom>
+                  </pic:spPr>
+                </pic:pic>
+              </a:graphicData>
+            </a:graphic>
+          </wp:inline>
+        </w:drawing>
+      </w:r>
+    </w:p>
+    <w:p>
+      <w:pPr>
+        <w:pStyle w:val="Caption"/>
+      </w:pPr>
+      <w:r>
+        <w:t xml:space="preserve">Hình </w:t>
+      </w:r>
+      <w:r>
+        <w:fldChar w:fldCharType="begin"/>
+      </w:r>
+      <w:r>
+        <w:instrText xml:space="preserve"> STYLEREF 1 \s </w:instrText>
+      </w:r>
+      <w:r>
+        <w:fldChar w:fldCharType="separate"/>
+      </w:r>
+      <w:r>
+        <w:rPr>
+          <w:noProof/>
+        </w:rPr>
+        <w:t>2</w:t>
+      </w:r>
+      <w:r>
+        <w:fldChar w:fldCharType="end"/>
+      </w:r>
+      <w:r>
+        <w:t>.</w:t>
+      </w:r>
+      <w:r>
+        <w:fldChar w:fldCharType="begin"/>
+      </w:r>
+      <w:r>
+        <w:instrText xml:space="preserve"> SEQ Hình \* ARABIC \s 1 </w:instrText>
+      </w:r>
+      <w:r>
+        <w:fldChar w:fldCharType="separate"/>
+      </w:r>
+      <w:r>
+        <w:rPr>
+          <w:noProof/>
+        </w:rPr>
+        <w:t>3</w:t>
+      </w:r>
+      <w:r>
+        <w:fldChar w:fldCharType="end"/>
+      </w:r>
+      <w:r>
+        <w:t xml:space="preserve"> </w:t>
+      </w:r>
+      <w:r>
+        <w:t>Data Flow Diagram mức 1 – Chức năng khám bệnh</w:t>
+      </w:r>
+    </w:p>
+    <w:p>
+      <w:pPr>
+        <w:pStyle w:val="Normal2"/>
+      </w:pPr>
+      <w:r>
+        <w:t xml:space="preserve">Mô tả: Sau khi nắm bắt được tình trạng bệnh của bệnh nhân, bác sĩ sẽ xem lại tiền sử bệnh trước đây để chẩn đoán bệnh -&gt; Thêm kết quả chẩn đoán của lần khám này vào danh sách bệnh án. Nếu bệnh cần sự hỗ trợ của thuốc, bác sĩ sẽ nhập đơn thuốc. Chỉ cần nhập mã thuốc thì phần mềm sẽ trả về tên đơn thuốc (hỗ trợ nhập liệu nhanh). </w:t>
+      </w:r>
+      <w:r>
+        <w:t>Nếu đơn thuốc mới hợp lệ (có tên thuốc và hướng dẫn uống) thì phần mềm sẽ thêm đơn thuốc mới này vào cơ sở dữ liệu.</w:t>
+      </w:r>
+      <w:r>
+        <w:t xml:space="preserve"> Tuy nhiên, bác sĩ có thể yêu cầu xét nghiệm thì yêu cầu đó sẽ được thêm vào cơ sở dữ liệu, đợi kết quả xét nghiệm bệnh nhân đem tới lần sau để bổ sung. Nếu bệnh nặng, bác sĩ sẽ thêm yêu cầu chuyển viện, đồng thời, phần mềm sẽ in ra giấy giới thiệu tương ứng hỗ trợ bệnh nhân nhập viện.</w:t>
+      </w:r>
+    </w:p>
+    <w:p>
+      <w:pPr>
+        <w:pStyle w:val="Heading2"/>
+      </w:pPr>
+      <w:r>
+        <w:t xml:space="preserve">Data Flow Diagram mức 1 – Chức năng </w:t>
+      </w:r>
+      <w:r>
+        <w:t>quản lý thuốc</w:t>
+      </w:r>
+    </w:p>
+    <w:p>
+      <w:pPr>
+        <w:keepNext/>
+      </w:pPr>
+      <w:r>
+        <w:drawing>
+          <wp:inline distT="0" distB="0" distL="0" distR="0" wp14:anchorId="001371AA" wp14:editId="04FC29AE">
+            <wp:extent cx="4895850" cy="1627943"/>
+            <wp:effectExtent l="0" t="0" r="0" b="0"/>
+            <wp:docPr id="8" name="Picture 8"/>
+            <wp:cNvGraphicFramePr>
+              <a:graphicFrameLocks xmlns:a="http://schemas.openxmlformats.org/drawingml/2006/main" noChangeAspect="1"/>
+            </wp:cNvGraphicFramePr>
+            <a:graphic xmlns:a="http://schemas.openxmlformats.org/drawingml/2006/main">
+              <a:graphicData uri="http://schemas.openxmlformats.org/drawingml/2006/picture">
+                <pic:pic xmlns:pic="http://schemas.openxmlformats.org/drawingml/2006/picture">
+                  <pic:nvPicPr>
+                    <pic:cNvPr id="1" name=""/>
+                    <pic:cNvPicPr/>
+                  </pic:nvPicPr>
+                  <pic:blipFill>
+                    <a:blip r:embed="rId19"/>
+                    <a:stretch>
+                      <a:fillRect/>
+                    </a:stretch>
+                  </pic:blipFill>
+                  <pic:spPr>
+                    <a:xfrm>
+                      <a:off x="0" y="0"/>
+                      <a:ext cx="4909345" cy="1632430"/>
+                    </a:xfrm>
+                    <a:prstGeom prst="rect">
+                      <a:avLst/>
+                    </a:prstGeom>
+                  </pic:spPr>
+                </pic:pic>
+              </a:graphicData>
+            </a:graphic>
+          </wp:inline>
+        </w:drawing>
+      </w:r>
+    </w:p>
+    <w:p>
+      <w:pPr>
+        <w:pStyle w:val="Caption"/>
+      </w:pPr>
+      <w:r>
+        <w:t xml:space="preserve">Hình </w:t>
+      </w:r>
+      <w:r>
+        <w:fldChar w:fldCharType="begin"/>
+      </w:r>
+      <w:r>
+        <w:instrText xml:space="preserve"> STYLEREF 1 \s </w:instrText>
+      </w:r>
+      <w:r>
+        <w:fldChar w:fldCharType="separate"/>
+      </w:r>
+      <w:r>
+        <w:rPr>
+          <w:noProof/>
+        </w:rPr>
+        <w:t>2</w:t>
+      </w:r>
+      <w:r>
+        <w:fldChar w:fldCharType="end"/>
+      </w:r>
+      <w:r>
+        <w:t>.</w:t>
+      </w:r>
+      <w:r>
+        <w:fldChar w:fldCharType="begin"/>
+      </w:r>
+      <w:r>
+        <w:instrText xml:space="preserve"> SEQ Hình \* ARABIC \s 1 </w:instrText>
+      </w:r>
+      <w:r>
+        <w:fldChar w:fldCharType="separate"/>
+      </w:r>
+      <w:r>
+        <w:rPr>
+          <w:noProof/>
+        </w:rPr>
+        <w:t>4</w:t>
+      </w:r>
+      <w:r>
+        <w:fldChar w:fldCharType="end"/>
+      </w:r>
+      <w:r>
+        <w:t xml:space="preserve"> </w:t>
+      </w:r>
+      <w:r>
+        <w:t>Data Flow Diagram mức 1 – Chức năng quản lý thuốc</w:t>
+      </w:r>
+    </w:p>
+    <w:p>
+      <w:pPr>
+        <w:pStyle w:val="Normal2"/>
+      </w:pPr>
+      <w:r>
+        <w:lastRenderedPageBreak/>
+        <w:t>Mô tả: bác sĩ có quyền thêm mới hoặc cập nhật tên thuốc, mã thuốc cho phù hợp với nhu cầu sử dụng. Khi kê toa, bác sĩ chỉ cần nhập mã thuốc, hệ thống sẽ tự trả về tên thuốc giúp việc nhập nhanh hơn.</w:t>
+      </w:r>
+    </w:p>
+    <w:p>
+      <w:pPr>
+        <w:pStyle w:val="Heading2"/>
+      </w:pPr>
+      <w:r>
+        <w:t>Data Flow Diagram mức 1 – Chức năng Báo cáo thống kê</w:t>
+      </w:r>
+    </w:p>
+    <w:p>
+      <w:r>
+        <w:drawing>
+          <wp:inline distT="0" distB="0" distL="0" distR="0" wp14:anchorId="41F05030" wp14:editId="003BF0B1">
+            <wp:extent cx="5688965" cy="2113915"/>
+            <wp:effectExtent l="0" t="0" r="6985" b="635"/>
+            <wp:docPr id="10" name="Picture 10"/>
+            <wp:cNvGraphicFramePr>
+              <a:graphicFrameLocks xmlns:a="http://schemas.openxmlformats.org/drawingml/2006/main" noChangeAspect="1"/>
+            </wp:cNvGraphicFramePr>
+            <a:graphic xmlns:a="http://schemas.openxmlformats.org/drawingml/2006/main">
+              <a:graphicData uri="http://schemas.openxmlformats.org/drawingml/2006/picture">
+                <pic:pic xmlns:pic="http://schemas.openxmlformats.org/drawingml/2006/picture">
+                  <pic:nvPicPr>
+                    <pic:cNvPr id="1" name=""/>
+                    <pic:cNvPicPr/>
+                  </pic:nvPicPr>
+                  <pic:blipFill>
+                    <a:blip r:embed="rId20"/>
+                    <a:stretch>
+                      <a:fillRect/>
+                    </a:stretch>
+                  </pic:blipFill>
+                  <pic:spPr>
+                    <a:xfrm>
+                      <a:off x="0" y="0"/>
+                      <a:ext cx="5688965" cy="2113915"/>
+                    </a:xfrm>
+                    <a:prstGeom prst="rect">
+                      <a:avLst/>
+                    </a:prstGeom>
+                  </pic:spPr>
+                </pic:pic>
+              </a:graphicData>
+            </a:graphic>
+          </wp:inline>
+        </w:drawing>
+      </w:r>
+    </w:p>
+    <w:p>
+      <w:pPr>
+        <w:pStyle w:val="Caption"/>
+      </w:pPr>
+      <w:r>
+        <w:t xml:space="preserve">Hình </w:t>
+      </w:r>
+      <w:r>
+        <w:fldChar w:fldCharType="begin"/>
+      </w:r>
+      <w:r>
+        <w:instrText xml:space="preserve"> STYLEREF 1 \s </w:instrText>
+      </w:r>
+      <w:r>
+        <w:fldChar w:fldCharType="separate"/>
+      </w:r>
+      <w:r>
+        <w:rPr>
+          <w:noProof/>
+        </w:rPr>
+        <w:t>2</w:t>
+      </w:r>
+      <w:r>
+        <w:fldChar w:fldCharType="end"/>
+      </w:r>
+      <w:r>
+        <w:t>.</w:t>
+      </w:r>
+      <w:r>
+        <w:fldChar w:fldCharType="begin"/>
+      </w:r>
+      <w:r>
+        <w:instrText xml:space="preserve"> SEQ Hình \* ARABIC \s 1 </w:instrText>
+      </w:r>
+      <w:r>
+        <w:fldChar w:fldCharType="separate"/>
+      </w:r>
+      <w:r>
+        <w:rPr>
+          <w:noProof/>
+        </w:rPr>
+        <w:t>5</w:t>
+      </w:r>
+      <w:r>
+        <w:fldChar w:fldCharType="end"/>
+      </w:r>
+      <w:r>
+        <w:t xml:space="preserve"> </w:t>
+      </w:r>
+      <w:r>
+        <w:t>Data Flow Diagram mức 1 – Chức năng Báo cáo thống kê</w:t>
+      </w:r>
+    </w:p>
+    <w:p>
+      <w:pPr>
+        <w:pStyle w:val="Heading2"/>
+      </w:pPr>
+      <w:r>
+        <w:t xml:space="preserve">Data Flow Diagram mức 1 – Chức năng </w:t>
+      </w:r>
+      <w:r>
+        <w:t>Thanh toán</w:t>
+      </w:r>
+    </w:p>
+    <w:p>
+      <w:pPr>
+        <w:keepNext/>
+        <w:jc w:val="center"/>
+      </w:pPr>
+      <w:r>
+        <w:drawing>
+          <wp:inline distT="0" distB="0" distL="0" distR="0" wp14:anchorId="1FBF231E" wp14:editId="02B2FAB0">
+            <wp:extent cx="3856054" cy="1912786"/>
+            <wp:effectExtent l="0" t="0" r="0" b="0"/>
+            <wp:docPr id="11" name="Picture 11"/>
+            <wp:cNvGraphicFramePr>
+              <a:graphicFrameLocks xmlns:a="http://schemas.openxmlformats.org/drawingml/2006/main" noChangeAspect="1"/>
+            </wp:cNvGraphicFramePr>
+            <a:graphic xmlns:a="http://schemas.openxmlformats.org/drawingml/2006/main">
+              <a:graphicData uri="http://schemas.openxmlformats.org/drawingml/2006/picture">
+                <pic:pic xmlns:pic="http://schemas.openxmlformats.org/drawingml/2006/picture">
+                  <pic:nvPicPr>
+                    <pic:cNvPr id="1" name=""/>
+                    <pic:cNvPicPr/>
+                  </pic:nvPicPr>
+                  <pic:blipFill>
+                    <a:blip r:embed="rId21"/>
+                    <a:stretch>
+                      <a:fillRect/>
+                    </a:stretch>
+                  </pic:blipFill>
+                  <pic:spPr>
+                    <a:xfrm>
+                      <a:off x="0" y="0"/>
+                      <a:ext cx="3856054" cy="1912786"/>
+                    </a:xfrm>
+                    <a:prstGeom prst="rect">
+                      <a:avLst/>
+                    </a:prstGeom>
+                  </pic:spPr>
+                </pic:pic>
+              </a:graphicData>
+            </a:graphic>
+          </wp:inline>
+        </w:drawing>
+      </w:r>
+    </w:p>
+    <w:p>
+      <w:pPr>
+        <w:pStyle w:val="Caption"/>
+      </w:pPr>
+      <w:r>
+        <w:t xml:space="preserve">Hình </w:t>
+      </w:r>
+      <w:r>
+        <w:fldChar w:fldCharType="begin"/>
+      </w:r>
+      <w:r>
+        <w:instrText xml:space="preserve"> STYLEREF 1 \s </w:instrText>
+      </w:r>
+      <w:r>
+        <w:fldChar w:fldCharType="separate"/>
+      </w:r>
+      <w:r>
+        <w:rPr>
+          <w:noProof/>
+        </w:rPr>
+        <w:t>2</w:t>
+      </w:r>
+      <w:r>
+        <w:fldChar w:fldCharType="end"/>
+      </w:r>
+      <w:r>
+        <w:t>.</w:t>
+      </w:r>
+      <w:r>
+        <w:fldChar w:fldCharType="begin"/>
+      </w:r>
+      <w:r>
+        <w:instrText xml:space="preserve"> SEQ Hình \* ARABIC \s 1 </w:instrText>
+      </w:r>
+      <w:r>
+        <w:fldChar w:fldCharType="separate"/>
+      </w:r>
+      <w:r>
+        <w:rPr>
+          <w:noProof/>
+        </w:rPr>
+        <w:t>6</w:t>
+      </w:r>
+      <w:r>
+        <w:fldChar w:fldCharType="end"/>
+      </w:r>
+      <w:r>
+        <w:t xml:space="preserve"> </w:t>
+      </w:r>
+      <w:r>
+        <w:t>Data Flow Diagram mức 1 – Chứ</w:t>
+      </w:r>
+      <w:r>
+        <w:t>c năng Thanh toán</w:t>
+      </w:r>
+      <w:bookmarkStart w:id="16" w:name="_GoBack"/>
       <w:bookmarkEnd w:id="16"/>
-      <w:r>
-        <w:t xml:space="preserve"> </w:t>
-      </w:r>
-    </w:p>
+    </w:p>
+    <w:p/>
+    <w:p/>
+    <w:p/>
     <w:p>
       <w:pPr>
         <w:ind w:firstLine="567"/>
@@ -6573,12 +7498,7 @@
       </w:pPr>
     </w:p>
     <w:p/>
-    <w:p>
-      <w:pPr>
-        <w:ind w:firstLine="567"/>
-        <w:jc w:val="both"/>
-      </w:pPr>
-    </w:p>
+    <w:p/>
     <w:p>
       <w:pPr>
         <w:ind w:firstLine="567"/>
@@ -6883,7 +7803,7 @@
       <w:r>
         <w:t xml:space="preserve">, </w:t>
       </w:r>
-      <w:hyperlink r:id="rId15" w:history="1">
+      <w:hyperlink r:id="rId22" w:history="1">
         <w:r>
           <w:rPr>
             <w:rStyle w:val="Hyperlink"/>
@@ -6940,7 +7860,7 @@
       <w:r>
         <w:t xml:space="preserve"> React, </w:t>
       </w:r>
-      <w:hyperlink r:id="rId16" w:history="1">
+      <w:hyperlink r:id="rId23" w:history="1">
         <w:r>
           <w:rPr>
             <w:rStyle w:val="Hyperlink"/>
@@ -6976,7 +7896,7 @@
       <w:r>
         <w:t xml:space="preserve"> </w:t>
       </w:r>
-      <w:hyperlink r:id="rId17" w:history="1">
+      <w:hyperlink r:id="rId24" w:history="1">
         <w:r>
           <w:rPr>
             <w:rStyle w:val="Hyperlink"/>
@@ -7006,7 +7926,7 @@
       <w:r>
         <w:t xml:space="preserve"> PostgreSQL Manual, </w:t>
       </w:r>
-      <w:hyperlink r:id="rId18" w:history="1">
+      <w:hyperlink r:id="rId25" w:history="1">
         <w:r>
           <w:rPr>
             <w:rStyle w:val="Hyperlink"/>
@@ -7036,7 +7956,7 @@
       <w:r>
         <w:t xml:space="preserve"> </w:t>
       </w:r>
-      <w:hyperlink r:id="rId19" w:history="1">
+      <w:hyperlink r:id="rId26" w:history="1">
         <w:r>
           <w:rPr>
             <w:rStyle w:val="Hyperlink"/>
@@ -7066,7 +7986,7 @@
       <w:r>
         <w:t xml:space="preserve"> Website Thế giới di động, </w:t>
       </w:r>
-      <w:hyperlink r:id="rId20" w:history="1">
+      <w:hyperlink r:id="rId27" w:history="1">
         <w:r>
           <w:rPr>
             <w:rStyle w:val="Hyperlink"/>
@@ -7088,7 +8008,7 @@
       </w:pPr>
     </w:p>
     <w:sectPr>
-      <w:footerReference w:type="default" r:id="rId21"/>
+      <w:footerReference w:type="default" r:id="rId28"/>
       <w:pgSz w:w="11907" w:h="16839" w:code="9"/>
       <w:pgMar w:top="1418" w:right="1134" w:bottom="1418" w:left="1814" w:header="720" w:footer="720" w:gutter="0"/>
       <w:pgNumType w:start="1"/>
@@ -7100,7 +8020,7 @@
 </file>
 
 <file path=word/endnotes.xml><?xml version="1.0" encoding="utf-8"?>
-<w:endnotes xmlns:wpc="http://schemas.microsoft.com/office/word/2010/wordprocessingCanvas" xmlns:mc="http://schemas.openxmlformats.org/markup-compatibility/2006" xmlns:o="urn:schemas-microsoft-com:office:office" xmlns:r="http://schemas.openxmlformats.org/officeDocument/2006/relationships" xmlns:m="http://schemas.openxmlformats.org/officeDocument/2006/math" xmlns:v="urn:schemas-microsoft-com:vml" xmlns:wp14="http://schemas.microsoft.com/office/word/2010/wordprocessingDrawing" xmlns:wp="http://schemas.openxmlformats.org/drawingml/2006/wordprocessingDrawing" xmlns:w10="urn:schemas-microsoft-com:office:word" xmlns:w="http://schemas.openxmlformats.org/wordprocessingml/2006/main" xmlns:w14="http://schemas.microsoft.com/office/word/2010/wordml" xmlns:w15="http://schemas.microsoft.com/office/word/2012/wordml" xmlns:wpg="http://schemas.microsoft.com/office/word/2010/wordprocessingGroup" xmlns:wpi="http://schemas.microsoft.com/office/word/2010/wordprocessingInk" xmlns:wne="http://schemas.microsoft.com/office/word/2006/wordml" xmlns:wps="http://schemas.microsoft.com/office/word/2010/wordprocessingShape" mc:Ignorable="w14 w15 wp14">
+<w:endnotes xmlns:wpc="http://schemas.microsoft.com/office/word/2010/wordprocessingCanvas" xmlns:cx="http://schemas.microsoft.com/office/drawing/2014/chartex" xmlns:mc="http://schemas.openxmlformats.org/markup-compatibility/2006" xmlns:o="urn:schemas-microsoft-com:office:office" xmlns:r="http://schemas.openxmlformats.org/officeDocument/2006/relationships" xmlns:m="http://schemas.openxmlformats.org/officeDocument/2006/math" xmlns:v="urn:schemas-microsoft-com:vml" xmlns:wp14="http://schemas.microsoft.com/office/word/2010/wordprocessingDrawing" xmlns:wp="http://schemas.openxmlformats.org/drawingml/2006/wordprocessingDrawing" xmlns:w10="urn:schemas-microsoft-com:office:word" xmlns:w="http://schemas.openxmlformats.org/wordprocessingml/2006/main" xmlns:w14="http://schemas.microsoft.com/office/word/2010/wordml" xmlns:w15="http://schemas.microsoft.com/office/word/2012/wordml" xmlns:w16se="http://schemas.microsoft.com/office/word/2015/wordml/symex" xmlns:wpg="http://schemas.microsoft.com/office/word/2010/wordprocessingGroup" xmlns:wpi="http://schemas.microsoft.com/office/word/2010/wordprocessingInk" xmlns:wne="http://schemas.microsoft.com/office/word/2006/wordml" xmlns:wps="http://schemas.microsoft.com/office/word/2010/wordprocessingShape" mc:Ignorable="w14 w15 w16se wp14">
   <w:endnote w:type="separator" w:id="-1">
     <w:p>
       <w:r>
@@ -7119,7 +8039,7 @@
 </file>
 
 <file path=word/footer1.xml><?xml version="1.0" encoding="utf-8"?>
-<w:ftr xmlns:wpc="http://schemas.microsoft.com/office/word/2010/wordprocessingCanvas" xmlns:mc="http://schemas.openxmlformats.org/markup-compatibility/2006" xmlns:o="urn:schemas-microsoft-com:office:office" xmlns:r="http://schemas.openxmlformats.org/officeDocument/2006/relationships" xmlns:m="http://schemas.openxmlformats.org/officeDocument/2006/math" xmlns:v="urn:schemas-microsoft-com:vml" xmlns:wp14="http://schemas.microsoft.com/office/word/2010/wordprocessingDrawing" xmlns:wp="http://schemas.openxmlformats.org/drawingml/2006/wordprocessingDrawing" xmlns:w10="urn:schemas-microsoft-com:office:word" xmlns:w="http://schemas.openxmlformats.org/wordprocessingml/2006/main" xmlns:w14="http://schemas.microsoft.com/office/word/2010/wordml" xmlns:w15="http://schemas.microsoft.com/office/word/2012/wordml" xmlns:wpg="http://schemas.microsoft.com/office/word/2010/wordprocessingGroup" xmlns:wpi="http://schemas.microsoft.com/office/word/2010/wordprocessingInk" xmlns:wne="http://schemas.microsoft.com/office/word/2006/wordml" xmlns:wps="http://schemas.microsoft.com/office/word/2010/wordprocessingShape" mc:Ignorable="w14 w15 wp14">
+<w:ftr xmlns:wpc="http://schemas.microsoft.com/office/word/2010/wordprocessingCanvas" xmlns:cx="http://schemas.microsoft.com/office/drawing/2014/chartex" xmlns:mc="http://schemas.openxmlformats.org/markup-compatibility/2006" xmlns:o="urn:schemas-microsoft-com:office:office" xmlns:r="http://schemas.openxmlformats.org/officeDocument/2006/relationships" xmlns:m="http://schemas.openxmlformats.org/officeDocument/2006/math" xmlns:v="urn:schemas-microsoft-com:vml" xmlns:wp14="http://schemas.microsoft.com/office/word/2010/wordprocessingDrawing" xmlns:wp="http://schemas.openxmlformats.org/drawingml/2006/wordprocessingDrawing" xmlns:w10="urn:schemas-microsoft-com:office:word" xmlns:w="http://schemas.openxmlformats.org/wordprocessingml/2006/main" xmlns:w14="http://schemas.microsoft.com/office/word/2010/wordml" xmlns:w15="http://schemas.microsoft.com/office/word/2012/wordml" xmlns:w16se="http://schemas.microsoft.com/office/word/2015/wordml/symex" xmlns:wpg="http://schemas.microsoft.com/office/word/2010/wordprocessingGroup" xmlns:wpi="http://schemas.microsoft.com/office/word/2010/wordprocessingInk" xmlns:wne="http://schemas.microsoft.com/office/word/2006/wordml" xmlns:wps="http://schemas.microsoft.com/office/word/2010/wordprocessingShape" mc:Ignorable="w14 w15 w16se wp14">
   <w:p>
     <w:pPr>
       <w:pStyle w:val="Footer"/>
@@ -7129,7 +8049,7 @@
 </file>
 
 <file path=word/footer2.xml><?xml version="1.0" encoding="utf-8"?>
-<w:ftr xmlns:wpc="http://schemas.microsoft.com/office/word/2010/wordprocessingCanvas" xmlns:mc="http://schemas.openxmlformats.org/markup-compatibility/2006" xmlns:o="urn:schemas-microsoft-com:office:office" xmlns:r="http://schemas.openxmlformats.org/officeDocument/2006/relationships" xmlns:m="http://schemas.openxmlformats.org/officeDocument/2006/math" xmlns:v="urn:schemas-microsoft-com:vml" xmlns:wp14="http://schemas.microsoft.com/office/word/2010/wordprocessingDrawing" xmlns:wp="http://schemas.openxmlformats.org/drawingml/2006/wordprocessingDrawing" xmlns:w10="urn:schemas-microsoft-com:office:word" xmlns:w="http://schemas.openxmlformats.org/wordprocessingml/2006/main" xmlns:w14="http://schemas.microsoft.com/office/word/2010/wordml" xmlns:w15="http://schemas.microsoft.com/office/word/2012/wordml" xmlns:wpg="http://schemas.microsoft.com/office/word/2010/wordprocessingGroup" xmlns:wpi="http://schemas.microsoft.com/office/word/2010/wordprocessingInk" xmlns:wne="http://schemas.microsoft.com/office/word/2006/wordml" xmlns:wps="http://schemas.microsoft.com/office/word/2010/wordprocessingShape" mc:Ignorable="w14 w15 wp14">
+<w:ftr xmlns:wpc="http://schemas.microsoft.com/office/word/2010/wordprocessingCanvas" xmlns:cx="http://schemas.microsoft.com/office/drawing/2014/chartex" xmlns:mc="http://schemas.openxmlformats.org/markup-compatibility/2006" xmlns:o="urn:schemas-microsoft-com:office:office" xmlns:r="http://schemas.openxmlformats.org/officeDocument/2006/relationships" xmlns:m="http://schemas.openxmlformats.org/officeDocument/2006/math" xmlns:v="urn:schemas-microsoft-com:vml" xmlns:wp14="http://schemas.microsoft.com/office/word/2010/wordprocessingDrawing" xmlns:wp="http://schemas.openxmlformats.org/drawingml/2006/wordprocessingDrawing" xmlns:w10="urn:schemas-microsoft-com:office:word" xmlns:w="http://schemas.openxmlformats.org/wordprocessingml/2006/main" xmlns:w14="http://schemas.microsoft.com/office/word/2010/wordml" xmlns:w15="http://schemas.microsoft.com/office/word/2012/wordml" xmlns:w16se="http://schemas.microsoft.com/office/word/2015/wordml/symex" xmlns:wpg="http://schemas.microsoft.com/office/word/2010/wordprocessingGroup" xmlns:wpi="http://schemas.microsoft.com/office/word/2010/wordprocessingInk" xmlns:wne="http://schemas.microsoft.com/office/word/2006/wordml" xmlns:wps="http://schemas.microsoft.com/office/word/2010/wordprocessingShape" mc:Ignorable="w14 w15 w16se wp14">
   <w:p>
     <w:pPr>
       <w:pStyle w:val="Footer"/>
@@ -7166,7 +8086,7 @@
 </file>
 
 <file path=word/footer3.xml><?xml version="1.0" encoding="utf-8"?>
-<w:ftr xmlns:wpc="http://schemas.microsoft.com/office/word/2010/wordprocessingCanvas" xmlns:mc="http://schemas.openxmlformats.org/markup-compatibility/2006" xmlns:o="urn:schemas-microsoft-com:office:office" xmlns:r="http://schemas.openxmlformats.org/officeDocument/2006/relationships" xmlns:m="http://schemas.openxmlformats.org/officeDocument/2006/math" xmlns:v="urn:schemas-microsoft-com:vml" xmlns:wp14="http://schemas.microsoft.com/office/word/2010/wordprocessingDrawing" xmlns:wp="http://schemas.openxmlformats.org/drawingml/2006/wordprocessingDrawing" xmlns:w10="urn:schemas-microsoft-com:office:word" xmlns:w="http://schemas.openxmlformats.org/wordprocessingml/2006/main" xmlns:w14="http://schemas.microsoft.com/office/word/2010/wordml" xmlns:w15="http://schemas.microsoft.com/office/word/2012/wordml" xmlns:wpg="http://schemas.microsoft.com/office/word/2010/wordprocessingGroup" xmlns:wpi="http://schemas.microsoft.com/office/word/2010/wordprocessingInk" xmlns:wne="http://schemas.microsoft.com/office/word/2006/wordml" xmlns:wps="http://schemas.microsoft.com/office/word/2010/wordprocessingShape" mc:Ignorable="w14 w15 wp14">
+<w:ftr xmlns:wpc="http://schemas.microsoft.com/office/word/2010/wordprocessingCanvas" xmlns:cx="http://schemas.microsoft.com/office/drawing/2014/chartex" xmlns:mc="http://schemas.openxmlformats.org/markup-compatibility/2006" xmlns:o="urn:schemas-microsoft-com:office:office" xmlns:r="http://schemas.openxmlformats.org/officeDocument/2006/relationships" xmlns:m="http://schemas.openxmlformats.org/officeDocument/2006/math" xmlns:v="urn:schemas-microsoft-com:vml" xmlns:wp14="http://schemas.microsoft.com/office/word/2010/wordprocessingDrawing" xmlns:wp="http://schemas.openxmlformats.org/drawingml/2006/wordprocessingDrawing" xmlns:w10="urn:schemas-microsoft-com:office:word" xmlns:w="http://schemas.openxmlformats.org/wordprocessingml/2006/main" xmlns:w14="http://schemas.microsoft.com/office/word/2010/wordml" xmlns:w15="http://schemas.microsoft.com/office/word/2012/wordml" xmlns:w16se="http://schemas.microsoft.com/office/word/2015/wordml/symex" xmlns:wpg="http://schemas.microsoft.com/office/word/2010/wordprocessingGroup" xmlns:wpi="http://schemas.microsoft.com/office/word/2010/wordprocessingInk" xmlns:wne="http://schemas.microsoft.com/office/word/2006/wordml" xmlns:wps="http://schemas.microsoft.com/office/word/2010/wordprocessingShape" mc:Ignorable="w14 w15 w16se wp14">
   <w:p>
     <w:pPr>
       <w:pStyle w:val="Footer"/>
@@ -7209,7 +8129,7 @@
 </file>
 
 <file path=word/footer4.xml><?xml version="1.0" encoding="utf-8"?>
-<w:ftr xmlns:wpc="http://schemas.microsoft.com/office/word/2010/wordprocessingCanvas" xmlns:mc="http://schemas.openxmlformats.org/markup-compatibility/2006" xmlns:o="urn:schemas-microsoft-com:office:office" xmlns:r="http://schemas.openxmlformats.org/officeDocument/2006/relationships" xmlns:m="http://schemas.openxmlformats.org/officeDocument/2006/math" xmlns:v="urn:schemas-microsoft-com:vml" xmlns:wp14="http://schemas.microsoft.com/office/word/2010/wordprocessingDrawing" xmlns:wp="http://schemas.openxmlformats.org/drawingml/2006/wordprocessingDrawing" xmlns:w10="urn:schemas-microsoft-com:office:word" xmlns:w="http://schemas.openxmlformats.org/wordprocessingml/2006/main" xmlns:w14="http://schemas.microsoft.com/office/word/2010/wordml" xmlns:w15="http://schemas.microsoft.com/office/word/2012/wordml" xmlns:wpg="http://schemas.microsoft.com/office/word/2010/wordprocessingGroup" xmlns:wpi="http://schemas.microsoft.com/office/word/2010/wordprocessingInk" xmlns:wne="http://schemas.microsoft.com/office/word/2006/wordml" xmlns:wps="http://schemas.microsoft.com/office/word/2010/wordprocessingShape" mc:Ignorable="w14 w15 wp14">
+<w:ftr xmlns:wpc="http://schemas.microsoft.com/office/word/2010/wordprocessingCanvas" xmlns:cx="http://schemas.microsoft.com/office/drawing/2014/chartex" xmlns:mc="http://schemas.openxmlformats.org/markup-compatibility/2006" xmlns:o="urn:schemas-microsoft-com:office:office" xmlns:r="http://schemas.openxmlformats.org/officeDocument/2006/relationships" xmlns:m="http://schemas.openxmlformats.org/officeDocument/2006/math" xmlns:v="urn:schemas-microsoft-com:vml" xmlns:wp14="http://schemas.microsoft.com/office/word/2010/wordprocessingDrawing" xmlns:wp="http://schemas.openxmlformats.org/drawingml/2006/wordprocessingDrawing" xmlns:w10="urn:schemas-microsoft-com:office:word" xmlns:w="http://schemas.openxmlformats.org/wordprocessingml/2006/main" xmlns:w14="http://schemas.microsoft.com/office/word/2010/wordml" xmlns:w15="http://schemas.microsoft.com/office/word/2012/wordml" xmlns:w16se="http://schemas.microsoft.com/office/word/2015/wordml/symex" xmlns:wpg="http://schemas.microsoft.com/office/word/2010/wordprocessingGroup" xmlns:wpi="http://schemas.microsoft.com/office/word/2010/wordprocessingInk" xmlns:wne="http://schemas.microsoft.com/office/word/2006/wordml" xmlns:wps="http://schemas.microsoft.com/office/word/2010/wordprocessingShape" mc:Ignorable="w14 w15 w16se wp14">
   <w:p>
     <w:pPr>
       <w:pStyle w:val="Footer"/>
@@ -7228,7 +8148,7 @@
       <w:rPr>
         <w:noProof/>
       </w:rPr>
-      <w:t>4</w:t>
+      <w:t>9</w:t>
     </w:r>
     <w:r>
       <w:rPr>
@@ -7246,7 +8166,7 @@
 </file>
 
 <file path=word/footnotes.xml><?xml version="1.0" encoding="utf-8"?>
-<w:footnotes xmlns:wpc="http://schemas.microsoft.com/office/word/2010/wordprocessingCanvas" xmlns:mc="http://schemas.openxmlformats.org/markup-compatibility/2006" xmlns:o="urn:schemas-microsoft-com:office:office" xmlns:r="http://schemas.openxmlformats.org/officeDocument/2006/relationships" xmlns:m="http://schemas.openxmlformats.org/officeDocument/2006/math" xmlns:v="urn:schemas-microsoft-com:vml" xmlns:wp14="http://schemas.microsoft.com/office/word/2010/wordprocessingDrawing" xmlns:wp="http://schemas.openxmlformats.org/drawingml/2006/wordprocessingDrawing" xmlns:w10="urn:schemas-microsoft-com:office:word" xmlns:w="http://schemas.openxmlformats.org/wordprocessingml/2006/main" xmlns:w14="http://schemas.microsoft.com/office/word/2010/wordml" xmlns:w15="http://schemas.microsoft.com/office/word/2012/wordml" xmlns:wpg="http://schemas.microsoft.com/office/word/2010/wordprocessingGroup" xmlns:wpi="http://schemas.microsoft.com/office/word/2010/wordprocessingInk" xmlns:wne="http://schemas.microsoft.com/office/word/2006/wordml" xmlns:wps="http://schemas.microsoft.com/office/word/2010/wordprocessingShape" mc:Ignorable="w14 w15 wp14">
+<w:footnotes xmlns:wpc="http://schemas.microsoft.com/office/word/2010/wordprocessingCanvas" xmlns:cx="http://schemas.microsoft.com/office/drawing/2014/chartex" xmlns:mc="http://schemas.openxmlformats.org/markup-compatibility/2006" xmlns:o="urn:schemas-microsoft-com:office:office" xmlns:r="http://schemas.openxmlformats.org/officeDocument/2006/relationships" xmlns:m="http://schemas.openxmlformats.org/officeDocument/2006/math" xmlns:v="urn:schemas-microsoft-com:vml" xmlns:wp14="http://schemas.microsoft.com/office/word/2010/wordprocessingDrawing" xmlns:wp="http://schemas.openxmlformats.org/drawingml/2006/wordprocessingDrawing" xmlns:w10="urn:schemas-microsoft-com:office:word" xmlns:w="http://schemas.openxmlformats.org/wordprocessingml/2006/main" xmlns:w14="http://schemas.microsoft.com/office/word/2010/wordml" xmlns:w15="http://schemas.microsoft.com/office/word/2012/wordml" xmlns:w16se="http://schemas.microsoft.com/office/word/2015/wordml/symex" xmlns:wpg="http://schemas.microsoft.com/office/word/2010/wordprocessingGroup" xmlns:wpi="http://schemas.microsoft.com/office/word/2010/wordprocessingInk" xmlns:wne="http://schemas.microsoft.com/office/word/2006/wordml" xmlns:wps="http://schemas.microsoft.com/office/word/2010/wordprocessingShape" mc:Ignorable="w14 w15 w16se wp14">
   <w:footnote w:type="separator" w:id="-1">
     <w:p>
       <w:r>
@@ -7265,7 +8185,7 @@
 </file>
 
 <file path=word/header1.xml><?xml version="1.0" encoding="utf-8"?>
-<w:hdr xmlns:wpc="http://schemas.microsoft.com/office/word/2010/wordprocessingCanvas" xmlns:mc="http://schemas.openxmlformats.org/markup-compatibility/2006" xmlns:o="urn:schemas-microsoft-com:office:office" xmlns:r="http://schemas.openxmlformats.org/officeDocument/2006/relationships" xmlns:m="http://schemas.openxmlformats.org/officeDocument/2006/math" xmlns:v="urn:schemas-microsoft-com:vml" xmlns:wp14="http://schemas.microsoft.com/office/word/2010/wordprocessingDrawing" xmlns:wp="http://schemas.openxmlformats.org/drawingml/2006/wordprocessingDrawing" xmlns:w10="urn:schemas-microsoft-com:office:word" xmlns:w="http://schemas.openxmlformats.org/wordprocessingml/2006/main" xmlns:w14="http://schemas.microsoft.com/office/word/2010/wordml" xmlns:w15="http://schemas.microsoft.com/office/word/2012/wordml" xmlns:wpg="http://schemas.microsoft.com/office/word/2010/wordprocessingGroup" xmlns:wpi="http://schemas.microsoft.com/office/word/2010/wordprocessingInk" xmlns:wne="http://schemas.microsoft.com/office/word/2006/wordml" xmlns:wps="http://schemas.microsoft.com/office/word/2010/wordprocessingShape" mc:Ignorable="w14 w15 wp14">
+<w:hdr xmlns:wpc="http://schemas.microsoft.com/office/word/2010/wordprocessingCanvas" xmlns:cx="http://schemas.microsoft.com/office/drawing/2014/chartex" xmlns:mc="http://schemas.openxmlformats.org/markup-compatibility/2006" xmlns:o="urn:schemas-microsoft-com:office:office" xmlns:r="http://schemas.openxmlformats.org/officeDocument/2006/relationships" xmlns:m="http://schemas.openxmlformats.org/officeDocument/2006/math" xmlns:v="urn:schemas-microsoft-com:vml" xmlns:wp14="http://schemas.microsoft.com/office/word/2010/wordprocessingDrawing" xmlns:wp="http://schemas.openxmlformats.org/drawingml/2006/wordprocessingDrawing" xmlns:w10="urn:schemas-microsoft-com:office:word" xmlns:w="http://schemas.openxmlformats.org/wordprocessingml/2006/main" xmlns:w14="http://schemas.microsoft.com/office/word/2010/wordml" xmlns:w15="http://schemas.microsoft.com/office/word/2012/wordml" xmlns:w16se="http://schemas.microsoft.com/office/word/2015/wordml/symex" xmlns:wpg="http://schemas.microsoft.com/office/word/2010/wordprocessingGroup" xmlns:wpi="http://schemas.microsoft.com/office/word/2010/wordprocessingInk" xmlns:wne="http://schemas.microsoft.com/office/word/2006/wordml" xmlns:wps="http://schemas.microsoft.com/office/word/2010/wordprocessingShape" mc:Ignorable="w14 w15 w16se wp14">
   <w:p>
     <w:pPr>
       <w:pStyle w:val="Header"/>
@@ -7275,7 +8195,7 @@
 </file>
 
 <file path=word/header2.xml><?xml version="1.0" encoding="utf-8"?>
-<w:hdr xmlns:wpc="http://schemas.microsoft.com/office/word/2010/wordprocessingCanvas" xmlns:mc="http://schemas.openxmlformats.org/markup-compatibility/2006" xmlns:o="urn:schemas-microsoft-com:office:office" xmlns:r="http://schemas.openxmlformats.org/officeDocument/2006/relationships" xmlns:m="http://schemas.openxmlformats.org/officeDocument/2006/math" xmlns:v="urn:schemas-microsoft-com:vml" xmlns:wp14="http://schemas.microsoft.com/office/word/2010/wordprocessingDrawing" xmlns:wp="http://schemas.openxmlformats.org/drawingml/2006/wordprocessingDrawing" xmlns:w10="urn:schemas-microsoft-com:office:word" xmlns:w="http://schemas.openxmlformats.org/wordprocessingml/2006/main" xmlns:w14="http://schemas.microsoft.com/office/word/2010/wordml" xmlns:w15="http://schemas.microsoft.com/office/word/2012/wordml" xmlns:wpg="http://schemas.microsoft.com/office/word/2010/wordprocessingGroup" xmlns:wpi="http://schemas.microsoft.com/office/word/2010/wordprocessingInk" xmlns:wne="http://schemas.microsoft.com/office/word/2006/wordml" xmlns:wps="http://schemas.microsoft.com/office/word/2010/wordprocessingShape" mc:Ignorable="w14 w15 wp14">
+<w:hdr xmlns:wpc="http://schemas.microsoft.com/office/word/2010/wordprocessingCanvas" xmlns:cx="http://schemas.microsoft.com/office/drawing/2014/chartex" xmlns:mc="http://schemas.openxmlformats.org/markup-compatibility/2006" xmlns:o="urn:schemas-microsoft-com:office:office" xmlns:r="http://schemas.openxmlformats.org/officeDocument/2006/relationships" xmlns:m="http://schemas.openxmlformats.org/officeDocument/2006/math" xmlns:v="urn:schemas-microsoft-com:vml" xmlns:wp14="http://schemas.microsoft.com/office/word/2010/wordprocessingDrawing" xmlns:wp="http://schemas.openxmlformats.org/drawingml/2006/wordprocessingDrawing" xmlns:w10="urn:schemas-microsoft-com:office:word" xmlns:w="http://schemas.openxmlformats.org/wordprocessingml/2006/main" xmlns:w14="http://schemas.microsoft.com/office/word/2010/wordml" xmlns:w15="http://schemas.microsoft.com/office/word/2012/wordml" xmlns:w16se="http://schemas.microsoft.com/office/word/2015/wordml/symex" xmlns:wpg="http://schemas.microsoft.com/office/word/2010/wordprocessingGroup" xmlns:wpi="http://schemas.microsoft.com/office/word/2010/wordprocessingInk" xmlns:wne="http://schemas.microsoft.com/office/word/2006/wordml" xmlns:wps="http://schemas.microsoft.com/office/word/2010/wordprocessingShape" mc:Ignorable="w14 w15 w16se wp14">
   <w:p>
     <w:pPr>
       <w:pStyle w:val="Header"/>
@@ -7285,7 +8205,7 @@
 </file>
 
 <file path=word/header3.xml><?xml version="1.0" encoding="utf-8"?>
-<w:hdr xmlns:wpc="http://schemas.microsoft.com/office/word/2010/wordprocessingCanvas" xmlns:mc="http://schemas.openxmlformats.org/markup-compatibility/2006" xmlns:o="urn:schemas-microsoft-com:office:office" xmlns:r="http://schemas.openxmlformats.org/officeDocument/2006/relationships" xmlns:m="http://schemas.openxmlformats.org/officeDocument/2006/math" xmlns:v="urn:schemas-microsoft-com:vml" xmlns:wp14="http://schemas.microsoft.com/office/word/2010/wordprocessingDrawing" xmlns:wp="http://schemas.openxmlformats.org/drawingml/2006/wordprocessingDrawing" xmlns:w10="urn:schemas-microsoft-com:office:word" xmlns:w="http://schemas.openxmlformats.org/wordprocessingml/2006/main" xmlns:w14="http://schemas.microsoft.com/office/word/2010/wordml" xmlns:w15="http://schemas.microsoft.com/office/word/2012/wordml" xmlns:wpg="http://schemas.microsoft.com/office/word/2010/wordprocessingGroup" xmlns:wpi="http://schemas.microsoft.com/office/word/2010/wordprocessingInk" xmlns:wne="http://schemas.microsoft.com/office/word/2006/wordml" xmlns:wps="http://schemas.microsoft.com/office/word/2010/wordprocessingShape" mc:Ignorable="w14 w15 wp14">
+<w:hdr xmlns:wpc="http://schemas.microsoft.com/office/word/2010/wordprocessingCanvas" xmlns:cx="http://schemas.microsoft.com/office/drawing/2014/chartex" xmlns:mc="http://schemas.openxmlformats.org/markup-compatibility/2006" xmlns:o="urn:schemas-microsoft-com:office:office" xmlns:r="http://schemas.openxmlformats.org/officeDocument/2006/relationships" xmlns:m="http://schemas.openxmlformats.org/officeDocument/2006/math" xmlns:v="urn:schemas-microsoft-com:vml" xmlns:wp14="http://schemas.microsoft.com/office/word/2010/wordprocessingDrawing" xmlns:wp="http://schemas.openxmlformats.org/drawingml/2006/wordprocessingDrawing" xmlns:w10="urn:schemas-microsoft-com:office:word" xmlns:w="http://schemas.openxmlformats.org/wordprocessingml/2006/main" xmlns:w14="http://schemas.microsoft.com/office/word/2010/wordml" xmlns:w15="http://schemas.microsoft.com/office/word/2012/wordml" xmlns:w16se="http://schemas.microsoft.com/office/word/2015/wordml/symex" xmlns:wpg="http://schemas.microsoft.com/office/word/2010/wordprocessingGroup" xmlns:wpi="http://schemas.microsoft.com/office/word/2010/wordprocessingInk" xmlns:wne="http://schemas.microsoft.com/office/word/2006/wordml" xmlns:wps="http://schemas.microsoft.com/office/word/2010/wordprocessingShape" mc:Ignorable="w14 w15 w16se wp14">
   <w:p>
     <w:pPr>
       <w:pStyle w:val="Header"/>
@@ -7295,13 +8215,14 @@
 </file>
 
 <file path=word/numbering.xml><?xml version="1.0" encoding="utf-8"?>
-<w:numbering xmlns:wpc="http://schemas.microsoft.com/office/word/2010/wordprocessingCanvas" xmlns:mc="http://schemas.openxmlformats.org/markup-compatibility/2006" xmlns:o="urn:schemas-microsoft-com:office:office" xmlns:r="http://schemas.openxmlformats.org/officeDocument/2006/relationships" xmlns:m="http://schemas.openxmlformats.org/officeDocument/2006/math" xmlns:v="urn:schemas-microsoft-com:vml" xmlns:wp14="http://schemas.microsoft.com/office/word/2010/wordprocessingDrawing" xmlns:wp="http://schemas.openxmlformats.org/drawingml/2006/wordprocessingDrawing" xmlns:w10="urn:schemas-microsoft-com:office:word" xmlns:w="http://schemas.openxmlformats.org/wordprocessingml/2006/main" xmlns:w14="http://schemas.microsoft.com/office/word/2010/wordml" xmlns:w15="http://schemas.microsoft.com/office/word/2012/wordml" xmlns:wpg="http://schemas.microsoft.com/office/word/2010/wordprocessingGroup" xmlns:wpi="http://schemas.microsoft.com/office/word/2010/wordprocessingInk" xmlns:wne="http://schemas.microsoft.com/office/word/2006/wordml" xmlns:wps="http://schemas.microsoft.com/office/word/2010/wordprocessingShape" mc:Ignorable="w14 w15 wp14">
-  <w:abstractNum w:abstractNumId="0">
+<w:numbering xmlns:wpc="http://schemas.microsoft.com/office/word/2010/wordprocessingCanvas" xmlns:cx="http://schemas.microsoft.com/office/drawing/2014/chartex" xmlns:mc="http://schemas.openxmlformats.org/markup-compatibility/2006" xmlns:o="urn:schemas-microsoft-com:office:office" xmlns:r="http://schemas.openxmlformats.org/officeDocument/2006/relationships" xmlns:m="http://schemas.openxmlformats.org/officeDocument/2006/math" xmlns:v="urn:schemas-microsoft-com:vml" xmlns:wp14="http://schemas.microsoft.com/office/word/2010/wordprocessingDrawing" xmlns:wp="http://schemas.openxmlformats.org/drawingml/2006/wordprocessingDrawing" xmlns:w10="urn:schemas-microsoft-com:office:word" xmlns:w="http://schemas.openxmlformats.org/wordprocessingml/2006/main" xmlns:w14="http://schemas.microsoft.com/office/word/2010/wordml" xmlns:w15="http://schemas.microsoft.com/office/word/2012/wordml" xmlns:w16se="http://schemas.microsoft.com/office/word/2015/wordml/symex" xmlns:wpg="http://schemas.microsoft.com/office/word/2010/wordprocessingGroup" xmlns:wpi="http://schemas.microsoft.com/office/word/2010/wordprocessingInk" xmlns:wne="http://schemas.microsoft.com/office/word/2006/wordml" xmlns:wps="http://schemas.microsoft.com/office/word/2010/wordprocessingShape" mc:Ignorable="w14 w15 w16se wp14">
+  <w:abstractNum w:abstractNumId="0" w15:restartNumberingAfterBreak="0">
     <w:nsid w:val="0447382E"/>
     <w:multiLevelType w:val="hybridMultilevel"/>
-    <w:tmpl w:val="09A6A82E"/>
-    <w:lvl w:ilvl="0" w:tplc="FC3081EC">
+    <w:tmpl w:val="9AAEAE00"/>
+    <w:lvl w:ilvl="0" w:tplc="E4065DE6">
       <w:numFmt w:val="bullet"/>
+      <w:pStyle w:val="Gchudng"/>
       <w:lvlText w:val="-"/>
       <w:lvlJc w:val="left"/>
       <w:pPr>
@@ -7408,7 +8329,7 @@
       </w:rPr>
     </w:lvl>
   </w:abstractNum>
-  <w:abstractNum w:abstractNumId="1">
+  <w:abstractNum w:abstractNumId="1" w15:restartNumberingAfterBreak="0">
     <w:nsid w:val="09E71BF8"/>
     <w:multiLevelType w:val="multilevel"/>
     <w:tmpl w:val="277AED5E"/>
@@ -7525,7 +8446,7 @@
       </w:rPr>
     </w:lvl>
   </w:abstractNum>
-  <w:abstractNum w:abstractNumId="2">
+  <w:abstractNum w:abstractNumId="2" w15:restartNumberingAfterBreak="0">
     <w:nsid w:val="0D6D3E3F"/>
     <w:multiLevelType w:val="hybridMultilevel"/>
     <w:tmpl w:val="DF0085C0"/>
@@ -7638,7 +8559,7 @@
       </w:rPr>
     </w:lvl>
   </w:abstractNum>
-  <w:abstractNum w:abstractNumId="3">
+  <w:abstractNum w:abstractNumId="3" w15:restartNumberingAfterBreak="0">
     <w:nsid w:val="104717A5"/>
     <w:multiLevelType w:val="multilevel"/>
     <w:tmpl w:val="93DE1C58"/>
@@ -7758,7 +8679,7 @@
       </w:rPr>
     </w:lvl>
   </w:abstractNum>
-  <w:abstractNum w:abstractNumId="4">
+  <w:abstractNum w:abstractNumId="4" w15:restartNumberingAfterBreak="0">
     <w:nsid w:val="24840981"/>
     <w:multiLevelType w:val="hybridMultilevel"/>
     <w:tmpl w:val="79B0B68C"/>
@@ -7871,7 +8792,7 @@
       </w:rPr>
     </w:lvl>
   </w:abstractNum>
-  <w:abstractNum w:abstractNumId="5">
+  <w:abstractNum w:abstractNumId="5" w15:restartNumberingAfterBreak="0">
     <w:nsid w:val="316405B3"/>
     <w:multiLevelType w:val="multilevel"/>
     <w:tmpl w:val="A2865DB0"/>
@@ -7991,7 +8912,7 @@
       </w:rPr>
     </w:lvl>
   </w:abstractNum>
-  <w:abstractNum w:abstractNumId="6">
+  <w:abstractNum w:abstractNumId="6" w15:restartNumberingAfterBreak="0">
     <w:nsid w:val="32B34C02"/>
     <w:multiLevelType w:val="hybridMultilevel"/>
     <w:tmpl w:val="3E12822E"/>
@@ -8104,7 +9025,7 @@
       </w:rPr>
     </w:lvl>
   </w:abstractNum>
-  <w:abstractNum w:abstractNumId="7">
+  <w:abstractNum w:abstractNumId="7" w15:restartNumberingAfterBreak="0">
     <w:nsid w:val="34462B15"/>
     <w:multiLevelType w:val="hybridMultilevel"/>
     <w:tmpl w:val="05B41FAA"/>
@@ -8215,7 +9136,7 @@
       </w:rPr>
     </w:lvl>
   </w:abstractNum>
-  <w:abstractNum w:abstractNumId="8">
+  <w:abstractNum w:abstractNumId="8" w15:restartNumberingAfterBreak="0">
     <w:nsid w:val="3CD32EB2"/>
     <w:multiLevelType w:val="hybridMultilevel"/>
     <w:tmpl w:val="C18A8548"/>
@@ -8327,13 +9248,13 @@
       </w:rPr>
     </w:lvl>
   </w:abstractNum>
-  <w:abstractNum w:abstractNumId="9">
+  <w:abstractNum w:abstractNumId="9" w15:restartNumberingAfterBreak="0">
     <w:nsid w:val="432E7D12"/>
     <w:multiLevelType w:val="multilevel"/>
     <w:tmpl w:val="277AED5E"/>
     <w:numStyleLink w:val="Style1"/>
   </w:abstractNum>
-  <w:abstractNum w:abstractNumId="10">
+  <w:abstractNum w:abstractNumId="10" w15:restartNumberingAfterBreak="0">
     <w:nsid w:val="4B2C1105"/>
     <w:multiLevelType w:val="multilevel"/>
     <w:tmpl w:val="F1DC19DA"/>
@@ -8467,7 +9388,7 @@
       </w:rPr>
     </w:lvl>
   </w:abstractNum>
-  <w:abstractNum w:abstractNumId="11">
+  <w:abstractNum w:abstractNumId="11" w15:restartNumberingAfterBreak="0">
     <w:nsid w:val="52C47F89"/>
     <w:multiLevelType w:val="hybridMultilevel"/>
     <w:tmpl w:val="0A907076"/>
@@ -8579,7 +9500,7 @@
       </w:rPr>
     </w:lvl>
   </w:abstractNum>
-  <w:abstractNum w:abstractNumId="12">
+  <w:abstractNum w:abstractNumId="12" w15:restartNumberingAfterBreak="0">
     <w:nsid w:val="55DF192C"/>
     <w:multiLevelType w:val="multilevel"/>
     <w:tmpl w:val="EB0A9E4E"/>
@@ -8697,7 +9618,7 @@
       </w:rPr>
     </w:lvl>
   </w:abstractNum>
-  <w:abstractNum w:abstractNumId="13">
+  <w:abstractNum w:abstractNumId="13" w15:restartNumberingAfterBreak="0">
     <w:nsid w:val="69DB4564"/>
     <w:multiLevelType w:val="hybridMultilevel"/>
     <w:tmpl w:val="857E9968"/>
@@ -8809,7 +9730,7 @@
       </w:rPr>
     </w:lvl>
   </w:abstractNum>
-  <w:abstractNum w:abstractNumId="14">
+  <w:abstractNum w:abstractNumId="14" w15:restartNumberingAfterBreak="0">
     <w:nsid w:val="7A42059B"/>
     <w:multiLevelType w:val="hybridMultilevel"/>
     <w:tmpl w:val="EDE63886"/>
@@ -8921,7 +9842,7 @@
       </w:rPr>
     </w:lvl>
   </w:abstractNum>
-  <w:abstractNum w:abstractNumId="15">
+  <w:abstractNum w:abstractNumId="15" w15:restartNumberingAfterBreak="0">
     <w:nsid w:val="7F3F682E"/>
     <w:multiLevelType w:val="hybridMultilevel"/>
     <w:tmpl w:val="D6D89782"/>
@@ -9034,7 +9955,7 @@
       </w:rPr>
     </w:lvl>
   </w:abstractNum>
-  <w:abstractNum w:abstractNumId="16">
+  <w:abstractNum w:abstractNumId="16" w15:restartNumberingAfterBreak="0">
     <w:nsid w:val="7F507831"/>
     <w:multiLevelType w:val="hybridMultilevel"/>
     <w:tmpl w:val="277AED5E"/>
@@ -9395,7 +10316,7 @@
 </file>
 
 <file path=word/styles.xml><?xml version="1.0" encoding="utf-8"?>
-<w:styles xmlns:mc="http://schemas.openxmlformats.org/markup-compatibility/2006" xmlns:r="http://schemas.openxmlformats.org/officeDocument/2006/relationships" xmlns:w="http://schemas.openxmlformats.org/wordprocessingml/2006/main" xmlns:w14="http://schemas.microsoft.com/office/word/2010/wordml" xmlns:w15="http://schemas.microsoft.com/office/word/2012/wordml" mc:Ignorable="w14 w15">
+<w:styles xmlns:mc="http://schemas.openxmlformats.org/markup-compatibility/2006" xmlns:r="http://schemas.openxmlformats.org/officeDocument/2006/relationships" xmlns:w="http://schemas.openxmlformats.org/wordprocessingml/2006/main" xmlns:w14="http://schemas.microsoft.com/office/word/2010/wordml" xmlns:w15="http://schemas.microsoft.com/office/word/2012/wordml" xmlns:w16se="http://schemas.microsoft.com/office/word/2015/wordml/symex" mc:Ignorable="w14 w15 w16se">
   <w:docDefaults>
     <w:rPrDefault>
       <w:rPr>
@@ -10266,7 +11187,6 @@
       <w:szCs w:val="20"/>
     </w:rPr>
     <w:tblPr>
-      <w:tblInd w:w="0" w:type="dxa"/>
       <w:tblBorders>
         <w:top w:val="single" w:sz="4" w:space="0" w:color="auto"/>
         <w:left w:val="single" w:sz="4" w:space="0" w:color="auto"/>
@@ -10275,12 +11195,6 @@
         <w:insideH w:val="single" w:sz="4" w:space="0" w:color="auto"/>
         <w:insideV w:val="single" w:sz="4" w:space="0" w:color="auto"/>
       </w:tblBorders>
-      <w:tblCellMar>
-        <w:top w:w="0" w:type="dxa"/>
-        <w:left w:w="108" w:type="dxa"/>
-        <w:bottom w:w="0" w:type="dxa"/>
-        <w:right w:w="108" w:type="dxa"/>
-      </w:tblCellMar>
     </w:tblPr>
   </w:style>
   <w:style w:type="paragraph" w:customStyle="1" w:styleId="Mclc">
@@ -10597,6 +11511,28 @@
       <w:szCs w:val="24"/>
     </w:rPr>
   </w:style>
+  <w:style w:type="paragraph" w:customStyle="1" w:styleId="Gchudng">
+    <w:name w:val="Gạch đầu dòng"/>
+    <w:basedOn w:val="Normal2"/>
+    <w:link w:val="GchudngChar"/>
+    <w:qFormat/>
+    <w:rsid w:val="00A926CF"/>
+    <w:pPr>
+      <w:numPr>
+        <w:numId w:val="36"/>
+      </w:numPr>
+      <w:ind w:left="568" w:hanging="284"/>
+    </w:pPr>
+  </w:style>
+  <w:style w:type="character" w:customStyle="1" w:styleId="GchudngChar">
+    <w:name w:val="Gạch đầu dòng Char"/>
+    <w:basedOn w:val="Normal2Char"/>
+    <w:link w:val="Gchudng"/>
+    <w:rsid w:val="00A926CF"/>
+    <w:rPr>
+      <w:rFonts w:eastAsia="Arial"/>
+    </w:rPr>
+  </w:style>
 </w:styles>
 </file>
 
@@ -10886,7 +11822,7 @@
 </file>
 
 <file path=customXml/itemProps1.xml><?xml version="1.0" encoding="utf-8"?>
-<ds:datastoreItem xmlns:ds="http://schemas.openxmlformats.org/officeDocument/2006/customXml" ds:itemID="{502B17D7-C293-471C-84C5-83FE39D42B83}">
+<ds:datastoreItem xmlns:ds="http://schemas.openxmlformats.org/officeDocument/2006/customXml" ds:itemID="{B9118492-E360-441A-A216-B34D91F63629}">
   <ds:schemaRefs>
     <ds:schemaRef ds:uri="http://schemas.openxmlformats.org/officeDocument/2006/bibliography"/>
   </ds:schemaRefs>

--- a/Report.docx
+++ b/Report.docx
@@ -1,6 +1,6 @@
 
 <file path=word/document.xml><?xml version="1.0" encoding="utf-8"?>
-<w:document xmlns:wpc="http://schemas.microsoft.com/office/word/2010/wordprocessingCanvas" xmlns:cx="http://schemas.microsoft.com/office/drawing/2014/chartex" xmlns:mc="http://schemas.openxmlformats.org/markup-compatibility/2006" xmlns:o="urn:schemas-microsoft-com:office:office" xmlns:r="http://schemas.openxmlformats.org/officeDocument/2006/relationships" xmlns:m="http://schemas.openxmlformats.org/officeDocument/2006/math" xmlns:v="urn:schemas-microsoft-com:vml" xmlns:wp14="http://schemas.microsoft.com/office/word/2010/wordprocessingDrawing" xmlns:wp="http://schemas.openxmlformats.org/drawingml/2006/wordprocessingDrawing" xmlns:w10="urn:schemas-microsoft-com:office:word" xmlns:w="http://schemas.openxmlformats.org/wordprocessingml/2006/main" xmlns:w14="http://schemas.microsoft.com/office/word/2010/wordml" xmlns:w15="http://schemas.microsoft.com/office/word/2012/wordml" xmlns:w16se="http://schemas.microsoft.com/office/word/2015/wordml/symex" xmlns:wpg="http://schemas.microsoft.com/office/word/2010/wordprocessingGroup" xmlns:wpi="http://schemas.microsoft.com/office/word/2010/wordprocessingInk" xmlns:wne="http://schemas.microsoft.com/office/word/2006/wordml" xmlns:wps="http://schemas.microsoft.com/office/word/2010/wordprocessingShape" mc:Ignorable="w14 w15 w16se wp14">
+<w:document xmlns:wpc="http://schemas.microsoft.com/office/word/2010/wordprocessingCanvas" xmlns:cx="http://schemas.microsoft.com/office/drawing/2014/chartex" xmlns:cx1="http://schemas.microsoft.com/office/drawing/2015/9/8/chartex" xmlns:cx2="http://schemas.microsoft.com/office/drawing/2015/10/21/chartex" xmlns:cx3="http://schemas.microsoft.com/office/drawing/2016/5/9/chartex" xmlns:cx4="http://schemas.microsoft.com/office/drawing/2016/5/10/chartex" xmlns:cx5="http://schemas.microsoft.com/office/drawing/2016/5/11/chartex" xmlns:cx6="http://schemas.microsoft.com/office/drawing/2016/5/12/chartex" xmlns:cx7="http://schemas.microsoft.com/office/drawing/2016/5/13/chartex" xmlns:cx8="http://schemas.microsoft.com/office/drawing/2016/5/14/chartex" xmlns:mc="http://schemas.openxmlformats.org/markup-compatibility/2006" xmlns:aink="http://schemas.microsoft.com/office/drawing/2016/ink" xmlns:am3d="http://schemas.microsoft.com/office/drawing/2017/model3d" xmlns:o="urn:schemas-microsoft-com:office:office" xmlns:r="http://schemas.openxmlformats.org/officeDocument/2006/relationships" xmlns:m="http://schemas.openxmlformats.org/officeDocument/2006/math" xmlns:v="urn:schemas-microsoft-com:vml" xmlns:wp14="http://schemas.microsoft.com/office/word/2010/wordprocessingDrawing" xmlns:wp="http://schemas.openxmlformats.org/drawingml/2006/wordprocessingDrawing" xmlns:w10="urn:schemas-microsoft-com:office:word" xmlns:w="http://schemas.openxmlformats.org/wordprocessingml/2006/main" xmlns:w14="http://schemas.microsoft.com/office/word/2010/wordml" xmlns:w15="http://schemas.microsoft.com/office/word/2012/wordml" xmlns:w16cid="http://schemas.microsoft.com/office/word/2016/wordml/cid" xmlns:w16se="http://schemas.microsoft.com/office/word/2015/wordml/symex" xmlns:wpg="http://schemas.microsoft.com/office/word/2010/wordprocessingGroup" xmlns:wpi="http://schemas.microsoft.com/office/word/2010/wordprocessingInk" xmlns:wne="http://schemas.microsoft.com/office/word/2006/wordml" xmlns:wps="http://schemas.microsoft.com/office/word/2010/wordprocessingShape" mc:Ignorable="w14 w15 w16se w16cid wp14">
   <w:body>
     <w:p>
       <w:pPr>
@@ -6441,6 +6441,7 @@
       <w:r>
         <w:rPr>
           <w:rFonts w:eastAsia="Arial"/>
+          <w:noProof/>
           <w:lang w:val="vi-VN"/>
         </w:rPr>
         <w:drawing>
@@ -6875,79 +6876,62 @@
       <w:r>
         <w:t xml:space="preserve">Hình </w:t>
       </w:r>
-      <w:r>
-        <w:fldChar w:fldCharType="begin"/>
-      </w:r>
-      <w:r>
-        <w:instrText xml:space="preserve"> STYLEREF 1 \s </w:instrText>
-      </w:r>
-      <w:r>
-        <w:fldChar w:fldCharType="separate"/>
-      </w:r>
+      <w:fldSimple w:instr=" STYLEREF 1 \s ">
+        <w:r>
+          <w:rPr>
+            <w:noProof/>
+          </w:rPr>
+          <w:t>2</w:t>
+        </w:r>
+      </w:fldSimple>
+      <w:r>
+        <w:t>.</w:t>
+      </w:r>
+      <w:fldSimple w:instr=" SEQ Hình \* ARABIC \s 1 ">
+        <w:r>
+          <w:rPr>
+            <w:noProof/>
+          </w:rPr>
+          <w:t>1</w:t>
+        </w:r>
+      </w:fldSimple>
+      <w:r>
+        <w:t xml:space="preserve"> Data Flow Diagram mức 0</w:t>
+      </w:r>
+    </w:p>
+    <w:p>
+      <w:pPr>
+        <w:pStyle w:val="Heading2"/>
+      </w:pPr>
+      <w:bookmarkStart w:id="15" w:name="_Toc57203172"/>
+      <w:r>
+        <w:t>Data Flow Diagram</w:t>
+      </w:r>
+      <w:r>
+        <w:t xml:space="preserve"> mức 1</w:t>
+      </w:r>
+      <w:bookmarkEnd w:id="15"/>
+      <w:r>
+        <w:t xml:space="preserve"> </w:t>
+      </w:r>
+      <w:r>
+        <w:t>–</w:t>
+      </w:r>
+      <w:r>
+        <w:t xml:space="preserve"> </w:t>
+      </w:r>
+      <w:r>
+        <w:t>Chức năng tiếp nhận</w:t>
+      </w:r>
+    </w:p>
+    <w:p>
+      <w:pPr>
+        <w:keepNext/>
+      </w:pPr>
       <w:r>
         <w:rPr>
           <w:noProof/>
         </w:rPr>
-        <w:t>2</w:t>
-      </w:r>
-      <w:r>
-        <w:fldChar w:fldCharType="end"/>
-      </w:r>
-      <w:r>
-        <w:t>.</w:t>
-      </w:r>
-      <w:r>
-        <w:fldChar w:fldCharType="begin"/>
-      </w:r>
-      <w:r>
-        <w:instrText xml:space="preserve"> SEQ Hình \* ARABIC \s 1 </w:instrText>
-      </w:r>
-      <w:r>
-        <w:fldChar w:fldCharType="separate"/>
-      </w:r>
-      <w:r>
-        <w:rPr>
-          <w:noProof/>
-        </w:rPr>
-        <w:t>1</w:t>
-      </w:r>
-      <w:r>
-        <w:fldChar w:fldCharType="end"/>
-      </w:r>
-      <w:r>
-        <w:t xml:space="preserve"> Data Flow Diagram mức 0</w:t>
-      </w:r>
-    </w:p>
-    <w:p>
-      <w:pPr>
-        <w:pStyle w:val="Heading2"/>
-      </w:pPr>
-      <w:bookmarkStart w:id="15" w:name="_Toc57203172"/>
-      <w:r>
-        <w:t>Data Flow Diagram</w:t>
-      </w:r>
-      <w:r>
-        <w:t xml:space="preserve"> mức 1</w:t>
-      </w:r>
-      <w:bookmarkEnd w:id="15"/>
-      <w:r>
-        <w:t xml:space="preserve"> </w:t>
-      </w:r>
-      <w:r>
-        <w:t>–</w:t>
-      </w:r>
-      <w:r>
-        <w:t xml:space="preserve"> </w:t>
-      </w:r>
-      <w:r>
-        <w:t>Chức năng tiếp nhận</w:t>
-      </w:r>
-    </w:p>
-    <w:p>
-      <w:pPr>
-        <w:keepNext/>
-      </w:pPr>
-      <w:r>
         <w:drawing>
           <wp:inline distT="0" distB="0" distL="0" distR="0" wp14:anchorId="490B0EFD" wp14:editId="484AE2AA">
             <wp:extent cx="5688965" cy="2028190"/>
@@ -6992,45 +6976,25 @@
       <w:r>
         <w:t xml:space="preserve">Hình </w:t>
       </w:r>
-      <w:r>
-        <w:fldChar w:fldCharType="begin"/>
-      </w:r>
-      <w:r>
-        <w:instrText xml:space="preserve"> STYLEREF 1 \s </w:instrText>
-      </w:r>
-      <w:r>
-        <w:fldChar w:fldCharType="separate"/>
-      </w:r>
-      <w:r>
-        <w:rPr>
-          <w:noProof/>
-        </w:rPr>
-        <w:t>2</w:t>
-      </w:r>
-      <w:r>
-        <w:fldChar w:fldCharType="end"/>
-      </w:r>
+      <w:fldSimple w:instr=" STYLEREF 1 \s ">
+        <w:r>
+          <w:rPr>
+            <w:noProof/>
+          </w:rPr>
+          <w:t>2</w:t>
+        </w:r>
+      </w:fldSimple>
       <w:r>
         <w:t>.</w:t>
       </w:r>
-      <w:r>
-        <w:fldChar w:fldCharType="begin"/>
-      </w:r>
-      <w:r>
-        <w:instrText xml:space="preserve"> SEQ Hình \* ARABIC \s 1 </w:instrText>
-      </w:r>
-      <w:r>
-        <w:fldChar w:fldCharType="separate"/>
-      </w:r>
-      <w:r>
-        <w:rPr>
-          <w:noProof/>
-        </w:rPr>
-        <w:t>2</w:t>
-      </w:r>
-      <w:r>
-        <w:fldChar w:fldCharType="end"/>
-      </w:r>
+      <w:fldSimple w:instr=" SEQ Hình \* ARABIC \s 1 ">
+        <w:r>
+          <w:rPr>
+            <w:noProof/>
+          </w:rPr>
+          <w:t>2</w:t>
+        </w:r>
+      </w:fldSimple>
       <w:r>
         <w:t xml:space="preserve"> Data Flow Diagram mức 1 – Chức năng tiếp nhận</w:t>
       </w:r>
@@ -7057,6 +7021,9 @@
         <w:keepNext/>
       </w:pPr>
       <w:r>
+        <w:rPr>
+          <w:noProof/>
+        </w:rPr>
         <w:drawing>
           <wp:inline distT="0" distB="0" distL="0" distR="0" wp14:anchorId="50628238" wp14:editId="6E2A7D33">
             <wp:extent cx="5688965" cy="2420620"/>
@@ -7101,82 +7068,65 @@
       <w:r>
         <w:t xml:space="preserve">Hình </w:t>
       </w:r>
-      <w:r>
-        <w:fldChar w:fldCharType="begin"/>
-      </w:r>
-      <w:r>
-        <w:instrText xml:space="preserve"> STYLEREF 1 \s </w:instrText>
-      </w:r>
-      <w:r>
-        <w:fldChar w:fldCharType="separate"/>
-      </w:r>
+      <w:fldSimple w:instr=" STYLEREF 1 \s ">
+        <w:r>
+          <w:rPr>
+            <w:noProof/>
+          </w:rPr>
+          <w:t>2</w:t>
+        </w:r>
+      </w:fldSimple>
+      <w:r>
+        <w:t>.</w:t>
+      </w:r>
+      <w:fldSimple w:instr=" SEQ Hình \* ARABIC \s 1 ">
+        <w:r>
+          <w:rPr>
+            <w:noProof/>
+          </w:rPr>
+          <w:t>3</w:t>
+        </w:r>
+      </w:fldSimple>
+      <w:r>
+        <w:t xml:space="preserve"> </w:t>
+      </w:r>
+      <w:r>
+        <w:t>Data Flow Diagram mức 1 – Chức năng khám bệnh</w:t>
+      </w:r>
+    </w:p>
+    <w:p>
+      <w:pPr>
+        <w:pStyle w:val="Normal2"/>
+      </w:pPr>
+      <w:r>
+        <w:t xml:space="preserve">Mô tả: Sau khi nắm bắt được tình trạng bệnh của bệnh nhân, bác sĩ sẽ xem lại tiền sử bệnh trước đây để chẩn đoán bệnh -&gt; Thêm kết quả chẩn đoán của lần khám này vào danh sách bệnh án. Nếu bệnh cần sự hỗ trợ của thuốc, bác sĩ sẽ nhập đơn thuốc. Chỉ cần nhập mã thuốc thì phần mềm sẽ trả về tên đơn thuốc (hỗ trợ nhập liệu nhanh). </w:t>
+      </w:r>
+      <w:r>
+        <w:t>Nếu đơn thuốc mới hợp lệ (có tên thuốc và hướng dẫn uống) thì phần mềm sẽ thêm đơn thuốc mới này vào cơ sở dữ liệu.</w:t>
+      </w:r>
+      <w:r>
+        <w:t xml:space="preserve"> Tuy nhiên, bác sĩ có thể yêu cầu xét nghiệm thì yêu cầu đó sẽ được thêm vào cơ sở dữ liệu, đợi kết quả xét nghiệm bệnh nhân đem tới lần sau để bổ sung. Nếu bệnh nặng, bác sĩ sẽ thêm yêu cầu chuyển viện, đồng thời, phần mềm sẽ in ra giấy giới thiệu tương ứng hỗ trợ bệnh nhân nhập viện.</w:t>
+      </w:r>
+    </w:p>
+    <w:p>
+      <w:pPr>
+        <w:pStyle w:val="Heading2"/>
+      </w:pPr>
+      <w:r>
+        <w:t xml:space="preserve">Data Flow Diagram mức 1 – Chức năng </w:t>
+      </w:r>
+      <w:r>
+        <w:t>quản lý thuốc</w:t>
+      </w:r>
+    </w:p>
+    <w:p>
+      <w:pPr>
+        <w:keepNext/>
+      </w:pPr>
       <w:r>
         <w:rPr>
           <w:noProof/>
         </w:rPr>
-        <w:t>2</w:t>
-      </w:r>
-      <w:r>
-        <w:fldChar w:fldCharType="end"/>
-      </w:r>
-      <w:r>
-        <w:t>.</w:t>
-      </w:r>
-      <w:r>
-        <w:fldChar w:fldCharType="begin"/>
-      </w:r>
-      <w:r>
-        <w:instrText xml:space="preserve"> SEQ Hình \* ARABIC \s 1 </w:instrText>
-      </w:r>
-      <w:r>
-        <w:fldChar w:fldCharType="separate"/>
-      </w:r>
-      <w:r>
-        <w:rPr>
-          <w:noProof/>
-        </w:rPr>
-        <w:t>3</w:t>
-      </w:r>
-      <w:r>
-        <w:fldChar w:fldCharType="end"/>
-      </w:r>
-      <w:r>
-        <w:t xml:space="preserve"> </w:t>
-      </w:r>
-      <w:r>
-        <w:t>Data Flow Diagram mức 1 – Chức năng khám bệnh</w:t>
-      </w:r>
-    </w:p>
-    <w:p>
-      <w:pPr>
-        <w:pStyle w:val="Normal2"/>
-      </w:pPr>
-      <w:r>
-        <w:t xml:space="preserve">Mô tả: Sau khi nắm bắt được tình trạng bệnh của bệnh nhân, bác sĩ sẽ xem lại tiền sử bệnh trước đây để chẩn đoán bệnh -&gt; Thêm kết quả chẩn đoán của lần khám này vào danh sách bệnh án. Nếu bệnh cần sự hỗ trợ của thuốc, bác sĩ sẽ nhập đơn thuốc. Chỉ cần nhập mã thuốc thì phần mềm sẽ trả về tên đơn thuốc (hỗ trợ nhập liệu nhanh). </w:t>
-      </w:r>
-      <w:r>
-        <w:t>Nếu đơn thuốc mới hợp lệ (có tên thuốc và hướng dẫn uống) thì phần mềm sẽ thêm đơn thuốc mới này vào cơ sở dữ liệu.</w:t>
-      </w:r>
-      <w:r>
-        <w:t xml:space="preserve"> Tuy nhiên, bác sĩ có thể yêu cầu xét nghiệm thì yêu cầu đó sẽ được thêm vào cơ sở dữ liệu, đợi kết quả xét nghiệm bệnh nhân đem tới lần sau để bổ sung. Nếu bệnh nặng, bác sĩ sẽ thêm yêu cầu chuyển viện, đồng thời, phần mềm sẽ in ra giấy giới thiệu tương ứng hỗ trợ bệnh nhân nhập viện.</w:t>
-      </w:r>
-    </w:p>
-    <w:p>
-      <w:pPr>
-        <w:pStyle w:val="Heading2"/>
-      </w:pPr>
-      <w:r>
-        <w:t xml:space="preserve">Data Flow Diagram mức 1 – Chức năng </w:t>
-      </w:r>
-      <w:r>
-        <w:t>quản lý thuốc</w:t>
-      </w:r>
-    </w:p>
-    <w:p>
-      <w:pPr>
-        <w:keepNext/>
-      </w:pPr>
-      <w:r>
         <w:drawing>
           <wp:inline distT="0" distB="0" distL="0" distR="0" wp14:anchorId="001371AA" wp14:editId="04FC29AE">
             <wp:extent cx="4895850" cy="1627943"/>
@@ -7221,45 +7171,25 @@
       <w:r>
         <w:t xml:space="preserve">Hình </w:t>
       </w:r>
-      <w:r>
-        <w:fldChar w:fldCharType="begin"/>
-      </w:r>
-      <w:r>
-        <w:instrText xml:space="preserve"> STYLEREF 1 \s </w:instrText>
-      </w:r>
-      <w:r>
-        <w:fldChar w:fldCharType="separate"/>
-      </w:r>
-      <w:r>
-        <w:rPr>
-          <w:noProof/>
-        </w:rPr>
-        <w:t>2</w:t>
-      </w:r>
-      <w:r>
-        <w:fldChar w:fldCharType="end"/>
-      </w:r>
+      <w:fldSimple w:instr=" STYLEREF 1 \s ">
+        <w:r>
+          <w:rPr>
+            <w:noProof/>
+          </w:rPr>
+          <w:t>2</w:t>
+        </w:r>
+      </w:fldSimple>
       <w:r>
         <w:t>.</w:t>
       </w:r>
-      <w:r>
-        <w:fldChar w:fldCharType="begin"/>
-      </w:r>
-      <w:r>
-        <w:instrText xml:space="preserve"> SEQ Hình \* ARABIC \s 1 </w:instrText>
-      </w:r>
-      <w:r>
-        <w:fldChar w:fldCharType="separate"/>
-      </w:r>
-      <w:r>
-        <w:rPr>
-          <w:noProof/>
-        </w:rPr>
-        <w:t>4</w:t>
-      </w:r>
-      <w:r>
-        <w:fldChar w:fldCharType="end"/>
-      </w:r>
+      <w:fldSimple w:instr=" SEQ Hình \* ARABIC \s 1 ">
+        <w:r>
+          <w:rPr>
+            <w:noProof/>
+          </w:rPr>
+          <w:t>4</w:t>
+        </w:r>
+      </w:fldSimple>
       <w:r>
         <w:t xml:space="preserve"> </w:t>
       </w:r>
@@ -7286,6 +7216,9 @@
     </w:p>
     <w:p>
       <w:r>
+        <w:rPr>
+          <w:noProof/>
+        </w:rPr>
         <w:drawing>
           <wp:inline distT="0" distB="0" distL="0" distR="0" wp14:anchorId="41F05030" wp14:editId="003BF0B1">
             <wp:extent cx="5688965" cy="2113915"/>
@@ -7330,45 +7263,25 @@
       <w:r>
         <w:t xml:space="preserve">Hình </w:t>
       </w:r>
-      <w:r>
-        <w:fldChar w:fldCharType="begin"/>
-      </w:r>
-      <w:r>
-        <w:instrText xml:space="preserve"> STYLEREF 1 \s </w:instrText>
-      </w:r>
-      <w:r>
-        <w:fldChar w:fldCharType="separate"/>
-      </w:r>
-      <w:r>
-        <w:rPr>
-          <w:noProof/>
-        </w:rPr>
-        <w:t>2</w:t>
-      </w:r>
-      <w:r>
-        <w:fldChar w:fldCharType="end"/>
-      </w:r>
+      <w:fldSimple w:instr=" STYLEREF 1 \s ">
+        <w:r>
+          <w:rPr>
+            <w:noProof/>
+          </w:rPr>
+          <w:t>2</w:t>
+        </w:r>
+      </w:fldSimple>
       <w:r>
         <w:t>.</w:t>
       </w:r>
-      <w:r>
-        <w:fldChar w:fldCharType="begin"/>
-      </w:r>
-      <w:r>
-        <w:instrText xml:space="preserve"> SEQ Hình \* ARABIC \s 1 </w:instrText>
-      </w:r>
-      <w:r>
-        <w:fldChar w:fldCharType="separate"/>
-      </w:r>
-      <w:r>
-        <w:rPr>
-          <w:noProof/>
-        </w:rPr>
-        <w:t>5</w:t>
-      </w:r>
-      <w:r>
-        <w:fldChar w:fldCharType="end"/>
-      </w:r>
+      <w:fldSimple w:instr=" SEQ Hình \* ARABIC \s 1 ">
+        <w:r>
+          <w:rPr>
+            <w:noProof/>
+          </w:rPr>
+          <w:t>5</w:t>
+        </w:r>
+      </w:fldSimple>
       <w:r>
         <w:t xml:space="preserve"> </w:t>
       </w:r>
@@ -7381,10 +7294,7 @@
         <w:pStyle w:val="Heading2"/>
       </w:pPr>
       <w:r>
-        <w:t xml:space="preserve">Data Flow Diagram mức 1 – Chức năng </w:t>
-      </w:r>
-      <w:r>
-        <w:t>Thanh toán</w:t>
+        <w:t>Data Flow Diagram mức 1 – Chức năng Thanh toán</w:t>
       </w:r>
     </w:p>
     <w:p>
@@ -7393,6 +7303,9 @@
         <w:jc w:val="center"/>
       </w:pPr>
       <w:r>
+        <w:rPr>
+          <w:noProof/>
+        </w:rPr>
         <w:drawing>
           <wp:inline distT="0" distB="0" distL="0" distR="0" wp14:anchorId="1FBF231E" wp14:editId="02B2FAB0">
             <wp:extent cx="3856054" cy="1912786"/>
@@ -7437,45 +7350,25 @@
       <w:r>
         <w:t xml:space="preserve">Hình </w:t>
       </w:r>
-      <w:r>
-        <w:fldChar w:fldCharType="begin"/>
-      </w:r>
-      <w:r>
-        <w:instrText xml:space="preserve"> STYLEREF 1 \s </w:instrText>
-      </w:r>
-      <w:r>
-        <w:fldChar w:fldCharType="separate"/>
-      </w:r>
-      <w:r>
-        <w:rPr>
-          <w:noProof/>
-        </w:rPr>
-        <w:t>2</w:t>
-      </w:r>
-      <w:r>
-        <w:fldChar w:fldCharType="end"/>
-      </w:r>
+      <w:fldSimple w:instr=" STYLEREF 1 \s ">
+        <w:r>
+          <w:rPr>
+            <w:noProof/>
+          </w:rPr>
+          <w:t>2</w:t>
+        </w:r>
+      </w:fldSimple>
       <w:r>
         <w:t>.</w:t>
       </w:r>
-      <w:r>
-        <w:fldChar w:fldCharType="begin"/>
-      </w:r>
-      <w:r>
-        <w:instrText xml:space="preserve"> SEQ Hình \* ARABIC \s 1 </w:instrText>
-      </w:r>
-      <w:r>
-        <w:fldChar w:fldCharType="separate"/>
-      </w:r>
-      <w:r>
-        <w:rPr>
-          <w:noProof/>
-        </w:rPr>
-        <w:t>6</w:t>
-      </w:r>
-      <w:r>
-        <w:fldChar w:fldCharType="end"/>
-      </w:r>
+      <w:fldSimple w:instr=" SEQ Hình \* ARABIC \s 1 ">
+        <w:r>
+          <w:rPr>
+            <w:noProof/>
+          </w:rPr>
+          <w:t>6</w:t>
+        </w:r>
+      </w:fldSimple>
       <w:r>
         <w:t xml:space="preserve"> </w:t>
       </w:r>
@@ -7485,8 +7378,6 @@
       <w:r>
         <w:t>c năng Thanh toán</w:t>
       </w:r>
-      <w:bookmarkStart w:id="16" w:name="_GoBack"/>
-      <w:bookmarkEnd w:id="16"/>
     </w:p>
     <w:p/>
     <w:p/>
@@ -7534,7 +7425,7 @@
           <w:rFonts w:eastAsia="Arial"/>
         </w:rPr>
       </w:pPr>
-      <w:bookmarkStart w:id="17" w:name="_Toc57203173"/>
+      <w:bookmarkStart w:id="16" w:name="_Toc57203173"/>
       <w:r>
         <w:rPr>
           <w:rFonts w:eastAsia="Arial"/>
@@ -7542,15 +7433,36 @@
         <w:lastRenderedPageBreak/>
         <w:t>ENTITY RELATIONSHIP MODEL</w:t>
       </w:r>
+      <w:bookmarkEnd w:id="16"/>
+    </w:p>
+    <w:p>
+      <w:pPr>
+        <w:pStyle w:val="Heading2"/>
+      </w:pPr>
+      <w:bookmarkStart w:id="17" w:name="_Toc57203174"/>
+      <w:r>
+        <w:t>Mô tả dữ liệu</w:t>
+      </w:r>
       <w:bookmarkEnd w:id="17"/>
     </w:p>
     <w:p>
       <w:pPr>
+        <w:pStyle w:val="Normal2"/>
+      </w:pPr>
+      <w:r>
+        <w:t>Mô tả các đối tượng được chọn phân tích (Người, Hàng hóa, Vật tư, Hóa đơn, Phòng ban, …)</w:t>
+      </w:r>
+      <w:r>
+        <w:t xml:space="preserve"> </w:t>
+      </w:r>
+    </w:p>
+    <w:p>
+      <w:pPr>
         <w:pStyle w:val="Heading2"/>
       </w:pPr>
-      <w:bookmarkStart w:id="18" w:name="_Toc57203174"/>
-      <w:r>
-        <w:t>Mô tả dữ liệu</w:t>
+      <w:bookmarkStart w:id="18" w:name="_Toc57203175"/>
+      <w:r>
+        <w:t>Mô hình ER</w:t>
       </w:r>
       <w:bookmarkEnd w:id="18"/>
     </w:p>
@@ -7559,7 +7471,10 @@
         <w:pStyle w:val="Normal2"/>
       </w:pPr>
       <w:r>
-        <w:t>Mô tả các đối tượng được chọn phân tích (Người, Hàng hóa, Vật tư, Hóa đơn, Phòng ban, …)</w:t>
+        <w:t>Xác định các Entity, Relationship, vẽ ERD</w:t>
+      </w:r>
+      <w:r>
+        <w:t>.</w:t>
       </w:r>
       <w:r>
         <w:t xml:space="preserve"> </w:t>
@@ -7569,35 +7484,11 @@
       <w:pPr>
         <w:pStyle w:val="Heading2"/>
       </w:pPr>
-      <w:bookmarkStart w:id="19" w:name="_Toc57203175"/>
-      <w:r>
-        <w:t>Mô hình ER</w:t>
+      <w:bookmarkStart w:id="19" w:name="_Toc57203176"/>
+      <w:r>
+        <w:t>Lược đồ CSDL</w:t>
       </w:r>
       <w:bookmarkEnd w:id="19"/>
-    </w:p>
-    <w:p>
-      <w:pPr>
-        <w:pStyle w:val="Normal2"/>
-      </w:pPr>
-      <w:r>
-        <w:t>Xác định các Entity, Relationship, vẽ ERD</w:t>
-      </w:r>
-      <w:r>
-        <w:t>.</w:t>
-      </w:r>
-      <w:r>
-        <w:t xml:space="preserve"> </w:t>
-      </w:r>
-    </w:p>
-    <w:p>
-      <w:pPr>
-        <w:pStyle w:val="Heading2"/>
-      </w:pPr>
-      <w:bookmarkStart w:id="20" w:name="_Toc57203176"/>
-      <w:r>
-        <w:t>Lược đồ CSDL</w:t>
-      </w:r>
-      <w:bookmarkEnd w:id="20"/>
     </w:p>
     <w:p>
       <w:pPr>
@@ -7617,12 +7508,12 @@
           <w:szCs w:val="28"/>
         </w:rPr>
       </w:pPr>
-      <w:bookmarkStart w:id="21" w:name="_Toc57203177"/>
-      <w:bookmarkStart w:id="22" w:name="_Toc51278111"/>
+      <w:bookmarkStart w:id="20" w:name="_Toc57203177"/>
+      <w:bookmarkStart w:id="21" w:name="_Toc51278111"/>
       <w:r>
         <w:t>Thiết kế các bảng</w:t>
       </w:r>
-      <w:bookmarkEnd w:id="21"/>
+      <w:bookmarkEnd w:id="20"/>
       <w:r>
         <w:t xml:space="preserve"> </w:t>
       </w:r>
@@ -7656,8 +7547,8 @@
       <w:pPr>
         <w:pStyle w:val="Heading1"/>
       </w:pPr>
-      <w:bookmarkStart w:id="23" w:name="_Toc57203178"/>
-      <w:bookmarkEnd w:id="22"/>
+      <w:bookmarkStart w:id="22" w:name="_Toc57203178"/>
+      <w:bookmarkEnd w:id="21"/>
       <w:r>
         <w:rPr>
           <w:caps w:val="0"/>
@@ -7665,47 +7556,1384 @@
         <w:lastRenderedPageBreak/>
         <w:t>THIẾT KẾ CHƯƠNG TRÌNH</w:t>
       </w:r>
-      <w:bookmarkEnd w:id="23"/>
+      <w:bookmarkEnd w:id="22"/>
     </w:p>
     <w:p>
       <w:pPr>
         <w:pStyle w:val="Heading2"/>
-      </w:pPr>
-      <w:bookmarkStart w:id="24" w:name="_Toc57203179"/>
-      <w:r>
-        <w:rPr>
-          <w:rFonts w:eastAsia="Arial"/>
-        </w:rPr>
-        <w:t>Giới thiệu các chức năng</w:t>
-      </w:r>
-      <w:bookmarkEnd w:id="24"/>
-      <w:r>
         <w:rPr>
           <w:b w:val="0"/>
           <w:bCs w:val="0"/>
           <w:color w:val="000000" w:themeColor="text1"/>
         </w:rPr>
+      </w:pPr>
+      <w:bookmarkStart w:id="23" w:name="_Toc57203179"/>
+      <w:r>
+        <w:rPr>
+          <w:rFonts w:eastAsia="Arial"/>
+        </w:rPr>
+        <w:t>Giới thiệu các chức năng</w:t>
+      </w:r>
+      <w:bookmarkEnd w:id="23"/>
+      <w:r>
+        <w:rPr>
+          <w:b w:val="0"/>
+          <w:bCs w:val="0"/>
+          <w:color w:val="000000" w:themeColor="text1"/>
+        </w:rPr>
         <w:t xml:space="preserve"> </w:t>
       </w:r>
     </w:p>
     <w:p>
       <w:pPr>
+        <w:pStyle w:val="Gchudng"/>
+        <w:numPr>
+          <w:ilvl w:val="0"/>
+          <w:numId w:val="0"/>
+        </w:numPr>
+        <w:ind w:left="568"/>
+      </w:pPr>
+      <w:r>
+        <w:t>Phần mềm có một số chức năng chính như sau:</w:t>
+      </w:r>
+    </w:p>
+    <w:p>
+      <w:pPr>
+        <w:pStyle w:val="Gchudng"/>
+      </w:pPr>
+      <w:r>
+        <w:t>Đăng nhập/Đăng xuất.</w:t>
+      </w:r>
+    </w:p>
+    <w:p>
+      <w:pPr>
+        <w:pStyle w:val="Gchudng"/>
+      </w:pPr>
+      <w:r>
+        <w:t>Thêm/Sửa thông tin bệnh nhân.</w:t>
+      </w:r>
+    </w:p>
+    <w:p>
+      <w:pPr>
+        <w:pStyle w:val="Gchudng"/>
+      </w:pPr>
+      <w:r>
+        <w:t>Xem danh sách bệnh án trong hồ sơ bệnh án của bệnh nhân.</w:t>
+      </w:r>
+    </w:p>
+    <w:p>
+      <w:pPr>
+        <w:pStyle w:val="Gchudng"/>
+      </w:pPr>
+      <w:r>
+        <w:t>Thêm bệnh án mới.</w:t>
+      </w:r>
+    </w:p>
+    <w:p>
+      <w:pPr>
+        <w:pStyle w:val="Gchudng"/>
+      </w:pPr>
+      <w:r>
+        <w:t>Thêm đơn thuốc</w:t>
+      </w:r>
+      <w:r>
+        <w:t>.</w:t>
+      </w:r>
+    </w:p>
+    <w:p>
+      <w:pPr>
+        <w:pStyle w:val="Gchudng"/>
+      </w:pPr>
+      <w:r>
+        <w:t>Thêm thuốc mới.</w:t>
+      </w:r>
+    </w:p>
+    <w:p>
+      <w:pPr>
+        <w:pStyle w:val="Gchudng"/>
+      </w:pPr>
+      <w:r>
+        <w:t>In đơn thuốc.</w:t>
+      </w:r>
+    </w:p>
+    <w:p>
+      <w:pPr>
+        <w:pStyle w:val="Gchudng"/>
+      </w:pPr>
+      <w:r>
+        <w:t>In yêu cầu xét nghiệm.</w:t>
+      </w:r>
+    </w:p>
+    <w:p>
+      <w:pPr>
+        <w:pStyle w:val="Gchudng"/>
+      </w:pPr>
+      <w:r>
+        <w:t>In giấy giới thiệu nhập viện.</w:t>
+      </w:r>
+    </w:p>
+    <w:p>
+      <w:pPr>
         <w:pStyle w:val="Heading2"/>
       </w:pPr>
-      <w:bookmarkStart w:id="25" w:name="_Toc57203180"/>
-      <w:r>
-        <w:t xml:space="preserve">Giới thiệu </w:t>
-      </w:r>
-      <w:r>
-        <w:t xml:space="preserve">các màn hình </w:t>
-      </w:r>
-      <w:r>
-        <w:t>giao diện</w:t>
-      </w:r>
+      <w:bookmarkStart w:id="24" w:name="_Toc57203180"/>
+      <w:r>
+        <w:t>Trình bày từng chức năng trong giao diện</w:t>
+      </w:r>
+      <w:bookmarkEnd w:id="24"/>
+    </w:p>
+    <w:p>
+      <w:pPr>
+        <w:pStyle w:val="Heading3"/>
+      </w:pPr>
+      <w:r>
+        <w:t>Màn hình</w:t>
+      </w:r>
+      <w:r>
+        <w:t xml:space="preserve"> đăng nhập</w:t>
+      </w:r>
+      <w:r>
+        <w:t xml:space="preserve"> </w:t>
+      </w:r>
+      <w:r>
+        <w:rPr>
+          <w:color w:val="FF0000"/>
+        </w:rPr>
+        <w:t>(Đang làm)</w:t>
+      </w:r>
+      <w:bookmarkStart w:id="25" w:name="_GoBack"/>
       <w:bookmarkEnd w:id="25"/>
     </w:p>
     <w:p>
       <w:pPr>
+        <w:keepNext/>
+      </w:pPr>
+      <w:r>
+        <w:rPr>
+          <w:noProof/>
+        </w:rPr>
+        <w:drawing>
+          <wp:inline distT="0" distB="0" distL="0" distR="0" wp14:anchorId="156B7EF7" wp14:editId="2871AD24">
+            <wp:extent cx="5688965" cy="3198495"/>
+            <wp:effectExtent l="0" t="0" r="6985" b="1905"/>
+            <wp:docPr id="6" name="Picture 6"/>
+            <wp:cNvGraphicFramePr>
+              <a:graphicFrameLocks xmlns:a="http://schemas.openxmlformats.org/drawingml/2006/main" noChangeAspect="1"/>
+            </wp:cNvGraphicFramePr>
+            <a:graphic xmlns:a="http://schemas.openxmlformats.org/drawingml/2006/main">
+              <a:graphicData uri="http://schemas.openxmlformats.org/drawingml/2006/picture">
+                <pic:pic xmlns:pic="http://schemas.openxmlformats.org/drawingml/2006/picture">
+                  <pic:nvPicPr>
+                    <pic:cNvPr id="1" name=""/>
+                    <pic:cNvPicPr/>
+                  </pic:nvPicPr>
+                  <pic:blipFill>
+                    <a:blip r:embed="rId22"/>
+                    <a:stretch>
+                      <a:fillRect/>
+                    </a:stretch>
+                  </pic:blipFill>
+                  <pic:spPr>
+                    <a:xfrm>
+                      <a:off x="0" y="0"/>
+                      <a:ext cx="5688965" cy="3198495"/>
+                    </a:xfrm>
+                    <a:prstGeom prst="rect">
+                      <a:avLst/>
+                    </a:prstGeom>
+                  </pic:spPr>
+                </pic:pic>
+              </a:graphicData>
+            </a:graphic>
+          </wp:inline>
+        </w:drawing>
+      </w:r>
+    </w:p>
+    <w:p>
+      <w:pPr>
+        <w:pStyle w:val="Caption"/>
+      </w:pPr>
+      <w:r>
+        <w:t xml:space="preserve">Hình </w:t>
+      </w:r>
+      <w:fldSimple w:instr=" STYLEREF 1 \s ">
+        <w:r>
+          <w:rPr>
+            <w:noProof/>
+          </w:rPr>
+          <w:t>4</w:t>
+        </w:r>
+      </w:fldSimple>
+      <w:r>
+        <w:t>.</w:t>
+      </w:r>
+      <w:fldSimple w:instr=" SEQ Hình \* ARABIC \s 1 ">
+        <w:r>
+          <w:rPr>
+            <w:noProof/>
+          </w:rPr>
+          <w:t>1</w:t>
+        </w:r>
+      </w:fldSimple>
+      <w:r>
+        <w:t xml:space="preserve"> Màn hình Đăng nhập</w:t>
+      </w:r>
+    </w:p>
+    <w:p>
+      <w:pPr>
+        <w:pStyle w:val="Normal2"/>
+      </w:pPr>
+    </w:p>
+    <w:p>
+      <w:pPr>
+        <w:pStyle w:val="Normal2"/>
+        <w:rPr>
+          <w:b/>
+          <w:bCs/>
+        </w:rPr>
+      </w:pPr>
+      <w:r>
+        <w:rPr>
+          <w:b/>
+          <w:bCs/>
+        </w:rPr>
+        <w:lastRenderedPageBreak/>
+        <w:t>Giải thích giao diện</w:t>
+      </w:r>
+    </w:p>
+    <w:tbl>
+      <w:tblPr>
+        <w:tblStyle w:val="TableGrid"/>
+        <w:tblW w:w="0" w:type="auto"/>
+        <w:tblLook w:val="04A0" w:firstRow="1" w:lastRow="0" w:firstColumn="1" w:lastColumn="0" w:noHBand="0" w:noVBand="1"/>
+      </w:tblPr>
+      <w:tblGrid>
+        <w:gridCol w:w="1675"/>
+        <w:gridCol w:w="2805"/>
+        <w:gridCol w:w="3183"/>
+        <w:gridCol w:w="1286"/>
+      </w:tblGrid>
+      <w:tr>
+        <w:tc>
+          <w:tcPr>
+            <w:tcW w:w="1582" w:type="dxa"/>
+            <w:vAlign w:val="center"/>
+          </w:tcPr>
+          <w:p>
+            <w:pPr>
+              <w:pStyle w:val="Normal2"/>
+              <w:ind w:firstLine="0"/>
+              <w:contextualSpacing/>
+              <w:jc w:val="center"/>
+              <w:rPr>
+                <w:rFonts w:ascii="Times New Roman" w:hAnsi="Times New Roman"/>
+                <w:b/>
+                <w:bCs/>
+                <w:sz w:val="26"/>
+                <w:szCs w:val="26"/>
+              </w:rPr>
+            </w:pPr>
+            <w:r>
+              <w:rPr>
+                <w:rFonts w:ascii="Times New Roman" w:hAnsi="Times New Roman"/>
+                <w:b/>
+                <w:bCs/>
+                <w:sz w:val="26"/>
+                <w:szCs w:val="26"/>
+              </w:rPr>
+              <w:t>Tên control</w:t>
+            </w:r>
+          </w:p>
+        </w:tc>
+        <w:tc>
+          <w:tcPr>
+            <w:tcW w:w="2808" w:type="dxa"/>
+            <w:vAlign w:val="center"/>
+          </w:tcPr>
+          <w:p>
+            <w:pPr>
+              <w:pStyle w:val="Normal2"/>
+              <w:ind w:firstLine="0"/>
+              <w:contextualSpacing/>
+              <w:jc w:val="center"/>
+              <w:rPr>
+                <w:rFonts w:ascii="Times New Roman" w:hAnsi="Times New Roman"/>
+                <w:b/>
+                <w:bCs/>
+                <w:sz w:val="26"/>
+                <w:szCs w:val="26"/>
+              </w:rPr>
+            </w:pPr>
+            <w:r>
+              <w:rPr>
+                <w:rFonts w:ascii="Times New Roman" w:hAnsi="Times New Roman"/>
+                <w:b/>
+                <w:bCs/>
+                <w:sz w:val="26"/>
+                <w:szCs w:val="26"/>
+              </w:rPr>
+              <w:t>Hình ảnh</w:t>
+            </w:r>
+          </w:p>
+        </w:tc>
+        <w:tc>
+          <w:tcPr>
+            <w:tcW w:w="3260" w:type="dxa"/>
+            <w:vAlign w:val="center"/>
+          </w:tcPr>
+          <w:p>
+            <w:pPr>
+              <w:pStyle w:val="Normal2"/>
+              <w:ind w:firstLine="0"/>
+              <w:contextualSpacing/>
+              <w:jc w:val="center"/>
+              <w:rPr>
+                <w:rFonts w:ascii="Times New Roman" w:hAnsi="Times New Roman"/>
+                <w:b/>
+                <w:bCs/>
+                <w:sz w:val="26"/>
+                <w:szCs w:val="26"/>
+              </w:rPr>
+            </w:pPr>
+            <w:r>
+              <w:rPr>
+                <w:rFonts w:ascii="Times New Roman" w:hAnsi="Times New Roman"/>
+                <w:b/>
+                <w:bCs/>
+                <w:sz w:val="26"/>
+                <w:szCs w:val="26"/>
+              </w:rPr>
+              <w:t>Ý nghĩa</w:t>
+            </w:r>
+          </w:p>
+        </w:tc>
+        <w:tc>
+          <w:tcPr>
+            <w:tcW w:w="1299" w:type="dxa"/>
+            <w:vAlign w:val="center"/>
+          </w:tcPr>
+          <w:p>
+            <w:pPr>
+              <w:pStyle w:val="Normal2"/>
+              <w:ind w:firstLine="0"/>
+              <w:contextualSpacing/>
+              <w:jc w:val="center"/>
+              <w:rPr>
+                <w:rFonts w:ascii="Times New Roman" w:hAnsi="Times New Roman"/>
+                <w:b/>
+                <w:bCs/>
+                <w:sz w:val="26"/>
+                <w:szCs w:val="26"/>
+              </w:rPr>
+            </w:pPr>
+            <w:r>
+              <w:rPr>
+                <w:rFonts w:ascii="Times New Roman" w:hAnsi="Times New Roman"/>
+                <w:b/>
+                <w:bCs/>
+                <w:sz w:val="26"/>
+                <w:szCs w:val="26"/>
+              </w:rPr>
+              <w:t>Ghi chú</w:t>
+            </w:r>
+          </w:p>
+        </w:tc>
+      </w:tr>
+      <w:tr>
+        <w:tc>
+          <w:tcPr>
+            <w:tcW w:w="1582" w:type="dxa"/>
+            <w:vAlign w:val="center"/>
+          </w:tcPr>
+          <w:p>
+            <w:pPr>
+              <w:pStyle w:val="Normal2"/>
+              <w:ind w:firstLine="0"/>
+              <w:contextualSpacing/>
+              <w:jc w:val="left"/>
+              <w:rPr>
+                <w:rFonts w:ascii="Times New Roman" w:hAnsi="Times New Roman"/>
+                <w:sz w:val="26"/>
+                <w:szCs w:val="26"/>
+              </w:rPr>
+            </w:pPr>
+            <w:r>
+              <w:rPr>
+                <w:rFonts w:ascii="Times New Roman" w:hAnsi="Times New Roman"/>
+                <w:sz w:val="26"/>
+                <w:szCs w:val="26"/>
+              </w:rPr>
+              <w:t>btnClose</w:t>
+            </w:r>
+          </w:p>
+        </w:tc>
+        <w:tc>
+          <w:tcPr>
+            <w:tcW w:w="2808" w:type="dxa"/>
+            <w:vAlign w:val="center"/>
+          </w:tcPr>
+          <w:p>
+            <w:pPr>
+              <w:pStyle w:val="Normal2"/>
+              <w:ind w:firstLine="0"/>
+              <w:contextualSpacing/>
+              <w:jc w:val="center"/>
+              <w:rPr>
+                <w:rFonts w:ascii="Times New Roman" w:hAnsi="Times New Roman"/>
+                <w:sz w:val="26"/>
+                <w:szCs w:val="26"/>
+              </w:rPr>
+            </w:pPr>
+            <w:r>
+              <w:rPr>
+                <w:noProof/>
+              </w:rPr>
+              <w:drawing>
+                <wp:inline distT="0" distB="0" distL="0" distR="0" wp14:anchorId="434B0775" wp14:editId="6CBD03E0">
+                  <wp:extent cx="381053" cy="362001"/>
+                  <wp:effectExtent l="0" t="0" r="0" b="0"/>
+                  <wp:docPr id="16" name="Picture 16"/>
+                  <wp:cNvGraphicFramePr>
+                    <a:graphicFrameLocks xmlns:a="http://schemas.openxmlformats.org/drawingml/2006/main" noChangeAspect="1"/>
+                  </wp:cNvGraphicFramePr>
+                  <a:graphic xmlns:a="http://schemas.openxmlformats.org/drawingml/2006/main">
+                    <a:graphicData uri="http://schemas.openxmlformats.org/drawingml/2006/picture">
+                      <pic:pic xmlns:pic="http://schemas.openxmlformats.org/drawingml/2006/picture">
+                        <pic:nvPicPr>
+                          <pic:cNvPr id="1" name=""/>
+                          <pic:cNvPicPr/>
+                        </pic:nvPicPr>
+                        <pic:blipFill>
+                          <a:blip r:embed="rId23"/>
+                          <a:stretch>
+                            <a:fillRect/>
+                          </a:stretch>
+                        </pic:blipFill>
+                        <pic:spPr>
+                          <a:xfrm>
+                            <a:off x="0" y="0"/>
+                            <a:ext cx="381053" cy="362001"/>
+                          </a:xfrm>
+                          <a:prstGeom prst="rect">
+                            <a:avLst/>
+                          </a:prstGeom>
+                        </pic:spPr>
+                      </pic:pic>
+                    </a:graphicData>
+                  </a:graphic>
+                </wp:inline>
+              </w:drawing>
+            </w:r>
+          </w:p>
+        </w:tc>
+        <w:tc>
+          <w:tcPr>
+            <w:tcW w:w="3260" w:type="dxa"/>
+            <w:vAlign w:val="center"/>
+          </w:tcPr>
+          <w:p>
+            <w:pPr>
+              <w:pStyle w:val="Normal2"/>
+              <w:ind w:firstLine="0"/>
+              <w:contextualSpacing/>
+              <w:jc w:val="left"/>
+              <w:rPr>
+                <w:rFonts w:ascii="Times New Roman" w:hAnsi="Times New Roman"/>
+                <w:sz w:val="26"/>
+                <w:szCs w:val="26"/>
+              </w:rPr>
+            </w:pPr>
+            <w:r>
+              <w:rPr>
+                <w:rFonts w:ascii="Times New Roman" w:hAnsi="Times New Roman"/>
+                <w:sz w:val="26"/>
+                <w:szCs w:val="26"/>
+              </w:rPr>
+              <w:t>Dùng để thoát chương trình</w:t>
+            </w:r>
+          </w:p>
+        </w:tc>
+        <w:tc>
+          <w:tcPr>
+            <w:tcW w:w="1299" w:type="dxa"/>
+            <w:vAlign w:val="center"/>
+          </w:tcPr>
+          <w:p>
+            <w:pPr>
+              <w:pStyle w:val="Normal2"/>
+              <w:ind w:firstLine="0"/>
+              <w:contextualSpacing/>
+              <w:jc w:val="left"/>
+              <w:rPr>
+                <w:rFonts w:ascii="Times New Roman" w:hAnsi="Times New Roman"/>
+                <w:sz w:val="26"/>
+                <w:szCs w:val="26"/>
+              </w:rPr>
+            </w:pPr>
+          </w:p>
+        </w:tc>
+      </w:tr>
+      <w:tr>
+        <w:tc>
+          <w:tcPr>
+            <w:tcW w:w="1582" w:type="dxa"/>
+            <w:vAlign w:val="center"/>
+          </w:tcPr>
+          <w:p>
+            <w:pPr>
+              <w:pStyle w:val="Normal2"/>
+              <w:ind w:firstLine="0"/>
+              <w:contextualSpacing/>
+              <w:jc w:val="left"/>
+              <w:rPr>
+                <w:rFonts w:ascii="Times New Roman" w:hAnsi="Times New Roman"/>
+                <w:sz w:val="26"/>
+                <w:szCs w:val="26"/>
+              </w:rPr>
+            </w:pPr>
+            <w:r>
+              <w:rPr>
+                <w:rFonts w:ascii="Times New Roman" w:hAnsi="Times New Roman"/>
+                <w:sz w:val="26"/>
+                <w:szCs w:val="26"/>
+              </w:rPr>
+              <w:t>txtUsername</w:t>
+            </w:r>
+          </w:p>
+        </w:tc>
+        <w:tc>
+          <w:tcPr>
+            <w:tcW w:w="2808" w:type="dxa"/>
+            <w:vAlign w:val="center"/>
+          </w:tcPr>
+          <w:p>
+            <w:pPr>
+              <w:pStyle w:val="Normal2"/>
+              <w:ind w:firstLine="0"/>
+              <w:contextualSpacing/>
+              <w:jc w:val="center"/>
+              <w:rPr>
+                <w:rFonts w:ascii="Times New Roman" w:hAnsi="Times New Roman"/>
+                <w:sz w:val="26"/>
+                <w:szCs w:val="26"/>
+              </w:rPr>
+            </w:pPr>
+            <w:r>
+              <w:rPr>
+                <w:noProof/>
+              </w:rPr>
+              <w:drawing>
+                <wp:inline distT="0" distB="0" distL="0" distR="0" wp14:anchorId="069EF8AE" wp14:editId="6D85392D">
+                  <wp:extent cx="1543265" cy="562053"/>
+                  <wp:effectExtent l="0" t="0" r="0" b="9525"/>
+                  <wp:docPr id="22" name="Picture 22"/>
+                  <wp:cNvGraphicFramePr>
+                    <a:graphicFrameLocks xmlns:a="http://schemas.openxmlformats.org/drawingml/2006/main" noChangeAspect="1"/>
+                  </wp:cNvGraphicFramePr>
+                  <a:graphic xmlns:a="http://schemas.openxmlformats.org/drawingml/2006/main">
+                    <a:graphicData uri="http://schemas.openxmlformats.org/drawingml/2006/picture">
+                      <pic:pic xmlns:pic="http://schemas.openxmlformats.org/drawingml/2006/picture">
+                        <pic:nvPicPr>
+                          <pic:cNvPr id="1" name=""/>
+                          <pic:cNvPicPr/>
+                        </pic:nvPicPr>
+                        <pic:blipFill>
+                          <a:blip r:embed="rId24"/>
+                          <a:stretch>
+                            <a:fillRect/>
+                          </a:stretch>
+                        </pic:blipFill>
+                        <pic:spPr>
+                          <a:xfrm>
+                            <a:off x="0" y="0"/>
+                            <a:ext cx="1543265" cy="562053"/>
+                          </a:xfrm>
+                          <a:prstGeom prst="rect">
+                            <a:avLst/>
+                          </a:prstGeom>
+                        </pic:spPr>
+                      </pic:pic>
+                    </a:graphicData>
+                  </a:graphic>
+                </wp:inline>
+              </w:drawing>
+            </w:r>
+          </w:p>
+        </w:tc>
+        <w:tc>
+          <w:tcPr>
+            <w:tcW w:w="3260" w:type="dxa"/>
+            <w:vAlign w:val="center"/>
+          </w:tcPr>
+          <w:p>
+            <w:pPr>
+              <w:pStyle w:val="Normal2"/>
+              <w:ind w:firstLine="0"/>
+              <w:contextualSpacing/>
+              <w:jc w:val="left"/>
+              <w:rPr>
+                <w:rFonts w:ascii="Times New Roman" w:hAnsi="Times New Roman"/>
+                <w:sz w:val="26"/>
+                <w:szCs w:val="26"/>
+              </w:rPr>
+            </w:pPr>
+            <w:r>
+              <w:rPr>
+                <w:rFonts w:ascii="Times New Roman" w:hAnsi="Times New Roman"/>
+                <w:sz w:val="26"/>
+                <w:szCs w:val="26"/>
+              </w:rPr>
+              <w:t>Dùng để nhập tên đăng nhập</w:t>
+            </w:r>
+          </w:p>
+        </w:tc>
+        <w:tc>
+          <w:tcPr>
+            <w:tcW w:w="1299" w:type="dxa"/>
+            <w:vAlign w:val="center"/>
+          </w:tcPr>
+          <w:p>
+            <w:pPr>
+              <w:pStyle w:val="Normal2"/>
+              <w:ind w:firstLine="0"/>
+              <w:contextualSpacing/>
+              <w:jc w:val="left"/>
+              <w:rPr>
+                <w:rFonts w:ascii="Times New Roman" w:hAnsi="Times New Roman"/>
+                <w:sz w:val="26"/>
+                <w:szCs w:val="26"/>
+              </w:rPr>
+            </w:pPr>
+            <w:r>
+              <w:rPr>
+                <w:rFonts w:ascii="Times New Roman" w:hAnsi="Times New Roman"/>
+                <w:sz w:val="26"/>
+                <w:szCs w:val="26"/>
+              </w:rPr>
+              <w:t>Không được trống</w:t>
+            </w:r>
+          </w:p>
+        </w:tc>
+      </w:tr>
+      <w:tr>
+        <w:tc>
+          <w:tcPr>
+            <w:tcW w:w="1582" w:type="dxa"/>
+            <w:vAlign w:val="center"/>
+          </w:tcPr>
+          <w:p>
+            <w:pPr>
+              <w:pStyle w:val="Normal2"/>
+              <w:ind w:firstLine="0"/>
+              <w:contextualSpacing/>
+              <w:jc w:val="left"/>
+              <w:rPr>
+                <w:rFonts w:ascii="Times New Roman" w:hAnsi="Times New Roman"/>
+                <w:sz w:val="26"/>
+                <w:szCs w:val="26"/>
+              </w:rPr>
+            </w:pPr>
+            <w:r>
+              <w:rPr>
+                <w:rFonts w:ascii="Times New Roman" w:hAnsi="Times New Roman"/>
+                <w:sz w:val="26"/>
+                <w:szCs w:val="26"/>
+              </w:rPr>
+              <w:t>txtPassword</w:t>
+            </w:r>
+          </w:p>
+        </w:tc>
+        <w:tc>
+          <w:tcPr>
+            <w:tcW w:w="2808" w:type="dxa"/>
+            <w:vAlign w:val="center"/>
+          </w:tcPr>
+          <w:p>
+            <w:pPr>
+              <w:pStyle w:val="Normal2"/>
+              <w:ind w:firstLine="0"/>
+              <w:contextualSpacing/>
+              <w:jc w:val="center"/>
+              <w:rPr>
+                <w:rFonts w:ascii="Times New Roman" w:hAnsi="Times New Roman"/>
+                <w:sz w:val="26"/>
+                <w:szCs w:val="26"/>
+              </w:rPr>
+            </w:pPr>
+            <w:r>
+              <w:rPr>
+                <w:noProof/>
+              </w:rPr>
+              <w:drawing>
+                <wp:inline distT="0" distB="0" distL="0" distR="0" wp14:anchorId="7023AB03" wp14:editId="4A369923">
+                  <wp:extent cx="1571844" cy="504895"/>
+                  <wp:effectExtent l="0" t="0" r="9525" b="9525"/>
+                  <wp:docPr id="23" name="Picture 23"/>
+                  <wp:cNvGraphicFramePr>
+                    <a:graphicFrameLocks xmlns:a="http://schemas.openxmlformats.org/drawingml/2006/main" noChangeAspect="1"/>
+                  </wp:cNvGraphicFramePr>
+                  <a:graphic xmlns:a="http://schemas.openxmlformats.org/drawingml/2006/main">
+                    <a:graphicData uri="http://schemas.openxmlformats.org/drawingml/2006/picture">
+                      <pic:pic xmlns:pic="http://schemas.openxmlformats.org/drawingml/2006/picture">
+                        <pic:nvPicPr>
+                          <pic:cNvPr id="1" name=""/>
+                          <pic:cNvPicPr/>
+                        </pic:nvPicPr>
+                        <pic:blipFill>
+                          <a:blip r:embed="rId25"/>
+                          <a:stretch>
+                            <a:fillRect/>
+                          </a:stretch>
+                        </pic:blipFill>
+                        <pic:spPr>
+                          <a:xfrm>
+                            <a:off x="0" y="0"/>
+                            <a:ext cx="1571844" cy="504895"/>
+                          </a:xfrm>
+                          <a:prstGeom prst="rect">
+                            <a:avLst/>
+                          </a:prstGeom>
+                        </pic:spPr>
+                      </pic:pic>
+                    </a:graphicData>
+                  </a:graphic>
+                </wp:inline>
+              </w:drawing>
+            </w:r>
+          </w:p>
+        </w:tc>
+        <w:tc>
+          <w:tcPr>
+            <w:tcW w:w="3260" w:type="dxa"/>
+            <w:vAlign w:val="center"/>
+          </w:tcPr>
+          <w:p>
+            <w:pPr>
+              <w:pStyle w:val="Normal2"/>
+              <w:ind w:firstLine="0"/>
+              <w:contextualSpacing/>
+              <w:jc w:val="left"/>
+              <w:rPr>
+                <w:rFonts w:ascii="Times New Roman" w:hAnsi="Times New Roman"/>
+                <w:sz w:val="26"/>
+                <w:szCs w:val="26"/>
+              </w:rPr>
+            </w:pPr>
+            <w:r>
+              <w:rPr>
+                <w:rFonts w:ascii="Times New Roman" w:hAnsi="Times New Roman"/>
+                <w:sz w:val="26"/>
+                <w:szCs w:val="26"/>
+              </w:rPr>
+              <w:t>Dùng để nhập mật khẩu</w:t>
+            </w:r>
+          </w:p>
+        </w:tc>
+        <w:tc>
+          <w:tcPr>
+            <w:tcW w:w="1299" w:type="dxa"/>
+            <w:vAlign w:val="center"/>
+          </w:tcPr>
+          <w:p>
+            <w:pPr>
+              <w:pStyle w:val="Normal2"/>
+              <w:ind w:firstLine="0"/>
+              <w:contextualSpacing/>
+              <w:jc w:val="left"/>
+              <w:rPr>
+                <w:rFonts w:ascii="Times New Roman" w:hAnsi="Times New Roman"/>
+                <w:sz w:val="26"/>
+                <w:szCs w:val="26"/>
+              </w:rPr>
+            </w:pPr>
+            <w:r>
+              <w:rPr>
+                <w:rFonts w:ascii="Times New Roman" w:hAnsi="Times New Roman"/>
+                <w:sz w:val="26"/>
+                <w:szCs w:val="26"/>
+              </w:rPr>
+              <w:t>Không được trống</w:t>
+            </w:r>
+          </w:p>
+        </w:tc>
+      </w:tr>
+      <w:tr>
+        <w:tc>
+          <w:tcPr>
+            <w:tcW w:w="1582" w:type="dxa"/>
+            <w:vAlign w:val="center"/>
+          </w:tcPr>
+          <w:p>
+            <w:pPr>
+              <w:pStyle w:val="Normal2"/>
+              <w:ind w:firstLine="0"/>
+              <w:contextualSpacing/>
+              <w:jc w:val="left"/>
+              <w:rPr>
+                <w:rFonts w:ascii="Times New Roman" w:hAnsi="Times New Roman"/>
+                <w:sz w:val="26"/>
+                <w:szCs w:val="26"/>
+              </w:rPr>
+            </w:pPr>
+            <w:r>
+              <w:rPr>
+                <w:rFonts w:ascii="Times New Roman" w:hAnsi="Times New Roman"/>
+                <w:sz w:val="26"/>
+                <w:szCs w:val="26"/>
+              </w:rPr>
+              <w:t>btnDangNhap</w:t>
+            </w:r>
+          </w:p>
+        </w:tc>
+        <w:tc>
+          <w:tcPr>
+            <w:tcW w:w="2808" w:type="dxa"/>
+            <w:vAlign w:val="center"/>
+          </w:tcPr>
+          <w:p>
+            <w:pPr>
+              <w:pStyle w:val="Normal2"/>
+              <w:ind w:firstLine="0"/>
+              <w:contextualSpacing/>
+              <w:jc w:val="center"/>
+              <w:rPr>
+                <w:rFonts w:ascii="Times New Roman" w:hAnsi="Times New Roman"/>
+                <w:sz w:val="26"/>
+                <w:szCs w:val="26"/>
+              </w:rPr>
+            </w:pPr>
+            <w:r>
+              <w:rPr>
+                <w:noProof/>
+              </w:rPr>
+              <w:drawing>
+                <wp:inline distT="0" distB="0" distL="0" distR="0" wp14:anchorId="1F141E5B" wp14:editId="7CE465A8">
+                  <wp:extent cx="1419423" cy="485843"/>
+                  <wp:effectExtent l="0" t="0" r="0" b="9525"/>
+                  <wp:docPr id="21" name="Picture 21"/>
+                  <wp:cNvGraphicFramePr>
+                    <a:graphicFrameLocks xmlns:a="http://schemas.openxmlformats.org/drawingml/2006/main" noChangeAspect="1"/>
+                  </wp:cNvGraphicFramePr>
+                  <a:graphic xmlns:a="http://schemas.openxmlformats.org/drawingml/2006/main">
+                    <a:graphicData uri="http://schemas.openxmlformats.org/drawingml/2006/picture">
+                      <pic:pic xmlns:pic="http://schemas.openxmlformats.org/drawingml/2006/picture">
+                        <pic:nvPicPr>
+                          <pic:cNvPr id="1" name=""/>
+                          <pic:cNvPicPr/>
+                        </pic:nvPicPr>
+                        <pic:blipFill>
+                          <a:blip r:embed="rId26"/>
+                          <a:stretch>
+                            <a:fillRect/>
+                          </a:stretch>
+                        </pic:blipFill>
+                        <pic:spPr>
+                          <a:xfrm>
+                            <a:off x="0" y="0"/>
+                            <a:ext cx="1419423" cy="485843"/>
+                          </a:xfrm>
+                          <a:prstGeom prst="rect">
+                            <a:avLst/>
+                          </a:prstGeom>
+                        </pic:spPr>
+                      </pic:pic>
+                    </a:graphicData>
+                  </a:graphic>
+                </wp:inline>
+              </w:drawing>
+            </w:r>
+          </w:p>
+        </w:tc>
+        <w:tc>
+          <w:tcPr>
+            <w:tcW w:w="3260" w:type="dxa"/>
+            <w:vAlign w:val="center"/>
+          </w:tcPr>
+          <w:p>
+            <w:pPr>
+              <w:pStyle w:val="Normal2"/>
+              <w:ind w:firstLine="0"/>
+              <w:contextualSpacing/>
+              <w:jc w:val="left"/>
+              <w:rPr>
+                <w:rFonts w:ascii="Times New Roman" w:hAnsi="Times New Roman"/>
+                <w:sz w:val="26"/>
+                <w:szCs w:val="26"/>
+              </w:rPr>
+            </w:pPr>
+            <w:r>
+              <w:rPr>
+                <w:rFonts w:ascii="Times New Roman" w:hAnsi="Times New Roman"/>
+                <w:sz w:val="26"/>
+                <w:szCs w:val="26"/>
+              </w:rPr>
+              <w:t>Dùng để kiểm tra tài khoản hợp lệ</w:t>
+            </w:r>
+            <w:r>
+              <w:rPr>
+                <w:rFonts w:ascii="Times New Roman" w:hAnsi="Times New Roman"/>
+                <w:sz w:val="26"/>
+                <w:szCs w:val="26"/>
+              </w:rPr>
+              <w:t>.</w:t>
+            </w:r>
+          </w:p>
+        </w:tc>
+        <w:tc>
+          <w:tcPr>
+            <w:tcW w:w="1299" w:type="dxa"/>
+            <w:vAlign w:val="center"/>
+          </w:tcPr>
+          <w:p>
+            <w:pPr>
+              <w:pStyle w:val="Normal2"/>
+              <w:ind w:firstLine="0"/>
+              <w:contextualSpacing/>
+              <w:jc w:val="left"/>
+              <w:rPr>
+                <w:rFonts w:ascii="Times New Roman" w:hAnsi="Times New Roman"/>
+                <w:sz w:val="26"/>
+                <w:szCs w:val="26"/>
+              </w:rPr>
+            </w:pPr>
+          </w:p>
+        </w:tc>
+      </w:tr>
+    </w:tbl>
+    <w:p>
+      <w:pPr>
+        <w:pStyle w:val="Normal2"/>
+      </w:pPr>
+    </w:p>
+    <w:p>
+      <w:pPr>
+        <w:pStyle w:val="Normal2"/>
+        <w:rPr>
+          <w:b/>
+          <w:bCs/>
+        </w:rPr>
+      </w:pPr>
+      <w:r>
+        <w:rPr>
+          <w:b/>
+          <w:bCs/>
+        </w:rPr>
+        <w:t>Sơ đồ tuần tự</w:t>
+      </w:r>
+    </w:p>
+    <w:p>
+      <w:pPr>
+        <w:pStyle w:val="Normal2"/>
+        <w:keepNext/>
+        <w:ind w:firstLine="0"/>
+      </w:pPr>
+      <w:r>
+        <w:rPr>
+          <w:rFonts w:eastAsiaTheme="minorHAnsi"/>
+          <w:i/>
+          <w:iCs/>
+        </w:rPr>
+        <w:drawing>
+          <wp:inline distT="0" distB="0" distL="0" distR="0" wp14:anchorId="3E15DDFB" wp14:editId="6F2FFE55">
+            <wp:extent cx="5688965" cy="3889375"/>
+            <wp:effectExtent l="0" t="0" r="6985" b="0"/>
+            <wp:docPr id="19" name="Picture 19"/>
+            <wp:cNvGraphicFramePr>
+              <a:graphicFrameLocks xmlns:a="http://schemas.openxmlformats.org/drawingml/2006/main" noChangeAspect="1"/>
+            </wp:cNvGraphicFramePr>
+            <a:graphic xmlns:a="http://schemas.openxmlformats.org/drawingml/2006/main">
+              <a:graphicData uri="http://schemas.openxmlformats.org/drawingml/2006/picture">
+                <pic:pic xmlns:pic="http://schemas.openxmlformats.org/drawingml/2006/picture">
+                  <pic:nvPicPr>
+                    <pic:cNvPr id="1" name=""/>
+                    <pic:cNvPicPr/>
+                  </pic:nvPicPr>
+                  <pic:blipFill>
+                    <a:blip r:embed="rId27"/>
+                    <a:stretch>
+                      <a:fillRect/>
+                    </a:stretch>
+                  </pic:blipFill>
+                  <pic:spPr>
+                    <a:xfrm>
+                      <a:off x="0" y="0"/>
+                      <a:ext cx="5688965" cy="3889375"/>
+                    </a:xfrm>
+                    <a:prstGeom prst="rect">
+                      <a:avLst/>
+                    </a:prstGeom>
+                  </pic:spPr>
+                </pic:pic>
+              </a:graphicData>
+            </a:graphic>
+          </wp:inline>
+        </w:drawing>
+      </w:r>
+    </w:p>
+    <w:p>
+      <w:pPr>
+        <w:pStyle w:val="Caption"/>
+        <w:rPr>
+          <w:i w:val="0"/>
+          <w:iCs w:val="0"/>
+        </w:rPr>
+      </w:pPr>
+      <w:r>
+        <w:t xml:space="preserve">Hình </w:t>
+      </w:r>
+      <w:fldSimple w:instr=" STYLEREF 1 \s ">
+        <w:r>
+          <w:rPr>
+            <w:noProof/>
+          </w:rPr>
+          <w:t>4</w:t>
+        </w:r>
+      </w:fldSimple>
+      <w:r>
+        <w:t>.</w:t>
+      </w:r>
+      <w:fldSimple w:instr=" SEQ Hình \* ARABIC \s 1 ">
+        <w:r>
+          <w:rPr>
+            <w:noProof/>
+          </w:rPr>
+          <w:t>2</w:t>
+        </w:r>
+      </w:fldSimple>
+      <w:r>
+        <w:t xml:space="preserve"> Sơ đồ tuần tự chức năng đăng nhập</w:t>
+      </w:r>
+    </w:p>
+    <w:p>
+      <w:pPr>
+        <w:pStyle w:val="Normal2"/>
+        <w:rPr>
+          <w:b/>
+          <w:bCs/>
+        </w:rPr>
+      </w:pPr>
+      <w:r>
+        <w:rPr>
+          <w:b/>
+          <w:bCs/>
+        </w:rPr>
+        <w:t>Hướng dẫn sử dụng</w:t>
+      </w:r>
+    </w:p>
+    <w:p>
+      <w:pPr>
+        <w:keepNext/>
+      </w:pPr>
+      <w:r>
+        <w:rPr>
+          <w:noProof/>
+        </w:rPr>
+        <w:lastRenderedPageBreak/>
+        <w:drawing>
+          <wp:inline distT="0" distB="0" distL="0" distR="0" wp14:anchorId="7DE6F273" wp14:editId="4DA37690">
+            <wp:extent cx="5688965" cy="3198495"/>
+            <wp:effectExtent l="0" t="0" r="6985" b="1905"/>
+            <wp:docPr id="9" name="Picture 9"/>
+            <wp:cNvGraphicFramePr>
+              <a:graphicFrameLocks xmlns:a="http://schemas.openxmlformats.org/drawingml/2006/main" noChangeAspect="1"/>
+            </wp:cNvGraphicFramePr>
+            <a:graphic xmlns:a="http://schemas.openxmlformats.org/drawingml/2006/main">
+              <a:graphicData uri="http://schemas.openxmlformats.org/drawingml/2006/picture">
+                <pic:pic xmlns:pic="http://schemas.openxmlformats.org/drawingml/2006/picture">
+                  <pic:nvPicPr>
+                    <pic:cNvPr id="1" name=""/>
+                    <pic:cNvPicPr/>
+                  </pic:nvPicPr>
+                  <pic:blipFill>
+                    <a:blip r:embed="rId28"/>
+                    <a:stretch>
+                      <a:fillRect/>
+                    </a:stretch>
+                  </pic:blipFill>
+                  <pic:spPr>
+                    <a:xfrm>
+                      <a:off x="0" y="0"/>
+                      <a:ext cx="5688965" cy="3198495"/>
+                    </a:xfrm>
+                    <a:prstGeom prst="rect">
+                      <a:avLst/>
+                    </a:prstGeom>
+                  </pic:spPr>
+                </pic:pic>
+              </a:graphicData>
+            </a:graphic>
+          </wp:inline>
+        </w:drawing>
+      </w:r>
+    </w:p>
+    <w:p>
+      <w:pPr>
+        <w:pStyle w:val="Caption"/>
+      </w:pPr>
+      <w:r>
+        <w:t xml:space="preserve">Hình </w:t>
+      </w:r>
+      <w:fldSimple w:instr=" STYLEREF 1 \s ">
+        <w:r>
+          <w:rPr>
+            <w:noProof/>
+          </w:rPr>
+          <w:t>4</w:t>
+        </w:r>
+      </w:fldSimple>
+      <w:r>
+        <w:t>.</w:t>
+      </w:r>
+      <w:fldSimple w:instr=" SEQ Hình \* ARABIC \s 1 ">
+        <w:r>
+          <w:rPr>
+            <w:noProof/>
+          </w:rPr>
+          <w:t>3</w:t>
+        </w:r>
+      </w:fldSimple>
+      <w:r>
+        <w:t xml:space="preserve"> </w:t>
+      </w:r>
+      <w:r>
+        <w:t>Màn hình chính (xem danh sách bệnh nhân)</w:t>
+      </w:r>
+    </w:p>
+    <w:p>
+      <w:pPr>
+        <w:keepNext/>
+      </w:pPr>
+      <w:r>
+        <w:rPr>
+          <w:noProof/>
+        </w:rPr>
+        <w:drawing>
+          <wp:inline distT="0" distB="0" distL="0" distR="0" wp14:anchorId="74FFB64B" wp14:editId="4E663D27">
+            <wp:extent cx="5688965" cy="3198495"/>
+            <wp:effectExtent l="0" t="0" r="6985" b="1905"/>
+            <wp:docPr id="12" name="Picture 12"/>
+            <wp:cNvGraphicFramePr>
+              <a:graphicFrameLocks xmlns:a="http://schemas.openxmlformats.org/drawingml/2006/main" noChangeAspect="1"/>
+            </wp:cNvGraphicFramePr>
+            <a:graphic xmlns:a="http://schemas.openxmlformats.org/drawingml/2006/main">
+              <a:graphicData uri="http://schemas.openxmlformats.org/drawingml/2006/picture">
+                <pic:pic xmlns:pic="http://schemas.openxmlformats.org/drawingml/2006/picture">
+                  <pic:nvPicPr>
+                    <pic:cNvPr id="1" name=""/>
+                    <pic:cNvPicPr/>
+                  </pic:nvPicPr>
+                  <pic:blipFill>
+                    <a:blip r:embed="rId29"/>
+                    <a:stretch>
+                      <a:fillRect/>
+                    </a:stretch>
+                  </pic:blipFill>
+                  <pic:spPr>
+                    <a:xfrm>
+                      <a:off x="0" y="0"/>
+                      <a:ext cx="5688965" cy="3198495"/>
+                    </a:xfrm>
+                    <a:prstGeom prst="rect">
+                      <a:avLst/>
+                    </a:prstGeom>
+                  </pic:spPr>
+                </pic:pic>
+              </a:graphicData>
+            </a:graphic>
+          </wp:inline>
+        </w:drawing>
+      </w:r>
+    </w:p>
+    <w:p>
+      <w:pPr>
+        <w:pStyle w:val="Caption"/>
+      </w:pPr>
+      <w:r>
+        <w:t xml:space="preserve">Hình </w:t>
+      </w:r>
+      <w:fldSimple w:instr=" STYLEREF 1 \s ">
+        <w:r>
+          <w:rPr>
+            <w:noProof/>
+          </w:rPr>
+          <w:t>4</w:t>
+        </w:r>
+      </w:fldSimple>
+      <w:r>
+        <w:t>.</w:t>
+      </w:r>
+      <w:fldSimple w:instr=" SEQ Hình \* ARABIC \s 1 ">
+        <w:r>
+          <w:rPr>
+            <w:noProof/>
+          </w:rPr>
+          <w:t>4</w:t>
+        </w:r>
+      </w:fldSimple>
+      <w:r>
+        <w:t xml:space="preserve"> Màn hình thêm mới</w:t>
+      </w:r>
+      <w:r>
+        <w:t>/sửa thông tin</w:t>
+      </w:r>
+      <w:r>
+        <w:t xml:space="preserve"> bệnh nhân</w:t>
+      </w:r>
+    </w:p>
+    <w:p>
+      <w:pPr>
+        <w:keepNext/>
+      </w:pPr>
+      <w:r>
+        <w:rPr>
+          <w:noProof/>
+        </w:rPr>
+        <w:lastRenderedPageBreak/>
+        <w:drawing>
+          <wp:inline distT="0" distB="0" distL="0" distR="0" wp14:anchorId="587B984A" wp14:editId="16507D7C">
+            <wp:extent cx="5688965" cy="3198495"/>
+            <wp:effectExtent l="0" t="0" r="6985" b="1905"/>
+            <wp:docPr id="13" name="Picture 13"/>
+            <wp:cNvGraphicFramePr>
+              <a:graphicFrameLocks xmlns:a="http://schemas.openxmlformats.org/drawingml/2006/main" noChangeAspect="1"/>
+            </wp:cNvGraphicFramePr>
+            <a:graphic xmlns:a="http://schemas.openxmlformats.org/drawingml/2006/main">
+              <a:graphicData uri="http://schemas.openxmlformats.org/drawingml/2006/picture">
+                <pic:pic xmlns:pic="http://schemas.openxmlformats.org/drawingml/2006/picture">
+                  <pic:nvPicPr>
+                    <pic:cNvPr id="1" name=""/>
+                    <pic:cNvPicPr/>
+                  </pic:nvPicPr>
+                  <pic:blipFill>
+                    <a:blip r:embed="rId30"/>
+                    <a:stretch>
+                      <a:fillRect/>
+                    </a:stretch>
+                  </pic:blipFill>
+                  <pic:spPr>
+                    <a:xfrm>
+                      <a:off x="0" y="0"/>
+                      <a:ext cx="5688965" cy="3198495"/>
+                    </a:xfrm>
+                    <a:prstGeom prst="rect">
+                      <a:avLst/>
+                    </a:prstGeom>
+                  </pic:spPr>
+                </pic:pic>
+              </a:graphicData>
+            </a:graphic>
+          </wp:inline>
+        </w:drawing>
+      </w:r>
+    </w:p>
+    <w:p>
+      <w:pPr>
+        <w:pStyle w:val="Caption"/>
+      </w:pPr>
+      <w:r>
+        <w:t xml:space="preserve">Hình </w:t>
+      </w:r>
+      <w:fldSimple w:instr=" STYLEREF 1 \s ">
+        <w:r>
+          <w:rPr>
+            <w:noProof/>
+          </w:rPr>
+          <w:t>4</w:t>
+        </w:r>
+      </w:fldSimple>
+      <w:r>
+        <w:t>.</w:t>
+      </w:r>
+      <w:fldSimple w:instr=" SEQ Hình \* ARABIC \s 1 ">
+        <w:r>
+          <w:rPr>
+            <w:noProof/>
+          </w:rPr>
+          <w:t>5</w:t>
+        </w:r>
+      </w:fldSimple>
+      <w:r>
+        <w:t xml:space="preserve"> Màn hình xem hồ sơ bệnh án</w:t>
+      </w:r>
+    </w:p>
+    <w:p>
+      <w:pPr>
+        <w:keepNext/>
+      </w:pPr>
+      <w:r>
+        <w:rPr>
+          <w:noProof/>
+        </w:rPr>
+        <w:drawing>
+          <wp:inline distT="0" distB="0" distL="0" distR="0" wp14:anchorId="3970FF18" wp14:editId="194DFFCD">
+            <wp:extent cx="5688965" cy="3198495"/>
+            <wp:effectExtent l="0" t="0" r="6985" b="1905"/>
+            <wp:docPr id="15" name="Picture 15"/>
+            <wp:cNvGraphicFramePr>
+              <a:graphicFrameLocks xmlns:a="http://schemas.openxmlformats.org/drawingml/2006/main" noChangeAspect="1"/>
+            </wp:cNvGraphicFramePr>
+            <a:graphic xmlns:a="http://schemas.openxmlformats.org/drawingml/2006/main">
+              <a:graphicData uri="http://schemas.openxmlformats.org/drawingml/2006/picture">
+                <pic:pic xmlns:pic="http://schemas.openxmlformats.org/drawingml/2006/picture">
+                  <pic:nvPicPr>
+                    <pic:cNvPr id="1" name=""/>
+                    <pic:cNvPicPr/>
+                  </pic:nvPicPr>
+                  <pic:blipFill>
+                    <a:blip r:embed="rId31"/>
+                    <a:stretch>
+                      <a:fillRect/>
+                    </a:stretch>
+                  </pic:blipFill>
+                  <pic:spPr>
+                    <a:xfrm>
+                      <a:off x="0" y="0"/>
+                      <a:ext cx="5688965" cy="3198495"/>
+                    </a:xfrm>
+                    <a:prstGeom prst="rect">
+                      <a:avLst/>
+                    </a:prstGeom>
+                  </pic:spPr>
+                </pic:pic>
+              </a:graphicData>
+            </a:graphic>
+          </wp:inline>
+        </w:drawing>
+      </w:r>
+    </w:p>
+    <w:p>
+      <w:pPr>
+        <w:pStyle w:val="Caption"/>
+      </w:pPr>
+      <w:r>
+        <w:t xml:space="preserve">Hình </w:t>
+      </w:r>
+      <w:fldSimple w:instr=" STYLEREF 1 \s ">
+        <w:r>
+          <w:rPr>
+            <w:noProof/>
+          </w:rPr>
+          <w:t>4</w:t>
+        </w:r>
+      </w:fldSimple>
+      <w:r>
+        <w:t>.</w:t>
+      </w:r>
+      <w:fldSimple w:instr=" SEQ Hình \* ARABIC \s 1 ">
+        <w:r>
+          <w:rPr>
+            <w:noProof/>
+          </w:rPr>
+          <w:t>6</w:t>
+        </w:r>
+      </w:fldSimple>
+      <w:r>
+        <w:t xml:space="preserve"> Màn hình thêm bệnh án mới</w:t>
+      </w:r>
+    </w:p>
+    <w:p/>
+    <w:p>
+      <w:pPr>
         <w:pStyle w:val="Heading2"/>
       </w:pPr>
       <w:bookmarkStart w:id="26" w:name="_Toc57203181"/>
@@ -7742,6 +8970,7 @@
     </w:p>
     <w:p>
       <w:r>
+        <w:lastRenderedPageBreak/>
         <w:br w:type="page"/>
       </w:r>
     </w:p>
@@ -7803,7 +9032,7 @@
       <w:r>
         <w:t xml:space="preserve">, </w:t>
       </w:r>
-      <w:hyperlink r:id="rId22" w:history="1">
+      <w:hyperlink r:id="rId32" w:history="1">
         <w:r>
           <w:rPr>
             <w:rStyle w:val="Hyperlink"/>
@@ -7860,7 +9089,7 @@
       <w:r>
         <w:t xml:space="preserve"> React, </w:t>
       </w:r>
-      <w:hyperlink r:id="rId23" w:history="1">
+      <w:hyperlink r:id="rId33" w:history="1">
         <w:r>
           <w:rPr>
             <w:rStyle w:val="Hyperlink"/>
@@ -7896,7 +9125,7 @@
       <w:r>
         <w:t xml:space="preserve"> </w:t>
       </w:r>
-      <w:hyperlink r:id="rId24" w:history="1">
+      <w:hyperlink r:id="rId34" w:history="1">
         <w:r>
           <w:rPr>
             <w:rStyle w:val="Hyperlink"/>
@@ -7926,7 +9155,7 @@
       <w:r>
         <w:t xml:space="preserve"> PostgreSQL Manual, </w:t>
       </w:r>
-      <w:hyperlink r:id="rId25" w:history="1">
+      <w:hyperlink r:id="rId35" w:history="1">
         <w:r>
           <w:rPr>
             <w:rStyle w:val="Hyperlink"/>
@@ -7956,7 +9185,7 @@
       <w:r>
         <w:t xml:space="preserve"> </w:t>
       </w:r>
-      <w:hyperlink r:id="rId26" w:history="1">
+      <w:hyperlink r:id="rId36" w:history="1">
         <w:r>
           <w:rPr>
             <w:rStyle w:val="Hyperlink"/>
@@ -7986,7 +9215,7 @@
       <w:r>
         <w:t xml:space="preserve"> Website Thế giới di động, </w:t>
       </w:r>
-      <w:hyperlink r:id="rId27" w:history="1">
+      <w:hyperlink r:id="rId37" w:history="1">
         <w:r>
           <w:rPr>
             <w:rStyle w:val="Hyperlink"/>
@@ -8008,7 +9237,7 @@
       </w:pPr>
     </w:p>
     <w:sectPr>
-      <w:footerReference w:type="default" r:id="rId28"/>
+      <w:footerReference w:type="default" r:id="rId38"/>
       <w:pgSz w:w="11907" w:h="16839" w:code="9"/>
       <w:pgMar w:top="1418" w:right="1134" w:bottom="1418" w:left="1814" w:header="720" w:footer="720" w:gutter="0"/>
       <w:pgNumType w:start="1"/>
@@ -8020,7 +9249,7 @@
 </file>
 
 <file path=word/endnotes.xml><?xml version="1.0" encoding="utf-8"?>
-<w:endnotes xmlns:wpc="http://schemas.microsoft.com/office/word/2010/wordprocessingCanvas" xmlns:cx="http://schemas.microsoft.com/office/drawing/2014/chartex" xmlns:mc="http://schemas.openxmlformats.org/markup-compatibility/2006" xmlns:o="urn:schemas-microsoft-com:office:office" xmlns:r="http://schemas.openxmlformats.org/officeDocument/2006/relationships" xmlns:m="http://schemas.openxmlformats.org/officeDocument/2006/math" xmlns:v="urn:schemas-microsoft-com:vml" xmlns:wp14="http://schemas.microsoft.com/office/word/2010/wordprocessingDrawing" xmlns:wp="http://schemas.openxmlformats.org/drawingml/2006/wordprocessingDrawing" xmlns:w10="urn:schemas-microsoft-com:office:word" xmlns:w="http://schemas.openxmlformats.org/wordprocessingml/2006/main" xmlns:w14="http://schemas.microsoft.com/office/word/2010/wordml" xmlns:w15="http://schemas.microsoft.com/office/word/2012/wordml" xmlns:w16se="http://schemas.microsoft.com/office/word/2015/wordml/symex" xmlns:wpg="http://schemas.microsoft.com/office/word/2010/wordprocessingGroup" xmlns:wpi="http://schemas.microsoft.com/office/word/2010/wordprocessingInk" xmlns:wne="http://schemas.microsoft.com/office/word/2006/wordml" xmlns:wps="http://schemas.microsoft.com/office/word/2010/wordprocessingShape" mc:Ignorable="w14 w15 w16se wp14">
+<w:endnotes xmlns:wpc="http://schemas.microsoft.com/office/word/2010/wordprocessingCanvas" xmlns:cx="http://schemas.microsoft.com/office/drawing/2014/chartex" xmlns:cx1="http://schemas.microsoft.com/office/drawing/2015/9/8/chartex" xmlns:cx2="http://schemas.microsoft.com/office/drawing/2015/10/21/chartex" xmlns:cx3="http://schemas.microsoft.com/office/drawing/2016/5/9/chartex" xmlns:cx4="http://schemas.microsoft.com/office/drawing/2016/5/10/chartex" xmlns:cx5="http://schemas.microsoft.com/office/drawing/2016/5/11/chartex" xmlns:cx6="http://schemas.microsoft.com/office/drawing/2016/5/12/chartex" xmlns:cx7="http://schemas.microsoft.com/office/drawing/2016/5/13/chartex" xmlns:cx8="http://schemas.microsoft.com/office/drawing/2016/5/14/chartex" xmlns:mc="http://schemas.openxmlformats.org/markup-compatibility/2006" xmlns:aink="http://schemas.microsoft.com/office/drawing/2016/ink" xmlns:am3d="http://schemas.microsoft.com/office/drawing/2017/model3d" xmlns:o="urn:schemas-microsoft-com:office:office" xmlns:r="http://schemas.openxmlformats.org/officeDocument/2006/relationships" xmlns:m="http://schemas.openxmlformats.org/officeDocument/2006/math" xmlns:v="urn:schemas-microsoft-com:vml" xmlns:wp14="http://schemas.microsoft.com/office/word/2010/wordprocessingDrawing" xmlns:wp="http://schemas.openxmlformats.org/drawingml/2006/wordprocessingDrawing" xmlns:w10="urn:schemas-microsoft-com:office:word" xmlns:w="http://schemas.openxmlformats.org/wordprocessingml/2006/main" xmlns:w14="http://schemas.microsoft.com/office/word/2010/wordml" xmlns:w15="http://schemas.microsoft.com/office/word/2012/wordml" xmlns:w16cid="http://schemas.microsoft.com/office/word/2016/wordml/cid" xmlns:w16se="http://schemas.microsoft.com/office/word/2015/wordml/symex" xmlns:wpg="http://schemas.microsoft.com/office/word/2010/wordprocessingGroup" xmlns:wpi="http://schemas.microsoft.com/office/word/2010/wordprocessingInk" xmlns:wne="http://schemas.microsoft.com/office/word/2006/wordml" xmlns:wps="http://schemas.microsoft.com/office/word/2010/wordprocessingShape" mc:Ignorable="w14 w15 w16se w16cid wp14">
   <w:endnote w:type="separator" w:id="-1">
     <w:p>
       <w:r>
@@ -8039,7 +9268,7 @@
 </file>
 
 <file path=word/footer1.xml><?xml version="1.0" encoding="utf-8"?>
-<w:ftr xmlns:wpc="http://schemas.microsoft.com/office/word/2010/wordprocessingCanvas" xmlns:cx="http://schemas.microsoft.com/office/drawing/2014/chartex" xmlns:mc="http://schemas.openxmlformats.org/markup-compatibility/2006" xmlns:o="urn:schemas-microsoft-com:office:office" xmlns:r="http://schemas.openxmlformats.org/officeDocument/2006/relationships" xmlns:m="http://schemas.openxmlformats.org/officeDocument/2006/math" xmlns:v="urn:schemas-microsoft-com:vml" xmlns:wp14="http://schemas.microsoft.com/office/word/2010/wordprocessingDrawing" xmlns:wp="http://schemas.openxmlformats.org/drawingml/2006/wordprocessingDrawing" xmlns:w10="urn:schemas-microsoft-com:office:word" xmlns:w="http://schemas.openxmlformats.org/wordprocessingml/2006/main" xmlns:w14="http://schemas.microsoft.com/office/word/2010/wordml" xmlns:w15="http://schemas.microsoft.com/office/word/2012/wordml" xmlns:w16se="http://schemas.microsoft.com/office/word/2015/wordml/symex" xmlns:wpg="http://schemas.microsoft.com/office/word/2010/wordprocessingGroup" xmlns:wpi="http://schemas.microsoft.com/office/word/2010/wordprocessingInk" xmlns:wne="http://schemas.microsoft.com/office/word/2006/wordml" xmlns:wps="http://schemas.microsoft.com/office/word/2010/wordprocessingShape" mc:Ignorable="w14 w15 w16se wp14">
+<w:ftr xmlns:wpc="http://schemas.microsoft.com/office/word/2010/wordprocessingCanvas" xmlns:cx="http://schemas.microsoft.com/office/drawing/2014/chartex" xmlns:cx1="http://schemas.microsoft.com/office/drawing/2015/9/8/chartex" xmlns:cx2="http://schemas.microsoft.com/office/drawing/2015/10/21/chartex" xmlns:cx3="http://schemas.microsoft.com/office/drawing/2016/5/9/chartex" xmlns:cx4="http://schemas.microsoft.com/office/drawing/2016/5/10/chartex" xmlns:cx5="http://schemas.microsoft.com/office/drawing/2016/5/11/chartex" xmlns:cx6="http://schemas.microsoft.com/office/drawing/2016/5/12/chartex" xmlns:cx7="http://schemas.microsoft.com/office/drawing/2016/5/13/chartex" xmlns:cx8="http://schemas.microsoft.com/office/drawing/2016/5/14/chartex" xmlns:mc="http://schemas.openxmlformats.org/markup-compatibility/2006" xmlns:aink="http://schemas.microsoft.com/office/drawing/2016/ink" xmlns:am3d="http://schemas.microsoft.com/office/drawing/2017/model3d" xmlns:o="urn:schemas-microsoft-com:office:office" xmlns:r="http://schemas.openxmlformats.org/officeDocument/2006/relationships" xmlns:m="http://schemas.openxmlformats.org/officeDocument/2006/math" xmlns:v="urn:schemas-microsoft-com:vml" xmlns:wp14="http://schemas.microsoft.com/office/word/2010/wordprocessingDrawing" xmlns:wp="http://schemas.openxmlformats.org/drawingml/2006/wordprocessingDrawing" xmlns:w10="urn:schemas-microsoft-com:office:word" xmlns:w="http://schemas.openxmlformats.org/wordprocessingml/2006/main" xmlns:w14="http://schemas.microsoft.com/office/word/2010/wordml" xmlns:w15="http://schemas.microsoft.com/office/word/2012/wordml" xmlns:w16cid="http://schemas.microsoft.com/office/word/2016/wordml/cid" xmlns:w16se="http://schemas.microsoft.com/office/word/2015/wordml/symex" xmlns:wpg="http://schemas.microsoft.com/office/word/2010/wordprocessingGroup" xmlns:wpi="http://schemas.microsoft.com/office/word/2010/wordprocessingInk" xmlns:wne="http://schemas.microsoft.com/office/word/2006/wordml" xmlns:wps="http://schemas.microsoft.com/office/word/2010/wordprocessingShape" mc:Ignorable="w14 w15 w16se w16cid wp14">
   <w:p>
     <w:pPr>
       <w:pStyle w:val="Footer"/>
@@ -8049,7 +9278,7 @@
 </file>
 
 <file path=word/footer2.xml><?xml version="1.0" encoding="utf-8"?>
-<w:ftr xmlns:wpc="http://schemas.microsoft.com/office/word/2010/wordprocessingCanvas" xmlns:cx="http://schemas.microsoft.com/office/drawing/2014/chartex" xmlns:mc="http://schemas.openxmlformats.org/markup-compatibility/2006" xmlns:o="urn:schemas-microsoft-com:office:office" xmlns:r="http://schemas.openxmlformats.org/officeDocument/2006/relationships" xmlns:m="http://schemas.openxmlformats.org/officeDocument/2006/math" xmlns:v="urn:schemas-microsoft-com:vml" xmlns:wp14="http://schemas.microsoft.com/office/word/2010/wordprocessingDrawing" xmlns:wp="http://schemas.openxmlformats.org/drawingml/2006/wordprocessingDrawing" xmlns:w10="urn:schemas-microsoft-com:office:word" xmlns:w="http://schemas.openxmlformats.org/wordprocessingml/2006/main" xmlns:w14="http://schemas.microsoft.com/office/word/2010/wordml" xmlns:w15="http://schemas.microsoft.com/office/word/2012/wordml" xmlns:w16se="http://schemas.microsoft.com/office/word/2015/wordml/symex" xmlns:wpg="http://schemas.microsoft.com/office/word/2010/wordprocessingGroup" xmlns:wpi="http://schemas.microsoft.com/office/word/2010/wordprocessingInk" xmlns:wne="http://schemas.microsoft.com/office/word/2006/wordml" xmlns:wps="http://schemas.microsoft.com/office/word/2010/wordprocessingShape" mc:Ignorable="w14 w15 w16se wp14">
+<w:ftr xmlns:wpc="http://schemas.microsoft.com/office/word/2010/wordprocessingCanvas" xmlns:cx="http://schemas.microsoft.com/office/drawing/2014/chartex" xmlns:cx1="http://schemas.microsoft.com/office/drawing/2015/9/8/chartex" xmlns:cx2="http://schemas.microsoft.com/office/drawing/2015/10/21/chartex" xmlns:cx3="http://schemas.microsoft.com/office/drawing/2016/5/9/chartex" xmlns:cx4="http://schemas.microsoft.com/office/drawing/2016/5/10/chartex" xmlns:cx5="http://schemas.microsoft.com/office/drawing/2016/5/11/chartex" xmlns:cx6="http://schemas.microsoft.com/office/drawing/2016/5/12/chartex" xmlns:cx7="http://schemas.microsoft.com/office/drawing/2016/5/13/chartex" xmlns:cx8="http://schemas.microsoft.com/office/drawing/2016/5/14/chartex" xmlns:mc="http://schemas.openxmlformats.org/markup-compatibility/2006" xmlns:aink="http://schemas.microsoft.com/office/drawing/2016/ink" xmlns:am3d="http://schemas.microsoft.com/office/drawing/2017/model3d" xmlns:o="urn:schemas-microsoft-com:office:office" xmlns:r="http://schemas.openxmlformats.org/officeDocument/2006/relationships" xmlns:m="http://schemas.openxmlformats.org/officeDocument/2006/math" xmlns:v="urn:schemas-microsoft-com:vml" xmlns:wp14="http://schemas.microsoft.com/office/word/2010/wordprocessingDrawing" xmlns:wp="http://schemas.openxmlformats.org/drawingml/2006/wordprocessingDrawing" xmlns:w10="urn:schemas-microsoft-com:office:word" xmlns:w="http://schemas.openxmlformats.org/wordprocessingml/2006/main" xmlns:w14="http://schemas.microsoft.com/office/word/2010/wordml" xmlns:w15="http://schemas.microsoft.com/office/word/2012/wordml" xmlns:w16cid="http://schemas.microsoft.com/office/word/2016/wordml/cid" xmlns:w16se="http://schemas.microsoft.com/office/word/2015/wordml/symex" xmlns:wpg="http://schemas.microsoft.com/office/word/2010/wordprocessingGroup" xmlns:wpi="http://schemas.microsoft.com/office/word/2010/wordprocessingInk" xmlns:wne="http://schemas.microsoft.com/office/word/2006/wordml" xmlns:wps="http://schemas.microsoft.com/office/word/2010/wordprocessingShape" mc:Ignorable="w14 w15 w16se w16cid wp14">
   <w:p>
     <w:pPr>
       <w:pStyle w:val="Footer"/>
@@ -8086,7 +9315,7 @@
 </file>
 
 <file path=word/footer3.xml><?xml version="1.0" encoding="utf-8"?>
-<w:ftr xmlns:wpc="http://schemas.microsoft.com/office/word/2010/wordprocessingCanvas" xmlns:cx="http://schemas.microsoft.com/office/drawing/2014/chartex" xmlns:mc="http://schemas.openxmlformats.org/markup-compatibility/2006" xmlns:o="urn:schemas-microsoft-com:office:office" xmlns:r="http://schemas.openxmlformats.org/officeDocument/2006/relationships" xmlns:m="http://schemas.openxmlformats.org/officeDocument/2006/math" xmlns:v="urn:schemas-microsoft-com:vml" xmlns:wp14="http://schemas.microsoft.com/office/word/2010/wordprocessingDrawing" xmlns:wp="http://schemas.openxmlformats.org/drawingml/2006/wordprocessingDrawing" xmlns:w10="urn:schemas-microsoft-com:office:word" xmlns:w="http://schemas.openxmlformats.org/wordprocessingml/2006/main" xmlns:w14="http://schemas.microsoft.com/office/word/2010/wordml" xmlns:w15="http://schemas.microsoft.com/office/word/2012/wordml" xmlns:w16se="http://schemas.microsoft.com/office/word/2015/wordml/symex" xmlns:wpg="http://schemas.microsoft.com/office/word/2010/wordprocessingGroup" xmlns:wpi="http://schemas.microsoft.com/office/word/2010/wordprocessingInk" xmlns:wne="http://schemas.microsoft.com/office/word/2006/wordml" xmlns:wps="http://schemas.microsoft.com/office/word/2010/wordprocessingShape" mc:Ignorable="w14 w15 w16se wp14">
+<w:ftr xmlns:wpc="http://schemas.microsoft.com/office/word/2010/wordprocessingCanvas" xmlns:cx="http://schemas.microsoft.com/office/drawing/2014/chartex" xmlns:cx1="http://schemas.microsoft.com/office/drawing/2015/9/8/chartex" xmlns:cx2="http://schemas.microsoft.com/office/drawing/2015/10/21/chartex" xmlns:cx3="http://schemas.microsoft.com/office/drawing/2016/5/9/chartex" xmlns:cx4="http://schemas.microsoft.com/office/drawing/2016/5/10/chartex" xmlns:cx5="http://schemas.microsoft.com/office/drawing/2016/5/11/chartex" xmlns:cx6="http://schemas.microsoft.com/office/drawing/2016/5/12/chartex" xmlns:cx7="http://schemas.microsoft.com/office/drawing/2016/5/13/chartex" xmlns:cx8="http://schemas.microsoft.com/office/drawing/2016/5/14/chartex" xmlns:mc="http://schemas.openxmlformats.org/markup-compatibility/2006" xmlns:aink="http://schemas.microsoft.com/office/drawing/2016/ink" xmlns:am3d="http://schemas.microsoft.com/office/drawing/2017/model3d" xmlns:o="urn:schemas-microsoft-com:office:office" xmlns:r="http://schemas.openxmlformats.org/officeDocument/2006/relationships" xmlns:m="http://schemas.openxmlformats.org/officeDocument/2006/math" xmlns:v="urn:schemas-microsoft-com:vml" xmlns:wp14="http://schemas.microsoft.com/office/word/2010/wordprocessingDrawing" xmlns:wp="http://schemas.openxmlformats.org/drawingml/2006/wordprocessingDrawing" xmlns:w10="urn:schemas-microsoft-com:office:word" xmlns:w="http://schemas.openxmlformats.org/wordprocessingml/2006/main" xmlns:w14="http://schemas.microsoft.com/office/word/2010/wordml" xmlns:w15="http://schemas.microsoft.com/office/word/2012/wordml" xmlns:w16cid="http://schemas.microsoft.com/office/word/2016/wordml/cid" xmlns:w16se="http://schemas.microsoft.com/office/word/2015/wordml/symex" xmlns:wpg="http://schemas.microsoft.com/office/word/2010/wordprocessingGroup" xmlns:wpi="http://schemas.microsoft.com/office/word/2010/wordprocessingInk" xmlns:wne="http://schemas.microsoft.com/office/word/2006/wordml" xmlns:wps="http://schemas.microsoft.com/office/word/2010/wordprocessingShape" mc:Ignorable="w14 w15 w16se w16cid wp14">
   <w:p>
     <w:pPr>
       <w:pStyle w:val="Footer"/>
@@ -8129,7 +9358,7 @@
 </file>
 
 <file path=word/footer4.xml><?xml version="1.0" encoding="utf-8"?>
-<w:ftr xmlns:wpc="http://schemas.microsoft.com/office/word/2010/wordprocessingCanvas" xmlns:cx="http://schemas.microsoft.com/office/drawing/2014/chartex" xmlns:mc="http://schemas.openxmlformats.org/markup-compatibility/2006" xmlns:o="urn:schemas-microsoft-com:office:office" xmlns:r="http://schemas.openxmlformats.org/officeDocument/2006/relationships" xmlns:m="http://schemas.openxmlformats.org/officeDocument/2006/math" xmlns:v="urn:schemas-microsoft-com:vml" xmlns:wp14="http://schemas.microsoft.com/office/word/2010/wordprocessingDrawing" xmlns:wp="http://schemas.openxmlformats.org/drawingml/2006/wordprocessingDrawing" xmlns:w10="urn:schemas-microsoft-com:office:word" xmlns:w="http://schemas.openxmlformats.org/wordprocessingml/2006/main" xmlns:w14="http://schemas.microsoft.com/office/word/2010/wordml" xmlns:w15="http://schemas.microsoft.com/office/word/2012/wordml" xmlns:w16se="http://schemas.microsoft.com/office/word/2015/wordml/symex" xmlns:wpg="http://schemas.microsoft.com/office/word/2010/wordprocessingGroup" xmlns:wpi="http://schemas.microsoft.com/office/word/2010/wordprocessingInk" xmlns:wne="http://schemas.microsoft.com/office/word/2006/wordml" xmlns:wps="http://schemas.microsoft.com/office/word/2010/wordprocessingShape" mc:Ignorable="w14 w15 w16se wp14">
+<w:ftr xmlns:wpc="http://schemas.microsoft.com/office/word/2010/wordprocessingCanvas" xmlns:cx="http://schemas.microsoft.com/office/drawing/2014/chartex" xmlns:cx1="http://schemas.microsoft.com/office/drawing/2015/9/8/chartex" xmlns:cx2="http://schemas.microsoft.com/office/drawing/2015/10/21/chartex" xmlns:cx3="http://schemas.microsoft.com/office/drawing/2016/5/9/chartex" xmlns:cx4="http://schemas.microsoft.com/office/drawing/2016/5/10/chartex" xmlns:cx5="http://schemas.microsoft.com/office/drawing/2016/5/11/chartex" xmlns:cx6="http://schemas.microsoft.com/office/drawing/2016/5/12/chartex" xmlns:cx7="http://schemas.microsoft.com/office/drawing/2016/5/13/chartex" xmlns:cx8="http://schemas.microsoft.com/office/drawing/2016/5/14/chartex" xmlns:mc="http://schemas.openxmlformats.org/markup-compatibility/2006" xmlns:aink="http://schemas.microsoft.com/office/drawing/2016/ink" xmlns:am3d="http://schemas.microsoft.com/office/drawing/2017/model3d" xmlns:o="urn:schemas-microsoft-com:office:office" xmlns:r="http://schemas.openxmlformats.org/officeDocument/2006/relationships" xmlns:m="http://schemas.openxmlformats.org/officeDocument/2006/math" xmlns:v="urn:schemas-microsoft-com:vml" xmlns:wp14="http://schemas.microsoft.com/office/word/2010/wordprocessingDrawing" xmlns:wp="http://schemas.openxmlformats.org/drawingml/2006/wordprocessingDrawing" xmlns:w10="urn:schemas-microsoft-com:office:word" xmlns:w="http://schemas.openxmlformats.org/wordprocessingml/2006/main" xmlns:w14="http://schemas.microsoft.com/office/word/2010/wordml" xmlns:w15="http://schemas.microsoft.com/office/word/2012/wordml" xmlns:w16cid="http://schemas.microsoft.com/office/word/2016/wordml/cid" xmlns:w16se="http://schemas.microsoft.com/office/word/2015/wordml/symex" xmlns:wpg="http://schemas.microsoft.com/office/word/2010/wordprocessingGroup" xmlns:wpi="http://schemas.microsoft.com/office/word/2010/wordprocessingInk" xmlns:wne="http://schemas.microsoft.com/office/word/2006/wordml" xmlns:wps="http://schemas.microsoft.com/office/word/2010/wordprocessingShape" mc:Ignorable="w14 w15 w16se w16cid wp14">
   <w:p>
     <w:pPr>
       <w:pStyle w:val="Footer"/>
@@ -8166,7 +9395,7 @@
 </file>
 
 <file path=word/footnotes.xml><?xml version="1.0" encoding="utf-8"?>
-<w:footnotes xmlns:wpc="http://schemas.microsoft.com/office/word/2010/wordprocessingCanvas" xmlns:cx="http://schemas.microsoft.com/office/drawing/2014/chartex" xmlns:mc="http://schemas.openxmlformats.org/markup-compatibility/2006" xmlns:o="urn:schemas-microsoft-com:office:office" xmlns:r="http://schemas.openxmlformats.org/officeDocument/2006/relationships" xmlns:m="http://schemas.openxmlformats.org/officeDocument/2006/math" xmlns:v="urn:schemas-microsoft-com:vml" xmlns:wp14="http://schemas.microsoft.com/office/word/2010/wordprocessingDrawing" xmlns:wp="http://schemas.openxmlformats.org/drawingml/2006/wordprocessingDrawing" xmlns:w10="urn:schemas-microsoft-com:office:word" xmlns:w="http://schemas.openxmlformats.org/wordprocessingml/2006/main" xmlns:w14="http://schemas.microsoft.com/office/word/2010/wordml" xmlns:w15="http://schemas.microsoft.com/office/word/2012/wordml" xmlns:w16se="http://schemas.microsoft.com/office/word/2015/wordml/symex" xmlns:wpg="http://schemas.microsoft.com/office/word/2010/wordprocessingGroup" xmlns:wpi="http://schemas.microsoft.com/office/word/2010/wordprocessingInk" xmlns:wne="http://schemas.microsoft.com/office/word/2006/wordml" xmlns:wps="http://schemas.microsoft.com/office/word/2010/wordprocessingShape" mc:Ignorable="w14 w15 w16se wp14">
+<w:footnotes xmlns:wpc="http://schemas.microsoft.com/office/word/2010/wordprocessingCanvas" xmlns:cx="http://schemas.microsoft.com/office/drawing/2014/chartex" xmlns:cx1="http://schemas.microsoft.com/office/drawing/2015/9/8/chartex" xmlns:cx2="http://schemas.microsoft.com/office/drawing/2015/10/21/chartex" xmlns:cx3="http://schemas.microsoft.com/office/drawing/2016/5/9/chartex" xmlns:cx4="http://schemas.microsoft.com/office/drawing/2016/5/10/chartex" xmlns:cx5="http://schemas.microsoft.com/office/drawing/2016/5/11/chartex" xmlns:cx6="http://schemas.microsoft.com/office/drawing/2016/5/12/chartex" xmlns:cx7="http://schemas.microsoft.com/office/drawing/2016/5/13/chartex" xmlns:cx8="http://schemas.microsoft.com/office/drawing/2016/5/14/chartex" xmlns:mc="http://schemas.openxmlformats.org/markup-compatibility/2006" xmlns:aink="http://schemas.microsoft.com/office/drawing/2016/ink" xmlns:am3d="http://schemas.microsoft.com/office/drawing/2017/model3d" xmlns:o="urn:schemas-microsoft-com:office:office" xmlns:r="http://schemas.openxmlformats.org/officeDocument/2006/relationships" xmlns:m="http://schemas.openxmlformats.org/officeDocument/2006/math" xmlns:v="urn:schemas-microsoft-com:vml" xmlns:wp14="http://schemas.microsoft.com/office/word/2010/wordprocessingDrawing" xmlns:wp="http://schemas.openxmlformats.org/drawingml/2006/wordprocessingDrawing" xmlns:w10="urn:schemas-microsoft-com:office:word" xmlns:w="http://schemas.openxmlformats.org/wordprocessingml/2006/main" xmlns:w14="http://schemas.microsoft.com/office/word/2010/wordml" xmlns:w15="http://schemas.microsoft.com/office/word/2012/wordml" xmlns:w16cid="http://schemas.microsoft.com/office/word/2016/wordml/cid" xmlns:w16se="http://schemas.microsoft.com/office/word/2015/wordml/symex" xmlns:wpg="http://schemas.microsoft.com/office/word/2010/wordprocessingGroup" xmlns:wpi="http://schemas.microsoft.com/office/word/2010/wordprocessingInk" xmlns:wne="http://schemas.microsoft.com/office/word/2006/wordml" xmlns:wps="http://schemas.microsoft.com/office/word/2010/wordprocessingShape" mc:Ignorable="w14 w15 w16se w16cid wp14">
   <w:footnote w:type="separator" w:id="-1">
     <w:p>
       <w:r>
@@ -8185,7 +9414,7 @@
 </file>
 
 <file path=word/header1.xml><?xml version="1.0" encoding="utf-8"?>
-<w:hdr xmlns:wpc="http://schemas.microsoft.com/office/word/2010/wordprocessingCanvas" xmlns:cx="http://schemas.microsoft.com/office/drawing/2014/chartex" xmlns:mc="http://schemas.openxmlformats.org/markup-compatibility/2006" xmlns:o="urn:schemas-microsoft-com:office:office" xmlns:r="http://schemas.openxmlformats.org/officeDocument/2006/relationships" xmlns:m="http://schemas.openxmlformats.org/officeDocument/2006/math" xmlns:v="urn:schemas-microsoft-com:vml" xmlns:wp14="http://schemas.microsoft.com/office/word/2010/wordprocessingDrawing" xmlns:wp="http://schemas.openxmlformats.org/drawingml/2006/wordprocessingDrawing" xmlns:w10="urn:schemas-microsoft-com:office:word" xmlns:w="http://schemas.openxmlformats.org/wordprocessingml/2006/main" xmlns:w14="http://schemas.microsoft.com/office/word/2010/wordml" xmlns:w15="http://schemas.microsoft.com/office/word/2012/wordml" xmlns:w16se="http://schemas.microsoft.com/office/word/2015/wordml/symex" xmlns:wpg="http://schemas.microsoft.com/office/word/2010/wordprocessingGroup" xmlns:wpi="http://schemas.microsoft.com/office/word/2010/wordprocessingInk" xmlns:wne="http://schemas.microsoft.com/office/word/2006/wordml" xmlns:wps="http://schemas.microsoft.com/office/word/2010/wordprocessingShape" mc:Ignorable="w14 w15 w16se wp14">
+<w:hdr xmlns:wpc="http://schemas.microsoft.com/office/word/2010/wordprocessingCanvas" xmlns:cx="http://schemas.microsoft.com/office/drawing/2014/chartex" xmlns:cx1="http://schemas.microsoft.com/office/drawing/2015/9/8/chartex" xmlns:cx2="http://schemas.microsoft.com/office/drawing/2015/10/21/chartex" xmlns:cx3="http://schemas.microsoft.com/office/drawing/2016/5/9/chartex" xmlns:cx4="http://schemas.microsoft.com/office/drawing/2016/5/10/chartex" xmlns:cx5="http://schemas.microsoft.com/office/drawing/2016/5/11/chartex" xmlns:cx6="http://schemas.microsoft.com/office/drawing/2016/5/12/chartex" xmlns:cx7="http://schemas.microsoft.com/office/drawing/2016/5/13/chartex" xmlns:cx8="http://schemas.microsoft.com/office/drawing/2016/5/14/chartex" xmlns:mc="http://schemas.openxmlformats.org/markup-compatibility/2006" xmlns:aink="http://schemas.microsoft.com/office/drawing/2016/ink" xmlns:am3d="http://schemas.microsoft.com/office/drawing/2017/model3d" xmlns:o="urn:schemas-microsoft-com:office:office" xmlns:r="http://schemas.openxmlformats.org/officeDocument/2006/relationships" xmlns:m="http://schemas.openxmlformats.org/officeDocument/2006/math" xmlns:v="urn:schemas-microsoft-com:vml" xmlns:wp14="http://schemas.microsoft.com/office/word/2010/wordprocessingDrawing" xmlns:wp="http://schemas.openxmlformats.org/drawingml/2006/wordprocessingDrawing" xmlns:w10="urn:schemas-microsoft-com:office:word" xmlns:w="http://schemas.openxmlformats.org/wordprocessingml/2006/main" xmlns:w14="http://schemas.microsoft.com/office/word/2010/wordml" xmlns:w15="http://schemas.microsoft.com/office/word/2012/wordml" xmlns:w16cid="http://schemas.microsoft.com/office/word/2016/wordml/cid" xmlns:w16se="http://schemas.microsoft.com/office/word/2015/wordml/symex" xmlns:wpg="http://schemas.microsoft.com/office/word/2010/wordprocessingGroup" xmlns:wpi="http://schemas.microsoft.com/office/word/2010/wordprocessingInk" xmlns:wne="http://schemas.microsoft.com/office/word/2006/wordml" xmlns:wps="http://schemas.microsoft.com/office/word/2010/wordprocessingShape" mc:Ignorable="w14 w15 w16se w16cid wp14">
   <w:p>
     <w:pPr>
       <w:pStyle w:val="Header"/>
@@ -8195,7 +9424,7 @@
 </file>
 
 <file path=word/header2.xml><?xml version="1.0" encoding="utf-8"?>
-<w:hdr xmlns:wpc="http://schemas.microsoft.com/office/word/2010/wordprocessingCanvas" xmlns:cx="http://schemas.microsoft.com/office/drawing/2014/chartex" xmlns:mc="http://schemas.openxmlformats.org/markup-compatibility/2006" xmlns:o="urn:schemas-microsoft-com:office:office" xmlns:r="http://schemas.openxmlformats.org/officeDocument/2006/relationships" xmlns:m="http://schemas.openxmlformats.org/officeDocument/2006/math" xmlns:v="urn:schemas-microsoft-com:vml" xmlns:wp14="http://schemas.microsoft.com/office/word/2010/wordprocessingDrawing" xmlns:wp="http://schemas.openxmlformats.org/drawingml/2006/wordprocessingDrawing" xmlns:w10="urn:schemas-microsoft-com:office:word" xmlns:w="http://schemas.openxmlformats.org/wordprocessingml/2006/main" xmlns:w14="http://schemas.microsoft.com/office/word/2010/wordml" xmlns:w15="http://schemas.microsoft.com/office/word/2012/wordml" xmlns:w16se="http://schemas.microsoft.com/office/word/2015/wordml/symex" xmlns:wpg="http://schemas.microsoft.com/office/word/2010/wordprocessingGroup" xmlns:wpi="http://schemas.microsoft.com/office/word/2010/wordprocessingInk" xmlns:wne="http://schemas.microsoft.com/office/word/2006/wordml" xmlns:wps="http://schemas.microsoft.com/office/word/2010/wordprocessingShape" mc:Ignorable="w14 w15 w16se wp14">
+<w:hdr xmlns:wpc="http://schemas.microsoft.com/office/word/2010/wordprocessingCanvas" xmlns:cx="http://schemas.microsoft.com/office/drawing/2014/chartex" xmlns:cx1="http://schemas.microsoft.com/office/drawing/2015/9/8/chartex" xmlns:cx2="http://schemas.microsoft.com/office/drawing/2015/10/21/chartex" xmlns:cx3="http://schemas.microsoft.com/office/drawing/2016/5/9/chartex" xmlns:cx4="http://schemas.microsoft.com/office/drawing/2016/5/10/chartex" xmlns:cx5="http://schemas.microsoft.com/office/drawing/2016/5/11/chartex" xmlns:cx6="http://schemas.microsoft.com/office/drawing/2016/5/12/chartex" xmlns:cx7="http://schemas.microsoft.com/office/drawing/2016/5/13/chartex" xmlns:cx8="http://schemas.microsoft.com/office/drawing/2016/5/14/chartex" xmlns:mc="http://schemas.openxmlformats.org/markup-compatibility/2006" xmlns:aink="http://schemas.microsoft.com/office/drawing/2016/ink" xmlns:am3d="http://schemas.microsoft.com/office/drawing/2017/model3d" xmlns:o="urn:schemas-microsoft-com:office:office" xmlns:r="http://schemas.openxmlformats.org/officeDocument/2006/relationships" xmlns:m="http://schemas.openxmlformats.org/officeDocument/2006/math" xmlns:v="urn:schemas-microsoft-com:vml" xmlns:wp14="http://schemas.microsoft.com/office/word/2010/wordprocessingDrawing" xmlns:wp="http://schemas.openxmlformats.org/drawingml/2006/wordprocessingDrawing" xmlns:w10="urn:schemas-microsoft-com:office:word" xmlns:w="http://schemas.openxmlformats.org/wordprocessingml/2006/main" xmlns:w14="http://schemas.microsoft.com/office/word/2010/wordml" xmlns:w15="http://schemas.microsoft.com/office/word/2012/wordml" xmlns:w16cid="http://schemas.microsoft.com/office/word/2016/wordml/cid" xmlns:w16se="http://schemas.microsoft.com/office/word/2015/wordml/symex" xmlns:wpg="http://schemas.microsoft.com/office/word/2010/wordprocessingGroup" xmlns:wpi="http://schemas.microsoft.com/office/word/2010/wordprocessingInk" xmlns:wne="http://schemas.microsoft.com/office/word/2006/wordml" xmlns:wps="http://schemas.microsoft.com/office/word/2010/wordprocessingShape" mc:Ignorable="w14 w15 w16se w16cid wp14">
   <w:p>
     <w:pPr>
       <w:pStyle w:val="Header"/>
@@ -8205,7 +9434,7 @@
 </file>
 
 <file path=word/header3.xml><?xml version="1.0" encoding="utf-8"?>
-<w:hdr xmlns:wpc="http://schemas.microsoft.com/office/word/2010/wordprocessingCanvas" xmlns:cx="http://schemas.microsoft.com/office/drawing/2014/chartex" xmlns:mc="http://schemas.openxmlformats.org/markup-compatibility/2006" xmlns:o="urn:schemas-microsoft-com:office:office" xmlns:r="http://schemas.openxmlformats.org/officeDocument/2006/relationships" xmlns:m="http://schemas.openxmlformats.org/officeDocument/2006/math" xmlns:v="urn:schemas-microsoft-com:vml" xmlns:wp14="http://schemas.microsoft.com/office/word/2010/wordprocessingDrawing" xmlns:wp="http://schemas.openxmlformats.org/drawingml/2006/wordprocessingDrawing" xmlns:w10="urn:schemas-microsoft-com:office:word" xmlns:w="http://schemas.openxmlformats.org/wordprocessingml/2006/main" xmlns:w14="http://schemas.microsoft.com/office/word/2010/wordml" xmlns:w15="http://schemas.microsoft.com/office/word/2012/wordml" xmlns:w16se="http://schemas.microsoft.com/office/word/2015/wordml/symex" xmlns:wpg="http://schemas.microsoft.com/office/word/2010/wordprocessingGroup" xmlns:wpi="http://schemas.microsoft.com/office/word/2010/wordprocessingInk" xmlns:wne="http://schemas.microsoft.com/office/word/2006/wordml" xmlns:wps="http://schemas.microsoft.com/office/word/2010/wordprocessingShape" mc:Ignorable="w14 w15 w16se wp14">
+<w:hdr xmlns:wpc="http://schemas.microsoft.com/office/word/2010/wordprocessingCanvas" xmlns:cx="http://schemas.microsoft.com/office/drawing/2014/chartex" xmlns:cx1="http://schemas.microsoft.com/office/drawing/2015/9/8/chartex" xmlns:cx2="http://schemas.microsoft.com/office/drawing/2015/10/21/chartex" xmlns:cx3="http://schemas.microsoft.com/office/drawing/2016/5/9/chartex" xmlns:cx4="http://schemas.microsoft.com/office/drawing/2016/5/10/chartex" xmlns:cx5="http://schemas.microsoft.com/office/drawing/2016/5/11/chartex" xmlns:cx6="http://schemas.microsoft.com/office/drawing/2016/5/12/chartex" xmlns:cx7="http://schemas.microsoft.com/office/drawing/2016/5/13/chartex" xmlns:cx8="http://schemas.microsoft.com/office/drawing/2016/5/14/chartex" xmlns:mc="http://schemas.openxmlformats.org/markup-compatibility/2006" xmlns:aink="http://schemas.microsoft.com/office/drawing/2016/ink" xmlns:am3d="http://schemas.microsoft.com/office/drawing/2017/model3d" xmlns:o="urn:schemas-microsoft-com:office:office" xmlns:r="http://schemas.openxmlformats.org/officeDocument/2006/relationships" xmlns:m="http://schemas.openxmlformats.org/officeDocument/2006/math" xmlns:v="urn:schemas-microsoft-com:vml" xmlns:wp14="http://schemas.microsoft.com/office/word/2010/wordprocessingDrawing" xmlns:wp="http://schemas.openxmlformats.org/drawingml/2006/wordprocessingDrawing" xmlns:w10="urn:schemas-microsoft-com:office:word" xmlns:w="http://schemas.openxmlformats.org/wordprocessingml/2006/main" xmlns:w14="http://schemas.microsoft.com/office/word/2010/wordml" xmlns:w15="http://schemas.microsoft.com/office/word/2012/wordml" xmlns:w16cid="http://schemas.microsoft.com/office/word/2016/wordml/cid" xmlns:w16se="http://schemas.microsoft.com/office/word/2015/wordml/symex" xmlns:wpg="http://schemas.microsoft.com/office/word/2010/wordprocessingGroup" xmlns:wpi="http://schemas.microsoft.com/office/word/2010/wordprocessingInk" xmlns:wne="http://schemas.microsoft.com/office/word/2006/wordml" xmlns:wps="http://schemas.microsoft.com/office/word/2010/wordprocessingShape" mc:Ignorable="w14 w15 w16se w16cid wp14">
   <w:p>
     <w:pPr>
       <w:pStyle w:val="Header"/>
@@ -8215,7 +9444,7 @@
 </file>
 
 <file path=word/numbering.xml><?xml version="1.0" encoding="utf-8"?>
-<w:numbering xmlns:wpc="http://schemas.microsoft.com/office/word/2010/wordprocessingCanvas" xmlns:cx="http://schemas.microsoft.com/office/drawing/2014/chartex" xmlns:mc="http://schemas.openxmlformats.org/markup-compatibility/2006" xmlns:o="urn:schemas-microsoft-com:office:office" xmlns:r="http://schemas.openxmlformats.org/officeDocument/2006/relationships" xmlns:m="http://schemas.openxmlformats.org/officeDocument/2006/math" xmlns:v="urn:schemas-microsoft-com:vml" xmlns:wp14="http://schemas.microsoft.com/office/word/2010/wordprocessingDrawing" xmlns:wp="http://schemas.openxmlformats.org/drawingml/2006/wordprocessingDrawing" xmlns:w10="urn:schemas-microsoft-com:office:word" xmlns:w="http://schemas.openxmlformats.org/wordprocessingml/2006/main" xmlns:w14="http://schemas.microsoft.com/office/word/2010/wordml" xmlns:w15="http://schemas.microsoft.com/office/word/2012/wordml" xmlns:w16se="http://schemas.microsoft.com/office/word/2015/wordml/symex" xmlns:wpg="http://schemas.microsoft.com/office/word/2010/wordprocessingGroup" xmlns:wpi="http://schemas.microsoft.com/office/word/2010/wordprocessingInk" xmlns:wne="http://schemas.microsoft.com/office/word/2006/wordml" xmlns:wps="http://schemas.microsoft.com/office/word/2010/wordprocessingShape" mc:Ignorable="w14 w15 w16se wp14">
+<w:numbering xmlns:wpc="http://schemas.microsoft.com/office/word/2010/wordprocessingCanvas" xmlns:cx="http://schemas.microsoft.com/office/drawing/2014/chartex" xmlns:cx1="http://schemas.microsoft.com/office/drawing/2015/9/8/chartex" xmlns:cx2="http://schemas.microsoft.com/office/drawing/2015/10/21/chartex" xmlns:cx3="http://schemas.microsoft.com/office/drawing/2016/5/9/chartex" xmlns:cx4="http://schemas.microsoft.com/office/drawing/2016/5/10/chartex" xmlns:cx5="http://schemas.microsoft.com/office/drawing/2016/5/11/chartex" xmlns:cx6="http://schemas.microsoft.com/office/drawing/2016/5/12/chartex" xmlns:cx7="http://schemas.microsoft.com/office/drawing/2016/5/13/chartex" xmlns:cx8="http://schemas.microsoft.com/office/drawing/2016/5/14/chartex" xmlns:mc="http://schemas.openxmlformats.org/markup-compatibility/2006" xmlns:aink="http://schemas.microsoft.com/office/drawing/2016/ink" xmlns:am3d="http://schemas.microsoft.com/office/drawing/2017/model3d" xmlns:o="urn:schemas-microsoft-com:office:office" xmlns:r="http://schemas.openxmlformats.org/officeDocument/2006/relationships" xmlns:m="http://schemas.openxmlformats.org/officeDocument/2006/math" xmlns:v="urn:schemas-microsoft-com:vml" xmlns:wp14="http://schemas.microsoft.com/office/word/2010/wordprocessingDrawing" xmlns:wp="http://schemas.openxmlformats.org/drawingml/2006/wordprocessingDrawing" xmlns:w10="urn:schemas-microsoft-com:office:word" xmlns:w="http://schemas.openxmlformats.org/wordprocessingml/2006/main" xmlns:w14="http://schemas.microsoft.com/office/word/2010/wordml" xmlns:w15="http://schemas.microsoft.com/office/word/2012/wordml" xmlns:w16cid="http://schemas.microsoft.com/office/word/2016/wordml/cid" xmlns:w16se="http://schemas.microsoft.com/office/word/2015/wordml/symex" xmlns:wpg="http://schemas.microsoft.com/office/word/2010/wordprocessingGroup" xmlns:wpi="http://schemas.microsoft.com/office/word/2010/wordprocessingInk" xmlns:wne="http://schemas.microsoft.com/office/word/2006/wordml" xmlns:wps="http://schemas.microsoft.com/office/word/2010/wordprocessingShape" mc:Ignorable="w14 w15 w16se w16cid wp14">
   <w:abstractNum w:abstractNumId="0" w15:restartNumberingAfterBreak="0">
     <w:nsid w:val="0447382E"/>
     <w:multiLevelType w:val="hybridMultilevel"/>
@@ -10316,7 +11545,7 @@
 </file>
 
 <file path=word/styles.xml><?xml version="1.0" encoding="utf-8"?>
-<w:styles xmlns:mc="http://schemas.openxmlformats.org/markup-compatibility/2006" xmlns:r="http://schemas.openxmlformats.org/officeDocument/2006/relationships" xmlns:w="http://schemas.openxmlformats.org/wordprocessingml/2006/main" xmlns:w14="http://schemas.microsoft.com/office/word/2010/wordml" xmlns:w15="http://schemas.microsoft.com/office/word/2012/wordml" xmlns:w16se="http://schemas.microsoft.com/office/word/2015/wordml/symex" mc:Ignorable="w14 w15 w16se">
+<w:styles xmlns:mc="http://schemas.openxmlformats.org/markup-compatibility/2006" xmlns:r="http://schemas.openxmlformats.org/officeDocument/2006/relationships" xmlns:w="http://schemas.openxmlformats.org/wordprocessingml/2006/main" xmlns:w14="http://schemas.microsoft.com/office/word/2010/wordml" xmlns:w15="http://schemas.microsoft.com/office/word/2012/wordml" xmlns:w16cid="http://schemas.microsoft.com/office/word/2016/wordml/cid" xmlns:w16se="http://schemas.microsoft.com/office/word/2015/wordml/symex" mc:Ignorable="w14 w15 w16se w16cid">
   <w:docDefaults>
     <w:rPrDefault>
       <w:rPr>
@@ -10333,7 +11562,7 @@
       </w:pPr>
     </w:pPrDefault>
   </w:docDefaults>
-  <w:latentStyles w:defLockedState="0" w:defUIPriority="99" w:defSemiHidden="0" w:defUnhideWhenUsed="0" w:defQFormat="0" w:count="371">
+  <w:latentStyles w:defLockedState="0" w:defUIPriority="99" w:defSemiHidden="0" w:defUnhideWhenUsed="0" w:defQFormat="0" w:count="376">
     <w:lsdException w:name="Normal" w:uiPriority="0" w:qFormat="1"/>
     <w:lsdException w:name="heading 1" w:uiPriority="9" w:qFormat="1"/>
     <w:lsdException w:name="heading 2" w:semiHidden="1" w:uiPriority="9" w:unhideWhenUsed="1" w:qFormat="1"/>
@@ -10705,6 +11934,11 @@
     <w:lsdException w:name="List Table 5 Dark Accent 6" w:uiPriority="50"/>
     <w:lsdException w:name="List Table 6 Colorful Accent 6" w:uiPriority="51"/>
     <w:lsdException w:name="List Table 7 Colorful Accent 6" w:uiPriority="52"/>
+    <w:lsdException w:name="Mention" w:semiHidden="1" w:unhideWhenUsed="1"/>
+    <w:lsdException w:name="Smart Hyperlink" w:semiHidden="1" w:unhideWhenUsed="1"/>
+    <w:lsdException w:name="Hashtag" w:semiHidden="1" w:unhideWhenUsed="1"/>
+    <w:lsdException w:name="Unresolved Mention" w:semiHidden="1" w:unhideWhenUsed="1"/>
+    <w:lsdException w:name="Smart Link" w:semiHidden="1" w:unhideWhenUsed="1"/>
   </w:latentStyles>
   <w:style w:type="paragraph" w:default="1" w:styleId="Normal">
     <w:name w:val="Normal"/>
@@ -11822,7 +13056,7 @@
 </file>
 
 <file path=customXml/itemProps1.xml><?xml version="1.0" encoding="utf-8"?>
-<ds:datastoreItem xmlns:ds="http://schemas.openxmlformats.org/officeDocument/2006/customXml" ds:itemID="{B9118492-E360-441A-A216-B34D91F63629}">
+<ds:datastoreItem xmlns:ds="http://schemas.openxmlformats.org/officeDocument/2006/customXml" ds:itemID="{AB01F69F-B851-4A10-93C5-F82943533EE6}">
   <ds:schemaRefs>
     <ds:schemaRef ds:uri="http://schemas.openxmlformats.org/officeDocument/2006/bibliography"/>
   </ds:schemaRefs>

--- a/Report.docx
+++ b/Report.docx
@@ -6374,30 +6374,226 @@
         <w:t>Thu thập thông tin</w:t>
       </w:r>
       <w:bookmarkEnd w:id="10"/>
-      <w:r>
-        <w:rPr>
-          <w:rFonts w:eastAsia="Arial"/>
-        </w:rPr>
-        <w:t>………………</w:t>
-      </w:r>
-    </w:p>
-    <w:p>
-      <w:pPr>
-        <w:ind w:firstLine="567"/>
-      </w:pPr>
-      <w:r>
-        <w:t>Bảng thu thập thông tin, liệt kê các hồ sơ, hóa đơn, chứng từ, phiếu nhập, phiếu xuất, các CSDL cũ có liên quan</w:t>
-      </w:r>
-      <w:r>
-        <w:t xml:space="preserve">. </w:t>
-      </w:r>
-    </w:p>
-    <w:p>
-      <w:pPr>
-        <w:spacing w:before="0" w:after="160" w:line="276" w:lineRule="auto"/>
-      </w:pPr>
-      <w:r>
-        <w:br w:type="page"/>
+    </w:p>
+    <w:p>
+      <w:pPr>
+        <w:keepNext/>
+        <w:jc w:val="center"/>
+      </w:pPr>
+      <w:r>
+        <w:drawing>
+          <wp:inline distT="0" distB="0" distL="0" distR="0" wp14:anchorId="0DF1D574" wp14:editId="7B984E78">
+            <wp:extent cx="4799104" cy="3571875"/>
+            <wp:effectExtent l="0" t="0" r="1905" b="0"/>
+            <wp:docPr id="14" name="Picture 14"/>
+            <wp:cNvGraphicFramePr>
+              <a:graphicFrameLocks xmlns:a="http://schemas.openxmlformats.org/drawingml/2006/main" noChangeAspect="1"/>
+            </wp:cNvGraphicFramePr>
+            <a:graphic xmlns:a="http://schemas.openxmlformats.org/drawingml/2006/main">
+              <a:graphicData uri="http://schemas.openxmlformats.org/drawingml/2006/picture">
+                <pic:pic xmlns:pic="http://schemas.openxmlformats.org/drawingml/2006/picture">
+                  <pic:nvPicPr>
+                    <pic:cNvPr id="1" name=""/>
+                    <pic:cNvPicPr/>
+                  </pic:nvPicPr>
+                  <pic:blipFill>
+                    <a:blip r:embed="rId15"/>
+                    <a:stretch>
+                      <a:fillRect/>
+                    </a:stretch>
+                  </pic:blipFill>
+                  <pic:spPr>
+                    <a:xfrm rot="10800000">
+                      <a:off x="0" y="0"/>
+                      <a:ext cx="4799104" cy="3571875"/>
+                    </a:xfrm>
+                    <a:prstGeom prst="rect">
+                      <a:avLst/>
+                    </a:prstGeom>
+                  </pic:spPr>
+                </pic:pic>
+              </a:graphicData>
+            </a:graphic>
+          </wp:inline>
+        </w:drawing>
+      </w:r>
+    </w:p>
+    <w:p>
+      <w:pPr>
+        <w:pStyle w:val="Caption"/>
+        <w:spacing w:before="0" w:after="0" w:line="240" w:lineRule="auto"/>
+      </w:pPr>
+      <w:r>
+        <w:t xml:space="preserve">Hình </w:t>
+      </w:r>
+      <w:fldSimple w:instr=" STYLEREF 1 \s ">
+        <w:r>
+          <w:rPr>
+            <w:noProof/>
+          </w:rPr>
+          <w:t>1</w:t>
+        </w:r>
+      </w:fldSimple>
+      <w:r>
+        <w:t>.</w:t>
+      </w:r>
+      <w:fldSimple w:instr=" SEQ Hình \* ARABIC \s 1 ">
+        <w:r>
+          <w:rPr>
+            <w:noProof/>
+          </w:rPr>
+          <w:t>1</w:t>
+        </w:r>
+      </w:fldSimple>
+      <w:r>
+        <w:t xml:space="preserve"> Mẫu đơn thuốc của bệnh viện</w:t>
+      </w:r>
+    </w:p>
+    <w:p>
+      <w:pPr>
+        <w:keepNext/>
+        <w:jc w:val="center"/>
+      </w:pPr>
+      <w:r>
+        <w:lastRenderedPageBreak/>
+        <w:drawing>
+          <wp:inline distT="0" distB="0" distL="0" distR="0" wp14:anchorId="3E02F950" wp14:editId="41C4B8CF">
+            <wp:extent cx="5448300" cy="3304540"/>
+            <wp:effectExtent l="0" t="0" r="0" b="0"/>
+            <wp:docPr id="20" name="Picture 20"/>
+            <wp:cNvGraphicFramePr>
+              <a:graphicFrameLocks xmlns:a="http://schemas.openxmlformats.org/drawingml/2006/main" noChangeAspect="1"/>
+            </wp:cNvGraphicFramePr>
+            <a:graphic xmlns:a="http://schemas.openxmlformats.org/drawingml/2006/main">
+              <a:graphicData uri="http://schemas.openxmlformats.org/drawingml/2006/picture">
+                <pic:pic xmlns:pic="http://schemas.openxmlformats.org/drawingml/2006/picture">
+                  <pic:nvPicPr>
+                    <pic:cNvPr id="1" name=""/>
+                    <pic:cNvPicPr/>
+                  </pic:nvPicPr>
+                  <pic:blipFill>
+                    <a:blip r:embed="rId16"/>
+                    <a:stretch>
+                      <a:fillRect/>
+                    </a:stretch>
+                  </pic:blipFill>
+                  <pic:spPr>
+                    <a:xfrm>
+                      <a:off x="0" y="0"/>
+                      <a:ext cx="5449471" cy="3305250"/>
+                    </a:xfrm>
+                    <a:prstGeom prst="rect">
+                      <a:avLst/>
+                    </a:prstGeom>
+                  </pic:spPr>
+                </pic:pic>
+              </a:graphicData>
+            </a:graphic>
+          </wp:inline>
+        </w:drawing>
+      </w:r>
+    </w:p>
+    <w:p>
+      <w:pPr>
+        <w:pStyle w:val="Caption"/>
+        <w:spacing w:before="0" w:after="0" w:line="240" w:lineRule="auto"/>
+      </w:pPr>
+      <w:r>
+        <w:t xml:space="preserve">Hình </w:t>
+      </w:r>
+      <w:fldSimple w:instr=" STYLEREF 1 \s ">
+        <w:r>
+          <w:rPr>
+            <w:noProof/>
+          </w:rPr>
+          <w:t>1</w:t>
+        </w:r>
+      </w:fldSimple>
+      <w:r>
+        <w:t>.</w:t>
+      </w:r>
+      <w:fldSimple w:instr=" SEQ Hình \* ARABIC \s 1 ">
+        <w:r>
+          <w:rPr>
+            <w:noProof/>
+          </w:rPr>
+          <w:t>2</w:t>
+        </w:r>
+      </w:fldSimple>
+      <w:r>
+        <w:t xml:space="preserve"> Mẫu đơn yêu cầu xét nghiệm</w:t>
+      </w:r>
+    </w:p>
+    <w:p>
+      <w:pPr>
+        <w:keepNext/>
+      </w:pPr>
+      <w:r>
+        <w:drawing>
+          <wp:inline distT="0" distB="0" distL="0" distR="0" wp14:anchorId="2A459934" wp14:editId="03BFB294">
+            <wp:extent cx="5060950" cy="4381500"/>
+            <wp:effectExtent l="0" t="0" r="6350" b="0"/>
+            <wp:docPr id="24" name="Picture 24"/>
+            <wp:cNvGraphicFramePr>
+              <a:graphicFrameLocks xmlns:a="http://schemas.openxmlformats.org/drawingml/2006/main" noChangeAspect="1"/>
+            </wp:cNvGraphicFramePr>
+            <a:graphic xmlns:a="http://schemas.openxmlformats.org/drawingml/2006/main">
+              <a:graphicData uri="http://schemas.openxmlformats.org/drawingml/2006/picture">
+                <pic:pic xmlns:pic="http://schemas.openxmlformats.org/drawingml/2006/picture">
+                  <pic:nvPicPr>
+                    <pic:cNvPr id="1" name=""/>
+                    <pic:cNvPicPr/>
+                  </pic:nvPicPr>
+                  <pic:blipFill>
+                    <a:blip r:embed="rId17"/>
+                    <a:stretch>
+                      <a:fillRect/>
+                    </a:stretch>
+                  </pic:blipFill>
+                  <pic:spPr>
+                    <a:xfrm>
+                      <a:off x="0" y="0"/>
+                      <a:ext cx="5061452" cy="4381935"/>
+                    </a:xfrm>
+                    <a:prstGeom prst="rect">
+                      <a:avLst/>
+                    </a:prstGeom>
+                  </pic:spPr>
+                </pic:pic>
+              </a:graphicData>
+            </a:graphic>
+          </wp:inline>
+        </w:drawing>
+      </w:r>
+    </w:p>
+    <w:p>
+      <w:pPr>
+        <w:pStyle w:val="Caption"/>
+      </w:pPr>
+      <w:r>
+        <w:t xml:space="preserve">Hình </w:t>
+      </w:r>
+      <w:fldSimple w:instr=" STYLEREF 1 \s ">
+        <w:r>
+          <w:rPr>
+            <w:noProof/>
+          </w:rPr>
+          <w:t>1</w:t>
+        </w:r>
+      </w:fldSimple>
+      <w:r>
+        <w:t>.</w:t>
+      </w:r>
+      <w:fldSimple w:instr=" SEQ Hình \* ARABIC \s 1 ">
+        <w:r>
+          <w:rPr>
+            <w:noProof/>
+          </w:rPr>
+          <w:t>3</w:t>
+        </w:r>
+      </w:fldSimple>
+      <w:r>
+        <w:t xml:space="preserve"> Mẫu kết quả xét nghiệm</w:t>
       </w:r>
     </w:p>
     <w:p>
@@ -6438,6 +6634,7 @@
           <w:szCs w:val="28"/>
         </w:rPr>
       </w:pPr>
+      <w:bookmarkStart w:id="12" w:name="_GoBack"/>
       <w:r>
         <w:rPr>
           <w:rFonts w:eastAsia="Arial"/>
@@ -6460,7 +6657,7 @@
                     <pic:cNvPicPr/>
                   </pic:nvPicPr>
                   <pic:blipFill>
-                    <a:blip r:embed="rId15"/>
+                    <a:blip r:embed="rId18"/>
                     <a:stretch>
                       <a:fillRect/>
                     </a:stretch>
@@ -6480,6 +6677,7 @@
           </wp:inline>
         </w:drawing>
       </w:r>
+      <w:bookmarkEnd w:id="12"/>
       <w:r>
         <w:rPr>
           <w:rFonts w:eastAsia="Arial"/>
@@ -6492,22 +6690,22 @@
       <w:pPr>
         <w:pStyle w:val="Heading1"/>
       </w:pPr>
-      <w:bookmarkStart w:id="12" w:name="_Toc57203169"/>
+      <w:bookmarkStart w:id="13" w:name="_Toc57203169"/>
       <w:r>
         <w:lastRenderedPageBreak/>
         <w:t>MÔ TẢ CHỨC NĂNG HỆ THỐNG</w:t>
       </w:r>
-      <w:bookmarkEnd w:id="12"/>
+      <w:bookmarkEnd w:id="13"/>
     </w:p>
     <w:p>
       <w:pPr>
         <w:pStyle w:val="Heading2"/>
       </w:pPr>
-      <w:bookmarkStart w:id="13" w:name="_Toc57203170"/>
+      <w:bookmarkStart w:id="14" w:name="_Toc57203170"/>
       <w:r>
         <w:t>Mô tả chức năng</w:t>
       </w:r>
-      <w:bookmarkEnd w:id="13"/>
+      <w:bookmarkEnd w:id="14"/>
     </w:p>
     <w:p>
       <w:pPr>
@@ -6753,14 +6951,14 @@
       <w:pPr>
         <w:pStyle w:val="Heading2"/>
       </w:pPr>
-      <w:bookmarkStart w:id="14" w:name="_Toc57203171"/>
+      <w:bookmarkStart w:id="15" w:name="_Toc57203171"/>
       <w:r>
         <w:t xml:space="preserve">Data Flow Diagram </w:t>
       </w:r>
       <w:r>
         <w:t>mức 0</w:t>
       </w:r>
-      <w:bookmarkEnd w:id="14"/>
+      <w:bookmarkEnd w:id="15"/>
     </w:p>
     <w:p>
       <w:pPr>
@@ -6841,7 +7039,7 @@
                     <pic:cNvPicPr/>
                   </pic:nvPicPr>
                   <pic:blipFill rotWithShape="1">
-                    <a:blip r:embed="rId16"/>
+                    <a:blip r:embed="rId19"/>
                     <a:srcRect r="4007" b="9558"/>
                     <a:stretch/>
                   </pic:blipFill>
@@ -6903,14 +7101,14 @@
       <w:pPr>
         <w:pStyle w:val="Heading2"/>
       </w:pPr>
-      <w:bookmarkStart w:id="15" w:name="_Toc57203172"/>
+      <w:bookmarkStart w:id="16" w:name="_Toc57203172"/>
       <w:r>
         <w:t>Data Flow Diagram</w:t>
       </w:r>
       <w:r>
         <w:t xml:space="preserve"> mức 1</w:t>
       </w:r>
-      <w:bookmarkEnd w:id="15"/>
+      <w:bookmarkEnd w:id="16"/>
       <w:r>
         <w:t xml:space="preserve"> </w:t>
       </w:r>
@@ -6937,293 +7135,6 @@
             <wp:extent cx="5688965" cy="2028190"/>
             <wp:effectExtent l="0" t="0" r="6985" b="0"/>
             <wp:docPr id="5" name="Picture 5"/>
-            <wp:cNvGraphicFramePr>
-              <a:graphicFrameLocks xmlns:a="http://schemas.openxmlformats.org/drawingml/2006/main" noChangeAspect="1"/>
-            </wp:cNvGraphicFramePr>
-            <a:graphic xmlns:a="http://schemas.openxmlformats.org/drawingml/2006/main">
-              <a:graphicData uri="http://schemas.openxmlformats.org/drawingml/2006/picture">
-                <pic:pic xmlns:pic="http://schemas.openxmlformats.org/drawingml/2006/picture">
-                  <pic:nvPicPr>
-                    <pic:cNvPr id="1" name=""/>
-                    <pic:cNvPicPr/>
-                  </pic:nvPicPr>
-                  <pic:blipFill>
-                    <a:blip r:embed="rId17"/>
-                    <a:stretch>
-                      <a:fillRect/>
-                    </a:stretch>
-                  </pic:blipFill>
-                  <pic:spPr>
-                    <a:xfrm>
-                      <a:off x="0" y="0"/>
-                      <a:ext cx="5688965" cy="2028190"/>
-                    </a:xfrm>
-                    <a:prstGeom prst="rect">
-                      <a:avLst/>
-                    </a:prstGeom>
-                  </pic:spPr>
-                </pic:pic>
-              </a:graphicData>
-            </a:graphic>
-          </wp:inline>
-        </w:drawing>
-      </w:r>
-    </w:p>
-    <w:p>
-      <w:pPr>
-        <w:pStyle w:val="Caption"/>
-      </w:pPr>
-      <w:r>
-        <w:t xml:space="preserve">Hình </w:t>
-      </w:r>
-      <w:fldSimple w:instr=" STYLEREF 1 \s ">
-        <w:r>
-          <w:rPr>
-            <w:noProof/>
-          </w:rPr>
-          <w:t>2</w:t>
-        </w:r>
-      </w:fldSimple>
-      <w:r>
-        <w:t>.</w:t>
-      </w:r>
-      <w:fldSimple w:instr=" SEQ Hình \* ARABIC \s 1 ">
-        <w:r>
-          <w:rPr>
-            <w:noProof/>
-          </w:rPr>
-          <w:t>2</w:t>
-        </w:r>
-      </w:fldSimple>
-      <w:r>
-        <w:t xml:space="preserve"> Data Flow Diagram mức 1 – Chức năng tiếp nhận</w:t>
-      </w:r>
-    </w:p>
-    <w:p>
-      <w:pPr>
-        <w:pStyle w:val="Normal2"/>
-      </w:pPr>
-      <w:r>
-        <w:t>Mô tả: Bệnh nhân đến khám tại phòng khám sẽ được bác sĩ yêu cầu mã hồ sơ bệnh án (mã bệnh nhân) hoặc số điện thoại, nếu mã hồ sơ bệnh án/số điện thoại cung cấp đã tồn tại trước đây, thì phần mềm sẽ trả về thông tin bệnh nhân đó. Nếu bệnh nhân chưa có mã bệnh nhân, bác sĩ sẽ thêm mới bệnh nhân vào danh sách.</w:t>
-      </w:r>
-    </w:p>
-    <w:p>
-      <w:pPr>
-        <w:pStyle w:val="Heading2"/>
-      </w:pPr>
-      <w:r>
-        <w:lastRenderedPageBreak/>
-        <w:t>Data Flow Diagram mức 1 – Chức năng Khám bệnh</w:t>
-      </w:r>
-    </w:p>
-    <w:p>
-      <w:pPr>
-        <w:keepNext/>
-      </w:pPr>
-      <w:r>
-        <w:rPr>
-          <w:noProof/>
-        </w:rPr>
-        <w:drawing>
-          <wp:inline distT="0" distB="0" distL="0" distR="0" wp14:anchorId="50628238" wp14:editId="6E2A7D33">
-            <wp:extent cx="5688965" cy="2420620"/>
-            <wp:effectExtent l="0" t="0" r="6985" b="0"/>
-            <wp:docPr id="7" name="Picture 7"/>
-            <wp:cNvGraphicFramePr>
-              <a:graphicFrameLocks xmlns:a="http://schemas.openxmlformats.org/drawingml/2006/main" noChangeAspect="1"/>
-            </wp:cNvGraphicFramePr>
-            <a:graphic xmlns:a="http://schemas.openxmlformats.org/drawingml/2006/main">
-              <a:graphicData uri="http://schemas.openxmlformats.org/drawingml/2006/picture">
-                <pic:pic xmlns:pic="http://schemas.openxmlformats.org/drawingml/2006/picture">
-                  <pic:nvPicPr>
-                    <pic:cNvPr id="1" name=""/>
-                    <pic:cNvPicPr/>
-                  </pic:nvPicPr>
-                  <pic:blipFill>
-                    <a:blip r:embed="rId18"/>
-                    <a:stretch>
-                      <a:fillRect/>
-                    </a:stretch>
-                  </pic:blipFill>
-                  <pic:spPr>
-                    <a:xfrm>
-                      <a:off x="0" y="0"/>
-                      <a:ext cx="5688965" cy="2420620"/>
-                    </a:xfrm>
-                    <a:prstGeom prst="rect">
-                      <a:avLst/>
-                    </a:prstGeom>
-                  </pic:spPr>
-                </pic:pic>
-              </a:graphicData>
-            </a:graphic>
-          </wp:inline>
-        </w:drawing>
-      </w:r>
-    </w:p>
-    <w:p>
-      <w:pPr>
-        <w:pStyle w:val="Caption"/>
-      </w:pPr>
-      <w:r>
-        <w:t xml:space="preserve">Hình </w:t>
-      </w:r>
-      <w:fldSimple w:instr=" STYLEREF 1 \s ">
-        <w:r>
-          <w:rPr>
-            <w:noProof/>
-          </w:rPr>
-          <w:t>2</w:t>
-        </w:r>
-      </w:fldSimple>
-      <w:r>
-        <w:t>.</w:t>
-      </w:r>
-      <w:fldSimple w:instr=" SEQ Hình \* ARABIC \s 1 ">
-        <w:r>
-          <w:rPr>
-            <w:noProof/>
-          </w:rPr>
-          <w:t>3</w:t>
-        </w:r>
-      </w:fldSimple>
-      <w:r>
-        <w:t xml:space="preserve"> </w:t>
-      </w:r>
-      <w:r>
-        <w:t>Data Flow Diagram mức 1 – Chức năng khám bệnh</w:t>
-      </w:r>
-    </w:p>
-    <w:p>
-      <w:pPr>
-        <w:pStyle w:val="Normal2"/>
-      </w:pPr>
-      <w:r>
-        <w:t xml:space="preserve">Mô tả: Sau khi nắm bắt được tình trạng bệnh của bệnh nhân, bác sĩ sẽ xem lại tiền sử bệnh trước đây để chẩn đoán bệnh -&gt; Thêm kết quả chẩn đoán của lần khám này vào danh sách bệnh án. Nếu bệnh cần sự hỗ trợ của thuốc, bác sĩ sẽ nhập đơn thuốc. Chỉ cần nhập mã thuốc thì phần mềm sẽ trả về tên đơn thuốc (hỗ trợ nhập liệu nhanh). </w:t>
-      </w:r>
-      <w:r>
-        <w:t>Nếu đơn thuốc mới hợp lệ (có tên thuốc và hướng dẫn uống) thì phần mềm sẽ thêm đơn thuốc mới này vào cơ sở dữ liệu.</w:t>
-      </w:r>
-      <w:r>
-        <w:t xml:space="preserve"> Tuy nhiên, bác sĩ có thể yêu cầu xét nghiệm thì yêu cầu đó sẽ được thêm vào cơ sở dữ liệu, đợi kết quả xét nghiệm bệnh nhân đem tới lần sau để bổ sung. Nếu bệnh nặng, bác sĩ sẽ thêm yêu cầu chuyển viện, đồng thời, phần mềm sẽ in ra giấy giới thiệu tương ứng hỗ trợ bệnh nhân nhập viện.</w:t>
-      </w:r>
-    </w:p>
-    <w:p>
-      <w:pPr>
-        <w:pStyle w:val="Heading2"/>
-      </w:pPr>
-      <w:r>
-        <w:t xml:space="preserve">Data Flow Diagram mức 1 – Chức năng </w:t>
-      </w:r>
-      <w:r>
-        <w:t>quản lý thuốc</w:t>
-      </w:r>
-    </w:p>
-    <w:p>
-      <w:pPr>
-        <w:keepNext/>
-      </w:pPr>
-      <w:r>
-        <w:rPr>
-          <w:noProof/>
-        </w:rPr>
-        <w:drawing>
-          <wp:inline distT="0" distB="0" distL="0" distR="0" wp14:anchorId="001371AA" wp14:editId="04FC29AE">
-            <wp:extent cx="4895850" cy="1627943"/>
-            <wp:effectExtent l="0" t="0" r="0" b="0"/>
-            <wp:docPr id="8" name="Picture 8"/>
-            <wp:cNvGraphicFramePr>
-              <a:graphicFrameLocks xmlns:a="http://schemas.openxmlformats.org/drawingml/2006/main" noChangeAspect="1"/>
-            </wp:cNvGraphicFramePr>
-            <a:graphic xmlns:a="http://schemas.openxmlformats.org/drawingml/2006/main">
-              <a:graphicData uri="http://schemas.openxmlformats.org/drawingml/2006/picture">
-                <pic:pic xmlns:pic="http://schemas.openxmlformats.org/drawingml/2006/picture">
-                  <pic:nvPicPr>
-                    <pic:cNvPr id="1" name=""/>
-                    <pic:cNvPicPr/>
-                  </pic:nvPicPr>
-                  <pic:blipFill>
-                    <a:blip r:embed="rId19"/>
-                    <a:stretch>
-                      <a:fillRect/>
-                    </a:stretch>
-                  </pic:blipFill>
-                  <pic:spPr>
-                    <a:xfrm>
-                      <a:off x="0" y="0"/>
-                      <a:ext cx="4909345" cy="1632430"/>
-                    </a:xfrm>
-                    <a:prstGeom prst="rect">
-                      <a:avLst/>
-                    </a:prstGeom>
-                  </pic:spPr>
-                </pic:pic>
-              </a:graphicData>
-            </a:graphic>
-          </wp:inline>
-        </w:drawing>
-      </w:r>
-    </w:p>
-    <w:p>
-      <w:pPr>
-        <w:pStyle w:val="Caption"/>
-      </w:pPr>
-      <w:r>
-        <w:t xml:space="preserve">Hình </w:t>
-      </w:r>
-      <w:fldSimple w:instr=" STYLEREF 1 \s ">
-        <w:r>
-          <w:rPr>
-            <w:noProof/>
-          </w:rPr>
-          <w:t>2</w:t>
-        </w:r>
-      </w:fldSimple>
-      <w:r>
-        <w:t>.</w:t>
-      </w:r>
-      <w:fldSimple w:instr=" SEQ Hình \* ARABIC \s 1 ">
-        <w:r>
-          <w:rPr>
-            <w:noProof/>
-          </w:rPr>
-          <w:t>4</w:t>
-        </w:r>
-      </w:fldSimple>
-      <w:r>
-        <w:t xml:space="preserve"> </w:t>
-      </w:r>
-      <w:r>
-        <w:t>Data Flow Diagram mức 1 – Chức năng quản lý thuốc</w:t>
-      </w:r>
-    </w:p>
-    <w:p>
-      <w:pPr>
-        <w:pStyle w:val="Normal2"/>
-      </w:pPr>
-      <w:r>
-        <w:lastRenderedPageBreak/>
-        <w:t>Mô tả: bác sĩ có quyền thêm mới hoặc cập nhật tên thuốc, mã thuốc cho phù hợp với nhu cầu sử dụng. Khi kê toa, bác sĩ chỉ cần nhập mã thuốc, hệ thống sẽ tự trả về tên thuốc giúp việc nhập nhanh hơn.</w:t>
-      </w:r>
-    </w:p>
-    <w:p>
-      <w:pPr>
-        <w:pStyle w:val="Heading2"/>
-      </w:pPr>
-      <w:r>
-        <w:t>Data Flow Diagram mức 1 – Chức năng Báo cáo thống kê</w:t>
-      </w:r>
-    </w:p>
-    <w:p>
-      <w:r>
-        <w:rPr>
-          <w:noProof/>
-        </w:rPr>
-        <w:drawing>
-          <wp:inline distT="0" distB="0" distL="0" distR="0" wp14:anchorId="41F05030" wp14:editId="003BF0B1">
-            <wp:extent cx="5688965" cy="2113915"/>
-            <wp:effectExtent l="0" t="0" r="6985" b="635"/>
-            <wp:docPr id="10" name="Picture 10"/>
             <wp:cNvGraphicFramePr>
               <a:graphicFrameLocks xmlns:a="http://schemas.openxmlformats.org/drawingml/2006/main" noChangeAspect="1"/>
             </wp:cNvGraphicFramePr>
@@ -7243,7 +7154,7 @@
                   <pic:spPr>
                     <a:xfrm>
                       <a:off x="0" y="0"/>
-                      <a:ext cx="5688965" cy="2113915"/>
+                      <a:ext cx="5688965" cy="2028190"/>
                     </a:xfrm>
                     <a:prstGeom prst="rect">
                       <a:avLst/>
@@ -7279,14 +7190,19 @@
           <w:rPr>
             <w:noProof/>
           </w:rPr>
-          <w:t>5</w:t>
+          <w:t>2</w:t>
         </w:r>
       </w:fldSimple>
       <w:r>
-        <w:t xml:space="preserve"> </w:t>
-      </w:r>
-      <w:r>
-        <w:t>Data Flow Diagram mức 1 – Chức năng Báo cáo thống kê</w:t>
+        <w:t xml:space="preserve"> Data Flow Diagram mức 1 – Chức năng tiếp nhận</w:t>
+      </w:r>
+    </w:p>
+    <w:p>
+      <w:pPr>
+        <w:pStyle w:val="Normal2"/>
+      </w:pPr>
+      <w:r>
+        <w:t>Mô tả: Bệnh nhân đến khám tại phòng khám sẽ được bác sĩ yêu cầu mã hồ sơ bệnh án (mã bệnh nhân) hoặc số điện thoại, nếu mã hồ sơ bệnh án/số điện thoại cung cấp đã tồn tại trước đây, thì phần mềm sẽ trả về thông tin bệnh nhân đó. Nếu bệnh nhân chưa có mã bệnh nhân, bác sĩ sẽ thêm mới bệnh nhân vào danh sách.</w:t>
       </w:r>
     </w:p>
     <w:p>
@@ -7294,23 +7210,23 @@
         <w:pStyle w:val="Heading2"/>
       </w:pPr>
       <w:r>
-        <w:t>Data Flow Diagram mức 1 – Chức năng Thanh toán</w:t>
+        <w:lastRenderedPageBreak/>
+        <w:t>Data Flow Diagram mức 1 – Chức năng Khám bệnh</w:t>
       </w:r>
     </w:p>
     <w:p>
       <w:pPr>
         <w:keepNext/>
-        <w:jc w:val="center"/>
       </w:pPr>
       <w:r>
         <w:rPr>
           <w:noProof/>
         </w:rPr>
         <w:drawing>
-          <wp:inline distT="0" distB="0" distL="0" distR="0" wp14:anchorId="1FBF231E" wp14:editId="02B2FAB0">
-            <wp:extent cx="3856054" cy="1912786"/>
-            <wp:effectExtent l="0" t="0" r="0" b="0"/>
-            <wp:docPr id="11" name="Picture 11"/>
+          <wp:inline distT="0" distB="0" distL="0" distR="0" wp14:anchorId="50628238" wp14:editId="6E2A7D33">
+            <wp:extent cx="5688965" cy="2420620"/>
+            <wp:effectExtent l="0" t="0" r="6985" b="0"/>
+            <wp:docPr id="7" name="Picture 7"/>
             <wp:cNvGraphicFramePr>
               <a:graphicFrameLocks xmlns:a="http://schemas.openxmlformats.org/drawingml/2006/main" noChangeAspect="1"/>
             </wp:cNvGraphicFramePr>
@@ -7330,6 +7246,288 @@
                   <pic:spPr>
                     <a:xfrm>
                       <a:off x="0" y="0"/>
+                      <a:ext cx="5688965" cy="2420620"/>
+                    </a:xfrm>
+                    <a:prstGeom prst="rect">
+                      <a:avLst/>
+                    </a:prstGeom>
+                  </pic:spPr>
+                </pic:pic>
+              </a:graphicData>
+            </a:graphic>
+          </wp:inline>
+        </w:drawing>
+      </w:r>
+    </w:p>
+    <w:p>
+      <w:pPr>
+        <w:pStyle w:val="Caption"/>
+      </w:pPr>
+      <w:r>
+        <w:t xml:space="preserve">Hình </w:t>
+      </w:r>
+      <w:fldSimple w:instr=" STYLEREF 1 \s ">
+        <w:r>
+          <w:rPr>
+            <w:noProof/>
+          </w:rPr>
+          <w:t>2</w:t>
+        </w:r>
+      </w:fldSimple>
+      <w:r>
+        <w:t>.</w:t>
+      </w:r>
+      <w:fldSimple w:instr=" SEQ Hình \* ARABIC \s 1 ">
+        <w:r>
+          <w:rPr>
+            <w:noProof/>
+          </w:rPr>
+          <w:t>3</w:t>
+        </w:r>
+      </w:fldSimple>
+      <w:r>
+        <w:t xml:space="preserve"> </w:t>
+      </w:r>
+      <w:r>
+        <w:t>Data Flow Diagram mức 1 – Chức năng khám bệnh</w:t>
+      </w:r>
+    </w:p>
+    <w:p>
+      <w:pPr>
+        <w:pStyle w:val="Normal2"/>
+      </w:pPr>
+      <w:r>
+        <w:t xml:space="preserve">Mô tả: Sau khi nắm bắt được tình trạng bệnh của bệnh nhân, bác sĩ sẽ xem lại tiền sử bệnh trước đây để chẩn đoán bệnh -&gt; Thêm kết quả chẩn đoán của lần khám này vào danh sách bệnh án. Nếu bệnh cần sự hỗ trợ của thuốc, bác sĩ sẽ nhập đơn thuốc. Chỉ cần nhập mã thuốc thì phần mềm sẽ trả về tên đơn thuốc (hỗ trợ nhập liệu nhanh). </w:t>
+      </w:r>
+      <w:r>
+        <w:t>Nếu đơn thuốc mới hợp lệ (có tên thuốc và hướng dẫn uống) thì phần mềm sẽ thêm đơn thuốc mới này vào cơ sở dữ liệu.</w:t>
+      </w:r>
+      <w:r>
+        <w:t xml:space="preserve"> Tuy nhiên, bác sĩ có thể yêu cầu xét nghiệm thì yêu cầu đó sẽ được thêm vào cơ sở dữ liệu, đợi kết quả xét nghiệm bệnh nhân đem tới lần sau để bổ sung. Nếu bệnh nặng, bác sĩ sẽ thêm yêu cầu chuyển viện, đồng thời, phần mềm sẽ in ra giấy giới thiệu tương ứng hỗ trợ bệnh nhân nhập viện.</w:t>
+      </w:r>
+    </w:p>
+    <w:p>
+      <w:pPr>
+        <w:pStyle w:val="Heading2"/>
+      </w:pPr>
+      <w:r>
+        <w:t xml:space="preserve">Data Flow Diagram mức 1 – Chức năng </w:t>
+      </w:r>
+      <w:r>
+        <w:t>quản lý thuốc</w:t>
+      </w:r>
+    </w:p>
+    <w:p>
+      <w:pPr>
+        <w:keepNext/>
+      </w:pPr>
+      <w:r>
+        <w:rPr>
+          <w:noProof/>
+        </w:rPr>
+        <w:drawing>
+          <wp:inline distT="0" distB="0" distL="0" distR="0" wp14:anchorId="001371AA" wp14:editId="04FC29AE">
+            <wp:extent cx="4895850" cy="1627943"/>
+            <wp:effectExtent l="0" t="0" r="0" b="0"/>
+            <wp:docPr id="8" name="Picture 8"/>
+            <wp:cNvGraphicFramePr>
+              <a:graphicFrameLocks xmlns:a="http://schemas.openxmlformats.org/drawingml/2006/main" noChangeAspect="1"/>
+            </wp:cNvGraphicFramePr>
+            <a:graphic xmlns:a="http://schemas.openxmlformats.org/drawingml/2006/main">
+              <a:graphicData uri="http://schemas.openxmlformats.org/drawingml/2006/picture">
+                <pic:pic xmlns:pic="http://schemas.openxmlformats.org/drawingml/2006/picture">
+                  <pic:nvPicPr>
+                    <pic:cNvPr id="1" name=""/>
+                    <pic:cNvPicPr/>
+                  </pic:nvPicPr>
+                  <pic:blipFill>
+                    <a:blip r:embed="rId22"/>
+                    <a:stretch>
+                      <a:fillRect/>
+                    </a:stretch>
+                  </pic:blipFill>
+                  <pic:spPr>
+                    <a:xfrm>
+                      <a:off x="0" y="0"/>
+                      <a:ext cx="4909345" cy="1632430"/>
+                    </a:xfrm>
+                    <a:prstGeom prst="rect">
+                      <a:avLst/>
+                    </a:prstGeom>
+                  </pic:spPr>
+                </pic:pic>
+              </a:graphicData>
+            </a:graphic>
+          </wp:inline>
+        </w:drawing>
+      </w:r>
+    </w:p>
+    <w:p>
+      <w:pPr>
+        <w:pStyle w:val="Caption"/>
+      </w:pPr>
+      <w:r>
+        <w:t xml:space="preserve">Hình </w:t>
+      </w:r>
+      <w:fldSimple w:instr=" STYLEREF 1 \s ">
+        <w:r>
+          <w:rPr>
+            <w:noProof/>
+          </w:rPr>
+          <w:t>2</w:t>
+        </w:r>
+      </w:fldSimple>
+      <w:r>
+        <w:t>.</w:t>
+      </w:r>
+      <w:fldSimple w:instr=" SEQ Hình \* ARABIC \s 1 ">
+        <w:r>
+          <w:rPr>
+            <w:noProof/>
+          </w:rPr>
+          <w:t>4</w:t>
+        </w:r>
+      </w:fldSimple>
+      <w:r>
+        <w:t xml:space="preserve"> </w:t>
+      </w:r>
+      <w:r>
+        <w:t>Data Flow Diagram mức 1 – Chức năng quản lý thuốc</w:t>
+      </w:r>
+    </w:p>
+    <w:p>
+      <w:pPr>
+        <w:pStyle w:val="Normal2"/>
+      </w:pPr>
+      <w:r>
+        <w:lastRenderedPageBreak/>
+        <w:t>Mô tả: bác sĩ có quyền thêm mới hoặc cập nhật tên thuốc, mã thuốc cho phù hợp với nhu cầu sử dụng. Khi kê toa, bác sĩ chỉ cần nhập mã thuốc, hệ thống sẽ tự trả về tên thuốc giúp việc nhập nhanh hơn.</w:t>
+      </w:r>
+    </w:p>
+    <w:p>
+      <w:pPr>
+        <w:pStyle w:val="Heading2"/>
+      </w:pPr>
+      <w:r>
+        <w:t>Data Flow Diagram mức 1 – Chức năng Báo cáo thống kê</w:t>
+      </w:r>
+    </w:p>
+    <w:p>
+      <w:r>
+        <w:rPr>
+          <w:noProof/>
+        </w:rPr>
+        <w:drawing>
+          <wp:inline distT="0" distB="0" distL="0" distR="0" wp14:anchorId="41F05030" wp14:editId="003BF0B1">
+            <wp:extent cx="5688965" cy="2113915"/>
+            <wp:effectExtent l="0" t="0" r="6985" b="635"/>
+            <wp:docPr id="10" name="Picture 10"/>
+            <wp:cNvGraphicFramePr>
+              <a:graphicFrameLocks xmlns:a="http://schemas.openxmlformats.org/drawingml/2006/main" noChangeAspect="1"/>
+            </wp:cNvGraphicFramePr>
+            <a:graphic xmlns:a="http://schemas.openxmlformats.org/drawingml/2006/main">
+              <a:graphicData uri="http://schemas.openxmlformats.org/drawingml/2006/picture">
+                <pic:pic xmlns:pic="http://schemas.openxmlformats.org/drawingml/2006/picture">
+                  <pic:nvPicPr>
+                    <pic:cNvPr id="1" name=""/>
+                    <pic:cNvPicPr/>
+                  </pic:nvPicPr>
+                  <pic:blipFill>
+                    <a:blip r:embed="rId23"/>
+                    <a:stretch>
+                      <a:fillRect/>
+                    </a:stretch>
+                  </pic:blipFill>
+                  <pic:spPr>
+                    <a:xfrm>
+                      <a:off x="0" y="0"/>
+                      <a:ext cx="5688965" cy="2113915"/>
+                    </a:xfrm>
+                    <a:prstGeom prst="rect">
+                      <a:avLst/>
+                    </a:prstGeom>
+                  </pic:spPr>
+                </pic:pic>
+              </a:graphicData>
+            </a:graphic>
+          </wp:inline>
+        </w:drawing>
+      </w:r>
+    </w:p>
+    <w:p>
+      <w:pPr>
+        <w:pStyle w:val="Caption"/>
+      </w:pPr>
+      <w:r>
+        <w:t xml:space="preserve">Hình </w:t>
+      </w:r>
+      <w:fldSimple w:instr=" STYLEREF 1 \s ">
+        <w:r>
+          <w:rPr>
+            <w:noProof/>
+          </w:rPr>
+          <w:t>2</w:t>
+        </w:r>
+      </w:fldSimple>
+      <w:r>
+        <w:t>.</w:t>
+      </w:r>
+      <w:fldSimple w:instr=" SEQ Hình \* ARABIC \s 1 ">
+        <w:r>
+          <w:rPr>
+            <w:noProof/>
+          </w:rPr>
+          <w:t>5</w:t>
+        </w:r>
+      </w:fldSimple>
+      <w:r>
+        <w:t xml:space="preserve"> </w:t>
+      </w:r>
+      <w:r>
+        <w:t>Data Flow Diagram mức 1 – Chức năng Báo cáo thống kê</w:t>
+      </w:r>
+    </w:p>
+    <w:p>
+      <w:pPr>
+        <w:pStyle w:val="Heading2"/>
+      </w:pPr>
+      <w:r>
+        <w:t>Data Flow Diagram mức 1 – Chức năng Thanh toán</w:t>
+      </w:r>
+    </w:p>
+    <w:p>
+      <w:pPr>
+        <w:keepNext/>
+        <w:jc w:val="center"/>
+      </w:pPr>
+      <w:r>
+        <w:rPr>
+          <w:noProof/>
+        </w:rPr>
+        <w:drawing>
+          <wp:inline distT="0" distB="0" distL="0" distR="0" wp14:anchorId="1FBF231E" wp14:editId="02B2FAB0">
+            <wp:extent cx="3856054" cy="1912786"/>
+            <wp:effectExtent l="0" t="0" r="0" b="0"/>
+            <wp:docPr id="11" name="Picture 11"/>
+            <wp:cNvGraphicFramePr>
+              <a:graphicFrameLocks xmlns:a="http://schemas.openxmlformats.org/drawingml/2006/main" noChangeAspect="1"/>
+            </wp:cNvGraphicFramePr>
+            <a:graphic xmlns:a="http://schemas.openxmlformats.org/drawingml/2006/main">
+              <a:graphicData uri="http://schemas.openxmlformats.org/drawingml/2006/picture">
+                <pic:pic xmlns:pic="http://schemas.openxmlformats.org/drawingml/2006/picture">
+                  <pic:nvPicPr>
+                    <pic:cNvPr id="1" name=""/>
+                    <pic:cNvPicPr/>
+                  </pic:nvPicPr>
+                  <pic:blipFill>
+                    <a:blip r:embed="rId24"/>
+                    <a:stretch>
+                      <a:fillRect/>
+                    </a:stretch>
+                  </pic:blipFill>
+                  <pic:spPr>
+                    <a:xfrm>
+                      <a:off x="0" y="0"/>
                       <a:ext cx="3856054" cy="1912786"/>
                     </a:xfrm>
                     <a:prstGeom prst="rect">
@@ -7425,7 +7623,7 @@
           <w:rFonts w:eastAsia="Arial"/>
         </w:rPr>
       </w:pPr>
-      <w:bookmarkStart w:id="16" w:name="_Toc57203173"/>
+      <w:bookmarkStart w:id="17" w:name="_Toc57203173"/>
       <w:r>
         <w:rPr>
           <w:rFonts w:eastAsia="Arial"/>
@@ -7433,17 +7631,17 @@
         <w:lastRenderedPageBreak/>
         <w:t>ENTITY RELATIONSHIP MODEL</w:t>
       </w:r>
-      <w:bookmarkEnd w:id="16"/>
+      <w:bookmarkEnd w:id="17"/>
     </w:p>
     <w:p>
       <w:pPr>
         <w:pStyle w:val="Heading2"/>
       </w:pPr>
-      <w:bookmarkStart w:id="17" w:name="_Toc57203174"/>
+      <w:bookmarkStart w:id="18" w:name="_Toc57203174"/>
       <w:r>
         <w:t>Mô tả dữ liệu</w:t>
       </w:r>
-      <w:bookmarkEnd w:id="17"/>
+      <w:bookmarkEnd w:id="18"/>
     </w:p>
     <w:p>
       <w:pPr>
@@ -7460,11 +7658,11 @@
       <w:pPr>
         <w:pStyle w:val="Heading2"/>
       </w:pPr>
-      <w:bookmarkStart w:id="18" w:name="_Toc57203175"/>
+      <w:bookmarkStart w:id="19" w:name="_Toc57203175"/>
       <w:r>
         <w:t>Mô hình ER</w:t>
       </w:r>
-      <w:bookmarkEnd w:id="18"/>
+      <w:bookmarkEnd w:id="19"/>
     </w:p>
     <w:p>
       <w:pPr>
@@ -7484,11 +7682,11 @@
       <w:pPr>
         <w:pStyle w:val="Heading2"/>
       </w:pPr>
-      <w:bookmarkStart w:id="19" w:name="_Toc57203176"/>
+      <w:bookmarkStart w:id="20" w:name="_Toc57203176"/>
       <w:r>
         <w:t>Lược đồ CSDL</w:t>
       </w:r>
-      <w:bookmarkEnd w:id="19"/>
+      <w:bookmarkEnd w:id="20"/>
     </w:p>
     <w:p>
       <w:pPr>
@@ -7508,12 +7706,12 @@
           <w:szCs w:val="28"/>
         </w:rPr>
       </w:pPr>
-      <w:bookmarkStart w:id="20" w:name="_Toc57203177"/>
-      <w:bookmarkStart w:id="21" w:name="_Toc51278111"/>
+      <w:bookmarkStart w:id="21" w:name="_Toc57203177"/>
+      <w:bookmarkStart w:id="22" w:name="_Toc51278111"/>
       <w:r>
         <w:t>Thiết kế các bảng</w:t>
       </w:r>
-      <w:bookmarkEnd w:id="20"/>
+      <w:bookmarkEnd w:id="21"/>
       <w:r>
         <w:t xml:space="preserve"> </w:t>
       </w:r>
@@ -7547,8 +7745,8 @@
       <w:pPr>
         <w:pStyle w:val="Heading1"/>
       </w:pPr>
-      <w:bookmarkStart w:id="22" w:name="_Toc57203178"/>
-      <w:bookmarkEnd w:id="21"/>
+      <w:bookmarkStart w:id="23" w:name="_Toc57203178"/>
+      <w:bookmarkEnd w:id="22"/>
       <w:r>
         <w:rPr>
           <w:caps w:val="0"/>
@@ -7556,7 +7754,7 @@
         <w:lastRenderedPageBreak/>
         <w:t>THIẾT KẾ CHƯƠNG TRÌNH</w:t>
       </w:r>
-      <w:bookmarkEnd w:id="22"/>
+      <w:bookmarkEnd w:id="23"/>
     </w:p>
     <w:p>
       <w:pPr>
@@ -7567,14 +7765,14 @@
           <w:color w:val="000000" w:themeColor="text1"/>
         </w:rPr>
       </w:pPr>
-      <w:bookmarkStart w:id="23" w:name="_Toc57203179"/>
+      <w:bookmarkStart w:id="24" w:name="_Toc57203179"/>
       <w:r>
         <w:rPr>
           <w:rFonts w:eastAsia="Arial"/>
         </w:rPr>
         <w:t>Giới thiệu các chức năng</w:t>
       </w:r>
-      <w:bookmarkEnd w:id="23"/>
+      <w:bookmarkEnd w:id="24"/>
       <w:r>
         <w:rPr>
           <w:b w:val="0"/>
@@ -7676,11 +7874,11 @@
       <w:pPr>
         <w:pStyle w:val="Heading2"/>
       </w:pPr>
-      <w:bookmarkStart w:id="24" w:name="_Toc57203180"/>
+      <w:bookmarkStart w:id="25" w:name="_Toc57203180"/>
       <w:r>
         <w:t>Trình bày từng chức năng trong giao diện</w:t>
       </w:r>
-      <w:bookmarkEnd w:id="24"/>
+      <w:bookmarkEnd w:id="25"/>
     </w:p>
     <w:p>
       <w:pPr>
@@ -7701,8 +7899,6 @@
         </w:rPr>
         <w:t>(Đang làm)</w:t>
       </w:r>
-      <w:bookmarkStart w:id="25" w:name="_GoBack"/>
-      <w:bookmarkEnd w:id="25"/>
     </w:p>
     <w:p>
       <w:pPr>
@@ -7728,7 +7924,7 @@
                     <pic:cNvPicPr/>
                   </pic:nvPicPr>
                   <pic:blipFill>
-                    <a:blip r:embed="rId22"/>
+                    <a:blip r:embed="rId25"/>
                     <a:stretch>
                       <a:fillRect/>
                     </a:stretch>
@@ -8004,7 +8200,7 @@
                           <pic:cNvPicPr/>
                         </pic:nvPicPr>
                         <pic:blipFill>
-                          <a:blip r:embed="rId23"/>
+                          <a:blip r:embed="rId26"/>
                           <a:stretch>
                             <a:fillRect/>
                           </a:stretch>
@@ -8138,7 +8334,7 @@
                           <pic:cNvPicPr/>
                         </pic:nvPicPr>
                         <pic:blipFill>
-                          <a:blip r:embed="rId24"/>
+                          <a:blip r:embed="rId27"/>
                           <a:stretch>
                             <a:fillRect/>
                           </a:stretch>
@@ -8280,7 +8476,7 @@
                           <pic:cNvPicPr/>
                         </pic:nvPicPr>
                         <pic:blipFill>
-                          <a:blip r:embed="rId25"/>
+                          <a:blip r:embed="rId28"/>
                           <a:stretch>
                             <a:fillRect/>
                           </a:stretch>
@@ -8422,7 +8618,7 @@
                           <pic:cNvPicPr/>
                         </pic:nvPicPr>
                         <pic:blipFill>
-                          <a:blip r:embed="rId26"/>
+                          <a:blip r:embed="rId29"/>
                           <a:stretch>
                             <a:fillRect/>
                           </a:stretch>
@@ -8532,268 +8728,13 @@
           <w:rFonts w:eastAsiaTheme="minorHAnsi"/>
           <w:i/>
           <w:iCs/>
+          <w:noProof/>
         </w:rPr>
         <w:drawing>
           <wp:inline distT="0" distB="0" distL="0" distR="0" wp14:anchorId="3E15DDFB" wp14:editId="6F2FFE55">
             <wp:extent cx="5688965" cy="3889375"/>
             <wp:effectExtent l="0" t="0" r="6985" b="0"/>
             <wp:docPr id="19" name="Picture 19"/>
-            <wp:cNvGraphicFramePr>
-              <a:graphicFrameLocks xmlns:a="http://schemas.openxmlformats.org/drawingml/2006/main" noChangeAspect="1"/>
-            </wp:cNvGraphicFramePr>
-            <a:graphic xmlns:a="http://schemas.openxmlformats.org/drawingml/2006/main">
-              <a:graphicData uri="http://schemas.openxmlformats.org/drawingml/2006/picture">
-                <pic:pic xmlns:pic="http://schemas.openxmlformats.org/drawingml/2006/picture">
-                  <pic:nvPicPr>
-                    <pic:cNvPr id="1" name=""/>
-                    <pic:cNvPicPr/>
-                  </pic:nvPicPr>
-                  <pic:blipFill>
-                    <a:blip r:embed="rId27"/>
-                    <a:stretch>
-                      <a:fillRect/>
-                    </a:stretch>
-                  </pic:blipFill>
-                  <pic:spPr>
-                    <a:xfrm>
-                      <a:off x="0" y="0"/>
-                      <a:ext cx="5688965" cy="3889375"/>
-                    </a:xfrm>
-                    <a:prstGeom prst="rect">
-                      <a:avLst/>
-                    </a:prstGeom>
-                  </pic:spPr>
-                </pic:pic>
-              </a:graphicData>
-            </a:graphic>
-          </wp:inline>
-        </w:drawing>
-      </w:r>
-    </w:p>
-    <w:p>
-      <w:pPr>
-        <w:pStyle w:val="Caption"/>
-        <w:rPr>
-          <w:i w:val="0"/>
-          <w:iCs w:val="0"/>
-        </w:rPr>
-      </w:pPr>
-      <w:r>
-        <w:t xml:space="preserve">Hình </w:t>
-      </w:r>
-      <w:fldSimple w:instr=" STYLEREF 1 \s ">
-        <w:r>
-          <w:rPr>
-            <w:noProof/>
-          </w:rPr>
-          <w:t>4</w:t>
-        </w:r>
-      </w:fldSimple>
-      <w:r>
-        <w:t>.</w:t>
-      </w:r>
-      <w:fldSimple w:instr=" SEQ Hình \* ARABIC \s 1 ">
-        <w:r>
-          <w:rPr>
-            <w:noProof/>
-          </w:rPr>
-          <w:t>2</w:t>
-        </w:r>
-      </w:fldSimple>
-      <w:r>
-        <w:t xml:space="preserve"> Sơ đồ tuần tự chức năng đăng nhập</w:t>
-      </w:r>
-    </w:p>
-    <w:p>
-      <w:pPr>
-        <w:pStyle w:val="Normal2"/>
-        <w:rPr>
-          <w:b/>
-          <w:bCs/>
-        </w:rPr>
-      </w:pPr>
-      <w:r>
-        <w:rPr>
-          <w:b/>
-          <w:bCs/>
-        </w:rPr>
-        <w:t>Hướng dẫn sử dụng</w:t>
-      </w:r>
-    </w:p>
-    <w:p>
-      <w:pPr>
-        <w:keepNext/>
-      </w:pPr>
-      <w:r>
-        <w:rPr>
-          <w:noProof/>
-        </w:rPr>
-        <w:lastRenderedPageBreak/>
-        <w:drawing>
-          <wp:inline distT="0" distB="0" distL="0" distR="0" wp14:anchorId="7DE6F273" wp14:editId="4DA37690">
-            <wp:extent cx="5688965" cy="3198495"/>
-            <wp:effectExtent l="0" t="0" r="6985" b="1905"/>
-            <wp:docPr id="9" name="Picture 9"/>
-            <wp:cNvGraphicFramePr>
-              <a:graphicFrameLocks xmlns:a="http://schemas.openxmlformats.org/drawingml/2006/main" noChangeAspect="1"/>
-            </wp:cNvGraphicFramePr>
-            <a:graphic xmlns:a="http://schemas.openxmlformats.org/drawingml/2006/main">
-              <a:graphicData uri="http://schemas.openxmlformats.org/drawingml/2006/picture">
-                <pic:pic xmlns:pic="http://schemas.openxmlformats.org/drawingml/2006/picture">
-                  <pic:nvPicPr>
-                    <pic:cNvPr id="1" name=""/>
-                    <pic:cNvPicPr/>
-                  </pic:nvPicPr>
-                  <pic:blipFill>
-                    <a:blip r:embed="rId28"/>
-                    <a:stretch>
-                      <a:fillRect/>
-                    </a:stretch>
-                  </pic:blipFill>
-                  <pic:spPr>
-                    <a:xfrm>
-                      <a:off x="0" y="0"/>
-                      <a:ext cx="5688965" cy="3198495"/>
-                    </a:xfrm>
-                    <a:prstGeom prst="rect">
-                      <a:avLst/>
-                    </a:prstGeom>
-                  </pic:spPr>
-                </pic:pic>
-              </a:graphicData>
-            </a:graphic>
-          </wp:inline>
-        </w:drawing>
-      </w:r>
-    </w:p>
-    <w:p>
-      <w:pPr>
-        <w:pStyle w:val="Caption"/>
-      </w:pPr>
-      <w:r>
-        <w:t xml:space="preserve">Hình </w:t>
-      </w:r>
-      <w:fldSimple w:instr=" STYLEREF 1 \s ">
-        <w:r>
-          <w:rPr>
-            <w:noProof/>
-          </w:rPr>
-          <w:t>4</w:t>
-        </w:r>
-      </w:fldSimple>
-      <w:r>
-        <w:t>.</w:t>
-      </w:r>
-      <w:fldSimple w:instr=" SEQ Hình \* ARABIC \s 1 ">
-        <w:r>
-          <w:rPr>
-            <w:noProof/>
-          </w:rPr>
-          <w:t>3</w:t>
-        </w:r>
-      </w:fldSimple>
-      <w:r>
-        <w:t xml:space="preserve"> </w:t>
-      </w:r>
-      <w:r>
-        <w:t>Màn hình chính (xem danh sách bệnh nhân)</w:t>
-      </w:r>
-    </w:p>
-    <w:p>
-      <w:pPr>
-        <w:keepNext/>
-      </w:pPr>
-      <w:r>
-        <w:rPr>
-          <w:noProof/>
-        </w:rPr>
-        <w:drawing>
-          <wp:inline distT="0" distB="0" distL="0" distR="0" wp14:anchorId="74FFB64B" wp14:editId="4E663D27">
-            <wp:extent cx="5688965" cy="3198495"/>
-            <wp:effectExtent l="0" t="0" r="6985" b="1905"/>
-            <wp:docPr id="12" name="Picture 12"/>
-            <wp:cNvGraphicFramePr>
-              <a:graphicFrameLocks xmlns:a="http://schemas.openxmlformats.org/drawingml/2006/main" noChangeAspect="1"/>
-            </wp:cNvGraphicFramePr>
-            <a:graphic xmlns:a="http://schemas.openxmlformats.org/drawingml/2006/main">
-              <a:graphicData uri="http://schemas.openxmlformats.org/drawingml/2006/picture">
-                <pic:pic xmlns:pic="http://schemas.openxmlformats.org/drawingml/2006/picture">
-                  <pic:nvPicPr>
-                    <pic:cNvPr id="1" name=""/>
-                    <pic:cNvPicPr/>
-                  </pic:nvPicPr>
-                  <pic:blipFill>
-                    <a:blip r:embed="rId29"/>
-                    <a:stretch>
-                      <a:fillRect/>
-                    </a:stretch>
-                  </pic:blipFill>
-                  <pic:spPr>
-                    <a:xfrm>
-                      <a:off x="0" y="0"/>
-                      <a:ext cx="5688965" cy="3198495"/>
-                    </a:xfrm>
-                    <a:prstGeom prst="rect">
-                      <a:avLst/>
-                    </a:prstGeom>
-                  </pic:spPr>
-                </pic:pic>
-              </a:graphicData>
-            </a:graphic>
-          </wp:inline>
-        </w:drawing>
-      </w:r>
-    </w:p>
-    <w:p>
-      <w:pPr>
-        <w:pStyle w:val="Caption"/>
-      </w:pPr>
-      <w:r>
-        <w:t xml:space="preserve">Hình </w:t>
-      </w:r>
-      <w:fldSimple w:instr=" STYLEREF 1 \s ">
-        <w:r>
-          <w:rPr>
-            <w:noProof/>
-          </w:rPr>
-          <w:t>4</w:t>
-        </w:r>
-      </w:fldSimple>
-      <w:r>
-        <w:t>.</w:t>
-      </w:r>
-      <w:fldSimple w:instr=" SEQ Hình \* ARABIC \s 1 ">
-        <w:r>
-          <w:rPr>
-            <w:noProof/>
-          </w:rPr>
-          <w:t>4</w:t>
-        </w:r>
-      </w:fldSimple>
-      <w:r>
-        <w:t xml:space="preserve"> Màn hình thêm mới</w:t>
-      </w:r>
-      <w:r>
-        <w:t>/sửa thông tin</w:t>
-      </w:r>
-      <w:r>
-        <w:t xml:space="preserve"> bệnh nhân</w:t>
-      </w:r>
-    </w:p>
-    <w:p>
-      <w:pPr>
-        <w:keepNext/>
-      </w:pPr>
-      <w:r>
-        <w:rPr>
-          <w:noProof/>
-        </w:rPr>
-        <w:lastRenderedPageBreak/>
-        <w:drawing>
-          <wp:inline distT="0" distB="0" distL="0" distR="0" wp14:anchorId="587B984A" wp14:editId="16507D7C">
-            <wp:extent cx="5688965" cy="3198495"/>
-            <wp:effectExtent l="0" t="0" r="6985" b="1905"/>
-            <wp:docPr id="13" name="Picture 13"/>
             <wp:cNvGraphicFramePr>
               <a:graphicFrameLocks xmlns:a="http://schemas.openxmlformats.org/drawingml/2006/main" noChangeAspect="1"/>
             </wp:cNvGraphicFramePr>
@@ -8813,7 +8754,7 @@
                   <pic:spPr>
                     <a:xfrm>
                       <a:off x="0" y="0"/>
-                      <a:ext cx="5688965" cy="3198495"/>
+                      <a:ext cx="5688965" cy="3889375"/>
                     </a:xfrm>
                     <a:prstGeom prst="rect">
                       <a:avLst/>
@@ -8829,6 +8770,10 @@
     <w:p>
       <w:pPr>
         <w:pStyle w:val="Caption"/>
+        <w:rPr>
+          <w:i w:val="0"/>
+          <w:iCs w:val="0"/>
+        </w:rPr>
       </w:pPr>
       <w:r>
         <w:t xml:space="preserve">Hình </w:t>
@@ -8849,11 +8794,27 @@
           <w:rPr>
             <w:noProof/>
           </w:rPr>
-          <w:t>5</w:t>
+          <w:t>2</w:t>
         </w:r>
       </w:fldSimple>
       <w:r>
-        <w:t xml:space="preserve"> Màn hình xem hồ sơ bệnh án</w:t>
+        <w:t xml:space="preserve"> Sơ đồ tuần tự chức năng đăng nhập</w:t>
+      </w:r>
+    </w:p>
+    <w:p>
+      <w:pPr>
+        <w:pStyle w:val="Normal2"/>
+        <w:rPr>
+          <w:b/>
+          <w:bCs/>
+        </w:rPr>
+      </w:pPr>
+      <w:r>
+        <w:rPr>
+          <w:b/>
+          <w:bCs/>
+        </w:rPr>
+        <w:t>Hướng dẫn sử dụng</w:t>
       </w:r>
     </w:p>
     <w:p>
@@ -8864,11 +8825,12 @@
         <w:rPr>
           <w:noProof/>
         </w:rPr>
+        <w:lastRenderedPageBreak/>
         <w:drawing>
-          <wp:inline distT="0" distB="0" distL="0" distR="0" wp14:anchorId="3970FF18" wp14:editId="194DFFCD">
+          <wp:inline distT="0" distB="0" distL="0" distR="0" wp14:anchorId="7DE6F273" wp14:editId="4DA37690">
             <wp:extent cx="5688965" cy="3198495"/>
             <wp:effectExtent l="0" t="0" r="6985" b="1905"/>
-            <wp:docPr id="15" name="Picture 15"/>
+            <wp:docPr id="9" name="Picture 9"/>
             <wp:cNvGraphicFramePr>
               <a:graphicFrameLocks xmlns:a="http://schemas.openxmlformats.org/drawingml/2006/main" noChangeAspect="1"/>
             </wp:cNvGraphicFramePr>
@@ -8924,6 +8886,241 @@
           <w:rPr>
             <w:noProof/>
           </w:rPr>
+          <w:t>3</w:t>
+        </w:r>
+      </w:fldSimple>
+      <w:r>
+        <w:t xml:space="preserve"> </w:t>
+      </w:r>
+      <w:r>
+        <w:t>Màn hình chính (xem danh sách bệnh nhân)</w:t>
+      </w:r>
+    </w:p>
+    <w:p>
+      <w:pPr>
+        <w:keepNext/>
+      </w:pPr>
+      <w:r>
+        <w:rPr>
+          <w:noProof/>
+        </w:rPr>
+        <w:drawing>
+          <wp:inline distT="0" distB="0" distL="0" distR="0" wp14:anchorId="74FFB64B" wp14:editId="4E663D27">
+            <wp:extent cx="5688965" cy="3198495"/>
+            <wp:effectExtent l="0" t="0" r="6985" b="1905"/>
+            <wp:docPr id="12" name="Picture 12"/>
+            <wp:cNvGraphicFramePr>
+              <a:graphicFrameLocks xmlns:a="http://schemas.openxmlformats.org/drawingml/2006/main" noChangeAspect="1"/>
+            </wp:cNvGraphicFramePr>
+            <a:graphic xmlns:a="http://schemas.openxmlformats.org/drawingml/2006/main">
+              <a:graphicData uri="http://schemas.openxmlformats.org/drawingml/2006/picture">
+                <pic:pic xmlns:pic="http://schemas.openxmlformats.org/drawingml/2006/picture">
+                  <pic:nvPicPr>
+                    <pic:cNvPr id="1" name=""/>
+                    <pic:cNvPicPr/>
+                  </pic:nvPicPr>
+                  <pic:blipFill>
+                    <a:blip r:embed="rId32"/>
+                    <a:stretch>
+                      <a:fillRect/>
+                    </a:stretch>
+                  </pic:blipFill>
+                  <pic:spPr>
+                    <a:xfrm>
+                      <a:off x="0" y="0"/>
+                      <a:ext cx="5688965" cy="3198495"/>
+                    </a:xfrm>
+                    <a:prstGeom prst="rect">
+                      <a:avLst/>
+                    </a:prstGeom>
+                  </pic:spPr>
+                </pic:pic>
+              </a:graphicData>
+            </a:graphic>
+          </wp:inline>
+        </w:drawing>
+      </w:r>
+    </w:p>
+    <w:p>
+      <w:pPr>
+        <w:pStyle w:val="Caption"/>
+      </w:pPr>
+      <w:r>
+        <w:t xml:space="preserve">Hình </w:t>
+      </w:r>
+      <w:fldSimple w:instr=" STYLEREF 1 \s ">
+        <w:r>
+          <w:rPr>
+            <w:noProof/>
+          </w:rPr>
+          <w:t>4</w:t>
+        </w:r>
+      </w:fldSimple>
+      <w:r>
+        <w:t>.</w:t>
+      </w:r>
+      <w:fldSimple w:instr=" SEQ Hình \* ARABIC \s 1 ">
+        <w:r>
+          <w:rPr>
+            <w:noProof/>
+          </w:rPr>
+          <w:t>4</w:t>
+        </w:r>
+      </w:fldSimple>
+      <w:r>
+        <w:t xml:space="preserve"> Màn hình thêm mới</w:t>
+      </w:r>
+      <w:r>
+        <w:t>/sửa thông tin</w:t>
+      </w:r>
+      <w:r>
+        <w:t xml:space="preserve"> bệnh nhân</w:t>
+      </w:r>
+    </w:p>
+    <w:p>
+      <w:pPr>
+        <w:keepNext/>
+      </w:pPr>
+      <w:r>
+        <w:rPr>
+          <w:noProof/>
+        </w:rPr>
+        <w:lastRenderedPageBreak/>
+        <w:drawing>
+          <wp:inline distT="0" distB="0" distL="0" distR="0" wp14:anchorId="587B984A" wp14:editId="16507D7C">
+            <wp:extent cx="5688965" cy="3198495"/>
+            <wp:effectExtent l="0" t="0" r="6985" b="1905"/>
+            <wp:docPr id="13" name="Picture 13"/>
+            <wp:cNvGraphicFramePr>
+              <a:graphicFrameLocks xmlns:a="http://schemas.openxmlformats.org/drawingml/2006/main" noChangeAspect="1"/>
+            </wp:cNvGraphicFramePr>
+            <a:graphic xmlns:a="http://schemas.openxmlformats.org/drawingml/2006/main">
+              <a:graphicData uri="http://schemas.openxmlformats.org/drawingml/2006/picture">
+                <pic:pic xmlns:pic="http://schemas.openxmlformats.org/drawingml/2006/picture">
+                  <pic:nvPicPr>
+                    <pic:cNvPr id="1" name=""/>
+                    <pic:cNvPicPr/>
+                  </pic:nvPicPr>
+                  <pic:blipFill>
+                    <a:blip r:embed="rId33"/>
+                    <a:stretch>
+                      <a:fillRect/>
+                    </a:stretch>
+                  </pic:blipFill>
+                  <pic:spPr>
+                    <a:xfrm>
+                      <a:off x="0" y="0"/>
+                      <a:ext cx="5688965" cy="3198495"/>
+                    </a:xfrm>
+                    <a:prstGeom prst="rect">
+                      <a:avLst/>
+                    </a:prstGeom>
+                  </pic:spPr>
+                </pic:pic>
+              </a:graphicData>
+            </a:graphic>
+          </wp:inline>
+        </w:drawing>
+      </w:r>
+    </w:p>
+    <w:p>
+      <w:pPr>
+        <w:pStyle w:val="Caption"/>
+      </w:pPr>
+      <w:r>
+        <w:t xml:space="preserve">Hình </w:t>
+      </w:r>
+      <w:fldSimple w:instr=" STYLEREF 1 \s ">
+        <w:r>
+          <w:rPr>
+            <w:noProof/>
+          </w:rPr>
+          <w:t>4</w:t>
+        </w:r>
+      </w:fldSimple>
+      <w:r>
+        <w:t>.</w:t>
+      </w:r>
+      <w:fldSimple w:instr=" SEQ Hình \* ARABIC \s 1 ">
+        <w:r>
+          <w:rPr>
+            <w:noProof/>
+          </w:rPr>
+          <w:t>5</w:t>
+        </w:r>
+      </w:fldSimple>
+      <w:r>
+        <w:t xml:space="preserve"> Màn hình xem hồ sơ bệnh án</w:t>
+      </w:r>
+    </w:p>
+    <w:p>
+      <w:pPr>
+        <w:keepNext/>
+      </w:pPr>
+      <w:r>
+        <w:rPr>
+          <w:noProof/>
+        </w:rPr>
+        <w:drawing>
+          <wp:inline distT="0" distB="0" distL="0" distR="0" wp14:anchorId="3970FF18" wp14:editId="194DFFCD">
+            <wp:extent cx="5688965" cy="3198495"/>
+            <wp:effectExtent l="0" t="0" r="6985" b="1905"/>
+            <wp:docPr id="15" name="Picture 15"/>
+            <wp:cNvGraphicFramePr>
+              <a:graphicFrameLocks xmlns:a="http://schemas.openxmlformats.org/drawingml/2006/main" noChangeAspect="1"/>
+            </wp:cNvGraphicFramePr>
+            <a:graphic xmlns:a="http://schemas.openxmlformats.org/drawingml/2006/main">
+              <a:graphicData uri="http://schemas.openxmlformats.org/drawingml/2006/picture">
+                <pic:pic xmlns:pic="http://schemas.openxmlformats.org/drawingml/2006/picture">
+                  <pic:nvPicPr>
+                    <pic:cNvPr id="1" name=""/>
+                    <pic:cNvPicPr/>
+                  </pic:nvPicPr>
+                  <pic:blipFill>
+                    <a:blip r:embed="rId34"/>
+                    <a:stretch>
+                      <a:fillRect/>
+                    </a:stretch>
+                  </pic:blipFill>
+                  <pic:spPr>
+                    <a:xfrm>
+                      <a:off x="0" y="0"/>
+                      <a:ext cx="5688965" cy="3198495"/>
+                    </a:xfrm>
+                    <a:prstGeom prst="rect">
+                      <a:avLst/>
+                    </a:prstGeom>
+                  </pic:spPr>
+                </pic:pic>
+              </a:graphicData>
+            </a:graphic>
+          </wp:inline>
+        </w:drawing>
+      </w:r>
+    </w:p>
+    <w:p>
+      <w:pPr>
+        <w:pStyle w:val="Caption"/>
+      </w:pPr>
+      <w:r>
+        <w:t xml:space="preserve">Hình </w:t>
+      </w:r>
+      <w:fldSimple w:instr=" STYLEREF 1 \s ">
+        <w:r>
+          <w:rPr>
+            <w:noProof/>
+          </w:rPr>
+          <w:t>4</w:t>
+        </w:r>
+      </w:fldSimple>
+      <w:r>
+        <w:t>.</w:t>
+      </w:r>
+      <w:fldSimple w:instr=" SEQ Hình \* ARABIC \s 1 ">
+        <w:r>
+          <w:rPr>
+            <w:noProof/>
+          </w:rPr>
           <w:t>6</w:t>
         </w:r>
       </w:fldSimple>
@@ -9032,7 +9229,7 @@
       <w:r>
         <w:t xml:space="preserve">, </w:t>
       </w:r>
-      <w:hyperlink r:id="rId32" w:history="1">
+      <w:hyperlink r:id="rId35" w:history="1">
         <w:r>
           <w:rPr>
             <w:rStyle w:val="Hyperlink"/>
@@ -9089,7 +9286,7 @@
       <w:r>
         <w:t xml:space="preserve"> React, </w:t>
       </w:r>
-      <w:hyperlink r:id="rId33" w:history="1">
+      <w:hyperlink r:id="rId36" w:history="1">
         <w:r>
           <w:rPr>
             <w:rStyle w:val="Hyperlink"/>
@@ -9125,7 +9322,7 @@
       <w:r>
         <w:t xml:space="preserve"> </w:t>
       </w:r>
-      <w:hyperlink r:id="rId34" w:history="1">
+      <w:hyperlink r:id="rId37" w:history="1">
         <w:r>
           <w:rPr>
             <w:rStyle w:val="Hyperlink"/>
@@ -9155,7 +9352,7 @@
       <w:r>
         <w:t xml:space="preserve"> PostgreSQL Manual, </w:t>
       </w:r>
-      <w:hyperlink r:id="rId35" w:history="1">
+      <w:hyperlink r:id="rId38" w:history="1">
         <w:r>
           <w:rPr>
             <w:rStyle w:val="Hyperlink"/>
@@ -9185,7 +9382,7 @@
       <w:r>
         <w:t xml:space="preserve"> </w:t>
       </w:r>
-      <w:hyperlink r:id="rId36" w:history="1">
+      <w:hyperlink r:id="rId39" w:history="1">
         <w:r>
           <w:rPr>
             <w:rStyle w:val="Hyperlink"/>
@@ -9215,7 +9412,7 @@
       <w:r>
         <w:t xml:space="preserve"> Website Thế giới di động, </w:t>
       </w:r>
-      <w:hyperlink r:id="rId37" w:history="1">
+      <w:hyperlink r:id="rId40" w:history="1">
         <w:r>
           <w:rPr>
             <w:rStyle w:val="Hyperlink"/>
@@ -9237,7 +9434,7 @@
       </w:pPr>
     </w:p>
     <w:sectPr>
-      <w:footerReference w:type="default" r:id="rId38"/>
+      <w:footerReference w:type="default" r:id="rId41"/>
       <w:pgSz w:w="11907" w:h="16839" w:code="9"/>
       <w:pgMar w:top="1418" w:right="1134" w:bottom="1418" w:left="1814" w:header="720" w:footer="720" w:gutter="0"/>
       <w:pgNumType w:start="1"/>
@@ -13056,7 +13253,7 @@
 </file>
 
 <file path=customXml/itemProps1.xml><?xml version="1.0" encoding="utf-8"?>
-<ds:datastoreItem xmlns:ds="http://schemas.openxmlformats.org/officeDocument/2006/customXml" ds:itemID="{AB01F69F-B851-4A10-93C5-F82943533EE6}">
+<ds:datastoreItem xmlns:ds="http://schemas.openxmlformats.org/officeDocument/2006/customXml" ds:itemID="{3697FD1F-761C-4446-8C39-A80D37CC8FD7}">
   <ds:schemaRefs>
     <ds:schemaRef ds:uri="http://schemas.openxmlformats.org/officeDocument/2006/bibliography"/>
   </ds:schemaRefs>

--- a/Report.docx
+++ b/Report.docx
@@ -1,6 +1,6 @@
 
 <file path=word/document.xml><?xml version="1.0" encoding="utf-8"?>
-<w:document xmlns:wpc="http://schemas.microsoft.com/office/word/2010/wordprocessingCanvas" xmlns:cx="http://schemas.microsoft.com/office/drawing/2014/chartex" xmlns:mc="http://schemas.openxmlformats.org/markup-compatibility/2006" xmlns:o="urn:schemas-microsoft-com:office:office" xmlns:r="http://schemas.openxmlformats.org/officeDocument/2006/relationships" xmlns:m="http://schemas.openxmlformats.org/officeDocument/2006/math" xmlns:v="urn:schemas-microsoft-com:vml" xmlns:wp14="http://schemas.microsoft.com/office/word/2010/wordprocessingDrawing" xmlns:wp="http://schemas.openxmlformats.org/drawingml/2006/wordprocessingDrawing" xmlns:w10="urn:schemas-microsoft-com:office:word" xmlns:w="http://schemas.openxmlformats.org/wordprocessingml/2006/main" xmlns:w14="http://schemas.microsoft.com/office/word/2010/wordml" xmlns:w15="http://schemas.microsoft.com/office/word/2012/wordml" xmlns:w16se="http://schemas.microsoft.com/office/word/2015/wordml/symex" xmlns:wpg="http://schemas.microsoft.com/office/word/2010/wordprocessingGroup" xmlns:wpi="http://schemas.microsoft.com/office/word/2010/wordprocessingInk" xmlns:wne="http://schemas.microsoft.com/office/word/2006/wordml" xmlns:wps="http://schemas.microsoft.com/office/word/2010/wordprocessingShape" mc:Ignorable="w14 w15 w16se wp14">
+<w:document xmlns:wpc="http://schemas.microsoft.com/office/word/2010/wordprocessingCanvas" xmlns:mc="http://schemas.openxmlformats.org/markup-compatibility/2006" xmlns:o="urn:schemas-microsoft-com:office:office" xmlns:r="http://schemas.openxmlformats.org/officeDocument/2006/relationships" xmlns:m="http://schemas.openxmlformats.org/officeDocument/2006/math" xmlns:v="urn:schemas-microsoft-com:vml" xmlns:wp14="http://schemas.microsoft.com/office/word/2010/wordprocessingDrawing" xmlns:wp="http://schemas.openxmlformats.org/drawingml/2006/wordprocessingDrawing" xmlns:w10="urn:schemas-microsoft-com:office:word" xmlns:w="http://schemas.openxmlformats.org/wordprocessingml/2006/main" xmlns:w14="http://schemas.microsoft.com/office/word/2010/wordml" xmlns:w15="http://schemas.microsoft.com/office/word/2012/wordml" xmlns:wpg="http://schemas.microsoft.com/office/word/2010/wordprocessingGroup" xmlns:wpi="http://schemas.microsoft.com/office/word/2010/wordprocessingInk" xmlns:wne="http://schemas.microsoft.com/office/word/2006/wordml" xmlns:wps="http://schemas.microsoft.com/office/word/2010/wordprocessingShape" mc:Ignorable="w14 w15 wp14">
   <w:body>
     <w:p>
       <w:pPr>
@@ -116,7 +116,7 @@
               </wp:anchor>
             </w:drawing>
           </mc:Choice>
-          <mc:Fallback xmlns:w16cid="http://schemas.microsoft.com/office/word/2016/wordml/cid" xmlns:am3d="http://schemas.microsoft.com/office/drawing/2017/model3d" xmlns:aink="http://schemas.microsoft.com/office/drawing/2016/ink" xmlns:cx8="http://schemas.microsoft.com/office/drawing/2016/5/14/chartex" xmlns:cx7="http://schemas.microsoft.com/office/drawing/2016/5/13/chartex" xmlns:cx6="http://schemas.microsoft.com/office/drawing/2016/5/12/chartex" xmlns:cx5="http://schemas.microsoft.com/office/drawing/2016/5/11/chartex" xmlns:cx4="http://schemas.microsoft.com/office/drawing/2016/5/10/chartex" xmlns:cx3="http://schemas.microsoft.com/office/drawing/2016/5/9/chartex" xmlns:cx2="http://schemas.microsoft.com/office/drawing/2015/10/21/chartex" xmlns:cx1="http://schemas.microsoft.com/office/drawing/2015/9/8/chartex">
+          <mc:Fallback xmlns:cx1="http://schemas.microsoft.com/office/drawing/2015/9/8/chartex" xmlns:cx2="http://schemas.microsoft.com/office/drawing/2015/10/21/chartex" xmlns:cx3="http://schemas.microsoft.com/office/drawing/2016/5/9/chartex" xmlns:cx4="http://schemas.microsoft.com/office/drawing/2016/5/10/chartex" xmlns:cx5="http://schemas.microsoft.com/office/drawing/2016/5/11/chartex" xmlns:cx6="http://schemas.microsoft.com/office/drawing/2016/5/12/chartex" xmlns:cx7="http://schemas.microsoft.com/office/drawing/2016/5/13/chartex" xmlns:cx8="http://schemas.microsoft.com/office/drawing/2016/5/14/chartex" xmlns:aink="http://schemas.microsoft.com/office/drawing/2016/ink" xmlns:am3d="http://schemas.microsoft.com/office/drawing/2017/model3d" xmlns:w16cid="http://schemas.microsoft.com/office/word/2016/wordml/cid" xmlns:w16se="http://schemas.microsoft.com/office/word/2015/wordml/symex" xmlns:cx="http://schemas.microsoft.com/office/drawing/2014/chartex">
             <w:pict>
               <v:line w14:anchorId="5B114BFB" id="Straight Connector 1" o:spid="_x0000_s1026" style="position:absolute;z-index:251659264;visibility:visible;mso-wrap-style:square;mso-width-percent:0;mso-height-percent:0;mso-wrap-distance-left:9pt;mso-wrap-distance-top:-3e-5mm;mso-wrap-distance-right:9pt;mso-wrap-distance-bottom:-3e-5mm;mso-position-horizontal:absolute;mso-position-horizontal-relative:margin;mso-position-vertical:absolute;mso-position-vertical-relative:text;mso-width-percent:0;mso-height-percent:0;mso-width-relative:page;mso-height-relative:page" from="132.75pt,24.4pt" to="320.9pt,24.4pt" o:gfxdata="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">
                 <o:lock v:ext="edit" shapetype="f"/>
@@ -776,7 +776,7 @@
               </wp:anchor>
             </w:drawing>
           </mc:Choice>
-          <mc:Fallback xmlns:w16cid="http://schemas.microsoft.com/office/word/2016/wordml/cid" xmlns:am3d="http://schemas.microsoft.com/office/drawing/2017/model3d" xmlns:aink="http://schemas.microsoft.com/office/drawing/2016/ink" xmlns:cx8="http://schemas.microsoft.com/office/drawing/2016/5/14/chartex" xmlns:cx7="http://schemas.microsoft.com/office/drawing/2016/5/13/chartex" xmlns:cx6="http://schemas.microsoft.com/office/drawing/2016/5/12/chartex" xmlns:cx5="http://schemas.microsoft.com/office/drawing/2016/5/11/chartex" xmlns:cx4="http://schemas.microsoft.com/office/drawing/2016/5/10/chartex" xmlns:cx3="http://schemas.microsoft.com/office/drawing/2016/5/9/chartex" xmlns:cx2="http://schemas.microsoft.com/office/drawing/2015/10/21/chartex" xmlns:cx1="http://schemas.microsoft.com/office/drawing/2015/9/8/chartex">
+          <mc:Fallback xmlns:cx1="http://schemas.microsoft.com/office/drawing/2015/9/8/chartex" xmlns:cx2="http://schemas.microsoft.com/office/drawing/2015/10/21/chartex" xmlns:cx3="http://schemas.microsoft.com/office/drawing/2016/5/9/chartex" xmlns:cx4="http://schemas.microsoft.com/office/drawing/2016/5/10/chartex" xmlns:cx5="http://schemas.microsoft.com/office/drawing/2016/5/11/chartex" xmlns:cx6="http://schemas.microsoft.com/office/drawing/2016/5/12/chartex" xmlns:cx7="http://schemas.microsoft.com/office/drawing/2016/5/13/chartex" xmlns:cx8="http://schemas.microsoft.com/office/drawing/2016/5/14/chartex" xmlns:aink="http://schemas.microsoft.com/office/drawing/2016/ink" xmlns:am3d="http://schemas.microsoft.com/office/drawing/2017/model3d" xmlns:w16cid="http://schemas.microsoft.com/office/word/2016/wordml/cid" xmlns:w16se="http://schemas.microsoft.com/office/word/2015/wordml/symex" xmlns:cx="http://schemas.microsoft.com/office/drawing/2014/chartex">
             <w:pict>
               <v:line w14:anchorId="512A5DFB" id="Straight Connector 1" o:spid="_x0000_s1026" style="position:absolute;z-index:251661312;visibility:visible;mso-wrap-style:square;mso-width-percent:0;mso-height-percent:0;mso-wrap-distance-left:9pt;mso-wrap-distance-top:-3e-5mm;mso-wrap-distance-right:9pt;mso-wrap-distance-bottom:-3e-5mm;mso-position-horizontal:absolute;mso-position-horizontal-relative:margin;mso-position-vertical:absolute;mso-position-vertical-relative:text;mso-width-percent:0;mso-height-percent:0;mso-width-relative:page;mso-height-relative:page" from="132.75pt,24.4pt" to="320.9pt,24.4pt" o:gfxdata="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">
                 <o:lock v:ext="edit" shapetype="f"/>
@@ -6547,25 +6547,45 @@
       <w:r>
         <w:t xml:space="preserve">Hình </w:t>
       </w:r>
-      <w:fldSimple w:instr=" STYLEREF 1 \s ">
-        <w:r>
-          <w:rPr>
-            <w:noProof/>
-          </w:rPr>
-          <w:t>1</w:t>
-        </w:r>
-      </w:fldSimple>
+      <w:r>
+        <w:fldChar w:fldCharType="begin"/>
+      </w:r>
+      <w:r>
+        <w:instrText xml:space="preserve"> STYLEREF 1 \s </w:instrText>
+      </w:r>
+      <w:r>
+        <w:fldChar w:fldCharType="separate"/>
+      </w:r>
+      <w:r>
+        <w:rPr>
+          <w:noProof/>
+        </w:rPr>
+        <w:t>1</w:t>
+      </w:r>
+      <w:r>
+        <w:fldChar w:fldCharType="end"/>
+      </w:r>
       <w:r>
         <w:t>.</w:t>
       </w:r>
-      <w:fldSimple w:instr=" SEQ Hình \* ARABIC \s 1 ">
-        <w:r>
-          <w:rPr>
-            <w:noProof/>
-          </w:rPr>
-          <w:t>1</w:t>
-        </w:r>
-      </w:fldSimple>
+      <w:r>
+        <w:fldChar w:fldCharType="begin"/>
+      </w:r>
+      <w:r>
+        <w:instrText xml:space="preserve"> SEQ Hình \* ARABIC \s 1 </w:instrText>
+      </w:r>
+      <w:r>
+        <w:fldChar w:fldCharType="separate"/>
+      </w:r>
+      <w:r>
+        <w:rPr>
+          <w:noProof/>
+        </w:rPr>
+        <w:t>1</w:t>
+      </w:r>
+      <w:r>
+        <w:fldChar w:fldCharType="end"/>
+      </w:r>
       <w:r>
         <w:t xml:space="preserve"> Mẫu đơn thuốc của bệnh viện</w:t>
       </w:r>
@@ -6625,25 +6645,45 @@
       <w:r>
         <w:t xml:space="preserve">Hình </w:t>
       </w:r>
-      <w:fldSimple w:instr=" STYLEREF 1 \s ">
-        <w:r>
-          <w:rPr>
-            <w:noProof/>
-          </w:rPr>
-          <w:t>1</w:t>
-        </w:r>
-      </w:fldSimple>
+      <w:r>
+        <w:fldChar w:fldCharType="begin"/>
+      </w:r>
+      <w:r>
+        <w:instrText xml:space="preserve"> STYLEREF 1 \s </w:instrText>
+      </w:r>
+      <w:r>
+        <w:fldChar w:fldCharType="separate"/>
+      </w:r>
+      <w:r>
+        <w:rPr>
+          <w:noProof/>
+        </w:rPr>
+        <w:t>1</w:t>
+      </w:r>
+      <w:r>
+        <w:fldChar w:fldCharType="end"/>
+      </w:r>
       <w:r>
         <w:t>.</w:t>
       </w:r>
-      <w:fldSimple w:instr=" SEQ Hình \* ARABIC \s 1 ">
-        <w:r>
-          <w:rPr>
-            <w:noProof/>
-          </w:rPr>
-          <w:t>2</w:t>
-        </w:r>
-      </w:fldSimple>
+      <w:r>
+        <w:fldChar w:fldCharType="begin"/>
+      </w:r>
+      <w:r>
+        <w:instrText xml:space="preserve"> SEQ Hình \* ARABIC \s 1 </w:instrText>
+      </w:r>
+      <w:r>
+        <w:fldChar w:fldCharType="separate"/>
+      </w:r>
+      <w:r>
+        <w:rPr>
+          <w:noProof/>
+        </w:rPr>
+        <w:t>2</w:t>
+      </w:r>
+      <w:r>
+        <w:fldChar w:fldCharType="end"/>
+      </w:r>
       <w:r>
         <w:t xml:space="preserve"> Mẫu đơn yêu cầu xét nghiệm</w:t>
       </w:r>
@@ -6700,25 +6740,45 @@
       <w:r>
         <w:t xml:space="preserve">Hình </w:t>
       </w:r>
-      <w:fldSimple w:instr=" STYLEREF 1 \s ">
-        <w:r>
-          <w:rPr>
-            <w:noProof/>
-          </w:rPr>
-          <w:t>1</w:t>
-        </w:r>
-      </w:fldSimple>
+      <w:r>
+        <w:fldChar w:fldCharType="begin"/>
+      </w:r>
+      <w:r>
+        <w:instrText xml:space="preserve"> STYLEREF 1 \s </w:instrText>
+      </w:r>
+      <w:r>
+        <w:fldChar w:fldCharType="separate"/>
+      </w:r>
+      <w:r>
+        <w:rPr>
+          <w:noProof/>
+        </w:rPr>
+        <w:t>1</w:t>
+      </w:r>
+      <w:r>
+        <w:fldChar w:fldCharType="end"/>
+      </w:r>
       <w:r>
         <w:t>.</w:t>
       </w:r>
-      <w:fldSimple w:instr=" SEQ Hình \* ARABIC \s 1 ">
-        <w:r>
-          <w:rPr>
-            <w:noProof/>
-          </w:rPr>
-          <w:t>3</w:t>
-        </w:r>
-      </w:fldSimple>
+      <w:r>
+        <w:fldChar w:fldCharType="begin"/>
+      </w:r>
+      <w:r>
+        <w:instrText xml:space="preserve"> SEQ Hình \* ARABIC \s 1 </w:instrText>
+      </w:r>
+      <w:r>
+        <w:fldChar w:fldCharType="separate"/>
+      </w:r>
+      <w:r>
+        <w:rPr>
+          <w:noProof/>
+        </w:rPr>
+        <w:t>3</w:t>
+      </w:r>
+      <w:r>
+        <w:fldChar w:fldCharType="end"/>
+      </w:r>
       <w:r>
         <w:t xml:space="preserve"> Mẫu kết quả xét nghiệm</w:t>
       </w:r>
@@ -7213,25 +7273,45 @@
       <w:r>
         <w:t xml:space="preserve">Hình </w:t>
       </w:r>
-      <w:fldSimple w:instr=" STYLEREF 1 \s ">
-        <w:r>
-          <w:rPr>
-            <w:noProof/>
-          </w:rPr>
-          <w:t>2</w:t>
-        </w:r>
-      </w:fldSimple>
+      <w:r>
+        <w:fldChar w:fldCharType="begin"/>
+      </w:r>
+      <w:r>
+        <w:instrText xml:space="preserve"> STYLEREF 1 \s </w:instrText>
+      </w:r>
+      <w:r>
+        <w:fldChar w:fldCharType="separate"/>
+      </w:r>
+      <w:r>
+        <w:rPr>
+          <w:noProof/>
+        </w:rPr>
+        <w:t>2</w:t>
+      </w:r>
+      <w:r>
+        <w:fldChar w:fldCharType="end"/>
+      </w:r>
       <w:r>
         <w:t>.</w:t>
       </w:r>
-      <w:fldSimple w:instr=" SEQ Hình \* ARABIC \s 1 ">
-        <w:r>
-          <w:rPr>
-            <w:noProof/>
-          </w:rPr>
-          <w:t>1</w:t>
-        </w:r>
-      </w:fldSimple>
+      <w:r>
+        <w:fldChar w:fldCharType="begin"/>
+      </w:r>
+      <w:r>
+        <w:instrText xml:space="preserve"> SEQ Hình \* ARABIC \s 1 </w:instrText>
+      </w:r>
+      <w:r>
+        <w:fldChar w:fldCharType="separate"/>
+      </w:r>
+      <w:r>
+        <w:rPr>
+          <w:noProof/>
+        </w:rPr>
+        <w:t>1</w:t>
+      </w:r>
+      <w:r>
+        <w:fldChar w:fldCharType="end"/>
+      </w:r>
       <w:r>
         <w:t xml:space="preserve"> Data Flow Diagram mức 0</w:t>
       </w:r>
@@ -7313,25 +7393,45 @@
       <w:r>
         <w:t xml:space="preserve">Hình </w:t>
       </w:r>
-      <w:fldSimple w:instr=" STYLEREF 1 \s ">
-        <w:r>
-          <w:rPr>
-            <w:noProof/>
-          </w:rPr>
-          <w:t>2</w:t>
-        </w:r>
-      </w:fldSimple>
+      <w:r>
+        <w:fldChar w:fldCharType="begin"/>
+      </w:r>
+      <w:r>
+        <w:instrText xml:space="preserve"> STYLEREF 1 \s </w:instrText>
+      </w:r>
+      <w:r>
+        <w:fldChar w:fldCharType="separate"/>
+      </w:r>
+      <w:r>
+        <w:rPr>
+          <w:noProof/>
+        </w:rPr>
+        <w:t>2</w:t>
+      </w:r>
+      <w:r>
+        <w:fldChar w:fldCharType="end"/>
+      </w:r>
       <w:r>
         <w:t>.</w:t>
       </w:r>
-      <w:fldSimple w:instr=" SEQ Hình \* ARABIC \s 1 ">
-        <w:r>
-          <w:rPr>
-            <w:noProof/>
-          </w:rPr>
-          <w:t>2</w:t>
-        </w:r>
-      </w:fldSimple>
+      <w:r>
+        <w:fldChar w:fldCharType="begin"/>
+      </w:r>
+      <w:r>
+        <w:instrText xml:space="preserve"> SEQ Hình \* ARABIC \s 1 </w:instrText>
+      </w:r>
+      <w:r>
+        <w:fldChar w:fldCharType="separate"/>
+      </w:r>
+      <w:r>
+        <w:rPr>
+          <w:noProof/>
+        </w:rPr>
+        <w:t>2</w:t>
+      </w:r>
+      <w:r>
+        <w:fldChar w:fldCharType="end"/>
+      </w:r>
       <w:r>
         <w:t xml:space="preserve"> Data Flow Diagram mức 1 – Chức năng tiếp nhận</w:t>
       </w:r>
@@ -7417,25 +7517,45 @@
       <w:r>
         <w:t xml:space="preserve">Hình </w:t>
       </w:r>
-      <w:fldSimple w:instr=" STYLEREF 1 \s ">
-        <w:r>
-          <w:rPr>
-            <w:noProof/>
-          </w:rPr>
-          <w:t>2</w:t>
-        </w:r>
-      </w:fldSimple>
+      <w:r>
+        <w:fldChar w:fldCharType="begin"/>
+      </w:r>
+      <w:r>
+        <w:instrText xml:space="preserve"> STYLEREF 1 \s </w:instrText>
+      </w:r>
+      <w:r>
+        <w:fldChar w:fldCharType="separate"/>
+      </w:r>
+      <w:r>
+        <w:rPr>
+          <w:noProof/>
+        </w:rPr>
+        <w:t>2</w:t>
+      </w:r>
+      <w:r>
+        <w:fldChar w:fldCharType="end"/>
+      </w:r>
       <w:r>
         <w:t>.</w:t>
       </w:r>
-      <w:fldSimple w:instr=" SEQ Hình \* ARABIC \s 1 ">
-        <w:r>
-          <w:rPr>
-            <w:noProof/>
-          </w:rPr>
-          <w:t>3</w:t>
-        </w:r>
-      </w:fldSimple>
+      <w:r>
+        <w:fldChar w:fldCharType="begin"/>
+      </w:r>
+      <w:r>
+        <w:instrText xml:space="preserve"> SEQ Hình \* ARABIC \s 1 </w:instrText>
+      </w:r>
+      <w:r>
+        <w:fldChar w:fldCharType="separate"/>
+      </w:r>
+      <w:r>
+        <w:rPr>
+          <w:noProof/>
+        </w:rPr>
+        <w:t>3</w:t>
+      </w:r>
+      <w:r>
+        <w:fldChar w:fldCharType="end"/>
+      </w:r>
       <w:r>
         <w:t xml:space="preserve"> </w:t>
       </w:r>
@@ -7520,25 +7640,45 @@
       <w:r>
         <w:t xml:space="preserve">Hình </w:t>
       </w:r>
-      <w:fldSimple w:instr=" STYLEREF 1 \s ">
-        <w:r>
-          <w:rPr>
-            <w:noProof/>
-          </w:rPr>
-          <w:t>2</w:t>
-        </w:r>
-      </w:fldSimple>
+      <w:r>
+        <w:fldChar w:fldCharType="begin"/>
+      </w:r>
+      <w:r>
+        <w:instrText xml:space="preserve"> STYLEREF 1 \s </w:instrText>
+      </w:r>
+      <w:r>
+        <w:fldChar w:fldCharType="separate"/>
+      </w:r>
+      <w:r>
+        <w:rPr>
+          <w:noProof/>
+        </w:rPr>
+        <w:t>2</w:t>
+      </w:r>
+      <w:r>
+        <w:fldChar w:fldCharType="end"/>
+      </w:r>
       <w:r>
         <w:t>.</w:t>
       </w:r>
-      <w:fldSimple w:instr=" SEQ Hình \* ARABIC \s 1 ">
-        <w:r>
-          <w:rPr>
-            <w:noProof/>
-          </w:rPr>
-          <w:t>4</w:t>
-        </w:r>
-      </w:fldSimple>
+      <w:r>
+        <w:fldChar w:fldCharType="begin"/>
+      </w:r>
+      <w:r>
+        <w:instrText xml:space="preserve"> SEQ Hình \* ARABIC \s 1 </w:instrText>
+      </w:r>
+      <w:r>
+        <w:fldChar w:fldCharType="separate"/>
+      </w:r>
+      <w:r>
+        <w:rPr>
+          <w:noProof/>
+        </w:rPr>
+        <w:t>4</w:t>
+      </w:r>
+      <w:r>
+        <w:fldChar w:fldCharType="end"/>
+      </w:r>
       <w:r>
         <w:t xml:space="preserve"> </w:t>
       </w:r>
@@ -7612,25 +7752,45 @@
       <w:r>
         <w:t xml:space="preserve">Hình </w:t>
       </w:r>
-      <w:fldSimple w:instr=" STYLEREF 1 \s ">
-        <w:r>
-          <w:rPr>
-            <w:noProof/>
-          </w:rPr>
-          <w:t>2</w:t>
-        </w:r>
-      </w:fldSimple>
+      <w:r>
+        <w:fldChar w:fldCharType="begin"/>
+      </w:r>
+      <w:r>
+        <w:instrText xml:space="preserve"> STYLEREF 1 \s </w:instrText>
+      </w:r>
+      <w:r>
+        <w:fldChar w:fldCharType="separate"/>
+      </w:r>
+      <w:r>
+        <w:rPr>
+          <w:noProof/>
+        </w:rPr>
+        <w:t>2</w:t>
+      </w:r>
+      <w:r>
+        <w:fldChar w:fldCharType="end"/>
+      </w:r>
       <w:r>
         <w:t>.</w:t>
       </w:r>
-      <w:fldSimple w:instr=" SEQ Hình \* ARABIC \s 1 ">
-        <w:r>
-          <w:rPr>
-            <w:noProof/>
-          </w:rPr>
-          <w:t>5</w:t>
-        </w:r>
-      </w:fldSimple>
+      <w:r>
+        <w:fldChar w:fldCharType="begin"/>
+      </w:r>
+      <w:r>
+        <w:instrText xml:space="preserve"> SEQ Hình \* ARABIC \s 1 </w:instrText>
+      </w:r>
+      <w:r>
+        <w:fldChar w:fldCharType="separate"/>
+      </w:r>
+      <w:r>
+        <w:rPr>
+          <w:noProof/>
+        </w:rPr>
+        <w:t>5</w:t>
+      </w:r>
+      <w:r>
+        <w:fldChar w:fldCharType="end"/>
+      </w:r>
       <w:r>
         <w:t xml:space="preserve"> </w:t>
       </w:r>
@@ -7702,25 +7862,45 @@
       <w:r>
         <w:t xml:space="preserve">Hình </w:t>
       </w:r>
-      <w:fldSimple w:instr=" STYLEREF 1 \s ">
-        <w:r>
-          <w:rPr>
-            <w:noProof/>
-          </w:rPr>
-          <w:t>2</w:t>
-        </w:r>
-      </w:fldSimple>
+      <w:r>
+        <w:fldChar w:fldCharType="begin"/>
+      </w:r>
+      <w:r>
+        <w:instrText xml:space="preserve"> STYLEREF 1 \s </w:instrText>
+      </w:r>
+      <w:r>
+        <w:fldChar w:fldCharType="separate"/>
+      </w:r>
+      <w:r>
+        <w:rPr>
+          <w:noProof/>
+        </w:rPr>
+        <w:t>2</w:t>
+      </w:r>
+      <w:r>
+        <w:fldChar w:fldCharType="end"/>
+      </w:r>
       <w:r>
         <w:t>.</w:t>
       </w:r>
-      <w:fldSimple w:instr=" SEQ Hình \* ARABIC \s 1 ">
-        <w:r>
-          <w:rPr>
-            <w:noProof/>
-          </w:rPr>
-          <w:t>6</w:t>
-        </w:r>
-      </w:fldSimple>
+      <w:r>
+        <w:fldChar w:fldCharType="begin"/>
+      </w:r>
+      <w:r>
+        <w:instrText xml:space="preserve"> SEQ Hình \* ARABIC \s 1 </w:instrText>
+      </w:r>
+      <w:r>
+        <w:fldChar w:fldCharType="separate"/>
+      </w:r>
+      <w:r>
+        <w:rPr>
+          <w:noProof/>
+        </w:rPr>
+        <w:t>6</w:t>
+      </w:r>
+      <w:r>
+        <w:fldChar w:fldCharType="end"/>
+      </w:r>
       <w:r>
         <w:t xml:space="preserve"> </w:t>
       </w:r>
@@ -8232,25 +8412,45 @@
       <w:r>
         <w:t xml:space="preserve">Hình </w:t>
       </w:r>
-      <w:fldSimple w:instr=" STYLEREF 1 \s ">
-        <w:r>
-          <w:rPr>
-            <w:noProof/>
-          </w:rPr>
-          <w:t>3</w:t>
-        </w:r>
-      </w:fldSimple>
+      <w:r>
+        <w:fldChar w:fldCharType="begin"/>
+      </w:r>
+      <w:r>
+        <w:instrText xml:space="preserve"> STYLEREF 1 \s </w:instrText>
+      </w:r>
+      <w:r>
+        <w:fldChar w:fldCharType="separate"/>
+      </w:r>
+      <w:r>
+        <w:rPr>
+          <w:noProof/>
+        </w:rPr>
+        <w:t>3</w:t>
+      </w:r>
+      <w:r>
+        <w:fldChar w:fldCharType="end"/>
+      </w:r>
       <w:r>
         <w:t>.</w:t>
       </w:r>
-      <w:fldSimple w:instr=" SEQ Hình \* ARABIC \s 1 ">
-        <w:r>
-          <w:rPr>
-            <w:noProof/>
-          </w:rPr>
-          <w:t>1</w:t>
-        </w:r>
-      </w:fldSimple>
+      <w:r>
+        <w:fldChar w:fldCharType="begin"/>
+      </w:r>
+      <w:r>
+        <w:instrText xml:space="preserve"> SEQ Hình \* ARABIC \s 1 </w:instrText>
+      </w:r>
+      <w:r>
+        <w:fldChar w:fldCharType="separate"/>
+      </w:r>
+      <w:r>
+        <w:rPr>
+          <w:noProof/>
+        </w:rPr>
+        <w:t>1</w:t>
+      </w:r>
+      <w:r>
+        <w:fldChar w:fldCharType="end"/>
+      </w:r>
       <w:r>
         <w:rPr>
           <w:lang w:val="vi-VN"/>
@@ -8277,7 +8477,12 @@
         <w:keepNext/>
         <w:ind w:firstLine="0"/>
       </w:pPr>
-      <w:bookmarkStart w:id="20" w:name="_GoBack"/>
+      <w:r>
+        <w:rPr>
+          <w:noProof/>
+        </w:rPr>
+        <w:t xml:space="preserve"> </w:t>
+      </w:r>
       <w:r>
         <w:rPr>
           <w:noProof/>
@@ -8318,7 +8523,6 @@
           </wp:inline>
         </w:drawing>
       </w:r>
-      <w:bookmarkEnd w:id="20"/>
     </w:p>
     <w:p>
       <w:pPr>
@@ -8327,25 +8531,45 @@
       <w:r>
         <w:t xml:space="preserve">Hình </w:t>
       </w:r>
-      <w:fldSimple w:instr=" STYLEREF 1 \s ">
-        <w:r>
-          <w:rPr>
-            <w:noProof/>
-          </w:rPr>
-          <w:t>3</w:t>
-        </w:r>
-      </w:fldSimple>
+      <w:r>
+        <w:fldChar w:fldCharType="begin"/>
+      </w:r>
+      <w:r>
+        <w:instrText xml:space="preserve"> STYLEREF 1 \s </w:instrText>
+      </w:r>
+      <w:r>
+        <w:fldChar w:fldCharType="separate"/>
+      </w:r>
+      <w:r>
+        <w:rPr>
+          <w:noProof/>
+        </w:rPr>
+        <w:t>3</w:t>
+      </w:r>
+      <w:r>
+        <w:fldChar w:fldCharType="end"/>
+      </w:r>
       <w:r>
         <w:t>.</w:t>
       </w:r>
-      <w:fldSimple w:instr=" SEQ Hình \* ARABIC \s 1 ">
-        <w:r>
-          <w:rPr>
-            <w:noProof/>
-          </w:rPr>
-          <w:t>2</w:t>
-        </w:r>
-      </w:fldSimple>
+      <w:r>
+        <w:fldChar w:fldCharType="begin"/>
+      </w:r>
+      <w:r>
+        <w:instrText xml:space="preserve"> SEQ Hình \* ARABIC \s 1 </w:instrText>
+      </w:r>
+      <w:r>
+        <w:fldChar w:fldCharType="separate"/>
+      </w:r>
+      <w:r>
+        <w:rPr>
+          <w:noProof/>
+        </w:rPr>
+        <w:t>2</w:t>
+      </w:r>
+      <w:r>
+        <w:fldChar w:fldCharType="end"/>
+      </w:r>
       <w:r>
         <w:t xml:space="preserve"> Lược đồ cơ sở dữ liệu</w:t>
       </w:r>
@@ -8354,13 +8578,13 @@
       <w:pPr>
         <w:pStyle w:val="Heading2"/>
       </w:pPr>
-      <w:bookmarkStart w:id="21" w:name="_Toc57203177"/>
-      <w:bookmarkStart w:id="22" w:name="_Toc51278111"/>
+      <w:bookmarkStart w:id="20" w:name="_Toc57203177"/>
+      <w:bookmarkStart w:id="21" w:name="_Toc51278111"/>
       <w:r>
         <w:lastRenderedPageBreak/>
         <w:t>Thiết kế các bảng</w:t>
       </w:r>
-      <w:bookmarkEnd w:id="21"/>
+      <w:bookmarkEnd w:id="20"/>
       <w:r>
         <w:t xml:space="preserve"> </w:t>
       </w:r>
@@ -13293,22 +13517,16 @@
     </w:tbl>
     <w:p>
       <w:pPr>
+        <w:pStyle w:val="Heading3"/>
         <w:rPr>
           <w:lang w:val="vi-VN"/>
         </w:rPr>
       </w:pPr>
-    </w:p>
-    <w:p>
-      <w:pPr>
-        <w:pStyle w:val="Heading3"/>
+      <w:r>
         <w:rPr>
           <w:lang w:val="vi-VN"/>
         </w:rPr>
-      </w:pPr>
-      <w:r>
-        <w:rPr>
-          <w:lang w:val="vi-VN"/>
-        </w:rPr>
+        <w:lastRenderedPageBreak/>
         <w:t>Bảng Thuốc (Medicine)</w:t>
       </w:r>
     </w:p>
@@ -14514,7 +14732,6 @@
                 <w:szCs w:val="26"/>
                 <w:lang w:val="vi-VN"/>
               </w:rPr>
-              <w:lastRenderedPageBreak/>
               <w:t>Foreign key</w:t>
             </w:r>
           </w:p>
@@ -15920,8 +16137,8 @@
       <w:pPr>
         <w:pStyle w:val="Heading1"/>
       </w:pPr>
-      <w:bookmarkStart w:id="23" w:name="_Toc57203178"/>
-      <w:bookmarkEnd w:id="22"/>
+      <w:bookmarkStart w:id="22" w:name="_Toc57203178"/>
+      <w:bookmarkEnd w:id="21"/>
       <w:r>
         <w:rPr>
           <w:caps w:val="0"/>
@@ -15929,7 +16146,7 @@
         <w:lastRenderedPageBreak/>
         <w:t>THIẾT KẾ CHƯƠNG TRÌNH</w:t>
       </w:r>
-      <w:bookmarkEnd w:id="23"/>
+      <w:bookmarkEnd w:id="22"/>
     </w:p>
     <w:p>
       <w:pPr>
@@ -15940,14 +16157,14 @@
           <w:color w:val="000000" w:themeColor="text1"/>
         </w:rPr>
       </w:pPr>
-      <w:bookmarkStart w:id="24" w:name="_Toc57203179"/>
+      <w:bookmarkStart w:id="23" w:name="_Toc57203179"/>
       <w:r>
         <w:rPr>
           <w:rFonts w:eastAsia="Arial"/>
         </w:rPr>
         <w:t>Giới thiệu các chức năng</w:t>
       </w:r>
-      <w:bookmarkEnd w:id="24"/>
+      <w:bookmarkEnd w:id="23"/>
       <w:r>
         <w:rPr>
           <w:b w:val="0"/>
@@ -16061,11 +16278,11 @@
       <w:pPr>
         <w:pStyle w:val="Heading2"/>
       </w:pPr>
-      <w:bookmarkStart w:id="25" w:name="_Toc57203180"/>
+      <w:bookmarkStart w:id="24" w:name="_Toc57203180"/>
       <w:r>
         <w:t>Trình bày từng chức năng trong giao diện</w:t>
       </w:r>
-      <w:bookmarkEnd w:id="25"/>
+      <w:bookmarkEnd w:id="24"/>
     </w:p>
     <w:p>
       <w:pPr>
@@ -16076,15 +16293,6 @@
       </w:r>
       <w:r>
         <w:t xml:space="preserve"> đăng nhập</w:t>
-      </w:r>
-      <w:r>
-        <w:t xml:space="preserve"> </w:t>
-      </w:r>
-      <w:r>
-        <w:rPr>
-          <w:color w:val="FF0000"/>
-        </w:rPr>
-        <w:t>(Đang làm)</w:t>
       </w:r>
     </w:p>
     <w:p>
@@ -16139,25 +16347,45 @@
       <w:r>
         <w:t xml:space="preserve">Hình </w:t>
       </w:r>
-      <w:fldSimple w:instr=" STYLEREF 1 \s ">
-        <w:r>
-          <w:rPr>
-            <w:noProof/>
-          </w:rPr>
-          <w:t>4</w:t>
-        </w:r>
-      </w:fldSimple>
+      <w:r>
+        <w:fldChar w:fldCharType="begin"/>
+      </w:r>
+      <w:r>
+        <w:instrText xml:space="preserve"> STYLEREF 1 \s </w:instrText>
+      </w:r>
+      <w:r>
+        <w:fldChar w:fldCharType="separate"/>
+      </w:r>
+      <w:r>
+        <w:rPr>
+          <w:noProof/>
+        </w:rPr>
+        <w:t>4</w:t>
+      </w:r>
+      <w:r>
+        <w:fldChar w:fldCharType="end"/>
+      </w:r>
       <w:r>
         <w:t>.</w:t>
       </w:r>
-      <w:fldSimple w:instr=" SEQ Hình \* ARABIC \s 1 ">
-        <w:r>
-          <w:rPr>
-            <w:noProof/>
-          </w:rPr>
-          <w:t>1</w:t>
-        </w:r>
-      </w:fldSimple>
+      <w:r>
+        <w:fldChar w:fldCharType="begin"/>
+      </w:r>
+      <w:r>
+        <w:instrText xml:space="preserve"> SEQ Hình \* ARABIC \s 1 </w:instrText>
+      </w:r>
+      <w:r>
+        <w:fldChar w:fldCharType="separate"/>
+      </w:r>
+      <w:r>
+        <w:rPr>
+          <w:noProof/>
+        </w:rPr>
+        <w:t>1</w:t>
+      </w:r>
+      <w:r>
+        <w:fldChar w:fldCharType="end"/>
+      </w:r>
       <w:r>
         <w:t xml:space="preserve"> Màn hình Đăng nhập</w:t>
       </w:r>
@@ -16911,17 +17139,11 @@
         <w:ind w:firstLine="0"/>
       </w:pPr>
       <w:r>
-        <w:rPr>
-          <w:rFonts w:eastAsiaTheme="minorHAnsi"/>
-          <w:i/>
-          <w:iCs/>
-          <w:noProof/>
-        </w:rPr>
         <w:drawing>
-          <wp:inline distT="0" distB="0" distL="0" distR="0" wp14:anchorId="3E15DDFB" wp14:editId="6F2FFE55">
-            <wp:extent cx="5688965" cy="3889375"/>
-            <wp:effectExtent l="0" t="0" r="6985" b="0"/>
-            <wp:docPr id="19" name="Picture 19"/>
+          <wp:inline distT="0" distB="0" distL="0" distR="0" wp14:anchorId="2100D6E2" wp14:editId="41277265">
+            <wp:extent cx="5688965" cy="4203700"/>
+            <wp:effectExtent l="0" t="0" r="6985" b="6350"/>
+            <wp:docPr id="26" name="Picture 26"/>
             <wp:cNvGraphicFramePr>
               <a:graphicFrameLocks xmlns:a="http://schemas.openxmlformats.org/drawingml/2006/main" noChangeAspect="1"/>
             </wp:cNvGraphicFramePr>
@@ -16941,7 +17163,7 @@
                   <pic:spPr>
                     <a:xfrm>
                       <a:off x="0" y="0"/>
-                      <a:ext cx="5688965" cy="3889375"/>
+                      <a:ext cx="5688965" cy="4203700"/>
                     </a:xfrm>
                     <a:prstGeom prst="rect">
                       <a:avLst/>
@@ -16965,27 +17187,50 @@
       <w:r>
         <w:t xml:space="preserve">Hình </w:t>
       </w:r>
-      <w:fldSimple w:instr=" STYLEREF 1 \s ">
-        <w:r>
-          <w:rPr>
-            <w:noProof/>
-          </w:rPr>
-          <w:t>4</w:t>
-        </w:r>
-      </w:fldSimple>
+      <w:r>
+        <w:fldChar w:fldCharType="begin"/>
+      </w:r>
+      <w:r>
+        <w:instrText xml:space="preserve"> STYLEREF 1 \s </w:instrText>
+      </w:r>
+      <w:r>
+        <w:fldChar w:fldCharType="separate"/>
+      </w:r>
+      <w:r>
+        <w:rPr>
+          <w:noProof/>
+        </w:rPr>
+        <w:t>4</w:t>
+      </w:r>
+      <w:r>
+        <w:fldChar w:fldCharType="end"/>
+      </w:r>
       <w:r>
         <w:t>.</w:t>
       </w:r>
-      <w:fldSimple w:instr=" SEQ Hình \* ARABIC \s 1 ">
-        <w:r>
-          <w:rPr>
-            <w:noProof/>
-          </w:rPr>
-          <w:t>2</w:t>
-        </w:r>
-      </w:fldSimple>
-      <w:r>
-        <w:t xml:space="preserve"> Sơ đồ tuần tự chức năng đăng nhập</w:t>
+      <w:r>
+        <w:fldChar w:fldCharType="begin"/>
+      </w:r>
+      <w:r>
+        <w:instrText xml:space="preserve"> SEQ Hình \* ARABIC \s 1 </w:instrText>
+      </w:r>
+      <w:r>
+        <w:fldChar w:fldCharType="separate"/>
+      </w:r>
+      <w:r>
+        <w:rPr>
+          <w:noProof/>
+        </w:rPr>
+        <w:t>2</w:t>
+      </w:r>
+      <w:r>
+        <w:fldChar w:fldCharType="end"/>
+      </w:r>
+      <w:r>
+        <w:t xml:space="preserve"> </w:t>
+      </w:r>
+      <w:r>
+        <w:t>Sơ đồ tuần tự chức năng đăng nhập</w:t>
       </w:r>
     </w:p>
     <w:p>
@@ -17001,18 +17246,64 @@
           <w:b/>
           <w:bCs/>
         </w:rPr>
+        <w:lastRenderedPageBreak/>
         <w:t>Hướng dẫn sử dụng</w:t>
       </w:r>
     </w:p>
     <w:p>
       <w:pPr>
+        <w:pStyle w:val="Normal2"/>
+        <w:rPr>
+          <w:bCs/>
+        </w:rPr>
+      </w:pPr>
+      <w:r>
+        <w:rPr>
+          <w:bCs/>
+        </w:rPr>
+        <w:t xml:space="preserve">Bác sĩ điền tên đăng nhập, mật khẩu vào các ô nhập liệu tương ứng. Nhấn nút “Đăng nhập” để đăng nhập. Nhấn nút </w:t>
+      </w:r>
+      <w:r>
+        <w:rPr>
+          <w:bCs/>
+        </w:rPr>
+        <w:t>“</w:t>
+      </w:r>
+      <w:r>
+        <w:rPr>
+          <w:bCs/>
+        </w:rPr>
+        <w:t>Thoát</w:t>
+      </w:r>
+      <w:r>
+        <w:rPr>
+          <w:bCs/>
+        </w:rPr>
+        <w:t>”</w:t>
+      </w:r>
+      <w:r>
+        <w:rPr>
+          <w:bCs/>
+        </w:rPr>
+        <w:t xml:space="preserve"> để thoát khỏi chương trình.</w:t>
+      </w:r>
+    </w:p>
+    <w:p>
+      <w:pPr>
+        <w:pStyle w:val="Heading3"/>
+      </w:pPr>
+      <w:r>
+        <w:t>Màn hình Xem danh sách bệnh nhân</w:t>
+      </w:r>
+    </w:p>
+    <w:p>
+      <w:pPr>
         <w:keepNext/>
       </w:pPr>
       <w:r>
         <w:rPr>
           <w:noProof/>
         </w:rPr>
-        <w:lastRenderedPageBreak/>
         <w:drawing>
           <wp:inline distT="0" distB="0" distL="0" distR="0" wp14:anchorId="7DE6F273" wp14:editId="4DA37690">
             <wp:extent cx="5688965" cy="3198495"/>
@@ -17057,32 +17348,2353 @@
       <w:r>
         <w:t xml:space="preserve">Hình </w:t>
       </w:r>
-      <w:fldSimple w:instr=" STYLEREF 1 \s ">
-        <w:r>
-          <w:rPr>
-            <w:noProof/>
-          </w:rPr>
-          <w:t>4</w:t>
-        </w:r>
-      </w:fldSimple>
+      <w:r>
+        <w:fldChar w:fldCharType="begin"/>
+      </w:r>
+      <w:r>
+        <w:instrText xml:space="preserve"> STYLEREF 1 \s </w:instrText>
+      </w:r>
+      <w:r>
+        <w:fldChar w:fldCharType="separate"/>
+      </w:r>
+      <w:r>
+        <w:rPr>
+          <w:noProof/>
+        </w:rPr>
+        <w:t>4</w:t>
+      </w:r>
+      <w:r>
+        <w:fldChar w:fldCharType="end"/>
+      </w:r>
       <w:r>
         <w:t>.</w:t>
       </w:r>
-      <w:fldSimple w:instr=" SEQ Hình \* ARABIC \s 1 ">
-        <w:r>
-          <w:rPr>
-            <w:noProof/>
-          </w:rPr>
-          <w:t>3</w:t>
-        </w:r>
-      </w:fldSimple>
+      <w:r>
+        <w:fldChar w:fldCharType="begin"/>
+      </w:r>
+      <w:r>
+        <w:instrText xml:space="preserve"> SEQ Hình \* ARABIC \s 1 </w:instrText>
+      </w:r>
+      <w:r>
+        <w:fldChar w:fldCharType="separate"/>
+      </w:r>
+      <w:r>
+        <w:rPr>
+          <w:noProof/>
+        </w:rPr>
+        <w:t>3</w:t>
+      </w:r>
+      <w:r>
+        <w:fldChar w:fldCharType="end"/>
+      </w:r>
       <w:r>
         <w:t xml:space="preserve"> </w:t>
       </w:r>
       <w:r>
-        <w:t>Màn hình chính (xem danh sách bệnh nhân)</w:t>
-      </w:r>
-    </w:p>
+        <w:t xml:space="preserve">Màn hình </w:t>
+      </w:r>
+      <w:r>
+        <w:t>X</w:t>
+      </w:r>
+      <w:r>
+        <w:t>em danh sách bệ</w:t>
+      </w:r>
+      <w:r>
+        <w:t>nh nhân</w:t>
+      </w:r>
+    </w:p>
+    <w:p>
+      <w:pPr>
+        <w:keepNext/>
+      </w:pPr>
+      <w:r>
+        <w:rPr>
+          <w:noProof/>
+        </w:rPr>
+        <w:lastRenderedPageBreak/>
+        <w:drawing>
+          <wp:inline distT="0" distB="0" distL="0" distR="0" wp14:anchorId="2F80696D" wp14:editId="6C5949A5">
+            <wp:extent cx="5688965" cy="3198495"/>
+            <wp:effectExtent l="0" t="0" r="6985" b="1905"/>
+            <wp:docPr id="40" name="Picture 40"/>
+            <wp:cNvGraphicFramePr>
+              <a:graphicFrameLocks xmlns:a="http://schemas.openxmlformats.org/drawingml/2006/main" noChangeAspect="1"/>
+            </wp:cNvGraphicFramePr>
+            <a:graphic xmlns:a="http://schemas.openxmlformats.org/drawingml/2006/main">
+              <a:graphicData uri="http://schemas.openxmlformats.org/drawingml/2006/picture">
+                <pic:pic xmlns:pic="http://schemas.openxmlformats.org/drawingml/2006/picture">
+                  <pic:nvPicPr>
+                    <pic:cNvPr id="1" name=""/>
+                    <pic:cNvPicPr/>
+                  </pic:nvPicPr>
+                  <pic:blipFill>
+                    <a:blip r:embed="rId34"/>
+                    <a:stretch>
+                      <a:fillRect/>
+                    </a:stretch>
+                  </pic:blipFill>
+                  <pic:spPr>
+                    <a:xfrm>
+                      <a:off x="0" y="0"/>
+                      <a:ext cx="5688965" cy="3198495"/>
+                    </a:xfrm>
+                    <a:prstGeom prst="rect">
+                      <a:avLst/>
+                    </a:prstGeom>
+                  </pic:spPr>
+                </pic:pic>
+              </a:graphicData>
+            </a:graphic>
+          </wp:inline>
+        </w:drawing>
+      </w:r>
+    </w:p>
+    <w:p>
+      <w:pPr>
+        <w:pStyle w:val="Caption"/>
+      </w:pPr>
+      <w:r>
+        <w:t xml:space="preserve">Hình </w:t>
+      </w:r>
+      <w:r>
+        <w:fldChar w:fldCharType="begin"/>
+      </w:r>
+      <w:r>
+        <w:instrText xml:space="preserve"> STYLEREF 1 \s </w:instrText>
+      </w:r>
+      <w:r>
+        <w:fldChar w:fldCharType="separate"/>
+      </w:r>
+      <w:r>
+        <w:rPr>
+          <w:noProof/>
+        </w:rPr>
+        <w:t>4</w:t>
+      </w:r>
+      <w:r>
+        <w:fldChar w:fldCharType="end"/>
+      </w:r>
+      <w:r>
+        <w:t>.</w:t>
+      </w:r>
+      <w:r>
+        <w:fldChar w:fldCharType="begin"/>
+      </w:r>
+      <w:r>
+        <w:instrText xml:space="preserve"> SEQ Hình \* ARABIC \s 1 </w:instrText>
+      </w:r>
+      <w:r>
+        <w:fldChar w:fldCharType="separate"/>
+      </w:r>
+      <w:r>
+        <w:rPr>
+          <w:noProof/>
+        </w:rPr>
+        <w:t>4</w:t>
+      </w:r>
+      <w:r>
+        <w:fldChar w:fldCharType="end"/>
+      </w:r>
+      <w:r>
+        <w:t xml:space="preserve"> Màn hình thêm mới/sửa thông tin bệnh nhân </w:t>
+      </w:r>
+    </w:p>
+    <w:p>
+      <w:pPr>
+        <w:pStyle w:val="Normal2"/>
+        <w:rPr>
+          <w:b/>
+          <w:bCs/>
+        </w:rPr>
+      </w:pPr>
+      <w:r>
+        <w:rPr>
+          <w:b/>
+          <w:bCs/>
+        </w:rPr>
+        <w:t>Giải thích giao diện</w:t>
+      </w:r>
+      <w:r>
+        <w:rPr>
+          <w:b/>
+          <w:bCs/>
+        </w:rPr>
+        <w:t xml:space="preserve"> (Chỉ tính trong UC Danh sách bệnh nhân)</w:t>
+      </w:r>
+    </w:p>
+    <w:tbl>
+      <w:tblPr>
+        <w:tblStyle w:val="TableGrid"/>
+        <w:tblW w:w="0" w:type="auto"/>
+        <w:tblLook w:val="04A0" w:firstRow="1" w:lastRow="0" w:firstColumn="1" w:lastColumn="0" w:noHBand="0" w:noVBand="1"/>
+      </w:tblPr>
+      <w:tblGrid>
+        <w:gridCol w:w="1548"/>
+        <w:gridCol w:w="3079"/>
+        <w:gridCol w:w="3076"/>
+        <w:gridCol w:w="1246"/>
+      </w:tblGrid>
+      <w:tr>
+        <w:tc>
+          <w:tcPr>
+            <w:tcW w:w="1548" w:type="dxa"/>
+            <w:vAlign w:val="center"/>
+          </w:tcPr>
+          <w:p>
+            <w:pPr>
+              <w:pStyle w:val="Normal2"/>
+              <w:ind w:firstLine="0"/>
+              <w:contextualSpacing/>
+              <w:jc w:val="center"/>
+              <w:rPr>
+                <w:rFonts w:ascii="Times New Roman" w:hAnsi="Times New Roman"/>
+                <w:b/>
+                <w:bCs/>
+                <w:sz w:val="26"/>
+                <w:szCs w:val="26"/>
+              </w:rPr>
+            </w:pPr>
+            <w:r>
+              <w:rPr>
+                <w:rFonts w:ascii="Times New Roman" w:hAnsi="Times New Roman"/>
+                <w:b/>
+                <w:bCs/>
+                <w:sz w:val="26"/>
+                <w:szCs w:val="26"/>
+              </w:rPr>
+              <w:t>Tên control</w:t>
+            </w:r>
+          </w:p>
+        </w:tc>
+        <w:tc>
+          <w:tcPr>
+            <w:tcW w:w="3079" w:type="dxa"/>
+            <w:vAlign w:val="center"/>
+          </w:tcPr>
+          <w:p>
+            <w:pPr>
+              <w:pStyle w:val="Normal2"/>
+              <w:ind w:firstLine="0"/>
+              <w:contextualSpacing/>
+              <w:jc w:val="center"/>
+              <w:rPr>
+                <w:rFonts w:ascii="Times New Roman" w:hAnsi="Times New Roman"/>
+                <w:b/>
+                <w:bCs/>
+                <w:sz w:val="26"/>
+                <w:szCs w:val="26"/>
+              </w:rPr>
+            </w:pPr>
+            <w:r>
+              <w:rPr>
+                <w:rFonts w:ascii="Times New Roman" w:hAnsi="Times New Roman"/>
+                <w:b/>
+                <w:bCs/>
+                <w:sz w:val="26"/>
+                <w:szCs w:val="26"/>
+              </w:rPr>
+              <w:t>Hình ảnh</w:t>
+            </w:r>
+          </w:p>
+        </w:tc>
+        <w:tc>
+          <w:tcPr>
+            <w:tcW w:w="3076" w:type="dxa"/>
+            <w:vAlign w:val="center"/>
+          </w:tcPr>
+          <w:p>
+            <w:pPr>
+              <w:pStyle w:val="Normal2"/>
+              <w:ind w:firstLine="0"/>
+              <w:contextualSpacing/>
+              <w:jc w:val="center"/>
+              <w:rPr>
+                <w:rFonts w:ascii="Times New Roman" w:hAnsi="Times New Roman"/>
+                <w:b/>
+                <w:bCs/>
+                <w:sz w:val="26"/>
+                <w:szCs w:val="26"/>
+              </w:rPr>
+            </w:pPr>
+            <w:r>
+              <w:rPr>
+                <w:rFonts w:ascii="Times New Roman" w:hAnsi="Times New Roman"/>
+                <w:b/>
+                <w:bCs/>
+                <w:sz w:val="26"/>
+                <w:szCs w:val="26"/>
+              </w:rPr>
+              <w:t>Ý nghĩa</w:t>
+            </w:r>
+          </w:p>
+        </w:tc>
+        <w:tc>
+          <w:tcPr>
+            <w:tcW w:w="1246" w:type="dxa"/>
+            <w:vAlign w:val="center"/>
+          </w:tcPr>
+          <w:p>
+            <w:pPr>
+              <w:pStyle w:val="Normal2"/>
+              <w:ind w:firstLine="0"/>
+              <w:contextualSpacing/>
+              <w:jc w:val="center"/>
+              <w:rPr>
+                <w:rFonts w:ascii="Times New Roman" w:hAnsi="Times New Roman"/>
+                <w:b/>
+                <w:bCs/>
+                <w:sz w:val="26"/>
+                <w:szCs w:val="26"/>
+              </w:rPr>
+            </w:pPr>
+            <w:r>
+              <w:rPr>
+                <w:rFonts w:ascii="Times New Roman" w:hAnsi="Times New Roman"/>
+                <w:b/>
+                <w:bCs/>
+                <w:sz w:val="26"/>
+                <w:szCs w:val="26"/>
+              </w:rPr>
+              <w:t>Ghi chú</w:t>
+            </w:r>
+          </w:p>
+        </w:tc>
+      </w:tr>
+      <w:tr>
+        <w:tc>
+          <w:tcPr>
+            <w:tcW w:w="1548" w:type="dxa"/>
+            <w:vAlign w:val="center"/>
+          </w:tcPr>
+          <w:p>
+            <w:pPr>
+              <w:pStyle w:val="Normal2"/>
+              <w:ind w:firstLine="0"/>
+              <w:contextualSpacing/>
+              <w:jc w:val="left"/>
+              <w:rPr>
+                <w:rFonts w:ascii="Times New Roman" w:hAnsi="Times New Roman"/>
+                <w:sz w:val="26"/>
+                <w:szCs w:val="26"/>
+              </w:rPr>
+            </w:pPr>
+            <w:r>
+              <w:rPr>
+                <w:rFonts w:ascii="Times New Roman" w:hAnsi="Times New Roman"/>
+                <w:sz w:val="26"/>
+                <w:szCs w:val="26"/>
+              </w:rPr>
+              <w:t>txtFilter</w:t>
+            </w:r>
+          </w:p>
+        </w:tc>
+        <w:tc>
+          <w:tcPr>
+            <w:tcW w:w="3079" w:type="dxa"/>
+            <w:vAlign w:val="center"/>
+          </w:tcPr>
+          <w:p>
+            <w:pPr>
+              <w:pStyle w:val="Normal2"/>
+              <w:ind w:firstLine="0"/>
+              <w:contextualSpacing/>
+              <w:jc w:val="center"/>
+              <w:rPr>
+                <w:rFonts w:ascii="Times New Roman" w:hAnsi="Times New Roman"/>
+                <w:sz w:val="26"/>
+                <w:szCs w:val="26"/>
+              </w:rPr>
+            </w:pPr>
+            <w:r>
+              <w:rPr>
+                <w:noProof/>
+              </w:rPr>
+              <w:drawing>
+                <wp:inline distT="0" distB="0" distL="0" distR="0" wp14:anchorId="4693D4B0" wp14:editId="3DFFA67C">
+                  <wp:extent cx="1818289" cy="358444"/>
+                  <wp:effectExtent l="0" t="0" r="0" b="3810"/>
+                  <wp:docPr id="32" name="Picture 32"/>
+                  <wp:cNvGraphicFramePr>
+                    <a:graphicFrameLocks xmlns:a="http://schemas.openxmlformats.org/drawingml/2006/main" noChangeAspect="1"/>
+                  </wp:cNvGraphicFramePr>
+                  <a:graphic xmlns:a="http://schemas.openxmlformats.org/drawingml/2006/main">
+                    <a:graphicData uri="http://schemas.openxmlformats.org/drawingml/2006/picture">
+                      <pic:pic xmlns:pic="http://schemas.openxmlformats.org/drawingml/2006/picture">
+                        <pic:nvPicPr>
+                          <pic:cNvPr id="1" name=""/>
+                          <pic:cNvPicPr/>
+                        </pic:nvPicPr>
+                        <pic:blipFill>
+                          <a:blip r:embed="rId35"/>
+                          <a:stretch>
+                            <a:fillRect/>
+                          </a:stretch>
+                        </pic:blipFill>
+                        <pic:spPr>
+                          <a:xfrm>
+                            <a:off x="0" y="0"/>
+                            <a:ext cx="1920287" cy="378551"/>
+                          </a:xfrm>
+                          <a:prstGeom prst="rect">
+                            <a:avLst/>
+                          </a:prstGeom>
+                        </pic:spPr>
+                      </pic:pic>
+                    </a:graphicData>
+                  </a:graphic>
+                </wp:inline>
+              </w:drawing>
+            </w:r>
+          </w:p>
+        </w:tc>
+        <w:tc>
+          <w:tcPr>
+            <w:tcW w:w="3076" w:type="dxa"/>
+            <w:vAlign w:val="center"/>
+          </w:tcPr>
+          <w:p>
+            <w:pPr>
+              <w:pStyle w:val="Normal2"/>
+              <w:spacing w:before="120" w:after="120" w:line="240" w:lineRule="auto"/>
+              <w:ind w:firstLine="0"/>
+              <w:rPr>
+                <w:rFonts w:ascii="Times New Roman" w:hAnsi="Times New Roman"/>
+                <w:sz w:val="26"/>
+                <w:szCs w:val="26"/>
+              </w:rPr>
+            </w:pPr>
+            <w:r>
+              <w:rPr>
+                <w:rFonts w:ascii="Times New Roman" w:hAnsi="Times New Roman"/>
+                <w:sz w:val="26"/>
+                <w:szCs w:val="26"/>
+              </w:rPr>
+              <w:t xml:space="preserve">Dùng </w:t>
+            </w:r>
+            <w:r>
+              <w:rPr>
+                <w:rFonts w:ascii="Times New Roman" w:hAnsi="Times New Roman"/>
+                <w:sz w:val="26"/>
+                <w:szCs w:val="26"/>
+              </w:rPr>
+              <w:t>để tìm thông tin, hiện tại là tìm mã, có thể tìm theo tên bệnh nhân.</w:t>
+            </w:r>
+          </w:p>
+        </w:tc>
+        <w:tc>
+          <w:tcPr>
+            <w:tcW w:w="1246" w:type="dxa"/>
+            <w:vAlign w:val="center"/>
+          </w:tcPr>
+          <w:p>
+            <w:pPr>
+              <w:pStyle w:val="Normal2"/>
+              <w:ind w:firstLine="0"/>
+              <w:contextualSpacing/>
+              <w:jc w:val="left"/>
+              <w:rPr>
+                <w:rFonts w:ascii="Times New Roman" w:hAnsi="Times New Roman"/>
+                <w:sz w:val="26"/>
+                <w:szCs w:val="26"/>
+              </w:rPr>
+            </w:pPr>
+          </w:p>
+        </w:tc>
+      </w:tr>
+      <w:tr>
+        <w:tc>
+          <w:tcPr>
+            <w:tcW w:w="1548" w:type="dxa"/>
+            <w:vAlign w:val="center"/>
+          </w:tcPr>
+          <w:p>
+            <w:pPr>
+              <w:pStyle w:val="Normal2"/>
+              <w:ind w:firstLine="0"/>
+              <w:contextualSpacing/>
+              <w:jc w:val="left"/>
+              <w:rPr>
+                <w:rFonts w:ascii="Times New Roman" w:hAnsi="Times New Roman"/>
+                <w:sz w:val="26"/>
+                <w:szCs w:val="26"/>
+              </w:rPr>
+            </w:pPr>
+            <w:r>
+              <w:rPr>
+                <w:rFonts w:ascii="Times New Roman" w:hAnsi="Times New Roman"/>
+                <w:sz w:val="26"/>
+                <w:szCs w:val="26"/>
+              </w:rPr>
+              <w:t>btn</w:t>
+            </w:r>
+            <w:r>
+              <w:rPr>
+                <w:rFonts w:ascii="Times New Roman" w:hAnsi="Times New Roman"/>
+                <w:sz w:val="26"/>
+                <w:szCs w:val="26"/>
+              </w:rPr>
+              <w:t>Change</w:t>
+            </w:r>
+          </w:p>
+        </w:tc>
+        <w:tc>
+          <w:tcPr>
+            <w:tcW w:w="3079" w:type="dxa"/>
+            <w:vAlign w:val="center"/>
+          </w:tcPr>
+          <w:p>
+            <w:pPr>
+              <w:pStyle w:val="Normal2"/>
+              <w:ind w:firstLine="0"/>
+              <w:contextualSpacing/>
+              <w:jc w:val="center"/>
+              <w:rPr>
+                <w:rFonts w:ascii="Times New Roman" w:hAnsi="Times New Roman"/>
+                <w:sz w:val="26"/>
+                <w:szCs w:val="26"/>
+              </w:rPr>
+            </w:pPr>
+            <w:r>
+              <w:rPr>
+                <w:rFonts w:ascii="Times New Roman" w:hAnsi="Times New Roman"/>
+                <w:sz w:val="26"/>
+                <w:szCs w:val="26"/>
+              </w:rPr>
+              <w:drawing>
+                <wp:inline distT="0" distB="0" distL="0" distR="0" wp14:anchorId="18E1088C" wp14:editId="1925F9E6">
+                  <wp:extent cx="1758089" cy="409652"/>
+                  <wp:effectExtent l="0" t="0" r="0" b="0"/>
+                  <wp:docPr id="33" name="Picture 33"/>
+                  <wp:cNvGraphicFramePr>
+                    <a:graphicFrameLocks xmlns:a="http://schemas.openxmlformats.org/drawingml/2006/main" noChangeAspect="1"/>
+                  </wp:cNvGraphicFramePr>
+                  <a:graphic xmlns:a="http://schemas.openxmlformats.org/drawingml/2006/main">
+                    <a:graphicData uri="http://schemas.openxmlformats.org/drawingml/2006/picture">
+                      <pic:pic xmlns:pic="http://schemas.openxmlformats.org/drawingml/2006/picture">
+                        <pic:nvPicPr>
+                          <pic:cNvPr id="1" name=""/>
+                          <pic:cNvPicPr/>
+                        </pic:nvPicPr>
+                        <pic:blipFill>
+                          <a:blip r:embed="rId36"/>
+                          <a:stretch>
+                            <a:fillRect/>
+                          </a:stretch>
+                        </pic:blipFill>
+                        <pic:spPr>
+                          <a:xfrm>
+                            <a:off x="0" y="0"/>
+                            <a:ext cx="1851888" cy="431508"/>
+                          </a:xfrm>
+                          <a:prstGeom prst="rect">
+                            <a:avLst/>
+                          </a:prstGeom>
+                        </pic:spPr>
+                      </pic:pic>
+                    </a:graphicData>
+                  </a:graphic>
+                </wp:inline>
+              </w:drawing>
+            </w:r>
+          </w:p>
+        </w:tc>
+        <w:tc>
+          <w:tcPr>
+            <w:tcW w:w="3076" w:type="dxa"/>
+            <w:vAlign w:val="center"/>
+          </w:tcPr>
+          <w:p>
+            <w:pPr>
+              <w:pStyle w:val="Normal2"/>
+              <w:spacing w:before="120" w:after="120" w:line="240" w:lineRule="auto"/>
+              <w:ind w:firstLine="0"/>
+              <w:rPr>
+                <w:rFonts w:ascii="Times New Roman" w:hAnsi="Times New Roman"/>
+                <w:sz w:val="26"/>
+                <w:szCs w:val="26"/>
+              </w:rPr>
+            </w:pPr>
+            <w:r>
+              <w:rPr>
+                <w:rFonts w:ascii="Times New Roman" w:hAnsi="Times New Roman"/>
+                <w:sz w:val="26"/>
+                <w:szCs w:val="26"/>
+              </w:rPr>
+              <w:t xml:space="preserve">Dùng để </w:t>
+            </w:r>
+            <w:r>
+              <w:rPr>
+                <w:rFonts w:ascii="Times New Roman" w:hAnsi="Times New Roman"/>
+                <w:sz w:val="26"/>
+                <w:szCs w:val="26"/>
+              </w:rPr>
+              <w:t>chuyển đổi qua lại giữa tìm theo tên và tìm theo mã</w:t>
+            </w:r>
+            <w:r>
+              <w:rPr>
+                <w:rFonts w:ascii="Times New Roman" w:hAnsi="Times New Roman"/>
+                <w:sz w:val="26"/>
+                <w:szCs w:val="26"/>
+              </w:rPr>
+              <w:t>.</w:t>
+            </w:r>
+          </w:p>
+        </w:tc>
+        <w:tc>
+          <w:tcPr>
+            <w:tcW w:w="1246" w:type="dxa"/>
+            <w:vAlign w:val="center"/>
+          </w:tcPr>
+          <w:p>
+            <w:pPr>
+              <w:pStyle w:val="Normal2"/>
+              <w:ind w:firstLine="0"/>
+              <w:contextualSpacing/>
+              <w:jc w:val="left"/>
+              <w:rPr>
+                <w:rFonts w:ascii="Times New Roman" w:hAnsi="Times New Roman"/>
+                <w:sz w:val="26"/>
+                <w:szCs w:val="26"/>
+              </w:rPr>
+            </w:pPr>
+          </w:p>
+        </w:tc>
+      </w:tr>
+      <w:tr>
+        <w:tc>
+          <w:tcPr>
+            <w:tcW w:w="1548" w:type="dxa"/>
+            <w:vAlign w:val="center"/>
+          </w:tcPr>
+          <w:p>
+            <w:pPr>
+              <w:pStyle w:val="Normal2"/>
+              <w:ind w:firstLine="0"/>
+              <w:contextualSpacing/>
+              <w:jc w:val="left"/>
+              <w:rPr>
+                <w:rFonts w:ascii="Times New Roman" w:hAnsi="Times New Roman"/>
+                <w:sz w:val="26"/>
+                <w:szCs w:val="26"/>
+              </w:rPr>
+            </w:pPr>
+            <w:r>
+              <w:rPr>
+                <w:rFonts w:ascii="Times New Roman" w:hAnsi="Times New Roman"/>
+                <w:sz w:val="26"/>
+                <w:szCs w:val="26"/>
+              </w:rPr>
+              <w:t>btnThem</w:t>
+            </w:r>
+          </w:p>
+        </w:tc>
+        <w:tc>
+          <w:tcPr>
+            <w:tcW w:w="3079" w:type="dxa"/>
+            <w:vAlign w:val="center"/>
+          </w:tcPr>
+          <w:p>
+            <w:pPr>
+              <w:pStyle w:val="Normal2"/>
+              <w:ind w:firstLine="0"/>
+              <w:contextualSpacing/>
+              <w:jc w:val="center"/>
+              <w:rPr>
+                <w:rFonts w:ascii="Times New Roman" w:hAnsi="Times New Roman"/>
+                <w:sz w:val="26"/>
+                <w:szCs w:val="26"/>
+              </w:rPr>
+            </w:pPr>
+            <w:r>
+              <w:rPr>
+                <w:rFonts w:ascii="Times New Roman" w:hAnsi="Times New Roman"/>
+                <w:sz w:val="26"/>
+                <w:szCs w:val="26"/>
+              </w:rPr>
+              <w:drawing>
+                <wp:inline distT="0" distB="0" distL="0" distR="0" wp14:anchorId="5761206C" wp14:editId="0B2B5F57">
+                  <wp:extent cx="1705213" cy="485843"/>
+                  <wp:effectExtent l="0" t="0" r="0" b="9525"/>
+                  <wp:docPr id="34" name="Picture 34"/>
+                  <wp:cNvGraphicFramePr>
+                    <a:graphicFrameLocks xmlns:a="http://schemas.openxmlformats.org/drawingml/2006/main" noChangeAspect="1"/>
+                  </wp:cNvGraphicFramePr>
+                  <a:graphic xmlns:a="http://schemas.openxmlformats.org/drawingml/2006/main">
+                    <a:graphicData uri="http://schemas.openxmlformats.org/drawingml/2006/picture">
+                      <pic:pic xmlns:pic="http://schemas.openxmlformats.org/drawingml/2006/picture">
+                        <pic:nvPicPr>
+                          <pic:cNvPr id="1" name=""/>
+                          <pic:cNvPicPr/>
+                        </pic:nvPicPr>
+                        <pic:blipFill>
+                          <a:blip r:embed="rId37"/>
+                          <a:stretch>
+                            <a:fillRect/>
+                          </a:stretch>
+                        </pic:blipFill>
+                        <pic:spPr>
+                          <a:xfrm>
+                            <a:off x="0" y="0"/>
+                            <a:ext cx="1705213" cy="485843"/>
+                          </a:xfrm>
+                          <a:prstGeom prst="rect">
+                            <a:avLst/>
+                          </a:prstGeom>
+                        </pic:spPr>
+                      </pic:pic>
+                    </a:graphicData>
+                  </a:graphic>
+                </wp:inline>
+              </w:drawing>
+            </w:r>
+          </w:p>
+        </w:tc>
+        <w:tc>
+          <w:tcPr>
+            <w:tcW w:w="3076" w:type="dxa"/>
+            <w:vAlign w:val="center"/>
+          </w:tcPr>
+          <w:p>
+            <w:pPr>
+              <w:pStyle w:val="Normal2"/>
+              <w:spacing w:before="120" w:after="120" w:line="240" w:lineRule="auto"/>
+              <w:ind w:firstLine="0"/>
+              <w:rPr>
+                <w:rFonts w:ascii="Times New Roman" w:hAnsi="Times New Roman"/>
+                <w:sz w:val="26"/>
+                <w:szCs w:val="26"/>
+              </w:rPr>
+            </w:pPr>
+            <w:r>
+              <w:rPr>
+                <w:rFonts w:ascii="Times New Roman" w:hAnsi="Times New Roman"/>
+                <w:sz w:val="26"/>
+                <w:szCs w:val="26"/>
+              </w:rPr>
+              <w:t xml:space="preserve">Dùng để </w:t>
+            </w:r>
+            <w:r>
+              <w:rPr>
+                <w:rFonts w:ascii="Times New Roman" w:hAnsi="Times New Roman"/>
+                <w:sz w:val="26"/>
+                <w:szCs w:val="26"/>
+              </w:rPr>
+              <w:t>mở form thêm bệnh nhân mới.</w:t>
+            </w:r>
+          </w:p>
+        </w:tc>
+        <w:tc>
+          <w:tcPr>
+            <w:tcW w:w="1246" w:type="dxa"/>
+            <w:vAlign w:val="center"/>
+          </w:tcPr>
+          <w:p>
+            <w:pPr>
+              <w:pStyle w:val="Normal2"/>
+              <w:ind w:firstLine="0"/>
+              <w:contextualSpacing/>
+              <w:jc w:val="left"/>
+              <w:rPr>
+                <w:rFonts w:ascii="Times New Roman" w:hAnsi="Times New Roman"/>
+                <w:sz w:val="26"/>
+                <w:szCs w:val="26"/>
+              </w:rPr>
+            </w:pPr>
+          </w:p>
+        </w:tc>
+      </w:tr>
+      <w:tr>
+        <w:tc>
+          <w:tcPr>
+            <w:tcW w:w="1548" w:type="dxa"/>
+            <w:vAlign w:val="center"/>
+          </w:tcPr>
+          <w:p>
+            <w:pPr>
+              <w:pStyle w:val="Normal2"/>
+              <w:ind w:firstLine="0"/>
+              <w:contextualSpacing/>
+              <w:jc w:val="left"/>
+              <w:rPr>
+                <w:rFonts w:ascii="Times New Roman" w:hAnsi="Times New Roman"/>
+                <w:sz w:val="26"/>
+                <w:szCs w:val="26"/>
+              </w:rPr>
+            </w:pPr>
+            <w:r>
+              <w:rPr>
+                <w:rFonts w:ascii="Times New Roman" w:hAnsi="Times New Roman"/>
+                <w:sz w:val="26"/>
+                <w:szCs w:val="26"/>
+              </w:rPr>
+              <w:t>btn</w:t>
+            </w:r>
+            <w:r>
+              <w:rPr>
+                <w:rFonts w:ascii="Times New Roman" w:hAnsi="Times New Roman"/>
+                <w:sz w:val="26"/>
+                <w:szCs w:val="26"/>
+              </w:rPr>
+              <w:t>Sua</w:t>
+            </w:r>
+          </w:p>
+        </w:tc>
+        <w:tc>
+          <w:tcPr>
+            <w:tcW w:w="3079" w:type="dxa"/>
+            <w:vAlign w:val="center"/>
+          </w:tcPr>
+          <w:p>
+            <w:pPr>
+              <w:pStyle w:val="Normal2"/>
+              <w:ind w:firstLine="0"/>
+              <w:contextualSpacing/>
+              <w:jc w:val="center"/>
+              <w:rPr>
+                <w:rFonts w:ascii="Times New Roman" w:hAnsi="Times New Roman"/>
+                <w:sz w:val="26"/>
+                <w:szCs w:val="26"/>
+              </w:rPr>
+            </w:pPr>
+            <w:r>
+              <w:rPr>
+                <w:rFonts w:ascii="Times New Roman" w:hAnsi="Times New Roman"/>
+                <w:sz w:val="26"/>
+                <w:szCs w:val="26"/>
+              </w:rPr>
+              <w:drawing>
+                <wp:inline distT="0" distB="0" distL="0" distR="0" wp14:anchorId="4F090487" wp14:editId="5E4B2D1A">
+                  <wp:extent cx="1686160" cy="438211"/>
+                  <wp:effectExtent l="0" t="0" r="9525" b="0"/>
+                  <wp:docPr id="35" name="Picture 35"/>
+                  <wp:cNvGraphicFramePr>
+                    <a:graphicFrameLocks xmlns:a="http://schemas.openxmlformats.org/drawingml/2006/main" noChangeAspect="1"/>
+                  </wp:cNvGraphicFramePr>
+                  <a:graphic xmlns:a="http://schemas.openxmlformats.org/drawingml/2006/main">
+                    <a:graphicData uri="http://schemas.openxmlformats.org/drawingml/2006/picture">
+                      <pic:pic xmlns:pic="http://schemas.openxmlformats.org/drawingml/2006/picture">
+                        <pic:nvPicPr>
+                          <pic:cNvPr id="1" name=""/>
+                          <pic:cNvPicPr/>
+                        </pic:nvPicPr>
+                        <pic:blipFill>
+                          <a:blip r:embed="rId38"/>
+                          <a:stretch>
+                            <a:fillRect/>
+                          </a:stretch>
+                        </pic:blipFill>
+                        <pic:spPr>
+                          <a:xfrm>
+                            <a:off x="0" y="0"/>
+                            <a:ext cx="1686160" cy="438211"/>
+                          </a:xfrm>
+                          <a:prstGeom prst="rect">
+                            <a:avLst/>
+                          </a:prstGeom>
+                        </pic:spPr>
+                      </pic:pic>
+                    </a:graphicData>
+                  </a:graphic>
+                </wp:inline>
+              </w:drawing>
+            </w:r>
+          </w:p>
+        </w:tc>
+        <w:tc>
+          <w:tcPr>
+            <w:tcW w:w="3076" w:type="dxa"/>
+            <w:vAlign w:val="center"/>
+          </w:tcPr>
+          <w:p>
+            <w:pPr>
+              <w:pStyle w:val="Normal2"/>
+              <w:spacing w:before="120" w:after="120" w:line="240" w:lineRule="auto"/>
+              <w:ind w:firstLine="0"/>
+              <w:rPr>
+                <w:rFonts w:ascii="Times New Roman" w:hAnsi="Times New Roman"/>
+                <w:sz w:val="26"/>
+                <w:szCs w:val="26"/>
+              </w:rPr>
+            </w:pPr>
+            <w:r>
+              <w:rPr>
+                <w:rFonts w:ascii="Times New Roman" w:hAnsi="Times New Roman"/>
+                <w:sz w:val="26"/>
+                <w:szCs w:val="26"/>
+              </w:rPr>
+              <w:t xml:space="preserve">Dùng để </w:t>
+            </w:r>
+            <w:r>
+              <w:rPr>
+                <w:rFonts w:ascii="Times New Roman" w:hAnsi="Times New Roman"/>
+                <w:sz w:val="26"/>
+                <w:szCs w:val="26"/>
+              </w:rPr>
+              <w:t>mở form sửa thông tin bệnh nhân.</w:t>
+            </w:r>
+          </w:p>
+        </w:tc>
+        <w:tc>
+          <w:tcPr>
+            <w:tcW w:w="1246" w:type="dxa"/>
+            <w:vAlign w:val="center"/>
+          </w:tcPr>
+          <w:p>
+            <w:pPr>
+              <w:pStyle w:val="Normal2"/>
+              <w:ind w:firstLine="0"/>
+              <w:contextualSpacing/>
+              <w:jc w:val="left"/>
+              <w:rPr>
+                <w:rFonts w:ascii="Times New Roman" w:hAnsi="Times New Roman"/>
+                <w:sz w:val="26"/>
+                <w:szCs w:val="26"/>
+              </w:rPr>
+            </w:pPr>
+          </w:p>
+        </w:tc>
+      </w:tr>
+    </w:tbl>
+    <w:p>
+      <w:pPr>
+        <w:pStyle w:val="Normal2"/>
+      </w:pPr>
+      <w:r>
+        <w:t>Gridview dùng để xem danh sách bệnh nhân.</w:t>
+      </w:r>
+    </w:p>
+    <w:p>
+      <w:pPr>
+        <w:keepNext/>
+      </w:pPr>
+      <w:r>
+        <w:drawing>
+          <wp:inline distT="0" distB="0" distL="0" distR="0" wp14:anchorId="19507226" wp14:editId="092C2AD5">
+            <wp:extent cx="5688965" cy="814070"/>
+            <wp:effectExtent l="0" t="0" r="6985" b="5080"/>
+            <wp:docPr id="36" name="Picture 36"/>
+            <wp:cNvGraphicFramePr>
+              <a:graphicFrameLocks xmlns:a="http://schemas.openxmlformats.org/drawingml/2006/main" noChangeAspect="1"/>
+            </wp:cNvGraphicFramePr>
+            <a:graphic xmlns:a="http://schemas.openxmlformats.org/drawingml/2006/main">
+              <a:graphicData uri="http://schemas.openxmlformats.org/drawingml/2006/picture">
+                <pic:pic xmlns:pic="http://schemas.openxmlformats.org/drawingml/2006/picture">
+                  <pic:nvPicPr>
+                    <pic:cNvPr id="1" name=""/>
+                    <pic:cNvPicPr/>
+                  </pic:nvPicPr>
+                  <pic:blipFill>
+                    <a:blip r:embed="rId39"/>
+                    <a:stretch>
+                      <a:fillRect/>
+                    </a:stretch>
+                  </pic:blipFill>
+                  <pic:spPr>
+                    <a:xfrm>
+                      <a:off x="0" y="0"/>
+                      <a:ext cx="5688965" cy="814070"/>
+                    </a:xfrm>
+                    <a:prstGeom prst="rect">
+                      <a:avLst/>
+                    </a:prstGeom>
+                  </pic:spPr>
+                </pic:pic>
+              </a:graphicData>
+            </a:graphic>
+          </wp:inline>
+        </w:drawing>
+      </w:r>
+    </w:p>
+    <w:p>
+      <w:pPr>
+        <w:pStyle w:val="Caption"/>
+      </w:pPr>
+      <w:r>
+        <w:t xml:space="preserve">Hình </w:t>
+      </w:r>
+      <w:r>
+        <w:fldChar w:fldCharType="begin"/>
+      </w:r>
+      <w:r>
+        <w:instrText xml:space="preserve"> STYLEREF 1 \s </w:instrText>
+      </w:r>
+      <w:r>
+        <w:fldChar w:fldCharType="separate"/>
+      </w:r>
+      <w:r>
+        <w:rPr>
+          <w:noProof/>
+        </w:rPr>
+        <w:t>4</w:t>
+      </w:r>
+      <w:r>
+        <w:fldChar w:fldCharType="end"/>
+      </w:r>
+      <w:r>
+        <w:t>.</w:t>
+      </w:r>
+      <w:r>
+        <w:fldChar w:fldCharType="begin"/>
+      </w:r>
+      <w:r>
+        <w:instrText xml:space="preserve"> SEQ Hình \* ARABIC \s 1 </w:instrText>
+      </w:r>
+      <w:r>
+        <w:fldChar w:fldCharType="separate"/>
+      </w:r>
+      <w:r>
+        <w:rPr>
+          <w:noProof/>
+        </w:rPr>
+        <w:t>5</w:t>
+      </w:r>
+      <w:r>
+        <w:fldChar w:fldCharType="end"/>
+      </w:r>
+      <w:r>
+        <w:t xml:space="preserve"> Hình ảnh gridview xem danh sách bệnh nhân</w:t>
+      </w:r>
+    </w:p>
+    <w:p>
+      <w:pPr>
+        <w:pStyle w:val="Normal2"/>
+        <w:rPr>
+          <w:b/>
+        </w:rPr>
+      </w:pPr>
+      <w:r>
+        <w:rPr>
+          <w:b/>
+        </w:rPr>
+        <w:lastRenderedPageBreak/>
+        <w:t>Sơ đồ tuần tự</w:t>
+      </w:r>
+    </w:p>
+    <w:p>
+      <w:pPr>
+        <w:pStyle w:val="Normal2"/>
+        <w:keepNext/>
+        <w:ind w:firstLine="0"/>
+      </w:pPr>
+      <w:r>
+        <w:drawing>
+          <wp:inline distT="0" distB="0" distL="0" distR="0" wp14:anchorId="1FC4B6F7" wp14:editId="26584730">
+            <wp:extent cx="5688965" cy="3122930"/>
+            <wp:effectExtent l="0" t="0" r="6985" b="1270"/>
+            <wp:docPr id="38" name="Picture 38"/>
+            <wp:cNvGraphicFramePr>
+              <a:graphicFrameLocks xmlns:a="http://schemas.openxmlformats.org/drawingml/2006/main" noChangeAspect="1"/>
+            </wp:cNvGraphicFramePr>
+            <a:graphic xmlns:a="http://schemas.openxmlformats.org/drawingml/2006/main">
+              <a:graphicData uri="http://schemas.openxmlformats.org/drawingml/2006/picture">
+                <pic:pic xmlns:pic="http://schemas.openxmlformats.org/drawingml/2006/picture">
+                  <pic:nvPicPr>
+                    <pic:cNvPr id="1" name=""/>
+                    <pic:cNvPicPr/>
+                  </pic:nvPicPr>
+                  <pic:blipFill>
+                    <a:blip r:embed="rId40"/>
+                    <a:stretch>
+                      <a:fillRect/>
+                    </a:stretch>
+                  </pic:blipFill>
+                  <pic:spPr>
+                    <a:xfrm>
+                      <a:off x="0" y="0"/>
+                      <a:ext cx="5688965" cy="3122930"/>
+                    </a:xfrm>
+                    <a:prstGeom prst="rect">
+                      <a:avLst/>
+                    </a:prstGeom>
+                  </pic:spPr>
+                </pic:pic>
+              </a:graphicData>
+            </a:graphic>
+          </wp:inline>
+        </w:drawing>
+      </w:r>
+    </w:p>
+    <w:p>
+      <w:pPr>
+        <w:pStyle w:val="Caption"/>
+      </w:pPr>
+      <w:r>
+        <w:t xml:space="preserve">Hình </w:t>
+      </w:r>
+      <w:r>
+        <w:fldChar w:fldCharType="begin"/>
+      </w:r>
+      <w:r>
+        <w:instrText xml:space="preserve"> STYLEREF 1 \s </w:instrText>
+      </w:r>
+      <w:r>
+        <w:fldChar w:fldCharType="separate"/>
+      </w:r>
+      <w:r>
+        <w:rPr>
+          <w:noProof/>
+        </w:rPr>
+        <w:t>4</w:t>
+      </w:r>
+      <w:r>
+        <w:fldChar w:fldCharType="end"/>
+      </w:r>
+      <w:r>
+        <w:t>.</w:t>
+      </w:r>
+      <w:r>
+        <w:fldChar w:fldCharType="begin"/>
+      </w:r>
+      <w:r>
+        <w:instrText xml:space="preserve"> SEQ Hình \* ARABIC \s 1 </w:instrText>
+      </w:r>
+      <w:r>
+        <w:fldChar w:fldCharType="separate"/>
+      </w:r>
+      <w:r>
+        <w:rPr>
+          <w:noProof/>
+        </w:rPr>
+        <w:t>6</w:t>
+      </w:r>
+      <w:r>
+        <w:fldChar w:fldCharType="end"/>
+      </w:r>
+      <w:r>
+        <w:t xml:space="preserve"> Sơ đồ tuần tự chức năng tìm bệnh nhân theo mã/tên </w:t>
+      </w:r>
+    </w:p>
+    <w:p>
+      <w:pPr>
+        <w:keepNext/>
+      </w:pPr>
+      <w:r>
+        <w:drawing>
+          <wp:inline distT="0" distB="0" distL="0" distR="0" wp14:anchorId="04E3C36F" wp14:editId="793E9976">
+            <wp:extent cx="5688965" cy="3896995"/>
+            <wp:effectExtent l="0" t="0" r="6985" b="8255"/>
+            <wp:docPr id="39" name="Picture 39"/>
+            <wp:cNvGraphicFramePr>
+              <a:graphicFrameLocks xmlns:a="http://schemas.openxmlformats.org/drawingml/2006/main" noChangeAspect="1"/>
+            </wp:cNvGraphicFramePr>
+            <a:graphic xmlns:a="http://schemas.openxmlformats.org/drawingml/2006/main">
+              <a:graphicData uri="http://schemas.openxmlformats.org/drawingml/2006/picture">
+                <pic:pic xmlns:pic="http://schemas.openxmlformats.org/drawingml/2006/picture">
+                  <pic:nvPicPr>
+                    <pic:cNvPr id="1" name=""/>
+                    <pic:cNvPicPr/>
+                  </pic:nvPicPr>
+                  <pic:blipFill>
+                    <a:blip r:embed="rId41"/>
+                    <a:stretch>
+                      <a:fillRect/>
+                    </a:stretch>
+                  </pic:blipFill>
+                  <pic:spPr>
+                    <a:xfrm>
+                      <a:off x="0" y="0"/>
+                      <a:ext cx="5688965" cy="3896995"/>
+                    </a:xfrm>
+                    <a:prstGeom prst="rect">
+                      <a:avLst/>
+                    </a:prstGeom>
+                  </pic:spPr>
+                </pic:pic>
+              </a:graphicData>
+            </a:graphic>
+          </wp:inline>
+        </w:drawing>
+      </w:r>
+    </w:p>
+    <w:p>
+      <w:pPr>
+        <w:pStyle w:val="Caption"/>
+      </w:pPr>
+      <w:r>
+        <w:t xml:space="preserve">Hình </w:t>
+      </w:r>
+      <w:r>
+        <w:fldChar w:fldCharType="begin"/>
+      </w:r>
+      <w:r>
+        <w:instrText xml:space="preserve"> STYLEREF 1 \s </w:instrText>
+      </w:r>
+      <w:r>
+        <w:fldChar w:fldCharType="separate"/>
+      </w:r>
+      <w:r>
+        <w:rPr>
+          <w:noProof/>
+        </w:rPr>
+        <w:t>4</w:t>
+      </w:r>
+      <w:r>
+        <w:fldChar w:fldCharType="end"/>
+      </w:r>
+      <w:r>
+        <w:t>.</w:t>
+      </w:r>
+      <w:r>
+        <w:fldChar w:fldCharType="begin"/>
+      </w:r>
+      <w:r>
+        <w:instrText xml:space="preserve"> SEQ Hình \* ARABIC \s 1 </w:instrText>
+      </w:r>
+      <w:r>
+        <w:fldChar w:fldCharType="separate"/>
+      </w:r>
+      <w:r>
+        <w:rPr>
+          <w:noProof/>
+        </w:rPr>
+        <w:t>7</w:t>
+      </w:r>
+      <w:r>
+        <w:fldChar w:fldCharType="end"/>
+      </w:r>
+      <w:r>
+        <w:t xml:space="preserve"> Sơ đồ tuần tự thêm mới bệnh nhân</w:t>
+      </w:r>
+    </w:p>
+    <w:p>
+      <w:pPr>
+        <w:keepNext/>
+      </w:pPr>
+      <w:r>
+        <w:rPr>
+          <w:lang w:val="vi-VN"/>
+        </w:rPr>
+        <w:lastRenderedPageBreak/>
+        <w:drawing>
+          <wp:inline distT="0" distB="0" distL="0" distR="0" wp14:anchorId="3430FE49" wp14:editId="593E6952">
+            <wp:extent cx="5688965" cy="3884295"/>
+            <wp:effectExtent l="0" t="0" r="6985" b="1905"/>
+            <wp:docPr id="41" name="Picture 41"/>
+            <wp:cNvGraphicFramePr>
+              <a:graphicFrameLocks xmlns:a="http://schemas.openxmlformats.org/drawingml/2006/main" noChangeAspect="1"/>
+            </wp:cNvGraphicFramePr>
+            <a:graphic xmlns:a="http://schemas.openxmlformats.org/drawingml/2006/main">
+              <a:graphicData uri="http://schemas.openxmlformats.org/drawingml/2006/picture">
+                <pic:pic xmlns:pic="http://schemas.openxmlformats.org/drawingml/2006/picture">
+                  <pic:nvPicPr>
+                    <pic:cNvPr id="1" name=""/>
+                    <pic:cNvPicPr/>
+                  </pic:nvPicPr>
+                  <pic:blipFill>
+                    <a:blip r:embed="rId42"/>
+                    <a:stretch>
+                      <a:fillRect/>
+                    </a:stretch>
+                  </pic:blipFill>
+                  <pic:spPr>
+                    <a:xfrm>
+                      <a:off x="0" y="0"/>
+                      <a:ext cx="5688965" cy="3884295"/>
+                    </a:xfrm>
+                    <a:prstGeom prst="rect">
+                      <a:avLst/>
+                    </a:prstGeom>
+                  </pic:spPr>
+                </pic:pic>
+              </a:graphicData>
+            </a:graphic>
+          </wp:inline>
+        </w:drawing>
+      </w:r>
+    </w:p>
+    <w:p>
+      <w:pPr>
+        <w:pStyle w:val="Caption"/>
+        <w:rPr>
+          <w:lang w:val="vi-VN"/>
+        </w:rPr>
+      </w:pPr>
+      <w:r>
+        <w:t xml:space="preserve">Hình </w:t>
+      </w:r>
+      <w:r>
+        <w:fldChar w:fldCharType="begin"/>
+      </w:r>
+      <w:r>
+        <w:instrText xml:space="preserve"> STYLEREF 1 \s </w:instrText>
+      </w:r>
+      <w:r>
+        <w:fldChar w:fldCharType="separate"/>
+      </w:r>
+      <w:r>
+        <w:rPr>
+          <w:noProof/>
+        </w:rPr>
+        <w:t>4</w:t>
+      </w:r>
+      <w:r>
+        <w:fldChar w:fldCharType="end"/>
+      </w:r>
+      <w:r>
+        <w:t>.</w:t>
+      </w:r>
+      <w:r>
+        <w:fldChar w:fldCharType="begin"/>
+      </w:r>
+      <w:r>
+        <w:instrText xml:space="preserve"> SEQ Hình \* ARABIC \s 1 </w:instrText>
+      </w:r>
+      <w:r>
+        <w:fldChar w:fldCharType="separate"/>
+      </w:r>
+      <w:r>
+        <w:rPr>
+          <w:noProof/>
+        </w:rPr>
+        <w:t>8</w:t>
+      </w:r>
+      <w:r>
+        <w:fldChar w:fldCharType="end"/>
+      </w:r>
+      <w:r>
+        <w:rPr>
+          <w:lang w:val="vi-VN"/>
+        </w:rPr>
+        <w:t xml:space="preserve"> Sơ đồ tuần tự sửa thông tin bệnh nhân</w:t>
+      </w:r>
+    </w:p>
+    <w:p>
+      <w:pPr>
+        <w:pStyle w:val="Normal2"/>
+        <w:rPr>
+          <w:b/>
+        </w:rPr>
+      </w:pPr>
+      <w:r>
+        <w:rPr>
+          <w:b/>
+        </w:rPr>
+        <w:t>Hướng dẫn sử dụng</w:t>
+      </w:r>
+    </w:p>
+    <w:p>
+      <w:pPr>
+        <w:pStyle w:val="Normal2"/>
+      </w:pPr>
+      <w:r>
+        <w:t>Sau khi bác sĩ đăng nhập</w:t>
+      </w:r>
+      <w:r>
+        <w:t xml:space="preserve"> sẽ vào form xem danh sách bệnh nhân. Để tìm bệnh nhân theo mã bệnh nhân (Mã HSBA), bác sĩ sẽ nhập mã và txtFilter. Để tìm theo tên, nhấn nút “Tra theo tên” để chuyển chế độ lọc. Để biết đang ở chế độ lọc nào thì nhìn vào Hint của txtFilter.</w:t>
+      </w:r>
+    </w:p>
+    <w:p>
+      <w:pPr>
+        <w:pStyle w:val="Normal2"/>
+      </w:pPr>
+      <w:r>
+        <w:t>Nhấn vào nút “Thêm bệnh nhân” để thêm bệnh nhân.</w:t>
+      </w:r>
+    </w:p>
+    <w:p>
+      <w:pPr>
+        <w:pStyle w:val="Normal2"/>
+      </w:pPr>
+      <w:r>
+        <w:t>Nhấn vào nút “Sửa thông tin” để sửa thông tin bệnh nhân.</w:t>
+      </w:r>
+    </w:p>
+    <w:p>
+      <w:pPr>
+        <w:pStyle w:val="Normal2"/>
+      </w:pPr>
+      <w:r>
+        <w:t>Để thêm mới bệnh án/Xem danh sách bệnh án trước đây, bác sĩ double click vào dòng của bệnh nhân đó trong danh sách bệnh nhân.</w:t>
+      </w:r>
+    </w:p>
+    <w:p>
+      <w:pPr>
+        <w:pStyle w:val="Heading3"/>
+      </w:pPr>
+      <w:r>
+        <w:lastRenderedPageBreak/>
+        <w:t>Màn hình Xem</w:t>
+      </w:r>
+      <w:r>
+        <w:rPr>
+          <w:lang w:val="vi-VN"/>
+        </w:rPr>
+        <w:t xml:space="preserve"> danh sách bệnh án của</w:t>
+      </w:r>
+      <w:r>
+        <w:t xml:space="preserve"> bệnh nhân</w:t>
+      </w:r>
+    </w:p>
+    <w:p>
+      <w:pPr>
+        <w:keepNext/>
+      </w:pPr>
+      <w:r>
+        <w:rPr>
+          <w:noProof/>
+        </w:rPr>
+        <w:drawing>
+          <wp:inline distT="0" distB="0" distL="0" distR="0" wp14:anchorId="460DF12C" wp14:editId="1FEA10CF">
+            <wp:extent cx="5688965" cy="3198495"/>
+            <wp:effectExtent l="0" t="0" r="6985" b="1905"/>
+            <wp:docPr id="43" name="Picture 43"/>
+            <wp:cNvGraphicFramePr>
+              <a:graphicFrameLocks xmlns:a="http://schemas.openxmlformats.org/drawingml/2006/main" noChangeAspect="1"/>
+            </wp:cNvGraphicFramePr>
+            <a:graphic xmlns:a="http://schemas.openxmlformats.org/drawingml/2006/main">
+              <a:graphicData uri="http://schemas.openxmlformats.org/drawingml/2006/picture">
+                <pic:pic xmlns:pic="http://schemas.openxmlformats.org/drawingml/2006/picture">
+                  <pic:nvPicPr>
+                    <pic:cNvPr id="1" name=""/>
+                    <pic:cNvPicPr/>
+                  </pic:nvPicPr>
+                  <pic:blipFill>
+                    <a:blip r:embed="rId43"/>
+                    <a:stretch>
+                      <a:fillRect/>
+                    </a:stretch>
+                  </pic:blipFill>
+                  <pic:spPr>
+                    <a:xfrm>
+                      <a:off x="0" y="0"/>
+                      <a:ext cx="5688965" cy="3198495"/>
+                    </a:xfrm>
+                    <a:prstGeom prst="rect">
+                      <a:avLst/>
+                    </a:prstGeom>
+                  </pic:spPr>
+                </pic:pic>
+              </a:graphicData>
+            </a:graphic>
+          </wp:inline>
+        </w:drawing>
+      </w:r>
+    </w:p>
+    <w:p>
+      <w:pPr>
+        <w:pStyle w:val="Caption"/>
+        <w:rPr>
+          <w:lang w:val="vi-VN"/>
+        </w:rPr>
+      </w:pPr>
+      <w:r>
+        <w:t xml:space="preserve">Hình </w:t>
+      </w:r>
+      <w:r>
+        <w:fldChar w:fldCharType="begin"/>
+      </w:r>
+      <w:r>
+        <w:instrText xml:space="preserve"> STYLEREF 1 \s </w:instrText>
+      </w:r>
+      <w:r>
+        <w:fldChar w:fldCharType="separate"/>
+      </w:r>
+      <w:r>
+        <w:rPr>
+          <w:noProof/>
+        </w:rPr>
+        <w:t>4</w:t>
+      </w:r>
+      <w:r>
+        <w:fldChar w:fldCharType="end"/>
+      </w:r>
+      <w:r>
+        <w:t>.</w:t>
+      </w:r>
+      <w:r>
+        <w:fldChar w:fldCharType="begin"/>
+      </w:r>
+      <w:r>
+        <w:instrText xml:space="preserve"> SEQ Hình \* ARABIC \s 1 </w:instrText>
+      </w:r>
+      <w:r>
+        <w:fldChar w:fldCharType="separate"/>
+      </w:r>
+      <w:r>
+        <w:rPr>
+          <w:noProof/>
+        </w:rPr>
+        <w:t>9</w:t>
+      </w:r>
+      <w:r>
+        <w:fldChar w:fldCharType="end"/>
+      </w:r>
+      <w:r>
+        <w:rPr>
+          <w:lang w:val="vi-VN"/>
+        </w:rPr>
+        <w:t xml:space="preserve"> Màn hình xem danh sách bệnh án của bệnh nhân</w:t>
+      </w:r>
+    </w:p>
+    <w:p>
+      <w:pPr>
+        <w:pStyle w:val="Normal2"/>
+        <w:rPr>
+          <w:b/>
+          <w:lang w:val="vi-VN"/>
+        </w:rPr>
+      </w:pPr>
+      <w:r>
+        <w:rPr>
+          <w:b/>
+          <w:lang w:val="vi-VN"/>
+        </w:rPr>
+        <w:t>Giải thích giao diện</w:t>
+      </w:r>
+    </w:p>
+    <w:tbl>
+      <w:tblPr>
+        <w:tblStyle w:val="TableGrid"/>
+        <w:tblW w:w="0" w:type="auto"/>
+        <w:tblLook w:val="04A0" w:firstRow="1" w:lastRow="0" w:firstColumn="1" w:lastColumn="0" w:noHBand="0" w:noVBand="1"/>
+      </w:tblPr>
+      <w:tblGrid>
+        <w:gridCol w:w="1964"/>
+        <w:gridCol w:w="2793"/>
+        <w:gridCol w:w="2945"/>
+        <w:gridCol w:w="1247"/>
+      </w:tblGrid>
+      <w:tr>
+        <w:tc>
+          <w:tcPr>
+            <w:tcW w:w="1964" w:type="dxa"/>
+            <w:vAlign w:val="center"/>
+          </w:tcPr>
+          <w:p>
+            <w:pPr>
+              <w:pStyle w:val="Normal2"/>
+              <w:ind w:firstLine="0"/>
+              <w:contextualSpacing/>
+              <w:jc w:val="center"/>
+              <w:rPr>
+                <w:rFonts w:ascii="Times New Roman" w:hAnsi="Times New Roman"/>
+                <w:b/>
+                <w:bCs/>
+                <w:sz w:val="26"/>
+                <w:szCs w:val="26"/>
+              </w:rPr>
+            </w:pPr>
+            <w:r>
+              <w:rPr>
+                <w:rFonts w:ascii="Times New Roman" w:hAnsi="Times New Roman"/>
+                <w:b/>
+                <w:bCs/>
+                <w:sz w:val="26"/>
+                <w:szCs w:val="26"/>
+              </w:rPr>
+              <w:t>Tên control</w:t>
+            </w:r>
+          </w:p>
+        </w:tc>
+        <w:tc>
+          <w:tcPr>
+            <w:tcW w:w="2793" w:type="dxa"/>
+            <w:vAlign w:val="center"/>
+          </w:tcPr>
+          <w:p>
+            <w:pPr>
+              <w:pStyle w:val="Normal2"/>
+              <w:ind w:firstLine="0"/>
+              <w:contextualSpacing/>
+              <w:jc w:val="center"/>
+              <w:rPr>
+                <w:rFonts w:ascii="Times New Roman" w:hAnsi="Times New Roman"/>
+                <w:b/>
+                <w:bCs/>
+                <w:sz w:val="26"/>
+                <w:szCs w:val="26"/>
+              </w:rPr>
+            </w:pPr>
+            <w:r>
+              <w:rPr>
+                <w:rFonts w:ascii="Times New Roman" w:hAnsi="Times New Roman"/>
+                <w:b/>
+                <w:bCs/>
+                <w:sz w:val="26"/>
+                <w:szCs w:val="26"/>
+              </w:rPr>
+              <w:t>Hình ảnh</w:t>
+            </w:r>
+          </w:p>
+        </w:tc>
+        <w:tc>
+          <w:tcPr>
+            <w:tcW w:w="2945" w:type="dxa"/>
+            <w:vAlign w:val="center"/>
+          </w:tcPr>
+          <w:p>
+            <w:pPr>
+              <w:pStyle w:val="Normal2"/>
+              <w:ind w:firstLine="0"/>
+              <w:contextualSpacing/>
+              <w:jc w:val="center"/>
+              <w:rPr>
+                <w:rFonts w:ascii="Times New Roman" w:hAnsi="Times New Roman"/>
+                <w:b/>
+                <w:bCs/>
+                <w:sz w:val="26"/>
+                <w:szCs w:val="26"/>
+              </w:rPr>
+            </w:pPr>
+            <w:r>
+              <w:rPr>
+                <w:rFonts w:ascii="Times New Roman" w:hAnsi="Times New Roman"/>
+                <w:b/>
+                <w:bCs/>
+                <w:sz w:val="26"/>
+                <w:szCs w:val="26"/>
+              </w:rPr>
+              <w:t>Ý nghĩa</w:t>
+            </w:r>
+          </w:p>
+        </w:tc>
+        <w:tc>
+          <w:tcPr>
+            <w:tcW w:w="1247" w:type="dxa"/>
+            <w:vAlign w:val="center"/>
+          </w:tcPr>
+          <w:p>
+            <w:pPr>
+              <w:pStyle w:val="Normal2"/>
+              <w:ind w:firstLine="0"/>
+              <w:contextualSpacing/>
+              <w:jc w:val="center"/>
+              <w:rPr>
+                <w:rFonts w:ascii="Times New Roman" w:hAnsi="Times New Roman"/>
+                <w:b/>
+                <w:bCs/>
+                <w:sz w:val="26"/>
+                <w:szCs w:val="26"/>
+              </w:rPr>
+            </w:pPr>
+            <w:r>
+              <w:rPr>
+                <w:rFonts w:ascii="Times New Roman" w:hAnsi="Times New Roman"/>
+                <w:b/>
+                <w:bCs/>
+                <w:sz w:val="26"/>
+                <w:szCs w:val="26"/>
+              </w:rPr>
+              <w:t>Ghi chú</w:t>
+            </w:r>
+          </w:p>
+        </w:tc>
+      </w:tr>
+      <w:tr>
+        <w:tc>
+          <w:tcPr>
+            <w:tcW w:w="1964" w:type="dxa"/>
+            <w:vAlign w:val="center"/>
+          </w:tcPr>
+          <w:p>
+            <w:pPr>
+              <w:pStyle w:val="Normal2"/>
+              <w:ind w:firstLine="0"/>
+              <w:contextualSpacing/>
+              <w:jc w:val="left"/>
+              <w:rPr>
+                <w:rFonts w:ascii="Times New Roman" w:hAnsi="Times New Roman"/>
+                <w:sz w:val="26"/>
+                <w:szCs w:val="26"/>
+              </w:rPr>
+            </w:pPr>
+            <w:r>
+              <w:rPr>
+                <w:rFonts w:ascii="Times New Roman" w:hAnsi="Times New Roman"/>
+                <w:sz w:val="26"/>
+                <w:szCs w:val="26"/>
+              </w:rPr>
+              <w:t>btnClose</w:t>
+            </w:r>
+          </w:p>
+        </w:tc>
+        <w:tc>
+          <w:tcPr>
+            <w:tcW w:w="2793" w:type="dxa"/>
+            <w:vAlign w:val="center"/>
+          </w:tcPr>
+          <w:p>
+            <w:pPr>
+              <w:pStyle w:val="Normal2"/>
+              <w:ind w:firstLine="0"/>
+              <w:contextualSpacing/>
+              <w:jc w:val="center"/>
+              <w:rPr>
+                <w:rFonts w:ascii="Times New Roman" w:hAnsi="Times New Roman"/>
+                <w:sz w:val="26"/>
+                <w:szCs w:val="26"/>
+              </w:rPr>
+            </w:pPr>
+            <w:r>
+              <w:rPr>
+                <w:rFonts w:ascii="Times New Roman" w:hAnsi="Times New Roman"/>
+                <w:sz w:val="26"/>
+                <w:szCs w:val="26"/>
+              </w:rPr>
+              <w:drawing>
+                <wp:inline distT="0" distB="0" distL="0" distR="0" wp14:anchorId="35B69594" wp14:editId="68533043">
+                  <wp:extent cx="352474" cy="333422"/>
+                  <wp:effectExtent l="0" t="0" r="0" b="9525"/>
+                  <wp:docPr id="48" name="Picture 48"/>
+                  <wp:cNvGraphicFramePr>
+                    <a:graphicFrameLocks xmlns:a="http://schemas.openxmlformats.org/drawingml/2006/main" noChangeAspect="1"/>
+                  </wp:cNvGraphicFramePr>
+                  <a:graphic xmlns:a="http://schemas.openxmlformats.org/drawingml/2006/main">
+                    <a:graphicData uri="http://schemas.openxmlformats.org/drawingml/2006/picture">
+                      <pic:pic xmlns:pic="http://schemas.openxmlformats.org/drawingml/2006/picture">
+                        <pic:nvPicPr>
+                          <pic:cNvPr id="1" name=""/>
+                          <pic:cNvPicPr/>
+                        </pic:nvPicPr>
+                        <pic:blipFill>
+                          <a:blip r:embed="rId44"/>
+                          <a:stretch>
+                            <a:fillRect/>
+                          </a:stretch>
+                        </pic:blipFill>
+                        <pic:spPr>
+                          <a:xfrm>
+                            <a:off x="0" y="0"/>
+                            <a:ext cx="352474" cy="333422"/>
+                          </a:xfrm>
+                          <a:prstGeom prst="rect">
+                            <a:avLst/>
+                          </a:prstGeom>
+                        </pic:spPr>
+                      </pic:pic>
+                    </a:graphicData>
+                  </a:graphic>
+                </wp:inline>
+              </w:drawing>
+            </w:r>
+          </w:p>
+        </w:tc>
+        <w:tc>
+          <w:tcPr>
+            <w:tcW w:w="2945" w:type="dxa"/>
+            <w:vAlign w:val="center"/>
+          </w:tcPr>
+          <w:p>
+            <w:pPr>
+              <w:pStyle w:val="Normal2"/>
+              <w:ind w:firstLine="0"/>
+              <w:contextualSpacing/>
+              <w:jc w:val="left"/>
+              <w:rPr>
+                <w:rFonts w:ascii="Times New Roman" w:hAnsi="Times New Roman"/>
+                <w:sz w:val="26"/>
+                <w:szCs w:val="26"/>
+              </w:rPr>
+            </w:pPr>
+            <w:r>
+              <w:rPr>
+                <w:rFonts w:ascii="Times New Roman" w:hAnsi="Times New Roman"/>
+                <w:sz w:val="26"/>
+                <w:szCs w:val="26"/>
+              </w:rPr>
+              <w:t>Dùng để thoát chương trình</w:t>
+            </w:r>
+          </w:p>
+        </w:tc>
+        <w:tc>
+          <w:tcPr>
+            <w:tcW w:w="1247" w:type="dxa"/>
+            <w:vAlign w:val="center"/>
+          </w:tcPr>
+          <w:p>
+            <w:pPr>
+              <w:pStyle w:val="Normal2"/>
+              <w:ind w:firstLine="0"/>
+              <w:contextualSpacing/>
+              <w:jc w:val="left"/>
+              <w:rPr>
+                <w:rFonts w:ascii="Times New Roman" w:hAnsi="Times New Roman"/>
+                <w:sz w:val="26"/>
+                <w:szCs w:val="26"/>
+              </w:rPr>
+            </w:pPr>
+          </w:p>
+        </w:tc>
+      </w:tr>
+      <w:tr>
+        <w:tc>
+          <w:tcPr>
+            <w:tcW w:w="1964" w:type="dxa"/>
+            <w:vAlign w:val="center"/>
+          </w:tcPr>
+          <w:p>
+            <w:pPr>
+              <w:pStyle w:val="Normal2"/>
+              <w:ind w:firstLine="0"/>
+              <w:contextualSpacing/>
+              <w:jc w:val="left"/>
+              <w:rPr>
+                <w:rFonts w:ascii="Times New Roman" w:hAnsi="Times New Roman"/>
+                <w:sz w:val="26"/>
+                <w:szCs w:val="26"/>
+                <w:lang w:val="vi-VN"/>
+              </w:rPr>
+            </w:pPr>
+            <w:r>
+              <w:rPr>
+                <w:rFonts w:ascii="Times New Roman" w:hAnsi="Times New Roman"/>
+                <w:sz w:val="26"/>
+                <w:szCs w:val="26"/>
+              </w:rPr>
+              <w:t>txt</w:t>
+            </w:r>
+            <w:r>
+              <w:rPr>
+                <w:rFonts w:ascii="Times New Roman" w:hAnsi="Times New Roman"/>
+                <w:sz w:val="26"/>
+                <w:szCs w:val="26"/>
+                <w:lang w:val="vi-VN"/>
+              </w:rPr>
+              <w:t>ThemBenhAn</w:t>
+            </w:r>
+          </w:p>
+        </w:tc>
+        <w:tc>
+          <w:tcPr>
+            <w:tcW w:w="2793" w:type="dxa"/>
+            <w:vAlign w:val="center"/>
+          </w:tcPr>
+          <w:p>
+            <w:pPr>
+              <w:pStyle w:val="Normal2"/>
+              <w:ind w:firstLine="0"/>
+              <w:contextualSpacing/>
+              <w:jc w:val="center"/>
+              <w:rPr>
+                <w:rFonts w:ascii="Times New Roman" w:hAnsi="Times New Roman"/>
+                <w:sz w:val="26"/>
+                <w:szCs w:val="26"/>
+              </w:rPr>
+            </w:pPr>
+            <w:r>
+              <w:rPr>
+                <w:rFonts w:ascii="Times New Roman" w:hAnsi="Times New Roman"/>
+                <w:sz w:val="26"/>
+                <w:szCs w:val="26"/>
+              </w:rPr>
+              <w:drawing>
+                <wp:inline distT="0" distB="0" distL="0" distR="0" wp14:anchorId="3EAC8134" wp14:editId="4E37EC8A">
+                  <wp:extent cx="1236268" cy="326757"/>
+                  <wp:effectExtent l="0" t="0" r="2540" b="0"/>
+                  <wp:docPr id="49" name="Picture 49"/>
+                  <wp:cNvGraphicFramePr>
+                    <a:graphicFrameLocks xmlns:a="http://schemas.openxmlformats.org/drawingml/2006/main" noChangeAspect="1"/>
+                  </wp:cNvGraphicFramePr>
+                  <a:graphic xmlns:a="http://schemas.openxmlformats.org/drawingml/2006/main">
+                    <a:graphicData uri="http://schemas.openxmlformats.org/drawingml/2006/picture">
+                      <pic:pic xmlns:pic="http://schemas.openxmlformats.org/drawingml/2006/picture">
+                        <pic:nvPicPr>
+                          <pic:cNvPr id="1" name=""/>
+                          <pic:cNvPicPr/>
+                        </pic:nvPicPr>
+                        <pic:blipFill rotWithShape="1">
+                          <a:blip r:embed="rId45"/>
+                          <a:srcRect l="1711" t="5908" r="2928" b="6845"/>
+                          <a:stretch/>
+                        </pic:blipFill>
+                        <pic:spPr bwMode="auto">
+                          <a:xfrm>
+                            <a:off x="0" y="0"/>
+                            <a:ext cx="1259206" cy="332820"/>
+                          </a:xfrm>
+                          <a:prstGeom prst="rect">
+                            <a:avLst/>
+                          </a:prstGeom>
+                          <a:ln>
+                            <a:noFill/>
+                          </a:ln>
+                          <a:extLst>
+                            <a:ext uri="{53640926-AAD7-44D8-BBD7-CCE9431645EC}">
+                              <a14:shadowObscured xmlns:a14="http://schemas.microsoft.com/office/drawing/2010/main"/>
+                            </a:ext>
+                          </a:extLst>
+                        </pic:spPr>
+                      </pic:pic>
+                    </a:graphicData>
+                  </a:graphic>
+                </wp:inline>
+              </w:drawing>
+            </w:r>
+          </w:p>
+        </w:tc>
+        <w:tc>
+          <w:tcPr>
+            <w:tcW w:w="2945" w:type="dxa"/>
+            <w:vAlign w:val="center"/>
+          </w:tcPr>
+          <w:p>
+            <w:pPr>
+              <w:pStyle w:val="Normal2"/>
+              <w:ind w:firstLine="0"/>
+              <w:contextualSpacing/>
+              <w:jc w:val="left"/>
+              <w:rPr>
+                <w:rFonts w:ascii="Times New Roman" w:hAnsi="Times New Roman"/>
+                <w:sz w:val="26"/>
+                <w:szCs w:val="26"/>
+                <w:lang w:val="vi-VN"/>
+              </w:rPr>
+            </w:pPr>
+            <w:r>
+              <w:rPr>
+                <w:rFonts w:ascii="Times New Roman" w:hAnsi="Times New Roman"/>
+                <w:sz w:val="26"/>
+                <w:szCs w:val="26"/>
+              </w:rPr>
+              <w:t xml:space="preserve">Dùng để </w:t>
+            </w:r>
+            <w:r>
+              <w:rPr>
+                <w:rFonts w:ascii="Times New Roman" w:hAnsi="Times New Roman"/>
+                <w:sz w:val="26"/>
+                <w:szCs w:val="26"/>
+                <w:lang w:val="vi-VN"/>
+              </w:rPr>
+              <w:t>thêm bệnh án, thêm đơn thuốc.</w:t>
+            </w:r>
+          </w:p>
+        </w:tc>
+        <w:tc>
+          <w:tcPr>
+            <w:tcW w:w="1247" w:type="dxa"/>
+            <w:vAlign w:val="center"/>
+          </w:tcPr>
+          <w:p>
+            <w:pPr>
+              <w:pStyle w:val="Normal2"/>
+              <w:ind w:firstLine="0"/>
+              <w:contextualSpacing/>
+              <w:jc w:val="left"/>
+              <w:rPr>
+                <w:rFonts w:ascii="Times New Roman" w:hAnsi="Times New Roman"/>
+                <w:sz w:val="26"/>
+                <w:szCs w:val="26"/>
+              </w:rPr>
+            </w:pPr>
+          </w:p>
+        </w:tc>
+      </w:tr>
+    </w:tbl>
+    <w:p>
+      <w:pPr>
+        <w:pStyle w:val="Normal2"/>
+        <w:rPr>
+          <w:lang w:val="vi-VN"/>
+        </w:rPr>
+      </w:pPr>
+    </w:p>
+    <w:p>
+      <w:pPr>
+        <w:pStyle w:val="Normal2"/>
+        <w:keepNext/>
+        <w:ind w:firstLine="0"/>
+      </w:pPr>
+      <w:r>
+        <w:rPr>
+          <w:lang w:val="vi-VN"/>
+        </w:rPr>
+        <w:drawing>
+          <wp:inline distT="0" distB="0" distL="0" distR="0" wp14:anchorId="0D4D3F39" wp14:editId="740424DF">
+            <wp:extent cx="5688965" cy="513080"/>
+            <wp:effectExtent l="0" t="0" r="6985" b="1270"/>
+            <wp:docPr id="50" name="Picture 50"/>
+            <wp:cNvGraphicFramePr>
+              <a:graphicFrameLocks xmlns:a="http://schemas.openxmlformats.org/drawingml/2006/main" noChangeAspect="1"/>
+            </wp:cNvGraphicFramePr>
+            <a:graphic xmlns:a="http://schemas.openxmlformats.org/drawingml/2006/main">
+              <a:graphicData uri="http://schemas.openxmlformats.org/drawingml/2006/picture">
+                <pic:pic xmlns:pic="http://schemas.openxmlformats.org/drawingml/2006/picture">
+                  <pic:nvPicPr>
+                    <pic:cNvPr id="1" name=""/>
+                    <pic:cNvPicPr/>
+                  </pic:nvPicPr>
+                  <pic:blipFill>
+                    <a:blip r:embed="rId46"/>
+                    <a:stretch>
+                      <a:fillRect/>
+                    </a:stretch>
+                  </pic:blipFill>
+                  <pic:spPr>
+                    <a:xfrm>
+                      <a:off x="0" y="0"/>
+                      <a:ext cx="5688965" cy="513080"/>
+                    </a:xfrm>
+                    <a:prstGeom prst="rect">
+                      <a:avLst/>
+                    </a:prstGeom>
+                  </pic:spPr>
+                </pic:pic>
+              </a:graphicData>
+            </a:graphic>
+          </wp:inline>
+        </w:drawing>
+      </w:r>
+    </w:p>
+    <w:p>
+      <w:pPr>
+        <w:pStyle w:val="Caption"/>
+        <w:rPr>
+          <w:lang w:val="vi-VN"/>
+        </w:rPr>
+      </w:pPr>
+      <w:r>
+        <w:t xml:space="preserve">Hình </w:t>
+      </w:r>
+      <w:r>
+        <w:fldChar w:fldCharType="begin"/>
+      </w:r>
+      <w:r>
+        <w:instrText xml:space="preserve"> STYLEREF 1 \s </w:instrText>
+      </w:r>
+      <w:r>
+        <w:fldChar w:fldCharType="separate"/>
+      </w:r>
+      <w:r>
+        <w:rPr>
+          <w:noProof/>
+        </w:rPr>
+        <w:t>4</w:t>
+      </w:r>
+      <w:r>
+        <w:fldChar w:fldCharType="end"/>
+      </w:r>
+      <w:r>
+        <w:t>.</w:t>
+      </w:r>
+      <w:r>
+        <w:fldChar w:fldCharType="begin"/>
+      </w:r>
+      <w:r>
+        <w:instrText xml:space="preserve"> SEQ Hình \* ARABIC \s 1 </w:instrText>
+      </w:r>
+      <w:r>
+        <w:fldChar w:fldCharType="separate"/>
+      </w:r>
+      <w:r>
+        <w:rPr>
+          <w:noProof/>
+        </w:rPr>
+        <w:t>10</w:t>
+      </w:r>
+      <w:r>
+        <w:fldChar w:fldCharType="end"/>
+      </w:r>
+      <w:r>
+        <w:rPr>
+          <w:lang w:val="vi-VN"/>
+        </w:rPr>
+        <w:t xml:space="preserve"> Gridview Xem danh sách bệnh án trước đây của bệ</w:t>
+      </w:r>
+      <w:r>
+        <w:rPr>
+          <w:lang w:val="vi-VN"/>
+        </w:rPr>
+        <w:t>nh nhân</w:t>
+      </w:r>
+    </w:p>
+    <w:p>
+      <w:pPr>
+        <w:pStyle w:val="Normal2"/>
+        <w:rPr>
+          <w:b/>
+          <w:lang w:val="vi-VN"/>
+        </w:rPr>
+      </w:pPr>
+      <w:r>
+        <w:rPr>
+          <w:b/>
+          <w:lang w:val="vi-VN"/>
+        </w:rPr>
+        <w:t>Sơ đồ tuần tự</w:t>
+      </w:r>
+    </w:p>
+    <w:p>
+      <w:pPr>
+        <w:pStyle w:val="Normal2"/>
+        <w:keepNext/>
+        <w:ind w:firstLine="0"/>
+      </w:pPr>
+      <w:r>
+        <w:rPr>
+          <w:lang w:val="vi-VN"/>
+        </w:rPr>
+        <w:lastRenderedPageBreak/>
+        <w:drawing>
+          <wp:inline distT="0" distB="0" distL="0" distR="0" wp14:anchorId="61779DD1" wp14:editId="36EF6F94">
+            <wp:extent cx="5688965" cy="4157980"/>
+            <wp:effectExtent l="0" t="0" r="6985" b="0"/>
+            <wp:docPr id="51" name="Picture 51"/>
+            <wp:cNvGraphicFramePr>
+              <a:graphicFrameLocks xmlns:a="http://schemas.openxmlformats.org/drawingml/2006/main" noChangeAspect="1"/>
+            </wp:cNvGraphicFramePr>
+            <a:graphic xmlns:a="http://schemas.openxmlformats.org/drawingml/2006/main">
+              <a:graphicData uri="http://schemas.openxmlformats.org/drawingml/2006/picture">
+                <pic:pic xmlns:pic="http://schemas.openxmlformats.org/drawingml/2006/picture">
+                  <pic:nvPicPr>
+                    <pic:cNvPr id="1" name=""/>
+                    <pic:cNvPicPr/>
+                  </pic:nvPicPr>
+                  <pic:blipFill>
+                    <a:blip r:embed="rId47"/>
+                    <a:stretch>
+                      <a:fillRect/>
+                    </a:stretch>
+                  </pic:blipFill>
+                  <pic:spPr>
+                    <a:xfrm>
+                      <a:off x="0" y="0"/>
+                      <a:ext cx="5688965" cy="4157980"/>
+                    </a:xfrm>
+                    <a:prstGeom prst="rect">
+                      <a:avLst/>
+                    </a:prstGeom>
+                  </pic:spPr>
+                </pic:pic>
+              </a:graphicData>
+            </a:graphic>
+          </wp:inline>
+        </w:drawing>
+      </w:r>
+    </w:p>
+    <w:p>
+      <w:pPr>
+        <w:pStyle w:val="Caption"/>
+        <w:rPr>
+          <w:lang w:val="vi-VN"/>
+        </w:rPr>
+      </w:pPr>
+      <w:r>
+        <w:t xml:space="preserve">Hình </w:t>
+      </w:r>
+      <w:r>
+        <w:fldChar w:fldCharType="begin"/>
+      </w:r>
+      <w:r>
+        <w:instrText xml:space="preserve"> STYLEREF 1 \s </w:instrText>
+      </w:r>
+      <w:r>
+        <w:fldChar w:fldCharType="separate"/>
+      </w:r>
+      <w:r>
+        <w:rPr>
+          <w:noProof/>
+        </w:rPr>
+        <w:t>4</w:t>
+      </w:r>
+      <w:r>
+        <w:fldChar w:fldCharType="end"/>
+      </w:r>
+      <w:r>
+        <w:t>.</w:t>
+      </w:r>
+      <w:r>
+        <w:fldChar w:fldCharType="begin"/>
+      </w:r>
+      <w:r>
+        <w:instrText xml:space="preserve"> SEQ Hình \* ARABIC \s 1 </w:instrText>
+      </w:r>
+      <w:r>
+        <w:fldChar w:fldCharType="separate"/>
+      </w:r>
+      <w:r>
+        <w:rPr>
+          <w:noProof/>
+        </w:rPr>
+        <w:t>11</w:t>
+      </w:r>
+      <w:r>
+        <w:fldChar w:fldCharType="end"/>
+      </w:r>
+      <w:r>
+        <w:rPr>
+          <w:lang w:val="vi-VN"/>
+        </w:rPr>
+        <w:t xml:space="preserve"> Sơ đồ tuần tự thêm bệnh án mới</w:t>
+      </w:r>
+    </w:p>
+    <w:p>
+      <w:pPr>
+        <w:keepNext/>
+      </w:pPr>
+      <w:r>
+        <w:rPr>
+          <w:lang w:val="vi-VN"/>
+        </w:rPr>
+        <w:drawing>
+          <wp:inline distT="0" distB="0" distL="0" distR="0" wp14:anchorId="3BB10371" wp14:editId="69C7C311">
+            <wp:extent cx="5688965" cy="2324100"/>
+            <wp:effectExtent l="0" t="0" r="6985" b="0"/>
+            <wp:docPr id="52" name="Picture 52"/>
+            <wp:cNvGraphicFramePr>
+              <a:graphicFrameLocks xmlns:a="http://schemas.openxmlformats.org/drawingml/2006/main" noChangeAspect="1"/>
+            </wp:cNvGraphicFramePr>
+            <a:graphic xmlns:a="http://schemas.openxmlformats.org/drawingml/2006/main">
+              <a:graphicData uri="http://schemas.openxmlformats.org/drawingml/2006/picture">
+                <pic:pic xmlns:pic="http://schemas.openxmlformats.org/drawingml/2006/picture">
+                  <pic:nvPicPr>
+                    <pic:cNvPr id="1" name=""/>
+                    <pic:cNvPicPr/>
+                  </pic:nvPicPr>
+                  <pic:blipFill>
+                    <a:blip r:embed="rId48"/>
+                    <a:stretch>
+                      <a:fillRect/>
+                    </a:stretch>
+                  </pic:blipFill>
+                  <pic:spPr>
+                    <a:xfrm>
+                      <a:off x="0" y="0"/>
+                      <a:ext cx="5688965" cy="2324100"/>
+                    </a:xfrm>
+                    <a:prstGeom prst="rect">
+                      <a:avLst/>
+                    </a:prstGeom>
+                  </pic:spPr>
+                </pic:pic>
+              </a:graphicData>
+            </a:graphic>
+          </wp:inline>
+        </w:drawing>
+      </w:r>
+    </w:p>
+    <w:p>
+      <w:pPr>
+        <w:pStyle w:val="Caption"/>
+        <w:rPr>
+          <w:lang w:val="vi-VN"/>
+        </w:rPr>
+      </w:pPr>
+      <w:r>
+        <w:t xml:space="preserve">Hình </w:t>
+      </w:r>
+      <w:r>
+        <w:fldChar w:fldCharType="begin"/>
+      </w:r>
+      <w:r>
+        <w:instrText xml:space="preserve"> STYLEREF 1 \s </w:instrText>
+      </w:r>
+      <w:r>
+        <w:fldChar w:fldCharType="separate"/>
+      </w:r>
+      <w:r>
+        <w:rPr>
+          <w:noProof/>
+        </w:rPr>
+        <w:t>4</w:t>
+      </w:r>
+      <w:r>
+        <w:fldChar w:fldCharType="end"/>
+      </w:r>
+      <w:r>
+        <w:t>.</w:t>
+      </w:r>
+      <w:r>
+        <w:fldChar w:fldCharType="begin"/>
+      </w:r>
+      <w:r>
+        <w:instrText xml:space="preserve"> SEQ Hình \* ARABIC \s 1 </w:instrText>
+      </w:r>
+      <w:r>
+        <w:fldChar w:fldCharType="separate"/>
+      </w:r>
+      <w:r>
+        <w:rPr>
+          <w:noProof/>
+        </w:rPr>
+        <w:t>12</w:t>
+      </w:r>
+      <w:r>
+        <w:fldChar w:fldCharType="end"/>
+      </w:r>
+      <w:r>
+        <w:rPr>
+          <w:lang w:val="vi-VN"/>
+        </w:rPr>
+        <w:t xml:space="preserve"> Sơ đồ tuần tự in đơn thuốc cũ</w:t>
+      </w:r>
+    </w:p>
+    <w:p>
+      <w:pPr>
+        <w:pStyle w:val="Normal2"/>
+        <w:rPr>
+          <w:b/>
+          <w:lang w:val="vi-VN"/>
+        </w:rPr>
+      </w:pPr>
+      <w:r>
+        <w:rPr>
+          <w:b/>
+          <w:lang w:val="vi-VN"/>
+        </w:rPr>
+        <w:t>Hướng dẫn sử dụng</w:t>
+      </w:r>
+    </w:p>
+    <w:p>
+      <w:pPr>
+        <w:pStyle w:val="Normal2"/>
+        <w:rPr>
+          <w:lang w:val="vi-VN"/>
+        </w:rPr>
+      </w:pPr>
+      <w:r>
+        <w:rPr>
+          <w:lang w:val="vi-VN"/>
+        </w:rPr>
+        <w:lastRenderedPageBreak/>
+        <w:t xml:space="preserve">Sau khi double click vào bệnh nhân ở form danh sách bệnh nhân, bác sĩ được chuyển đến form xem các bệnh án cũ của bệnh nhân, ở form này, bác sĩ nhấn nút “Thêm bệnh án” để điền thông tin bệnh án hiện tại. </w:t>
+      </w:r>
+    </w:p>
+    <w:p>
+      <w:pPr>
+        <w:pStyle w:val="Normal2"/>
+        <w:rPr>
+          <w:lang w:val="vi-VN"/>
+        </w:rPr>
+      </w:pPr>
+      <w:r>
+        <w:rPr>
+          <w:lang w:val="vi-VN"/>
+        </w:rPr>
+        <w:t>Để xem đơn thuốc tương ứng với bệnh án trong danh sách này, bác sĩ double click vào bệnh án đó sẽ mở form in bệnh án.</w:t>
+      </w:r>
+    </w:p>
+    <w:p>
+      <w:pPr>
+        <w:pStyle w:val="Heading3"/>
+        <w:rPr>
+          <w:lang w:val="vi-VN"/>
+        </w:rPr>
+      </w:pPr>
+      <w:r>
+        <w:t xml:space="preserve">Màn hình </w:t>
+      </w:r>
+      <w:r>
+        <w:rPr>
+          <w:lang w:val="vi-VN"/>
+        </w:rPr>
+        <w:t>Thêm bệnh án hiện tại</w:t>
+      </w:r>
+    </w:p>
+    <w:p>
+      <w:pPr>
+        <w:rPr>
+          <w:lang w:val="vi-VN"/>
+        </w:rPr>
+      </w:pPr>
+      <w:bookmarkStart w:id="25" w:name="_GoBack"/>
+      <w:bookmarkEnd w:id="25"/>
+    </w:p>
+    <w:p>
+      <w:pPr>
+        <w:pStyle w:val="Normal2"/>
+      </w:pPr>
+    </w:p>
+    <w:p/>
     <w:p>
       <w:pPr>
         <w:keepNext/>
@@ -17135,25 +19747,45 @@
       <w:r>
         <w:t xml:space="preserve">Hình </w:t>
       </w:r>
-      <w:fldSimple w:instr=" STYLEREF 1 \s ">
-        <w:r>
-          <w:rPr>
-            <w:noProof/>
-          </w:rPr>
-          <w:t>4</w:t>
-        </w:r>
-      </w:fldSimple>
+      <w:r>
+        <w:fldChar w:fldCharType="begin"/>
+      </w:r>
+      <w:r>
+        <w:instrText xml:space="preserve"> STYLEREF 1 \s </w:instrText>
+      </w:r>
+      <w:r>
+        <w:fldChar w:fldCharType="separate"/>
+      </w:r>
+      <w:r>
+        <w:rPr>
+          <w:noProof/>
+        </w:rPr>
+        <w:t>4</w:t>
+      </w:r>
+      <w:r>
+        <w:fldChar w:fldCharType="end"/>
+      </w:r>
       <w:r>
         <w:t>.</w:t>
       </w:r>
-      <w:fldSimple w:instr=" SEQ Hình \* ARABIC \s 1 ">
-        <w:r>
-          <w:rPr>
-            <w:noProof/>
-          </w:rPr>
-          <w:t>4</w:t>
-        </w:r>
-      </w:fldSimple>
+      <w:r>
+        <w:fldChar w:fldCharType="begin"/>
+      </w:r>
+      <w:r>
+        <w:instrText xml:space="preserve"> SEQ Hình \* ARABIC \s 1 </w:instrText>
+      </w:r>
+      <w:r>
+        <w:fldChar w:fldCharType="separate"/>
+      </w:r>
+      <w:r>
+        <w:rPr>
+          <w:noProof/>
+        </w:rPr>
+        <w:t>13</w:t>
+      </w:r>
+      <w:r>
+        <w:fldChar w:fldCharType="end"/>
+      </w:r>
       <w:r>
         <w:t xml:space="preserve"> Màn hình thêm mới</w:t>
       </w:r>
@@ -17189,7 +19821,7 @@
                     <pic:cNvPicPr/>
                   </pic:nvPicPr>
                   <pic:blipFill>
-                    <a:blip r:embed="rId35"/>
+                    <a:blip r:embed="rId43"/>
                     <a:stretch>
                       <a:fillRect/>
                     </a:stretch>
@@ -17217,25 +19849,45 @@
       <w:r>
         <w:t xml:space="preserve">Hình </w:t>
       </w:r>
-      <w:fldSimple w:instr=" STYLEREF 1 \s ">
-        <w:r>
-          <w:rPr>
-            <w:noProof/>
-          </w:rPr>
-          <w:t>4</w:t>
-        </w:r>
-      </w:fldSimple>
+      <w:r>
+        <w:fldChar w:fldCharType="begin"/>
+      </w:r>
+      <w:r>
+        <w:instrText xml:space="preserve"> STYLEREF 1 \s </w:instrText>
+      </w:r>
+      <w:r>
+        <w:fldChar w:fldCharType="separate"/>
+      </w:r>
+      <w:r>
+        <w:rPr>
+          <w:noProof/>
+        </w:rPr>
+        <w:t>4</w:t>
+      </w:r>
+      <w:r>
+        <w:fldChar w:fldCharType="end"/>
+      </w:r>
       <w:r>
         <w:t>.</w:t>
       </w:r>
-      <w:fldSimple w:instr=" SEQ Hình \* ARABIC \s 1 ">
-        <w:r>
-          <w:rPr>
-            <w:noProof/>
-          </w:rPr>
-          <w:t>5</w:t>
-        </w:r>
-      </w:fldSimple>
+      <w:r>
+        <w:fldChar w:fldCharType="begin"/>
+      </w:r>
+      <w:r>
+        <w:instrText xml:space="preserve"> SEQ Hình \* ARABIC \s 1 </w:instrText>
+      </w:r>
+      <w:r>
+        <w:fldChar w:fldCharType="separate"/>
+      </w:r>
+      <w:r>
+        <w:rPr>
+          <w:noProof/>
+        </w:rPr>
+        <w:t>14</w:t>
+      </w:r>
+      <w:r>
+        <w:fldChar w:fldCharType="end"/>
+      </w:r>
       <w:r>
         <w:t xml:space="preserve"> Màn hình xem hồ sơ bệnh án</w:t>
       </w:r>
@@ -17264,7 +19916,7 @@
                     <pic:cNvPicPr/>
                   </pic:nvPicPr>
                   <pic:blipFill>
-                    <a:blip r:embed="rId36"/>
+                    <a:blip r:embed="rId49"/>
                     <a:stretch>
                       <a:fillRect/>
                     </a:stretch>
@@ -17292,25 +19944,45 @@
       <w:r>
         <w:t xml:space="preserve">Hình </w:t>
       </w:r>
-      <w:fldSimple w:instr=" STYLEREF 1 \s ">
-        <w:r>
-          <w:rPr>
-            <w:noProof/>
-          </w:rPr>
-          <w:t>4</w:t>
-        </w:r>
-      </w:fldSimple>
+      <w:r>
+        <w:fldChar w:fldCharType="begin"/>
+      </w:r>
+      <w:r>
+        <w:instrText xml:space="preserve"> STYLEREF 1 \s </w:instrText>
+      </w:r>
+      <w:r>
+        <w:fldChar w:fldCharType="separate"/>
+      </w:r>
+      <w:r>
+        <w:rPr>
+          <w:noProof/>
+        </w:rPr>
+        <w:t>4</w:t>
+      </w:r>
+      <w:r>
+        <w:fldChar w:fldCharType="end"/>
+      </w:r>
       <w:r>
         <w:t>.</w:t>
       </w:r>
-      <w:fldSimple w:instr=" SEQ Hình \* ARABIC \s 1 ">
-        <w:r>
-          <w:rPr>
-            <w:noProof/>
-          </w:rPr>
-          <w:t>6</w:t>
-        </w:r>
-      </w:fldSimple>
+      <w:r>
+        <w:fldChar w:fldCharType="begin"/>
+      </w:r>
+      <w:r>
+        <w:instrText xml:space="preserve"> SEQ Hình \* ARABIC \s 1 </w:instrText>
+      </w:r>
+      <w:r>
+        <w:fldChar w:fldCharType="separate"/>
+      </w:r>
+      <w:r>
+        <w:rPr>
+          <w:noProof/>
+        </w:rPr>
+        <w:t>15</w:t>
+      </w:r>
+      <w:r>
+        <w:fldChar w:fldCharType="end"/>
+      </w:r>
       <w:r>
         <w:t xml:space="preserve"> Màn hình thêm bệnh án mới</w:t>
       </w:r>
@@ -17416,7 +20088,7 @@
       <w:r>
         <w:t xml:space="preserve">, </w:t>
       </w:r>
-      <w:hyperlink r:id="rId37" w:history="1">
+      <w:hyperlink r:id="rId50" w:history="1">
         <w:r>
           <w:rPr>
             <w:rStyle w:val="Hyperlink"/>
@@ -17447,6 +20119,37 @@
       <w:bookmarkEnd w:id="29"/>
     </w:p>
     <w:p>
+      <w:r>
+        <w:rPr>
+          <w:b/>
+        </w:rPr>
+        <w:t>[1]</w:t>
+      </w:r>
+      <w:r>
+        <w:t xml:space="preserve"> Sequence Diagram Tutorial</w:t>
+      </w:r>
+      <w:r>
+        <w:t>,</w:t>
+      </w:r>
+      <w:r>
+        <w:t xml:space="preserve"> </w:t>
+      </w:r>
+      <w:hyperlink r:id="rId51" w:history="1">
+        <w:r>
+          <w:rPr>
+            <w:rStyle w:val="Hyperlink"/>
+          </w:rPr>
+          <w:t>https://creately.com/blog/diagrams/sequence-diagram-tutorial/</w:t>
+        </w:r>
+      </w:hyperlink>
+      <w:r>
+        <w:t>, tham khảo ngày 02/12/2020</w:t>
+      </w:r>
+      <w:r>
+        <w:t>.</w:t>
+      </w:r>
+    </w:p>
+    <w:p>
       <w:pPr>
         <w:tabs>
           <w:tab w:val="left" w:leader="dot" w:pos="9270"/>
@@ -17473,7 +20176,7 @@
       <w:r>
         <w:t xml:space="preserve"> React, </w:t>
       </w:r>
-      <w:hyperlink r:id="rId38" w:history="1">
+      <w:hyperlink r:id="rId52" w:history="1">
         <w:r>
           <w:rPr>
             <w:rStyle w:val="Hyperlink"/>
@@ -17509,7 +20212,7 @@
       <w:r>
         <w:t xml:space="preserve"> </w:t>
       </w:r>
-      <w:hyperlink r:id="rId39" w:history="1">
+      <w:hyperlink r:id="rId53" w:history="1">
         <w:r>
           <w:rPr>
             <w:rStyle w:val="Hyperlink"/>
@@ -17539,7 +20242,7 @@
       <w:r>
         <w:t xml:space="preserve"> PostgreSQL Manual, </w:t>
       </w:r>
-      <w:hyperlink r:id="rId40" w:history="1">
+      <w:hyperlink r:id="rId54" w:history="1">
         <w:r>
           <w:rPr>
             <w:rStyle w:val="Hyperlink"/>
@@ -17569,7 +20272,7 @@
       <w:r>
         <w:t xml:space="preserve"> </w:t>
       </w:r>
-      <w:hyperlink r:id="rId41" w:history="1">
+      <w:hyperlink r:id="rId55" w:history="1">
         <w:r>
           <w:rPr>
             <w:rStyle w:val="Hyperlink"/>
@@ -17599,7 +20302,7 @@
       <w:r>
         <w:t xml:space="preserve"> Website Thế giới di động, </w:t>
       </w:r>
-      <w:hyperlink r:id="rId42" w:history="1">
+      <w:hyperlink r:id="rId56" w:history="1">
         <w:r>
           <w:rPr>
             <w:rStyle w:val="Hyperlink"/>
@@ -17621,7 +20324,7 @@
       </w:pPr>
     </w:p>
     <w:sectPr>
-      <w:footerReference w:type="default" r:id="rId43"/>
+      <w:footerReference w:type="default" r:id="rId57"/>
       <w:pgSz w:w="11907" w:h="16839" w:code="9"/>
       <w:pgMar w:top="1418" w:right="1134" w:bottom="1418" w:left="1814" w:header="720" w:footer="720" w:gutter="0"/>
       <w:pgNumType w:start="1"/>
@@ -17633,7 +20336,7 @@
 </file>
 
 <file path=word/endnotes.xml><?xml version="1.0" encoding="utf-8"?>
-<w:endnotes xmlns:wpc="http://schemas.microsoft.com/office/word/2010/wordprocessingCanvas" xmlns:cx="http://schemas.microsoft.com/office/drawing/2014/chartex" xmlns:mc="http://schemas.openxmlformats.org/markup-compatibility/2006" xmlns:o="urn:schemas-microsoft-com:office:office" xmlns:r="http://schemas.openxmlformats.org/officeDocument/2006/relationships" xmlns:m="http://schemas.openxmlformats.org/officeDocument/2006/math" xmlns:v="urn:schemas-microsoft-com:vml" xmlns:wp14="http://schemas.microsoft.com/office/word/2010/wordprocessingDrawing" xmlns:wp="http://schemas.openxmlformats.org/drawingml/2006/wordprocessingDrawing" xmlns:w10="urn:schemas-microsoft-com:office:word" xmlns:w="http://schemas.openxmlformats.org/wordprocessingml/2006/main" xmlns:w14="http://schemas.microsoft.com/office/word/2010/wordml" xmlns:w15="http://schemas.microsoft.com/office/word/2012/wordml" xmlns:w16se="http://schemas.microsoft.com/office/word/2015/wordml/symex" xmlns:wpg="http://schemas.microsoft.com/office/word/2010/wordprocessingGroup" xmlns:wpi="http://schemas.microsoft.com/office/word/2010/wordprocessingInk" xmlns:wne="http://schemas.microsoft.com/office/word/2006/wordml" xmlns:wps="http://schemas.microsoft.com/office/word/2010/wordprocessingShape" mc:Ignorable="w14 w15 w16se wp14">
+<w:endnotes xmlns:wpc="http://schemas.microsoft.com/office/word/2010/wordprocessingCanvas" xmlns:mc="http://schemas.openxmlformats.org/markup-compatibility/2006" xmlns:o="urn:schemas-microsoft-com:office:office" xmlns:r="http://schemas.openxmlformats.org/officeDocument/2006/relationships" xmlns:m="http://schemas.openxmlformats.org/officeDocument/2006/math" xmlns:v="urn:schemas-microsoft-com:vml" xmlns:wp14="http://schemas.microsoft.com/office/word/2010/wordprocessingDrawing" xmlns:wp="http://schemas.openxmlformats.org/drawingml/2006/wordprocessingDrawing" xmlns:w10="urn:schemas-microsoft-com:office:word" xmlns:w="http://schemas.openxmlformats.org/wordprocessingml/2006/main" xmlns:w14="http://schemas.microsoft.com/office/word/2010/wordml" xmlns:w15="http://schemas.microsoft.com/office/word/2012/wordml" xmlns:wpg="http://schemas.microsoft.com/office/word/2010/wordprocessingGroup" xmlns:wpi="http://schemas.microsoft.com/office/word/2010/wordprocessingInk" xmlns:wne="http://schemas.microsoft.com/office/word/2006/wordml" xmlns:wps="http://schemas.microsoft.com/office/word/2010/wordprocessingShape" mc:Ignorable="w14 w15 wp14">
   <w:endnote w:type="separator" w:id="-1">
     <w:p>
       <w:r>
@@ -17652,7 +20355,7 @@
 </file>
 
 <file path=word/footer1.xml><?xml version="1.0" encoding="utf-8"?>
-<w:ftr xmlns:wpc="http://schemas.microsoft.com/office/word/2010/wordprocessingCanvas" xmlns:cx="http://schemas.microsoft.com/office/drawing/2014/chartex" xmlns:mc="http://schemas.openxmlformats.org/markup-compatibility/2006" xmlns:o="urn:schemas-microsoft-com:office:office" xmlns:r="http://schemas.openxmlformats.org/officeDocument/2006/relationships" xmlns:m="http://schemas.openxmlformats.org/officeDocument/2006/math" xmlns:v="urn:schemas-microsoft-com:vml" xmlns:wp14="http://schemas.microsoft.com/office/word/2010/wordprocessingDrawing" xmlns:wp="http://schemas.openxmlformats.org/drawingml/2006/wordprocessingDrawing" xmlns:w10="urn:schemas-microsoft-com:office:word" xmlns:w="http://schemas.openxmlformats.org/wordprocessingml/2006/main" xmlns:w14="http://schemas.microsoft.com/office/word/2010/wordml" xmlns:w15="http://schemas.microsoft.com/office/word/2012/wordml" xmlns:w16se="http://schemas.microsoft.com/office/word/2015/wordml/symex" xmlns:wpg="http://schemas.microsoft.com/office/word/2010/wordprocessingGroup" xmlns:wpi="http://schemas.microsoft.com/office/word/2010/wordprocessingInk" xmlns:wne="http://schemas.microsoft.com/office/word/2006/wordml" xmlns:wps="http://schemas.microsoft.com/office/word/2010/wordprocessingShape" mc:Ignorable="w14 w15 w16se wp14">
+<w:ftr xmlns:wpc="http://schemas.microsoft.com/office/word/2010/wordprocessingCanvas" xmlns:mc="http://schemas.openxmlformats.org/markup-compatibility/2006" xmlns:o="urn:schemas-microsoft-com:office:office" xmlns:r="http://schemas.openxmlformats.org/officeDocument/2006/relationships" xmlns:m="http://schemas.openxmlformats.org/officeDocument/2006/math" xmlns:v="urn:schemas-microsoft-com:vml" xmlns:wp14="http://schemas.microsoft.com/office/word/2010/wordprocessingDrawing" xmlns:wp="http://schemas.openxmlformats.org/drawingml/2006/wordprocessingDrawing" xmlns:w10="urn:schemas-microsoft-com:office:word" xmlns:w="http://schemas.openxmlformats.org/wordprocessingml/2006/main" xmlns:w14="http://schemas.microsoft.com/office/word/2010/wordml" xmlns:w15="http://schemas.microsoft.com/office/word/2012/wordml" xmlns:wpg="http://schemas.microsoft.com/office/word/2010/wordprocessingGroup" xmlns:wpi="http://schemas.microsoft.com/office/word/2010/wordprocessingInk" xmlns:wne="http://schemas.microsoft.com/office/word/2006/wordml" xmlns:wps="http://schemas.microsoft.com/office/word/2010/wordprocessingShape" mc:Ignorable="w14 w15 wp14">
   <w:p>
     <w:pPr>
       <w:pStyle w:val="Footer"/>
@@ -17662,7 +20365,7 @@
 </file>
 
 <file path=word/footer2.xml><?xml version="1.0" encoding="utf-8"?>
-<w:ftr xmlns:wpc="http://schemas.microsoft.com/office/word/2010/wordprocessingCanvas" xmlns:cx="http://schemas.microsoft.com/office/drawing/2014/chartex" xmlns:mc="http://schemas.openxmlformats.org/markup-compatibility/2006" xmlns:o="urn:schemas-microsoft-com:office:office" xmlns:r="http://schemas.openxmlformats.org/officeDocument/2006/relationships" xmlns:m="http://schemas.openxmlformats.org/officeDocument/2006/math" xmlns:v="urn:schemas-microsoft-com:vml" xmlns:wp14="http://schemas.microsoft.com/office/word/2010/wordprocessingDrawing" xmlns:wp="http://schemas.openxmlformats.org/drawingml/2006/wordprocessingDrawing" xmlns:w10="urn:schemas-microsoft-com:office:word" xmlns:w="http://schemas.openxmlformats.org/wordprocessingml/2006/main" xmlns:w14="http://schemas.microsoft.com/office/word/2010/wordml" xmlns:w15="http://schemas.microsoft.com/office/word/2012/wordml" xmlns:w16se="http://schemas.microsoft.com/office/word/2015/wordml/symex" xmlns:wpg="http://schemas.microsoft.com/office/word/2010/wordprocessingGroup" xmlns:wpi="http://schemas.microsoft.com/office/word/2010/wordprocessingInk" xmlns:wne="http://schemas.microsoft.com/office/word/2006/wordml" xmlns:wps="http://schemas.microsoft.com/office/word/2010/wordprocessingShape" mc:Ignorable="w14 w15 w16se wp14">
+<w:ftr xmlns:wpc="http://schemas.microsoft.com/office/word/2010/wordprocessingCanvas" xmlns:mc="http://schemas.openxmlformats.org/markup-compatibility/2006" xmlns:o="urn:schemas-microsoft-com:office:office" xmlns:r="http://schemas.openxmlformats.org/officeDocument/2006/relationships" xmlns:m="http://schemas.openxmlformats.org/officeDocument/2006/math" xmlns:v="urn:schemas-microsoft-com:vml" xmlns:wp14="http://schemas.microsoft.com/office/word/2010/wordprocessingDrawing" xmlns:wp="http://schemas.openxmlformats.org/drawingml/2006/wordprocessingDrawing" xmlns:w10="urn:schemas-microsoft-com:office:word" xmlns:w="http://schemas.openxmlformats.org/wordprocessingml/2006/main" xmlns:w14="http://schemas.microsoft.com/office/word/2010/wordml" xmlns:w15="http://schemas.microsoft.com/office/word/2012/wordml" xmlns:wpg="http://schemas.microsoft.com/office/word/2010/wordprocessingGroup" xmlns:wpi="http://schemas.microsoft.com/office/word/2010/wordprocessingInk" xmlns:wne="http://schemas.microsoft.com/office/word/2006/wordml" xmlns:wps="http://schemas.microsoft.com/office/word/2010/wordprocessingShape" mc:Ignorable="w14 w15 wp14">
   <w:p>
     <w:pPr>
       <w:pStyle w:val="Footer"/>
@@ -17699,7 +20402,7 @@
 </file>
 
 <file path=word/footer3.xml><?xml version="1.0" encoding="utf-8"?>
-<w:ftr xmlns:wpc="http://schemas.microsoft.com/office/word/2010/wordprocessingCanvas" xmlns:cx="http://schemas.microsoft.com/office/drawing/2014/chartex" xmlns:mc="http://schemas.openxmlformats.org/markup-compatibility/2006" xmlns:o="urn:schemas-microsoft-com:office:office" xmlns:r="http://schemas.openxmlformats.org/officeDocument/2006/relationships" xmlns:m="http://schemas.openxmlformats.org/officeDocument/2006/math" xmlns:v="urn:schemas-microsoft-com:vml" xmlns:wp14="http://schemas.microsoft.com/office/word/2010/wordprocessingDrawing" xmlns:wp="http://schemas.openxmlformats.org/drawingml/2006/wordprocessingDrawing" xmlns:w10="urn:schemas-microsoft-com:office:word" xmlns:w="http://schemas.openxmlformats.org/wordprocessingml/2006/main" xmlns:w14="http://schemas.microsoft.com/office/word/2010/wordml" xmlns:w15="http://schemas.microsoft.com/office/word/2012/wordml" xmlns:w16se="http://schemas.microsoft.com/office/word/2015/wordml/symex" xmlns:wpg="http://schemas.microsoft.com/office/word/2010/wordprocessingGroup" xmlns:wpi="http://schemas.microsoft.com/office/word/2010/wordprocessingInk" xmlns:wne="http://schemas.microsoft.com/office/word/2006/wordml" xmlns:wps="http://schemas.microsoft.com/office/word/2010/wordprocessingShape" mc:Ignorable="w14 w15 w16se wp14">
+<w:ftr xmlns:wpc="http://schemas.microsoft.com/office/word/2010/wordprocessingCanvas" xmlns:mc="http://schemas.openxmlformats.org/markup-compatibility/2006" xmlns:o="urn:schemas-microsoft-com:office:office" xmlns:r="http://schemas.openxmlformats.org/officeDocument/2006/relationships" xmlns:m="http://schemas.openxmlformats.org/officeDocument/2006/math" xmlns:v="urn:schemas-microsoft-com:vml" xmlns:wp14="http://schemas.microsoft.com/office/word/2010/wordprocessingDrawing" xmlns:wp="http://schemas.openxmlformats.org/drawingml/2006/wordprocessingDrawing" xmlns:w10="urn:schemas-microsoft-com:office:word" xmlns:w="http://schemas.openxmlformats.org/wordprocessingml/2006/main" xmlns:w14="http://schemas.microsoft.com/office/word/2010/wordml" xmlns:w15="http://schemas.microsoft.com/office/word/2012/wordml" xmlns:wpg="http://schemas.microsoft.com/office/word/2010/wordprocessingGroup" xmlns:wpi="http://schemas.microsoft.com/office/word/2010/wordprocessingInk" xmlns:wne="http://schemas.microsoft.com/office/word/2006/wordml" xmlns:wps="http://schemas.microsoft.com/office/word/2010/wordprocessingShape" mc:Ignorable="w14 w15 wp14">
   <w:p>
     <w:pPr>
       <w:pStyle w:val="Footer"/>
@@ -17742,7 +20445,7 @@
 </file>
 
 <file path=word/footer4.xml><?xml version="1.0" encoding="utf-8"?>
-<w:ftr xmlns:wpc="http://schemas.microsoft.com/office/word/2010/wordprocessingCanvas" xmlns:cx="http://schemas.microsoft.com/office/drawing/2014/chartex" xmlns:mc="http://schemas.openxmlformats.org/markup-compatibility/2006" xmlns:o="urn:schemas-microsoft-com:office:office" xmlns:r="http://schemas.openxmlformats.org/officeDocument/2006/relationships" xmlns:m="http://schemas.openxmlformats.org/officeDocument/2006/math" xmlns:v="urn:schemas-microsoft-com:vml" xmlns:wp14="http://schemas.microsoft.com/office/word/2010/wordprocessingDrawing" xmlns:wp="http://schemas.openxmlformats.org/drawingml/2006/wordprocessingDrawing" xmlns:w10="urn:schemas-microsoft-com:office:word" xmlns:w="http://schemas.openxmlformats.org/wordprocessingml/2006/main" xmlns:w14="http://schemas.microsoft.com/office/word/2010/wordml" xmlns:w15="http://schemas.microsoft.com/office/word/2012/wordml" xmlns:w16se="http://schemas.microsoft.com/office/word/2015/wordml/symex" xmlns:wpg="http://schemas.microsoft.com/office/word/2010/wordprocessingGroup" xmlns:wpi="http://schemas.microsoft.com/office/word/2010/wordprocessingInk" xmlns:wne="http://schemas.microsoft.com/office/word/2006/wordml" xmlns:wps="http://schemas.microsoft.com/office/word/2010/wordprocessingShape" mc:Ignorable="w14 w15 w16se wp14">
+<w:ftr xmlns:wpc="http://schemas.microsoft.com/office/word/2010/wordprocessingCanvas" xmlns:mc="http://schemas.openxmlformats.org/markup-compatibility/2006" xmlns:o="urn:schemas-microsoft-com:office:office" xmlns:r="http://schemas.openxmlformats.org/officeDocument/2006/relationships" xmlns:m="http://schemas.openxmlformats.org/officeDocument/2006/math" xmlns:v="urn:schemas-microsoft-com:vml" xmlns:wp14="http://schemas.microsoft.com/office/word/2010/wordprocessingDrawing" xmlns:wp="http://schemas.openxmlformats.org/drawingml/2006/wordprocessingDrawing" xmlns:w10="urn:schemas-microsoft-com:office:word" xmlns:w="http://schemas.openxmlformats.org/wordprocessingml/2006/main" xmlns:w14="http://schemas.microsoft.com/office/word/2010/wordml" xmlns:w15="http://schemas.microsoft.com/office/word/2012/wordml" xmlns:wpg="http://schemas.microsoft.com/office/word/2010/wordprocessingGroup" xmlns:wpi="http://schemas.microsoft.com/office/word/2010/wordprocessingInk" xmlns:wne="http://schemas.microsoft.com/office/word/2006/wordml" xmlns:wps="http://schemas.microsoft.com/office/word/2010/wordprocessingShape" mc:Ignorable="w14 w15 wp14">
   <w:p>
     <w:pPr>
       <w:pStyle w:val="Footer"/>
@@ -17761,7 +20464,7 @@
       <w:rPr>
         <w:noProof/>
       </w:rPr>
-      <w:t>14</w:t>
+      <w:t>27</w:t>
     </w:r>
     <w:r>
       <w:rPr>
@@ -17779,7 +20482,7 @@
 </file>
 
 <file path=word/footnotes.xml><?xml version="1.0" encoding="utf-8"?>
-<w:footnotes xmlns:wpc="http://schemas.microsoft.com/office/word/2010/wordprocessingCanvas" xmlns:cx="http://schemas.microsoft.com/office/drawing/2014/chartex" xmlns:mc="http://schemas.openxmlformats.org/markup-compatibility/2006" xmlns:o="urn:schemas-microsoft-com:office:office" xmlns:r="http://schemas.openxmlformats.org/officeDocument/2006/relationships" xmlns:m="http://schemas.openxmlformats.org/officeDocument/2006/math" xmlns:v="urn:schemas-microsoft-com:vml" xmlns:wp14="http://schemas.microsoft.com/office/word/2010/wordprocessingDrawing" xmlns:wp="http://schemas.openxmlformats.org/drawingml/2006/wordprocessingDrawing" xmlns:w10="urn:schemas-microsoft-com:office:word" xmlns:w="http://schemas.openxmlformats.org/wordprocessingml/2006/main" xmlns:w14="http://schemas.microsoft.com/office/word/2010/wordml" xmlns:w15="http://schemas.microsoft.com/office/word/2012/wordml" xmlns:w16se="http://schemas.microsoft.com/office/word/2015/wordml/symex" xmlns:wpg="http://schemas.microsoft.com/office/word/2010/wordprocessingGroup" xmlns:wpi="http://schemas.microsoft.com/office/word/2010/wordprocessingInk" xmlns:wne="http://schemas.microsoft.com/office/word/2006/wordml" xmlns:wps="http://schemas.microsoft.com/office/word/2010/wordprocessingShape" mc:Ignorable="w14 w15 w16se wp14">
+<w:footnotes xmlns:wpc="http://schemas.microsoft.com/office/word/2010/wordprocessingCanvas" xmlns:mc="http://schemas.openxmlformats.org/markup-compatibility/2006" xmlns:o="urn:schemas-microsoft-com:office:office" xmlns:r="http://schemas.openxmlformats.org/officeDocument/2006/relationships" xmlns:m="http://schemas.openxmlformats.org/officeDocument/2006/math" xmlns:v="urn:schemas-microsoft-com:vml" xmlns:wp14="http://schemas.microsoft.com/office/word/2010/wordprocessingDrawing" xmlns:wp="http://schemas.openxmlformats.org/drawingml/2006/wordprocessingDrawing" xmlns:w10="urn:schemas-microsoft-com:office:word" xmlns:w="http://schemas.openxmlformats.org/wordprocessingml/2006/main" xmlns:w14="http://schemas.microsoft.com/office/word/2010/wordml" xmlns:w15="http://schemas.microsoft.com/office/word/2012/wordml" xmlns:wpg="http://schemas.microsoft.com/office/word/2010/wordprocessingGroup" xmlns:wpi="http://schemas.microsoft.com/office/word/2010/wordprocessingInk" xmlns:wne="http://schemas.microsoft.com/office/word/2006/wordml" xmlns:wps="http://schemas.microsoft.com/office/word/2010/wordprocessingShape" mc:Ignorable="w14 w15 wp14">
   <w:footnote w:type="separator" w:id="-1">
     <w:p>
       <w:r>
@@ -17798,7 +20501,7 @@
 </file>
 
 <file path=word/header1.xml><?xml version="1.0" encoding="utf-8"?>
-<w:hdr xmlns:wpc="http://schemas.microsoft.com/office/word/2010/wordprocessingCanvas" xmlns:cx="http://schemas.microsoft.com/office/drawing/2014/chartex" xmlns:mc="http://schemas.openxmlformats.org/markup-compatibility/2006" xmlns:o="urn:schemas-microsoft-com:office:office" xmlns:r="http://schemas.openxmlformats.org/officeDocument/2006/relationships" xmlns:m="http://schemas.openxmlformats.org/officeDocument/2006/math" xmlns:v="urn:schemas-microsoft-com:vml" xmlns:wp14="http://schemas.microsoft.com/office/word/2010/wordprocessingDrawing" xmlns:wp="http://schemas.openxmlformats.org/drawingml/2006/wordprocessingDrawing" xmlns:w10="urn:schemas-microsoft-com:office:word" xmlns:w="http://schemas.openxmlformats.org/wordprocessingml/2006/main" xmlns:w14="http://schemas.microsoft.com/office/word/2010/wordml" xmlns:w15="http://schemas.microsoft.com/office/word/2012/wordml" xmlns:w16se="http://schemas.microsoft.com/office/word/2015/wordml/symex" xmlns:wpg="http://schemas.microsoft.com/office/word/2010/wordprocessingGroup" xmlns:wpi="http://schemas.microsoft.com/office/word/2010/wordprocessingInk" xmlns:wne="http://schemas.microsoft.com/office/word/2006/wordml" xmlns:wps="http://schemas.microsoft.com/office/word/2010/wordprocessingShape" mc:Ignorable="w14 w15 w16se wp14">
+<w:hdr xmlns:wpc="http://schemas.microsoft.com/office/word/2010/wordprocessingCanvas" xmlns:mc="http://schemas.openxmlformats.org/markup-compatibility/2006" xmlns:o="urn:schemas-microsoft-com:office:office" xmlns:r="http://schemas.openxmlformats.org/officeDocument/2006/relationships" xmlns:m="http://schemas.openxmlformats.org/officeDocument/2006/math" xmlns:v="urn:schemas-microsoft-com:vml" xmlns:wp14="http://schemas.microsoft.com/office/word/2010/wordprocessingDrawing" xmlns:wp="http://schemas.openxmlformats.org/drawingml/2006/wordprocessingDrawing" xmlns:w10="urn:schemas-microsoft-com:office:word" xmlns:w="http://schemas.openxmlformats.org/wordprocessingml/2006/main" xmlns:w14="http://schemas.microsoft.com/office/word/2010/wordml" xmlns:w15="http://schemas.microsoft.com/office/word/2012/wordml" xmlns:wpg="http://schemas.microsoft.com/office/word/2010/wordprocessingGroup" xmlns:wpi="http://schemas.microsoft.com/office/word/2010/wordprocessingInk" xmlns:wne="http://schemas.microsoft.com/office/word/2006/wordml" xmlns:wps="http://schemas.microsoft.com/office/word/2010/wordprocessingShape" mc:Ignorable="w14 w15 wp14">
   <w:p>
     <w:pPr>
       <w:pStyle w:val="Header"/>
@@ -17808,7 +20511,7 @@
 </file>
 
 <file path=word/header2.xml><?xml version="1.0" encoding="utf-8"?>
-<w:hdr xmlns:wpc="http://schemas.microsoft.com/office/word/2010/wordprocessingCanvas" xmlns:cx="http://schemas.microsoft.com/office/drawing/2014/chartex" xmlns:mc="http://schemas.openxmlformats.org/markup-compatibility/2006" xmlns:o="urn:schemas-microsoft-com:office:office" xmlns:r="http://schemas.openxmlformats.org/officeDocument/2006/relationships" xmlns:m="http://schemas.openxmlformats.org/officeDocument/2006/math" xmlns:v="urn:schemas-microsoft-com:vml" xmlns:wp14="http://schemas.microsoft.com/office/word/2010/wordprocessingDrawing" xmlns:wp="http://schemas.openxmlformats.org/drawingml/2006/wordprocessingDrawing" xmlns:w10="urn:schemas-microsoft-com:office:word" xmlns:w="http://schemas.openxmlformats.org/wordprocessingml/2006/main" xmlns:w14="http://schemas.microsoft.com/office/word/2010/wordml" xmlns:w15="http://schemas.microsoft.com/office/word/2012/wordml" xmlns:w16se="http://schemas.microsoft.com/office/word/2015/wordml/symex" xmlns:wpg="http://schemas.microsoft.com/office/word/2010/wordprocessingGroup" xmlns:wpi="http://schemas.microsoft.com/office/word/2010/wordprocessingInk" xmlns:wne="http://schemas.microsoft.com/office/word/2006/wordml" xmlns:wps="http://schemas.microsoft.com/office/word/2010/wordprocessingShape" mc:Ignorable="w14 w15 w16se wp14">
+<w:hdr xmlns:wpc="http://schemas.microsoft.com/office/word/2010/wordprocessingCanvas" xmlns:mc="http://schemas.openxmlformats.org/markup-compatibility/2006" xmlns:o="urn:schemas-microsoft-com:office:office" xmlns:r="http://schemas.openxmlformats.org/officeDocument/2006/relationships" xmlns:m="http://schemas.openxmlformats.org/officeDocument/2006/math" xmlns:v="urn:schemas-microsoft-com:vml" xmlns:wp14="http://schemas.microsoft.com/office/word/2010/wordprocessingDrawing" xmlns:wp="http://schemas.openxmlformats.org/drawingml/2006/wordprocessingDrawing" xmlns:w10="urn:schemas-microsoft-com:office:word" xmlns:w="http://schemas.openxmlformats.org/wordprocessingml/2006/main" xmlns:w14="http://schemas.microsoft.com/office/word/2010/wordml" xmlns:w15="http://schemas.microsoft.com/office/word/2012/wordml" xmlns:wpg="http://schemas.microsoft.com/office/word/2010/wordprocessingGroup" xmlns:wpi="http://schemas.microsoft.com/office/word/2010/wordprocessingInk" xmlns:wne="http://schemas.microsoft.com/office/word/2006/wordml" xmlns:wps="http://schemas.microsoft.com/office/word/2010/wordprocessingShape" mc:Ignorable="w14 w15 wp14">
   <w:p>
     <w:pPr>
       <w:pStyle w:val="Header"/>
@@ -17818,7 +20521,7 @@
 </file>
 
 <file path=word/header3.xml><?xml version="1.0" encoding="utf-8"?>
-<w:hdr xmlns:wpc="http://schemas.microsoft.com/office/word/2010/wordprocessingCanvas" xmlns:cx="http://schemas.microsoft.com/office/drawing/2014/chartex" xmlns:mc="http://schemas.openxmlformats.org/markup-compatibility/2006" xmlns:o="urn:schemas-microsoft-com:office:office" xmlns:r="http://schemas.openxmlformats.org/officeDocument/2006/relationships" xmlns:m="http://schemas.openxmlformats.org/officeDocument/2006/math" xmlns:v="urn:schemas-microsoft-com:vml" xmlns:wp14="http://schemas.microsoft.com/office/word/2010/wordprocessingDrawing" xmlns:wp="http://schemas.openxmlformats.org/drawingml/2006/wordprocessingDrawing" xmlns:w10="urn:schemas-microsoft-com:office:word" xmlns:w="http://schemas.openxmlformats.org/wordprocessingml/2006/main" xmlns:w14="http://schemas.microsoft.com/office/word/2010/wordml" xmlns:w15="http://schemas.microsoft.com/office/word/2012/wordml" xmlns:w16se="http://schemas.microsoft.com/office/word/2015/wordml/symex" xmlns:wpg="http://schemas.microsoft.com/office/word/2010/wordprocessingGroup" xmlns:wpi="http://schemas.microsoft.com/office/word/2010/wordprocessingInk" xmlns:wne="http://schemas.microsoft.com/office/word/2006/wordml" xmlns:wps="http://schemas.microsoft.com/office/word/2010/wordprocessingShape" mc:Ignorable="w14 w15 w16se wp14">
+<w:hdr xmlns:wpc="http://schemas.microsoft.com/office/word/2010/wordprocessingCanvas" xmlns:mc="http://schemas.openxmlformats.org/markup-compatibility/2006" xmlns:o="urn:schemas-microsoft-com:office:office" xmlns:r="http://schemas.openxmlformats.org/officeDocument/2006/relationships" xmlns:m="http://schemas.openxmlformats.org/officeDocument/2006/math" xmlns:v="urn:schemas-microsoft-com:vml" xmlns:wp14="http://schemas.microsoft.com/office/word/2010/wordprocessingDrawing" xmlns:wp="http://schemas.openxmlformats.org/drawingml/2006/wordprocessingDrawing" xmlns:w10="urn:schemas-microsoft-com:office:word" xmlns:w="http://schemas.openxmlformats.org/wordprocessingml/2006/main" xmlns:w14="http://schemas.microsoft.com/office/word/2010/wordml" xmlns:w15="http://schemas.microsoft.com/office/word/2012/wordml" xmlns:wpg="http://schemas.microsoft.com/office/word/2010/wordprocessingGroup" xmlns:wpi="http://schemas.microsoft.com/office/word/2010/wordprocessingInk" xmlns:wne="http://schemas.microsoft.com/office/word/2006/wordml" xmlns:wps="http://schemas.microsoft.com/office/word/2010/wordprocessingShape" mc:Ignorable="w14 w15 wp14">
   <w:p>
     <w:pPr>
       <w:pStyle w:val="Header"/>
@@ -17828,7 +20531,7 @@
 </file>
 
 <file path=word/numbering.xml><?xml version="1.0" encoding="utf-8"?>
-<w:numbering xmlns:wpc="http://schemas.microsoft.com/office/word/2010/wordprocessingCanvas" xmlns:cx="http://schemas.microsoft.com/office/drawing/2014/chartex" xmlns:mc="http://schemas.openxmlformats.org/markup-compatibility/2006" xmlns:o="urn:schemas-microsoft-com:office:office" xmlns:r="http://schemas.openxmlformats.org/officeDocument/2006/relationships" xmlns:m="http://schemas.openxmlformats.org/officeDocument/2006/math" xmlns:v="urn:schemas-microsoft-com:vml" xmlns:wp14="http://schemas.microsoft.com/office/word/2010/wordprocessingDrawing" xmlns:wp="http://schemas.openxmlformats.org/drawingml/2006/wordprocessingDrawing" xmlns:w10="urn:schemas-microsoft-com:office:word" xmlns:w="http://schemas.openxmlformats.org/wordprocessingml/2006/main" xmlns:w14="http://schemas.microsoft.com/office/word/2010/wordml" xmlns:w15="http://schemas.microsoft.com/office/word/2012/wordml" xmlns:w16se="http://schemas.microsoft.com/office/word/2015/wordml/symex" xmlns:wpg="http://schemas.microsoft.com/office/word/2010/wordprocessingGroup" xmlns:wpi="http://schemas.microsoft.com/office/word/2010/wordprocessingInk" xmlns:wne="http://schemas.microsoft.com/office/word/2006/wordml" xmlns:wps="http://schemas.microsoft.com/office/word/2010/wordprocessingShape" mc:Ignorable="w14 w15 w16se wp14">
+<w:numbering xmlns:wpc="http://schemas.microsoft.com/office/word/2010/wordprocessingCanvas" xmlns:mc="http://schemas.openxmlformats.org/markup-compatibility/2006" xmlns:o="urn:schemas-microsoft-com:office:office" xmlns:r="http://schemas.openxmlformats.org/officeDocument/2006/relationships" xmlns:m="http://schemas.openxmlformats.org/officeDocument/2006/math" xmlns:v="urn:schemas-microsoft-com:vml" xmlns:wp14="http://schemas.microsoft.com/office/word/2010/wordprocessingDrawing" xmlns:wp="http://schemas.openxmlformats.org/drawingml/2006/wordprocessingDrawing" xmlns:w10="urn:schemas-microsoft-com:office:word" xmlns:w="http://schemas.openxmlformats.org/wordprocessingml/2006/main" xmlns:w14="http://schemas.microsoft.com/office/word/2010/wordml" xmlns:w15="http://schemas.microsoft.com/office/word/2012/wordml" xmlns:wpg="http://schemas.microsoft.com/office/word/2010/wordprocessingGroup" xmlns:wpi="http://schemas.microsoft.com/office/word/2010/wordprocessingInk" xmlns:wne="http://schemas.microsoft.com/office/word/2006/wordml" xmlns:wps="http://schemas.microsoft.com/office/word/2010/wordprocessingShape" mc:Ignorable="w14 w15 wp14">
   <w:abstractNum w:abstractNumId="0" w15:restartNumberingAfterBreak="0">
     <w:nsid w:val="0447382E"/>
     <w:multiLevelType w:val="hybridMultilevel"/>
@@ -19929,7 +22632,7 @@
 </file>
 
 <file path=word/styles.xml><?xml version="1.0" encoding="utf-8"?>
-<w:styles xmlns:mc="http://schemas.openxmlformats.org/markup-compatibility/2006" xmlns:r="http://schemas.openxmlformats.org/officeDocument/2006/relationships" xmlns:w="http://schemas.openxmlformats.org/wordprocessingml/2006/main" xmlns:w14="http://schemas.microsoft.com/office/word/2010/wordml" xmlns:w15="http://schemas.microsoft.com/office/word/2012/wordml" xmlns:w16se="http://schemas.microsoft.com/office/word/2015/wordml/symex" mc:Ignorable="w14 w15 w16se">
+<w:styles xmlns:mc="http://schemas.openxmlformats.org/markup-compatibility/2006" xmlns:r="http://schemas.openxmlformats.org/officeDocument/2006/relationships" xmlns:w="http://schemas.openxmlformats.org/wordprocessingml/2006/main" xmlns:w14="http://schemas.microsoft.com/office/word/2010/wordml" xmlns:w15="http://schemas.microsoft.com/office/word/2012/wordml" mc:Ignorable="w14 w15">
   <w:docDefaults>
     <w:rPrDefault>
       <w:rPr>
@@ -21435,7 +24138,7 @@
 </file>
 
 <file path=customXml/itemProps1.xml><?xml version="1.0" encoding="utf-8"?>
-<ds:datastoreItem xmlns:ds="http://schemas.openxmlformats.org/officeDocument/2006/customXml" ds:itemID="{F47993B5-86A3-4D51-9570-2CA28DDA2F0C}">
+<ds:datastoreItem xmlns:ds="http://schemas.openxmlformats.org/officeDocument/2006/customXml" ds:itemID="{BC551F4A-DD65-443B-AEEF-2768FF9065BA}">
   <ds:schemaRefs>
     <ds:schemaRef ds:uri="http://schemas.openxmlformats.org/officeDocument/2006/bibliography"/>
   </ds:schemaRefs>

--- a/Report.docx
+++ b/Report.docx
@@ -1,6 +1,6 @@
 
 <file path=word/document.xml><?xml version="1.0" encoding="utf-8"?>
-<w:document xmlns:wpc="http://schemas.microsoft.com/office/word/2010/wordprocessingCanvas" xmlns:mc="http://schemas.openxmlformats.org/markup-compatibility/2006" xmlns:o="urn:schemas-microsoft-com:office:office" xmlns:r="http://schemas.openxmlformats.org/officeDocument/2006/relationships" xmlns:m="http://schemas.openxmlformats.org/officeDocument/2006/math" xmlns:v="urn:schemas-microsoft-com:vml" xmlns:wp14="http://schemas.microsoft.com/office/word/2010/wordprocessingDrawing" xmlns:wp="http://schemas.openxmlformats.org/drawingml/2006/wordprocessingDrawing" xmlns:w10="urn:schemas-microsoft-com:office:word" xmlns:w="http://schemas.openxmlformats.org/wordprocessingml/2006/main" xmlns:w14="http://schemas.microsoft.com/office/word/2010/wordml" xmlns:w15="http://schemas.microsoft.com/office/word/2012/wordml" xmlns:wpg="http://schemas.microsoft.com/office/word/2010/wordprocessingGroup" xmlns:wpi="http://schemas.microsoft.com/office/word/2010/wordprocessingInk" xmlns:wne="http://schemas.microsoft.com/office/word/2006/wordml" xmlns:wps="http://schemas.microsoft.com/office/word/2010/wordprocessingShape" mc:Ignorable="w14 w15 wp14">
+<w:document xmlns:wpc="http://schemas.microsoft.com/office/word/2010/wordprocessingCanvas" xmlns:cx="http://schemas.microsoft.com/office/drawing/2014/chartex" xmlns:mc="http://schemas.openxmlformats.org/markup-compatibility/2006" xmlns:o="urn:schemas-microsoft-com:office:office" xmlns:r="http://schemas.openxmlformats.org/officeDocument/2006/relationships" xmlns:m="http://schemas.openxmlformats.org/officeDocument/2006/math" xmlns:v="urn:schemas-microsoft-com:vml" xmlns:wp14="http://schemas.microsoft.com/office/word/2010/wordprocessingDrawing" xmlns:wp="http://schemas.openxmlformats.org/drawingml/2006/wordprocessingDrawing" xmlns:w10="urn:schemas-microsoft-com:office:word" xmlns:w="http://schemas.openxmlformats.org/wordprocessingml/2006/main" xmlns:w14="http://schemas.microsoft.com/office/word/2010/wordml" xmlns:w15="http://schemas.microsoft.com/office/word/2012/wordml" xmlns:w16se="http://schemas.microsoft.com/office/word/2015/wordml/symex" xmlns:wpg="http://schemas.microsoft.com/office/word/2010/wordprocessingGroup" xmlns:wpi="http://schemas.microsoft.com/office/word/2010/wordprocessingInk" xmlns:wne="http://schemas.microsoft.com/office/word/2006/wordml" xmlns:wps="http://schemas.microsoft.com/office/word/2010/wordprocessingShape" mc:Ignorable="w14 w15 w16se wp14">
   <w:body>
     <w:p>
       <w:pPr>
@@ -116,7 +116,7 @@
               </wp:anchor>
             </w:drawing>
           </mc:Choice>
-          <mc:Fallback xmlns:cx1="http://schemas.microsoft.com/office/drawing/2015/9/8/chartex" xmlns:cx2="http://schemas.microsoft.com/office/drawing/2015/10/21/chartex" xmlns:cx3="http://schemas.microsoft.com/office/drawing/2016/5/9/chartex" xmlns:cx4="http://schemas.microsoft.com/office/drawing/2016/5/10/chartex" xmlns:cx5="http://schemas.microsoft.com/office/drawing/2016/5/11/chartex" xmlns:cx6="http://schemas.microsoft.com/office/drawing/2016/5/12/chartex" xmlns:cx7="http://schemas.microsoft.com/office/drawing/2016/5/13/chartex" xmlns:cx8="http://schemas.microsoft.com/office/drawing/2016/5/14/chartex" xmlns:aink="http://schemas.microsoft.com/office/drawing/2016/ink" xmlns:am3d="http://schemas.microsoft.com/office/drawing/2017/model3d" xmlns:w16cid="http://schemas.microsoft.com/office/word/2016/wordml/cid" xmlns:w16se="http://schemas.microsoft.com/office/word/2015/wordml/symex" xmlns:cx="http://schemas.microsoft.com/office/drawing/2014/chartex">
+          <mc:Fallback xmlns:cx1="http://schemas.microsoft.com/office/drawing/2015/9/8/chartex" xmlns:cx2="http://schemas.microsoft.com/office/drawing/2015/10/21/chartex" xmlns:cx3="http://schemas.microsoft.com/office/drawing/2016/5/9/chartex" xmlns:cx4="http://schemas.microsoft.com/office/drawing/2016/5/10/chartex" xmlns:cx5="http://schemas.microsoft.com/office/drawing/2016/5/11/chartex" xmlns:cx6="http://schemas.microsoft.com/office/drawing/2016/5/12/chartex" xmlns:cx7="http://schemas.microsoft.com/office/drawing/2016/5/13/chartex" xmlns:cx8="http://schemas.microsoft.com/office/drawing/2016/5/14/chartex" xmlns:aink="http://schemas.microsoft.com/office/drawing/2016/ink" xmlns:am3d="http://schemas.microsoft.com/office/drawing/2017/model3d" xmlns:w16cid="http://schemas.microsoft.com/office/word/2016/wordml/cid">
             <w:pict>
               <v:line w14:anchorId="5B114BFB" id="Straight Connector 1" o:spid="_x0000_s1026" style="position:absolute;z-index:251659264;visibility:visible;mso-wrap-style:square;mso-width-percent:0;mso-height-percent:0;mso-wrap-distance-left:9pt;mso-wrap-distance-top:-3e-5mm;mso-wrap-distance-right:9pt;mso-wrap-distance-bottom:-3e-5mm;mso-position-horizontal:absolute;mso-position-horizontal-relative:margin;mso-position-vertical:absolute;mso-position-vertical-relative:text;mso-width-percent:0;mso-height-percent:0;mso-width-relative:page;mso-height-relative:page" from="132.75pt,24.4pt" to="320.9pt,24.4pt" o:gfxdata="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">
                 <o:lock v:ext="edit" shapetype="f"/>
@@ -776,7 +776,7 @@
               </wp:anchor>
             </w:drawing>
           </mc:Choice>
-          <mc:Fallback xmlns:cx1="http://schemas.microsoft.com/office/drawing/2015/9/8/chartex" xmlns:cx2="http://schemas.microsoft.com/office/drawing/2015/10/21/chartex" xmlns:cx3="http://schemas.microsoft.com/office/drawing/2016/5/9/chartex" xmlns:cx4="http://schemas.microsoft.com/office/drawing/2016/5/10/chartex" xmlns:cx5="http://schemas.microsoft.com/office/drawing/2016/5/11/chartex" xmlns:cx6="http://schemas.microsoft.com/office/drawing/2016/5/12/chartex" xmlns:cx7="http://schemas.microsoft.com/office/drawing/2016/5/13/chartex" xmlns:cx8="http://schemas.microsoft.com/office/drawing/2016/5/14/chartex" xmlns:aink="http://schemas.microsoft.com/office/drawing/2016/ink" xmlns:am3d="http://schemas.microsoft.com/office/drawing/2017/model3d" xmlns:w16cid="http://schemas.microsoft.com/office/word/2016/wordml/cid" xmlns:w16se="http://schemas.microsoft.com/office/word/2015/wordml/symex" xmlns:cx="http://schemas.microsoft.com/office/drawing/2014/chartex">
+          <mc:Fallback xmlns:cx1="http://schemas.microsoft.com/office/drawing/2015/9/8/chartex" xmlns:cx2="http://schemas.microsoft.com/office/drawing/2015/10/21/chartex" xmlns:cx3="http://schemas.microsoft.com/office/drawing/2016/5/9/chartex" xmlns:cx4="http://schemas.microsoft.com/office/drawing/2016/5/10/chartex" xmlns:cx5="http://schemas.microsoft.com/office/drawing/2016/5/11/chartex" xmlns:cx6="http://schemas.microsoft.com/office/drawing/2016/5/12/chartex" xmlns:cx7="http://schemas.microsoft.com/office/drawing/2016/5/13/chartex" xmlns:cx8="http://schemas.microsoft.com/office/drawing/2016/5/14/chartex" xmlns:aink="http://schemas.microsoft.com/office/drawing/2016/ink" xmlns:am3d="http://schemas.microsoft.com/office/drawing/2017/model3d" xmlns:w16cid="http://schemas.microsoft.com/office/word/2016/wordml/cid">
             <w:pict>
               <v:line w14:anchorId="512A5DFB" id="Straight Connector 1" o:spid="_x0000_s1026" style="position:absolute;z-index:251661312;visibility:visible;mso-wrap-style:square;mso-width-percent:0;mso-height-percent:0;mso-wrap-distance-left:9pt;mso-wrap-distance-top:-3e-5mm;mso-wrap-distance-right:9pt;mso-wrap-distance-bottom:-3e-5mm;mso-position-horizontal:absolute;mso-position-horizontal-relative:margin;mso-position-vertical:absolute;mso-position-vertical-relative:text;mso-width-percent:0;mso-height-percent:0;mso-width-relative:page;mso-height-relative:page" from="132.75pt,24.4pt" to="320.9pt,24.4pt" o:gfxdata="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">
                 <o:lock v:ext="edit" shapetype="f"/>
@@ -6547,45 +6547,25 @@
       <w:r>
         <w:t xml:space="preserve">Hình </w:t>
       </w:r>
-      <w:r>
-        <w:fldChar w:fldCharType="begin"/>
-      </w:r>
-      <w:r>
-        <w:instrText xml:space="preserve"> STYLEREF 1 \s </w:instrText>
-      </w:r>
-      <w:r>
-        <w:fldChar w:fldCharType="separate"/>
-      </w:r>
-      <w:r>
-        <w:rPr>
-          <w:noProof/>
-        </w:rPr>
-        <w:t>1</w:t>
-      </w:r>
-      <w:r>
-        <w:fldChar w:fldCharType="end"/>
-      </w:r>
+      <w:fldSimple w:instr=" STYLEREF 1 \s ">
+        <w:r>
+          <w:rPr>
+            <w:noProof/>
+          </w:rPr>
+          <w:t>1</w:t>
+        </w:r>
+      </w:fldSimple>
       <w:r>
         <w:t>.</w:t>
       </w:r>
-      <w:r>
-        <w:fldChar w:fldCharType="begin"/>
-      </w:r>
-      <w:r>
-        <w:instrText xml:space="preserve"> SEQ Hình \* ARABIC \s 1 </w:instrText>
-      </w:r>
-      <w:r>
-        <w:fldChar w:fldCharType="separate"/>
-      </w:r>
-      <w:r>
-        <w:rPr>
-          <w:noProof/>
-        </w:rPr>
-        <w:t>1</w:t>
-      </w:r>
-      <w:r>
-        <w:fldChar w:fldCharType="end"/>
-      </w:r>
+      <w:fldSimple w:instr=" SEQ Hình \* ARABIC \s 1 ">
+        <w:r>
+          <w:rPr>
+            <w:noProof/>
+          </w:rPr>
+          <w:t>1</w:t>
+        </w:r>
+      </w:fldSimple>
       <w:r>
         <w:t xml:space="preserve"> Mẫu đơn thuốc của bệnh viện</w:t>
       </w:r>
@@ -6645,45 +6625,25 @@
       <w:r>
         <w:t xml:space="preserve">Hình </w:t>
       </w:r>
-      <w:r>
-        <w:fldChar w:fldCharType="begin"/>
-      </w:r>
-      <w:r>
-        <w:instrText xml:space="preserve"> STYLEREF 1 \s </w:instrText>
-      </w:r>
-      <w:r>
-        <w:fldChar w:fldCharType="separate"/>
-      </w:r>
-      <w:r>
-        <w:rPr>
-          <w:noProof/>
-        </w:rPr>
-        <w:t>1</w:t>
-      </w:r>
-      <w:r>
-        <w:fldChar w:fldCharType="end"/>
-      </w:r>
+      <w:fldSimple w:instr=" STYLEREF 1 \s ">
+        <w:r>
+          <w:rPr>
+            <w:noProof/>
+          </w:rPr>
+          <w:t>1</w:t>
+        </w:r>
+      </w:fldSimple>
       <w:r>
         <w:t>.</w:t>
       </w:r>
-      <w:r>
-        <w:fldChar w:fldCharType="begin"/>
-      </w:r>
-      <w:r>
-        <w:instrText xml:space="preserve"> SEQ Hình \* ARABIC \s 1 </w:instrText>
-      </w:r>
-      <w:r>
-        <w:fldChar w:fldCharType="separate"/>
-      </w:r>
-      <w:r>
-        <w:rPr>
-          <w:noProof/>
-        </w:rPr>
-        <w:t>2</w:t>
-      </w:r>
-      <w:r>
-        <w:fldChar w:fldCharType="end"/>
-      </w:r>
+      <w:fldSimple w:instr=" SEQ Hình \* ARABIC \s 1 ">
+        <w:r>
+          <w:rPr>
+            <w:noProof/>
+          </w:rPr>
+          <w:t>2</w:t>
+        </w:r>
+      </w:fldSimple>
       <w:r>
         <w:t xml:space="preserve"> Mẫu đơn yêu cầu xét nghiệm</w:t>
       </w:r>
@@ -6740,45 +6700,25 @@
       <w:r>
         <w:t xml:space="preserve">Hình </w:t>
       </w:r>
-      <w:r>
-        <w:fldChar w:fldCharType="begin"/>
-      </w:r>
-      <w:r>
-        <w:instrText xml:space="preserve"> STYLEREF 1 \s </w:instrText>
-      </w:r>
-      <w:r>
-        <w:fldChar w:fldCharType="separate"/>
-      </w:r>
-      <w:r>
-        <w:rPr>
-          <w:noProof/>
-        </w:rPr>
-        <w:t>1</w:t>
-      </w:r>
-      <w:r>
-        <w:fldChar w:fldCharType="end"/>
-      </w:r>
+      <w:fldSimple w:instr=" STYLEREF 1 \s ">
+        <w:r>
+          <w:rPr>
+            <w:noProof/>
+          </w:rPr>
+          <w:t>1</w:t>
+        </w:r>
+      </w:fldSimple>
       <w:r>
         <w:t>.</w:t>
       </w:r>
-      <w:r>
-        <w:fldChar w:fldCharType="begin"/>
-      </w:r>
-      <w:r>
-        <w:instrText xml:space="preserve"> SEQ Hình \* ARABIC \s 1 </w:instrText>
-      </w:r>
-      <w:r>
-        <w:fldChar w:fldCharType="separate"/>
-      </w:r>
-      <w:r>
-        <w:rPr>
-          <w:noProof/>
-        </w:rPr>
-        <w:t>3</w:t>
-      </w:r>
-      <w:r>
-        <w:fldChar w:fldCharType="end"/>
-      </w:r>
+      <w:fldSimple w:instr=" SEQ Hình \* ARABIC \s 1 ">
+        <w:r>
+          <w:rPr>
+            <w:noProof/>
+          </w:rPr>
+          <w:t>3</w:t>
+        </w:r>
+      </w:fldSimple>
       <w:r>
         <w:t xml:space="preserve"> Mẫu kết quả xét nghiệm</w:t>
       </w:r>
@@ -7273,45 +7213,25 @@
       <w:r>
         <w:t xml:space="preserve">Hình </w:t>
       </w:r>
-      <w:r>
-        <w:fldChar w:fldCharType="begin"/>
-      </w:r>
-      <w:r>
-        <w:instrText xml:space="preserve"> STYLEREF 1 \s </w:instrText>
-      </w:r>
-      <w:r>
-        <w:fldChar w:fldCharType="separate"/>
-      </w:r>
-      <w:r>
-        <w:rPr>
-          <w:noProof/>
-        </w:rPr>
-        <w:t>2</w:t>
-      </w:r>
-      <w:r>
-        <w:fldChar w:fldCharType="end"/>
-      </w:r>
+      <w:fldSimple w:instr=" STYLEREF 1 \s ">
+        <w:r>
+          <w:rPr>
+            <w:noProof/>
+          </w:rPr>
+          <w:t>2</w:t>
+        </w:r>
+      </w:fldSimple>
       <w:r>
         <w:t>.</w:t>
       </w:r>
-      <w:r>
-        <w:fldChar w:fldCharType="begin"/>
-      </w:r>
-      <w:r>
-        <w:instrText xml:space="preserve"> SEQ Hình \* ARABIC \s 1 </w:instrText>
-      </w:r>
-      <w:r>
-        <w:fldChar w:fldCharType="separate"/>
-      </w:r>
-      <w:r>
-        <w:rPr>
-          <w:noProof/>
-        </w:rPr>
-        <w:t>1</w:t>
-      </w:r>
-      <w:r>
-        <w:fldChar w:fldCharType="end"/>
-      </w:r>
+      <w:fldSimple w:instr=" SEQ Hình \* ARABIC \s 1 ">
+        <w:r>
+          <w:rPr>
+            <w:noProof/>
+          </w:rPr>
+          <w:t>1</w:t>
+        </w:r>
+      </w:fldSimple>
       <w:r>
         <w:t xml:space="preserve"> Data Flow Diagram mức 0</w:t>
       </w:r>
@@ -7393,45 +7313,25 @@
       <w:r>
         <w:t xml:space="preserve">Hình </w:t>
       </w:r>
-      <w:r>
-        <w:fldChar w:fldCharType="begin"/>
-      </w:r>
-      <w:r>
-        <w:instrText xml:space="preserve"> STYLEREF 1 \s </w:instrText>
-      </w:r>
-      <w:r>
-        <w:fldChar w:fldCharType="separate"/>
-      </w:r>
-      <w:r>
-        <w:rPr>
-          <w:noProof/>
-        </w:rPr>
-        <w:t>2</w:t>
-      </w:r>
-      <w:r>
-        <w:fldChar w:fldCharType="end"/>
-      </w:r>
+      <w:fldSimple w:instr=" STYLEREF 1 \s ">
+        <w:r>
+          <w:rPr>
+            <w:noProof/>
+          </w:rPr>
+          <w:t>2</w:t>
+        </w:r>
+      </w:fldSimple>
       <w:r>
         <w:t>.</w:t>
       </w:r>
-      <w:r>
-        <w:fldChar w:fldCharType="begin"/>
-      </w:r>
-      <w:r>
-        <w:instrText xml:space="preserve"> SEQ Hình \* ARABIC \s 1 </w:instrText>
-      </w:r>
-      <w:r>
-        <w:fldChar w:fldCharType="separate"/>
-      </w:r>
-      <w:r>
-        <w:rPr>
-          <w:noProof/>
-        </w:rPr>
-        <w:t>2</w:t>
-      </w:r>
-      <w:r>
-        <w:fldChar w:fldCharType="end"/>
-      </w:r>
+      <w:fldSimple w:instr=" SEQ Hình \* ARABIC \s 1 ">
+        <w:r>
+          <w:rPr>
+            <w:noProof/>
+          </w:rPr>
+          <w:t>2</w:t>
+        </w:r>
+      </w:fldSimple>
       <w:r>
         <w:t xml:space="preserve"> Data Flow Diagram mức 1 – Chức năng tiếp nhận</w:t>
       </w:r>
@@ -7517,45 +7417,25 @@
       <w:r>
         <w:t xml:space="preserve">Hình </w:t>
       </w:r>
-      <w:r>
-        <w:fldChar w:fldCharType="begin"/>
-      </w:r>
-      <w:r>
-        <w:instrText xml:space="preserve"> STYLEREF 1 \s </w:instrText>
-      </w:r>
-      <w:r>
-        <w:fldChar w:fldCharType="separate"/>
-      </w:r>
-      <w:r>
-        <w:rPr>
-          <w:noProof/>
-        </w:rPr>
-        <w:t>2</w:t>
-      </w:r>
-      <w:r>
-        <w:fldChar w:fldCharType="end"/>
-      </w:r>
+      <w:fldSimple w:instr=" STYLEREF 1 \s ">
+        <w:r>
+          <w:rPr>
+            <w:noProof/>
+          </w:rPr>
+          <w:t>2</w:t>
+        </w:r>
+      </w:fldSimple>
       <w:r>
         <w:t>.</w:t>
       </w:r>
-      <w:r>
-        <w:fldChar w:fldCharType="begin"/>
-      </w:r>
-      <w:r>
-        <w:instrText xml:space="preserve"> SEQ Hình \* ARABIC \s 1 </w:instrText>
-      </w:r>
-      <w:r>
-        <w:fldChar w:fldCharType="separate"/>
-      </w:r>
-      <w:r>
-        <w:rPr>
-          <w:noProof/>
-        </w:rPr>
-        <w:t>3</w:t>
-      </w:r>
-      <w:r>
-        <w:fldChar w:fldCharType="end"/>
-      </w:r>
+      <w:fldSimple w:instr=" SEQ Hình \* ARABIC \s 1 ">
+        <w:r>
+          <w:rPr>
+            <w:noProof/>
+          </w:rPr>
+          <w:t>3</w:t>
+        </w:r>
+      </w:fldSimple>
       <w:r>
         <w:t xml:space="preserve"> </w:t>
       </w:r>
@@ -7640,45 +7520,25 @@
       <w:r>
         <w:t xml:space="preserve">Hình </w:t>
       </w:r>
-      <w:r>
-        <w:fldChar w:fldCharType="begin"/>
-      </w:r>
-      <w:r>
-        <w:instrText xml:space="preserve"> STYLEREF 1 \s </w:instrText>
-      </w:r>
-      <w:r>
-        <w:fldChar w:fldCharType="separate"/>
-      </w:r>
-      <w:r>
-        <w:rPr>
-          <w:noProof/>
-        </w:rPr>
-        <w:t>2</w:t>
-      </w:r>
-      <w:r>
-        <w:fldChar w:fldCharType="end"/>
-      </w:r>
+      <w:fldSimple w:instr=" STYLEREF 1 \s ">
+        <w:r>
+          <w:rPr>
+            <w:noProof/>
+          </w:rPr>
+          <w:t>2</w:t>
+        </w:r>
+      </w:fldSimple>
       <w:r>
         <w:t>.</w:t>
       </w:r>
-      <w:r>
-        <w:fldChar w:fldCharType="begin"/>
-      </w:r>
-      <w:r>
-        <w:instrText xml:space="preserve"> SEQ Hình \* ARABIC \s 1 </w:instrText>
-      </w:r>
-      <w:r>
-        <w:fldChar w:fldCharType="separate"/>
-      </w:r>
-      <w:r>
-        <w:rPr>
-          <w:noProof/>
-        </w:rPr>
-        <w:t>4</w:t>
-      </w:r>
-      <w:r>
-        <w:fldChar w:fldCharType="end"/>
-      </w:r>
+      <w:fldSimple w:instr=" SEQ Hình \* ARABIC \s 1 ">
+        <w:r>
+          <w:rPr>
+            <w:noProof/>
+          </w:rPr>
+          <w:t>4</w:t>
+        </w:r>
+      </w:fldSimple>
       <w:r>
         <w:t xml:space="preserve"> </w:t>
       </w:r>
@@ -7752,45 +7612,25 @@
       <w:r>
         <w:t xml:space="preserve">Hình </w:t>
       </w:r>
-      <w:r>
-        <w:fldChar w:fldCharType="begin"/>
-      </w:r>
-      <w:r>
-        <w:instrText xml:space="preserve"> STYLEREF 1 \s </w:instrText>
-      </w:r>
-      <w:r>
-        <w:fldChar w:fldCharType="separate"/>
-      </w:r>
-      <w:r>
-        <w:rPr>
-          <w:noProof/>
-        </w:rPr>
-        <w:t>2</w:t>
-      </w:r>
-      <w:r>
-        <w:fldChar w:fldCharType="end"/>
-      </w:r>
+      <w:fldSimple w:instr=" STYLEREF 1 \s ">
+        <w:r>
+          <w:rPr>
+            <w:noProof/>
+          </w:rPr>
+          <w:t>2</w:t>
+        </w:r>
+      </w:fldSimple>
       <w:r>
         <w:t>.</w:t>
       </w:r>
-      <w:r>
-        <w:fldChar w:fldCharType="begin"/>
-      </w:r>
-      <w:r>
-        <w:instrText xml:space="preserve"> SEQ Hình \* ARABIC \s 1 </w:instrText>
-      </w:r>
-      <w:r>
-        <w:fldChar w:fldCharType="separate"/>
-      </w:r>
-      <w:r>
-        <w:rPr>
-          <w:noProof/>
-        </w:rPr>
-        <w:t>5</w:t>
-      </w:r>
-      <w:r>
-        <w:fldChar w:fldCharType="end"/>
-      </w:r>
+      <w:fldSimple w:instr=" SEQ Hình \* ARABIC \s 1 ">
+        <w:r>
+          <w:rPr>
+            <w:noProof/>
+          </w:rPr>
+          <w:t>5</w:t>
+        </w:r>
+      </w:fldSimple>
       <w:r>
         <w:t xml:space="preserve"> </w:t>
       </w:r>
@@ -7862,45 +7702,25 @@
       <w:r>
         <w:t xml:space="preserve">Hình </w:t>
       </w:r>
-      <w:r>
-        <w:fldChar w:fldCharType="begin"/>
-      </w:r>
-      <w:r>
-        <w:instrText xml:space="preserve"> STYLEREF 1 \s </w:instrText>
-      </w:r>
-      <w:r>
-        <w:fldChar w:fldCharType="separate"/>
-      </w:r>
-      <w:r>
-        <w:rPr>
-          <w:noProof/>
-        </w:rPr>
-        <w:t>2</w:t>
-      </w:r>
-      <w:r>
-        <w:fldChar w:fldCharType="end"/>
-      </w:r>
+      <w:fldSimple w:instr=" STYLEREF 1 \s ">
+        <w:r>
+          <w:rPr>
+            <w:noProof/>
+          </w:rPr>
+          <w:t>2</w:t>
+        </w:r>
+      </w:fldSimple>
       <w:r>
         <w:t>.</w:t>
       </w:r>
-      <w:r>
-        <w:fldChar w:fldCharType="begin"/>
-      </w:r>
-      <w:r>
-        <w:instrText xml:space="preserve"> SEQ Hình \* ARABIC \s 1 </w:instrText>
-      </w:r>
-      <w:r>
-        <w:fldChar w:fldCharType="separate"/>
-      </w:r>
-      <w:r>
-        <w:rPr>
-          <w:noProof/>
-        </w:rPr>
-        <w:t>6</w:t>
-      </w:r>
-      <w:r>
-        <w:fldChar w:fldCharType="end"/>
-      </w:r>
+      <w:fldSimple w:instr=" SEQ Hình \* ARABIC \s 1 ">
+        <w:r>
+          <w:rPr>
+            <w:noProof/>
+          </w:rPr>
+          <w:t>6</w:t>
+        </w:r>
+      </w:fldSimple>
       <w:r>
         <w:t xml:space="preserve"> </w:t>
       </w:r>
@@ -8412,45 +8232,25 @@
       <w:r>
         <w:t xml:space="preserve">Hình </w:t>
       </w:r>
-      <w:r>
-        <w:fldChar w:fldCharType="begin"/>
-      </w:r>
-      <w:r>
-        <w:instrText xml:space="preserve"> STYLEREF 1 \s </w:instrText>
-      </w:r>
-      <w:r>
-        <w:fldChar w:fldCharType="separate"/>
-      </w:r>
-      <w:r>
-        <w:rPr>
-          <w:noProof/>
-        </w:rPr>
-        <w:t>3</w:t>
-      </w:r>
-      <w:r>
-        <w:fldChar w:fldCharType="end"/>
-      </w:r>
+      <w:fldSimple w:instr=" STYLEREF 1 \s ">
+        <w:r>
+          <w:rPr>
+            <w:noProof/>
+          </w:rPr>
+          <w:t>3</w:t>
+        </w:r>
+      </w:fldSimple>
       <w:r>
         <w:t>.</w:t>
       </w:r>
-      <w:r>
-        <w:fldChar w:fldCharType="begin"/>
-      </w:r>
-      <w:r>
-        <w:instrText xml:space="preserve"> SEQ Hình \* ARABIC \s 1 </w:instrText>
-      </w:r>
-      <w:r>
-        <w:fldChar w:fldCharType="separate"/>
-      </w:r>
-      <w:r>
-        <w:rPr>
-          <w:noProof/>
-        </w:rPr>
-        <w:t>1</w:t>
-      </w:r>
-      <w:r>
-        <w:fldChar w:fldCharType="end"/>
-      </w:r>
+      <w:fldSimple w:instr=" SEQ Hình \* ARABIC \s 1 ">
+        <w:r>
+          <w:rPr>
+            <w:noProof/>
+          </w:rPr>
+          <w:t>1</w:t>
+        </w:r>
+      </w:fldSimple>
       <w:r>
         <w:rPr>
           <w:lang w:val="vi-VN"/>
@@ -8531,45 +8331,25 @@
       <w:r>
         <w:t xml:space="preserve">Hình </w:t>
       </w:r>
-      <w:r>
-        <w:fldChar w:fldCharType="begin"/>
-      </w:r>
-      <w:r>
-        <w:instrText xml:space="preserve"> STYLEREF 1 \s </w:instrText>
-      </w:r>
-      <w:r>
-        <w:fldChar w:fldCharType="separate"/>
-      </w:r>
-      <w:r>
-        <w:rPr>
-          <w:noProof/>
-        </w:rPr>
-        <w:t>3</w:t>
-      </w:r>
-      <w:r>
-        <w:fldChar w:fldCharType="end"/>
-      </w:r>
+      <w:fldSimple w:instr=" STYLEREF 1 \s ">
+        <w:r>
+          <w:rPr>
+            <w:noProof/>
+          </w:rPr>
+          <w:t>3</w:t>
+        </w:r>
+      </w:fldSimple>
       <w:r>
         <w:t>.</w:t>
       </w:r>
-      <w:r>
-        <w:fldChar w:fldCharType="begin"/>
-      </w:r>
-      <w:r>
-        <w:instrText xml:space="preserve"> SEQ Hình \* ARABIC \s 1 </w:instrText>
-      </w:r>
-      <w:r>
-        <w:fldChar w:fldCharType="separate"/>
-      </w:r>
-      <w:r>
-        <w:rPr>
-          <w:noProof/>
-        </w:rPr>
-        <w:t>2</w:t>
-      </w:r>
-      <w:r>
-        <w:fldChar w:fldCharType="end"/>
-      </w:r>
+      <w:fldSimple w:instr=" SEQ Hình \* ARABIC \s 1 ">
+        <w:r>
+          <w:rPr>
+            <w:noProof/>
+          </w:rPr>
+          <w:t>2</w:t>
+        </w:r>
+      </w:fldSimple>
       <w:r>
         <w:t xml:space="preserve"> Lược đồ cơ sở dữ liệu</w:t>
       </w:r>
@@ -16304,10 +16084,10 @@
           <w:noProof/>
         </w:rPr>
         <w:drawing>
-          <wp:inline distT="0" distB="0" distL="0" distR="0" wp14:anchorId="156B7EF7" wp14:editId="2871AD24">
-            <wp:extent cx="5688965" cy="3198495"/>
-            <wp:effectExtent l="0" t="0" r="6985" b="1905"/>
-            <wp:docPr id="6" name="Picture 6"/>
+          <wp:inline distT="0" distB="0" distL="0" distR="0" wp14:anchorId="46D20CE2" wp14:editId="0345155E">
+            <wp:extent cx="5688965" cy="3199765"/>
+            <wp:effectExtent l="0" t="0" r="6985" b="635"/>
+            <wp:docPr id="19" name="Picture 19"/>
             <wp:cNvGraphicFramePr>
               <a:graphicFrameLocks xmlns:a="http://schemas.openxmlformats.org/drawingml/2006/main" noChangeAspect="1"/>
             </wp:cNvGraphicFramePr>
@@ -16327,7 +16107,7 @@
                   <pic:spPr>
                     <a:xfrm>
                       <a:off x="0" y="0"/>
-                      <a:ext cx="5688965" cy="3198495"/>
+                      <a:ext cx="5688965" cy="3199765"/>
                     </a:xfrm>
                     <a:prstGeom prst="rect">
                       <a:avLst/>
@@ -16347,45 +16127,25 @@
       <w:r>
         <w:t xml:space="preserve">Hình </w:t>
       </w:r>
-      <w:r>
-        <w:fldChar w:fldCharType="begin"/>
-      </w:r>
-      <w:r>
-        <w:instrText xml:space="preserve"> STYLEREF 1 \s </w:instrText>
-      </w:r>
-      <w:r>
-        <w:fldChar w:fldCharType="separate"/>
-      </w:r>
-      <w:r>
-        <w:rPr>
-          <w:noProof/>
-        </w:rPr>
-        <w:t>4</w:t>
-      </w:r>
-      <w:r>
-        <w:fldChar w:fldCharType="end"/>
-      </w:r>
+      <w:fldSimple w:instr=" STYLEREF 1 \s ">
+        <w:r>
+          <w:rPr>
+            <w:noProof/>
+          </w:rPr>
+          <w:t>4</w:t>
+        </w:r>
+      </w:fldSimple>
       <w:r>
         <w:t>.</w:t>
       </w:r>
-      <w:r>
-        <w:fldChar w:fldCharType="begin"/>
-      </w:r>
-      <w:r>
-        <w:instrText xml:space="preserve"> SEQ Hình \* ARABIC \s 1 </w:instrText>
-      </w:r>
-      <w:r>
-        <w:fldChar w:fldCharType="separate"/>
-      </w:r>
-      <w:r>
-        <w:rPr>
-          <w:noProof/>
-        </w:rPr>
-        <w:t>1</w:t>
-      </w:r>
-      <w:r>
-        <w:fldChar w:fldCharType="end"/>
-      </w:r>
+      <w:fldSimple w:instr=" SEQ Hình \* ARABIC \s 1 ">
+        <w:r>
+          <w:rPr>
+            <w:noProof/>
+          </w:rPr>
+          <w:t>1</w:t>
+        </w:r>
+      </w:fldSimple>
       <w:r>
         <w:t xml:space="preserve"> Màn hình Đăng nhập</w:t>
       </w:r>
@@ -16420,9 +16180,9 @@
       </w:tblPr>
       <w:tblGrid>
         <w:gridCol w:w="1675"/>
-        <w:gridCol w:w="2805"/>
-        <w:gridCol w:w="3183"/>
-        <w:gridCol w:w="1286"/>
+        <w:gridCol w:w="2802"/>
+        <w:gridCol w:w="3193"/>
+        <w:gridCol w:w="1279"/>
       </w:tblGrid>
       <w:tr>
         <w:tc>
@@ -16600,7 +16360,7 @@
                 <w:noProof/>
               </w:rPr>
               <w:drawing>
-                <wp:inline distT="0" distB="0" distL="0" distR="0" wp14:anchorId="434B0775" wp14:editId="6CBD03E0">
+                <wp:inline distT="0" distB="0" distL="0" distR="0" wp14:anchorId="30C074E7" wp14:editId="6251904B">
                   <wp:extent cx="381053" cy="362001"/>
                   <wp:effectExtent l="0" t="0" r="0" b="0"/>
                   <wp:docPr id="16" name="Picture 16"/>
@@ -16734,10 +16494,10 @@
                 <w:noProof/>
               </w:rPr>
               <w:drawing>
-                <wp:inline distT="0" distB="0" distL="0" distR="0" wp14:anchorId="069EF8AE" wp14:editId="6D85392D">
-                  <wp:extent cx="1543265" cy="562053"/>
-                  <wp:effectExtent l="0" t="0" r="0" b="9525"/>
-                  <wp:docPr id="22" name="Picture 22"/>
+                <wp:inline distT="0" distB="0" distL="0" distR="0" wp14:anchorId="2C09A2EC" wp14:editId="08BC0690">
+                  <wp:extent cx="1511300" cy="501595"/>
+                  <wp:effectExtent l="0" t="0" r="0" b="0"/>
+                  <wp:docPr id="28" name="Picture 28"/>
                   <wp:cNvGraphicFramePr>
                     <a:graphicFrameLocks xmlns:a="http://schemas.openxmlformats.org/drawingml/2006/main" noChangeAspect="1"/>
                   </wp:cNvGraphicFramePr>
@@ -16757,7 +16517,7 @@
                         <pic:spPr>
                           <a:xfrm>
                             <a:off x="0" y="0"/>
-                            <a:ext cx="1543265" cy="562053"/>
+                            <a:ext cx="1525891" cy="506438"/>
                           </a:xfrm>
                           <a:prstGeom prst="rect">
                             <a:avLst/>
@@ -16821,7 +16581,7 @@
                 <w:sz w:val="26"/>
                 <w:szCs w:val="26"/>
               </w:rPr>
-              <w:t>Không được trống</w:t>
+              <w:t>Not null</w:t>
             </w:r>
           </w:p>
         </w:tc>
@@ -16876,10 +16636,10 @@
                 <w:noProof/>
               </w:rPr>
               <w:drawing>
-                <wp:inline distT="0" distB="0" distL="0" distR="0" wp14:anchorId="7023AB03" wp14:editId="4A369923">
-                  <wp:extent cx="1571844" cy="504895"/>
-                  <wp:effectExtent l="0" t="0" r="9525" b="9525"/>
-                  <wp:docPr id="23" name="Picture 23"/>
+                <wp:inline distT="0" distB="0" distL="0" distR="0" wp14:anchorId="4291C2D9" wp14:editId="6CECD8E5">
+                  <wp:extent cx="1504950" cy="392596"/>
+                  <wp:effectExtent l="0" t="0" r="0" b="7620"/>
+                  <wp:docPr id="29" name="Picture 29"/>
                   <wp:cNvGraphicFramePr>
                     <a:graphicFrameLocks xmlns:a="http://schemas.openxmlformats.org/drawingml/2006/main" noChangeAspect="1"/>
                   </wp:cNvGraphicFramePr>
@@ -16899,7 +16659,7 @@
                         <pic:spPr>
                           <a:xfrm>
                             <a:off x="0" y="0"/>
-                            <a:ext cx="1571844" cy="504895"/>
+                            <a:ext cx="1511385" cy="394275"/>
                           </a:xfrm>
                           <a:prstGeom prst="rect">
                             <a:avLst/>
@@ -16963,7 +16723,7 @@
                 <w:sz w:val="26"/>
                 <w:szCs w:val="26"/>
               </w:rPr>
-              <w:t>Không được trống</w:t>
+              <w:t>Not null</w:t>
             </w:r>
           </w:p>
         </w:tc>
@@ -17018,7 +16778,7 @@
                 <w:noProof/>
               </w:rPr>
               <w:drawing>
-                <wp:inline distT="0" distB="0" distL="0" distR="0" wp14:anchorId="1F141E5B" wp14:editId="7CE465A8">
+                <wp:inline distT="0" distB="0" distL="0" distR="0" wp14:anchorId="7125F529" wp14:editId="583B08E0">
                   <wp:extent cx="1419423" cy="485843"/>
                   <wp:effectExtent l="0" t="0" r="0" b="9525"/>
                   <wp:docPr id="21" name="Picture 21"/>
@@ -17078,15 +16838,15 @@
                 <w:sz w:val="26"/>
                 <w:szCs w:val="26"/>
               </w:rPr>
-              <w:t>Dùng để kiểm tra tài khoản hợp lệ</w:t>
-            </w:r>
-            <w:r>
-              <w:rPr>
-                <w:rFonts w:ascii="Times New Roman" w:hAnsi="Times New Roman"/>
-                <w:sz w:val="26"/>
-                <w:szCs w:val="26"/>
-              </w:rPr>
-              <w:t>.</w:t>
+              <w:t xml:space="preserve">Dùng để </w:t>
+            </w:r>
+            <w:r>
+              <w:rPr>
+                <w:rFonts w:ascii="Times New Roman" w:hAnsi="Times New Roman"/>
+                <w:sz w:val="26"/>
+                <w:szCs w:val="26"/>
+              </w:rPr>
+              <w:t>đăng nhập.</w:t>
             </w:r>
           </w:p>
         </w:tc>
@@ -17139,6 +16899,9 @@
         <w:ind w:firstLine="0"/>
       </w:pPr>
       <w:r>
+        <w:rPr>
+          <w:noProof/>
+        </w:rPr>
         <w:drawing>
           <wp:inline distT="0" distB="0" distL="0" distR="0" wp14:anchorId="2100D6E2" wp14:editId="41277265">
             <wp:extent cx="5688965" cy="4203700"/>
@@ -17187,45 +16950,25 @@
       <w:r>
         <w:t xml:space="preserve">Hình </w:t>
       </w:r>
-      <w:r>
-        <w:fldChar w:fldCharType="begin"/>
-      </w:r>
-      <w:r>
-        <w:instrText xml:space="preserve"> STYLEREF 1 \s </w:instrText>
-      </w:r>
-      <w:r>
-        <w:fldChar w:fldCharType="separate"/>
-      </w:r>
-      <w:r>
-        <w:rPr>
-          <w:noProof/>
-        </w:rPr>
-        <w:t>4</w:t>
-      </w:r>
-      <w:r>
-        <w:fldChar w:fldCharType="end"/>
-      </w:r>
+      <w:fldSimple w:instr=" STYLEREF 1 \s ">
+        <w:r>
+          <w:rPr>
+            <w:noProof/>
+          </w:rPr>
+          <w:t>4</w:t>
+        </w:r>
+      </w:fldSimple>
       <w:r>
         <w:t>.</w:t>
       </w:r>
-      <w:r>
-        <w:fldChar w:fldCharType="begin"/>
-      </w:r>
-      <w:r>
-        <w:instrText xml:space="preserve"> SEQ Hình \* ARABIC \s 1 </w:instrText>
-      </w:r>
-      <w:r>
-        <w:fldChar w:fldCharType="separate"/>
-      </w:r>
-      <w:r>
-        <w:rPr>
-          <w:noProof/>
-        </w:rPr>
-        <w:t>2</w:t>
-      </w:r>
-      <w:r>
-        <w:fldChar w:fldCharType="end"/>
-      </w:r>
+      <w:fldSimple w:instr=" SEQ Hình \* ARABIC \s 1 ">
+        <w:r>
+          <w:rPr>
+            <w:noProof/>
+          </w:rPr>
+          <w:t>2</w:t>
+        </w:r>
+      </w:fldSimple>
       <w:r>
         <w:t xml:space="preserve"> </w:t>
       </w:r>
@@ -17246,21 +16989,21 @@
           <w:b/>
           <w:bCs/>
         </w:rPr>
+        <w:t>Hướng dẫn sử dụng</w:t>
+      </w:r>
+    </w:p>
+    <w:p>
+      <w:pPr>
+        <w:pStyle w:val="Normal2"/>
+        <w:rPr>
+          <w:bCs/>
+        </w:rPr>
+      </w:pPr>
+      <w:r>
+        <w:rPr>
+          <w:bCs/>
+        </w:rPr>
         <w:lastRenderedPageBreak/>
-        <w:t>Hướng dẫn sử dụng</w:t>
-      </w:r>
-    </w:p>
-    <w:p>
-      <w:pPr>
-        <w:pStyle w:val="Normal2"/>
-        <w:rPr>
-          <w:bCs/>
-        </w:rPr>
-      </w:pPr>
-      <w:r>
-        <w:rPr>
-          <w:bCs/>
-        </w:rPr>
         <w:t xml:space="preserve">Bác sĩ điền tên đăng nhập, mật khẩu vào các ô nhập liệu tương ứng. Nhấn nút “Đăng nhập” để đăng nhập. Nhấn nút </w:t>
       </w:r>
       <w:r>
@@ -17348,70 +17091,49 @@
       <w:r>
         <w:t xml:space="preserve">Hình </w:t>
       </w:r>
-      <w:r>
-        <w:fldChar w:fldCharType="begin"/>
-      </w:r>
-      <w:r>
-        <w:instrText xml:space="preserve"> STYLEREF 1 \s </w:instrText>
-      </w:r>
-      <w:r>
-        <w:fldChar w:fldCharType="separate"/>
-      </w:r>
+      <w:fldSimple w:instr=" STYLEREF 1 \s ">
+        <w:r>
+          <w:rPr>
+            <w:noProof/>
+          </w:rPr>
+          <w:t>4</w:t>
+        </w:r>
+      </w:fldSimple>
+      <w:r>
+        <w:t>.</w:t>
+      </w:r>
+      <w:fldSimple w:instr=" SEQ Hình \* ARABIC \s 1 ">
+        <w:r>
+          <w:rPr>
+            <w:noProof/>
+          </w:rPr>
+          <w:t>3</w:t>
+        </w:r>
+      </w:fldSimple>
+      <w:r>
+        <w:t xml:space="preserve"> </w:t>
+      </w:r>
+      <w:r>
+        <w:t xml:space="preserve">Màn hình </w:t>
+      </w:r>
+      <w:r>
+        <w:t>X</w:t>
+      </w:r>
+      <w:r>
+        <w:t>em danh sách bệ</w:t>
+      </w:r>
+      <w:r>
+        <w:t>nh nhân</w:t>
+      </w:r>
+    </w:p>
+    <w:p>
+      <w:pPr>
+        <w:keepNext/>
+      </w:pPr>
       <w:r>
         <w:rPr>
           <w:noProof/>
         </w:rPr>
-        <w:t>4</w:t>
-      </w:r>
-      <w:r>
-        <w:fldChar w:fldCharType="end"/>
-      </w:r>
-      <w:r>
-        <w:t>.</w:t>
-      </w:r>
-      <w:r>
-        <w:fldChar w:fldCharType="begin"/>
-      </w:r>
-      <w:r>
-        <w:instrText xml:space="preserve"> SEQ Hình \* ARABIC \s 1 </w:instrText>
-      </w:r>
-      <w:r>
-        <w:fldChar w:fldCharType="separate"/>
-      </w:r>
-      <w:r>
-        <w:rPr>
-          <w:noProof/>
-        </w:rPr>
-        <w:t>3</w:t>
-      </w:r>
-      <w:r>
-        <w:fldChar w:fldCharType="end"/>
-      </w:r>
-      <w:r>
-        <w:t xml:space="preserve"> </w:t>
-      </w:r>
-      <w:r>
-        <w:t xml:space="preserve">Màn hình </w:t>
-      </w:r>
-      <w:r>
-        <w:t>X</w:t>
-      </w:r>
-      <w:r>
-        <w:t>em danh sách bệ</w:t>
-      </w:r>
-      <w:r>
-        <w:t>nh nhân</w:t>
-      </w:r>
-    </w:p>
-    <w:p>
-      <w:pPr>
-        <w:keepNext/>
-      </w:pPr>
-      <w:r>
-        <w:rPr>
-          <w:noProof/>
-        </w:rPr>
-        <w:lastRenderedPageBreak/>
         <w:drawing>
           <wp:inline distT="0" distB="0" distL="0" distR="0" wp14:anchorId="2F80696D" wp14:editId="6C5949A5">
             <wp:extent cx="5688965" cy="3198495"/>
@@ -17456,45 +17178,25 @@
       <w:r>
         <w:t xml:space="preserve">Hình </w:t>
       </w:r>
-      <w:r>
-        <w:fldChar w:fldCharType="begin"/>
-      </w:r>
-      <w:r>
-        <w:instrText xml:space="preserve"> STYLEREF 1 \s </w:instrText>
-      </w:r>
-      <w:r>
-        <w:fldChar w:fldCharType="separate"/>
-      </w:r>
-      <w:r>
-        <w:rPr>
-          <w:noProof/>
-        </w:rPr>
-        <w:t>4</w:t>
-      </w:r>
-      <w:r>
-        <w:fldChar w:fldCharType="end"/>
-      </w:r>
+      <w:fldSimple w:instr=" STYLEREF 1 \s ">
+        <w:r>
+          <w:rPr>
+            <w:noProof/>
+          </w:rPr>
+          <w:t>4</w:t>
+        </w:r>
+      </w:fldSimple>
       <w:r>
         <w:t>.</w:t>
       </w:r>
-      <w:r>
-        <w:fldChar w:fldCharType="begin"/>
-      </w:r>
-      <w:r>
-        <w:instrText xml:space="preserve"> SEQ Hình \* ARABIC \s 1 </w:instrText>
-      </w:r>
-      <w:r>
-        <w:fldChar w:fldCharType="separate"/>
-      </w:r>
-      <w:r>
-        <w:rPr>
-          <w:noProof/>
-        </w:rPr>
-        <w:t>4</w:t>
-      </w:r>
-      <w:r>
-        <w:fldChar w:fldCharType="end"/>
-      </w:r>
+      <w:fldSimple w:instr=" SEQ Hình \* ARABIC \s 1 ">
+        <w:r>
+          <w:rPr>
+            <w:noProof/>
+          </w:rPr>
+          <w:t>4</w:t>
+        </w:r>
+      </w:fldSimple>
       <w:r>
         <w:t xml:space="preserve"> Màn hình thêm mới/sửa thông tin bệnh nhân </w:t>
       </w:r>
@@ -17512,6 +17214,7 @@
           <w:b/>
           <w:bCs/>
         </w:rPr>
+        <w:lastRenderedPageBreak/>
         <w:t>Giải thích giao diện</w:t>
       </w:r>
       <w:r>
@@ -17856,9 +17559,7 @@
             </w:pPr>
             <w:r>
               <w:rPr>
-                <w:rFonts w:ascii="Times New Roman" w:hAnsi="Times New Roman"/>
-                <w:sz w:val="26"/>
-                <w:szCs w:val="26"/>
+                <w:noProof/>
               </w:rPr>
               <w:drawing>
                 <wp:inline distT="0" distB="0" distL="0" distR="0" wp14:anchorId="18E1088C" wp14:editId="1925F9E6">
@@ -18007,9 +17708,7 @@
             </w:pPr>
             <w:r>
               <w:rPr>
-                <w:rFonts w:ascii="Times New Roman" w:hAnsi="Times New Roman"/>
-                <w:sz w:val="26"/>
-                <w:szCs w:val="26"/>
+                <w:noProof/>
               </w:rPr>
               <w:drawing>
                 <wp:inline distT="0" distB="0" distL="0" distR="0" wp14:anchorId="5761206C" wp14:editId="0B2B5F57">
@@ -18158,9 +17857,7 @@
             </w:pPr>
             <w:r>
               <w:rPr>
-                <w:rFonts w:ascii="Times New Roman" w:hAnsi="Times New Roman"/>
-                <w:sz w:val="26"/>
-                <w:szCs w:val="26"/>
+                <w:noProof/>
               </w:rPr>
               <w:drawing>
                 <wp:inline distT="0" distB="0" distL="0" distR="0" wp14:anchorId="4F090487" wp14:editId="5E4B2D1A">
@@ -18268,6 +17965,9 @@
         <w:keepNext/>
       </w:pPr>
       <w:r>
+        <w:rPr>
+          <w:noProof/>
+        </w:rPr>
         <w:drawing>
           <wp:inline distT="0" distB="0" distL="0" distR="0" wp14:anchorId="19507226" wp14:editId="092C2AD5">
             <wp:extent cx="5688965" cy="814070"/>
@@ -18312,45 +18012,25 @@
       <w:r>
         <w:t xml:space="preserve">Hình </w:t>
       </w:r>
-      <w:r>
-        <w:fldChar w:fldCharType="begin"/>
-      </w:r>
-      <w:r>
-        <w:instrText xml:space="preserve"> STYLEREF 1 \s </w:instrText>
-      </w:r>
-      <w:r>
-        <w:fldChar w:fldCharType="separate"/>
-      </w:r>
-      <w:r>
-        <w:rPr>
-          <w:noProof/>
-        </w:rPr>
-        <w:t>4</w:t>
-      </w:r>
-      <w:r>
-        <w:fldChar w:fldCharType="end"/>
-      </w:r>
+      <w:fldSimple w:instr=" STYLEREF 1 \s ">
+        <w:r>
+          <w:rPr>
+            <w:noProof/>
+          </w:rPr>
+          <w:t>4</w:t>
+        </w:r>
+      </w:fldSimple>
       <w:r>
         <w:t>.</w:t>
       </w:r>
-      <w:r>
-        <w:fldChar w:fldCharType="begin"/>
-      </w:r>
-      <w:r>
-        <w:instrText xml:space="preserve"> SEQ Hình \* ARABIC \s 1 </w:instrText>
-      </w:r>
-      <w:r>
-        <w:fldChar w:fldCharType="separate"/>
-      </w:r>
-      <w:r>
-        <w:rPr>
-          <w:noProof/>
-        </w:rPr>
-        <w:t>5</w:t>
-      </w:r>
-      <w:r>
-        <w:fldChar w:fldCharType="end"/>
-      </w:r>
+      <w:fldSimple w:instr=" SEQ Hình \* ARABIC \s 1 ">
+        <w:r>
+          <w:rPr>
+            <w:noProof/>
+          </w:rPr>
+          <w:t>5</w:t>
+        </w:r>
+      </w:fldSimple>
       <w:r>
         <w:t xml:space="preserve"> Hình ảnh gridview xem danh sách bệnh nhân</w:t>
       </w:r>
@@ -18366,7 +18046,6 @@
         <w:rPr>
           <w:b/>
         </w:rPr>
-        <w:lastRenderedPageBreak/>
         <w:t>Sơ đồ tuần tự</w:t>
       </w:r>
     </w:p>
@@ -18377,10 +18056,13 @@
         <w:ind w:firstLine="0"/>
       </w:pPr>
       <w:r>
+        <w:rPr>
+          <w:noProof/>
+        </w:rPr>
         <w:drawing>
           <wp:inline distT="0" distB="0" distL="0" distR="0" wp14:anchorId="1FC4B6F7" wp14:editId="26584730">
-            <wp:extent cx="5688965" cy="3122930"/>
-            <wp:effectExtent l="0" t="0" r="6985" b="1270"/>
+            <wp:extent cx="5688965" cy="2863850"/>
+            <wp:effectExtent l="0" t="0" r="6985" b="0"/>
             <wp:docPr id="38" name="Picture 38"/>
             <wp:cNvGraphicFramePr>
               <a:graphicFrameLocks xmlns:a="http://schemas.openxmlformats.org/drawingml/2006/main" noChangeAspect="1"/>
@@ -18401,7 +18083,7 @@
                   <pic:spPr>
                     <a:xfrm>
                       <a:off x="0" y="0"/>
-                      <a:ext cx="5688965" cy="3122930"/>
+                      <a:ext cx="5688965" cy="2863850"/>
                     </a:xfrm>
                     <a:prstGeom prst="rect">
                       <a:avLst/>
@@ -18421,54 +18103,38 @@
       <w:r>
         <w:t xml:space="preserve">Hình </w:t>
       </w:r>
-      <w:r>
-        <w:fldChar w:fldCharType="begin"/>
-      </w:r>
-      <w:r>
-        <w:instrText xml:space="preserve"> STYLEREF 1 \s </w:instrText>
-      </w:r>
-      <w:r>
-        <w:fldChar w:fldCharType="separate"/>
-      </w:r>
+      <w:fldSimple w:instr=" STYLEREF 1 \s ">
+        <w:r>
+          <w:rPr>
+            <w:noProof/>
+          </w:rPr>
+          <w:t>4</w:t>
+        </w:r>
+      </w:fldSimple>
+      <w:r>
+        <w:t>.</w:t>
+      </w:r>
+      <w:fldSimple w:instr=" SEQ Hình \* ARABIC \s 1 ">
+        <w:r>
+          <w:rPr>
+            <w:noProof/>
+          </w:rPr>
+          <w:t>6</w:t>
+        </w:r>
+      </w:fldSimple>
+      <w:r>
+        <w:t xml:space="preserve"> Sơ đồ tuần tự chức năng tìm bệnh nhân theo mã/tên </w:t>
+      </w:r>
+    </w:p>
+    <w:p>
+      <w:pPr>
+        <w:keepNext/>
+      </w:pPr>
       <w:r>
         <w:rPr>
           <w:noProof/>
         </w:rPr>
-        <w:t>4</w:t>
-      </w:r>
-      <w:r>
-        <w:fldChar w:fldCharType="end"/>
-      </w:r>
-      <w:r>
-        <w:t>.</w:t>
-      </w:r>
-      <w:r>
-        <w:fldChar w:fldCharType="begin"/>
-      </w:r>
-      <w:r>
-        <w:instrText xml:space="preserve"> SEQ Hình \* ARABIC \s 1 </w:instrText>
-      </w:r>
-      <w:r>
-        <w:fldChar w:fldCharType="separate"/>
-      </w:r>
-      <w:r>
-        <w:rPr>
-          <w:noProof/>
-        </w:rPr>
-        <w:t>6</w:t>
-      </w:r>
-      <w:r>
-        <w:fldChar w:fldCharType="end"/>
-      </w:r>
-      <w:r>
-        <w:t xml:space="preserve"> Sơ đồ tuần tự chức năng tìm bệnh nhân theo mã/tên </w:t>
-      </w:r>
-    </w:p>
-    <w:p>
-      <w:pPr>
-        <w:keepNext/>
-      </w:pPr>
-      <w:r>
+        <w:lastRenderedPageBreak/>
         <w:drawing>
           <wp:inline distT="0" distB="0" distL="0" distR="0" wp14:anchorId="04E3C36F" wp14:editId="793E9976">
             <wp:extent cx="5688965" cy="3896995"/>
@@ -18513,62 +18179,41 @@
       <w:r>
         <w:t xml:space="preserve">Hình </w:t>
       </w:r>
-      <w:r>
-        <w:fldChar w:fldCharType="begin"/>
-      </w:r>
-      <w:r>
-        <w:instrText xml:space="preserve"> STYLEREF 1 \s </w:instrText>
-      </w:r>
-      <w:r>
-        <w:fldChar w:fldCharType="separate"/>
-      </w:r>
+      <w:fldSimple w:instr=" STYLEREF 1 \s ">
+        <w:r>
+          <w:rPr>
+            <w:noProof/>
+          </w:rPr>
+          <w:t>4</w:t>
+        </w:r>
+      </w:fldSimple>
+      <w:r>
+        <w:t>.</w:t>
+      </w:r>
+      <w:fldSimple w:instr=" SEQ Hình \* ARABIC \s 1 ">
+        <w:r>
+          <w:rPr>
+            <w:noProof/>
+          </w:rPr>
+          <w:t>7</w:t>
+        </w:r>
+      </w:fldSimple>
+      <w:r>
+        <w:t xml:space="preserve"> Sơ đồ tuần tự thêm mới bệnh nhân</w:t>
+      </w:r>
+    </w:p>
+    <w:p>
+      <w:pPr>
+        <w:keepNext/>
+      </w:pPr>
       <w:r>
         <w:rPr>
           <w:noProof/>
         </w:rPr>
-        <w:t>4</w:t>
-      </w:r>
-      <w:r>
-        <w:fldChar w:fldCharType="end"/>
-      </w:r>
-      <w:r>
-        <w:t>.</w:t>
-      </w:r>
-      <w:r>
-        <w:fldChar w:fldCharType="begin"/>
-      </w:r>
-      <w:r>
-        <w:instrText xml:space="preserve"> SEQ Hình \* ARABIC \s 1 </w:instrText>
-      </w:r>
-      <w:r>
-        <w:fldChar w:fldCharType="separate"/>
-      </w:r>
-      <w:r>
-        <w:rPr>
-          <w:noProof/>
-        </w:rPr>
-        <w:t>7</w:t>
-      </w:r>
-      <w:r>
-        <w:fldChar w:fldCharType="end"/>
-      </w:r>
-      <w:r>
-        <w:t xml:space="preserve"> Sơ đồ tuần tự thêm mới bệnh nhân</w:t>
-      </w:r>
-    </w:p>
-    <w:p>
-      <w:pPr>
-        <w:keepNext/>
-      </w:pPr>
-      <w:r>
-        <w:rPr>
-          <w:lang w:val="vi-VN"/>
-        </w:rPr>
-        <w:lastRenderedPageBreak/>
         <w:drawing>
           <wp:inline distT="0" distB="0" distL="0" distR="0" wp14:anchorId="3430FE49" wp14:editId="593E6952">
-            <wp:extent cx="5688965" cy="3884295"/>
-            <wp:effectExtent l="0" t="0" r="6985" b="1905"/>
+            <wp:extent cx="5688965" cy="3644900"/>
+            <wp:effectExtent l="0" t="0" r="6985" b="0"/>
             <wp:docPr id="41" name="Picture 41"/>
             <wp:cNvGraphicFramePr>
               <a:graphicFrameLocks xmlns:a="http://schemas.openxmlformats.org/drawingml/2006/main" noChangeAspect="1"/>
@@ -18589,7 +18234,7 @@
                   <pic:spPr>
                     <a:xfrm>
                       <a:off x="0" y="0"/>
-                      <a:ext cx="5688965" cy="3884295"/>
+                      <a:ext cx="5688965" cy="3644900"/>
                     </a:xfrm>
                     <a:prstGeom prst="rect">
                       <a:avLst/>
@@ -18612,132 +18257,112 @@
       <w:r>
         <w:t xml:space="preserve">Hình </w:t>
       </w:r>
-      <w:r>
-        <w:fldChar w:fldCharType="begin"/>
-      </w:r>
-      <w:r>
-        <w:instrText xml:space="preserve"> STYLEREF 1 \s </w:instrText>
-      </w:r>
-      <w:r>
-        <w:fldChar w:fldCharType="separate"/>
-      </w:r>
+      <w:fldSimple w:instr=" STYLEREF 1 \s ">
+        <w:r>
+          <w:rPr>
+            <w:noProof/>
+          </w:rPr>
+          <w:t>4</w:t>
+        </w:r>
+      </w:fldSimple>
+      <w:r>
+        <w:t>.</w:t>
+      </w:r>
+      <w:fldSimple w:instr=" SEQ Hình \* ARABIC \s 1 ">
+        <w:r>
+          <w:rPr>
+            <w:noProof/>
+          </w:rPr>
+          <w:t>8</w:t>
+        </w:r>
+      </w:fldSimple>
+      <w:r>
+        <w:rPr>
+          <w:lang w:val="vi-VN"/>
+        </w:rPr>
+        <w:t xml:space="preserve"> Sơ đồ tuần tự sửa thông tin bệnh nhân</w:t>
+      </w:r>
+    </w:p>
+    <w:p>
+      <w:pPr>
+        <w:pStyle w:val="Normal2"/>
+        <w:rPr>
+          <w:b/>
+        </w:rPr>
+      </w:pPr>
+      <w:r>
+        <w:rPr>
+          <w:b/>
+        </w:rPr>
+        <w:lastRenderedPageBreak/>
+        <w:t>Hướng dẫn sử dụng</w:t>
+      </w:r>
+    </w:p>
+    <w:p>
+      <w:pPr>
+        <w:pStyle w:val="Normal2"/>
+      </w:pPr>
+      <w:r>
+        <w:t>Sau khi bác sĩ đăng nhập</w:t>
+      </w:r>
+      <w:r>
+        <w:t xml:space="preserve"> sẽ vào form xem danh sách bệnh nhân. Để tìm bệnh nhân theo mã bệnh nhân (Mã HSBA), bác sĩ sẽ nhập mã và txtFilter. Để tìm theo tên, nhấn nút “Tra theo tên” để chuyển chế độ lọc. Để biết đang ở chế độ lọc nào thì nhìn vào Hint của txtFilter.</w:t>
+      </w:r>
+    </w:p>
+    <w:p>
+      <w:pPr>
+        <w:pStyle w:val="Normal2"/>
+      </w:pPr>
+      <w:r>
+        <w:t>Nhấn vào nút “Thêm bệnh nhân” để thêm bệnh nhân.</w:t>
+      </w:r>
+    </w:p>
+    <w:p>
+      <w:pPr>
+        <w:pStyle w:val="Normal2"/>
+      </w:pPr>
+      <w:r>
+        <w:t>Nhấn vào nút “Sửa thông tin” để sửa thông tin bệnh nhân.</w:t>
+      </w:r>
+    </w:p>
+    <w:p>
+      <w:pPr>
+        <w:pStyle w:val="Normal2"/>
+      </w:pPr>
+      <w:r>
+        <w:t>Để thêm mới bệnh án/Xem danh sách bệnh án trước đây, bác sĩ double click vào dòng của bệnh nhân đó trong danh sách bệnh nhân.</w:t>
+      </w:r>
+    </w:p>
+    <w:p>
+      <w:pPr>
+        <w:pStyle w:val="Heading3"/>
+      </w:pPr>
+      <w:r>
+        <w:t>Màn hình Xem</w:t>
+      </w:r>
+      <w:r>
+        <w:rPr>
+          <w:lang w:val="vi-VN"/>
+        </w:rPr>
+        <w:t xml:space="preserve"> danh sách bệnh án của</w:t>
+      </w:r>
+      <w:r>
+        <w:t xml:space="preserve"> bệnh nhân</w:t>
+      </w:r>
+    </w:p>
+    <w:p>
+      <w:pPr>
+        <w:keepNext/>
+      </w:pPr>
       <w:r>
         <w:rPr>
           <w:noProof/>
         </w:rPr>
-        <w:t>4</w:t>
-      </w:r>
-      <w:r>
-        <w:fldChar w:fldCharType="end"/>
-      </w:r>
-      <w:r>
-        <w:t>.</w:t>
-      </w:r>
-      <w:r>
-        <w:fldChar w:fldCharType="begin"/>
-      </w:r>
-      <w:r>
-        <w:instrText xml:space="preserve"> SEQ Hình \* ARABIC \s 1 </w:instrText>
-      </w:r>
-      <w:r>
-        <w:fldChar w:fldCharType="separate"/>
-      </w:r>
-      <w:r>
-        <w:rPr>
-          <w:noProof/>
-        </w:rPr>
-        <w:t>8</w:t>
-      </w:r>
-      <w:r>
-        <w:fldChar w:fldCharType="end"/>
-      </w:r>
-      <w:r>
-        <w:rPr>
-          <w:lang w:val="vi-VN"/>
-        </w:rPr>
-        <w:t xml:space="preserve"> Sơ đồ tuần tự sửa thông tin bệnh nhân</w:t>
-      </w:r>
-    </w:p>
-    <w:p>
-      <w:pPr>
-        <w:pStyle w:val="Normal2"/>
-        <w:rPr>
-          <w:b/>
-        </w:rPr>
-      </w:pPr>
-      <w:r>
-        <w:rPr>
-          <w:b/>
-        </w:rPr>
-        <w:t>Hướng dẫn sử dụng</w:t>
-      </w:r>
-    </w:p>
-    <w:p>
-      <w:pPr>
-        <w:pStyle w:val="Normal2"/>
-      </w:pPr>
-      <w:r>
-        <w:t>Sau khi bác sĩ đăng nhập</w:t>
-      </w:r>
-      <w:r>
-        <w:t xml:space="preserve"> sẽ vào form xem danh sách bệnh nhân. Để tìm bệnh nhân theo mã bệnh nhân (Mã HSBA), bác sĩ sẽ nhập mã và txtFilter. Để tìm theo tên, nhấn nút “Tra theo tên” để chuyển chế độ lọc. Để biết đang ở chế độ lọc nào thì nhìn vào Hint của txtFilter.</w:t>
-      </w:r>
-    </w:p>
-    <w:p>
-      <w:pPr>
-        <w:pStyle w:val="Normal2"/>
-      </w:pPr>
-      <w:r>
-        <w:t>Nhấn vào nút “Thêm bệnh nhân” để thêm bệnh nhân.</w:t>
-      </w:r>
-    </w:p>
-    <w:p>
-      <w:pPr>
-        <w:pStyle w:val="Normal2"/>
-      </w:pPr>
-      <w:r>
-        <w:t>Nhấn vào nút “Sửa thông tin” để sửa thông tin bệnh nhân.</w:t>
-      </w:r>
-    </w:p>
-    <w:p>
-      <w:pPr>
-        <w:pStyle w:val="Normal2"/>
-      </w:pPr>
-      <w:r>
-        <w:t>Để thêm mới bệnh án/Xem danh sách bệnh án trước đây, bác sĩ double click vào dòng của bệnh nhân đó trong danh sách bệnh nhân.</w:t>
-      </w:r>
-    </w:p>
-    <w:p>
-      <w:pPr>
-        <w:pStyle w:val="Heading3"/>
-      </w:pPr>
-      <w:r>
-        <w:lastRenderedPageBreak/>
-        <w:t>Màn hình Xem</w:t>
-      </w:r>
-      <w:r>
-        <w:rPr>
-          <w:lang w:val="vi-VN"/>
-        </w:rPr>
-        <w:t xml:space="preserve"> danh sách bệnh án của</w:t>
-      </w:r>
-      <w:r>
-        <w:t xml:space="preserve"> bệnh nhân</w:t>
-      </w:r>
-    </w:p>
-    <w:p>
-      <w:pPr>
-        <w:keepNext/>
-      </w:pPr>
-      <w:r>
-        <w:rPr>
-          <w:noProof/>
-        </w:rPr>
         <w:drawing>
-          <wp:inline distT="0" distB="0" distL="0" distR="0" wp14:anchorId="460DF12C" wp14:editId="1FEA10CF">
-            <wp:extent cx="5688965" cy="3198495"/>
-            <wp:effectExtent l="0" t="0" r="6985" b="1905"/>
-            <wp:docPr id="43" name="Picture 43"/>
+          <wp:inline distT="0" distB="0" distL="0" distR="0" wp14:anchorId="2A5D50C7" wp14:editId="58F0A43B">
+            <wp:extent cx="5688965" cy="3399790"/>
+            <wp:effectExtent l="0" t="0" r="6985" b="0"/>
+            <wp:docPr id="31" name="Picture 31"/>
             <wp:cNvGraphicFramePr>
               <a:graphicFrameLocks xmlns:a="http://schemas.openxmlformats.org/drawingml/2006/main" noChangeAspect="1"/>
             </wp:cNvGraphicFramePr>
@@ -18757,7 +18382,7 @@
                   <pic:spPr>
                     <a:xfrm>
                       <a:off x="0" y="0"/>
-                      <a:ext cx="5688965" cy="3198495"/>
+                      <a:ext cx="5688965" cy="3399790"/>
                     </a:xfrm>
                     <a:prstGeom prst="rect">
                       <a:avLst/>
@@ -18773,57 +18398,281 @@
     <w:p>
       <w:pPr>
         <w:pStyle w:val="Caption"/>
+      </w:pPr>
+      <w:r>
+        <w:t xml:space="preserve">Hình </w:t>
+      </w:r>
+      <w:fldSimple w:instr=" STYLEREF 1 \s ">
+        <w:r>
+          <w:rPr>
+            <w:noProof/>
+          </w:rPr>
+          <w:t>4</w:t>
+        </w:r>
+      </w:fldSimple>
+      <w:r>
+        <w:t>.</w:t>
+      </w:r>
+      <w:fldSimple w:instr=" SEQ Hình \* ARABIC \s 1 ">
+        <w:r>
+          <w:rPr>
+            <w:noProof/>
+          </w:rPr>
+          <w:t>9</w:t>
+        </w:r>
+      </w:fldSimple>
+      <w:r>
+        <w:t xml:space="preserve"> </w:t>
+      </w:r>
+      <w:r>
         <w:rPr>
           <w:lang w:val="vi-VN"/>
         </w:rPr>
+        <w:t>Màn hình xem danh sách bệnh án của bệnh nhân</w:t>
+      </w:r>
+      <w:r>
+        <w:t xml:space="preserve"> </w:t>
+      </w:r>
+    </w:p>
+    <w:p>
+      <w:pPr>
+        <w:keepNext/>
+      </w:pPr>
+      <w:r>
+        <w:rPr>
+          <w:noProof/>
+        </w:rPr>
+        <w:lastRenderedPageBreak/>
+        <w:drawing>
+          <wp:inline distT="0" distB="0" distL="0" distR="0" wp14:anchorId="0AEEE126" wp14:editId="0940383D">
+            <wp:extent cx="5688965" cy="3016250"/>
+            <wp:effectExtent l="0" t="0" r="6985" b="0"/>
+            <wp:docPr id="37" name="Picture 37"/>
+            <wp:cNvGraphicFramePr>
+              <a:graphicFrameLocks xmlns:a="http://schemas.openxmlformats.org/drawingml/2006/main" noChangeAspect="1"/>
+            </wp:cNvGraphicFramePr>
+            <a:graphic xmlns:a="http://schemas.openxmlformats.org/drawingml/2006/main">
+              <a:graphicData uri="http://schemas.openxmlformats.org/drawingml/2006/picture">
+                <pic:pic xmlns:pic="http://schemas.openxmlformats.org/drawingml/2006/picture">
+                  <pic:nvPicPr>
+                    <pic:cNvPr id="1" name=""/>
+                    <pic:cNvPicPr/>
+                  </pic:nvPicPr>
+                  <pic:blipFill rotWithShape="1">
+                    <a:blip r:embed="rId44"/>
+                    <a:srcRect b="11281"/>
+                    <a:stretch/>
+                  </pic:blipFill>
+                  <pic:spPr bwMode="auto">
+                    <a:xfrm>
+                      <a:off x="0" y="0"/>
+                      <a:ext cx="5688965" cy="3016250"/>
+                    </a:xfrm>
+                    <a:prstGeom prst="rect">
+                      <a:avLst/>
+                    </a:prstGeom>
+                    <a:ln>
+                      <a:noFill/>
+                    </a:ln>
+                    <a:extLst>
+                      <a:ext uri="{53640926-AAD7-44D8-BBD7-CCE9431645EC}">
+                        <a14:shadowObscured xmlns:a14="http://schemas.microsoft.com/office/drawing/2010/main"/>
+                      </a:ext>
+                    </a:extLst>
+                  </pic:spPr>
+                </pic:pic>
+              </a:graphicData>
+            </a:graphic>
+          </wp:inline>
+        </w:drawing>
+      </w:r>
+    </w:p>
+    <w:p>
+      <w:pPr>
+        <w:pStyle w:val="Caption"/>
       </w:pPr>
       <w:r>
         <w:t xml:space="preserve">Hình </w:t>
       </w:r>
-      <w:r>
-        <w:fldChar w:fldCharType="begin"/>
-      </w:r>
-      <w:r>
-        <w:instrText xml:space="preserve"> STYLEREF 1 \s </w:instrText>
-      </w:r>
-      <w:r>
-        <w:fldChar w:fldCharType="separate"/>
-      </w:r>
+      <w:fldSimple w:instr=" STYLEREF 1 \s ">
+        <w:r>
+          <w:rPr>
+            <w:noProof/>
+          </w:rPr>
+          <w:t>4</w:t>
+        </w:r>
+      </w:fldSimple>
+      <w:r>
+        <w:t>.</w:t>
+      </w:r>
+      <w:fldSimple w:instr=" SEQ Hình \* ARABIC \s 1 ">
+        <w:r>
+          <w:rPr>
+            <w:noProof/>
+          </w:rPr>
+          <w:t>10</w:t>
+        </w:r>
+      </w:fldSimple>
+      <w:r>
+        <w:t xml:space="preserve"> Màn hình xem chi tiết chi tiết kết quả xét nghiệm</w:t>
+      </w:r>
+    </w:p>
+    <w:p>
+      <w:pPr>
+        <w:keepNext/>
+      </w:pPr>
       <w:r>
         <w:rPr>
           <w:noProof/>
         </w:rPr>
-        <w:t>4</w:t>
-      </w:r>
-      <w:r>
-        <w:fldChar w:fldCharType="end"/>
-      </w:r>
+        <w:drawing>
+          <wp:inline distT="0" distB="0" distL="0" distR="0" wp14:anchorId="07D75737" wp14:editId="6B399179">
+            <wp:extent cx="5688965" cy="2851150"/>
+            <wp:effectExtent l="0" t="0" r="6985" b="6350"/>
+            <wp:docPr id="42" name="Picture 42"/>
+            <wp:cNvGraphicFramePr>
+              <a:graphicFrameLocks xmlns:a="http://schemas.openxmlformats.org/drawingml/2006/main" noChangeAspect="1"/>
+            </wp:cNvGraphicFramePr>
+            <a:graphic xmlns:a="http://schemas.openxmlformats.org/drawingml/2006/main">
+              <a:graphicData uri="http://schemas.openxmlformats.org/drawingml/2006/picture">
+                <pic:pic xmlns:pic="http://schemas.openxmlformats.org/drawingml/2006/picture">
+                  <pic:nvPicPr>
+                    <pic:cNvPr id="1" name=""/>
+                    <pic:cNvPicPr/>
+                  </pic:nvPicPr>
+                  <pic:blipFill rotWithShape="1">
+                    <a:blip r:embed="rId45"/>
+                    <a:srcRect b="16137"/>
+                    <a:stretch/>
+                  </pic:blipFill>
+                  <pic:spPr bwMode="auto">
+                    <a:xfrm>
+                      <a:off x="0" y="0"/>
+                      <a:ext cx="5688965" cy="2851150"/>
+                    </a:xfrm>
+                    <a:prstGeom prst="rect">
+                      <a:avLst/>
+                    </a:prstGeom>
+                    <a:ln>
+                      <a:noFill/>
+                    </a:ln>
+                    <a:extLst>
+                      <a:ext uri="{53640926-AAD7-44D8-BBD7-CCE9431645EC}">
+                        <a14:shadowObscured xmlns:a14="http://schemas.microsoft.com/office/drawing/2010/main"/>
+                      </a:ext>
+                    </a:extLst>
+                  </pic:spPr>
+                </pic:pic>
+              </a:graphicData>
+            </a:graphic>
+          </wp:inline>
+        </w:drawing>
+      </w:r>
+    </w:p>
+    <w:p>
+      <w:pPr>
+        <w:pStyle w:val="Caption"/>
+      </w:pPr>
+      <w:r>
+        <w:t xml:space="preserve">Hình </w:t>
+      </w:r>
+      <w:fldSimple w:instr=" STYLEREF 1 \s ">
+        <w:r>
+          <w:rPr>
+            <w:noProof/>
+          </w:rPr>
+          <w:t>4</w:t>
+        </w:r>
+      </w:fldSimple>
       <w:r>
         <w:t>.</w:t>
       </w:r>
-      <w:r>
-        <w:fldChar w:fldCharType="begin"/>
-      </w:r>
-      <w:r>
-        <w:instrText xml:space="preserve"> SEQ Hình \* ARABIC \s 1 </w:instrText>
-      </w:r>
-      <w:r>
-        <w:fldChar w:fldCharType="separate"/>
-      </w:r>
+      <w:fldSimple w:instr=" SEQ Hình \* ARABIC \s 1 ">
+        <w:r>
+          <w:rPr>
+            <w:noProof/>
+          </w:rPr>
+          <w:t>11</w:t>
+        </w:r>
+      </w:fldSimple>
+      <w:r>
+        <w:t xml:space="preserve"> Màn hình cập nhật kết quả xét nghiệm</w:t>
+      </w:r>
+    </w:p>
+    <w:p>
+      <w:pPr>
+        <w:keepNext/>
+      </w:pPr>
       <w:r>
         <w:rPr>
           <w:noProof/>
         </w:rPr>
-        <w:t>9</w:t>
-      </w:r>
-      <w:r>
-        <w:fldChar w:fldCharType="end"/>
-      </w:r>
-      <w:r>
-        <w:rPr>
-          <w:lang w:val="vi-VN"/>
-        </w:rPr>
-        <w:t xml:space="preserve"> Màn hình xem danh sách bệnh án của bệnh nhân</w:t>
+        <w:lastRenderedPageBreak/>
+        <w:drawing>
+          <wp:inline distT="0" distB="0" distL="0" distR="0" wp14:anchorId="19AB3A6D" wp14:editId="58ED1F91">
+            <wp:extent cx="5688965" cy="4800600"/>
+            <wp:effectExtent l="0" t="0" r="6985" b="0"/>
+            <wp:docPr id="45" name="Picture 45"/>
+            <wp:cNvGraphicFramePr>
+              <a:graphicFrameLocks xmlns:a="http://schemas.openxmlformats.org/drawingml/2006/main" noChangeAspect="1"/>
+            </wp:cNvGraphicFramePr>
+            <a:graphic xmlns:a="http://schemas.openxmlformats.org/drawingml/2006/main">
+              <a:graphicData uri="http://schemas.openxmlformats.org/drawingml/2006/picture">
+                <pic:pic xmlns:pic="http://schemas.openxmlformats.org/drawingml/2006/picture">
+                  <pic:nvPicPr>
+                    <pic:cNvPr id="1" name=""/>
+                    <pic:cNvPicPr/>
+                  </pic:nvPicPr>
+                  <pic:blipFill>
+                    <a:blip r:embed="rId46"/>
+                    <a:stretch>
+                      <a:fillRect/>
+                    </a:stretch>
+                  </pic:blipFill>
+                  <pic:spPr>
+                    <a:xfrm>
+                      <a:off x="0" y="0"/>
+                      <a:ext cx="5688965" cy="4800600"/>
+                    </a:xfrm>
+                    <a:prstGeom prst="rect">
+                      <a:avLst/>
+                    </a:prstGeom>
+                  </pic:spPr>
+                </pic:pic>
+              </a:graphicData>
+            </a:graphic>
+          </wp:inline>
+        </w:drawing>
+      </w:r>
+    </w:p>
+    <w:p>
+      <w:pPr>
+        <w:pStyle w:val="Caption"/>
+      </w:pPr>
+      <w:r>
+        <w:t xml:space="preserve">Hình </w:t>
+      </w:r>
+      <w:fldSimple w:instr=" STYLEREF 1 \s ">
+        <w:r>
+          <w:rPr>
+            <w:noProof/>
+          </w:rPr>
+          <w:t>4</w:t>
+        </w:r>
+      </w:fldSimple>
+      <w:r>
+        <w:t>.</w:t>
+      </w:r>
+      <w:fldSimple w:instr=" SEQ Hình \* ARABIC \s 1 ">
+        <w:r>
+          <w:rPr>
+            <w:noProof/>
+          </w:rPr>
+          <w:t>12</w:t>
+        </w:r>
+      </w:fldSimple>
+      <w:r>
+        <w:t xml:space="preserve"> Màn hình in đơn thuốc cũ</w:t>
       </w:r>
     </w:p>
     <w:p>
@@ -18850,8 +18699,8 @@
       </w:tblPr>
       <w:tblGrid>
         <w:gridCol w:w="1964"/>
-        <w:gridCol w:w="2793"/>
-        <w:gridCol w:w="2945"/>
+        <w:gridCol w:w="2567"/>
+        <w:gridCol w:w="3171"/>
         <w:gridCol w:w="1247"/>
       </w:tblGrid>
       <w:tr>
@@ -18888,7 +18737,7 @@
         </w:tc>
         <w:tc>
           <w:tcPr>
-            <w:tcW w:w="2793" w:type="dxa"/>
+            <w:tcW w:w="2567" w:type="dxa"/>
             <w:vAlign w:val="center"/>
           </w:tcPr>
           <w:p>
@@ -18919,7 +18768,7 @@
         </w:tc>
         <w:tc>
           <w:tcPr>
-            <w:tcW w:w="2945" w:type="dxa"/>
+            <w:tcW w:w="3171" w:type="dxa"/>
             <w:vAlign w:val="center"/>
           </w:tcPr>
           <w:p>
@@ -19010,7 +18859,7 @@
         </w:tc>
         <w:tc>
           <w:tcPr>
-            <w:tcW w:w="2793" w:type="dxa"/>
+            <w:tcW w:w="2567" w:type="dxa"/>
             <w:vAlign w:val="center"/>
           </w:tcPr>
           <w:p>
@@ -19027,9 +18876,7 @@
             </w:pPr>
             <w:r>
               <w:rPr>
-                <w:rFonts w:ascii="Times New Roman" w:hAnsi="Times New Roman"/>
-                <w:sz w:val="26"/>
-                <w:szCs w:val="26"/>
+                <w:noProof/>
               </w:rPr>
               <w:drawing>
                 <wp:inline distT="0" distB="0" distL="0" distR="0" wp14:anchorId="35B69594" wp14:editId="68533043">
@@ -19047,7 +18894,7 @@
                           <pic:cNvPicPr/>
                         </pic:nvPicPr>
                         <pic:blipFill>
-                          <a:blip r:embed="rId44"/>
+                          <a:blip r:embed="rId47"/>
                           <a:stretch>
                             <a:fillRect/>
                           </a:stretch>
@@ -19071,7 +18918,7 @@
         </w:tc>
         <w:tc>
           <w:tcPr>
-            <w:tcW w:w="2945" w:type="dxa"/>
+            <w:tcW w:w="3171" w:type="dxa"/>
             <w:vAlign w:val="center"/>
           </w:tcPr>
           <w:p>
@@ -19156,7 +19003,7 @@
         </w:tc>
         <w:tc>
           <w:tcPr>
-            <w:tcW w:w="2793" w:type="dxa"/>
+            <w:tcW w:w="2567" w:type="dxa"/>
             <w:vAlign w:val="center"/>
           </w:tcPr>
           <w:p>
@@ -19173,9 +19020,7 @@
             </w:pPr>
             <w:r>
               <w:rPr>
-                <w:rFonts w:ascii="Times New Roman" w:hAnsi="Times New Roman"/>
-                <w:sz w:val="26"/>
-                <w:szCs w:val="26"/>
+                <w:noProof/>
               </w:rPr>
               <w:drawing>
                 <wp:inline distT="0" distB="0" distL="0" distR="0" wp14:anchorId="3EAC8134" wp14:editId="4E37EC8A">
@@ -19193,7 +19038,7 @@
                           <pic:cNvPicPr/>
                         </pic:nvPicPr>
                         <pic:blipFill rotWithShape="1">
-                          <a:blip r:embed="rId45"/>
+                          <a:blip r:embed="rId48"/>
                           <a:srcRect l="1711" t="5908" r="2928" b="6845"/>
                           <a:stretch/>
                         </pic:blipFill>
@@ -19224,7 +19069,7 @@
         </w:tc>
         <w:tc>
           <w:tcPr>
-            <w:tcW w:w="2945" w:type="dxa"/>
+            <w:tcW w:w="3171" w:type="dxa"/>
             <w:vAlign w:val="center"/>
           </w:tcPr>
           <w:p>
@@ -19296,615 +19141,13 @@
       </w:pPr>
       <w:r>
         <w:rPr>
-          <w:lang w:val="vi-VN"/>
+          <w:noProof/>
         </w:rPr>
         <w:drawing>
           <wp:inline distT="0" distB="0" distL="0" distR="0" wp14:anchorId="0D4D3F39" wp14:editId="740424DF">
             <wp:extent cx="5688965" cy="513080"/>
             <wp:effectExtent l="0" t="0" r="6985" b="1270"/>
             <wp:docPr id="50" name="Picture 50"/>
-            <wp:cNvGraphicFramePr>
-              <a:graphicFrameLocks xmlns:a="http://schemas.openxmlformats.org/drawingml/2006/main" noChangeAspect="1"/>
-            </wp:cNvGraphicFramePr>
-            <a:graphic xmlns:a="http://schemas.openxmlformats.org/drawingml/2006/main">
-              <a:graphicData uri="http://schemas.openxmlformats.org/drawingml/2006/picture">
-                <pic:pic xmlns:pic="http://schemas.openxmlformats.org/drawingml/2006/picture">
-                  <pic:nvPicPr>
-                    <pic:cNvPr id="1" name=""/>
-                    <pic:cNvPicPr/>
-                  </pic:nvPicPr>
-                  <pic:blipFill>
-                    <a:blip r:embed="rId46"/>
-                    <a:stretch>
-                      <a:fillRect/>
-                    </a:stretch>
-                  </pic:blipFill>
-                  <pic:spPr>
-                    <a:xfrm>
-                      <a:off x="0" y="0"/>
-                      <a:ext cx="5688965" cy="513080"/>
-                    </a:xfrm>
-                    <a:prstGeom prst="rect">
-                      <a:avLst/>
-                    </a:prstGeom>
-                  </pic:spPr>
-                </pic:pic>
-              </a:graphicData>
-            </a:graphic>
-          </wp:inline>
-        </w:drawing>
-      </w:r>
-    </w:p>
-    <w:p>
-      <w:pPr>
-        <w:pStyle w:val="Caption"/>
-        <w:rPr>
-          <w:lang w:val="vi-VN"/>
-        </w:rPr>
-      </w:pPr>
-      <w:r>
-        <w:t xml:space="preserve">Hình </w:t>
-      </w:r>
-      <w:r>
-        <w:fldChar w:fldCharType="begin"/>
-      </w:r>
-      <w:r>
-        <w:instrText xml:space="preserve"> STYLEREF 1 \s </w:instrText>
-      </w:r>
-      <w:r>
-        <w:fldChar w:fldCharType="separate"/>
-      </w:r>
-      <w:r>
-        <w:rPr>
-          <w:noProof/>
-        </w:rPr>
-        <w:t>4</w:t>
-      </w:r>
-      <w:r>
-        <w:fldChar w:fldCharType="end"/>
-      </w:r>
-      <w:r>
-        <w:t>.</w:t>
-      </w:r>
-      <w:r>
-        <w:fldChar w:fldCharType="begin"/>
-      </w:r>
-      <w:r>
-        <w:instrText xml:space="preserve"> SEQ Hình \* ARABIC \s 1 </w:instrText>
-      </w:r>
-      <w:r>
-        <w:fldChar w:fldCharType="separate"/>
-      </w:r>
-      <w:r>
-        <w:rPr>
-          <w:noProof/>
-        </w:rPr>
-        <w:t>10</w:t>
-      </w:r>
-      <w:r>
-        <w:fldChar w:fldCharType="end"/>
-      </w:r>
-      <w:r>
-        <w:rPr>
-          <w:lang w:val="vi-VN"/>
-        </w:rPr>
-        <w:t xml:space="preserve"> Gridview Xem danh sách bệnh án trước đây của bệ</w:t>
-      </w:r>
-      <w:r>
-        <w:rPr>
-          <w:lang w:val="vi-VN"/>
-        </w:rPr>
-        <w:t>nh nhân</w:t>
-      </w:r>
-    </w:p>
-    <w:p>
-      <w:pPr>
-        <w:pStyle w:val="Normal2"/>
-        <w:rPr>
-          <w:b/>
-          <w:lang w:val="vi-VN"/>
-        </w:rPr>
-      </w:pPr>
-      <w:r>
-        <w:rPr>
-          <w:b/>
-          <w:lang w:val="vi-VN"/>
-        </w:rPr>
-        <w:t>Sơ đồ tuần tự</w:t>
-      </w:r>
-    </w:p>
-    <w:p>
-      <w:pPr>
-        <w:pStyle w:val="Normal2"/>
-        <w:keepNext/>
-        <w:ind w:firstLine="0"/>
-      </w:pPr>
-      <w:r>
-        <w:rPr>
-          <w:lang w:val="vi-VN"/>
-        </w:rPr>
-        <w:lastRenderedPageBreak/>
-        <w:drawing>
-          <wp:inline distT="0" distB="0" distL="0" distR="0" wp14:anchorId="61779DD1" wp14:editId="36EF6F94">
-            <wp:extent cx="5688965" cy="4157980"/>
-            <wp:effectExtent l="0" t="0" r="6985" b="0"/>
-            <wp:docPr id="51" name="Picture 51"/>
-            <wp:cNvGraphicFramePr>
-              <a:graphicFrameLocks xmlns:a="http://schemas.openxmlformats.org/drawingml/2006/main" noChangeAspect="1"/>
-            </wp:cNvGraphicFramePr>
-            <a:graphic xmlns:a="http://schemas.openxmlformats.org/drawingml/2006/main">
-              <a:graphicData uri="http://schemas.openxmlformats.org/drawingml/2006/picture">
-                <pic:pic xmlns:pic="http://schemas.openxmlformats.org/drawingml/2006/picture">
-                  <pic:nvPicPr>
-                    <pic:cNvPr id="1" name=""/>
-                    <pic:cNvPicPr/>
-                  </pic:nvPicPr>
-                  <pic:blipFill>
-                    <a:blip r:embed="rId47"/>
-                    <a:stretch>
-                      <a:fillRect/>
-                    </a:stretch>
-                  </pic:blipFill>
-                  <pic:spPr>
-                    <a:xfrm>
-                      <a:off x="0" y="0"/>
-                      <a:ext cx="5688965" cy="4157980"/>
-                    </a:xfrm>
-                    <a:prstGeom prst="rect">
-                      <a:avLst/>
-                    </a:prstGeom>
-                  </pic:spPr>
-                </pic:pic>
-              </a:graphicData>
-            </a:graphic>
-          </wp:inline>
-        </w:drawing>
-      </w:r>
-    </w:p>
-    <w:p>
-      <w:pPr>
-        <w:pStyle w:val="Caption"/>
-        <w:rPr>
-          <w:lang w:val="vi-VN"/>
-        </w:rPr>
-      </w:pPr>
-      <w:r>
-        <w:t xml:space="preserve">Hình </w:t>
-      </w:r>
-      <w:r>
-        <w:fldChar w:fldCharType="begin"/>
-      </w:r>
-      <w:r>
-        <w:instrText xml:space="preserve"> STYLEREF 1 \s </w:instrText>
-      </w:r>
-      <w:r>
-        <w:fldChar w:fldCharType="separate"/>
-      </w:r>
-      <w:r>
-        <w:rPr>
-          <w:noProof/>
-        </w:rPr>
-        <w:t>4</w:t>
-      </w:r>
-      <w:r>
-        <w:fldChar w:fldCharType="end"/>
-      </w:r>
-      <w:r>
-        <w:t>.</w:t>
-      </w:r>
-      <w:r>
-        <w:fldChar w:fldCharType="begin"/>
-      </w:r>
-      <w:r>
-        <w:instrText xml:space="preserve"> SEQ Hình \* ARABIC \s 1 </w:instrText>
-      </w:r>
-      <w:r>
-        <w:fldChar w:fldCharType="separate"/>
-      </w:r>
-      <w:r>
-        <w:rPr>
-          <w:noProof/>
-        </w:rPr>
-        <w:t>11</w:t>
-      </w:r>
-      <w:r>
-        <w:fldChar w:fldCharType="end"/>
-      </w:r>
-      <w:r>
-        <w:rPr>
-          <w:lang w:val="vi-VN"/>
-        </w:rPr>
-        <w:t xml:space="preserve"> Sơ đồ tuần tự thêm bệnh án mới</w:t>
-      </w:r>
-    </w:p>
-    <w:p>
-      <w:pPr>
-        <w:keepNext/>
-      </w:pPr>
-      <w:r>
-        <w:rPr>
-          <w:lang w:val="vi-VN"/>
-        </w:rPr>
-        <w:drawing>
-          <wp:inline distT="0" distB="0" distL="0" distR="0" wp14:anchorId="3BB10371" wp14:editId="69C7C311">
-            <wp:extent cx="5688965" cy="2324100"/>
-            <wp:effectExtent l="0" t="0" r="6985" b="0"/>
-            <wp:docPr id="52" name="Picture 52"/>
-            <wp:cNvGraphicFramePr>
-              <a:graphicFrameLocks xmlns:a="http://schemas.openxmlformats.org/drawingml/2006/main" noChangeAspect="1"/>
-            </wp:cNvGraphicFramePr>
-            <a:graphic xmlns:a="http://schemas.openxmlformats.org/drawingml/2006/main">
-              <a:graphicData uri="http://schemas.openxmlformats.org/drawingml/2006/picture">
-                <pic:pic xmlns:pic="http://schemas.openxmlformats.org/drawingml/2006/picture">
-                  <pic:nvPicPr>
-                    <pic:cNvPr id="1" name=""/>
-                    <pic:cNvPicPr/>
-                  </pic:nvPicPr>
-                  <pic:blipFill>
-                    <a:blip r:embed="rId48"/>
-                    <a:stretch>
-                      <a:fillRect/>
-                    </a:stretch>
-                  </pic:blipFill>
-                  <pic:spPr>
-                    <a:xfrm>
-                      <a:off x="0" y="0"/>
-                      <a:ext cx="5688965" cy="2324100"/>
-                    </a:xfrm>
-                    <a:prstGeom prst="rect">
-                      <a:avLst/>
-                    </a:prstGeom>
-                  </pic:spPr>
-                </pic:pic>
-              </a:graphicData>
-            </a:graphic>
-          </wp:inline>
-        </w:drawing>
-      </w:r>
-    </w:p>
-    <w:p>
-      <w:pPr>
-        <w:pStyle w:val="Caption"/>
-        <w:rPr>
-          <w:lang w:val="vi-VN"/>
-        </w:rPr>
-      </w:pPr>
-      <w:r>
-        <w:t xml:space="preserve">Hình </w:t>
-      </w:r>
-      <w:r>
-        <w:fldChar w:fldCharType="begin"/>
-      </w:r>
-      <w:r>
-        <w:instrText xml:space="preserve"> STYLEREF 1 \s </w:instrText>
-      </w:r>
-      <w:r>
-        <w:fldChar w:fldCharType="separate"/>
-      </w:r>
-      <w:r>
-        <w:rPr>
-          <w:noProof/>
-        </w:rPr>
-        <w:t>4</w:t>
-      </w:r>
-      <w:r>
-        <w:fldChar w:fldCharType="end"/>
-      </w:r>
-      <w:r>
-        <w:t>.</w:t>
-      </w:r>
-      <w:r>
-        <w:fldChar w:fldCharType="begin"/>
-      </w:r>
-      <w:r>
-        <w:instrText xml:space="preserve"> SEQ Hình \* ARABIC \s 1 </w:instrText>
-      </w:r>
-      <w:r>
-        <w:fldChar w:fldCharType="separate"/>
-      </w:r>
-      <w:r>
-        <w:rPr>
-          <w:noProof/>
-        </w:rPr>
-        <w:t>12</w:t>
-      </w:r>
-      <w:r>
-        <w:fldChar w:fldCharType="end"/>
-      </w:r>
-      <w:r>
-        <w:rPr>
-          <w:lang w:val="vi-VN"/>
-        </w:rPr>
-        <w:t xml:space="preserve"> Sơ đồ tuần tự in đơn thuốc cũ</w:t>
-      </w:r>
-    </w:p>
-    <w:p>
-      <w:pPr>
-        <w:pStyle w:val="Normal2"/>
-        <w:rPr>
-          <w:b/>
-          <w:lang w:val="vi-VN"/>
-        </w:rPr>
-      </w:pPr>
-      <w:r>
-        <w:rPr>
-          <w:b/>
-          <w:lang w:val="vi-VN"/>
-        </w:rPr>
-        <w:t>Hướng dẫn sử dụng</w:t>
-      </w:r>
-    </w:p>
-    <w:p>
-      <w:pPr>
-        <w:pStyle w:val="Normal2"/>
-        <w:rPr>
-          <w:lang w:val="vi-VN"/>
-        </w:rPr>
-      </w:pPr>
-      <w:r>
-        <w:rPr>
-          <w:lang w:val="vi-VN"/>
-        </w:rPr>
-        <w:lastRenderedPageBreak/>
-        <w:t xml:space="preserve">Sau khi double click vào bệnh nhân ở form danh sách bệnh nhân, bác sĩ được chuyển đến form xem các bệnh án cũ của bệnh nhân, ở form này, bác sĩ nhấn nút “Thêm bệnh án” để điền thông tin bệnh án hiện tại. </w:t>
-      </w:r>
-    </w:p>
-    <w:p>
-      <w:pPr>
-        <w:pStyle w:val="Normal2"/>
-        <w:rPr>
-          <w:lang w:val="vi-VN"/>
-        </w:rPr>
-      </w:pPr>
-      <w:r>
-        <w:rPr>
-          <w:lang w:val="vi-VN"/>
-        </w:rPr>
-        <w:t>Để xem đơn thuốc tương ứng với bệnh án trong danh sách này, bác sĩ double click vào bệnh án đó sẽ mở form in bệnh án.</w:t>
-      </w:r>
-    </w:p>
-    <w:p>
-      <w:pPr>
-        <w:pStyle w:val="Heading3"/>
-        <w:rPr>
-          <w:lang w:val="vi-VN"/>
-        </w:rPr>
-      </w:pPr>
-      <w:r>
-        <w:t xml:space="preserve">Màn hình </w:t>
-      </w:r>
-      <w:r>
-        <w:rPr>
-          <w:lang w:val="vi-VN"/>
-        </w:rPr>
-        <w:t>Thêm bệnh án hiện tại</w:t>
-      </w:r>
-    </w:p>
-    <w:p>
-      <w:pPr>
-        <w:rPr>
-          <w:lang w:val="vi-VN"/>
-        </w:rPr>
-      </w:pPr>
-      <w:bookmarkStart w:id="25" w:name="_GoBack"/>
-      <w:bookmarkEnd w:id="25"/>
-    </w:p>
-    <w:p>
-      <w:pPr>
-        <w:pStyle w:val="Normal2"/>
-      </w:pPr>
-    </w:p>
-    <w:p/>
-    <w:p>
-      <w:pPr>
-        <w:keepNext/>
-      </w:pPr>
-      <w:r>
-        <w:rPr>
-          <w:noProof/>
-        </w:rPr>
-        <w:drawing>
-          <wp:inline distT="0" distB="0" distL="0" distR="0" wp14:anchorId="74FFB64B" wp14:editId="4E663D27">
-            <wp:extent cx="5688965" cy="3198495"/>
-            <wp:effectExtent l="0" t="0" r="6985" b="1905"/>
-            <wp:docPr id="12" name="Picture 12"/>
-            <wp:cNvGraphicFramePr>
-              <a:graphicFrameLocks xmlns:a="http://schemas.openxmlformats.org/drawingml/2006/main" noChangeAspect="1"/>
-            </wp:cNvGraphicFramePr>
-            <a:graphic xmlns:a="http://schemas.openxmlformats.org/drawingml/2006/main">
-              <a:graphicData uri="http://schemas.openxmlformats.org/drawingml/2006/picture">
-                <pic:pic xmlns:pic="http://schemas.openxmlformats.org/drawingml/2006/picture">
-                  <pic:nvPicPr>
-                    <pic:cNvPr id="1" name=""/>
-                    <pic:cNvPicPr/>
-                  </pic:nvPicPr>
-                  <pic:blipFill>
-                    <a:blip r:embed="rId34"/>
-                    <a:stretch>
-                      <a:fillRect/>
-                    </a:stretch>
-                  </pic:blipFill>
-                  <pic:spPr>
-                    <a:xfrm>
-                      <a:off x="0" y="0"/>
-                      <a:ext cx="5688965" cy="3198495"/>
-                    </a:xfrm>
-                    <a:prstGeom prst="rect">
-                      <a:avLst/>
-                    </a:prstGeom>
-                  </pic:spPr>
-                </pic:pic>
-              </a:graphicData>
-            </a:graphic>
-          </wp:inline>
-        </w:drawing>
-      </w:r>
-    </w:p>
-    <w:p>
-      <w:pPr>
-        <w:pStyle w:val="Caption"/>
-      </w:pPr>
-      <w:r>
-        <w:t xml:space="preserve">Hình </w:t>
-      </w:r>
-      <w:r>
-        <w:fldChar w:fldCharType="begin"/>
-      </w:r>
-      <w:r>
-        <w:instrText xml:space="preserve"> STYLEREF 1 \s </w:instrText>
-      </w:r>
-      <w:r>
-        <w:fldChar w:fldCharType="separate"/>
-      </w:r>
-      <w:r>
-        <w:rPr>
-          <w:noProof/>
-        </w:rPr>
-        <w:t>4</w:t>
-      </w:r>
-      <w:r>
-        <w:fldChar w:fldCharType="end"/>
-      </w:r>
-      <w:r>
-        <w:t>.</w:t>
-      </w:r>
-      <w:r>
-        <w:fldChar w:fldCharType="begin"/>
-      </w:r>
-      <w:r>
-        <w:instrText xml:space="preserve"> SEQ Hình \* ARABIC \s 1 </w:instrText>
-      </w:r>
-      <w:r>
-        <w:fldChar w:fldCharType="separate"/>
-      </w:r>
-      <w:r>
-        <w:rPr>
-          <w:noProof/>
-        </w:rPr>
-        <w:t>13</w:t>
-      </w:r>
-      <w:r>
-        <w:fldChar w:fldCharType="end"/>
-      </w:r>
-      <w:r>
-        <w:t xml:space="preserve"> Màn hình thêm mới</w:t>
-      </w:r>
-      <w:r>
-        <w:t>/sửa thông tin</w:t>
-      </w:r>
-      <w:r>
-        <w:t xml:space="preserve"> bệnh nhân</w:t>
-      </w:r>
-    </w:p>
-    <w:p>
-      <w:pPr>
-        <w:keepNext/>
-      </w:pPr>
-      <w:r>
-        <w:rPr>
-          <w:noProof/>
-        </w:rPr>
-        <w:lastRenderedPageBreak/>
-        <w:drawing>
-          <wp:inline distT="0" distB="0" distL="0" distR="0" wp14:anchorId="587B984A" wp14:editId="16507D7C">
-            <wp:extent cx="5688965" cy="3198495"/>
-            <wp:effectExtent l="0" t="0" r="6985" b="1905"/>
-            <wp:docPr id="13" name="Picture 13"/>
-            <wp:cNvGraphicFramePr>
-              <a:graphicFrameLocks xmlns:a="http://schemas.openxmlformats.org/drawingml/2006/main" noChangeAspect="1"/>
-            </wp:cNvGraphicFramePr>
-            <a:graphic xmlns:a="http://schemas.openxmlformats.org/drawingml/2006/main">
-              <a:graphicData uri="http://schemas.openxmlformats.org/drawingml/2006/picture">
-                <pic:pic xmlns:pic="http://schemas.openxmlformats.org/drawingml/2006/picture">
-                  <pic:nvPicPr>
-                    <pic:cNvPr id="1" name=""/>
-                    <pic:cNvPicPr/>
-                  </pic:nvPicPr>
-                  <pic:blipFill>
-                    <a:blip r:embed="rId43"/>
-                    <a:stretch>
-                      <a:fillRect/>
-                    </a:stretch>
-                  </pic:blipFill>
-                  <pic:spPr>
-                    <a:xfrm>
-                      <a:off x="0" y="0"/>
-                      <a:ext cx="5688965" cy="3198495"/>
-                    </a:xfrm>
-                    <a:prstGeom prst="rect">
-                      <a:avLst/>
-                    </a:prstGeom>
-                  </pic:spPr>
-                </pic:pic>
-              </a:graphicData>
-            </a:graphic>
-          </wp:inline>
-        </w:drawing>
-      </w:r>
-    </w:p>
-    <w:p>
-      <w:pPr>
-        <w:pStyle w:val="Caption"/>
-      </w:pPr>
-      <w:r>
-        <w:t xml:space="preserve">Hình </w:t>
-      </w:r>
-      <w:r>
-        <w:fldChar w:fldCharType="begin"/>
-      </w:r>
-      <w:r>
-        <w:instrText xml:space="preserve"> STYLEREF 1 \s </w:instrText>
-      </w:r>
-      <w:r>
-        <w:fldChar w:fldCharType="separate"/>
-      </w:r>
-      <w:r>
-        <w:rPr>
-          <w:noProof/>
-        </w:rPr>
-        <w:t>4</w:t>
-      </w:r>
-      <w:r>
-        <w:fldChar w:fldCharType="end"/>
-      </w:r>
-      <w:r>
-        <w:t>.</w:t>
-      </w:r>
-      <w:r>
-        <w:fldChar w:fldCharType="begin"/>
-      </w:r>
-      <w:r>
-        <w:instrText xml:space="preserve"> SEQ Hình \* ARABIC \s 1 </w:instrText>
-      </w:r>
-      <w:r>
-        <w:fldChar w:fldCharType="separate"/>
-      </w:r>
-      <w:r>
-        <w:rPr>
-          <w:noProof/>
-        </w:rPr>
-        <w:t>14</w:t>
-      </w:r>
-      <w:r>
-        <w:fldChar w:fldCharType="end"/>
-      </w:r>
-      <w:r>
-        <w:t xml:space="preserve"> Màn hình xem hồ sơ bệnh án</w:t>
-      </w:r>
-    </w:p>
-    <w:p>
-      <w:pPr>
-        <w:keepNext/>
-      </w:pPr>
-      <w:r>
-        <w:rPr>
-          <w:noProof/>
-        </w:rPr>
-        <w:drawing>
-          <wp:inline distT="0" distB="0" distL="0" distR="0" wp14:anchorId="3970FF18" wp14:editId="194DFFCD">
-            <wp:extent cx="5688965" cy="3198495"/>
-            <wp:effectExtent l="0" t="0" r="6985" b="1905"/>
-            <wp:docPr id="15" name="Picture 15"/>
             <wp:cNvGraphicFramePr>
               <a:graphicFrameLocks xmlns:a="http://schemas.openxmlformats.org/drawingml/2006/main" noChangeAspect="1"/>
             </wp:cNvGraphicFramePr>
@@ -19924,7 +19167,7 @@
                   <pic:spPr>
                     <a:xfrm>
                       <a:off x="0" y="0"/>
-                      <a:ext cx="5688965" cy="3198495"/>
+                      <a:ext cx="5688965" cy="513080"/>
                     </a:xfrm>
                     <a:prstGeom prst="rect">
                       <a:avLst/>
@@ -19940,54 +19183,2170 @@
     <w:p>
       <w:pPr>
         <w:pStyle w:val="Caption"/>
+        <w:rPr>
+          <w:lang w:val="vi-VN"/>
+        </w:rPr>
       </w:pPr>
       <w:r>
         <w:t xml:space="preserve">Hình </w:t>
       </w:r>
-      <w:r>
-        <w:fldChar w:fldCharType="begin"/>
-      </w:r>
-      <w:r>
-        <w:instrText xml:space="preserve"> STYLEREF 1 \s </w:instrText>
-      </w:r>
-      <w:r>
-        <w:fldChar w:fldCharType="separate"/>
-      </w:r>
+      <w:fldSimple w:instr=" STYLEREF 1 \s ">
+        <w:r>
+          <w:rPr>
+            <w:noProof/>
+          </w:rPr>
+          <w:t>4</w:t>
+        </w:r>
+      </w:fldSimple>
+      <w:r>
+        <w:t>.</w:t>
+      </w:r>
+      <w:fldSimple w:instr=" SEQ Hình \* ARABIC \s 1 ">
+        <w:r>
+          <w:rPr>
+            <w:noProof/>
+          </w:rPr>
+          <w:t>13</w:t>
+        </w:r>
+      </w:fldSimple>
+      <w:r>
+        <w:rPr>
+          <w:lang w:val="vi-VN"/>
+        </w:rPr>
+        <w:t xml:space="preserve"> Gridview Xem danh sách bệnh án trước đây của bệ</w:t>
+      </w:r>
+      <w:r>
+        <w:rPr>
+          <w:lang w:val="vi-VN"/>
+        </w:rPr>
+        <w:t>nh nhân</w:t>
+      </w:r>
+    </w:p>
+    <w:p>
+      <w:pPr>
+        <w:pStyle w:val="Normal2"/>
+      </w:pPr>
+      <w:r>
+        <w:lastRenderedPageBreak/>
+        <w:t>Để xem kết quả xét nghiệm, bác sĩ cần chọn bệnh án tương ứng, sau đó double click vào label kết quả xét nghiệm, có hình trỏ tay như hình bên dưới.</w:t>
+      </w:r>
+    </w:p>
+    <w:p>
+      <w:pPr>
+        <w:pStyle w:val="Normal2"/>
+        <w:keepNext/>
+        <w:ind w:firstLine="0"/>
+      </w:pPr>
       <w:r>
         <w:rPr>
           <w:noProof/>
         </w:rPr>
-        <w:t>4</w:t>
-      </w:r>
-      <w:r>
-        <w:fldChar w:fldCharType="end"/>
-      </w:r>
+        <w:drawing>
+          <wp:inline distT="0" distB="0" distL="0" distR="0" wp14:anchorId="0BE051A9" wp14:editId="37A97299">
+            <wp:extent cx="5688965" cy="1035050"/>
+            <wp:effectExtent l="0" t="0" r="6985" b="0"/>
+            <wp:docPr id="44" name="Picture 44"/>
+            <wp:cNvGraphicFramePr>
+              <a:graphicFrameLocks xmlns:a="http://schemas.openxmlformats.org/drawingml/2006/main" noChangeAspect="1"/>
+            </wp:cNvGraphicFramePr>
+            <a:graphic xmlns:a="http://schemas.openxmlformats.org/drawingml/2006/main">
+              <a:graphicData uri="http://schemas.openxmlformats.org/drawingml/2006/picture">
+                <pic:pic xmlns:pic="http://schemas.openxmlformats.org/drawingml/2006/picture">
+                  <pic:nvPicPr>
+                    <pic:cNvPr id="1" name=""/>
+                    <pic:cNvPicPr/>
+                  </pic:nvPicPr>
+                  <pic:blipFill rotWithShape="1">
+                    <a:blip r:embed="rId50"/>
+                    <a:srcRect t="14008" b="56294"/>
+                    <a:stretch/>
+                  </pic:blipFill>
+                  <pic:spPr bwMode="auto">
+                    <a:xfrm>
+                      <a:off x="0" y="0"/>
+                      <a:ext cx="5688965" cy="1035050"/>
+                    </a:xfrm>
+                    <a:prstGeom prst="rect">
+                      <a:avLst/>
+                    </a:prstGeom>
+                    <a:ln>
+                      <a:noFill/>
+                    </a:ln>
+                    <a:extLst>
+                      <a:ext uri="{53640926-AAD7-44D8-BBD7-CCE9431645EC}">
+                        <a14:shadowObscured xmlns:a14="http://schemas.microsoft.com/office/drawing/2010/main"/>
+                      </a:ext>
+                    </a:extLst>
+                  </pic:spPr>
+                </pic:pic>
+              </a:graphicData>
+            </a:graphic>
+          </wp:inline>
+        </w:drawing>
+      </w:r>
+    </w:p>
+    <w:p>
+      <w:pPr>
+        <w:pStyle w:val="Caption"/>
+      </w:pPr>
+      <w:r>
+        <w:t xml:space="preserve">Hình </w:t>
+      </w:r>
+      <w:fldSimple w:instr=" STYLEREF 1 \s ">
+        <w:r>
+          <w:rPr>
+            <w:noProof/>
+          </w:rPr>
+          <w:t>4</w:t>
+        </w:r>
+      </w:fldSimple>
       <w:r>
         <w:t>.</w:t>
       </w:r>
-      <w:r>
-        <w:fldChar w:fldCharType="begin"/>
-      </w:r>
-      <w:r>
-        <w:instrText xml:space="preserve"> SEQ Hình \* ARABIC \s 1 </w:instrText>
-      </w:r>
-      <w:r>
-        <w:fldChar w:fldCharType="separate"/>
-      </w:r>
+      <w:fldSimple w:instr=" SEQ Hình \* ARABIC \s 1 ">
+        <w:r>
+          <w:rPr>
+            <w:noProof/>
+          </w:rPr>
+          <w:t>14</w:t>
+        </w:r>
+      </w:fldSimple>
+      <w:r>
+        <w:t xml:space="preserve"> Xem/Cập nhật kết quả xét nghiệm</w:t>
+      </w:r>
+    </w:p>
+    <w:p>
+      <w:pPr>
+        <w:pStyle w:val="Normal2"/>
+        <w:rPr>
+          <w:b/>
+          <w:lang w:val="vi-VN"/>
+        </w:rPr>
+      </w:pPr>
+      <w:r>
+        <w:rPr>
+          <w:b/>
+          <w:lang w:val="vi-VN"/>
+        </w:rPr>
+        <w:t>Sơ đồ tuần tự</w:t>
+      </w:r>
+    </w:p>
+    <w:p>
+      <w:pPr>
+        <w:pStyle w:val="Normal2"/>
+        <w:keepNext/>
+        <w:ind w:firstLine="0"/>
+      </w:pPr>
       <w:r>
         <w:rPr>
           <w:noProof/>
         </w:rPr>
-        <w:t>15</w:t>
-      </w:r>
-      <w:r>
-        <w:fldChar w:fldCharType="end"/>
-      </w:r>
-      <w:r>
-        <w:t xml:space="preserve"> Màn hình thêm bệnh án mới</w:t>
+        <w:drawing>
+          <wp:inline distT="0" distB="0" distL="0" distR="0" wp14:anchorId="61779DD1" wp14:editId="36EF6F94">
+            <wp:extent cx="5688965" cy="3232150"/>
+            <wp:effectExtent l="0" t="0" r="6985" b="6350"/>
+            <wp:docPr id="51" name="Picture 51"/>
+            <wp:cNvGraphicFramePr>
+              <a:graphicFrameLocks xmlns:a="http://schemas.openxmlformats.org/drawingml/2006/main" noChangeAspect="1"/>
+            </wp:cNvGraphicFramePr>
+            <a:graphic xmlns:a="http://schemas.openxmlformats.org/drawingml/2006/main">
+              <a:graphicData uri="http://schemas.openxmlformats.org/drawingml/2006/picture">
+                <pic:pic xmlns:pic="http://schemas.openxmlformats.org/drawingml/2006/picture">
+                  <pic:nvPicPr>
+                    <pic:cNvPr id="1" name=""/>
+                    <pic:cNvPicPr/>
+                  </pic:nvPicPr>
+                  <pic:blipFill>
+                    <a:blip r:embed="rId51"/>
+                    <a:stretch>
+                      <a:fillRect/>
+                    </a:stretch>
+                  </pic:blipFill>
+                  <pic:spPr>
+                    <a:xfrm>
+                      <a:off x="0" y="0"/>
+                      <a:ext cx="5688965" cy="3232150"/>
+                    </a:xfrm>
+                    <a:prstGeom prst="rect">
+                      <a:avLst/>
+                    </a:prstGeom>
+                  </pic:spPr>
+                </pic:pic>
+              </a:graphicData>
+            </a:graphic>
+          </wp:inline>
+        </w:drawing>
+      </w:r>
+    </w:p>
+    <w:p>
+      <w:pPr>
+        <w:pStyle w:val="Caption"/>
+        <w:rPr>
+          <w:lang w:val="vi-VN"/>
+        </w:rPr>
+      </w:pPr>
+      <w:r>
+        <w:t xml:space="preserve">Hình </w:t>
+      </w:r>
+      <w:fldSimple w:instr=" STYLEREF 1 \s ">
+        <w:r>
+          <w:rPr>
+            <w:noProof/>
+          </w:rPr>
+          <w:t>4</w:t>
+        </w:r>
+      </w:fldSimple>
+      <w:r>
+        <w:t>.</w:t>
+      </w:r>
+      <w:fldSimple w:instr=" SEQ Hình \* ARABIC \s 1 ">
+        <w:r>
+          <w:rPr>
+            <w:noProof/>
+          </w:rPr>
+          <w:t>15</w:t>
+        </w:r>
+      </w:fldSimple>
+      <w:r>
+        <w:rPr>
+          <w:lang w:val="vi-VN"/>
+        </w:rPr>
+        <w:t xml:space="preserve"> Sơ đồ tuần tự thêm bệnh án mới</w:t>
+      </w:r>
+    </w:p>
+    <w:p>
+      <w:pPr>
+        <w:keepNext/>
+      </w:pPr>
+      <w:r>
+        <w:rPr>
+          <w:noProof/>
+        </w:rPr>
+        <w:drawing>
+          <wp:inline distT="0" distB="0" distL="0" distR="0" wp14:anchorId="3BB10371" wp14:editId="69C7C311">
+            <wp:extent cx="5688965" cy="1930400"/>
+            <wp:effectExtent l="0" t="0" r="6985" b="0"/>
+            <wp:docPr id="52" name="Picture 52"/>
+            <wp:cNvGraphicFramePr>
+              <a:graphicFrameLocks xmlns:a="http://schemas.openxmlformats.org/drawingml/2006/main" noChangeAspect="1"/>
+            </wp:cNvGraphicFramePr>
+            <a:graphic xmlns:a="http://schemas.openxmlformats.org/drawingml/2006/main">
+              <a:graphicData uri="http://schemas.openxmlformats.org/drawingml/2006/picture">
+                <pic:pic xmlns:pic="http://schemas.openxmlformats.org/drawingml/2006/picture">
+                  <pic:nvPicPr>
+                    <pic:cNvPr id="1" name=""/>
+                    <pic:cNvPicPr/>
+                  </pic:nvPicPr>
+                  <pic:blipFill>
+                    <a:blip r:embed="rId52"/>
+                    <a:stretch>
+                      <a:fillRect/>
+                    </a:stretch>
+                  </pic:blipFill>
+                  <pic:spPr>
+                    <a:xfrm>
+                      <a:off x="0" y="0"/>
+                      <a:ext cx="5688965" cy="1930400"/>
+                    </a:xfrm>
+                    <a:prstGeom prst="rect">
+                      <a:avLst/>
+                    </a:prstGeom>
+                  </pic:spPr>
+                </pic:pic>
+              </a:graphicData>
+            </a:graphic>
+          </wp:inline>
+        </w:drawing>
+      </w:r>
+    </w:p>
+    <w:p>
+      <w:pPr>
+        <w:pStyle w:val="Caption"/>
+        <w:rPr>
+          <w:lang w:val="vi-VN"/>
+        </w:rPr>
+      </w:pPr>
+      <w:r>
+        <w:t xml:space="preserve">Hình </w:t>
+      </w:r>
+      <w:fldSimple w:instr=" STYLEREF 1 \s ">
+        <w:r>
+          <w:rPr>
+            <w:noProof/>
+          </w:rPr>
+          <w:t>4</w:t>
+        </w:r>
+      </w:fldSimple>
+      <w:r>
+        <w:t>.</w:t>
+      </w:r>
+      <w:fldSimple w:instr=" SEQ Hình \* ARABIC \s 1 ">
+        <w:r>
+          <w:rPr>
+            <w:noProof/>
+          </w:rPr>
+          <w:t>16</w:t>
+        </w:r>
+      </w:fldSimple>
+      <w:r>
+        <w:rPr>
+          <w:lang w:val="vi-VN"/>
+        </w:rPr>
+        <w:t xml:space="preserve"> Sơ đồ tuần tự in đơn thuốc cũ</w:t>
+      </w:r>
+    </w:p>
+    <w:p>
+      <w:pPr>
+        <w:pStyle w:val="Normal2"/>
+        <w:rPr>
+          <w:b/>
+          <w:lang w:val="vi-VN"/>
+        </w:rPr>
+      </w:pPr>
+      <w:r>
+        <w:rPr>
+          <w:b/>
+          <w:lang w:val="vi-VN"/>
+        </w:rPr>
+        <w:lastRenderedPageBreak/>
+        <w:t>Hướng dẫn sử dụng</w:t>
+      </w:r>
+    </w:p>
+    <w:p>
+      <w:pPr>
+        <w:pStyle w:val="Normal2"/>
+        <w:rPr>
+          <w:lang w:val="vi-VN"/>
+        </w:rPr>
+      </w:pPr>
+      <w:r>
+        <w:rPr>
+          <w:lang w:val="vi-VN"/>
+        </w:rPr>
+        <w:t xml:space="preserve">Sau khi double click vào bệnh nhân ở form danh sách bệnh nhân, bác sĩ được chuyển đến form xem các bệnh án cũ của bệnh nhân, ở form này, bác sĩ nhấn nút “Thêm bệnh án” để điền thông tin bệnh án hiện tại. </w:t>
+      </w:r>
+    </w:p>
+    <w:p>
+      <w:pPr>
+        <w:pStyle w:val="Normal2"/>
+        <w:rPr>
+          <w:lang w:val="vi-VN"/>
+        </w:rPr>
+      </w:pPr>
+      <w:r>
+        <w:rPr>
+          <w:lang w:val="vi-VN"/>
+        </w:rPr>
+        <w:t>Để xem đơn thuốc tương ứng với bệnh án trong danh sách này, bác sĩ double click vào bệnh án đó sẽ mở form in bệnh án.</w:t>
+      </w:r>
+    </w:p>
+    <w:p>
+      <w:pPr>
+        <w:pStyle w:val="Normal2"/>
+      </w:pPr>
+      <w:r>
+        <w:t>Để xem hoặc cập nhật kết quả xét nghiệm, bác sĩ double click vào mục kết quả xét nghiệm.</w:t>
+      </w:r>
+    </w:p>
+    <w:p>
+      <w:pPr>
+        <w:pStyle w:val="Heading3"/>
+      </w:pPr>
+      <w:r>
+        <w:t xml:space="preserve">Màn hình </w:t>
+      </w:r>
+      <w:r>
+        <w:rPr>
+          <w:lang w:val="vi-VN"/>
+        </w:rPr>
+        <w:t xml:space="preserve">Thêm bệnh án </w:t>
+      </w:r>
+      <w:r>
+        <w:t>mới</w:t>
+      </w:r>
+    </w:p>
+    <w:p>
+      <w:pPr>
+        <w:keepNext/>
+      </w:pPr>
+      <w:r>
+        <w:rPr>
+          <w:noProof/>
+        </w:rPr>
+        <w:drawing>
+          <wp:inline distT="0" distB="0" distL="0" distR="0" wp14:anchorId="29CC1312" wp14:editId="5088CBC6">
+            <wp:extent cx="5688965" cy="3550920"/>
+            <wp:effectExtent l="0" t="0" r="6985" b="0"/>
+            <wp:docPr id="58" name="Picture 58"/>
+            <wp:cNvGraphicFramePr>
+              <a:graphicFrameLocks xmlns:a="http://schemas.openxmlformats.org/drawingml/2006/main" noChangeAspect="1"/>
+            </wp:cNvGraphicFramePr>
+            <a:graphic xmlns:a="http://schemas.openxmlformats.org/drawingml/2006/main">
+              <a:graphicData uri="http://schemas.openxmlformats.org/drawingml/2006/picture">
+                <pic:pic xmlns:pic="http://schemas.openxmlformats.org/drawingml/2006/picture">
+                  <pic:nvPicPr>
+                    <pic:cNvPr id="1" name=""/>
+                    <pic:cNvPicPr/>
+                  </pic:nvPicPr>
+                  <pic:blipFill>
+                    <a:blip r:embed="rId53"/>
+                    <a:stretch>
+                      <a:fillRect/>
+                    </a:stretch>
+                  </pic:blipFill>
+                  <pic:spPr>
+                    <a:xfrm>
+                      <a:off x="0" y="0"/>
+                      <a:ext cx="5688965" cy="3550920"/>
+                    </a:xfrm>
+                    <a:prstGeom prst="rect">
+                      <a:avLst/>
+                    </a:prstGeom>
+                  </pic:spPr>
+                </pic:pic>
+              </a:graphicData>
+            </a:graphic>
+          </wp:inline>
+        </w:drawing>
+      </w:r>
+    </w:p>
+    <w:p>
+      <w:pPr>
+        <w:pStyle w:val="Caption"/>
+      </w:pPr>
+      <w:r>
+        <w:t xml:space="preserve">Hình </w:t>
+      </w:r>
+      <w:fldSimple w:instr=" STYLEREF 1 \s ">
+        <w:r>
+          <w:rPr>
+            <w:noProof/>
+          </w:rPr>
+          <w:t>4</w:t>
+        </w:r>
+      </w:fldSimple>
+      <w:r>
+        <w:t>.</w:t>
+      </w:r>
+      <w:fldSimple w:instr=" SEQ Hình \* ARABIC \s 1 ">
+        <w:r>
+          <w:rPr>
+            <w:noProof/>
+          </w:rPr>
+          <w:t>17</w:t>
+        </w:r>
+      </w:fldSimple>
+      <w:r>
+        <w:t xml:space="preserve"> </w:t>
+      </w:r>
+      <w:r>
+        <w:t>Màn hình thêm bệnh án mới</w:t>
+      </w:r>
+    </w:p>
+    <w:p>
+      <w:pPr>
+        <w:pStyle w:val="Normal2"/>
+        <w:rPr>
+          <w:b/>
+          <w:lang w:val="vi-VN"/>
+        </w:rPr>
+      </w:pPr>
+      <w:r>
+        <w:rPr>
+          <w:b/>
+          <w:lang w:val="vi-VN"/>
+        </w:rPr>
+        <w:t>Giải thích giao diện</w:t>
+      </w:r>
+    </w:p>
+    <w:tbl>
+      <w:tblPr>
+        <w:tblStyle w:val="TableGrid"/>
+        <w:tblW w:w="0" w:type="auto"/>
+        <w:tblLook w:val="04A0" w:firstRow="1" w:lastRow="0" w:firstColumn="1" w:lastColumn="0" w:noHBand="0" w:noVBand="1"/>
+      </w:tblPr>
+      <w:tblGrid>
+        <w:gridCol w:w="1963"/>
+        <w:gridCol w:w="2586"/>
+        <w:gridCol w:w="3157"/>
+        <w:gridCol w:w="1243"/>
+      </w:tblGrid>
+      <w:tr>
+        <w:tc>
+          <w:tcPr>
+            <w:tcW w:w="1964" w:type="dxa"/>
+            <w:vAlign w:val="center"/>
+          </w:tcPr>
+          <w:p>
+            <w:pPr>
+              <w:pStyle w:val="Normal2"/>
+              <w:ind w:firstLine="0"/>
+              <w:contextualSpacing/>
+              <w:jc w:val="center"/>
+              <w:rPr>
+                <w:rFonts w:ascii="Times New Roman" w:hAnsi="Times New Roman"/>
+                <w:b/>
+                <w:bCs/>
+                <w:sz w:val="26"/>
+                <w:szCs w:val="26"/>
+              </w:rPr>
+            </w:pPr>
+            <w:r>
+              <w:rPr>
+                <w:rFonts w:ascii="Times New Roman" w:hAnsi="Times New Roman"/>
+                <w:b/>
+                <w:bCs/>
+                <w:sz w:val="26"/>
+                <w:szCs w:val="26"/>
+              </w:rPr>
+              <w:t>Tên control</w:t>
+            </w:r>
+          </w:p>
+        </w:tc>
+        <w:tc>
+          <w:tcPr>
+            <w:tcW w:w="2567" w:type="dxa"/>
+            <w:vAlign w:val="center"/>
+          </w:tcPr>
+          <w:p>
+            <w:pPr>
+              <w:pStyle w:val="Normal2"/>
+              <w:ind w:firstLine="0"/>
+              <w:contextualSpacing/>
+              <w:jc w:val="center"/>
+              <w:rPr>
+                <w:rFonts w:ascii="Times New Roman" w:hAnsi="Times New Roman"/>
+                <w:b/>
+                <w:bCs/>
+                <w:sz w:val="26"/>
+                <w:szCs w:val="26"/>
+              </w:rPr>
+            </w:pPr>
+            <w:r>
+              <w:rPr>
+                <w:rFonts w:ascii="Times New Roman" w:hAnsi="Times New Roman"/>
+                <w:b/>
+                <w:bCs/>
+                <w:sz w:val="26"/>
+                <w:szCs w:val="26"/>
+              </w:rPr>
+              <w:t>Hình ảnh</w:t>
+            </w:r>
+          </w:p>
+        </w:tc>
+        <w:tc>
+          <w:tcPr>
+            <w:tcW w:w="3171" w:type="dxa"/>
+            <w:vAlign w:val="center"/>
+          </w:tcPr>
+          <w:p>
+            <w:pPr>
+              <w:pStyle w:val="Normal2"/>
+              <w:ind w:firstLine="0"/>
+              <w:contextualSpacing/>
+              <w:jc w:val="center"/>
+              <w:rPr>
+                <w:rFonts w:ascii="Times New Roman" w:hAnsi="Times New Roman"/>
+                <w:b/>
+                <w:bCs/>
+                <w:sz w:val="26"/>
+                <w:szCs w:val="26"/>
+              </w:rPr>
+            </w:pPr>
+            <w:r>
+              <w:rPr>
+                <w:rFonts w:ascii="Times New Roman" w:hAnsi="Times New Roman"/>
+                <w:b/>
+                <w:bCs/>
+                <w:sz w:val="26"/>
+                <w:szCs w:val="26"/>
+              </w:rPr>
+              <w:t>Ý nghĩa</w:t>
+            </w:r>
+          </w:p>
+        </w:tc>
+        <w:tc>
+          <w:tcPr>
+            <w:tcW w:w="1247" w:type="dxa"/>
+            <w:vAlign w:val="center"/>
+          </w:tcPr>
+          <w:p>
+            <w:pPr>
+              <w:pStyle w:val="Normal2"/>
+              <w:ind w:firstLine="0"/>
+              <w:contextualSpacing/>
+              <w:jc w:val="center"/>
+              <w:rPr>
+                <w:rFonts w:ascii="Times New Roman" w:hAnsi="Times New Roman"/>
+                <w:b/>
+                <w:bCs/>
+                <w:sz w:val="26"/>
+                <w:szCs w:val="26"/>
+              </w:rPr>
+            </w:pPr>
+            <w:r>
+              <w:rPr>
+                <w:rFonts w:ascii="Times New Roman" w:hAnsi="Times New Roman"/>
+                <w:b/>
+                <w:bCs/>
+                <w:sz w:val="26"/>
+                <w:szCs w:val="26"/>
+              </w:rPr>
+              <w:t>Ghi chú</w:t>
+            </w:r>
+          </w:p>
+        </w:tc>
+      </w:tr>
+      <w:tr>
+        <w:tc>
+          <w:tcPr>
+            <w:tcW w:w="1964" w:type="dxa"/>
+            <w:vAlign w:val="center"/>
+          </w:tcPr>
+          <w:p>
+            <w:pPr>
+              <w:pStyle w:val="Normal2"/>
+              <w:ind w:firstLine="0"/>
+              <w:contextualSpacing/>
+              <w:jc w:val="left"/>
+              <w:rPr>
+                <w:rFonts w:ascii="Times New Roman" w:hAnsi="Times New Roman"/>
+                <w:sz w:val="26"/>
+                <w:szCs w:val="26"/>
+              </w:rPr>
+            </w:pPr>
+            <w:r>
+              <w:rPr>
+                <w:rFonts w:ascii="Times New Roman" w:hAnsi="Times New Roman"/>
+                <w:sz w:val="26"/>
+                <w:szCs w:val="26"/>
+              </w:rPr>
+              <w:t>cboExamType</w:t>
+            </w:r>
+          </w:p>
+        </w:tc>
+        <w:tc>
+          <w:tcPr>
+            <w:tcW w:w="2567" w:type="dxa"/>
+            <w:vAlign w:val="center"/>
+          </w:tcPr>
+          <w:p>
+            <w:pPr>
+              <w:pStyle w:val="Normal2"/>
+              <w:ind w:firstLine="0"/>
+              <w:contextualSpacing/>
+              <w:jc w:val="center"/>
+              <w:rPr>
+                <w:rFonts w:ascii="Times New Roman" w:hAnsi="Times New Roman"/>
+                <w:sz w:val="26"/>
+                <w:szCs w:val="26"/>
+              </w:rPr>
+            </w:pPr>
+            <w:r>
+              <w:rPr>
+                <w:rFonts w:ascii="Times New Roman" w:hAnsi="Times New Roman"/>
+                <w:noProof/>
+                <w:sz w:val="26"/>
+                <w:szCs w:val="26"/>
+              </w:rPr>
+              <w:drawing>
+                <wp:inline distT="0" distB="0" distL="0" distR="0" wp14:anchorId="145FD2FD" wp14:editId="38532DA5">
+                  <wp:extent cx="1501270" cy="403895"/>
+                  <wp:effectExtent l="0" t="0" r="3810" b="0"/>
+                  <wp:docPr id="55" name="Picture 55"/>
+                  <wp:cNvGraphicFramePr>
+                    <a:graphicFrameLocks xmlns:a="http://schemas.openxmlformats.org/drawingml/2006/main" noChangeAspect="1"/>
+                  </wp:cNvGraphicFramePr>
+                  <a:graphic xmlns:a="http://schemas.openxmlformats.org/drawingml/2006/main">
+                    <a:graphicData uri="http://schemas.openxmlformats.org/drawingml/2006/picture">
+                      <pic:pic xmlns:pic="http://schemas.openxmlformats.org/drawingml/2006/picture">
+                        <pic:nvPicPr>
+                          <pic:cNvPr id="1" name=""/>
+                          <pic:cNvPicPr/>
+                        </pic:nvPicPr>
+                        <pic:blipFill>
+                          <a:blip r:embed="rId54"/>
+                          <a:stretch>
+                            <a:fillRect/>
+                          </a:stretch>
+                        </pic:blipFill>
+                        <pic:spPr>
+                          <a:xfrm>
+                            <a:off x="0" y="0"/>
+                            <a:ext cx="1501270" cy="403895"/>
+                          </a:xfrm>
+                          <a:prstGeom prst="rect">
+                            <a:avLst/>
+                          </a:prstGeom>
+                        </pic:spPr>
+                      </pic:pic>
+                    </a:graphicData>
+                  </a:graphic>
+                </wp:inline>
+              </w:drawing>
+            </w:r>
+          </w:p>
+        </w:tc>
+        <w:tc>
+          <w:tcPr>
+            <w:tcW w:w="3171" w:type="dxa"/>
+            <w:vAlign w:val="center"/>
+          </w:tcPr>
+          <w:p>
+            <w:pPr>
+              <w:pStyle w:val="Normal2"/>
+              <w:ind w:firstLine="0"/>
+              <w:contextualSpacing/>
+              <w:jc w:val="left"/>
+              <w:rPr>
+                <w:rFonts w:ascii="Times New Roman" w:hAnsi="Times New Roman"/>
+                <w:sz w:val="26"/>
+                <w:szCs w:val="26"/>
+              </w:rPr>
+            </w:pPr>
+            <w:r>
+              <w:rPr>
+                <w:rFonts w:ascii="Times New Roman" w:hAnsi="Times New Roman"/>
+                <w:sz w:val="26"/>
+                <w:szCs w:val="26"/>
+              </w:rPr>
+              <w:t>Chọn loại khám bệnh</w:t>
+            </w:r>
+          </w:p>
+        </w:tc>
+        <w:tc>
+          <w:tcPr>
+            <w:tcW w:w="1247" w:type="dxa"/>
+            <w:vAlign w:val="center"/>
+          </w:tcPr>
+          <w:p>
+            <w:pPr>
+              <w:pStyle w:val="Normal2"/>
+              <w:ind w:firstLine="0"/>
+              <w:contextualSpacing/>
+              <w:jc w:val="left"/>
+              <w:rPr>
+                <w:rFonts w:ascii="Times New Roman" w:hAnsi="Times New Roman"/>
+                <w:sz w:val="26"/>
+                <w:szCs w:val="26"/>
+              </w:rPr>
+            </w:pPr>
+          </w:p>
+        </w:tc>
+      </w:tr>
+      <w:tr>
+        <w:tc>
+          <w:tcPr>
+            <w:tcW w:w="1964" w:type="dxa"/>
+            <w:vAlign w:val="center"/>
+          </w:tcPr>
+          <w:p>
+            <w:pPr>
+              <w:pStyle w:val="Normal2"/>
+              <w:ind w:firstLine="0"/>
+              <w:contextualSpacing/>
+              <w:jc w:val="left"/>
+              <w:rPr>
+                <w:rFonts w:ascii="Times New Roman" w:hAnsi="Times New Roman"/>
+                <w:sz w:val="26"/>
+                <w:szCs w:val="26"/>
+                <w:lang w:val="vi-VN"/>
+              </w:rPr>
+            </w:pPr>
+            <w:r>
+              <w:rPr>
+                <w:rFonts w:ascii="Times New Roman" w:hAnsi="Times New Roman"/>
+                <w:sz w:val="26"/>
+                <w:szCs w:val="26"/>
+              </w:rPr>
+              <w:t>txtMed_name</w:t>
+            </w:r>
+          </w:p>
+        </w:tc>
+        <w:tc>
+          <w:tcPr>
+            <w:tcW w:w="2567" w:type="dxa"/>
+            <w:vAlign w:val="center"/>
+          </w:tcPr>
+          <w:p>
+            <w:pPr>
+              <w:pStyle w:val="Normal2"/>
+              <w:ind w:firstLine="0"/>
+              <w:contextualSpacing/>
+              <w:jc w:val="center"/>
+              <w:rPr>
+                <w:rFonts w:ascii="Times New Roman" w:hAnsi="Times New Roman"/>
+                <w:sz w:val="26"/>
+                <w:szCs w:val="26"/>
+              </w:rPr>
+            </w:pPr>
+            <w:r>
+              <w:rPr>
+                <w:rFonts w:ascii="Times New Roman" w:hAnsi="Times New Roman"/>
+                <w:noProof/>
+                <w:sz w:val="26"/>
+                <w:szCs w:val="26"/>
+              </w:rPr>
+              <w:drawing>
+                <wp:inline distT="0" distB="0" distL="0" distR="0" wp14:anchorId="5410018D" wp14:editId="40CE9402">
+                  <wp:extent cx="1460776" cy="165100"/>
+                  <wp:effectExtent l="0" t="0" r="6350" b="6350"/>
+                  <wp:docPr id="56" name="Picture 56"/>
+                  <wp:cNvGraphicFramePr>
+                    <a:graphicFrameLocks xmlns:a="http://schemas.openxmlformats.org/drawingml/2006/main" noChangeAspect="1"/>
+                  </wp:cNvGraphicFramePr>
+                  <a:graphic xmlns:a="http://schemas.openxmlformats.org/drawingml/2006/main">
+                    <a:graphicData uri="http://schemas.openxmlformats.org/drawingml/2006/picture">
+                      <pic:pic xmlns:pic="http://schemas.openxmlformats.org/drawingml/2006/picture">
+                        <pic:nvPicPr>
+                          <pic:cNvPr id="1" name=""/>
+                          <pic:cNvPicPr/>
+                        </pic:nvPicPr>
+                        <pic:blipFill>
+                          <a:blip r:embed="rId55"/>
+                          <a:stretch>
+                            <a:fillRect/>
+                          </a:stretch>
+                        </pic:blipFill>
+                        <pic:spPr>
+                          <a:xfrm>
+                            <a:off x="0" y="0"/>
+                            <a:ext cx="1484563" cy="167789"/>
+                          </a:xfrm>
+                          <a:prstGeom prst="rect">
+                            <a:avLst/>
+                          </a:prstGeom>
+                        </pic:spPr>
+                      </pic:pic>
+                    </a:graphicData>
+                  </a:graphic>
+                </wp:inline>
+              </w:drawing>
+            </w:r>
+          </w:p>
+        </w:tc>
+        <w:tc>
+          <w:tcPr>
+            <w:tcW w:w="3171" w:type="dxa"/>
+            <w:vAlign w:val="center"/>
+          </w:tcPr>
+          <w:p>
+            <w:pPr>
+              <w:pStyle w:val="Normal2"/>
+              <w:ind w:firstLine="0"/>
+              <w:contextualSpacing/>
+              <w:jc w:val="left"/>
+              <w:rPr>
+                <w:rFonts w:ascii="Times New Roman" w:hAnsi="Times New Roman"/>
+                <w:sz w:val="26"/>
+                <w:szCs w:val="26"/>
+              </w:rPr>
+            </w:pPr>
+            <w:r>
+              <w:rPr>
+                <w:rFonts w:ascii="Times New Roman" w:hAnsi="Times New Roman"/>
+                <w:sz w:val="26"/>
+                <w:szCs w:val="26"/>
+              </w:rPr>
+              <w:t xml:space="preserve">Dùng để </w:t>
+            </w:r>
+            <w:r>
+              <w:rPr>
+                <w:rFonts w:ascii="Times New Roman" w:hAnsi="Times New Roman"/>
+                <w:sz w:val="26"/>
+                <w:szCs w:val="26"/>
+              </w:rPr>
+              <w:t>nhập tên thuốc</w:t>
+            </w:r>
+          </w:p>
+        </w:tc>
+        <w:tc>
+          <w:tcPr>
+            <w:tcW w:w="1247" w:type="dxa"/>
+            <w:vAlign w:val="center"/>
+          </w:tcPr>
+          <w:p>
+            <w:pPr>
+              <w:pStyle w:val="Normal2"/>
+              <w:ind w:firstLine="0"/>
+              <w:contextualSpacing/>
+              <w:jc w:val="left"/>
+              <w:rPr>
+                <w:rFonts w:ascii="Times New Roman" w:hAnsi="Times New Roman"/>
+                <w:sz w:val="26"/>
+                <w:szCs w:val="26"/>
+              </w:rPr>
+            </w:pPr>
+          </w:p>
+        </w:tc>
+      </w:tr>
+      <w:tr>
+        <w:tc>
+          <w:tcPr>
+            <w:tcW w:w="1964" w:type="dxa"/>
+            <w:vAlign w:val="center"/>
+          </w:tcPr>
+          <w:p>
+            <w:pPr>
+              <w:pStyle w:val="Normal2"/>
+              <w:ind w:firstLine="0"/>
+              <w:contextualSpacing/>
+              <w:jc w:val="left"/>
+              <w:rPr>
+                <w:rFonts w:ascii="Times New Roman" w:hAnsi="Times New Roman"/>
+                <w:sz w:val="26"/>
+                <w:szCs w:val="26"/>
+              </w:rPr>
+            </w:pPr>
+            <w:r>
+              <w:rPr>
+                <w:rFonts w:ascii="Times New Roman" w:hAnsi="Times New Roman"/>
+                <w:sz w:val="26"/>
+                <w:szCs w:val="26"/>
+              </w:rPr>
+              <w:lastRenderedPageBreak/>
+              <w:t>lblThuTu</w:t>
+            </w:r>
+          </w:p>
+        </w:tc>
+        <w:tc>
+          <w:tcPr>
+            <w:tcW w:w="2567" w:type="dxa"/>
+            <w:vAlign w:val="center"/>
+          </w:tcPr>
+          <w:p>
+            <w:pPr>
+              <w:pStyle w:val="Normal2"/>
+              <w:ind w:firstLine="0"/>
+              <w:contextualSpacing/>
+              <w:jc w:val="center"/>
+              <w:rPr>
+                <w:rFonts w:ascii="Times New Roman" w:hAnsi="Times New Roman"/>
+                <w:noProof/>
+                <w:sz w:val="26"/>
+                <w:szCs w:val="26"/>
+              </w:rPr>
+            </w:pPr>
+            <w:r>
+              <w:rPr>
+                <w:rFonts w:ascii="Times New Roman" w:hAnsi="Times New Roman"/>
+                <w:noProof/>
+                <w:sz w:val="26"/>
+                <w:szCs w:val="26"/>
+              </w:rPr>
+              <w:drawing>
+                <wp:inline distT="0" distB="0" distL="0" distR="0" wp14:anchorId="768EC75F" wp14:editId="6D499FC4">
+                  <wp:extent cx="289585" cy="358171"/>
+                  <wp:effectExtent l="0" t="0" r="0" b="3810"/>
+                  <wp:docPr id="57" name="Picture 57"/>
+                  <wp:cNvGraphicFramePr>
+                    <a:graphicFrameLocks xmlns:a="http://schemas.openxmlformats.org/drawingml/2006/main" noChangeAspect="1"/>
+                  </wp:cNvGraphicFramePr>
+                  <a:graphic xmlns:a="http://schemas.openxmlformats.org/drawingml/2006/main">
+                    <a:graphicData uri="http://schemas.openxmlformats.org/drawingml/2006/picture">
+                      <pic:pic xmlns:pic="http://schemas.openxmlformats.org/drawingml/2006/picture">
+                        <pic:nvPicPr>
+                          <pic:cNvPr id="1" name=""/>
+                          <pic:cNvPicPr/>
+                        </pic:nvPicPr>
+                        <pic:blipFill>
+                          <a:blip r:embed="rId56"/>
+                          <a:stretch>
+                            <a:fillRect/>
+                          </a:stretch>
+                        </pic:blipFill>
+                        <pic:spPr>
+                          <a:xfrm>
+                            <a:off x="0" y="0"/>
+                            <a:ext cx="289585" cy="358171"/>
+                          </a:xfrm>
+                          <a:prstGeom prst="rect">
+                            <a:avLst/>
+                          </a:prstGeom>
+                        </pic:spPr>
+                      </pic:pic>
+                    </a:graphicData>
+                  </a:graphic>
+                </wp:inline>
+              </w:drawing>
+            </w:r>
+          </w:p>
+        </w:tc>
+        <w:tc>
+          <w:tcPr>
+            <w:tcW w:w="3171" w:type="dxa"/>
+            <w:vAlign w:val="center"/>
+          </w:tcPr>
+          <w:p>
+            <w:pPr>
+              <w:pStyle w:val="Normal2"/>
+              <w:ind w:firstLine="0"/>
+              <w:contextualSpacing/>
+              <w:jc w:val="left"/>
+              <w:rPr>
+                <w:rFonts w:ascii="Times New Roman" w:hAnsi="Times New Roman"/>
+                <w:sz w:val="26"/>
+                <w:szCs w:val="26"/>
+              </w:rPr>
+            </w:pPr>
+            <w:r>
+              <w:rPr>
+                <w:rFonts w:ascii="Times New Roman" w:hAnsi="Times New Roman"/>
+                <w:sz w:val="26"/>
+                <w:szCs w:val="26"/>
+              </w:rPr>
+              <w:t>Xóa phần thuốc tương ứng</w:t>
+            </w:r>
+          </w:p>
+        </w:tc>
+        <w:tc>
+          <w:tcPr>
+            <w:tcW w:w="1247" w:type="dxa"/>
+            <w:vAlign w:val="center"/>
+          </w:tcPr>
+          <w:p>
+            <w:pPr>
+              <w:pStyle w:val="Normal2"/>
+              <w:ind w:firstLine="0"/>
+              <w:contextualSpacing/>
+              <w:jc w:val="left"/>
+              <w:rPr>
+                <w:rFonts w:ascii="Times New Roman" w:hAnsi="Times New Roman"/>
+                <w:sz w:val="26"/>
+                <w:szCs w:val="26"/>
+              </w:rPr>
+            </w:pPr>
+          </w:p>
+        </w:tc>
+      </w:tr>
+      <w:tr>
+        <w:tc>
+          <w:tcPr>
+            <w:tcW w:w="1964" w:type="dxa"/>
+            <w:vAlign w:val="center"/>
+          </w:tcPr>
+          <w:p>
+            <w:pPr>
+              <w:pStyle w:val="Normal2"/>
+              <w:ind w:firstLine="0"/>
+              <w:contextualSpacing/>
+              <w:jc w:val="left"/>
+              <w:rPr>
+                <w:rFonts w:ascii="Times New Roman" w:hAnsi="Times New Roman"/>
+                <w:sz w:val="26"/>
+                <w:szCs w:val="26"/>
+              </w:rPr>
+            </w:pPr>
+            <w:r>
+              <w:rPr>
+                <w:rFonts w:ascii="Times New Roman" w:hAnsi="Times New Roman"/>
+                <w:sz w:val="26"/>
+                <w:szCs w:val="26"/>
+              </w:rPr>
+              <w:t>btnThem</w:t>
+            </w:r>
+          </w:p>
+        </w:tc>
+        <w:tc>
+          <w:tcPr>
+            <w:tcW w:w="2567" w:type="dxa"/>
+            <w:vAlign w:val="center"/>
+          </w:tcPr>
+          <w:p>
+            <w:pPr>
+              <w:pStyle w:val="Normal2"/>
+              <w:ind w:firstLine="0"/>
+              <w:contextualSpacing/>
+              <w:jc w:val="center"/>
+              <w:rPr>
+                <w:rFonts w:ascii="Times New Roman" w:hAnsi="Times New Roman"/>
+                <w:noProof/>
+                <w:sz w:val="26"/>
+                <w:szCs w:val="26"/>
+              </w:rPr>
+            </w:pPr>
+            <w:r>
+              <w:rPr>
+                <w:rFonts w:ascii="Times New Roman" w:hAnsi="Times New Roman"/>
+                <w:noProof/>
+                <w:sz w:val="26"/>
+                <w:szCs w:val="26"/>
+              </w:rPr>
+              <w:drawing>
+                <wp:inline distT="0" distB="0" distL="0" distR="0" wp14:anchorId="11B10B40" wp14:editId="06F9B1A2">
+                  <wp:extent cx="1249788" cy="411516"/>
+                  <wp:effectExtent l="0" t="0" r="7620" b="7620"/>
+                  <wp:docPr id="59" name="Picture 59"/>
+                  <wp:cNvGraphicFramePr>
+                    <a:graphicFrameLocks xmlns:a="http://schemas.openxmlformats.org/drawingml/2006/main" noChangeAspect="1"/>
+                  </wp:cNvGraphicFramePr>
+                  <a:graphic xmlns:a="http://schemas.openxmlformats.org/drawingml/2006/main">
+                    <a:graphicData uri="http://schemas.openxmlformats.org/drawingml/2006/picture">
+                      <pic:pic xmlns:pic="http://schemas.openxmlformats.org/drawingml/2006/picture">
+                        <pic:nvPicPr>
+                          <pic:cNvPr id="1" name=""/>
+                          <pic:cNvPicPr/>
+                        </pic:nvPicPr>
+                        <pic:blipFill>
+                          <a:blip r:embed="rId57"/>
+                          <a:stretch>
+                            <a:fillRect/>
+                          </a:stretch>
+                        </pic:blipFill>
+                        <pic:spPr>
+                          <a:xfrm>
+                            <a:off x="0" y="0"/>
+                            <a:ext cx="1249788" cy="411516"/>
+                          </a:xfrm>
+                          <a:prstGeom prst="rect">
+                            <a:avLst/>
+                          </a:prstGeom>
+                        </pic:spPr>
+                      </pic:pic>
+                    </a:graphicData>
+                  </a:graphic>
+                </wp:inline>
+              </w:drawing>
+            </w:r>
+          </w:p>
+        </w:tc>
+        <w:tc>
+          <w:tcPr>
+            <w:tcW w:w="3171" w:type="dxa"/>
+            <w:vAlign w:val="center"/>
+          </w:tcPr>
+          <w:p>
+            <w:pPr>
+              <w:pStyle w:val="Normal2"/>
+              <w:ind w:firstLine="0"/>
+              <w:contextualSpacing/>
+              <w:jc w:val="left"/>
+              <w:rPr>
+                <w:rFonts w:ascii="Times New Roman" w:hAnsi="Times New Roman"/>
+                <w:sz w:val="26"/>
+                <w:szCs w:val="26"/>
+              </w:rPr>
+            </w:pPr>
+            <w:r>
+              <w:rPr>
+                <w:rFonts w:ascii="Times New Roman" w:hAnsi="Times New Roman"/>
+                <w:sz w:val="26"/>
+                <w:szCs w:val="26"/>
+              </w:rPr>
+              <w:t>Chuyển sang form in đơn thuốc</w:t>
+            </w:r>
+          </w:p>
+        </w:tc>
+        <w:tc>
+          <w:tcPr>
+            <w:tcW w:w="1247" w:type="dxa"/>
+            <w:vAlign w:val="center"/>
+          </w:tcPr>
+          <w:p>
+            <w:pPr>
+              <w:pStyle w:val="Normal2"/>
+              <w:ind w:firstLine="0"/>
+              <w:contextualSpacing/>
+              <w:jc w:val="left"/>
+              <w:rPr>
+                <w:rFonts w:ascii="Times New Roman" w:hAnsi="Times New Roman"/>
+                <w:sz w:val="26"/>
+                <w:szCs w:val="26"/>
+              </w:rPr>
+            </w:pPr>
+          </w:p>
+        </w:tc>
+      </w:tr>
+      <w:tr>
+        <w:tc>
+          <w:tcPr>
+            <w:tcW w:w="1964" w:type="dxa"/>
+            <w:vAlign w:val="center"/>
+          </w:tcPr>
+          <w:p>
+            <w:pPr>
+              <w:pStyle w:val="Normal2"/>
+              <w:ind w:firstLine="0"/>
+              <w:contextualSpacing/>
+              <w:jc w:val="left"/>
+              <w:rPr>
+                <w:rFonts w:ascii="Times New Roman" w:hAnsi="Times New Roman"/>
+                <w:sz w:val="26"/>
+                <w:szCs w:val="26"/>
+              </w:rPr>
+            </w:pPr>
+            <w:r>
+              <w:rPr>
+                <w:rFonts w:ascii="Times New Roman" w:hAnsi="Times New Roman"/>
+                <w:sz w:val="26"/>
+                <w:szCs w:val="26"/>
+              </w:rPr>
+              <w:t>btnClear</w:t>
+            </w:r>
+          </w:p>
+        </w:tc>
+        <w:tc>
+          <w:tcPr>
+            <w:tcW w:w="2567" w:type="dxa"/>
+            <w:vAlign w:val="center"/>
+          </w:tcPr>
+          <w:p>
+            <w:pPr>
+              <w:pStyle w:val="Normal2"/>
+              <w:ind w:firstLine="0"/>
+              <w:contextualSpacing/>
+              <w:jc w:val="center"/>
+              <w:rPr>
+                <w:rFonts w:ascii="Times New Roman" w:hAnsi="Times New Roman"/>
+                <w:noProof/>
+                <w:sz w:val="26"/>
+                <w:szCs w:val="26"/>
+              </w:rPr>
+            </w:pPr>
+            <w:r>
+              <w:rPr>
+                <w:rFonts w:ascii="Times New Roman" w:hAnsi="Times New Roman"/>
+                <w:noProof/>
+                <w:sz w:val="26"/>
+                <w:szCs w:val="26"/>
+              </w:rPr>
+              <w:drawing>
+                <wp:inline distT="0" distB="0" distL="0" distR="0" wp14:anchorId="2BFD3199" wp14:editId="274EE1F5">
+                  <wp:extent cx="1257409" cy="411516"/>
+                  <wp:effectExtent l="0" t="0" r="0" b="7620"/>
+                  <wp:docPr id="60" name="Picture 60"/>
+                  <wp:cNvGraphicFramePr>
+                    <a:graphicFrameLocks xmlns:a="http://schemas.openxmlformats.org/drawingml/2006/main" noChangeAspect="1"/>
+                  </wp:cNvGraphicFramePr>
+                  <a:graphic xmlns:a="http://schemas.openxmlformats.org/drawingml/2006/main">
+                    <a:graphicData uri="http://schemas.openxmlformats.org/drawingml/2006/picture">
+                      <pic:pic xmlns:pic="http://schemas.openxmlformats.org/drawingml/2006/picture">
+                        <pic:nvPicPr>
+                          <pic:cNvPr id="1" name=""/>
+                          <pic:cNvPicPr/>
+                        </pic:nvPicPr>
+                        <pic:blipFill>
+                          <a:blip r:embed="rId58"/>
+                          <a:stretch>
+                            <a:fillRect/>
+                          </a:stretch>
+                        </pic:blipFill>
+                        <pic:spPr>
+                          <a:xfrm>
+                            <a:off x="0" y="0"/>
+                            <a:ext cx="1257409" cy="411516"/>
+                          </a:xfrm>
+                          <a:prstGeom prst="rect">
+                            <a:avLst/>
+                          </a:prstGeom>
+                        </pic:spPr>
+                      </pic:pic>
+                    </a:graphicData>
+                  </a:graphic>
+                </wp:inline>
+              </w:drawing>
+            </w:r>
+          </w:p>
+        </w:tc>
+        <w:tc>
+          <w:tcPr>
+            <w:tcW w:w="3171" w:type="dxa"/>
+            <w:vAlign w:val="center"/>
+          </w:tcPr>
+          <w:p>
+            <w:pPr>
+              <w:pStyle w:val="Normal2"/>
+              <w:ind w:firstLine="0"/>
+              <w:contextualSpacing/>
+              <w:jc w:val="left"/>
+              <w:rPr>
+                <w:rFonts w:ascii="Times New Roman" w:hAnsi="Times New Roman"/>
+                <w:sz w:val="26"/>
+                <w:szCs w:val="26"/>
+              </w:rPr>
+            </w:pPr>
+            <w:r>
+              <w:rPr>
+                <w:rFonts w:ascii="Times New Roman" w:hAnsi="Times New Roman"/>
+                <w:sz w:val="26"/>
+                <w:szCs w:val="26"/>
+              </w:rPr>
+              <w:t>Xóa tất cả các phần thuốc đã liệt kê</w:t>
+            </w:r>
+          </w:p>
+        </w:tc>
+        <w:tc>
+          <w:tcPr>
+            <w:tcW w:w="1247" w:type="dxa"/>
+            <w:vAlign w:val="center"/>
+          </w:tcPr>
+          <w:p>
+            <w:pPr>
+              <w:pStyle w:val="Normal2"/>
+              <w:ind w:firstLine="0"/>
+              <w:contextualSpacing/>
+              <w:jc w:val="left"/>
+              <w:rPr>
+                <w:rFonts w:ascii="Times New Roman" w:hAnsi="Times New Roman"/>
+                <w:sz w:val="26"/>
+                <w:szCs w:val="26"/>
+              </w:rPr>
+            </w:pPr>
+          </w:p>
+        </w:tc>
+      </w:tr>
+    </w:tbl>
+    <w:p>
+      <w:pPr>
+        <w:pStyle w:val="Normal2"/>
+      </w:pPr>
+    </w:p>
+    <w:p>
+      <w:pPr>
+        <w:pStyle w:val="Normal2"/>
+        <w:rPr>
+          <w:b/>
+        </w:rPr>
+      </w:pPr>
+      <w:r>
+        <w:rPr>
+          <w:b/>
+        </w:rPr>
+        <w:t>Sơ đồ tuần tự</w:t>
+      </w:r>
+    </w:p>
+    <w:p>
+      <w:pPr>
+        <w:keepNext/>
+      </w:pPr>
+      <w:r>
+        <w:drawing>
+          <wp:inline distT="0" distB="0" distL="0" distR="0" wp14:anchorId="1234C934" wp14:editId="0E177A4E">
+            <wp:extent cx="5688965" cy="3227705"/>
+            <wp:effectExtent l="0" t="0" r="6985" b="0"/>
+            <wp:docPr id="61" name="Picture 61"/>
+            <wp:cNvGraphicFramePr>
+              <a:graphicFrameLocks xmlns:a="http://schemas.openxmlformats.org/drawingml/2006/main" noChangeAspect="1"/>
+            </wp:cNvGraphicFramePr>
+            <a:graphic xmlns:a="http://schemas.openxmlformats.org/drawingml/2006/main">
+              <a:graphicData uri="http://schemas.openxmlformats.org/drawingml/2006/picture">
+                <pic:pic xmlns:pic="http://schemas.openxmlformats.org/drawingml/2006/picture">
+                  <pic:nvPicPr>
+                    <pic:cNvPr id="1" name=""/>
+                    <pic:cNvPicPr/>
+                  </pic:nvPicPr>
+                  <pic:blipFill>
+                    <a:blip r:embed="rId59"/>
+                    <a:stretch>
+                      <a:fillRect/>
+                    </a:stretch>
+                  </pic:blipFill>
+                  <pic:spPr>
+                    <a:xfrm>
+                      <a:off x="0" y="0"/>
+                      <a:ext cx="5688965" cy="3227705"/>
+                    </a:xfrm>
+                    <a:prstGeom prst="rect">
+                      <a:avLst/>
+                    </a:prstGeom>
+                  </pic:spPr>
+                </pic:pic>
+              </a:graphicData>
+            </a:graphic>
+          </wp:inline>
+        </w:drawing>
+      </w:r>
+    </w:p>
+    <w:p>
+      <w:pPr>
+        <w:pStyle w:val="Caption"/>
+      </w:pPr>
+      <w:r>
+        <w:t xml:space="preserve">Hình </w:t>
+      </w:r>
+      <w:fldSimple w:instr=" STYLEREF 1 \s ">
+        <w:r>
+          <w:rPr>
+            <w:noProof/>
+          </w:rPr>
+          <w:t>4</w:t>
+        </w:r>
+      </w:fldSimple>
+      <w:r>
+        <w:t>.</w:t>
+      </w:r>
+      <w:fldSimple w:instr=" SEQ Hình \* ARABIC \s 1 ">
+        <w:r>
+          <w:rPr>
+            <w:noProof/>
+          </w:rPr>
+          <w:t>18</w:t>
+        </w:r>
+      </w:fldSimple>
+      <w:r>
+        <w:t xml:space="preserve"> Sơ đồ tuần tự thêm đơn thuốc vào database và in</w:t>
+      </w:r>
+    </w:p>
+    <w:p>
+      <w:pPr>
+        <w:pStyle w:val="Normal2"/>
+        <w:rPr>
+          <w:b/>
+        </w:rPr>
+      </w:pPr>
+      <w:r>
+        <w:rPr>
+          <w:b/>
+        </w:rPr>
+        <w:t>Hướng dẫn sử dụng</w:t>
+      </w:r>
+    </w:p>
+    <w:p>
+      <w:pPr>
+        <w:pStyle w:val="Normal2"/>
+      </w:pPr>
+      <w:r>
+        <w:t xml:space="preserve">Bác sĩ điền các thông tin như kết quả chẩn đoán, lưu ý cho bệnh nhân, bệnh viện yêu cầu nhập viện,... Ở mục điền tên thuốc, bác sĩ chỉ cần nhập từ </w:t>
+      </w:r>
+      <w:r>
+        <w:t>gợi nhớ</w:t>
+      </w:r>
+      <w:r>
+        <w:t xml:space="preserve"> của thuốc, nhấn phím Tab để chuyển sang ô tiếp theo và để chương trình chuyển từ </w:t>
+      </w:r>
+      <w:r>
+        <w:t>gợi nhớ</w:t>
+      </w:r>
+      <w:r>
+        <w:t xml:space="preserve"> sang tên thật của đơn thuố</w:t>
+      </w:r>
+      <w:r>
+        <w:t>c, nếu từ gợi nhớ chưa tồn tại, sẽ hiện lên form yêu cầu điền tên thuốc tương ứng.</w:t>
+      </w:r>
+    </w:p>
+    <w:p>
+      <w:pPr>
+        <w:pStyle w:val="Normal2"/>
+      </w:pPr>
+      <w:r>
+        <w:t>Sau khi rời khỏi ô nhập tên, tên thuốc sẽ bị khóa lại, không thể chỉnh sửa, để chỉnh sửa, bác sĩ cần double click vào số thứ tự phía trước tên thuốc.</w:t>
+      </w:r>
+    </w:p>
+    <w:p>
+      <w:pPr>
+        <w:pStyle w:val="Normal2"/>
+      </w:pPr>
+      <w:r>
+        <w:lastRenderedPageBreak/>
+        <w:t>Cuối cùng, sau khi nhập xong thông tin, nhấn nút thêm để chuyển sang giao diện in đơn thuốc.</w:t>
+      </w:r>
+    </w:p>
+    <w:p>
+      <w:pPr>
+        <w:pStyle w:val="Heading3"/>
+      </w:pPr>
+      <w:r>
+        <w:t xml:space="preserve"> </w:t>
+      </w:r>
+      <w:r>
+        <w:t xml:space="preserve">Màn hình </w:t>
+      </w:r>
+      <w:r>
+        <w:t>Quản lý thuốc</w:t>
+      </w:r>
+      <w:r>
+        <w:t>@@@@@@@@</w:t>
+      </w:r>
+      <w:bookmarkStart w:id="25" w:name="_GoBack"/>
+      <w:bookmarkEnd w:id="25"/>
+    </w:p>
+    <w:p>
+      <w:pPr>
+        <w:keepNext/>
+      </w:pPr>
+      <w:r>
+        <w:rPr>
+          <w:noProof/>
+        </w:rPr>
+        <w:drawing>
+          <wp:inline distT="0" distB="0" distL="0" distR="0" wp14:anchorId="5D22ABCC" wp14:editId="16258C60">
+            <wp:extent cx="5688965" cy="3200400"/>
+            <wp:effectExtent l="0" t="0" r="6985" b="0"/>
+            <wp:docPr id="63" name="Picture 63"/>
+            <wp:cNvGraphicFramePr>
+              <a:graphicFrameLocks xmlns:a="http://schemas.openxmlformats.org/drawingml/2006/main" noChangeAspect="1"/>
+            </wp:cNvGraphicFramePr>
+            <a:graphic xmlns:a="http://schemas.openxmlformats.org/drawingml/2006/main">
+              <a:graphicData uri="http://schemas.openxmlformats.org/drawingml/2006/picture">
+                <pic:pic xmlns:pic="http://schemas.openxmlformats.org/drawingml/2006/picture">
+                  <pic:nvPicPr>
+                    <pic:cNvPr id="1" name=""/>
+                    <pic:cNvPicPr/>
+                  </pic:nvPicPr>
+                  <pic:blipFill>
+                    <a:blip r:embed="rId60"/>
+                    <a:stretch>
+                      <a:fillRect/>
+                    </a:stretch>
+                  </pic:blipFill>
+                  <pic:spPr>
+                    <a:xfrm>
+                      <a:off x="0" y="0"/>
+                      <a:ext cx="5688965" cy="3200400"/>
+                    </a:xfrm>
+                    <a:prstGeom prst="rect">
+                      <a:avLst/>
+                    </a:prstGeom>
+                  </pic:spPr>
+                </pic:pic>
+              </a:graphicData>
+            </a:graphic>
+          </wp:inline>
+        </w:drawing>
+      </w:r>
+    </w:p>
+    <w:p>
+      <w:pPr>
+        <w:pStyle w:val="Caption"/>
+      </w:pPr>
+      <w:r>
+        <w:t xml:space="preserve">Hình </w:t>
+      </w:r>
+      <w:fldSimple w:instr=" STYLEREF 1 \s ">
+        <w:r>
+          <w:rPr>
+            <w:noProof/>
+          </w:rPr>
+          <w:t>4</w:t>
+        </w:r>
+      </w:fldSimple>
+      <w:r>
+        <w:t>.</w:t>
+      </w:r>
+      <w:fldSimple w:instr=" SEQ Hình \* ARABIC \s 1 ">
+        <w:r>
+          <w:rPr>
+            <w:noProof/>
+          </w:rPr>
+          <w:t>19</w:t>
+        </w:r>
+      </w:fldSimple>
+      <w:r>
+        <w:t xml:space="preserve"> Màn hình quản lý thuốc</w:t>
+      </w:r>
+    </w:p>
+    <w:p>
+      <w:pPr>
+        <w:keepNext/>
+        <w:jc w:val="center"/>
+      </w:pPr>
+      <w:r>
+        <w:rPr>
+          <w:noProof/>
+        </w:rPr>
+        <w:drawing>
+          <wp:inline distT="0" distB="0" distL="0" distR="0" wp14:anchorId="3EA8A20C" wp14:editId="665D8D3C">
+            <wp:extent cx="3722077" cy="2498811"/>
+            <wp:effectExtent l="0" t="0" r="0" b="0"/>
+            <wp:docPr id="71" name="Picture 71"/>
+            <wp:cNvGraphicFramePr>
+              <a:graphicFrameLocks xmlns:a="http://schemas.openxmlformats.org/drawingml/2006/main" noChangeAspect="1"/>
+            </wp:cNvGraphicFramePr>
+            <a:graphic xmlns:a="http://schemas.openxmlformats.org/drawingml/2006/main">
+              <a:graphicData uri="http://schemas.openxmlformats.org/drawingml/2006/picture">
+                <pic:pic xmlns:pic="http://schemas.openxmlformats.org/drawingml/2006/picture">
+                  <pic:nvPicPr>
+                    <pic:cNvPr id="1" name=""/>
+                    <pic:cNvPicPr/>
+                  </pic:nvPicPr>
+                  <pic:blipFill>
+                    <a:blip r:embed="rId61"/>
+                    <a:stretch>
+                      <a:fillRect/>
+                    </a:stretch>
+                  </pic:blipFill>
+                  <pic:spPr>
+                    <a:xfrm>
+                      <a:off x="0" y="0"/>
+                      <a:ext cx="3728284" cy="2502978"/>
+                    </a:xfrm>
+                    <a:prstGeom prst="rect">
+                      <a:avLst/>
+                    </a:prstGeom>
+                  </pic:spPr>
+                </pic:pic>
+              </a:graphicData>
+            </a:graphic>
+          </wp:inline>
+        </w:drawing>
+      </w:r>
+    </w:p>
+    <w:p>
+      <w:pPr>
+        <w:pStyle w:val="Caption"/>
+      </w:pPr>
+      <w:r>
+        <w:t xml:space="preserve">Hình </w:t>
+      </w:r>
+      <w:fldSimple w:instr=" STYLEREF 1 \s ">
+        <w:r>
+          <w:rPr>
+            <w:noProof/>
+          </w:rPr>
+          <w:t>4</w:t>
+        </w:r>
+      </w:fldSimple>
+      <w:r>
+        <w:t>.</w:t>
+      </w:r>
+      <w:fldSimple w:instr=" SEQ Hình \* ARABIC \s 1 ">
+        <w:r>
+          <w:rPr>
+            <w:noProof/>
+          </w:rPr>
+          <w:t>20</w:t>
+        </w:r>
+      </w:fldSimple>
+      <w:r>
+        <w:t xml:space="preserve"> Giao diện sửa tên thuốc.</w:t>
+      </w:r>
+    </w:p>
+    <w:p>
+      <w:pPr>
+        <w:pStyle w:val="Normal2"/>
+        <w:rPr>
+          <w:b/>
+          <w:lang w:val="vi-VN"/>
+        </w:rPr>
+      </w:pPr>
+      <w:r>
+        <w:rPr>
+          <w:b/>
+          <w:lang w:val="vi-VN"/>
+        </w:rPr>
+        <w:t>Giải thích giao diện</w:t>
+      </w:r>
+    </w:p>
+    <w:tbl>
+      <w:tblPr>
+        <w:tblStyle w:val="TableGrid"/>
+        <w:tblW w:w="0" w:type="auto"/>
+        <w:tblLook w:val="04A0" w:firstRow="1" w:lastRow="0" w:firstColumn="1" w:lastColumn="0" w:noHBand="0" w:noVBand="1"/>
+      </w:tblPr>
+      <w:tblGrid>
+        <w:gridCol w:w="1964"/>
+        <w:gridCol w:w="2567"/>
+        <w:gridCol w:w="3171"/>
+        <w:gridCol w:w="1247"/>
+      </w:tblGrid>
+      <w:tr>
+        <w:tc>
+          <w:tcPr>
+            <w:tcW w:w="1964" w:type="dxa"/>
+            <w:vAlign w:val="center"/>
+          </w:tcPr>
+          <w:p>
+            <w:pPr>
+              <w:pStyle w:val="Normal2"/>
+              <w:ind w:firstLine="0"/>
+              <w:contextualSpacing/>
+              <w:jc w:val="center"/>
+              <w:rPr>
+                <w:rFonts w:ascii="Times New Roman" w:hAnsi="Times New Roman"/>
+                <w:b/>
+                <w:bCs/>
+                <w:sz w:val="26"/>
+                <w:szCs w:val="26"/>
+              </w:rPr>
+            </w:pPr>
+            <w:r>
+              <w:rPr>
+                <w:rFonts w:ascii="Times New Roman" w:hAnsi="Times New Roman"/>
+                <w:b/>
+                <w:bCs/>
+                <w:sz w:val="26"/>
+                <w:szCs w:val="26"/>
+              </w:rPr>
+              <w:t>Tên control</w:t>
+            </w:r>
+          </w:p>
+        </w:tc>
+        <w:tc>
+          <w:tcPr>
+            <w:tcW w:w="2567" w:type="dxa"/>
+            <w:vAlign w:val="center"/>
+          </w:tcPr>
+          <w:p>
+            <w:pPr>
+              <w:pStyle w:val="Normal2"/>
+              <w:ind w:firstLine="0"/>
+              <w:contextualSpacing/>
+              <w:jc w:val="center"/>
+              <w:rPr>
+                <w:rFonts w:ascii="Times New Roman" w:hAnsi="Times New Roman"/>
+                <w:b/>
+                <w:bCs/>
+                <w:sz w:val="26"/>
+                <w:szCs w:val="26"/>
+              </w:rPr>
+            </w:pPr>
+            <w:r>
+              <w:rPr>
+                <w:rFonts w:ascii="Times New Roman" w:hAnsi="Times New Roman"/>
+                <w:b/>
+                <w:bCs/>
+                <w:sz w:val="26"/>
+                <w:szCs w:val="26"/>
+              </w:rPr>
+              <w:t>Hình ảnh</w:t>
+            </w:r>
+          </w:p>
+        </w:tc>
+        <w:tc>
+          <w:tcPr>
+            <w:tcW w:w="3171" w:type="dxa"/>
+            <w:vAlign w:val="center"/>
+          </w:tcPr>
+          <w:p>
+            <w:pPr>
+              <w:pStyle w:val="Normal2"/>
+              <w:ind w:firstLine="0"/>
+              <w:contextualSpacing/>
+              <w:jc w:val="center"/>
+              <w:rPr>
+                <w:rFonts w:ascii="Times New Roman" w:hAnsi="Times New Roman"/>
+                <w:b/>
+                <w:bCs/>
+                <w:sz w:val="26"/>
+                <w:szCs w:val="26"/>
+              </w:rPr>
+            </w:pPr>
+            <w:r>
+              <w:rPr>
+                <w:rFonts w:ascii="Times New Roman" w:hAnsi="Times New Roman"/>
+                <w:b/>
+                <w:bCs/>
+                <w:sz w:val="26"/>
+                <w:szCs w:val="26"/>
+              </w:rPr>
+              <w:t>Ý nghĩa</w:t>
+            </w:r>
+          </w:p>
+        </w:tc>
+        <w:tc>
+          <w:tcPr>
+            <w:tcW w:w="1247" w:type="dxa"/>
+            <w:vAlign w:val="center"/>
+          </w:tcPr>
+          <w:p>
+            <w:pPr>
+              <w:pStyle w:val="Normal2"/>
+              <w:ind w:firstLine="0"/>
+              <w:contextualSpacing/>
+              <w:jc w:val="center"/>
+              <w:rPr>
+                <w:rFonts w:ascii="Times New Roman" w:hAnsi="Times New Roman"/>
+                <w:b/>
+                <w:bCs/>
+                <w:sz w:val="26"/>
+                <w:szCs w:val="26"/>
+              </w:rPr>
+            </w:pPr>
+            <w:r>
+              <w:rPr>
+                <w:rFonts w:ascii="Times New Roman" w:hAnsi="Times New Roman"/>
+                <w:b/>
+                <w:bCs/>
+                <w:sz w:val="26"/>
+                <w:szCs w:val="26"/>
+              </w:rPr>
+              <w:t>Ghi chú</w:t>
+            </w:r>
+          </w:p>
+        </w:tc>
+      </w:tr>
+      <w:tr>
+        <w:tc>
+          <w:tcPr>
+            <w:tcW w:w="1964" w:type="dxa"/>
+            <w:vAlign w:val="center"/>
+          </w:tcPr>
+          <w:p>
+            <w:pPr>
+              <w:pStyle w:val="Normal2"/>
+              <w:ind w:firstLine="0"/>
+              <w:contextualSpacing/>
+              <w:jc w:val="left"/>
+              <w:rPr>
+                <w:rFonts w:ascii="Times New Roman" w:hAnsi="Times New Roman"/>
+                <w:sz w:val="26"/>
+                <w:szCs w:val="26"/>
+              </w:rPr>
+            </w:pPr>
+            <w:r>
+              <w:rPr>
+                <w:rFonts w:ascii="Times New Roman" w:hAnsi="Times New Roman"/>
+                <w:sz w:val="26"/>
+                <w:szCs w:val="26"/>
+              </w:rPr>
+              <w:lastRenderedPageBreak/>
+              <w:t>txtFilter</w:t>
+            </w:r>
+          </w:p>
+        </w:tc>
+        <w:tc>
+          <w:tcPr>
+            <w:tcW w:w="2567" w:type="dxa"/>
+            <w:vAlign w:val="center"/>
+          </w:tcPr>
+          <w:p>
+            <w:pPr>
+              <w:pStyle w:val="Normal2"/>
+              <w:ind w:firstLine="0"/>
+              <w:contextualSpacing/>
+              <w:jc w:val="center"/>
+              <w:rPr>
+                <w:rFonts w:ascii="Times New Roman" w:hAnsi="Times New Roman"/>
+                <w:sz w:val="26"/>
+                <w:szCs w:val="26"/>
+              </w:rPr>
+            </w:pPr>
+            <w:r>
+              <w:rPr>
+                <w:rFonts w:ascii="Times New Roman" w:hAnsi="Times New Roman"/>
+                <w:sz w:val="26"/>
+                <w:szCs w:val="26"/>
+              </w:rPr>
+              <w:drawing>
+                <wp:inline distT="0" distB="0" distL="0" distR="0" wp14:anchorId="7CD5C7FC" wp14:editId="3598AA4C">
+                  <wp:extent cx="1365739" cy="264176"/>
+                  <wp:effectExtent l="0" t="0" r="6350" b="2540"/>
+                  <wp:docPr id="69" name="Picture 69"/>
+                  <wp:cNvGraphicFramePr>
+                    <a:graphicFrameLocks xmlns:a="http://schemas.openxmlformats.org/drawingml/2006/main" noChangeAspect="1"/>
+                  </wp:cNvGraphicFramePr>
+                  <a:graphic xmlns:a="http://schemas.openxmlformats.org/drawingml/2006/main">
+                    <a:graphicData uri="http://schemas.openxmlformats.org/drawingml/2006/picture">
+                      <pic:pic xmlns:pic="http://schemas.openxmlformats.org/drawingml/2006/picture">
+                        <pic:nvPicPr>
+                          <pic:cNvPr id="1" name=""/>
+                          <pic:cNvPicPr/>
+                        </pic:nvPicPr>
+                        <pic:blipFill>
+                          <a:blip r:embed="rId62"/>
+                          <a:stretch>
+                            <a:fillRect/>
+                          </a:stretch>
+                        </pic:blipFill>
+                        <pic:spPr>
+                          <a:xfrm>
+                            <a:off x="0" y="0"/>
+                            <a:ext cx="1384360" cy="267778"/>
+                          </a:xfrm>
+                          <a:prstGeom prst="rect">
+                            <a:avLst/>
+                          </a:prstGeom>
+                        </pic:spPr>
+                      </pic:pic>
+                    </a:graphicData>
+                  </a:graphic>
+                </wp:inline>
+              </w:drawing>
+            </w:r>
+          </w:p>
+        </w:tc>
+        <w:tc>
+          <w:tcPr>
+            <w:tcW w:w="3171" w:type="dxa"/>
+            <w:vAlign w:val="center"/>
+          </w:tcPr>
+          <w:p>
+            <w:pPr>
+              <w:pStyle w:val="Normal2"/>
+              <w:ind w:firstLine="0"/>
+              <w:contextualSpacing/>
+              <w:jc w:val="left"/>
+              <w:rPr>
+                <w:rFonts w:ascii="Times New Roman" w:hAnsi="Times New Roman"/>
+                <w:sz w:val="26"/>
+                <w:szCs w:val="26"/>
+              </w:rPr>
+            </w:pPr>
+            <w:r>
+              <w:rPr>
+                <w:rFonts w:ascii="Times New Roman" w:hAnsi="Times New Roman"/>
+                <w:sz w:val="26"/>
+                <w:szCs w:val="26"/>
+              </w:rPr>
+              <w:t>Dùng để tìm thuốc</w:t>
+            </w:r>
+          </w:p>
+        </w:tc>
+        <w:tc>
+          <w:tcPr>
+            <w:tcW w:w="1247" w:type="dxa"/>
+            <w:vAlign w:val="center"/>
+          </w:tcPr>
+          <w:p>
+            <w:pPr>
+              <w:pStyle w:val="Normal2"/>
+              <w:ind w:firstLine="0"/>
+              <w:contextualSpacing/>
+              <w:jc w:val="left"/>
+              <w:rPr>
+                <w:rFonts w:ascii="Times New Roman" w:hAnsi="Times New Roman"/>
+                <w:sz w:val="26"/>
+                <w:szCs w:val="26"/>
+              </w:rPr>
+            </w:pPr>
+          </w:p>
+        </w:tc>
+      </w:tr>
+      <w:tr>
+        <w:tc>
+          <w:tcPr>
+            <w:tcW w:w="1964" w:type="dxa"/>
+            <w:vAlign w:val="center"/>
+          </w:tcPr>
+          <w:p>
+            <w:pPr>
+              <w:pStyle w:val="Normal2"/>
+              <w:ind w:firstLine="0"/>
+              <w:contextualSpacing/>
+              <w:jc w:val="left"/>
+              <w:rPr>
+                <w:rFonts w:ascii="Times New Roman" w:hAnsi="Times New Roman"/>
+                <w:sz w:val="26"/>
+                <w:szCs w:val="26"/>
+                <w:lang w:val="vi-VN"/>
+              </w:rPr>
+            </w:pPr>
+            <w:r>
+              <w:rPr>
+                <w:rFonts w:ascii="Times New Roman" w:hAnsi="Times New Roman"/>
+                <w:sz w:val="26"/>
+                <w:szCs w:val="26"/>
+              </w:rPr>
+              <w:t>btnThem</w:t>
+            </w:r>
+          </w:p>
+        </w:tc>
+        <w:tc>
+          <w:tcPr>
+            <w:tcW w:w="2567" w:type="dxa"/>
+            <w:vAlign w:val="center"/>
+          </w:tcPr>
+          <w:p>
+            <w:pPr>
+              <w:pStyle w:val="Normal2"/>
+              <w:ind w:firstLine="0"/>
+              <w:contextualSpacing/>
+              <w:jc w:val="center"/>
+              <w:rPr>
+                <w:rFonts w:ascii="Times New Roman" w:hAnsi="Times New Roman"/>
+                <w:sz w:val="26"/>
+                <w:szCs w:val="26"/>
+              </w:rPr>
+            </w:pPr>
+            <w:r>
+              <w:rPr>
+                <w:rFonts w:ascii="Times New Roman" w:hAnsi="Times New Roman"/>
+                <w:sz w:val="26"/>
+                <w:szCs w:val="26"/>
+              </w:rPr>
+              <w:drawing>
+                <wp:inline distT="0" distB="0" distL="0" distR="0" wp14:anchorId="6DBECF99" wp14:editId="45744313">
+                  <wp:extent cx="1394581" cy="426757"/>
+                  <wp:effectExtent l="0" t="0" r="0" b="0"/>
+                  <wp:docPr id="70" name="Picture 70"/>
+                  <wp:cNvGraphicFramePr>
+                    <a:graphicFrameLocks xmlns:a="http://schemas.openxmlformats.org/drawingml/2006/main" noChangeAspect="1"/>
+                  </wp:cNvGraphicFramePr>
+                  <a:graphic xmlns:a="http://schemas.openxmlformats.org/drawingml/2006/main">
+                    <a:graphicData uri="http://schemas.openxmlformats.org/drawingml/2006/picture">
+                      <pic:pic xmlns:pic="http://schemas.openxmlformats.org/drawingml/2006/picture">
+                        <pic:nvPicPr>
+                          <pic:cNvPr id="1" name=""/>
+                          <pic:cNvPicPr/>
+                        </pic:nvPicPr>
+                        <pic:blipFill>
+                          <a:blip r:embed="rId63"/>
+                          <a:stretch>
+                            <a:fillRect/>
+                          </a:stretch>
+                        </pic:blipFill>
+                        <pic:spPr>
+                          <a:xfrm>
+                            <a:off x="0" y="0"/>
+                            <a:ext cx="1394581" cy="426757"/>
+                          </a:xfrm>
+                          <a:prstGeom prst="rect">
+                            <a:avLst/>
+                          </a:prstGeom>
+                        </pic:spPr>
+                      </pic:pic>
+                    </a:graphicData>
+                  </a:graphic>
+                </wp:inline>
+              </w:drawing>
+            </w:r>
+          </w:p>
+        </w:tc>
+        <w:tc>
+          <w:tcPr>
+            <w:tcW w:w="3171" w:type="dxa"/>
+            <w:vAlign w:val="center"/>
+          </w:tcPr>
+          <w:p>
+            <w:pPr>
+              <w:pStyle w:val="Normal2"/>
+              <w:ind w:firstLine="0"/>
+              <w:contextualSpacing/>
+              <w:jc w:val="left"/>
+              <w:rPr>
+                <w:rFonts w:ascii="Times New Roman" w:hAnsi="Times New Roman"/>
+                <w:sz w:val="26"/>
+                <w:szCs w:val="26"/>
+              </w:rPr>
+            </w:pPr>
+            <w:r>
+              <w:rPr>
+                <w:rFonts w:ascii="Times New Roman" w:hAnsi="Times New Roman"/>
+                <w:sz w:val="26"/>
+                <w:szCs w:val="26"/>
+              </w:rPr>
+              <w:t xml:space="preserve">Dùng để </w:t>
+            </w:r>
+            <w:r>
+              <w:rPr>
+                <w:rFonts w:ascii="Times New Roman" w:hAnsi="Times New Roman"/>
+                <w:sz w:val="26"/>
+                <w:szCs w:val="26"/>
+              </w:rPr>
+              <w:t xml:space="preserve">thêm </w:t>
+            </w:r>
+            <w:r>
+              <w:rPr>
+                <w:rFonts w:ascii="Times New Roman" w:hAnsi="Times New Roman"/>
+                <w:sz w:val="26"/>
+                <w:szCs w:val="26"/>
+              </w:rPr>
+              <w:t>tên thuốc</w:t>
+            </w:r>
+          </w:p>
+        </w:tc>
+        <w:tc>
+          <w:tcPr>
+            <w:tcW w:w="1247" w:type="dxa"/>
+            <w:vAlign w:val="center"/>
+          </w:tcPr>
+          <w:p>
+            <w:pPr>
+              <w:pStyle w:val="Normal2"/>
+              <w:ind w:firstLine="0"/>
+              <w:contextualSpacing/>
+              <w:jc w:val="left"/>
+              <w:rPr>
+                <w:rFonts w:ascii="Times New Roman" w:hAnsi="Times New Roman"/>
+                <w:sz w:val="26"/>
+                <w:szCs w:val="26"/>
+              </w:rPr>
+            </w:pPr>
+          </w:p>
+        </w:tc>
+      </w:tr>
+    </w:tbl>
+    <w:p>
+      <w:pPr>
+        <w:keepNext/>
+      </w:pPr>
+      <w:r>
+        <w:rPr>
+          <w:noProof/>
+        </w:rPr>
+        <w:drawing>
+          <wp:inline distT="0" distB="0" distL="0" distR="0" wp14:anchorId="2C7C933C" wp14:editId="42291EB7">
+            <wp:extent cx="5688965" cy="2346960"/>
+            <wp:effectExtent l="0" t="0" r="6985" b="0"/>
+            <wp:docPr id="72" name="Picture 72"/>
+            <wp:cNvGraphicFramePr>
+              <a:graphicFrameLocks xmlns:a="http://schemas.openxmlformats.org/drawingml/2006/main" noChangeAspect="1"/>
+            </wp:cNvGraphicFramePr>
+            <a:graphic xmlns:a="http://schemas.openxmlformats.org/drawingml/2006/main">
+              <a:graphicData uri="http://schemas.openxmlformats.org/drawingml/2006/picture">
+                <pic:pic xmlns:pic="http://schemas.openxmlformats.org/drawingml/2006/picture">
+                  <pic:nvPicPr>
+                    <pic:cNvPr id="1" name=""/>
+                    <pic:cNvPicPr/>
+                  </pic:nvPicPr>
+                  <pic:blipFill>
+                    <a:blip r:embed="rId64"/>
+                    <a:stretch>
+                      <a:fillRect/>
+                    </a:stretch>
+                  </pic:blipFill>
+                  <pic:spPr>
+                    <a:xfrm>
+                      <a:off x="0" y="0"/>
+                      <a:ext cx="5688965" cy="2346960"/>
+                    </a:xfrm>
+                    <a:prstGeom prst="rect">
+                      <a:avLst/>
+                    </a:prstGeom>
+                  </pic:spPr>
+                </pic:pic>
+              </a:graphicData>
+            </a:graphic>
+          </wp:inline>
+        </w:drawing>
+      </w:r>
+    </w:p>
+    <w:p>
+      <w:pPr>
+        <w:pStyle w:val="Caption"/>
+      </w:pPr>
+      <w:r>
+        <w:t xml:space="preserve">Hình </w:t>
+      </w:r>
+      <w:fldSimple w:instr=" STYLEREF 1 \s ">
+        <w:r>
+          <w:rPr>
+            <w:noProof/>
+          </w:rPr>
+          <w:t>4</w:t>
+        </w:r>
+      </w:fldSimple>
+      <w:r>
+        <w:t>.</w:t>
+      </w:r>
+      <w:fldSimple w:instr=" SEQ Hình \* ARABIC \s 1 ">
+        <w:r>
+          <w:rPr>
+            <w:noProof/>
+          </w:rPr>
+          <w:t>21</w:t>
+        </w:r>
+      </w:fldSimple>
+      <w:r>
+        <w:t xml:space="preserve"> Gridview Danh sách thuốc</w:t>
+      </w:r>
+    </w:p>
+    <w:p>
+      <w:pPr>
+        <w:pStyle w:val="Normal2"/>
+        <w:rPr>
+          <w:b/>
+        </w:rPr>
+      </w:pPr>
+      <w:r>
+        <w:rPr>
+          <w:b/>
+        </w:rPr>
+        <w:t>Sơ đồ tuần tự</w:t>
       </w:r>
     </w:p>
     <w:p/>
+    <w:p/>
     <w:p>
       <w:pPr>
         <w:pStyle w:val="Heading2"/>
@@ -20026,7 +21385,6 @@
     </w:p>
     <w:p>
       <w:r>
-        <w:lastRenderedPageBreak/>
         <w:br w:type="page"/>
       </w:r>
     </w:p>
@@ -20088,7 +21446,7 @@
       <w:r>
         <w:t xml:space="preserve">, </w:t>
       </w:r>
-      <w:hyperlink r:id="rId50" w:history="1">
+      <w:hyperlink r:id="rId65" w:history="1">
         <w:r>
           <w:rPr>
             <w:rStyle w:val="Hyperlink"/>
@@ -20134,7 +21492,7 @@
       <w:r>
         <w:t xml:space="preserve"> </w:t>
       </w:r>
-      <w:hyperlink r:id="rId51" w:history="1">
+      <w:hyperlink r:id="rId66" w:history="1">
         <w:r>
           <w:rPr>
             <w:rStyle w:val="Hyperlink"/>
@@ -20176,7 +21534,7 @@
       <w:r>
         <w:t xml:space="preserve"> React, </w:t>
       </w:r>
-      <w:hyperlink r:id="rId52" w:history="1">
+      <w:hyperlink r:id="rId67" w:history="1">
         <w:r>
           <w:rPr>
             <w:rStyle w:val="Hyperlink"/>
@@ -20212,7 +21570,7 @@
       <w:r>
         <w:t xml:space="preserve"> </w:t>
       </w:r>
-      <w:hyperlink r:id="rId53" w:history="1">
+      <w:hyperlink r:id="rId68" w:history="1">
         <w:r>
           <w:rPr>
             <w:rStyle w:val="Hyperlink"/>
@@ -20242,7 +21600,7 @@
       <w:r>
         <w:t xml:space="preserve"> PostgreSQL Manual, </w:t>
       </w:r>
-      <w:hyperlink r:id="rId54" w:history="1">
+      <w:hyperlink r:id="rId69" w:history="1">
         <w:r>
           <w:rPr>
             <w:rStyle w:val="Hyperlink"/>
@@ -20272,7 +21630,7 @@
       <w:r>
         <w:t xml:space="preserve"> </w:t>
       </w:r>
-      <w:hyperlink r:id="rId55" w:history="1">
+      <w:hyperlink r:id="rId70" w:history="1">
         <w:r>
           <w:rPr>
             <w:rStyle w:val="Hyperlink"/>
@@ -20302,7 +21660,7 @@
       <w:r>
         <w:t xml:space="preserve"> Website Thế giới di động, </w:t>
       </w:r>
-      <w:hyperlink r:id="rId56" w:history="1">
+      <w:hyperlink r:id="rId71" w:history="1">
         <w:r>
           <w:rPr>
             <w:rStyle w:val="Hyperlink"/>
@@ -20324,7 +21682,7 @@
       </w:pPr>
     </w:p>
     <w:sectPr>
-      <w:footerReference w:type="default" r:id="rId57"/>
+      <w:footerReference w:type="default" r:id="rId72"/>
       <w:pgSz w:w="11907" w:h="16839" w:code="9"/>
       <w:pgMar w:top="1418" w:right="1134" w:bottom="1418" w:left="1814" w:header="720" w:footer="720" w:gutter="0"/>
       <w:pgNumType w:start="1"/>
@@ -20336,7 +21694,7 @@
 </file>
 
 <file path=word/endnotes.xml><?xml version="1.0" encoding="utf-8"?>
-<w:endnotes xmlns:wpc="http://schemas.microsoft.com/office/word/2010/wordprocessingCanvas" xmlns:mc="http://schemas.openxmlformats.org/markup-compatibility/2006" xmlns:o="urn:schemas-microsoft-com:office:office" xmlns:r="http://schemas.openxmlformats.org/officeDocument/2006/relationships" xmlns:m="http://schemas.openxmlformats.org/officeDocument/2006/math" xmlns:v="urn:schemas-microsoft-com:vml" xmlns:wp14="http://schemas.microsoft.com/office/word/2010/wordprocessingDrawing" xmlns:wp="http://schemas.openxmlformats.org/drawingml/2006/wordprocessingDrawing" xmlns:w10="urn:schemas-microsoft-com:office:word" xmlns:w="http://schemas.openxmlformats.org/wordprocessingml/2006/main" xmlns:w14="http://schemas.microsoft.com/office/word/2010/wordml" xmlns:w15="http://schemas.microsoft.com/office/word/2012/wordml" xmlns:wpg="http://schemas.microsoft.com/office/word/2010/wordprocessingGroup" xmlns:wpi="http://schemas.microsoft.com/office/word/2010/wordprocessingInk" xmlns:wne="http://schemas.microsoft.com/office/word/2006/wordml" xmlns:wps="http://schemas.microsoft.com/office/word/2010/wordprocessingShape" mc:Ignorable="w14 w15 wp14">
+<w:endnotes xmlns:wpc="http://schemas.microsoft.com/office/word/2010/wordprocessingCanvas" xmlns:cx="http://schemas.microsoft.com/office/drawing/2014/chartex" xmlns:mc="http://schemas.openxmlformats.org/markup-compatibility/2006" xmlns:o="urn:schemas-microsoft-com:office:office" xmlns:r="http://schemas.openxmlformats.org/officeDocument/2006/relationships" xmlns:m="http://schemas.openxmlformats.org/officeDocument/2006/math" xmlns:v="urn:schemas-microsoft-com:vml" xmlns:wp14="http://schemas.microsoft.com/office/word/2010/wordprocessingDrawing" xmlns:wp="http://schemas.openxmlformats.org/drawingml/2006/wordprocessingDrawing" xmlns:w10="urn:schemas-microsoft-com:office:word" xmlns:w="http://schemas.openxmlformats.org/wordprocessingml/2006/main" xmlns:w14="http://schemas.microsoft.com/office/word/2010/wordml" xmlns:w15="http://schemas.microsoft.com/office/word/2012/wordml" xmlns:w16se="http://schemas.microsoft.com/office/word/2015/wordml/symex" xmlns:wpg="http://schemas.microsoft.com/office/word/2010/wordprocessingGroup" xmlns:wpi="http://schemas.microsoft.com/office/word/2010/wordprocessingInk" xmlns:wne="http://schemas.microsoft.com/office/word/2006/wordml" xmlns:wps="http://schemas.microsoft.com/office/word/2010/wordprocessingShape" mc:Ignorable="w14 w15 w16se wp14">
   <w:endnote w:type="separator" w:id="-1">
     <w:p>
       <w:r>
@@ -20355,7 +21713,7 @@
 </file>
 
 <file path=word/footer1.xml><?xml version="1.0" encoding="utf-8"?>
-<w:ftr xmlns:wpc="http://schemas.microsoft.com/office/word/2010/wordprocessingCanvas" xmlns:mc="http://schemas.openxmlformats.org/markup-compatibility/2006" xmlns:o="urn:schemas-microsoft-com:office:office" xmlns:r="http://schemas.openxmlformats.org/officeDocument/2006/relationships" xmlns:m="http://schemas.openxmlformats.org/officeDocument/2006/math" xmlns:v="urn:schemas-microsoft-com:vml" xmlns:wp14="http://schemas.microsoft.com/office/word/2010/wordprocessingDrawing" xmlns:wp="http://schemas.openxmlformats.org/drawingml/2006/wordprocessingDrawing" xmlns:w10="urn:schemas-microsoft-com:office:word" xmlns:w="http://schemas.openxmlformats.org/wordprocessingml/2006/main" xmlns:w14="http://schemas.microsoft.com/office/word/2010/wordml" xmlns:w15="http://schemas.microsoft.com/office/word/2012/wordml" xmlns:wpg="http://schemas.microsoft.com/office/word/2010/wordprocessingGroup" xmlns:wpi="http://schemas.microsoft.com/office/word/2010/wordprocessingInk" xmlns:wne="http://schemas.microsoft.com/office/word/2006/wordml" xmlns:wps="http://schemas.microsoft.com/office/word/2010/wordprocessingShape" mc:Ignorable="w14 w15 wp14">
+<w:ftr xmlns:wpc="http://schemas.microsoft.com/office/word/2010/wordprocessingCanvas" xmlns:cx="http://schemas.microsoft.com/office/drawing/2014/chartex" xmlns:mc="http://schemas.openxmlformats.org/markup-compatibility/2006" xmlns:o="urn:schemas-microsoft-com:office:office" xmlns:r="http://schemas.openxmlformats.org/officeDocument/2006/relationships" xmlns:m="http://schemas.openxmlformats.org/officeDocument/2006/math" xmlns:v="urn:schemas-microsoft-com:vml" xmlns:wp14="http://schemas.microsoft.com/office/word/2010/wordprocessingDrawing" xmlns:wp="http://schemas.openxmlformats.org/drawingml/2006/wordprocessingDrawing" xmlns:w10="urn:schemas-microsoft-com:office:word" xmlns:w="http://schemas.openxmlformats.org/wordprocessingml/2006/main" xmlns:w14="http://schemas.microsoft.com/office/word/2010/wordml" xmlns:w15="http://schemas.microsoft.com/office/word/2012/wordml" xmlns:w16se="http://schemas.microsoft.com/office/word/2015/wordml/symex" xmlns:wpg="http://schemas.microsoft.com/office/word/2010/wordprocessingGroup" xmlns:wpi="http://schemas.microsoft.com/office/word/2010/wordprocessingInk" xmlns:wne="http://schemas.microsoft.com/office/word/2006/wordml" xmlns:wps="http://schemas.microsoft.com/office/word/2010/wordprocessingShape" mc:Ignorable="w14 w15 w16se wp14">
   <w:p>
     <w:pPr>
       <w:pStyle w:val="Footer"/>
@@ -20365,7 +21723,7 @@
 </file>
 
 <file path=word/footer2.xml><?xml version="1.0" encoding="utf-8"?>
-<w:ftr xmlns:wpc="http://schemas.microsoft.com/office/word/2010/wordprocessingCanvas" xmlns:mc="http://schemas.openxmlformats.org/markup-compatibility/2006" xmlns:o="urn:schemas-microsoft-com:office:office" xmlns:r="http://schemas.openxmlformats.org/officeDocument/2006/relationships" xmlns:m="http://schemas.openxmlformats.org/officeDocument/2006/math" xmlns:v="urn:schemas-microsoft-com:vml" xmlns:wp14="http://schemas.microsoft.com/office/word/2010/wordprocessingDrawing" xmlns:wp="http://schemas.openxmlformats.org/drawingml/2006/wordprocessingDrawing" xmlns:w10="urn:schemas-microsoft-com:office:word" xmlns:w="http://schemas.openxmlformats.org/wordprocessingml/2006/main" xmlns:w14="http://schemas.microsoft.com/office/word/2010/wordml" xmlns:w15="http://schemas.microsoft.com/office/word/2012/wordml" xmlns:wpg="http://schemas.microsoft.com/office/word/2010/wordprocessingGroup" xmlns:wpi="http://schemas.microsoft.com/office/word/2010/wordprocessingInk" xmlns:wne="http://schemas.microsoft.com/office/word/2006/wordml" xmlns:wps="http://schemas.microsoft.com/office/word/2010/wordprocessingShape" mc:Ignorable="w14 w15 wp14">
+<w:ftr xmlns:wpc="http://schemas.microsoft.com/office/word/2010/wordprocessingCanvas" xmlns:cx="http://schemas.microsoft.com/office/drawing/2014/chartex" xmlns:mc="http://schemas.openxmlformats.org/markup-compatibility/2006" xmlns:o="urn:schemas-microsoft-com:office:office" xmlns:r="http://schemas.openxmlformats.org/officeDocument/2006/relationships" xmlns:m="http://schemas.openxmlformats.org/officeDocument/2006/math" xmlns:v="urn:schemas-microsoft-com:vml" xmlns:wp14="http://schemas.microsoft.com/office/word/2010/wordprocessingDrawing" xmlns:wp="http://schemas.openxmlformats.org/drawingml/2006/wordprocessingDrawing" xmlns:w10="urn:schemas-microsoft-com:office:word" xmlns:w="http://schemas.openxmlformats.org/wordprocessingml/2006/main" xmlns:w14="http://schemas.microsoft.com/office/word/2010/wordml" xmlns:w15="http://schemas.microsoft.com/office/word/2012/wordml" xmlns:w16se="http://schemas.microsoft.com/office/word/2015/wordml/symex" xmlns:wpg="http://schemas.microsoft.com/office/word/2010/wordprocessingGroup" xmlns:wpi="http://schemas.microsoft.com/office/word/2010/wordprocessingInk" xmlns:wne="http://schemas.microsoft.com/office/word/2006/wordml" xmlns:wps="http://schemas.microsoft.com/office/word/2010/wordprocessingShape" mc:Ignorable="w14 w15 w16se wp14">
   <w:p>
     <w:pPr>
       <w:pStyle w:val="Footer"/>
@@ -20402,7 +21760,7 @@
 </file>
 
 <file path=word/footer3.xml><?xml version="1.0" encoding="utf-8"?>
-<w:ftr xmlns:wpc="http://schemas.microsoft.com/office/word/2010/wordprocessingCanvas" xmlns:mc="http://schemas.openxmlformats.org/markup-compatibility/2006" xmlns:o="urn:schemas-microsoft-com:office:office" xmlns:r="http://schemas.openxmlformats.org/officeDocument/2006/relationships" xmlns:m="http://schemas.openxmlformats.org/officeDocument/2006/math" xmlns:v="urn:schemas-microsoft-com:vml" xmlns:wp14="http://schemas.microsoft.com/office/word/2010/wordprocessingDrawing" xmlns:wp="http://schemas.openxmlformats.org/drawingml/2006/wordprocessingDrawing" xmlns:w10="urn:schemas-microsoft-com:office:word" xmlns:w="http://schemas.openxmlformats.org/wordprocessingml/2006/main" xmlns:w14="http://schemas.microsoft.com/office/word/2010/wordml" xmlns:w15="http://schemas.microsoft.com/office/word/2012/wordml" xmlns:wpg="http://schemas.microsoft.com/office/word/2010/wordprocessingGroup" xmlns:wpi="http://schemas.microsoft.com/office/word/2010/wordprocessingInk" xmlns:wne="http://schemas.microsoft.com/office/word/2006/wordml" xmlns:wps="http://schemas.microsoft.com/office/word/2010/wordprocessingShape" mc:Ignorable="w14 w15 wp14">
+<w:ftr xmlns:wpc="http://schemas.microsoft.com/office/word/2010/wordprocessingCanvas" xmlns:cx="http://schemas.microsoft.com/office/drawing/2014/chartex" xmlns:mc="http://schemas.openxmlformats.org/markup-compatibility/2006" xmlns:o="urn:schemas-microsoft-com:office:office" xmlns:r="http://schemas.openxmlformats.org/officeDocument/2006/relationships" xmlns:m="http://schemas.openxmlformats.org/officeDocument/2006/math" xmlns:v="urn:schemas-microsoft-com:vml" xmlns:wp14="http://schemas.microsoft.com/office/word/2010/wordprocessingDrawing" xmlns:wp="http://schemas.openxmlformats.org/drawingml/2006/wordprocessingDrawing" xmlns:w10="urn:schemas-microsoft-com:office:word" xmlns:w="http://schemas.openxmlformats.org/wordprocessingml/2006/main" xmlns:w14="http://schemas.microsoft.com/office/word/2010/wordml" xmlns:w15="http://schemas.microsoft.com/office/word/2012/wordml" xmlns:w16se="http://schemas.microsoft.com/office/word/2015/wordml/symex" xmlns:wpg="http://schemas.microsoft.com/office/word/2010/wordprocessingGroup" xmlns:wpi="http://schemas.microsoft.com/office/word/2010/wordprocessingInk" xmlns:wne="http://schemas.microsoft.com/office/word/2006/wordml" xmlns:wps="http://schemas.microsoft.com/office/word/2010/wordprocessingShape" mc:Ignorable="w14 w15 w16se wp14">
   <w:p>
     <w:pPr>
       <w:pStyle w:val="Footer"/>
@@ -20445,7 +21803,7 @@
 </file>
 
 <file path=word/footer4.xml><?xml version="1.0" encoding="utf-8"?>
-<w:ftr xmlns:wpc="http://schemas.microsoft.com/office/word/2010/wordprocessingCanvas" xmlns:mc="http://schemas.openxmlformats.org/markup-compatibility/2006" xmlns:o="urn:schemas-microsoft-com:office:office" xmlns:r="http://schemas.openxmlformats.org/officeDocument/2006/relationships" xmlns:m="http://schemas.openxmlformats.org/officeDocument/2006/math" xmlns:v="urn:schemas-microsoft-com:vml" xmlns:wp14="http://schemas.microsoft.com/office/word/2010/wordprocessingDrawing" xmlns:wp="http://schemas.openxmlformats.org/drawingml/2006/wordprocessingDrawing" xmlns:w10="urn:schemas-microsoft-com:office:word" xmlns:w="http://schemas.openxmlformats.org/wordprocessingml/2006/main" xmlns:w14="http://schemas.microsoft.com/office/word/2010/wordml" xmlns:w15="http://schemas.microsoft.com/office/word/2012/wordml" xmlns:wpg="http://schemas.microsoft.com/office/word/2010/wordprocessingGroup" xmlns:wpi="http://schemas.microsoft.com/office/word/2010/wordprocessingInk" xmlns:wne="http://schemas.microsoft.com/office/word/2006/wordml" xmlns:wps="http://schemas.microsoft.com/office/word/2010/wordprocessingShape" mc:Ignorable="w14 w15 wp14">
+<w:ftr xmlns:wpc="http://schemas.microsoft.com/office/word/2010/wordprocessingCanvas" xmlns:cx="http://schemas.microsoft.com/office/drawing/2014/chartex" xmlns:mc="http://schemas.openxmlformats.org/markup-compatibility/2006" xmlns:o="urn:schemas-microsoft-com:office:office" xmlns:r="http://schemas.openxmlformats.org/officeDocument/2006/relationships" xmlns:m="http://schemas.openxmlformats.org/officeDocument/2006/math" xmlns:v="urn:schemas-microsoft-com:vml" xmlns:wp14="http://schemas.microsoft.com/office/word/2010/wordprocessingDrawing" xmlns:wp="http://schemas.openxmlformats.org/drawingml/2006/wordprocessingDrawing" xmlns:w10="urn:schemas-microsoft-com:office:word" xmlns:w="http://schemas.openxmlformats.org/wordprocessingml/2006/main" xmlns:w14="http://schemas.microsoft.com/office/word/2010/wordml" xmlns:w15="http://schemas.microsoft.com/office/word/2012/wordml" xmlns:w16se="http://schemas.microsoft.com/office/word/2015/wordml/symex" xmlns:wpg="http://schemas.microsoft.com/office/word/2010/wordprocessingGroup" xmlns:wpi="http://schemas.microsoft.com/office/word/2010/wordprocessingInk" xmlns:wne="http://schemas.microsoft.com/office/word/2006/wordml" xmlns:wps="http://schemas.microsoft.com/office/word/2010/wordprocessingShape" mc:Ignorable="w14 w15 w16se wp14">
   <w:p>
     <w:pPr>
       <w:pStyle w:val="Footer"/>
@@ -20464,7 +21822,7 @@
       <w:rPr>
         <w:noProof/>
       </w:rPr>
-      <w:t>27</w:t>
+      <w:t>30</w:t>
     </w:r>
     <w:r>
       <w:rPr>
@@ -20482,7 +21840,7 @@
 </file>
 
 <file path=word/footnotes.xml><?xml version="1.0" encoding="utf-8"?>
-<w:footnotes xmlns:wpc="http://schemas.microsoft.com/office/word/2010/wordprocessingCanvas" xmlns:mc="http://schemas.openxmlformats.org/markup-compatibility/2006" xmlns:o="urn:schemas-microsoft-com:office:office" xmlns:r="http://schemas.openxmlformats.org/officeDocument/2006/relationships" xmlns:m="http://schemas.openxmlformats.org/officeDocument/2006/math" xmlns:v="urn:schemas-microsoft-com:vml" xmlns:wp14="http://schemas.microsoft.com/office/word/2010/wordprocessingDrawing" xmlns:wp="http://schemas.openxmlformats.org/drawingml/2006/wordprocessingDrawing" xmlns:w10="urn:schemas-microsoft-com:office:word" xmlns:w="http://schemas.openxmlformats.org/wordprocessingml/2006/main" xmlns:w14="http://schemas.microsoft.com/office/word/2010/wordml" xmlns:w15="http://schemas.microsoft.com/office/word/2012/wordml" xmlns:wpg="http://schemas.microsoft.com/office/word/2010/wordprocessingGroup" xmlns:wpi="http://schemas.microsoft.com/office/word/2010/wordprocessingInk" xmlns:wne="http://schemas.microsoft.com/office/word/2006/wordml" xmlns:wps="http://schemas.microsoft.com/office/word/2010/wordprocessingShape" mc:Ignorable="w14 w15 wp14">
+<w:footnotes xmlns:wpc="http://schemas.microsoft.com/office/word/2010/wordprocessingCanvas" xmlns:cx="http://schemas.microsoft.com/office/drawing/2014/chartex" xmlns:mc="http://schemas.openxmlformats.org/markup-compatibility/2006" xmlns:o="urn:schemas-microsoft-com:office:office" xmlns:r="http://schemas.openxmlformats.org/officeDocument/2006/relationships" xmlns:m="http://schemas.openxmlformats.org/officeDocument/2006/math" xmlns:v="urn:schemas-microsoft-com:vml" xmlns:wp14="http://schemas.microsoft.com/office/word/2010/wordprocessingDrawing" xmlns:wp="http://schemas.openxmlformats.org/drawingml/2006/wordprocessingDrawing" xmlns:w10="urn:schemas-microsoft-com:office:word" xmlns:w="http://schemas.openxmlformats.org/wordprocessingml/2006/main" xmlns:w14="http://schemas.microsoft.com/office/word/2010/wordml" xmlns:w15="http://schemas.microsoft.com/office/word/2012/wordml" xmlns:w16se="http://schemas.microsoft.com/office/word/2015/wordml/symex" xmlns:wpg="http://schemas.microsoft.com/office/word/2010/wordprocessingGroup" xmlns:wpi="http://schemas.microsoft.com/office/word/2010/wordprocessingInk" xmlns:wne="http://schemas.microsoft.com/office/word/2006/wordml" xmlns:wps="http://schemas.microsoft.com/office/word/2010/wordprocessingShape" mc:Ignorable="w14 w15 w16se wp14">
   <w:footnote w:type="separator" w:id="-1">
     <w:p>
       <w:r>
@@ -20501,7 +21859,7 @@
 </file>
 
 <file path=word/header1.xml><?xml version="1.0" encoding="utf-8"?>
-<w:hdr xmlns:wpc="http://schemas.microsoft.com/office/word/2010/wordprocessingCanvas" xmlns:mc="http://schemas.openxmlformats.org/markup-compatibility/2006" xmlns:o="urn:schemas-microsoft-com:office:office" xmlns:r="http://schemas.openxmlformats.org/officeDocument/2006/relationships" xmlns:m="http://schemas.openxmlformats.org/officeDocument/2006/math" xmlns:v="urn:schemas-microsoft-com:vml" xmlns:wp14="http://schemas.microsoft.com/office/word/2010/wordprocessingDrawing" xmlns:wp="http://schemas.openxmlformats.org/drawingml/2006/wordprocessingDrawing" xmlns:w10="urn:schemas-microsoft-com:office:word" xmlns:w="http://schemas.openxmlformats.org/wordprocessingml/2006/main" xmlns:w14="http://schemas.microsoft.com/office/word/2010/wordml" xmlns:w15="http://schemas.microsoft.com/office/word/2012/wordml" xmlns:wpg="http://schemas.microsoft.com/office/word/2010/wordprocessingGroup" xmlns:wpi="http://schemas.microsoft.com/office/word/2010/wordprocessingInk" xmlns:wne="http://schemas.microsoft.com/office/word/2006/wordml" xmlns:wps="http://schemas.microsoft.com/office/word/2010/wordprocessingShape" mc:Ignorable="w14 w15 wp14">
+<w:hdr xmlns:wpc="http://schemas.microsoft.com/office/word/2010/wordprocessingCanvas" xmlns:cx="http://schemas.microsoft.com/office/drawing/2014/chartex" xmlns:mc="http://schemas.openxmlformats.org/markup-compatibility/2006" xmlns:o="urn:schemas-microsoft-com:office:office" xmlns:r="http://schemas.openxmlformats.org/officeDocument/2006/relationships" xmlns:m="http://schemas.openxmlformats.org/officeDocument/2006/math" xmlns:v="urn:schemas-microsoft-com:vml" xmlns:wp14="http://schemas.microsoft.com/office/word/2010/wordprocessingDrawing" xmlns:wp="http://schemas.openxmlformats.org/drawingml/2006/wordprocessingDrawing" xmlns:w10="urn:schemas-microsoft-com:office:word" xmlns:w="http://schemas.openxmlformats.org/wordprocessingml/2006/main" xmlns:w14="http://schemas.microsoft.com/office/word/2010/wordml" xmlns:w15="http://schemas.microsoft.com/office/word/2012/wordml" xmlns:w16se="http://schemas.microsoft.com/office/word/2015/wordml/symex" xmlns:wpg="http://schemas.microsoft.com/office/word/2010/wordprocessingGroup" xmlns:wpi="http://schemas.microsoft.com/office/word/2010/wordprocessingInk" xmlns:wne="http://schemas.microsoft.com/office/word/2006/wordml" xmlns:wps="http://schemas.microsoft.com/office/word/2010/wordprocessingShape" mc:Ignorable="w14 w15 w16se wp14">
   <w:p>
     <w:pPr>
       <w:pStyle w:val="Header"/>
@@ -20511,7 +21869,7 @@
 </file>
 
 <file path=word/header2.xml><?xml version="1.0" encoding="utf-8"?>
-<w:hdr xmlns:wpc="http://schemas.microsoft.com/office/word/2010/wordprocessingCanvas" xmlns:mc="http://schemas.openxmlformats.org/markup-compatibility/2006" xmlns:o="urn:schemas-microsoft-com:office:office" xmlns:r="http://schemas.openxmlformats.org/officeDocument/2006/relationships" xmlns:m="http://schemas.openxmlformats.org/officeDocument/2006/math" xmlns:v="urn:schemas-microsoft-com:vml" xmlns:wp14="http://schemas.microsoft.com/office/word/2010/wordprocessingDrawing" xmlns:wp="http://schemas.openxmlformats.org/drawingml/2006/wordprocessingDrawing" xmlns:w10="urn:schemas-microsoft-com:office:word" xmlns:w="http://schemas.openxmlformats.org/wordprocessingml/2006/main" xmlns:w14="http://schemas.microsoft.com/office/word/2010/wordml" xmlns:w15="http://schemas.microsoft.com/office/word/2012/wordml" xmlns:wpg="http://schemas.microsoft.com/office/word/2010/wordprocessingGroup" xmlns:wpi="http://schemas.microsoft.com/office/word/2010/wordprocessingInk" xmlns:wne="http://schemas.microsoft.com/office/word/2006/wordml" xmlns:wps="http://schemas.microsoft.com/office/word/2010/wordprocessingShape" mc:Ignorable="w14 w15 wp14">
+<w:hdr xmlns:wpc="http://schemas.microsoft.com/office/word/2010/wordprocessingCanvas" xmlns:cx="http://schemas.microsoft.com/office/drawing/2014/chartex" xmlns:mc="http://schemas.openxmlformats.org/markup-compatibility/2006" xmlns:o="urn:schemas-microsoft-com:office:office" xmlns:r="http://schemas.openxmlformats.org/officeDocument/2006/relationships" xmlns:m="http://schemas.openxmlformats.org/officeDocument/2006/math" xmlns:v="urn:schemas-microsoft-com:vml" xmlns:wp14="http://schemas.microsoft.com/office/word/2010/wordprocessingDrawing" xmlns:wp="http://schemas.openxmlformats.org/drawingml/2006/wordprocessingDrawing" xmlns:w10="urn:schemas-microsoft-com:office:word" xmlns:w="http://schemas.openxmlformats.org/wordprocessingml/2006/main" xmlns:w14="http://schemas.microsoft.com/office/word/2010/wordml" xmlns:w15="http://schemas.microsoft.com/office/word/2012/wordml" xmlns:w16se="http://schemas.microsoft.com/office/word/2015/wordml/symex" xmlns:wpg="http://schemas.microsoft.com/office/word/2010/wordprocessingGroup" xmlns:wpi="http://schemas.microsoft.com/office/word/2010/wordprocessingInk" xmlns:wne="http://schemas.microsoft.com/office/word/2006/wordml" xmlns:wps="http://schemas.microsoft.com/office/word/2010/wordprocessingShape" mc:Ignorable="w14 w15 w16se wp14">
   <w:p>
     <w:pPr>
       <w:pStyle w:val="Header"/>
@@ -20521,7 +21879,7 @@
 </file>
 
 <file path=word/header3.xml><?xml version="1.0" encoding="utf-8"?>
-<w:hdr xmlns:wpc="http://schemas.microsoft.com/office/word/2010/wordprocessingCanvas" xmlns:mc="http://schemas.openxmlformats.org/markup-compatibility/2006" xmlns:o="urn:schemas-microsoft-com:office:office" xmlns:r="http://schemas.openxmlformats.org/officeDocument/2006/relationships" xmlns:m="http://schemas.openxmlformats.org/officeDocument/2006/math" xmlns:v="urn:schemas-microsoft-com:vml" xmlns:wp14="http://schemas.microsoft.com/office/word/2010/wordprocessingDrawing" xmlns:wp="http://schemas.openxmlformats.org/drawingml/2006/wordprocessingDrawing" xmlns:w10="urn:schemas-microsoft-com:office:word" xmlns:w="http://schemas.openxmlformats.org/wordprocessingml/2006/main" xmlns:w14="http://schemas.microsoft.com/office/word/2010/wordml" xmlns:w15="http://schemas.microsoft.com/office/word/2012/wordml" xmlns:wpg="http://schemas.microsoft.com/office/word/2010/wordprocessingGroup" xmlns:wpi="http://schemas.microsoft.com/office/word/2010/wordprocessingInk" xmlns:wne="http://schemas.microsoft.com/office/word/2006/wordml" xmlns:wps="http://schemas.microsoft.com/office/word/2010/wordprocessingShape" mc:Ignorable="w14 w15 wp14">
+<w:hdr xmlns:wpc="http://schemas.microsoft.com/office/word/2010/wordprocessingCanvas" xmlns:cx="http://schemas.microsoft.com/office/drawing/2014/chartex" xmlns:mc="http://schemas.openxmlformats.org/markup-compatibility/2006" xmlns:o="urn:schemas-microsoft-com:office:office" xmlns:r="http://schemas.openxmlformats.org/officeDocument/2006/relationships" xmlns:m="http://schemas.openxmlformats.org/officeDocument/2006/math" xmlns:v="urn:schemas-microsoft-com:vml" xmlns:wp14="http://schemas.microsoft.com/office/word/2010/wordprocessingDrawing" xmlns:wp="http://schemas.openxmlformats.org/drawingml/2006/wordprocessingDrawing" xmlns:w10="urn:schemas-microsoft-com:office:word" xmlns:w="http://schemas.openxmlformats.org/wordprocessingml/2006/main" xmlns:w14="http://schemas.microsoft.com/office/word/2010/wordml" xmlns:w15="http://schemas.microsoft.com/office/word/2012/wordml" xmlns:w16se="http://schemas.microsoft.com/office/word/2015/wordml/symex" xmlns:wpg="http://schemas.microsoft.com/office/word/2010/wordprocessingGroup" xmlns:wpi="http://schemas.microsoft.com/office/word/2010/wordprocessingInk" xmlns:wne="http://schemas.microsoft.com/office/word/2006/wordml" xmlns:wps="http://schemas.microsoft.com/office/word/2010/wordprocessingShape" mc:Ignorable="w14 w15 w16se wp14">
   <w:p>
     <w:pPr>
       <w:pStyle w:val="Header"/>
@@ -20531,7 +21889,7 @@
 </file>
 
 <file path=word/numbering.xml><?xml version="1.0" encoding="utf-8"?>
-<w:numbering xmlns:wpc="http://schemas.microsoft.com/office/word/2010/wordprocessingCanvas" xmlns:mc="http://schemas.openxmlformats.org/markup-compatibility/2006" xmlns:o="urn:schemas-microsoft-com:office:office" xmlns:r="http://schemas.openxmlformats.org/officeDocument/2006/relationships" xmlns:m="http://schemas.openxmlformats.org/officeDocument/2006/math" xmlns:v="urn:schemas-microsoft-com:vml" xmlns:wp14="http://schemas.microsoft.com/office/word/2010/wordprocessingDrawing" xmlns:wp="http://schemas.openxmlformats.org/drawingml/2006/wordprocessingDrawing" xmlns:w10="urn:schemas-microsoft-com:office:word" xmlns:w="http://schemas.openxmlformats.org/wordprocessingml/2006/main" xmlns:w14="http://schemas.microsoft.com/office/word/2010/wordml" xmlns:w15="http://schemas.microsoft.com/office/word/2012/wordml" xmlns:wpg="http://schemas.microsoft.com/office/word/2010/wordprocessingGroup" xmlns:wpi="http://schemas.microsoft.com/office/word/2010/wordprocessingInk" xmlns:wne="http://schemas.microsoft.com/office/word/2006/wordml" xmlns:wps="http://schemas.microsoft.com/office/word/2010/wordprocessingShape" mc:Ignorable="w14 w15 wp14">
+<w:numbering xmlns:wpc="http://schemas.microsoft.com/office/word/2010/wordprocessingCanvas" xmlns:cx="http://schemas.microsoft.com/office/drawing/2014/chartex" xmlns:mc="http://schemas.openxmlformats.org/markup-compatibility/2006" xmlns:o="urn:schemas-microsoft-com:office:office" xmlns:r="http://schemas.openxmlformats.org/officeDocument/2006/relationships" xmlns:m="http://schemas.openxmlformats.org/officeDocument/2006/math" xmlns:v="urn:schemas-microsoft-com:vml" xmlns:wp14="http://schemas.microsoft.com/office/word/2010/wordprocessingDrawing" xmlns:wp="http://schemas.openxmlformats.org/drawingml/2006/wordprocessingDrawing" xmlns:w10="urn:schemas-microsoft-com:office:word" xmlns:w="http://schemas.openxmlformats.org/wordprocessingml/2006/main" xmlns:w14="http://schemas.microsoft.com/office/word/2010/wordml" xmlns:w15="http://schemas.microsoft.com/office/word/2012/wordml" xmlns:w16se="http://schemas.microsoft.com/office/word/2015/wordml/symex" xmlns:wpg="http://schemas.microsoft.com/office/word/2010/wordprocessingGroup" xmlns:wpi="http://schemas.microsoft.com/office/word/2010/wordprocessingInk" xmlns:wne="http://schemas.microsoft.com/office/word/2006/wordml" xmlns:wps="http://schemas.microsoft.com/office/word/2010/wordprocessingShape" mc:Ignorable="w14 w15 w16se wp14">
   <w:abstractNum w:abstractNumId="0" w15:restartNumberingAfterBreak="0">
     <w:nsid w:val="0447382E"/>
     <w:multiLevelType w:val="hybridMultilevel"/>
@@ -22632,7 +23990,7 @@
 </file>
 
 <file path=word/styles.xml><?xml version="1.0" encoding="utf-8"?>
-<w:styles xmlns:mc="http://schemas.openxmlformats.org/markup-compatibility/2006" xmlns:r="http://schemas.openxmlformats.org/officeDocument/2006/relationships" xmlns:w="http://schemas.openxmlformats.org/wordprocessingml/2006/main" xmlns:w14="http://schemas.microsoft.com/office/word/2010/wordml" xmlns:w15="http://schemas.microsoft.com/office/word/2012/wordml" mc:Ignorable="w14 w15">
+<w:styles xmlns:mc="http://schemas.openxmlformats.org/markup-compatibility/2006" xmlns:r="http://schemas.openxmlformats.org/officeDocument/2006/relationships" xmlns:w="http://schemas.openxmlformats.org/wordprocessingml/2006/main" xmlns:w14="http://schemas.microsoft.com/office/word/2010/wordml" xmlns:w15="http://schemas.microsoft.com/office/word/2012/wordml" xmlns:w16se="http://schemas.microsoft.com/office/word/2015/wordml/symex" mc:Ignorable="w14 w15 w16se">
   <w:docDefaults>
     <w:rPrDefault>
       <w:rPr>
@@ -23025,7 +24383,7 @@
   <w:style w:type="paragraph" w:default="1" w:styleId="Normal">
     <w:name w:val="Normal"/>
     <w:qFormat/>
-    <w:rsid w:val="002C74CB"/>
+    <w:rsid w:val="0024728B"/>
     <w:pPr>
       <w:spacing w:before="120" w:after="120" w:line="360" w:lineRule="auto"/>
     </w:pPr>
@@ -24138,7 +25496,7 @@
 </file>
 
 <file path=customXml/itemProps1.xml><?xml version="1.0" encoding="utf-8"?>
-<ds:datastoreItem xmlns:ds="http://schemas.openxmlformats.org/officeDocument/2006/customXml" ds:itemID="{BC551F4A-DD65-443B-AEEF-2768FF9065BA}">
+<ds:datastoreItem xmlns:ds="http://schemas.openxmlformats.org/officeDocument/2006/customXml" ds:itemID="{D52634B7-4ADD-4D3B-9FB5-8996B78CC25D}">
   <ds:schemaRefs>
     <ds:schemaRef ds:uri="http://schemas.openxmlformats.org/officeDocument/2006/bibliography"/>
   </ds:schemaRefs>
